--- a/微站接口文档.docx
+++ b/微站接口文档.docx
@@ -846,11 +846,6 @@
       </w:r>
     </w:p>
     <w:p>
-      <w:pPr>
-        <w:rPr>
-          <w:rFonts w:hint="eastAsia"/>
-        </w:rPr>
-      </w:pPr>
       <w:r>
         <w:rPr>
           <w:rFonts w:hint="eastAsia"/>
@@ -871,11 +866,6 @@
       </w:r>
     </w:p>
     <w:p>
-      <w:pPr>
-        <w:rPr>
-          <w:rFonts w:hint="eastAsia"/>
-        </w:rPr>
-      </w:pPr>
       <w:r>
         <w:t>http</w:t>
       </w:r>
@@ -897,8 +887,6 @@
       <w:r>
         <w:t>?isDraft=false</w:t>
       </w:r>
-      <w:bookmarkStart w:id="2" w:name="_GoBack"/>
-      <w:bookmarkEnd w:id="2"/>
     </w:p>
     <w:p>
       <w:pPr>
@@ -932,7 +920,14 @@
         <w:rPr>
           <w:b/>
         </w:rPr>
-        <w:t>获取微站模块信息列表</w:t>
+        <w:t>获取微站</w:t>
+      </w:r>
+      <w:r>
+        <w:rPr>
+          <w:rFonts w:hint="eastAsia"/>
+          <w:b/>
+        </w:rPr>
+        <w:t>设置信息</w:t>
       </w:r>
     </w:p>
     <w:p/>
@@ -963,22 +958,7 @@
         <w:ind w:left="372" w:firstLineChars="0" w:firstLine="0"/>
       </w:pPr>
       <w:r>
-        <w:t>http</w:t>
-      </w:r>
-      <w:r>
-        <w:t>s</w:t>
-      </w:r>
-      <w:r>
-        <w:t>://msite.31huiyi.com/api/</w:t>
-      </w:r>
-      <w:r>
-        <w:t>vmobile</w:t>
-      </w:r>
-      <w:r>
-        <w:t>/</w:t>
-      </w:r>
-      <w:r>
-        <w:t>menu/list/100035502</w:t>
+        <w:t>https://msite.31huiyi.com/api/vmobile/config/detail/601485673</w:t>
       </w:r>
     </w:p>
     <w:p>
@@ -1095,16 +1075,13 @@
               <w:t>://msite.31huiyi.com/</w:t>
             </w:r>
             <w:r>
-              <w:t xml:space="preserve"> </w:t>
-            </w:r>
-            <w:r>
               <w:rPr>
                 <w:rFonts w:ascii="新宋体" w:eastAsia="新宋体" w:cs="新宋体"/>
                 <w:color w:val="A31515"/>
                 <w:sz w:val="19"/>
                 <w:szCs w:val="19"/>
               </w:rPr>
-              <w:t>api/vmobile/menu/list</w:t>
+              <w:t>api/vmobile/config/detail</w:t>
             </w:r>
             <w:r>
               <w:rPr>
@@ -1571,6 +1548,1434 @@
         <w:rPr>
           <w:rFonts w:hint="eastAsia"/>
         </w:rPr>
+        <w:t>Object</w:t>
+      </w:r>
+      <w:r>
+        <w:rPr>
+          <w:rFonts w:hint="eastAsia"/>
+        </w:rPr>
+        <w:t>.</w:t>
+      </w:r>
+      <w:r>
+        <w:rPr>
+          <w:rFonts w:hint="eastAsia"/>
+        </w:rPr>
+        <w:t>部分核心数据类型说明</w:t>
+      </w:r>
+      <w:r>
+        <w:rPr>
+          <w:rFonts w:hint="eastAsia"/>
+        </w:rPr>
+        <w:t>:</w:t>
+      </w:r>
+    </w:p>
+    <w:tbl>
+      <w:tblPr>
+        <w:tblW w:w="8931" w:type="dxa"/>
+        <w:tblInd w:w="-10" w:type="dxa"/>
+        <w:tblBorders>
+          <w:top w:val="single" w:sz="8" w:space="0" w:color="auto"/>
+          <w:left w:val="single" w:sz="8" w:space="0" w:color="auto"/>
+          <w:bottom w:val="single" w:sz="8" w:space="0" w:color="auto"/>
+          <w:right w:val="single" w:sz="8" w:space="0" w:color="auto"/>
+          <w:insideH w:val="single" w:sz="8" w:space="0" w:color="auto"/>
+          <w:insideV w:val="single" w:sz="8" w:space="0" w:color="auto"/>
+        </w:tblBorders>
+        <w:tblLayout w:type="fixed"/>
+        <w:tblLook w:val="04A0" w:firstRow="1" w:lastRow="0" w:firstColumn="1" w:lastColumn="0" w:noHBand="0" w:noVBand="1"/>
+      </w:tblPr>
+      <w:tblGrid>
+        <w:gridCol w:w="2127"/>
+        <w:gridCol w:w="1275"/>
+        <w:gridCol w:w="1276"/>
+        <w:gridCol w:w="4253"/>
+      </w:tblGrid>
+      <w:tr>
+        <w:trPr>
+          <w:trHeight w:val="348"/>
+        </w:trPr>
+        <w:tc>
+          <w:tcPr>
+            <w:tcW w:w="2127" w:type="dxa"/>
+            <w:shd w:val="clear" w:color="auto" w:fill="C0C0C0"/>
+            <w:vAlign w:val="center"/>
+          </w:tcPr>
+          <w:p>
+            <w:pPr>
+              <w:pStyle w:val="a9"/>
+              <w:jc w:val="center"/>
+            </w:pPr>
+            <w:r>
+              <w:rPr>
+                <w:rFonts w:hint="eastAsia"/>
+              </w:rPr>
+              <w:t>名称</w:t>
+            </w:r>
+          </w:p>
+        </w:tc>
+        <w:tc>
+          <w:tcPr>
+            <w:tcW w:w="1275" w:type="dxa"/>
+            <w:shd w:val="clear" w:color="auto" w:fill="C0C0C0"/>
+            <w:vAlign w:val="center"/>
+          </w:tcPr>
+          <w:p>
+            <w:pPr>
+              <w:pStyle w:val="a9"/>
+              <w:jc w:val="center"/>
+            </w:pPr>
+            <w:r>
+              <w:rPr>
+                <w:rFonts w:hint="eastAsia"/>
+              </w:rPr>
+              <w:t>数据类型</w:t>
+            </w:r>
+          </w:p>
+        </w:tc>
+        <w:tc>
+          <w:tcPr>
+            <w:tcW w:w="1276" w:type="dxa"/>
+            <w:shd w:val="clear" w:color="auto" w:fill="C0C0C0"/>
+          </w:tcPr>
+          <w:p>
+            <w:pPr>
+              <w:pStyle w:val="a9"/>
+              <w:jc w:val="center"/>
+            </w:pPr>
+            <w:r>
+              <w:rPr>
+                <w:rFonts w:hint="eastAsia"/>
+              </w:rPr>
+              <w:t>备注</w:t>
+            </w:r>
+          </w:p>
+        </w:tc>
+        <w:tc>
+          <w:tcPr>
+            <w:tcW w:w="4253" w:type="dxa"/>
+            <w:shd w:val="clear" w:color="auto" w:fill="C0C0C0"/>
+          </w:tcPr>
+          <w:p>
+            <w:pPr>
+              <w:pStyle w:val="a9"/>
+              <w:jc w:val="center"/>
+            </w:pPr>
+            <w:r>
+              <w:rPr>
+                <w:rFonts w:hint="eastAsia"/>
+              </w:rPr>
+              <w:t>可选值</w:t>
+            </w:r>
+          </w:p>
+        </w:tc>
+      </w:tr>
+      <w:tr>
+        <w:trPr>
+          <w:trHeight w:val="309"/>
+        </w:trPr>
+        <w:tc>
+          <w:tcPr>
+            <w:tcW w:w="2127" w:type="dxa"/>
+            <w:shd w:val="clear" w:color="auto" w:fill="auto"/>
+            <w:vAlign w:val="center"/>
+          </w:tcPr>
+          <w:p>
+            <w:pPr>
+              <w:pStyle w:val="a9"/>
+              <w:jc w:val="center"/>
+            </w:pPr>
+            <w:r>
+              <w:rPr>
+                <w:rStyle w:val="treelabel"/>
+              </w:rPr>
+              <w:t>SiteId</w:t>
+            </w:r>
+          </w:p>
+        </w:tc>
+        <w:tc>
+          <w:tcPr>
+            <w:tcW w:w="1275" w:type="dxa"/>
+            <w:vAlign w:val="center"/>
+          </w:tcPr>
+          <w:p>
+            <w:pPr>
+              <w:pStyle w:val="a9"/>
+              <w:jc w:val="center"/>
+            </w:pPr>
+            <w:r>
+              <w:t>Number</w:t>
+            </w:r>
+          </w:p>
+        </w:tc>
+        <w:tc>
+          <w:tcPr>
+            <w:tcW w:w="1276" w:type="dxa"/>
+          </w:tcPr>
+          <w:p>
+            <w:pPr>
+              <w:pStyle w:val="a9"/>
+              <w:jc w:val="center"/>
+            </w:pPr>
+            <w:r>
+              <w:rPr>
+                <w:rFonts w:hint="eastAsia"/>
+              </w:rPr>
+              <w:t>微站</w:t>
+            </w:r>
+            <w:r>
+              <w:rPr>
+                <w:rFonts w:hint="eastAsia"/>
+              </w:rPr>
+              <w:t>ID</w:t>
+            </w:r>
+          </w:p>
+        </w:tc>
+        <w:tc>
+          <w:tcPr>
+            <w:tcW w:w="4253" w:type="dxa"/>
+          </w:tcPr>
+          <w:p>
+            <w:pPr>
+              <w:pStyle w:val="a9"/>
+              <w:jc w:val="center"/>
+            </w:pPr>
+          </w:p>
+        </w:tc>
+      </w:tr>
+      <w:tr>
+        <w:trPr>
+          <w:trHeight w:val="309"/>
+        </w:trPr>
+        <w:tc>
+          <w:tcPr>
+            <w:tcW w:w="2127" w:type="dxa"/>
+            <w:shd w:val="clear" w:color="auto" w:fill="auto"/>
+            <w:vAlign w:val="center"/>
+          </w:tcPr>
+          <w:p>
+            <w:pPr>
+              <w:pStyle w:val="a9"/>
+              <w:jc w:val="center"/>
+            </w:pPr>
+            <w:r>
+              <w:rPr>
+                <w:rStyle w:val="treelabel"/>
+              </w:rPr>
+              <w:t>SiteName</w:t>
+            </w:r>
+          </w:p>
+        </w:tc>
+        <w:tc>
+          <w:tcPr>
+            <w:tcW w:w="1275" w:type="dxa"/>
+            <w:vAlign w:val="center"/>
+          </w:tcPr>
+          <w:p>
+            <w:pPr>
+              <w:pStyle w:val="a9"/>
+              <w:jc w:val="center"/>
+            </w:pPr>
+            <w:r>
+              <w:t>String</w:t>
+            </w:r>
+          </w:p>
+        </w:tc>
+        <w:tc>
+          <w:tcPr>
+            <w:tcW w:w="1276" w:type="dxa"/>
+          </w:tcPr>
+          <w:p>
+            <w:pPr>
+              <w:pStyle w:val="a9"/>
+              <w:jc w:val="center"/>
+            </w:pPr>
+            <w:r>
+              <w:rPr>
+                <w:rFonts w:hint="eastAsia"/>
+              </w:rPr>
+              <w:t>微站名称</w:t>
+            </w:r>
+          </w:p>
+        </w:tc>
+        <w:tc>
+          <w:tcPr>
+            <w:tcW w:w="4253" w:type="dxa"/>
+          </w:tcPr>
+          <w:p>
+            <w:pPr>
+              <w:autoSpaceDE w:val="0"/>
+              <w:autoSpaceDN w:val="0"/>
+              <w:adjustRightInd w:val="0"/>
+              <w:jc w:val="left"/>
+              <w:rPr>
+                <w:rFonts w:ascii="新宋体" w:eastAsia="新宋体" w:cs="新宋体"/>
+                <w:color w:val="000000"/>
+                <w:kern w:val="0"/>
+                <w:sz w:val="19"/>
+                <w:szCs w:val="19"/>
+              </w:rPr>
+            </w:pPr>
+            <w:bookmarkStart w:id="2" w:name="_GoBack"/>
+            <w:bookmarkEnd w:id="2"/>
+          </w:p>
+        </w:tc>
+      </w:tr>
+      <w:tr>
+        <w:trPr>
+          <w:trHeight w:val="309"/>
+        </w:trPr>
+        <w:tc>
+          <w:tcPr>
+            <w:tcW w:w="2127" w:type="dxa"/>
+            <w:shd w:val="clear" w:color="auto" w:fill="auto"/>
+            <w:vAlign w:val="center"/>
+          </w:tcPr>
+          <w:p>
+            <w:pPr>
+              <w:pStyle w:val="a9"/>
+              <w:jc w:val="center"/>
+            </w:pPr>
+            <w:r>
+              <w:rPr>
+                <w:rStyle w:val="treelabel"/>
+              </w:rPr>
+              <w:t>TemplateSetting</w:t>
+            </w:r>
+          </w:p>
+        </w:tc>
+        <w:tc>
+          <w:tcPr>
+            <w:tcW w:w="1275" w:type="dxa"/>
+            <w:vAlign w:val="center"/>
+          </w:tcPr>
+          <w:p>
+            <w:pPr>
+              <w:pStyle w:val="a9"/>
+              <w:jc w:val="center"/>
+            </w:pPr>
+            <w:r>
+              <w:rPr>
+                <w:rFonts w:hint="eastAsia"/>
+              </w:rPr>
+              <w:t>Object</w:t>
+            </w:r>
+          </w:p>
+        </w:tc>
+        <w:tc>
+          <w:tcPr>
+            <w:tcW w:w="1276" w:type="dxa"/>
+          </w:tcPr>
+          <w:p>
+            <w:pPr>
+              <w:pStyle w:val="a9"/>
+              <w:jc w:val="center"/>
+            </w:pPr>
+            <w:r>
+              <w:rPr>
+                <w:rFonts w:hint="eastAsia"/>
+              </w:rPr>
+              <w:t>模板设置</w:t>
+            </w:r>
+          </w:p>
+        </w:tc>
+        <w:tc>
+          <w:tcPr>
+            <w:tcW w:w="4253" w:type="dxa"/>
+          </w:tcPr>
+          <w:p>
+            <w:pPr>
+              <w:autoSpaceDE w:val="0"/>
+              <w:autoSpaceDN w:val="0"/>
+              <w:adjustRightInd w:val="0"/>
+              <w:jc w:val="left"/>
+              <w:rPr>
+                <w:rFonts w:ascii="新宋体" w:eastAsia="新宋体" w:cs="新宋体"/>
+                <w:color w:val="000000"/>
+                <w:kern w:val="0"/>
+                <w:sz w:val="19"/>
+                <w:szCs w:val="19"/>
+              </w:rPr>
+            </w:pPr>
+            <w:r>
+              <w:rPr>
+                <w:rFonts w:ascii="新宋体" w:eastAsia="新宋体" w:cs="新宋体" w:hint="eastAsia"/>
+                <w:color w:val="000000"/>
+                <w:kern w:val="0"/>
+                <w:sz w:val="19"/>
+                <w:szCs w:val="19"/>
+              </w:rPr>
+              <w:t>模板设置信息</w:t>
+            </w:r>
+          </w:p>
+        </w:tc>
+      </w:tr>
+      <w:tr>
+        <w:trPr>
+          <w:trHeight w:val="309"/>
+        </w:trPr>
+        <w:tc>
+          <w:tcPr>
+            <w:tcW w:w="2127" w:type="dxa"/>
+            <w:shd w:val="clear" w:color="auto" w:fill="auto"/>
+            <w:vAlign w:val="center"/>
+          </w:tcPr>
+          <w:p>
+            <w:pPr>
+              <w:pStyle w:val="a9"/>
+              <w:jc w:val="center"/>
+            </w:pPr>
+            <w:r>
+              <w:rPr>
+                <w:rStyle w:val="treelabel"/>
+              </w:rPr>
+              <w:t>ShareSetting</w:t>
+            </w:r>
+          </w:p>
+        </w:tc>
+        <w:tc>
+          <w:tcPr>
+            <w:tcW w:w="1275" w:type="dxa"/>
+            <w:vAlign w:val="center"/>
+          </w:tcPr>
+          <w:p>
+            <w:pPr>
+              <w:pStyle w:val="a9"/>
+              <w:jc w:val="center"/>
+            </w:pPr>
+            <w:r>
+              <w:rPr>
+                <w:rFonts w:hint="eastAsia"/>
+              </w:rPr>
+              <w:t>Object</w:t>
+            </w:r>
+          </w:p>
+        </w:tc>
+        <w:tc>
+          <w:tcPr>
+            <w:tcW w:w="1276" w:type="dxa"/>
+          </w:tcPr>
+          <w:p>
+            <w:pPr>
+              <w:pStyle w:val="a9"/>
+              <w:jc w:val="center"/>
+            </w:pPr>
+            <w:r>
+              <w:rPr>
+                <w:rFonts w:hint="eastAsia"/>
+              </w:rPr>
+              <w:t>分享设置</w:t>
+            </w:r>
+          </w:p>
+        </w:tc>
+        <w:tc>
+          <w:tcPr>
+            <w:tcW w:w="4253" w:type="dxa"/>
+          </w:tcPr>
+          <w:p>
+            <w:pPr>
+              <w:autoSpaceDE w:val="0"/>
+              <w:autoSpaceDN w:val="0"/>
+              <w:adjustRightInd w:val="0"/>
+              <w:jc w:val="left"/>
+              <w:rPr>
+                <w:rFonts w:ascii="新宋体" w:eastAsia="新宋体" w:cs="新宋体"/>
+                <w:color w:val="000000"/>
+                <w:kern w:val="0"/>
+                <w:sz w:val="19"/>
+                <w:szCs w:val="19"/>
+              </w:rPr>
+            </w:pPr>
+            <w:r>
+              <w:rPr>
+                <w:rFonts w:ascii="新宋体" w:eastAsia="新宋体" w:cs="新宋体" w:hint="eastAsia"/>
+                <w:color w:val="000000"/>
+                <w:kern w:val="0"/>
+                <w:sz w:val="19"/>
+                <w:szCs w:val="19"/>
+              </w:rPr>
+              <w:t>分享设置信息</w:t>
+            </w:r>
+          </w:p>
+        </w:tc>
+      </w:tr>
+      <w:tr>
+        <w:trPr>
+          <w:trHeight w:val="309"/>
+        </w:trPr>
+        <w:tc>
+          <w:tcPr>
+            <w:tcW w:w="2127" w:type="dxa"/>
+            <w:shd w:val="clear" w:color="auto" w:fill="auto"/>
+            <w:vAlign w:val="center"/>
+          </w:tcPr>
+          <w:p>
+            <w:pPr>
+              <w:pStyle w:val="a9"/>
+              <w:jc w:val="center"/>
+              <w:rPr>
+                <w:rStyle w:val="treelabel"/>
+                <w:rFonts w:hint="eastAsia"/>
+              </w:rPr>
+            </w:pPr>
+            <w:r>
+              <w:rPr>
+                <w:rStyle w:val="treelabel"/>
+              </w:rPr>
+              <w:t>LanguageType</w:t>
+            </w:r>
+          </w:p>
+        </w:tc>
+        <w:tc>
+          <w:tcPr>
+            <w:tcW w:w="1275" w:type="dxa"/>
+            <w:vAlign w:val="center"/>
+          </w:tcPr>
+          <w:p>
+            <w:pPr>
+              <w:pStyle w:val="a9"/>
+              <w:jc w:val="center"/>
+              <w:rPr>
+                <w:rFonts w:hint="eastAsia"/>
+              </w:rPr>
+            </w:pPr>
+            <w:r>
+              <w:rPr>
+                <w:rFonts w:hint="eastAsia"/>
+              </w:rPr>
+              <w:t>Number</w:t>
+            </w:r>
+          </w:p>
+        </w:tc>
+        <w:tc>
+          <w:tcPr>
+            <w:tcW w:w="1276" w:type="dxa"/>
+          </w:tcPr>
+          <w:p>
+            <w:pPr>
+              <w:pStyle w:val="a9"/>
+              <w:jc w:val="center"/>
+              <w:rPr>
+                <w:rFonts w:hint="eastAsia"/>
+              </w:rPr>
+            </w:pPr>
+            <w:r>
+              <w:rPr>
+                <w:rFonts w:hint="eastAsia"/>
+              </w:rPr>
+              <w:t>中英文</w:t>
+            </w:r>
+          </w:p>
+        </w:tc>
+        <w:tc>
+          <w:tcPr>
+            <w:tcW w:w="4253" w:type="dxa"/>
+          </w:tcPr>
+          <w:p>
+            <w:pPr>
+              <w:autoSpaceDE w:val="0"/>
+              <w:autoSpaceDN w:val="0"/>
+              <w:adjustRightInd w:val="0"/>
+              <w:jc w:val="left"/>
+              <w:rPr>
+                <w:rFonts w:ascii="新宋体" w:eastAsia="新宋体" w:cs="新宋体"/>
+                <w:color w:val="000000"/>
+                <w:kern w:val="0"/>
+                <w:sz w:val="19"/>
+                <w:szCs w:val="19"/>
+              </w:rPr>
+            </w:pPr>
+            <w:r>
+              <w:rPr>
+                <w:rFonts w:ascii="新宋体" w:eastAsia="新宋体" w:cs="新宋体"/>
+                <w:color w:val="000000"/>
+                <w:kern w:val="0"/>
+                <w:sz w:val="19"/>
+                <w:szCs w:val="19"/>
+              </w:rPr>
+              <w:t>China = 0,</w:t>
+            </w:r>
+          </w:p>
+          <w:p>
+            <w:pPr>
+              <w:autoSpaceDE w:val="0"/>
+              <w:autoSpaceDN w:val="0"/>
+              <w:adjustRightInd w:val="0"/>
+              <w:jc w:val="left"/>
+              <w:rPr>
+                <w:rFonts w:ascii="新宋体" w:eastAsia="新宋体" w:cs="新宋体" w:hint="eastAsia"/>
+                <w:color w:val="000000"/>
+                <w:kern w:val="0"/>
+                <w:sz w:val="19"/>
+                <w:szCs w:val="19"/>
+              </w:rPr>
+            </w:pPr>
+            <w:r>
+              <w:rPr>
+                <w:rFonts w:ascii="新宋体" w:eastAsia="新宋体" w:cs="新宋体"/>
+                <w:color w:val="000000"/>
+                <w:kern w:val="0"/>
+                <w:sz w:val="19"/>
+                <w:szCs w:val="19"/>
+              </w:rPr>
+              <w:t xml:space="preserve"> English = 1</w:t>
+            </w:r>
+          </w:p>
+        </w:tc>
+      </w:tr>
+      <w:tr>
+        <w:trPr>
+          <w:trHeight w:val="309"/>
+        </w:trPr>
+        <w:tc>
+          <w:tcPr>
+            <w:tcW w:w="2127" w:type="dxa"/>
+            <w:shd w:val="clear" w:color="auto" w:fill="auto"/>
+            <w:vAlign w:val="center"/>
+          </w:tcPr>
+          <w:p>
+            <w:pPr>
+              <w:pStyle w:val="a9"/>
+              <w:jc w:val="center"/>
+              <w:rPr>
+                <w:rStyle w:val="treelabel"/>
+              </w:rPr>
+            </w:pPr>
+            <w:r>
+              <w:rPr>
+                <w:rStyle w:val="treelabel"/>
+              </w:rPr>
+              <w:t>EnglishMobiSiteConfigId</w:t>
+            </w:r>
+          </w:p>
+        </w:tc>
+        <w:tc>
+          <w:tcPr>
+            <w:tcW w:w="1275" w:type="dxa"/>
+            <w:vAlign w:val="center"/>
+          </w:tcPr>
+          <w:p>
+            <w:pPr>
+              <w:pStyle w:val="a9"/>
+              <w:jc w:val="center"/>
+              <w:rPr>
+                <w:rFonts w:hint="eastAsia"/>
+              </w:rPr>
+            </w:pPr>
+            <w:r>
+              <w:rPr>
+                <w:rFonts w:hint="eastAsia"/>
+              </w:rPr>
+              <w:t>Number</w:t>
+            </w:r>
+          </w:p>
+        </w:tc>
+        <w:tc>
+          <w:tcPr>
+            <w:tcW w:w="1276" w:type="dxa"/>
+          </w:tcPr>
+          <w:p>
+            <w:pPr>
+              <w:pStyle w:val="a9"/>
+              <w:jc w:val="center"/>
+              <w:rPr>
+                <w:rFonts w:hint="eastAsia"/>
+              </w:rPr>
+            </w:pPr>
+            <w:r>
+              <w:rPr>
+                <w:rFonts w:hint="eastAsia"/>
+              </w:rPr>
+              <w:t>英文微站</w:t>
+            </w:r>
+            <w:r>
+              <w:rPr>
+                <w:rFonts w:hint="eastAsia"/>
+              </w:rPr>
+              <w:t>ID</w:t>
+            </w:r>
+          </w:p>
+        </w:tc>
+        <w:tc>
+          <w:tcPr>
+            <w:tcW w:w="4253" w:type="dxa"/>
+          </w:tcPr>
+          <w:p>
+            <w:pPr>
+              <w:autoSpaceDE w:val="0"/>
+              <w:autoSpaceDN w:val="0"/>
+              <w:adjustRightInd w:val="0"/>
+              <w:jc w:val="left"/>
+              <w:rPr>
+                <w:rFonts w:ascii="新宋体" w:eastAsia="新宋体" w:cs="新宋体"/>
+                <w:color w:val="000000"/>
+                <w:kern w:val="0"/>
+                <w:sz w:val="19"/>
+                <w:szCs w:val="19"/>
+              </w:rPr>
+            </w:pPr>
+          </w:p>
+        </w:tc>
+      </w:tr>
+      <w:tr>
+        <w:trPr>
+          <w:trHeight w:val="309"/>
+        </w:trPr>
+        <w:tc>
+          <w:tcPr>
+            <w:tcW w:w="2127" w:type="dxa"/>
+            <w:shd w:val="clear" w:color="auto" w:fill="auto"/>
+            <w:vAlign w:val="center"/>
+          </w:tcPr>
+          <w:p>
+            <w:pPr>
+              <w:pStyle w:val="a9"/>
+              <w:jc w:val="center"/>
+              <w:rPr>
+                <w:rStyle w:val="treelabel"/>
+              </w:rPr>
+            </w:pPr>
+            <w:r>
+              <w:rPr>
+                <w:rStyle w:val="treelabel"/>
+              </w:rPr>
+              <w:t>ChinaMobiSiteConfigId</w:t>
+            </w:r>
+          </w:p>
+        </w:tc>
+        <w:tc>
+          <w:tcPr>
+            <w:tcW w:w="1275" w:type="dxa"/>
+            <w:vAlign w:val="center"/>
+          </w:tcPr>
+          <w:p>
+            <w:pPr>
+              <w:pStyle w:val="a9"/>
+              <w:jc w:val="center"/>
+              <w:rPr>
+                <w:rFonts w:hint="eastAsia"/>
+              </w:rPr>
+            </w:pPr>
+            <w:r>
+              <w:rPr>
+                <w:rFonts w:hint="eastAsia"/>
+              </w:rPr>
+              <w:t>Number</w:t>
+            </w:r>
+          </w:p>
+        </w:tc>
+        <w:tc>
+          <w:tcPr>
+            <w:tcW w:w="1276" w:type="dxa"/>
+          </w:tcPr>
+          <w:p>
+            <w:pPr>
+              <w:pStyle w:val="a9"/>
+              <w:jc w:val="center"/>
+              <w:rPr>
+                <w:rFonts w:hint="eastAsia"/>
+              </w:rPr>
+            </w:pPr>
+            <w:r>
+              <w:rPr>
+                <w:rFonts w:hint="eastAsia"/>
+              </w:rPr>
+              <w:t>中文微站</w:t>
+            </w:r>
+            <w:r>
+              <w:rPr>
+                <w:rFonts w:hint="eastAsia"/>
+              </w:rPr>
+              <w:t>ID</w:t>
+            </w:r>
+          </w:p>
+        </w:tc>
+        <w:tc>
+          <w:tcPr>
+            <w:tcW w:w="4253" w:type="dxa"/>
+          </w:tcPr>
+          <w:p>
+            <w:pPr>
+              <w:autoSpaceDE w:val="0"/>
+              <w:autoSpaceDN w:val="0"/>
+              <w:adjustRightInd w:val="0"/>
+              <w:jc w:val="left"/>
+              <w:rPr>
+                <w:rFonts w:ascii="新宋体" w:eastAsia="新宋体" w:cs="新宋体"/>
+                <w:color w:val="000000"/>
+                <w:kern w:val="0"/>
+                <w:sz w:val="19"/>
+                <w:szCs w:val="19"/>
+              </w:rPr>
+            </w:pPr>
+          </w:p>
+        </w:tc>
+      </w:tr>
+    </w:tbl>
+    <w:p/>
+    <w:p/>
+    <w:p/>
+    <w:p>
+      <w:pPr>
+        <w:rPr>
+          <w:rFonts w:hint="eastAsia"/>
+        </w:rPr>
+      </w:pPr>
+    </w:p>
+    <w:p>
+      <w:pPr>
+        <w:pStyle w:val="11"/>
+        <w:numPr>
+          <w:ilvl w:val="1"/>
+          <w:numId w:val="1"/>
+        </w:numPr>
+        <w:ind w:firstLineChars="0"/>
+        <w:outlineLvl w:val="2"/>
+        <w:rPr>
+          <w:b/>
+        </w:rPr>
+      </w:pPr>
+      <w:r>
+        <w:rPr>
+          <w:b/>
+        </w:rPr>
+        <w:t>获取微站模块信息列表</w:t>
+      </w:r>
+    </w:p>
+    <w:p/>
+    <w:p>
+      <w:pPr>
+        <w:pStyle w:val="11"/>
+        <w:numPr>
+          <w:ilvl w:val="2"/>
+          <w:numId w:val="1"/>
+        </w:numPr>
+        <w:ind w:firstLineChars="0"/>
+        <w:outlineLvl w:val="3"/>
+        <w:rPr>
+          <w:b/>
+        </w:rPr>
+      </w:pPr>
+      <w:r>
+        <w:rPr>
+          <w:rFonts w:hint="eastAsia"/>
+          <w:b/>
+        </w:rPr>
+        <w:t>示例地址</w:t>
+      </w:r>
+    </w:p>
+    <w:p>
+      <w:pPr>
+        <w:pStyle w:val="11"/>
+        <w:ind w:left="372" w:firstLineChars="0" w:firstLine="0"/>
+      </w:pPr>
+      <w:r>
+        <w:t>http</w:t>
+      </w:r>
+      <w:r>
+        <w:t>s</w:t>
+      </w:r>
+      <w:r>
+        <w:t>://msite.31huiyi.com/api/</w:t>
+      </w:r>
+      <w:r>
+        <w:t>vmobile</w:t>
+      </w:r>
+      <w:r>
+        <w:t>/</w:t>
+      </w:r>
+      <w:r>
+        <w:t>menu/list/100035502</w:t>
+      </w:r>
+    </w:p>
+    <w:p>
+      <w:pPr>
+        <w:pStyle w:val="11"/>
+        <w:ind w:left="372" w:firstLineChars="0" w:firstLine="0"/>
+      </w:pPr>
+    </w:p>
+    <w:p>
+      <w:pPr>
+        <w:pStyle w:val="11"/>
+        <w:numPr>
+          <w:ilvl w:val="2"/>
+          <w:numId w:val="1"/>
+        </w:numPr>
+        <w:ind w:firstLineChars="0"/>
+        <w:outlineLvl w:val="3"/>
+        <w:rPr>
+          <w:b/>
+        </w:rPr>
+      </w:pPr>
+      <w:r>
+        <w:rPr>
+          <w:rFonts w:hint="eastAsia"/>
+          <w:b/>
+        </w:rPr>
+        <w:t>请求</w:t>
+      </w:r>
+      <w:r>
+        <w:rPr>
+          <w:b/>
+        </w:rPr>
+        <w:t>地址</w:t>
+      </w:r>
+    </w:p>
+    <w:tbl>
+      <w:tblPr>
+        <w:tblW w:w="9010" w:type="dxa"/>
+        <w:tblInd w:w="-10" w:type="dxa"/>
+        <w:tblBorders>
+          <w:top w:val="single" w:sz="8" w:space="0" w:color="auto"/>
+          <w:left w:val="single" w:sz="8" w:space="0" w:color="auto"/>
+          <w:bottom w:val="single" w:sz="8" w:space="0" w:color="auto"/>
+          <w:right w:val="single" w:sz="8" w:space="0" w:color="auto"/>
+          <w:insideH w:val="single" w:sz="8" w:space="0" w:color="auto"/>
+          <w:insideV w:val="single" w:sz="8" w:space="0" w:color="auto"/>
+        </w:tblBorders>
+        <w:tblLayout w:type="fixed"/>
+        <w:tblLook w:val="04A0" w:firstRow="1" w:lastRow="0" w:firstColumn="1" w:lastColumn="0" w:noHBand="0" w:noVBand="1"/>
+      </w:tblPr>
+      <w:tblGrid>
+        <w:gridCol w:w="2268"/>
+        <w:gridCol w:w="6742"/>
+      </w:tblGrid>
+      <w:tr>
+        <w:trPr>
+          <w:trHeight w:val="348"/>
+        </w:trPr>
+        <w:tc>
+          <w:tcPr>
+            <w:tcW w:w="2268" w:type="dxa"/>
+            <w:shd w:val="clear" w:color="auto" w:fill="C0C0C0"/>
+            <w:vAlign w:val="center"/>
+          </w:tcPr>
+          <w:p>
+            <w:pPr>
+              <w:pStyle w:val="a9"/>
+              <w:jc w:val="center"/>
+            </w:pPr>
+            <w:r>
+              <w:rPr>
+                <w:rFonts w:hint="eastAsia"/>
+              </w:rPr>
+              <w:t>操作</w:t>
+            </w:r>
+          </w:p>
+        </w:tc>
+        <w:tc>
+          <w:tcPr>
+            <w:tcW w:w="6742" w:type="dxa"/>
+            <w:shd w:val="clear" w:color="auto" w:fill="C0C0C0"/>
+            <w:vAlign w:val="center"/>
+          </w:tcPr>
+          <w:p>
+            <w:pPr>
+              <w:pStyle w:val="a9"/>
+              <w:jc w:val="center"/>
+            </w:pPr>
+            <w:r>
+              <w:rPr>
+                <w:rFonts w:ascii="新宋体" w:eastAsia="新宋体" w:cs="新宋体"/>
+                <w:color w:val="A31515"/>
+                <w:sz w:val="19"/>
+                <w:szCs w:val="19"/>
+              </w:rPr>
+              <w:t>http</w:t>
+            </w:r>
+            <w:r>
+              <w:rPr>
+                <w:rFonts w:ascii="新宋体" w:eastAsia="新宋体" w:cs="新宋体"/>
+                <w:color w:val="A31515"/>
+                <w:sz w:val="19"/>
+                <w:szCs w:val="19"/>
+              </w:rPr>
+              <w:t>s</w:t>
+            </w:r>
+            <w:r>
+              <w:rPr>
+                <w:rFonts w:ascii="新宋体" w:eastAsia="新宋体" w:cs="新宋体"/>
+                <w:color w:val="A31515"/>
+                <w:sz w:val="19"/>
+                <w:szCs w:val="19"/>
+              </w:rPr>
+              <w:t>://msite.31huiyi.com/</w:t>
+            </w:r>
+            <w:r>
+              <w:t xml:space="preserve"> </w:t>
+            </w:r>
+            <w:r>
+              <w:rPr>
+                <w:rFonts w:ascii="新宋体" w:eastAsia="新宋体" w:cs="新宋体"/>
+                <w:color w:val="A31515"/>
+                <w:sz w:val="19"/>
+                <w:szCs w:val="19"/>
+              </w:rPr>
+              <w:t>api/vmobile/menu/list</w:t>
+            </w:r>
+            <w:r>
+              <w:rPr>
+                <w:rFonts w:ascii="新宋体" w:eastAsia="新宋体" w:cs="新宋体"/>
+                <w:color w:val="A31515"/>
+                <w:sz w:val="19"/>
+                <w:szCs w:val="19"/>
+              </w:rPr>
+              <w:t>/</w:t>
+            </w:r>
+            <w:r>
+              <w:rPr>
+                <w:rFonts w:ascii="新宋体" w:eastAsia="新宋体" w:cs="新宋体" w:hint="eastAsia"/>
+                <w:color w:val="A31515"/>
+                <w:sz w:val="19"/>
+                <w:szCs w:val="19"/>
+              </w:rPr>
+              <w:t>{siteId}</w:t>
+            </w:r>
+          </w:p>
+        </w:tc>
+      </w:tr>
+      <w:tr>
+        <w:trPr>
+          <w:trHeight w:val="309"/>
+        </w:trPr>
+        <w:tc>
+          <w:tcPr>
+            <w:tcW w:w="2268" w:type="dxa"/>
+            <w:vAlign w:val="center"/>
+          </w:tcPr>
+          <w:p>
+            <w:pPr>
+              <w:pStyle w:val="a9"/>
+              <w:jc w:val="center"/>
+            </w:pPr>
+            <w:r>
+              <w:rPr>
+                <w:rFonts w:hint="eastAsia"/>
+              </w:rPr>
+              <w:t>说明</w:t>
+            </w:r>
+          </w:p>
+        </w:tc>
+        <w:tc>
+          <w:tcPr>
+            <w:tcW w:w="6742" w:type="dxa"/>
+            <w:shd w:val="clear" w:color="auto" w:fill="auto"/>
+            <w:vAlign w:val="center"/>
+          </w:tcPr>
+          <w:p>
+            <w:pPr>
+              <w:pStyle w:val="a9"/>
+              <w:jc w:val="center"/>
+            </w:pPr>
+          </w:p>
+        </w:tc>
+      </w:tr>
+      <w:tr>
+        <w:trPr>
+          <w:trHeight w:val="309"/>
+        </w:trPr>
+        <w:tc>
+          <w:tcPr>
+            <w:tcW w:w="2268" w:type="dxa"/>
+          </w:tcPr>
+          <w:p>
+            <w:pPr>
+              <w:pStyle w:val="a9"/>
+              <w:jc w:val="center"/>
+            </w:pPr>
+            <w:r>
+              <w:rPr>
+                <w:rFonts w:hint="eastAsia"/>
+              </w:rPr>
+              <w:t>方式</w:t>
+            </w:r>
+          </w:p>
+        </w:tc>
+        <w:tc>
+          <w:tcPr>
+            <w:tcW w:w="6742" w:type="dxa"/>
+            <w:shd w:val="clear" w:color="auto" w:fill="auto"/>
+          </w:tcPr>
+          <w:p>
+            <w:pPr>
+              <w:pStyle w:val="a9"/>
+              <w:jc w:val="center"/>
+            </w:pPr>
+            <w:r>
+              <w:t>Get/</w:t>
+            </w:r>
+            <w:r>
+              <w:rPr>
+                <w:rFonts w:hint="eastAsia"/>
+              </w:rPr>
+              <w:t>POST</w:t>
+            </w:r>
+          </w:p>
+        </w:tc>
+      </w:tr>
+    </w:tbl>
+    <w:p/>
+    <w:p>
+      <w:pPr>
+        <w:pStyle w:val="11"/>
+        <w:numPr>
+          <w:ilvl w:val="2"/>
+          <w:numId w:val="1"/>
+        </w:numPr>
+        <w:ind w:firstLineChars="0"/>
+        <w:outlineLvl w:val="3"/>
+        <w:rPr>
+          <w:b/>
+        </w:rPr>
+      </w:pPr>
+      <w:r>
+        <w:rPr>
+          <w:rFonts w:hint="eastAsia"/>
+          <w:b/>
+        </w:rPr>
+        <w:t>请求</w:t>
+      </w:r>
+      <w:r>
+        <w:rPr>
+          <w:b/>
+        </w:rPr>
+        <w:t>参数</w:t>
+      </w:r>
+    </w:p>
+    <w:p/>
+    <w:tbl>
+      <w:tblPr>
+        <w:tblW w:w="8791" w:type="dxa"/>
+        <w:tblInd w:w="-10" w:type="dxa"/>
+        <w:tblBorders>
+          <w:top w:val="single" w:sz="8" w:space="0" w:color="auto"/>
+          <w:left w:val="single" w:sz="8" w:space="0" w:color="auto"/>
+          <w:bottom w:val="single" w:sz="8" w:space="0" w:color="auto"/>
+          <w:right w:val="single" w:sz="8" w:space="0" w:color="auto"/>
+          <w:insideH w:val="single" w:sz="8" w:space="0" w:color="auto"/>
+          <w:insideV w:val="single" w:sz="8" w:space="0" w:color="auto"/>
+        </w:tblBorders>
+        <w:tblLayout w:type="fixed"/>
+        <w:tblLook w:val="04A0" w:firstRow="1" w:lastRow="0" w:firstColumn="1" w:lastColumn="0" w:noHBand="0" w:noVBand="1"/>
+      </w:tblPr>
+      <w:tblGrid>
+        <w:gridCol w:w="709"/>
+        <w:gridCol w:w="1051"/>
+        <w:gridCol w:w="1306"/>
+        <w:gridCol w:w="734"/>
+        <w:gridCol w:w="979"/>
+        <w:gridCol w:w="922"/>
+        <w:gridCol w:w="3090"/>
+      </w:tblGrid>
+      <w:tr>
+        <w:trPr>
+          <w:trHeight w:val="348"/>
+        </w:trPr>
+        <w:tc>
+          <w:tcPr>
+            <w:tcW w:w="709" w:type="dxa"/>
+            <w:shd w:val="clear" w:color="auto" w:fill="C0C0C0"/>
+            <w:vAlign w:val="center"/>
+          </w:tcPr>
+          <w:p>
+            <w:pPr>
+              <w:pStyle w:val="a9"/>
+              <w:jc w:val="center"/>
+            </w:pPr>
+            <w:r>
+              <w:rPr>
+                <w:rFonts w:hint="eastAsia"/>
+              </w:rPr>
+              <w:t>序号</w:t>
+            </w:r>
+          </w:p>
+        </w:tc>
+        <w:tc>
+          <w:tcPr>
+            <w:tcW w:w="1051" w:type="dxa"/>
+            <w:shd w:val="clear" w:color="auto" w:fill="C0C0C0"/>
+            <w:vAlign w:val="center"/>
+          </w:tcPr>
+          <w:p>
+            <w:pPr>
+              <w:pStyle w:val="a9"/>
+              <w:jc w:val="center"/>
+            </w:pPr>
+            <w:r>
+              <w:rPr>
+                <w:rFonts w:hint="eastAsia"/>
+              </w:rPr>
+              <w:t>参数名</w:t>
+            </w:r>
+          </w:p>
+        </w:tc>
+        <w:tc>
+          <w:tcPr>
+            <w:tcW w:w="1306" w:type="dxa"/>
+            <w:shd w:val="clear" w:color="auto" w:fill="C0C0C0"/>
+            <w:vAlign w:val="center"/>
+          </w:tcPr>
+          <w:p>
+            <w:pPr>
+              <w:pStyle w:val="a9"/>
+              <w:jc w:val="center"/>
+            </w:pPr>
+            <w:r>
+              <w:rPr>
+                <w:rFonts w:hint="eastAsia"/>
+              </w:rPr>
+              <w:t>中文名称</w:t>
+            </w:r>
+          </w:p>
+        </w:tc>
+        <w:tc>
+          <w:tcPr>
+            <w:tcW w:w="734" w:type="dxa"/>
+            <w:shd w:val="clear" w:color="auto" w:fill="C0C0C0"/>
+            <w:vAlign w:val="center"/>
+          </w:tcPr>
+          <w:p>
+            <w:pPr>
+              <w:pStyle w:val="a9"/>
+              <w:jc w:val="center"/>
+            </w:pPr>
+            <w:r>
+              <w:t>必选</w:t>
+            </w:r>
+          </w:p>
+        </w:tc>
+        <w:tc>
+          <w:tcPr>
+            <w:tcW w:w="979" w:type="dxa"/>
+            <w:tcBorders>
+              <w:left w:val="single" w:sz="4" w:space="0" w:color="auto"/>
+            </w:tcBorders>
+            <w:shd w:val="clear" w:color="auto" w:fill="C0C0C0"/>
+            <w:vAlign w:val="center"/>
+          </w:tcPr>
+          <w:p>
+            <w:pPr>
+              <w:pStyle w:val="a9"/>
+              <w:jc w:val="center"/>
+            </w:pPr>
+            <w:r>
+              <w:rPr>
+                <w:rFonts w:hint="eastAsia"/>
+              </w:rPr>
+              <w:t>数据类型</w:t>
+            </w:r>
+          </w:p>
+        </w:tc>
+        <w:tc>
+          <w:tcPr>
+            <w:tcW w:w="922" w:type="dxa"/>
+            <w:shd w:val="clear" w:color="auto" w:fill="C0C0C0"/>
+            <w:vAlign w:val="center"/>
+          </w:tcPr>
+          <w:p>
+            <w:pPr>
+              <w:pStyle w:val="a9"/>
+              <w:jc w:val="center"/>
+            </w:pPr>
+            <w:r>
+              <w:rPr>
+                <w:rFonts w:hint="eastAsia"/>
+              </w:rPr>
+              <w:t>长度</w:t>
+            </w:r>
+          </w:p>
+        </w:tc>
+        <w:tc>
+          <w:tcPr>
+            <w:tcW w:w="3090" w:type="dxa"/>
+            <w:shd w:val="clear" w:color="auto" w:fill="C0C0C0"/>
+            <w:vAlign w:val="center"/>
+          </w:tcPr>
+          <w:p>
+            <w:pPr>
+              <w:pStyle w:val="a9"/>
+              <w:jc w:val="center"/>
+            </w:pPr>
+            <w:r>
+              <w:rPr>
+                <w:rFonts w:hint="eastAsia"/>
+              </w:rPr>
+              <w:t>备注</w:t>
+            </w:r>
+          </w:p>
+        </w:tc>
+      </w:tr>
+      <w:tr>
+        <w:trPr>
+          <w:trHeight w:val="309"/>
+        </w:trPr>
+        <w:tc>
+          <w:tcPr>
+            <w:tcW w:w="709" w:type="dxa"/>
+            <w:shd w:val="clear" w:color="auto" w:fill="auto"/>
+            <w:vAlign w:val="center"/>
+          </w:tcPr>
+          <w:p>
+            <w:pPr>
+              <w:pStyle w:val="a9"/>
+              <w:jc w:val="center"/>
+            </w:pPr>
+            <w:r>
+              <w:t>1</w:t>
+            </w:r>
+          </w:p>
+        </w:tc>
+        <w:tc>
+          <w:tcPr>
+            <w:tcW w:w="1051" w:type="dxa"/>
+            <w:vAlign w:val="center"/>
+          </w:tcPr>
+          <w:p>
+            <w:pPr>
+              <w:pStyle w:val="a9"/>
+              <w:jc w:val="center"/>
+            </w:pPr>
+            <w:r>
+              <w:rPr>
+                <w:rFonts w:hint="eastAsia"/>
+              </w:rPr>
+              <w:t>siteId</w:t>
+            </w:r>
+          </w:p>
+        </w:tc>
+        <w:tc>
+          <w:tcPr>
+            <w:tcW w:w="1306" w:type="dxa"/>
+            <w:shd w:val="clear" w:color="auto" w:fill="auto"/>
+            <w:vAlign w:val="center"/>
+          </w:tcPr>
+          <w:p>
+            <w:pPr>
+              <w:pStyle w:val="a9"/>
+              <w:jc w:val="center"/>
+            </w:pPr>
+            <w:r>
+              <w:rPr>
+                <w:rFonts w:hint="eastAsia"/>
+              </w:rPr>
+              <w:t>微站</w:t>
+            </w:r>
+            <w:r>
+              <w:rPr>
+                <w:rFonts w:hint="eastAsia"/>
+              </w:rPr>
+              <w:t>ID</w:t>
+            </w:r>
+          </w:p>
+        </w:tc>
+        <w:tc>
+          <w:tcPr>
+            <w:tcW w:w="734" w:type="dxa"/>
+            <w:shd w:val="clear" w:color="auto" w:fill="auto"/>
+            <w:vAlign w:val="center"/>
+          </w:tcPr>
+          <w:p>
+            <w:pPr>
+              <w:pStyle w:val="a9"/>
+              <w:jc w:val="center"/>
+            </w:pPr>
+            <w:r>
+              <w:t>Y</w:t>
+            </w:r>
+          </w:p>
+        </w:tc>
+        <w:tc>
+          <w:tcPr>
+            <w:tcW w:w="979" w:type="dxa"/>
+            <w:tcBorders>
+              <w:left w:val="single" w:sz="4" w:space="0" w:color="auto"/>
+            </w:tcBorders>
+            <w:shd w:val="clear" w:color="auto" w:fill="auto"/>
+            <w:vAlign w:val="center"/>
+          </w:tcPr>
+          <w:p>
+            <w:pPr>
+              <w:pStyle w:val="a9"/>
+              <w:jc w:val="center"/>
+            </w:pPr>
+            <w:r>
+              <w:t>long</w:t>
+            </w:r>
+          </w:p>
+        </w:tc>
+        <w:tc>
+          <w:tcPr>
+            <w:tcW w:w="922" w:type="dxa"/>
+            <w:shd w:val="clear" w:color="auto" w:fill="auto"/>
+            <w:vAlign w:val="center"/>
+          </w:tcPr>
+          <w:p>
+            <w:pPr>
+              <w:pStyle w:val="a9"/>
+              <w:jc w:val="center"/>
+            </w:pPr>
+            <w:r>
+              <w:t>--</w:t>
+            </w:r>
+          </w:p>
+        </w:tc>
+        <w:tc>
+          <w:tcPr>
+            <w:tcW w:w="3090" w:type="dxa"/>
+            <w:shd w:val="clear" w:color="auto" w:fill="auto"/>
+            <w:vAlign w:val="center"/>
+          </w:tcPr>
+          <w:p>
+            <w:pPr>
+              <w:pStyle w:val="a9"/>
+              <w:jc w:val="center"/>
+            </w:pPr>
+          </w:p>
+        </w:tc>
+      </w:tr>
+    </w:tbl>
+    <w:p/>
+    <w:p>
+      <w:pPr>
+        <w:pStyle w:val="11"/>
+        <w:numPr>
+          <w:ilvl w:val="2"/>
+          <w:numId w:val="1"/>
+        </w:numPr>
+        <w:ind w:firstLineChars="0"/>
+        <w:outlineLvl w:val="3"/>
+        <w:rPr>
+          <w:b/>
+        </w:rPr>
+      </w:pPr>
+      <w:r>
+        <w:rPr>
+          <w:rFonts w:hint="eastAsia"/>
+          <w:b/>
+        </w:rPr>
+        <w:t>Data</w:t>
+      </w:r>
+      <w:r>
+        <w:rPr>
+          <w:rFonts w:hint="eastAsia"/>
+          <w:b/>
+        </w:rPr>
+        <w:t>数据</w:t>
+      </w:r>
+    </w:p>
+    <w:p>
+      <w:pPr>
+        <w:ind w:left="372"/>
+      </w:pPr>
+      <w:r>
+        <w:rPr>
+          <w:rFonts w:hint="eastAsia"/>
+        </w:rPr>
+        <w:t>数据类型：</w:t>
+      </w:r>
+      <w:r>
+        <w:rPr>
+          <w:rFonts w:hint="eastAsia"/>
+        </w:rPr>
         <w:t>ObjectArray.</w:t>
       </w:r>
       <w:r>
@@ -2180,6 +3585,7 @@
               <w:jc w:val="center"/>
             </w:pPr>
             <w:r>
+              <w:lastRenderedPageBreak/>
               <w:t>Icon</w:t>
             </w:r>
           </w:p>
@@ -5432,6 +6838,11 @@
       <w:szCs w:val="21"/>
     </w:rPr>
   </w:style>
+  <w:style w:type="character" w:customStyle="1" w:styleId="treelabel">
+    <w:name w:val="treelabel"/>
+    <w:basedOn w:val="a2"/>
+    <w:rsid w:val="002913C8"/>
+  </w:style>
 </w:styles>
 </file>
 

--- a/微站接口文档.docx
+++ b/微站接口文档.docx
@@ -1815,8 +1815,6 @@
                 <w:szCs w:val="19"/>
               </w:rPr>
             </w:pPr>
-            <w:bookmarkStart w:id="2" w:name="_GoBack"/>
-            <w:bookmarkEnd w:id="2"/>
           </w:p>
         </w:tc>
       </w:tr>
@@ -2014,7 +2012,6 @@
               <w:jc w:val="center"/>
               <w:rPr>
                 <w:rStyle w:val="treelabel"/>
-                <w:rFonts w:hint="eastAsia"/>
               </w:rPr>
             </w:pPr>
             <w:r>
@@ -2034,9 +2031,6 @@
             <w:pPr>
               <w:pStyle w:val="a9"/>
               <w:jc w:val="center"/>
-              <w:rPr>
-                <w:rFonts w:hint="eastAsia"/>
-              </w:rPr>
             </w:pPr>
             <w:r>
               <w:rPr>
@@ -2054,9 +2048,6 @@
             <w:pPr>
               <w:pStyle w:val="a9"/>
               <w:jc w:val="center"/>
-              <w:rPr>
-                <w:rFonts w:hint="eastAsia"/>
-              </w:rPr>
             </w:pPr>
             <w:r>
               <w:rPr>
@@ -2102,7 +2093,7 @@
               <w:adjustRightInd w:val="0"/>
               <w:jc w:val="left"/>
               <w:rPr>
-                <w:rFonts w:ascii="新宋体" w:eastAsia="新宋体" w:cs="新宋体" w:hint="eastAsia"/>
+                <w:rFonts w:ascii="新宋体" w:eastAsia="新宋体" w:cs="新宋体"/>
                 <w:color w:val="000000"/>
                 <w:kern w:val="0"/>
                 <w:sz w:val="19"/>
@@ -2157,9 +2148,6 @@
             <w:pPr>
               <w:pStyle w:val="a9"/>
               <w:jc w:val="center"/>
-              <w:rPr>
-                <w:rFonts w:hint="eastAsia"/>
-              </w:rPr>
             </w:pPr>
             <w:r>
               <w:rPr>
@@ -2177,9 +2165,6 @@
             <w:pPr>
               <w:pStyle w:val="a9"/>
               <w:jc w:val="center"/>
-              <w:rPr>
-                <w:rFonts w:hint="eastAsia"/>
-              </w:rPr>
             </w:pPr>
             <w:r>
               <w:rPr>
@@ -2251,9 +2236,6 @@
             <w:pPr>
               <w:pStyle w:val="a9"/>
               <w:jc w:val="center"/>
-              <w:rPr>
-                <w:rFonts w:hint="eastAsia"/>
-              </w:rPr>
             </w:pPr>
             <w:r>
               <w:rPr>
@@ -2271,9 +2253,6 @@
             <w:pPr>
               <w:pStyle w:val="a9"/>
               <w:jc w:val="center"/>
-              <w:rPr>
-                <w:rFonts w:hint="eastAsia"/>
-              </w:rPr>
             </w:pPr>
             <w:r>
               <w:rPr>
@@ -2314,13 +2293,7 @@
     <w:p/>
     <w:p/>
     <w:p/>
-    <w:p>
-      <w:pPr>
-        <w:rPr>
-          <w:rFonts w:hint="eastAsia"/>
-        </w:rPr>
-      </w:pPr>
-    </w:p>
+    <w:p/>
     <w:p>
       <w:pPr>
         <w:pStyle w:val="11"/>
@@ -3660,6 +3633,3229 @@
         </w:tc>
       </w:tr>
     </w:tbl>
+    <w:p/>
+    <w:p/>
+    <w:p>
+      <w:pPr>
+        <w:pStyle w:val="21"/>
+        <w:numPr>
+          <w:ilvl w:val="0"/>
+          <w:numId w:val="1"/>
+        </w:numPr>
+      </w:pPr>
+      <w:r>
+        <w:rPr>
+          <w:rFonts w:hint="eastAsia"/>
+        </w:rPr>
+        <w:t>微站设计</w:t>
+      </w:r>
+      <w:r>
+        <w:rPr>
+          <w:rFonts w:hint="eastAsia"/>
+        </w:rPr>
+        <w:t>接口列表</w:t>
+      </w:r>
+    </w:p>
+    <w:p>
+      <w:pPr>
+        <w:pStyle w:val="11"/>
+        <w:numPr>
+          <w:ilvl w:val="1"/>
+          <w:numId w:val="1"/>
+        </w:numPr>
+        <w:ind w:firstLineChars="0"/>
+        <w:outlineLvl w:val="2"/>
+        <w:rPr>
+          <w:b/>
+        </w:rPr>
+      </w:pPr>
+      <w:r>
+        <w:rPr>
+          <w:b/>
+        </w:rPr>
+        <w:t>获取微站</w:t>
+      </w:r>
+      <w:r>
+        <w:rPr>
+          <w:rFonts w:hint="eastAsia"/>
+          <w:b/>
+        </w:rPr>
+        <w:t>设置信息</w:t>
+      </w:r>
+    </w:p>
+    <w:p/>
+    <w:p>
+      <w:pPr>
+        <w:pStyle w:val="11"/>
+        <w:numPr>
+          <w:ilvl w:val="2"/>
+          <w:numId w:val="1"/>
+        </w:numPr>
+        <w:ind w:firstLineChars="0"/>
+        <w:outlineLvl w:val="3"/>
+        <w:rPr>
+          <w:b/>
+        </w:rPr>
+      </w:pPr>
+      <w:r>
+        <w:rPr>
+          <w:rFonts w:hint="eastAsia"/>
+          <w:b/>
+        </w:rPr>
+        <w:t>示例地址</w:t>
+      </w:r>
+    </w:p>
+    <w:p>
+      <w:pPr>
+        <w:pStyle w:val="11"/>
+        <w:ind w:left="372" w:firstLineChars="0" w:firstLine="0"/>
+      </w:pPr>
+      <w:r>
+        <w:t>https://msite.31huiyi.com/api/</w:t>
+      </w:r>
+      <w:r>
+        <w:rPr>
+          <w:rFonts w:hint="eastAsia"/>
+        </w:rPr>
+        <w:t>msite</w:t>
+      </w:r>
+      <w:r>
+        <w:t>/manage</w:t>
+      </w:r>
+      <w:r>
+        <w:t>/config/detail/601485673</w:t>
+      </w:r>
+    </w:p>
+    <w:p>
+      <w:pPr>
+        <w:pStyle w:val="11"/>
+        <w:ind w:left="372" w:firstLineChars="0" w:firstLine="0"/>
+      </w:pPr>
+    </w:p>
+    <w:p>
+      <w:pPr>
+        <w:pStyle w:val="11"/>
+        <w:numPr>
+          <w:ilvl w:val="2"/>
+          <w:numId w:val="1"/>
+        </w:numPr>
+        <w:ind w:firstLineChars="0"/>
+        <w:outlineLvl w:val="3"/>
+        <w:rPr>
+          <w:b/>
+        </w:rPr>
+      </w:pPr>
+      <w:r>
+        <w:rPr>
+          <w:rFonts w:hint="eastAsia"/>
+          <w:b/>
+        </w:rPr>
+        <w:t>请求</w:t>
+      </w:r>
+      <w:r>
+        <w:rPr>
+          <w:b/>
+        </w:rPr>
+        <w:t>地址</w:t>
+      </w:r>
+    </w:p>
+    <w:tbl>
+      <w:tblPr>
+        <w:tblW w:w="9010" w:type="dxa"/>
+        <w:tblInd w:w="-10" w:type="dxa"/>
+        <w:tblBorders>
+          <w:top w:val="single" w:sz="8" w:space="0" w:color="auto"/>
+          <w:left w:val="single" w:sz="8" w:space="0" w:color="auto"/>
+          <w:bottom w:val="single" w:sz="8" w:space="0" w:color="auto"/>
+          <w:right w:val="single" w:sz="8" w:space="0" w:color="auto"/>
+          <w:insideH w:val="single" w:sz="8" w:space="0" w:color="auto"/>
+          <w:insideV w:val="single" w:sz="8" w:space="0" w:color="auto"/>
+        </w:tblBorders>
+        <w:tblLayout w:type="fixed"/>
+        <w:tblLook w:val="04A0" w:firstRow="1" w:lastRow="0" w:firstColumn="1" w:lastColumn="0" w:noHBand="0" w:noVBand="1"/>
+      </w:tblPr>
+      <w:tblGrid>
+        <w:gridCol w:w="2268"/>
+        <w:gridCol w:w="6742"/>
+      </w:tblGrid>
+      <w:tr>
+        <w:trPr>
+          <w:trHeight w:val="348"/>
+        </w:trPr>
+        <w:tc>
+          <w:tcPr>
+            <w:tcW w:w="2268" w:type="dxa"/>
+            <w:shd w:val="clear" w:color="auto" w:fill="C0C0C0"/>
+            <w:vAlign w:val="center"/>
+          </w:tcPr>
+          <w:p>
+            <w:pPr>
+              <w:pStyle w:val="a9"/>
+              <w:jc w:val="center"/>
+            </w:pPr>
+            <w:r>
+              <w:rPr>
+                <w:rFonts w:hint="eastAsia"/>
+              </w:rPr>
+              <w:t>操作</w:t>
+            </w:r>
+          </w:p>
+        </w:tc>
+        <w:tc>
+          <w:tcPr>
+            <w:tcW w:w="6742" w:type="dxa"/>
+            <w:shd w:val="clear" w:color="auto" w:fill="C0C0C0"/>
+            <w:vAlign w:val="center"/>
+          </w:tcPr>
+          <w:p>
+            <w:pPr>
+              <w:pStyle w:val="a9"/>
+              <w:jc w:val="center"/>
+            </w:pPr>
+            <w:r>
+              <w:rPr>
+                <w:rFonts w:ascii="新宋体" w:eastAsia="新宋体" w:cs="新宋体"/>
+                <w:color w:val="A31515"/>
+                <w:sz w:val="19"/>
+                <w:szCs w:val="19"/>
+              </w:rPr>
+              <w:t>http</w:t>
+            </w:r>
+            <w:r>
+              <w:rPr>
+                <w:rFonts w:ascii="新宋体" w:eastAsia="新宋体" w:cs="新宋体"/>
+                <w:color w:val="A31515"/>
+                <w:sz w:val="19"/>
+                <w:szCs w:val="19"/>
+              </w:rPr>
+              <w:t>s</w:t>
+            </w:r>
+            <w:r>
+              <w:rPr>
+                <w:rFonts w:ascii="新宋体" w:eastAsia="新宋体" w:cs="新宋体"/>
+                <w:color w:val="A31515"/>
+                <w:sz w:val="19"/>
+                <w:szCs w:val="19"/>
+              </w:rPr>
+              <w:t>://msite.31huiyi.com/</w:t>
+            </w:r>
+            <w:r>
+              <w:rPr>
+                <w:rFonts w:ascii="新宋体" w:eastAsia="新宋体" w:cs="新宋体"/>
+                <w:color w:val="A31515"/>
+                <w:sz w:val="19"/>
+                <w:szCs w:val="19"/>
+              </w:rPr>
+              <w:t>api/</w:t>
+            </w:r>
+            <w:r>
+              <w:t xml:space="preserve"> </w:t>
+            </w:r>
+            <w:r>
+              <w:rPr>
+                <w:rFonts w:ascii="新宋体" w:eastAsia="新宋体" w:cs="新宋体"/>
+                <w:color w:val="A31515"/>
+                <w:sz w:val="19"/>
+                <w:szCs w:val="19"/>
+              </w:rPr>
+              <w:t>msite/manage</w:t>
+            </w:r>
+            <w:r>
+              <w:rPr>
+                <w:rFonts w:ascii="新宋体" w:eastAsia="新宋体" w:cs="新宋体"/>
+                <w:color w:val="A31515"/>
+                <w:sz w:val="19"/>
+                <w:szCs w:val="19"/>
+              </w:rPr>
+              <w:t>/config/detail</w:t>
+            </w:r>
+            <w:r>
+              <w:rPr>
+                <w:rFonts w:ascii="新宋体" w:eastAsia="新宋体" w:cs="新宋体"/>
+                <w:color w:val="A31515"/>
+                <w:sz w:val="19"/>
+                <w:szCs w:val="19"/>
+              </w:rPr>
+              <w:t>/</w:t>
+            </w:r>
+            <w:r>
+              <w:rPr>
+                <w:rFonts w:ascii="新宋体" w:eastAsia="新宋体" w:cs="新宋体" w:hint="eastAsia"/>
+                <w:color w:val="A31515"/>
+                <w:sz w:val="19"/>
+                <w:szCs w:val="19"/>
+              </w:rPr>
+              <w:t>{siteId}</w:t>
+            </w:r>
+          </w:p>
+        </w:tc>
+      </w:tr>
+      <w:tr>
+        <w:trPr>
+          <w:trHeight w:val="309"/>
+        </w:trPr>
+        <w:tc>
+          <w:tcPr>
+            <w:tcW w:w="2268" w:type="dxa"/>
+            <w:vAlign w:val="center"/>
+          </w:tcPr>
+          <w:p>
+            <w:pPr>
+              <w:pStyle w:val="a9"/>
+              <w:jc w:val="center"/>
+            </w:pPr>
+            <w:r>
+              <w:rPr>
+                <w:rFonts w:hint="eastAsia"/>
+              </w:rPr>
+              <w:t>说明</w:t>
+            </w:r>
+          </w:p>
+        </w:tc>
+        <w:tc>
+          <w:tcPr>
+            <w:tcW w:w="6742" w:type="dxa"/>
+            <w:shd w:val="clear" w:color="auto" w:fill="auto"/>
+            <w:vAlign w:val="center"/>
+          </w:tcPr>
+          <w:p>
+            <w:pPr>
+              <w:pStyle w:val="a9"/>
+              <w:jc w:val="center"/>
+            </w:pPr>
+          </w:p>
+        </w:tc>
+      </w:tr>
+      <w:tr>
+        <w:trPr>
+          <w:trHeight w:val="309"/>
+        </w:trPr>
+        <w:tc>
+          <w:tcPr>
+            <w:tcW w:w="2268" w:type="dxa"/>
+          </w:tcPr>
+          <w:p>
+            <w:pPr>
+              <w:pStyle w:val="a9"/>
+              <w:jc w:val="center"/>
+            </w:pPr>
+            <w:r>
+              <w:rPr>
+                <w:rFonts w:hint="eastAsia"/>
+              </w:rPr>
+              <w:t>方式</w:t>
+            </w:r>
+          </w:p>
+        </w:tc>
+        <w:tc>
+          <w:tcPr>
+            <w:tcW w:w="6742" w:type="dxa"/>
+            <w:shd w:val="clear" w:color="auto" w:fill="auto"/>
+          </w:tcPr>
+          <w:p>
+            <w:pPr>
+              <w:pStyle w:val="a9"/>
+              <w:jc w:val="center"/>
+            </w:pPr>
+            <w:r>
+              <w:t>Get/</w:t>
+            </w:r>
+            <w:r>
+              <w:rPr>
+                <w:rFonts w:hint="eastAsia"/>
+              </w:rPr>
+              <w:t>POST</w:t>
+            </w:r>
+          </w:p>
+        </w:tc>
+      </w:tr>
+    </w:tbl>
+    <w:p/>
+    <w:p>
+      <w:pPr>
+        <w:pStyle w:val="11"/>
+        <w:numPr>
+          <w:ilvl w:val="2"/>
+          <w:numId w:val="1"/>
+        </w:numPr>
+        <w:ind w:firstLineChars="0"/>
+        <w:outlineLvl w:val="3"/>
+        <w:rPr>
+          <w:b/>
+        </w:rPr>
+      </w:pPr>
+      <w:r>
+        <w:rPr>
+          <w:rFonts w:hint="eastAsia"/>
+          <w:b/>
+        </w:rPr>
+        <w:t>请求</w:t>
+      </w:r>
+      <w:r>
+        <w:rPr>
+          <w:b/>
+        </w:rPr>
+        <w:t>参数</w:t>
+      </w:r>
+    </w:p>
+    <w:p/>
+    <w:tbl>
+      <w:tblPr>
+        <w:tblW w:w="8791" w:type="dxa"/>
+        <w:tblInd w:w="-10" w:type="dxa"/>
+        <w:tblBorders>
+          <w:top w:val="single" w:sz="8" w:space="0" w:color="auto"/>
+          <w:left w:val="single" w:sz="8" w:space="0" w:color="auto"/>
+          <w:bottom w:val="single" w:sz="8" w:space="0" w:color="auto"/>
+          <w:right w:val="single" w:sz="8" w:space="0" w:color="auto"/>
+          <w:insideH w:val="single" w:sz="8" w:space="0" w:color="auto"/>
+          <w:insideV w:val="single" w:sz="8" w:space="0" w:color="auto"/>
+        </w:tblBorders>
+        <w:tblLayout w:type="fixed"/>
+        <w:tblLook w:val="04A0" w:firstRow="1" w:lastRow="0" w:firstColumn="1" w:lastColumn="0" w:noHBand="0" w:noVBand="1"/>
+      </w:tblPr>
+      <w:tblGrid>
+        <w:gridCol w:w="709"/>
+        <w:gridCol w:w="1051"/>
+        <w:gridCol w:w="1306"/>
+        <w:gridCol w:w="734"/>
+        <w:gridCol w:w="979"/>
+        <w:gridCol w:w="922"/>
+        <w:gridCol w:w="3090"/>
+      </w:tblGrid>
+      <w:tr>
+        <w:trPr>
+          <w:trHeight w:val="348"/>
+        </w:trPr>
+        <w:tc>
+          <w:tcPr>
+            <w:tcW w:w="709" w:type="dxa"/>
+            <w:shd w:val="clear" w:color="auto" w:fill="C0C0C0"/>
+            <w:vAlign w:val="center"/>
+          </w:tcPr>
+          <w:p>
+            <w:pPr>
+              <w:pStyle w:val="a9"/>
+              <w:jc w:val="center"/>
+            </w:pPr>
+            <w:r>
+              <w:rPr>
+                <w:rFonts w:hint="eastAsia"/>
+              </w:rPr>
+              <w:t>序号</w:t>
+            </w:r>
+          </w:p>
+        </w:tc>
+        <w:tc>
+          <w:tcPr>
+            <w:tcW w:w="1051" w:type="dxa"/>
+            <w:shd w:val="clear" w:color="auto" w:fill="C0C0C0"/>
+            <w:vAlign w:val="center"/>
+          </w:tcPr>
+          <w:p>
+            <w:pPr>
+              <w:pStyle w:val="a9"/>
+              <w:jc w:val="center"/>
+            </w:pPr>
+            <w:r>
+              <w:rPr>
+                <w:rFonts w:hint="eastAsia"/>
+              </w:rPr>
+              <w:t>参数名</w:t>
+            </w:r>
+          </w:p>
+        </w:tc>
+        <w:tc>
+          <w:tcPr>
+            <w:tcW w:w="1306" w:type="dxa"/>
+            <w:shd w:val="clear" w:color="auto" w:fill="C0C0C0"/>
+            <w:vAlign w:val="center"/>
+          </w:tcPr>
+          <w:p>
+            <w:pPr>
+              <w:pStyle w:val="a9"/>
+              <w:jc w:val="center"/>
+            </w:pPr>
+            <w:r>
+              <w:rPr>
+                <w:rFonts w:hint="eastAsia"/>
+              </w:rPr>
+              <w:t>中文名称</w:t>
+            </w:r>
+          </w:p>
+        </w:tc>
+        <w:tc>
+          <w:tcPr>
+            <w:tcW w:w="734" w:type="dxa"/>
+            <w:shd w:val="clear" w:color="auto" w:fill="C0C0C0"/>
+            <w:vAlign w:val="center"/>
+          </w:tcPr>
+          <w:p>
+            <w:pPr>
+              <w:pStyle w:val="a9"/>
+              <w:jc w:val="center"/>
+            </w:pPr>
+            <w:r>
+              <w:t>必选</w:t>
+            </w:r>
+          </w:p>
+        </w:tc>
+        <w:tc>
+          <w:tcPr>
+            <w:tcW w:w="979" w:type="dxa"/>
+            <w:tcBorders>
+              <w:left w:val="single" w:sz="4" w:space="0" w:color="auto"/>
+            </w:tcBorders>
+            <w:shd w:val="clear" w:color="auto" w:fill="C0C0C0"/>
+            <w:vAlign w:val="center"/>
+          </w:tcPr>
+          <w:p>
+            <w:pPr>
+              <w:pStyle w:val="a9"/>
+              <w:jc w:val="center"/>
+            </w:pPr>
+            <w:r>
+              <w:rPr>
+                <w:rFonts w:hint="eastAsia"/>
+              </w:rPr>
+              <w:t>数据类型</w:t>
+            </w:r>
+          </w:p>
+        </w:tc>
+        <w:tc>
+          <w:tcPr>
+            <w:tcW w:w="922" w:type="dxa"/>
+            <w:shd w:val="clear" w:color="auto" w:fill="C0C0C0"/>
+            <w:vAlign w:val="center"/>
+          </w:tcPr>
+          <w:p>
+            <w:pPr>
+              <w:pStyle w:val="a9"/>
+              <w:jc w:val="center"/>
+            </w:pPr>
+            <w:r>
+              <w:rPr>
+                <w:rFonts w:hint="eastAsia"/>
+              </w:rPr>
+              <w:t>长度</w:t>
+            </w:r>
+          </w:p>
+        </w:tc>
+        <w:tc>
+          <w:tcPr>
+            <w:tcW w:w="3090" w:type="dxa"/>
+            <w:shd w:val="clear" w:color="auto" w:fill="C0C0C0"/>
+            <w:vAlign w:val="center"/>
+          </w:tcPr>
+          <w:p>
+            <w:pPr>
+              <w:pStyle w:val="a9"/>
+              <w:jc w:val="center"/>
+            </w:pPr>
+            <w:r>
+              <w:rPr>
+                <w:rFonts w:hint="eastAsia"/>
+              </w:rPr>
+              <w:t>备注</w:t>
+            </w:r>
+          </w:p>
+        </w:tc>
+      </w:tr>
+      <w:tr>
+        <w:trPr>
+          <w:trHeight w:val="309"/>
+        </w:trPr>
+        <w:tc>
+          <w:tcPr>
+            <w:tcW w:w="709" w:type="dxa"/>
+            <w:shd w:val="clear" w:color="auto" w:fill="auto"/>
+            <w:vAlign w:val="center"/>
+          </w:tcPr>
+          <w:p>
+            <w:pPr>
+              <w:pStyle w:val="a9"/>
+              <w:jc w:val="center"/>
+            </w:pPr>
+            <w:r>
+              <w:t>1</w:t>
+            </w:r>
+          </w:p>
+        </w:tc>
+        <w:tc>
+          <w:tcPr>
+            <w:tcW w:w="1051" w:type="dxa"/>
+            <w:vAlign w:val="center"/>
+          </w:tcPr>
+          <w:p>
+            <w:pPr>
+              <w:pStyle w:val="a9"/>
+              <w:jc w:val="center"/>
+            </w:pPr>
+            <w:r>
+              <w:rPr>
+                <w:rFonts w:hint="eastAsia"/>
+              </w:rPr>
+              <w:t>siteId</w:t>
+            </w:r>
+          </w:p>
+        </w:tc>
+        <w:tc>
+          <w:tcPr>
+            <w:tcW w:w="1306" w:type="dxa"/>
+            <w:shd w:val="clear" w:color="auto" w:fill="auto"/>
+            <w:vAlign w:val="center"/>
+          </w:tcPr>
+          <w:p>
+            <w:pPr>
+              <w:pStyle w:val="a9"/>
+              <w:jc w:val="center"/>
+            </w:pPr>
+            <w:r>
+              <w:rPr>
+                <w:rFonts w:hint="eastAsia"/>
+              </w:rPr>
+              <w:t>微站</w:t>
+            </w:r>
+            <w:r>
+              <w:rPr>
+                <w:rFonts w:hint="eastAsia"/>
+              </w:rPr>
+              <w:t>ID</w:t>
+            </w:r>
+          </w:p>
+        </w:tc>
+        <w:tc>
+          <w:tcPr>
+            <w:tcW w:w="734" w:type="dxa"/>
+            <w:shd w:val="clear" w:color="auto" w:fill="auto"/>
+            <w:vAlign w:val="center"/>
+          </w:tcPr>
+          <w:p>
+            <w:pPr>
+              <w:pStyle w:val="a9"/>
+              <w:jc w:val="center"/>
+            </w:pPr>
+            <w:r>
+              <w:t>Y</w:t>
+            </w:r>
+          </w:p>
+        </w:tc>
+        <w:tc>
+          <w:tcPr>
+            <w:tcW w:w="979" w:type="dxa"/>
+            <w:tcBorders>
+              <w:left w:val="single" w:sz="4" w:space="0" w:color="auto"/>
+            </w:tcBorders>
+            <w:shd w:val="clear" w:color="auto" w:fill="auto"/>
+            <w:vAlign w:val="center"/>
+          </w:tcPr>
+          <w:p>
+            <w:pPr>
+              <w:pStyle w:val="a9"/>
+              <w:jc w:val="center"/>
+            </w:pPr>
+            <w:r>
+              <w:t>long</w:t>
+            </w:r>
+          </w:p>
+        </w:tc>
+        <w:tc>
+          <w:tcPr>
+            <w:tcW w:w="922" w:type="dxa"/>
+            <w:shd w:val="clear" w:color="auto" w:fill="auto"/>
+            <w:vAlign w:val="center"/>
+          </w:tcPr>
+          <w:p>
+            <w:pPr>
+              <w:pStyle w:val="a9"/>
+              <w:jc w:val="center"/>
+            </w:pPr>
+            <w:r>
+              <w:t>--</w:t>
+            </w:r>
+          </w:p>
+        </w:tc>
+        <w:tc>
+          <w:tcPr>
+            <w:tcW w:w="3090" w:type="dxa"/>
+            <w:shd w:val="clear" w:color="auto" w:fill="auto"/>
+            <w:vAlign w:val="center"/>
+          </w:tcPr>
+          <w:p>
+            <w:pPr>
+              <w:pStyle w:val="a9"/>
+              <w:jc w:val="center"/>
+            </w:pPr>
+          </w:p>
+        </w:tc>
+      </w:tr>
+    </w:tbl>
+    <w:p/>
+    <w:p>
+      <w:pPr>
+        <w:pStyle w:val="11"/>
+        <w:numPr>
+          <w:ilvl w:val="2"/>
+          <w:numId w:val="1"/>
+        </w:numPr>
+        <w:ind w:firstLineChars="0"/>
+        <w:outlineLvl w:val="3"/>
+        <w:rPr>
+          <w:b/>
+        </w:rPr>
+      </w:pPr>
+      <w:r>
+        <w:rPr>
+          <w:rFonts w:hint="eastAsia"/>
+          <w:b/>
+        </w:rPr>
+        <w:t>Data</w:t>
+      </w:r>
+      <w:r>
+        <w:rPr>
+          <w:rFonts w:hint="eastAsia"/>
+          <w:b/>
+        </w:rPr>
+        <w:t>数据</w:t>
+      </w:r>
+    </w:p>
+    <w:p>
+      <w:pPr>
+        <w:ind w:left="372"/>
+      </w:pPr>
+      <w:r>
+        <w:rPr>
+          <w:rFonts w:hint="eastAsia"/>
+        </w:rPr>
+        <w:t>数据类型：</w:t>
+      </w:r>
+      <w:r>
+        <w:rPr>
+          <w:rFonts w:hint="eastAsia"/>
+        </w:rPr>
+        <w:t>Object.</w:t>
+      </w:r>
+      <w:r>
+        <w:rPr>
+          <w:rFonts w:hint="eastAsia"/>
+        </w:rPr>
+        <w:t>部分核心数据类型说明</w:t>
+      </w:r>
+      <w:r>
+        <w:rPr>
+          <w:rFonts w:hint="eastAsia"/>
+        </w:rPr>
+        <w:t>:</w:t>
+      </w:r>
+    </w:p>
+    <w:tbl>
+      <w:tblPr>
+        <w:tblW w:w="8931" w:type="dxa"/>
+        <w:tblInd w:w="-10" w:type="dxa"/>
+        <w:tblBorders>
+          <w:top w:val="single" w:sz="8" w:space="0" w:color="auto"/>
+          <w:left w:val="single" w:sz="8" w:space="0" w:color="auto"/>
+          <w:bottom w:val="single" w:sz="8" w:space="0" w:color="auto"/>
+          <w:right w:val="single" w:sz="8" w:space="0" w:color="auto"/>
+          <w:insideH w:val="single" w:sz="8" w:space="0" w:color="auto"/>
+          <w:insideV w:val="single" w:sz="8" w:space="0" w:color="auto"/>
+        </w:tblBorders>
+        <w:tblLayout w:type="fixed"/>
+        <w:tblLook w:val="04A0" w:firstRow="1" w:lastRow="0" w:firstColumn="1" w:lastColumn="0" w:noHBand="0" w:noVBand="1"/>
+      </w:tblPr>
+      <w:tblGrid>
+        <w:gridCol w:w="2127"/>
+        <w:gridCol w:w="1275"/>
+        <w:gridCol w:w="1276"/>
+        <w:gridCol w:w="4253"/>
+      </w:tblGrid>
+      <w:tr>
+        <w:trPr>
+          <w:trHeight w:val="348"/>
+        </w:trPr>
+        <w:tc>
+          <w:tcPr>
+            <w:tcW w:w="2127" w:type="dxa"/>
+            <w:shd w:val="clear" w:color="auto" w:fill="C0C0C0"/>
+            <w:vAlign w:val="center"/>
+          </w:tcPr>
+          <w:p>
+            <w:pPr>
+              <w:pStyle w:val="a9"/>
+              <w:jc w:val="center"/>
+            </w:pPr>
+            <w:r>
+              <w:rPr>
+                <w:rFonts w:hint="eastAsia"/>
+              </w:rPr>
+              <w:t>名称</w:t>
+            </w:r>
+          </w:p>
+        </w:tc>
+        <w:tc>
+          <w:tcPr>
+            <w:tcW w:w="1275" w:type="dxa"/>
+            <w:shd w:val="clear" w:color="auto" w:fill="C0C0C0"/>
+            <w:vAlign w:val="center"/>
+          </w:tcPr>
+          <w:p>
+            <w:pPr>
+              <w:pStyle w:val="a9"/>
+              <w:jc w:val="center"/>
+            </w:pPr>
+            <w:r>
+              <w:rPr>
+                <w:rFonts w:hint="eastAsia"/>
+              </w:rPr>
+              <w:t>数据类型</w:t>
+            </w:r>
+          </w:p>
+        </w:tc>
+        <w:tc>
+          <w:tcPr>
+            <w:tcW w:w="1276" w:type="dxa"/>
+            <w:shd w:val="clear" w:color="auto" w:fill="C0C0C0"/>
+          </w:tcPr>
+          <w:p>
+            <w:pPr>
+              <w:pStyle w:val="a9"/>
+              <w:jc w:val="center"/>
+            </w:pPr>
+            <w:r>
+              <w:rPr>
+                <w:rFonts w:hint="eastAsia"/>
+              </w:rPr>
+              <w:t>备注</w:t>
+            </w:r>
+          </w:p>
+        </w:tc>
+        <w:tc>
+          <w:tcPr>
+            <w:tcW w:w="4253" w:type="dxa"/>
+            <w:shd w:val="clear" w:color="auto" w:fill="C0C0C0"/>
+          </w:tcPr>
+          <w:p>
+            <w:pPr>
+              <w:pStyle w:val="a9"/>
+              <w:jc w:val="center"/>
+            </w:pPr>
+            <w:r>
+              <w:rPr>
+                <w:rFonts w:hint="eastAsia"/>
+              </w:rPr>
+              <w:t>可选值</w:t>
+            </w:r>
+          </w:p>
+        </w:tc>
+      </w:tr>
+      <w:tr>
+        <w:trPr>
+          <w:trHeight w:val="309"/>
+        </w:trPr>
+        <w:tc>
+          <w:tcPr>
+            <w:tcW w:w="2127" w:type="dxa"/>
+            <w:shd w:val="clear" w:color="auto" w:fill="auto"/>
+            <w:vAlign w:val="center"/>
+          </w:tcPr>
+          <w:p>
+            <w:pPr>
+              <w:pStyle w:val="a9"/>
+              <w:jc w:val="center"/>
+            </w:pPr>
+            <w:r>
+              <w:rPr>
+                <w:rStyle w:val="treelabel"/>
+              </w:rPr>
+              <w:t>SiteId</w:t>
+            </w:r>
+          </w:p>
+        </w:tc>
+        <w:tc>
+          <w:tcPr>
+            <w:tcW w:w="1275" w:type="dxa"/>
+            <w:vAlign w:val="center"/>
+          </w:tcPr>
+          <w:p>
+            <w:pPr>
+              <w:pStyle w:val="a9"/>
+              <w:jc w:val="center"/>
+            </w:pPr>
+            <w:r>
+              <w:t>Number</w:t>
+            </w:r>
+          </w:p>
+        </w:tc>
+        <w:tc>
+          <w:tcPr>
+            <w:tcW w:w="1276" w:type="dxa"/>
+          </w:tcPr>
+          <w:p>
+            <w:pPr>
+              <w:pStyle w:val="a9"/>
+              <w:jc w:val="center"/>
+            </w:pPr>
+            <w:r>
+              <w:rPr>
+                <w:rFonts w:hint="eastAsia"/>
+              </w:rPr>
+              <w:t>微站</w:t>
+            </w:r>
+            <w:r>
+              <w:rPr>
+                <w:rFonts w:hint="eastAsia"/>
+              </w:rPr>
+              <w:t>ID</w:t>
+            </w:r>
+          </w:p>
+        </w:tc>
+        <w:tc>
+          <w:tcPr>
+            <w:tcW w:w="4253" w:type="dxa"/>
+          </w:tcPr>
+          <w:p>
+            <w:pPr>
+              <w:pStyle w:val="a9"/>
+              <w:jc w:val="center"/>
+            </w:pPr>
+          </w:p>
+        </w:tc>
+      </w:tr>
+      <w:tr>
+        <w:trPr>
+          <w:trHeight w:val="309"/>
+        </w:trPr>
+        <w:tc>
+          <w:tcPr>
+            <w:tcW w:w="2127" w:type="dxa"/>
+            <w:shd w:val="clear" w:color="auto" w:fill="auto"/>
+            <w:vAlign w:val="center"/>
+          </w:tcPr>
+          <w:p>
+            <w:pPr>
+              <w:pStyle w:val="a9"/>
+              <w:jc w:val="center"/>
+            </w:pPr>
+            <w:r>
+              <w:rPr>
+                <w:rStyle w:val="treelabel"/>
+              </w:rPr>
+              <w:t>SiteName</w:t>
+            </w:r>
+          </w:p>
+        </w:tc>
+        <w:tc>
+          <w:tcPr>
+            <w:tcW w:w="1275" w:type="dxa"/>
+            <w:vAlign w:val="center"/>
+          </w:tcPr>
+          <w:p>
+            <w:pPr>
+              <w:pStyle w:val="a9"/>
+              <w:jc w:val="center"/>
+            </w:pPr>
+            <w:r>
+              <w:t>String</w:t>
+            </w:r>
+          </w:p>
+        </w:tc>
+        <w:tc>
+          <w:tcPr>
+            <w:tcW w:w="1276" w:type="dxa"/>
+          </w:tcPr>
+          <w:p>
+            <w:pPr>
+              <w:pStyle w:val="a9"/>
+              <w:jc w:val="center"/>
+            </w:pPr>
+            <w:r>
+              <w:rPr>
+                <w:rFonts w:hint="eastAsia"/>
+              </w:rPr>
+              <w:t>微站名称</w:t>
+            </w:r>
+          </w:p>
+        </w:tc>
+        <w:tc>
+          <w:tcPr>
+            <w:tcW w:w="4253" w:type="dxa"/>
+          </w:tcPr>
+          <w:p>
+            <w:pPr>
+              <w:autoSpaceDE w:val="0"/>
+              <w:autoSpaceDN w:val="0"/>
+              <w:adjustRightInd w:val="0"/>
+              <w:jc w:val="left"/>
+              <w:rPr>
+                <w:rFonts w:ascii="新宋体" w:eastAsia="新宋体" w:cs="新宋体"/>
+                <w:color w:val="000000"/>
+                <w:kern w:val="0"/>
+                <w:sz w:val="19"/>
+                <w:szCs w:val="19"/>
+              </w:rPr>
+            </w:pPr>
+          </w:p>
+        </w:tc>
+      </w:tr>
+      <w:tr>
+        <w:trPr>
+          <w:trHeight w:val="309"/>
+        </w:trPr>
+        <w:tc>
+          <w:tcPr>
+            <w:tcW w:w="2127" w:type="dxa"/>
+            <w:shd w:val="clear" w:color="auto" w:fill="auto"/>
+            <w:vAlign w:val="center"/>
+          </w:tcPr>
+          <w:p>
+            <w:pPr>
+              <w:pStyle w:val="a9"/>
+              <w:jc w:val="center"/>
+            </w:pPr>
+            <w:r>
+              <w:rPr>
+                <w:rFonts w:ascii="新宋体" w:eastAsia="新宋体" w:cs="新宋体"/>
+                <w:color w:val="000000"/>
+                <w:sz w:val="19"/>
+                <w:szCs w:val="19"/>
+              </w:rPr>
+              <w:t>EventId</w:t>
+            </w:r>
+          </w:p>
+        </w:tc>
+        <w:tc>
+          <w:tcPr>
+            <w:tcW w:w="1275" w:type="dxa"/>
+            <w:vAlign w:val="center"/>
+          </w:tcPr>
+          <w:p>
+            <w:pPr>
+              <w:pStyle w:val="a9"/>
+              <w:jc w:val="center"/>
+            </w:pPr>
+            <w:r>
+              <w:t>Number</w:t>
+            </w:r>
+          </w:p>
+        </w:tc>
+        <w:tc>
+          <w:tcPr>
+            <w:tcW w:w="1276" w:type="dxa"/>
+          </w:tcPr>
+          <w:p>
+            <w:pPr>
+              <w:pStyle w:val="a9"/>
+              <w:jc w:val="center"/>
+            </w:pPr>
+            <w:r>
+              <w:rPr>
+                <w:rFonts w:hint="eastAsia"/>
+              </w:rPr>
+              <w:t>会议</w:t>
+            </w:r>
+            <w:r>
+              <w:rPr>
+                <w:rFonts w:hint="eastAsia"/>
+              </w:rPr>
+              <w:t>ID</w:t>
+            </w:r>
+          </w:p>
+        </w:tc>
+        <w:tc>
+          <w:tcPr>
+            <w:tcW w:w="4253" w:type="dxa"/>
+          </w:tcPr>
+          <w:p>
+            <w:pPr>
+              <w:autoSpaceDE w:val="0"/>
+              <w:autoSpaceDN w:val="0"/>
+              <w:adjustRightInd w:val="0"/>
+              <w:jc w:val="left"/>
+              <w:rPr>
+                <w:rFonts w:ascii="新宋体" w:eastAsia="新宋体" w:cs="新宋体"/>
+                <w:color w:val="000000"/>
+                <w:kern w:val="0"/>
+                <w:sz w:val="19"/>
+                <w:szCs w:val="19"/>
+              </w:rPr>
+            </w:pPr>
+          </w:p>
+        </w:tc>
+      </w:tr>
+      <w:tr>
+        <w:trPr>
+          <w:trHeight w:val="309"/>
+        </w:trPr>
+        <w:tc>
+          <w:tcPr>
+            <w:tcW w:w="2127" w:type="dxa"/>
+            <w:shd w:val="clear" w:color="auto" w:fill="auto"/>
+            <w:vAlign w:val="center"/>
+          </w:tcPr>
+          <w:p>
+            <w:pPr>
+              <w:pStyle w:val="a9"/>
+              <w:jc w:val="center"/>
+            </w:pPr>
+            <w:r>
+              <w:rPr>
+                <w:rStyle w:val="treelabel"/>
+              </w:rPr>
+              <w:t>StyleSetting</w:t>
+            </w:r>
+          </w:p>
+        </w:tc>
+        <w:tc>
+          <w:tcPr>
+            <w:tcW w:w="1275" w:type="dxa"/>
+            <w:vAlign w:val="center"/>
+          </w:tcPr>
+          <w:p>
+            <w:pPr>
+              <w:pStyle w:val="a9"/>
+              <w:jc w:val="center"/>
+            </w:pPr>
+            <w:r>
+              <w:rPr>
+                <w:rFonts w:hint="eastAsia"/>
+              </w:rPr>
+              <w:t>Object</w:t>
+            </w:r>
+          </w:p>
+        </w:tc>
+        <w:tc>
+          <w:tcPr>
+            <w:tcW w:w="1276" w:type="dxa"/>
+          </w:tcPr>
+          <w:p>
+            <w:pPr>
+              <w:pStyle w:val="a9"/>
+              <w:jc w:val="center"/>
+            </w:pPr>
+            <w:r>
+              <w:rPr>
+                <w:rFonts w:hint="eastAsia"/>
+              </w:rPr>
+              <w:t>样式设置信息</w:t>
+            </w:r>
+          </w:p>
+        </w:tc>
+        <w:tc>
+          <w:tcPr>
+            <w:tcW w:w="4253" w:type="dxa"/>
+          </w:tcPr>
+          <w:p>
+            <w:pPr>
+              <w:autoSpaceDE w:val="0"/>
+              <w:autoSpaceDN w:val="0"/>
+              <w:adjustRightInd w:val="0"/>
+              <w:jc w:val="left"/>
+              <w:rPr>
+                <w:rFonts w:ascii="新宋体" w:eastAsia="新宋体" w:cs="新宋体"/>
+                <w:color w:val="000000"/>
+                <w:kern w:val="0"/>
+                <w:sz w:val="19"/>
+                <w:szCs w:val="19"/>
+              </w:rPr>
+            </w:pPr>
+            <w:bookmarkStart w:id="2" w:name="_GoBack"/>
+            <w:bookmarkEnd w:id="2"/>
+          </w:p>
+        </w:tc>
+      </w:tr>
+      <w:tr>
+        <w:trPr>
+          <w:trHeight w:val="309"/>
+        </w:trPr>
+        <w:tc>
+          <w:tcPr>
+            <w:tcW w:w="2127" w:type="dxa"/>
+            <w:shd w:val="clear" w:color="auto" w:fill="auto"/>
+            <w:vAlign w:val="center"/>
+          </w:tcPr>
+          <w:p>
+            <w:pPr>
+              <w:pStyle w:val="a9"/>
+              <w:jc w:val="center"/>
+              <w:rPr>
+                <w:rStyle w:val="treelabel"/>
+              </w:rPr>
+            </w:pPr>
+            <w:r>
+              <w:rPr>
+                <w:rFonts w:ascii="新宋体" w:eastAsia="新宋体" w:cs="新宋体"/>
+                <w:color w:val="000000"/>
+                <w:sz w:val="19"/>
+                <w:szCs w:val="19"/>
+              </w:rPr>
+              <w:t>HYEvent</w:t>
+            </w:r>
+          </w:p>
+        </w:tc>
+        <w:tc>
+          <w:tcPr>
+            <w:tcW w:w="1275" w:type="dxa"/>
+            <w:vAlign w:val="center"/>
+          </w:tcPr>
+          <w:p>
+            <w:pPr>
+              <w:pStyle w:val="a9"/>
+              <w:jc w:val="center"/>
+              <w:rPr>
+                <w:rFonts w:hint="eastAsia"/>
+              </w:rPr>
+            </w:pPr>
+            <w:r>
+              <w:rPr>
+                <w:rFonts w:hint="eastAsia"/>
+              </w:rPr>
+              <w:t>Object</w:t>
+            </w:r>
+          </w:p>
+        </w:tc>
+        <w:tc>
+          <w:tcPr>
+            <w:tcW w:w="1276" w:type="dxa"/>
+          </w:tcPr>
+          <w:p>
+            <w:pPr>
+              <w:pStyle w:val="a9"/>
+              <w:jc w:val="center"/>
+              <w:rPr>
+                <w:rFonts w:hint="eastAsia"/>
+              </w:rPr>
+            </w:pPr>
+            <w:r>
+              <w:rPr>
+                <w:rFonts w:hint="eastAsia"/>
+              </w:rPr>
+              <w:t>会议相关信息</w:t>
+            </w:r>
+          </w:p>
+        </w:tc>
+        <w:tc>
+          <w:tcPr>
+            <w:tcW w:w="4253" w:type="dxa"/>
+          </w:tcPr>
+          <w:p>
+            <w:pPr>
+              <w:autoSpaceDE w:val="0"/>
+              <w:autoSpaceDN w:val="0"/>
+              <w:adjustRightInd w:val="0"/>
+              <w:jc w:val="left"/>
+              <w:rPr>
+                <w:rFonts w:ascii="新宋体" w:eastAsia="新宋体" w:cs="新宋体" w:hint="eastAsia"/>
+                <w:color w:val="000000"/>
+                <w:kern w:val="0"/>
+                <w:sz w:val="19"/>
+                <w:szCs w:val="19"/>
+              </w:rPr>
+            </w:pPr>
+          </w:p>
+        </w:tc>
+      </w:tr>
+      <w:tr>
+        <w:trPr>
+          <w:trHeight w:val="309"/>
+        </w:trPr>
+        <w:tc>
+          <w:tcPr>
+            <w:tcW w:w="2127" w:type="dxa"/>
+            <w:shd w:val="clear" w:color="auto" w:fill="auto"/>
+            <w:vAlign w:val="center"/>
+          </w:tcPr>
+          <w:p>
+            <w:pPr>
+              <w:pStyle w:val="a9"/>
+              <w:jc w:val="center"/>
+              <w:rPr>
+                <w:rStyle w:val="treelabel"/>
+              </w:rPr>
+            </w:pPr>
+            <w:r>
+              <w:rPr>
+                <w:rStyle w:val="treelabel"/>
+              </w:rPr>
+              <w:t>LanguageType</w:t>
+            </w:r>
+          </w:p>
+        </w:tc>
+        <w:tc>
+          <w:tcPr>
+            <w:tcW w:w="1275" w:type="dxa"/>
+            <w:vAlign w:val="center"/>
+          </w:tcPr>
+          <w:p>
+            <w:pPr>
+              <w:pStyle w:val="a9"/>
+              <w:jc w:val="center"/>
+            </w:pPr>
+            <w:r>
+              <w:rPr>
+                <w:rFonts w:hint="eastAsia"/>
+              </w:rPr>
+              <w:t>Number</w:t>
+            </w:r>
+          </w:p>
+        </w:tc>
+        <w:tc>
+          <w:tcPr>
+            <w:tcW w:w="1276" w:type="dxa"/>
+          </w:tcPr>
+          <w:p>
+            <w:pPr>
+              <w:pStyle w:val="a9"/>
+              <w:jc w:val="center"/>
+            </w:pPr>
+            <w:r>
+              <w:rPr>
+                <w:rFonts w:hint="eastAsia"/>
+              </w:rPr>
+              <w:t>中英文</w:t>
+            </w:r>
+          </w:p>
+        </w:tc>
+        <w:tc>
+          <w:tcPr>
+            <w:tcW w:w="4253" w:type="dxa"/>
+          </w:tcPr>
+          <w:p>
+            <w:pPr>
+              <w:autoSpaceDE w:val="0"/>
+              <w:autoSpaceDN w:val="0"/>
+              <w:adjustRightInd w:val="0"/>
+              <w:jc w:val="left"/>
+              <w:rPr>
+                <w:rFonts w:ascii="新宋体" w:eastAsia="新宋体" w:cs="新宋体"/>
+                <w:color w:val="000000"/>
+                <w:kern w:val="0"/>
+                <w:sz w:val="19"/>
+                <w:szCs w:val="19"/>
+              </w:rPr>
+            </w:pPr>
+            <w:r>
+              <w:rPr>
+                <w:rFonts w:ascii="新宋体" w:eastAsia="新宋体" w:cs="新宋体"/>
+                <w:color w:val="000000"/>
+                <w:kern w:val="0"/>
+                <w:sz w:val="19"/>
+                <w:szCs w:val="19"/>
+              </w:rPr>
+              <w:t>China = 0,</w:t>
+            </w:r>
+          </w:p>
+          <w:p>
+            <w:pPr>
+              <w:autoSpaceDE w:val="0"/>
+              <w:autoSpaceDN w:val="0"/>
+              <w:adjustRightInd w:val="0"/>
+              <w:jc w:val="left"/>
+              <w:rPr>
+                <w:rFonts w:ascii="新宋体" w:eastAsia="新宋体" w:cs="新宋体"/>
+                <w:color w:val="000000"/>
+                <w:kern w:val="0"/>
+                <w:sz w:val="19"/>
+                <w:szCs w:val="19"/>
+              </w:rPr>
+            </w:pPr>
+            <w:r>
+              <w:rPr>
+                <w:rFonts w:ascii="新宋体" w:eastAsia="新宋体" w:cs="新宋体"/>
+                <w:color w:val="000000"/>
+                <w:kern w:val="0"/>
+                <w:sz w:val="19"/>
+                <w:szCs w:val="19"/>
+              </w:rPr>
+              <w:t xml:space="preserve"> English = 1</w:t>
+            </w:r>
+          </w:p>
+        </w:tc>
+      </w:tr>
+      <w:tr>
+        <w:trPr>
+          <w:trHeight w:val="309"/>
+        </w:trPr>
+        <w:tc>
+          <w:tcPr>
+            <w:tcW w:w="2127" w:type="dxa"/>
+            <w:shd w:val="clear" w:color="auto" w:fill="auto"/>
+            <w:vAlign w:val="center"/>
+          </w:tcPr>
+          <w:p>
+            <w:pPr>
+              <w:pStyle w:val="a9"/>
+              <w:jc w:val="center"/>
+              <w:rPr>
+                <w:rStyle w:val="treelabel"/>
+              </w:rPr>
+            </w:pPr>
+            <w:r>
+              <w:rPr>
+                <w:rStyle w:val="treelabel"/>
+              </w:rPr>
+              <w:t>EnglishMobiSiteConfigId</w:t>
+            </w:r>
+          </w:p>
+        </w:tc>
+        <w:tc>
+          <w:tcPr>
+            <w:tcW w:w="1275" w:type="dxa"/>
+            <w:vAlign w:val="center"/>
+          </w:tcPr>
+          <w:p>
+            <w:pPr>
+              <w:pStyle w:val="a9"/>
+              <w:jc w:val="center"/>
+            </w:pPr>
+            <w:r>
+              <w:rPr>
+                <w:rFonts w:hint="eastAsia"/>
+              </w:rPr>
+              <w:t>Number</w:t>
+            </w:r>
+          </w:p>
+        </w:tc>
+        <w:tc>
+          <w:tcPr>
+            <w:tcW w:w="1276" w:type="dxa"/>
+          </w:tcPr>
+          <w:p>
+            <w:pPr>
+              <w:pStyle w:val="a9"/>
+              <w:jc w:val="center"/>
+            </w:pPr>
+            <w:r>
+              <w:rPr>
+                <w:rFonts w:hint="eastAsia"/>
+              </w:rPr>
+              <w:t>英文微站</w:t>
+            </w:r>
+            <w:r>
+              <w:rPr>
+                <w:rFonts w:hint="eastAsia"/>
+              </w:rPr>
+              <w:t>ID</w:t>
+            </w:r>
+          </w:p>
+        </w:tc>
+        <w:tc>
+          <w:tcPr>
+            <w:tcW w:w="4253" w:type="dxa"/>
+          </w:tcPr>
+          <w:p>
+            <w:pPr>
+              <w:autoSpaceDE w:val="0"/>
+              <w:autoSpaceDN w:val="0"/>
+              <w:adjustRightInd w:val="0"/>
+              <w:jc w:val="left"/>
+              <w:rPr>
+                <w:rFonts w:ascii="新宋体" w:eastAsia="新宋体" w:cs="新宋体"/>
+                <w:color w:val="000000"/>
+                <w:kern w:val="0"/>
+                <w:sz w:val="19"/>
+                <w:szCs w:val="19"/>
+              </w:rPr>
+            </w:pPr>
+          </w:p>
+        </w:tc>
+      </w:tr>
+      <w:tr>
+        <w:trPr>
+          <w:trHeight w:val="309"/>
+        </w:trPr>
+        <w:tc>
+          <w:tcPr>
+            <w:tcW w:w="2127" w:type="dxa"/>
+            <w:shd w:val="clear" w:color="auto" w:fill="auto"/>
+            <w:vAlign w:val="center"/>
+          </w:tcPr>
+          <w:p>
+            <w:pPr>
+              <w:pStyle w:val="a9"/>
+              <w:jc w:val="center"/>
+              <w:rPr>
+                <w:rStyle w:val="treelabel"/>
+              </w:rPr>
+            </w:pPr>
+            <w:r>
+              <w:rPr>
+                <w:rStyle w:val="treelabel"/>
+              </w:rPr>
+              <w:t>ChinaMobiSiteConfigId</w:t>
+            </w:r>
+          </w:p>
+        </w:tc>
+        <w:tc>
+          <w:tcPr>
+            <w:tcW w:w="1275" w:type="dxa"/>
+            <w:vAlign w:val="center"/>
+          </w:tcPr>
+          <w:p>
+            <w:pPr>
+              <w:pStyle w:val="a9"/>
+              <w:jc w:val="center"/>
+            </w:pPr>
+            <w:r>
+              <w:rPr>
+                <w:rFonts w:hint="eastAsia"/>
+              </w:rPr>
+              <w:t>Number</w:t>
+            </w:r>
+          </w:p>
+        </w:tc>
+        <w:tc>
+          <w:tcPr>
+            <w:tcW w:w="1276" w:type="dxa"/>
+          </w:tcPr>
+          <w:p>
+            <w:pPr>
+              <w:pStyle w:val="a9"/>
+              <w:jc w:val="center"/>
+            </w:pPr>
+            <w:r>
+              <w:rPr>
+                <w:rFonts w:hint="eastAsia"/>
+              </w:rPr>
+              <w:t>中文微站</w:t>
+            </w:r>
+            <w:r>
+              <w:rPr>
+                <w:rFonts w:hint="eastAsia"/>
+              </w:rPr>
+              <w:t>ID</w:t>
+            </w:r>
+          </w:p>
+        </w:tc>
+        <w:tc>
+          <w:tcPr>
+            <w:tcW w:w="4253" w:type="dxa"/>
+          </w:tcPr>
+          <w:p>
+            <w:pPr>
+              <w:autoSpaceDE w:val="0"/>
+              <w:autoSpaceDN w:val="0"/>
+              <w:adjustRightInd w:val="0"/>
+              <w:jc w:val="left"/>
+              <w:rPr>
+                <w:rFonts w:ascii="新宋体" w:eastAsia="新宋体" w:cs="新宋体"/>
+                <w:color w:val="000000"/>
+                <w:kern w:val="0"/>
+                <w:sz w:val="19"/>
+                <w:szCs w:val="19"/>
+              </w:rPr>
+            </w:pPr>
+          </w:p>
+        </w:tc>
+      </w:tr>
+      <w:tr>
+        <w:trPr>
+          <w:trHeight w:val="309"/>
+        </w:trPr>
+        <w:tc>
+          <w:tcPr>
+            <w:tcW w:w="2127" w:type="dxa"/>
+            <w:shd w:val="clear" w:color="auto" w:fill="auto"/>
+            <w:vAlign w:val="center"/>
+          </w:tcPr>
+          <w:p>
+            <w:pPr>
+              <w:pStyle w:val="a9"/>
+              <w:jc w:val="center"/>
+              <w:rPr>
+                <w:rStyle w:val="treelabel"/>
+              </w:rPr>
+            </w:pPr>
+            <w:r>
+              <w:rPr>
+                <w:rStyle w:val="treelabel"/>
+              </w:rPr>
+              <w:t>MenuList</w:t>
+            </w:r>
+          </w:p>
+        </w:tc>
+        <w:tc>
+          <w:tcPr>
+            <w:tcW w:w="1275" w:type="dxa"/>
+            <w:vAlign w:val="center"/>
+          </w:tcPr>
+          <w:p>
+            <w:pPr>
+              <w:pStyle w:val="a9"/>
+              <w:jc w:val="center"/>
+              <w:rPr>
+                <w:rFonts w:hint="eastAsia"/>
+              </w:rPr>
+            </w:pPr>
+            <w:r>
+              <w:rPr>
+                <w:rFonts w:hint="eastAsia"/>
+              </w:rPr>
+              <w:t>Object</w:t>
+            </w:r>
+          </w:p>
+        </w:tc>
+        <w:tc>
+          <w:tcPr>
+            <w:tcW w:w="1276" w:type="dxa"/>
+          </w:tcPr>
+          <w:p>
+            <w:pPr>
+              <w:pStyle w:val="a9"/>
+              <w:jc w:val="center"/>
+              <w:rPr>
+                <w:rFonts w:hint="eastAsia"/>
+              </w:rPr>
+            </w:pPr>
+            <w:r>
+              <w:rPr>
+                <w:rFonts w:hint="eastAsia"/>
+              </w:rPr>
+              <w:t>菜单集合</w:t>
+            </w:r>
+          </w:p>
+        </w:tc>
+        <w:tc>
+          <w:tcPr>
+            <w:tcW w:w="4253" w:type="dxa"/>
+          </w:tcPr>
+          <w:p>
+            <w:pPr>
+              <w:autoSpaceDE w:val="0"/>
+              <w:autoSpaceDN w:val="0"/>
+              <w:adjustRightInd w:val="0"/>
+              <w:jc w:val="left"/>
+              <w:rPr>
+                <w:rFonts w:ascii="新宋体" w:eastAsia="新宋体" w:cs="新宋体"/>
+                <w:color w:val="000000"/>
+                <w:kern w:val="0"/>
+                <w:sz w:val="19"/>
+                <w:szCs w:val="19"/>
+              </w:rPr>
+            </w:pPr>
+          </w:p>
+        </w:tc>
+      </w:tr>
+    </w:tbl>
+    <w:p/>
+    <w:p/>
+    <w:p/>
+    <w:p/>
+    <w:p>
+      <w:pPr>
+        <w:pStyle w:val="11"/>
+        <w:numPr>
+          <w:ilvl w:val="1"/>
+          <w:numId w:val="1"/>
+        </w:numPr>
+        <w:ind w:firstLineChars="0"/>
+        <w:outlineLvl w:val="2"/>
+        <w:rPr>
+          <w:b/>
+        </w:rPr>
+      </w:pPr>
+      <w:r>
+        <w:rPr>
+          <w:b/>
+        </w:rPr>
+        <w:t>根据模块</w:t>
+      </w:r>
+      <w:r>
+        <w:rPr>
+          <w:b/>
+        </w:rPr>
+        <w:t>ID</w:t>
+      </w:r>
+      <w:r>
+        <w:rPr>
+          <w:b/>
+        </w:rPr>
+        <w:t>获取模块信息</w:t>
+      </w:r>
+    </w:p>
+    <w:p/>
+    <w:p>
+      <w:pPr>
+        <w:pStyle w:val="11"/>
+        <w:numPr>
+          <w:ilvl w:val="2"/>
+          <w:numId w:val="1"/>
+        </w:numPr>
+        <w:ind w:firstLineChars="0"/>
+        <w:outlineLvl w:val="3"/>
+        <w:rPr>
+          <w:b/>
+        </w:rPr>
+      </w:pPr>
+      <w:r>
+        <w:rPr>
+          <w:rFonts w:hint="eastAsia"/>
+          <w:b/>
+        </w:rPr>
+        <w:t>示例地址</w:t>
+      </w:r>
+    </w:p>
+    <w:p>
+      <w:pPr>
+        <w:pStyle w:val="11"/>
+        <w:ind w:left="372" w:firstLineChars="0" w:firstLine="0"/>
+      </w:pPr>
+      <w:r>
+        <w:lastRenderedPageBreak/>
+        <w:t>http</w:t>
+      </w:r>
+      <w:r>
+        <w:t>s</w:t>
+      </w:r>
+      <w:r>
+        <w:t>://msite.31huiyi.com/api/</w:t>
+      </w:r>
+      <w:r>
+        <w:rPr>
+          <w:rFonts w:hint="eastAsia"/>
+        </w:rPr>
+        <w:t>msite</w:t>
+      </w:r>
+      <w:r>
+        <w:t>/manage</w:t>
+      </w:r>
+      <w:r>
+        <w:t>/</w:t>
+      </w:r>
+      <w:r>
+        <w:t>menu/</w:t>
+      </w:r>
+      <w:r>
+        <w:t>detail</w:t>
+      </w:r>
+      <w:r>
+        <w:t>/100035502</w:t>
+      </w:r>
+    </w:p>
+    <w:p>
+      <w:pPr>
+        <w:pStyle w:val="11"/>
+        <w:ind w:left="372" w:firstLineChars="0" w:firstLine="0"/>
+      </w:pPr>
+    </w:p>
+    <w:p>
+      <w:pPr>
+        <w:pStyle w:val="11"/>
+        <w:numPr>
+          <w:ilvl w:val="2"/>
+          <w:numId w:val="1"/>
+        </w:numPr>
+        <w:ind w:firstLineChars="0"/>
+        <w:outlineLvl w:val="3"/>
+        <w:rPr>
+          <w:b/>
+        </w:rPr>
+      </w:pPr>
+      <w:r>
+        <w:rPr>
+          <w:rFonts w:hint="eastAsia"/>
+          <w:b/>
+        </w:rPr>
+        <w:t>请求</w:t>
+      </w:r>
+      <w:r>
+        <w:rPr>
+          <w:b/>
+        </w:rPr>
+        <w:t>地址</w:t>
+      </w:r>
+    </w:p>
+    <w:tbl>
+      <w:tblPr>
+        <w:tblW w:w="9010" w:type="dxa"/>
+        <w:tblInd w:w="-10" w:type="dxa"/>
+        <w:tblBorders>
+          <w:top w:val="single" w:sz="8" w:space="0" w:color="auto"/>
+          <w:left w:val="single" w:sz="8" w:space="0" w:color="auto"/>
+          <w:bottom w:val="single" w:sz="8" w:space="0" w:color="auto"/>
+          <w:right w:val="single" w:sz="8" w:space="0" w:color="auto"/>
+          <w:insideH w:val="single" w:sz="8" w:space="0" w:color="auto"/>
+          <w:insideV w:val="single" w:sz="8" w:space="0" w:color="auto"/>
+        </w:tblBorders>
+        <w:tblLayout w:type="fixed"/>
+        <w:tblLook w:val="04A0" w:firstRow="1" w:lastRow="0" w:firstColumn="1" w:lastColumn="0" w:noHBand="0" w:noVBand="1"/>
+      </w:tblPr>
+      <w:tblGrid>
+        <w:gridCol w:w="2268"/>
+        <w:gridCol w:w="6742"/>
+      </w:tblGrid>
+      <w:tr>
+        <w:trPr>
+          <w:trHeight w:val="348"/>
+        </w:trPr>
+        <w:tc>
+          <w:tcPr>
+            <w:tcW w:w="2268" w:type="dxa"/>
+            <w:shd w:val="clear" w:color="auto" w:fill="C0C0C0"/>
+            <w:vAlign w:val="center"/>
+          </w:tcPr>
+          <w:p>
+            <w:pPr>
+              <w:pStyle w:val="a9"/>
+              <w:jc w:val="center"/>
+            </w:pPr>
+            <w:r>
+              <w:rPr>
+                <w:rFonts w:hint="eastAsia"/>
+              </w:rPr>
+              <w:t>操作</w:t>
+            </w:r>
+          </w:p>
+        </w:tc>
+        <w:tc>
+          <w:tcPr>
+            <w:tcW w:w="6742" w:type="dxa"/>
+            <w:shd w:val="clear" w:color="auto" w:fill="C0C0C0"/>
+            <w:vAlign w:val="center"/>
+          </w:tcPr>
+          <w:p>
+            <w:pPr>
+              <w:pStyle w:val="a9"/>
+              <w:jc w:val="center"/>
+            </w:pPr>
+            <w:r>
+              <w:rPr>
+                <w:rFonts w:ascii="新宋体" w:eastAsia="新宋体" w:cs="新宋体"/>
+                <w:color w:val="A31515"/>
+                <w:sz w:val="19"/>
+                <w:szCs w:val="19"/>
+              </w:rPr>
+              <w:t>https://msite.31huiyi.c</w:t>
+            </w:r>
+            <w:r>
+              <w:rPr>
+                <w:rFonts w:ascii="新宋体" w:eastAsia="新宋体" w:cs="新宋体"/>
+                <w:color w:val="A31515"/>
+                <w:sz w:val="19"/>
+                <w:szCs w:val="19"/>
+              </w:rPr>
+              <w:t>om/api/msite/manage/menu/detail</w:t>
+            </w:r>
+            <w:r>
+              <w:rPr>
+                <w:rFonts w:ascii="新宋体" w:eastAsia="新宋体" w:cs="新宋体"/>
+                <w:color w:val="A31515"/>
+                <w:sz w:val="19"/>
+                <w:szCs w:val="19"/>
+              </w:rPr>
+              <w:t>/</w:t>
+            </w:r>
+            <w:r>
+              <w:rPr>
+                <w:rFonts w:ascii="新宋体" w:eastAsia="新宋体" w:cs="新宋体" w:hint="eastAsia"/>
+                <w:color w:val="A31515"/>
+                <w:sz w:val="19"/>
+                <w:szCs w:val="19"/>
+              </w:rPr>
+              <w:t>{</w:t>
+            </w:r>
+            <w:r>
+              <w:rPr>
+                <w:rFonts w:ascii="新宋体" w:eastAsia="新宋体" w:cs="新宋体" w:hint="eastAsia"/>
+                <w:color w:val="A31515"/>
+                <w:sz w:val="19"/>
+                <w:szCs w:val="19"/>
+              </w:rPr>
+              <w:t>menuId</w:t>
+            </w:r>
+            <w:r>
+              <w:rPr>
+                <w:rFonts w:ascii="新宋体" w:eastAsia="新宋体" w:cs="新宋体" w:hint="eastAsia"/>
+                <w:color w:val="A31515"/>
+                <w:sz w:val="19"/>
+                <w:szCs w:val="19"/>
+              </w:rPr>
+              <w:t>}</w:t>
+            </w:r>
+          </w:p>
+        </w:tc>
+      </w:tr>
+      <w:tr>
+        <w:trPr>
+          <w:trHeight w:val="309"/>
+        </w:trPr>
+        <w:tc>
+          <w:tcPr>
+            <w:tcW w:w="2268" w:type="dxa"/>
+            <w:vAlign w:val="center"/>
+          </w:tcPr>
+          <w:p>
+            <w:pPr>
+              <w:pStyle w:val="a9"/>
+              <w:jc w:val="center"/>
+            </w:pPr>
+            <w:r>
+              <w:rPr>
+                <w:rFonts w:hint="eastAsia"/>
+              </w:rPr>
+              <w:t>说明</w:t>
+            </w:r>
+          </w:p>
+        </w:tc>
+        <w:tc>
+          <w:tcPr>
+            <w:tcW w:w="6742" w:type="dxa"/>
+            <w:shd w:val="clear" w:color="auto" w:fill="auto"/>
+            <w:vAlign w:val="center"/>
+          </w:tcPr>
+          <w:p>
+            <w:pPr>
+              <w:pStyle w:val="a9"/>
+              <w:jc w:val="center"/>
+            </w:pPr>
+          </w:p>
+        </w:tc>
+      </w:tr>
+      <w:tr>
+        <w:trPr>
+          <w:trHeight w:val="309"/>
+        </w:trPr>
+        <w:tc>
+          <w:tcPr>
+            <w:tcW w:w="2268" w:type="dxa"/>
+          </w:tcPr>
+          <w:p>
+            <w:pPr>
+              <w:pStyle w:val="a9"/>
+              <w:jc w:val="center"/>
+            </w:pPr>
+            <w:r>
+              <w:rPr>
+                <w:rFonts w:hint="eastAsia"/>
+              </w:rPr>
+              <w:t>方式</w:t>
+            </w:r>
+          </w:p>
+        </w:tc>
+        <w:tc>
+          <w:tcPr>
+            <w:tcW w:w="6742" w:type="dxa"/>
+            <w:shd w:val="clear" w:color="auto" w:fill="auto"/>
+          </w:tcPr>
+          <w:p>
+            <w:pPr>
+              <w:pStyle w:val="a9"/>
+              <w:jc w:val="center"/>
+            </w:pPr>
+            <w:r>
+              <w:t>Get/</w:t>
+            </w:r>
+            <w:r>
+              <w:rPr>
+                <w:rFonts w:hint="eastAsia"/>
+              </w:rPr>
+              <w:t>POST</w:t>
+            </w:r>
+          </w:p>
+        </w:tc>
+      </w:tr>
+    </w:tbl>
+    <w:p/>
+    <w:p>
+      <w:pPr>
+        <w:pStyle w:val="11"/>
+        <w:numPr>
+          <w:ilvl w:val="2"/>
+          <w:numId w:val="1"/>
+        </w:numPr>
+        <w:ind w:firstLineChars="0"/>
+        <w:outlineLvl w:val="3"/>
+        <w:rPr>
+          <w:b/>
+        </w:rPr>
+      </w:pPr>
+      <w:r>
+        <w:rPr>
+          <w:rFonts w:hint="eastAsia"/>
+          <w:b/>
+        </w:rPr>
+        <w:t>请求</w:t>
+      </w:r>
+      <w:r>
+        <w:rPr>
+          <w:b/>
+        </w:rPr>
+        <w:t>参数</w:t>
+      </w:r>
+    </w:p>
+    <w:p/>
+    <w:tbl>
+      <w:tblPr>
+        <w:tblW w:w="8791" w:type="dxa"/>
+        <w:tblInd w:w="-10" w:type="dxa"/>
+        <w:tblBorders>
+          <w:top w:val="single" w:sz="8" w:space="0" w:color="auto"/>
+          <w:left w:val="single" w:sz="8" w:space="0" w:color="auto"/>
+          <w:bottom w:val="single" w:sz="8" w:space="0" w:color="auto"/>
+          <w:right w:val="single" w:sz="8" w:space="0" w:color="auto"/>
+          <w:insideH w:val="single" w:sz="8" w:space="0" w:color="auto"/>
+          <w:insideV w:val="single" w:sz="8" w:space="0" w:color="auto"/>
+        </w:tblBorders>
+        <w:tblLayout w:type="fixed"/>
+        <w:tblLook w:val="04A0" w:firstRow="1" w:lastRow="0" w:firstColumn="1" w:lastColumn="0" w:noHBand="0" w:noVBand="1"/>
+      </w:tblPr>
+      <w:tblGrid>
+        <w:gridCol w:w="709"/>
+        <w:gridCol w:w="1051"/>
+        <w:gridCol w:w="1306"/>
+        <w:gridCol w:w="734"/>
+        <w:gridCol w:w="979"/>
+        <w:gridCol w:w="922"/>
+        <w:gridCol w:w="3090"/>
+      </w:tblGrid>
+      <w:tr>
+        <w:trPr>
+          <w:trHeight w:val="348"/>
+        </w:trPr>
+        <w:tc>
+          <w:tcPr>
+            <w:tcW w:w="709" w:type="dxa"/>
+            <w:shd w:val="clear" w:color="auto" w:fill="C0C0C0"/>
+            <w:vAlign w:val="center"/>
+          </w:tcPr>
+          <w:p>
+            <w:pPr>
+              <w:pStyle w:val="a9"/>
+              <w:jc w:val="center"/>
+            </w:pPr>
+            <w:r>
+              <w:rPr>
+                <w:rFonts w:hint="eastAsia"/>
+              </w:rPr>
+              <w:t>序号</w:t>
+            </w:r>
+          </w:p>
+        </w:tc>
+        <w:tc>
+          <w:tcPr>
+            <w:tcW w:w="1051" w:type="dxa"/>
+            <w:shd w:val="clear" w:color="auto" w:fill="C0C0C0"/>
+            <w:vAlign w:val="center"/>
+          </w:tcPr>
+          <w:p>
+            <w:pPr>
+              <w:pStyle w:val="a9"/>
+              <w:jc w:val="center"/>
+            </w:pPr>
+            <w:r>
+              <w:rPr>
+                <w:rFonts w:hint="eastAsia"/>
+              </w:rPr>
+              <w:t>参数名</w:t>
+            </w:r>
+          </w:p>
+        </w:tc>
+        <w:tc>
+          <w:tcPr>
+            <w:tcW w:w="1306" w:type="dxa"/>
+            <w:shd w:val="clear" w:color="auto" w:fill="C0C0C0"/>
+            <w:vAlign w:val="center"/>
+          </w:tcPr>
+          <w:p>
+            <w:pPr>
+              <w:pStyle w:val="a9"/>
+              <w:jc w:val="center"/>
+            </w:pPr>
+            <w:r>
+              <w:rPr>
+                <w:rFonts w:hint="eastAsia"/>
+              </w:rPr>
+              <w:t>中文名称</w:t>
+            </w:r>
+          </w:p>
+        </w:tc>
+        <w:tc>
+          <w:tcPr>
+            <w:tcW w:w="734" w:type="dxa"/>
+            <w:shd w:val="clear" w:color="auto" w:fill="C0C0C0"/>
+            <w:vAlign w:val="center"/>
+          </w:tcPr>
+          <w:p>
+            <w:pPr>
+              <w:pStyle w:val="a9"/>
+              <w:jc w:val="center"/>
+            </w:pPr>
+            <w:r>
+              <w:t>必选</w:t>
+            </w:r>
+          </w:p>
+        </w:tc>
+        <w:tc>
+          <w:tcPr>
+            <w:tcW w:w="979" w:type="dxa"/>
+            <w:tcBorders>
+              <w:left w:val="single" w:sz="4" w:space="0" w:color="auto"/>
+            </w:tcBorders>
+            <w:shd w:val="clear" w:color="auto" w:fill="C0C0C0"/>
+            <w:vAlign w:val="center"/>
+          </w:tcPr>
+          <w:p>
+            <w:pPr>
+              <w:pStyle w:val="a9"/>
+              <w:jc w:val="center"/>
+            </w:pPr>
+            <w:r>
+              <w:rPr>
+                <w:rFonts w:hint="eastAsia"/>
+              </w:rPr>
+              <w:t>数据类型</w:t>
+            </w:r>
+          </w:p>
+        </w:tc>
+        <w:tc>
+          <w:tcPr>
+            <w:tcW w:w="922" w:type="dxa"/>
+            <w:shd w:val="clear" w:color="auto" w:fill="C0C0C0"/>
+            <w:vAlign w:val="center"/>
+          </w:tcPr>
+          <w:p>
+            <w:pPr>
+              <w:pStyle w:val="a9"/>
+              <w:jc w:val="center"/>
+            </w:pPr>
+            <w:r>
+              <w:rPr>
+                <w:rFonts w:hint="eastAsia"/>
+              </w:rPr>
+              <w:t>长度</w:t>
+            </w:r>
+          </w:p>
+        </w:tc>
+        <w:tc>
+          <w:tcPr>
+            <w:tcW w:w="3090" w:type="dxa"/>
+            <w:shd w:val="clear" w:color="auto" w:fill="C0C0C0"/>
+            <w:vAlign w:val="center"/>
+          </w:tcPr>
+          <w:p>
+            <w:pPr>
+              <w:pStyle w:val="a9"/>
+              <w:jc w:val="center"/>
+            </w:pPr>
+            <w:r>
+              <w:rPr>
+                <w:rFonts w:hint="eastAsia"/>
+              </w:rPr>
+              <w:t>备注</w:t>
+            </w:r>
+          </w:p>
+        </w:tc>
+      </w:tr>
+      <w:tr>
+        <w:trPr>
+          <w:trHeight w:val="309"/>
+        </w:trPr>
+        <w:tc>
+          <w:tcPr>
+            <w:tcW w:w="709" w:type="dxa"/>
+            <w:shd w:val="clear" w:color="auto" w:fill="auto"/>
+            <w:vAlign w:val="center"/>
+          </w:tcPr>
+          <w:p>
+            <w:pPr>
+              <w:pStyle w:val="a9"/>
+              <w:jc w:val="center"/>
+            </w:pPr>
+            <w:r>
+              <w:t>1</w:t>
+            </w:r>
+          </w:p>
+        </w:tc>
+        <w:tc>
+          <w:tcPr>
+            <w:tcW w:w="1051" w:type="dxa"/>
+            <w:vAlign w:val="center"/>
+          </w:tcPr>
+          <w:p>
+            <w:pPr>
+              <w:pStyle w:val="a9"/>
+              <w:jc w:val="center"/>
+            </w:pPr>
+            <w:r>
+              <w:rPr>
+                <w:rFonts w:hint="eastAsia"/>
+              </w:rPr>
+              <w:t>MenuId</w:t>
+            </w:r>
+          </w:p>
+        </w:tc>
+        <w:tc>
+          <w:tcPr>
+            <w:tcW w:w="1306" w:type="dxa"/>
+            <w:shd w:val="clear" w:color="auto" w:fill="auto"/>
+            <w:vAlign w:val="center"/>
+          </w:tcPr>
+          <w:p>
+            <w:pPr>
+              <w:pStyle w:val="a9"/>
+              <w:jc w:val="center"/>
+            </w:pPr>
+            <w:r>
+              <w:rPr>
+                <w:rFonts w:hint="eastAsia"/>
+              </w:rPr>
+              <w:t>模块</w:t>
+            </w:r>
+            <w:r>
+              <w:rPr>
+                <w:rFonts w:hint="eastAsia"/>
+              </w:rPr>
+              <w:t>ID</w:t>
+            </w:r>
+            <w:r>
+              <w:rPr>
+                <w:rFonts w:hint="eastAsia"/>
+              </w:rPr>
+              <w:t>ID</w:t>
+            </w:r>
+          </w:p>
+        </w:tc>
+        <w:tc>
+          <w:tcPr>
+            <w:tcW w:w="734" w:type="dxa"/>
+            <w:shd w:val="clear" w:color="auto" w:fill="auto"/>
+            <w:vAlign w:val="center"/>
+          </w:tcPr>
+          <w:p>
+            <w:pPr>
+              <w:pStyle w:val="a9"/>
+              <w:jc w:val="center"/>
+            </w:pPr>
+            <w:r>
+              <w:t>Y</w:t>
+            </w:r>
+          </w:p>
+        </w:tc>
+        <w:tc>
+          <w:tcPr>
+            <w:tcW w:w="979" w:type="dxa"/>
+            <w:tcBorders>
+              <w:left w:val="single" w:sz="4" w:space="0" w:color="auto"/>
+            </w:tcBorders>
+            <w:shd w:val="clear" w:color="auto" w:fill="auto"/>
+            <w:vAlign w:val="center"/>
+          </w:tcPr>
+          <w:p>
+            <w:pPr>
+              <w:pStyle w:val="a9"/>
+              <w:jc w:val="center"/>
+            </w:pPr>
+            <w:r>
+              <w:t>long</w:t>
+            </w:r>
+          </w:p>
+        </w:tc>
+        <w:tc>
+          <w:tcPr>
+            <w:tcW w:w="922" w:type="dxa"/>
+            <w:shd w:val="clear" w:color="auto" w:fill="auto"/>
+            <w:vAlign w:val="center"/>
+          </w:tcPr>
+          <w:p>
+            <w:pPr>
+              <w:pStyle w:val="a9"/>
+              <w:jc w:val="center"/>
+            </w:pPr>
+            <w:r>
+              <w:t>--</w:t>
+            </w:r>
+          </w:p>
+        </w:tc>
+        <w:tc>
+          <w:tcPr>
+            <w:tcW w:w="3090" w:type="dxa"/>
+            <w:shd w:val="clear" w:color="auto" w:fill="auto"/>
+            <w:vAlign w:val="center"/>
+          </w:tcPr>
+          <w:p>
+            <w:pPr>
+              <w:pStyle w:val="a9"/>
+              <w:jc w:val="center"/>
+            </w:pPr>
+          </w:p>
+        </w:tc>
+      </w:tr>
+    </w:tbl>
+    <w:p/>
+    <w:p>
+      <w:pPr>
+        <w:pStyle w:val="11"/>
+        <w:numPr>
+          <w:ilvl w:val="2"/>
+          <w:numId w:val="1"/>
+        </w:numPr>
+        <w:ind w:firstLineChars="0"/>
+        <w:outlineLvl w:val="3"/>
+        <w:rPr>
+          <w:b/>
+        </w:rPr>
+      </w:pPr>
+      <w:r>
+        <w:rPr>
+          <w:rFonts w:hint="eastAsia"/>
+          <w:b/>
+        </w:rPr>
+        <w:t>Data</w:t>
+      </w:r>
+      <w:r>
+        <w:rPr>
+          <w:rFonts w:hint="eastAsia"/>
+          <w:b/>
+        </w:rPr>
+        <w:t>数据</w:t>
+      </w:r>
+    </w:p>
+    <w:p>
+      <w:pPr>
+        <w:ind w:left="372"/>
+      </w:pPr>
+      <w:r>
+        <w:rPr>
+          <w:rFonts w:hint="eastAsia"/>
+        </w:rPr>
+        <w:t>数据类型：</w:t>
+      </w:r>
+      <w:r>
+        <w:rPr>
+          <w:rFonts w:hint="eastAsia"/>
+        </w:rPr>
+        <w:t>ObjectArray.</w:t>
+      </w:r>
+      <w:r>
+        <w:rPr>
+          <w:rFonts w:hint="eastAsia"/>
+        </w:rPr>
+        <w:t>部分核心数据类型说明</w:t>
+      </w:r>
+      <w:r>
+        <w:rPr>
+          <w:rFonts w:hint="eastAsia"/>
+        </w:rPr>
+        <w:t>:</w:t>
+      </w:r>
+    </w:p>
+    <w:tbl>
+      <w:tblPr>
+        <w:tblW w:w="8931" w:type="dxa"/>
+        <w:tblInd w:w="-10" w:type="dxa"/>
+        <w:tblBorders>
+          <w:top w:val="single" w:sz="8" w:space="0" w:color="auto"/>
+          <w:left w:val="single" w:sz="8" w:space="0" w:color="auto"/>
+          <w:bottom w:val="single" w:sz="8" w:space="0" w:color="auto"/>
+          <w:right w:val="single" w:sz="8" w:space="0" w:color="auto"/>
+          <w:insideH w:val="single" w:sz="8" w:space="0" w:color="auto"/>
+          <w:insideV w:val="single" w:sz="8" w:space="0" w:color="auto"/>
+        </w:tblBorders>
+        <w:tblLayout w:type="fixed"/>
+        <w:tblLook w:val="04A0" w:firstRow="1" w:lastRow="0" w:firstColumn="1" w:lastColumn="0" w:noHBand="0" w:noVBand="1"/>
+      </w:tblPr>
+      <w:tblGrid>
+        <w:gridCol w:w="1276"/>
+        <w:gridCol w:w="1701"/>
+        <w:gridCol w:w="2268"/>
+        <w:gridCol w:w="3686"/>
+      </w:tblGrid>
+      <w:tr>
+        <w:trPr>
+          <w:trHeight w:val="348"/>
+        </w:trPr>
+        <w:tc>
+          <w:tcPr>
+            <w:tcW w:w="1276" w:type="dxa"/>
+            <w:shd w:val="clear" w:color="auto" w:fill="C0C0C0"/>
+            <w:vAlign w:val="center"/>
+          </w:tcPr>
+          <w:p>
+            <w:pPr>
+              <w:pStyle w:val="a9"/>
+              <w:jc w:val="center"/>
+            </w:pPr>
+            <w:r>
+              <w:rPr>
+                <w:rFonts w:hint="eastAsia"/>
+              </w:rPr>
+              <w:t>名称</w:t>
+            </w:r>
+          </w:p>
+        </w:tc>
+        <w:tc>
+          <w:tcPr>
+            <w:tcW w:w="1701" w:type="dxa"/>
+            <w:shd w:val="clear" w:color="auto" w:fill="C0C0C0"/>
+            <w:vAlign w:val="center"/>
+          </w:tcPr>
+          <w:p>
+            <w:pPr>
+              <w:pStyle w:val="a9"/>
+              <w:jc w:val="center"/>
+            </w:pPr>
+            <w:r>
+              <w:rPr>
+                <w:rFonts w:hint="eastAsia"/>
+              </w:rPr>
+              <w:t>数据类型</w:t>
+            </w:r>
+          </w:p>
+        </w:tc>
+        <w:tc>
+          <w:tcPr>
+            <w:tcW w:w="2268" w:type="dxa"/>
+            <w:shd w:val="clear" w:color="auto" w:fill="C0C0C0"/>
+          </w:tcPr>
+          <w:p>
+            <w:pPr>
+              <w:pStyle w:val="a9"/>
+              <w:jc w:val="center"/>
+            </w:pPr>
+            <w:r>
+              <w:rPr>
+                <w:rFonts w:hint="eastAsia"/>
+              </w:rPr>
+              <w:t>备注</w:t>
+            </w:r>
+          </w:p>
+        </w:tc>
+        <w:tc>
+          <w:tcPr>
+            <w:tcW w:w="3686" w:type="dxa"/>
+            <w:shd w:val="clear" w:color="auto" w:fill="C0C0C0"/>
+          </w:tcPr>
+          <w:p>
+            <w:pPr>
+              <w:pStyle w:val="a9"/>
+              <w:jc w:val="center"/>
+            </w:pPr>
+            <w:r>
+              <w:rPr>
+                <w:rFonts w:hint="eastAsia"/>
+              </w:rPr>
+              <w:t>可选值</w:t>
+            </w:r>
+          </w:p>
+        </w:tc>
+      </w:tr>
+      <w:tr>
+        <w:trPr>
+          <w:trHeight w:val="309"/>
+        </w:trPr>
+        <w:tc>
+          <w:tcPr>
+            <w:tcW w:w="1276" w:type="dxa"/>
+            <w:shd w:val="clear" w:color="auto" w:fill="auto"/>
+            <w:vAlign w:val="center"/>
+          </w:tcPr>
+          <w:p>
+            <w:pPr>
+              <w:pStyle w:val="a9"/>
+              <w:jc w:val="center"/>
+            </w:pPr>
+            <w:r>
+              <w:t>MenuId</w:t>
+            </w:r>
+          </w:p>
+        </w:tc>
+        <w:tc>
+          <w:tcPr>
+            <w:tcW w:w="1701" w:type="dxa"/>
+            <w:vAlign w:val="center"/>
+          </w:tcPr>
+          <w:p>
+            <w:pPr>
+              <w:pStyle w:val="a9"/>
+              <w:jc w:val="center"/>
+            </w:pPr>
+            <w:r>
+              <w:t>Number</w:t>
+            </w:r>
+          </w:p>
+        </w:tc>
+        <w:tc>
+          <w:tcPr>
+            <w:tcW w:w="2268" w:type="dxa"/>
+          </w:tcPr>
+          <w:p>
+            <w:pPr>
+              <w:pStyle w:val="a9"/>
+              <w:jc w:val="center"/>
+            </w:pPr>
+            <w:r>
+              <w:rPr>
+                <w:rFonts w:hint="eastAsia"/>
+              </w:rPr>
+              <w:t>模块</w:t>
+            </w:r>
+            <w:r>
+              <w:rPr>
+                <w:rFonts w:hint="eastAsia"/>
+              </w:rPr>
+              <w:t>ID</w:t>
+            </w:r>
+          </w:p>
+        </w:tc>
+        <w:tc>
+          <w:tcPr>
+            <w:tcW w:w="3686" w:type="dxa"/>
+          </w:tcPr>
+          <w:p>
+            <w:pPr>
+              <w:pStyle w:val="a9"/>
+              <w:jc w:val="center"/>
+            </w:pPr>
+          </w:p>
+        </w:tc>
+      </w:tr>
+      <w:tr>
+        <w:trPr>
+          <w:trHeight w:val="309"/>
+        </w:trPr>
+        <w:tc>
+          <w:tcPr>
+            <w:tcW w:w="1276" w:type="dxa"/>
+            <w:shd w:val="clear" w:color="auto" w:fill="auto"/>
+            <w:vAlign w:val="center"/>
+          </w:tcPr>
+          <w:p>
+            <w:pPr>
+              <w:pStyle w:val="a9"/>
+              <w:jc w:val="center"/>
+            </w:pPr>
+            <w:r>
+              <w:t>MenuType</w:t>
+            </w:r>
+          </w:p>
+        </w:tc>
+        <w:tc>
+          <w:tcPr>
+            <w:tcW w:w="1701" w:type="dxa"/>
+            <w:vAlign w:val="center"/>
+          </w:tcPr>
+          <w:p>
+            <w:pPr>
+              <w:pStyle w:val="a9"/>
+              <w:jc w:val="center"/>
+            </w:pPr>
+            <w:r>
+              <w:t>Number</w:t>
+            </w:r>
+          </w:p>
+        </w:tc>
+        <w:tc>
+          <w:tcPr>
+            <w:tcW w:w="2268" w:type="dxa"/>
+          </w:tcPr>
+          <w:p>
+            <w:pPr>
+              <w:pStyle w:val="a9"/>
+              <w:jc w:val="center"/>
+            </w:pPr>
+            <w:r>
+              <w:rPr>
+                <w:rFonts w:hint="eastAsia"/>
+              </w:rPr>
+              <w:t>模块类型，枚举</w:t>
+            </w:r>
+          </w:p>
+        </w:tc>
+        <w:tc>
+          <w:tcPr>
+            <w:tcW w:w="3686" w:type="dxa"/>
+          </w:tcPr>
+          <w:p>
+            <w:pPr>
+              <w:autoSpaceDE w:val="0"/>
+              <w:autoSpaceDN w:val="0"/>
+              <w:adjustRightInd w:val="0"/>
+              <w:jc w:val="left"/>
+              <w:rPr>
+                <w:rFonts w:ascii="新宋体" w:eastAsia="新宋体" w:cs="新宋体"/>
+                <w:color w:val="000000"/>
+                <w:kern w:val="0"/>
+                <w:sz w:val="19"/>
+                <w:szCs w:val="19"/>
+              </w:rPr>
+            </w:pPr>
+            <w:r>
+              <w:rPr>
+                <w:rFonts w:ascii="新宋体" w:eastAsia="新宋体" w:cs="新宋体"/>
+                <w:color w:val="000000"/>
+                <w:kern w:val="0"/>
+                <w:sz w:val="19"/>
+                <w:szCs w:val="19"/>
+              </w:rPr>
+              <w:t>None = 0,</w:t>
+            </w:r>
+            <w:r>
+              <w:rPr>
+                <w:rFonts w:ascii="新宋体" w:eastAsia="新宋体" w:cs="新宋体" w:hint="eastAsia"/>
+                <w:color w:val="000000"/>
+                <w:kern w:val="0"/>
+                <w:sz w:val="19"/>
+                <w:szCs w:val="19"/>
+              </w:rPr>
+              <w:t>自定义链接</w:t>
+            </w:r>
+            <w:r>
+              <w:rPr>
+                <w:rFonts w:ascii="新宋体" w:eastAsia="新宋体" w:cs="新宋体"/>
+                <w:color w:val="000000"/>
+                <w:kern w:val="0"/>
+                <w:sz w:val="19"/>
+                <w:szCs w:val="19"/>
+              </w:rPr>
+              <w:t xml:space="preserve"> = 1,</w:t>
+            </w:r>
+            <w:r>
+              <w:rPr>
+                <w:rFonts w:ascii="新宋体" w:eastAsia="新宋体" w:cs="新宋体" w:hint="eastAsia"/>
+                <w:color w:val="000000"/>
+                <w:kern w:val="0"/>
+                <w:sz w:val="19"/>
+                <w:szCs w:val="19"/>
+              </w:rPr>
+              <w:t>网页</w:t>
+            </w:r>
+            <w:r>
+              <w:rPr>
+                <w:rFonts w:ascii="新宋体" w:eastAsia="新宋体" w:cs="新宋体"/>
+                <w:color w:val="000000"/>
+                <w:kern w:val="0"/>
+                <w:sz w:val="19"/>
+                <w:szCs w:val="19"/>
+              </w:rPr>
+              <w:t xml:space="preserve"> = 2,</w:t>
+            </w:r>
+            <w:r>
+              <w:rPr>
+                <w:rFonts w:ascii="新宋体" w:eastAsia="新宋体" w:cs="新宋体" w:hint="eastAsia"/>
+                <w:color w:val="000000"/>
+                <w:kern w:val="0"/>
+                <w:sz w:val="19"/>
+                <w:szCs w:val="19"/>
+              </w:rPr>
+              <w:t>产品</w:t>
+            </w:r>
+            <w:r>
+              <w:rPr>
+                <w:rFonts w:ascii="新宋体" w:eastAsia="新宋体" w:cs="新宋体"/>
+                <w:color w:val="000000"/>
+                <w:kern w:val="0"/>
+                <w:sz w:val="19"/>
+                <w:szCs w:val="19"/>
+              </w:rPr>
+              <w:t xml:space="preserve"> = 3,</w:t>
+            </w:r>
+            <w:r>
+              <w:rPr>
+                <w:rFonts w:ascii="新宋体" w:eastAsia="新宋体" w:cs="新宋体" w:hint="eastAsia"/>
+                <w:color w:val="000000"/>
+                <w:kern w:val="0"/>
+                <w:sz w:val="19"/>
+                <w:szCs w:val="19"/>
+              </w:rPr>
+              <w:t>文章</w:t>
+            </w:r>
+            <w:r>
+              <w:rPr>
+                <w:rFonts w:ascii="新宋体" w:eastAsia="新宋体" w:cs="新宋体"/>
+                <w:color w:val="000000"/>
+                <w:kern w:val="0"/>
+                <w:sz w:val="19"/>
+                <w:szCs w:val="19"/>
+              </w:rPr>
+              <w:t xml:space="preserve"> = 4,</w:t>
+            </w:r>
+            <w:r>
+              <w:rPr>
+                <w:rFonts w:ascii="新宋体" w:eastAsia="新宋体" w:cs="新宋体" w:hint="eastAsia"/>
+                <w:color w:val="000000"/>
+                <w:kern w:val="0"/>
+                <w:sz w:val="19"/>
+                <w:szCs w:val="19"/>
+              </w:rPr>
+              <w:t>图片</w:t>
+            </w:r>
+            <w:r>
+              <w:rPr>
+                <w:rFonts w:ascii="新宋体" w:eastAsia="新宋体" w:cs="新宋体"/>
+                <w:color w:val="000000"/>
+                <w:kern w:val="0"/>
+                <w:sz w:val="19"/>
+                <w:szCs w:val="19"/>
+              </w:rPr>
+              <w:t xml:space="preserve"> = 5,</w:t>
+            </w:r>
+            <w:r>
+              <w:rPr>
+                <w:rFonts w:ascii="新宋体" w:eastAsia="新宋体" w:cs="新宋体" w:hint="eastAsia"/>
+                <w:color w:val="000000"/>
+                <w:kern w:val="0"/>
+                <w:sz w:val="19"/>
+                <w:szCs w:val="19"/>
+              </w:rPr>
+              <w:t>美加个人中心</w:t>
+            </w:r>
+            <w:r>
+              <w:rPr>
+                <w:rFonts w:ascii="新宋体" w:eastAsia="新宋体" w:cs="新宋体"/>
+                <w:color w:val="000000"/>
+                <w:kern w:val="0"/>
+                <w:sz w:val="19"/>
+                <w:szCs w:val="19"/>
+              </w:rPr>
+              <w:t xml:space="preserve"> = 6,</w:t>
+            </w:r>
+            <w:r>
+              <w:rPr>
+                <w:rFonts w:ascii="新宋体" w:eastAsia="新宋体" w:cs="新宋体" w:hint="eastAsia"/>
+                <w:color w:val="000000"/>
+                <w:kern w:val="0"/>
+                <w:sz w:val="19"/>
+                <w:szCs w:val="19"/>
+              </w:rPr>
+              <w:t>活动列表</w:t>
+            </w:r>
+            <w:r>
+              <w:rPr>
+                <w:rFonts w:ascii="新宋体" w:eastAsia="新宋体" w:cs="新宋体"/>
+                <w:color w:val="000000"/>
+                <w:kern w:val="0"/>
+                <w:sz w:val="19"/>
+                <w:szCs w:val="19"/>
+              </w:rPr>
+              <w:t xml:space="preserve"> = 7,</w:t>
+            </w:r>
+            <w:r>
+              <w:rPr>
+                <w:rFonts w:ascii="新宋体" w:eastAsia="新宋体" w:cs="新宋体" w:hint="eastAsia"/>
+                <w:color w:val="000000"/>
+                <w:kern w:val="0"/>
+                <w:sz w:val="19"/>
+                <w:szCs w:val="19"/>
+              </w:rPr>
+              <w:t>微信签到</w:t>
+            </w:r>
+            <w:r>
+              <w:rPr>
+                <w:rFonts w:ascii="新宋体" w:eastAsia="新宋体" w:cs="新宋体"/>
+                <w:color w:val="000000"/>
+                <w:kern w:val="0"/>
+                <w:sz w:val="19"/>
+                <w:szCs w:val="19"/>
+              </w:rPr>
+              <w:t xml:space="preserve"> = 8,</w:t>
+            </w:r>
+            <w:r>
+              <w:rPr>
+                <w:rFonts w:ascii="新宋体" w:eastAsia="新宋体" w:cs="新宋体" w:hint="eastAsia"/>
+                <w:color w:val="000000"/>
+                <w:kern w:val="0"/>
+                <w:sz w:val="19"/>
+                <w:szCs w:val="19"/>
+              </w:rPr>
+              <w:t>微信墙</w:t>
+            </w:r>
+            <w:r>
+              <w:rPr>
+                <w:rFonts w:ascii="新宋体" w:eastAsia="新宋体" w:cs="新宋体"/>
+                <w:color w:val="000000"/>
+                <w:kern w:val="0"/>
+                <w:sz w:val="19"/>
+                <w:szCs w:val="19"/>
+              </w:rPr>
+              <w:t xml:space="preserve"> = 9,</w:t>
+            </w:r>
+            <w:r>
+              <w:rPr>
+                <w:rFonts w:ascii="新宋体" w:eastAsia="新宋体" w:cs="新宋体" w:hint="eastAsia"/>
+                <w:color w:val="000000"/>
+                <w:kern w:val="0"/>
+                <w:sz w:val="19"/>
+                <w:szCs w:val="19"/>
+              </w:rPr>
+              <w:t>我的电子票列表</w:t>
+            </w:r>
+            <w:r>
+              <w:rPr>
+                <w:rFonts w:ascii="新宋体" w:eastAsia="新宋体" w:cs="新宋体"/>
+                <w:color w:val="000000"/>
+                <w:kern w:val="0"/>
+                <w:sz w:val="19"/>
+                <w:szCs w:val="19"/>
+              </w:rPr>
+              <w:t xml:space="preserve"> = 11,</w:t>
+            </w:r>
+            <w:r>
+              <w:rPr>
+                <w:rFonts w:ascii="新宋体" w:eastAsia="新宋体" w:cs="新宋体" w:hint="eastAsia"/>
+                <w:color w:val="000000"/>
+                <w:kern w:val="0"/>
+                <w:sz w:val="19"/>
+                <w:szCs w:val="19"/>
+              </w:rPr>
+              <w:t>打赏</w:t>
+            </w:r>
+            <w:r>
+              <w:rPr>
+                <w:rFonts w:ascii="新宋体" w:eastAsia="新宋体" w:cs="新宋体"/>
+                <w:color w:val="000000"/>
+                <w:kern w:val="0"/>
+                <w:sz w:val="19"/>
+                <w:szCs w:val="19"/>
+              </w:rPr>
+              <w:t xml:space="preserve"> = 12,</w:t>
+            </w:r>
+            <w:r>
+              <w:rPr>
+                <w:rFonts w:ascii="新宋体" w:eastAsia="新宋体" w:cs="新宋体" w:hint="eastAsia"/>
+                <w:color w:val="000000"/>
+                <w:kern w:val="0"/>
+                <w:sz w:val="19"/>
+                <w:szCs w:val="19"/>
+              </w:rPr>
+              <w:t>单场会议取票</w:t>
+            </w:r>
+            <w:r>
+              <w:rPr>
+                <w:rFonts w:ascii="新宋体" w:eastAsia="新宋体" w:cs="新宋体"/>
+                <w:color w:val="000000"/>
+                <w:kern w:val="0"/>
+                <w:sz w:val="19"/>
+                <w:szCs w:val="19"/>
+              </w:rPr>
+              <w:t xml:space="preserve"> = 13</w:t>
+            </w:r>
+          </w:p>
+        </w:tc>
+      </w:tr>
+      <w:tr>
+        <w:trPr>
+          <w:trHeight w:val="309"/>
+        </w:trPr>
+        <w:tc>
+          <w:tcPr>
+            <w:tcW w:w="1276" w:type="dxa"/>
+            <w:shd w:val="clear" w:color="auto" w:fill="auto"/>
+            <w:vAlign w:val="center"/>
+          </w:tcPr>
+          <w:p>
+            <w:pPr>
+              <w:pStyle w:val="a9"/>
+              <w:jc w:val="center"/>
+            </w:pPr>
+            <w:r>
+              <w:t>Title</w:t>
+            </w:r>
+          </w:p>
+        </w:tc>
+        <w:tc>
+          <w:tcPr>
+            <w:tcW w:w="1701" w:type="dxa"/>
+            <w:vAlign w:val="center"/>
+          </w:tcPr>
+          <w:p>
+            <w:pPr>
+              <w:pStyle w:val="a9"/>
+              <w:jc w:val="center"/>
+            </w:pPr>
+            <w:r>
+              <w:t>String</w:t>
+            </w:r>
+          </w:p>
+        </w:tc>
+        <w:tc>
+          <w:tcPr>
+            <w:tcW w:w="2268" w:type="dxa"/>
+          </w:tcPr>
+          <w:p>
+            <w:pPr>
+              <w:pStyle w:val="a9"/>
+              <w:jc w:val="center"/>
+            </w:pPr>
+            <w:r>
+              <w:rPr>
+                <w:rFonts w:hint="eastAsia"/>
+              </w:rPr>
+              <w:t>模块名称</w:t>
+            </w:r>
+          </w:p>
+        </w:tc>
+        <w:tc>
+          <w:tcPr>
+            <w:tcW w:w="3686" w:type="dxa"/>
+          </w:tcPr>
+          <w:p>
+            <w:pPr>
+              <w:autoSpaceDE w:val="0"/>
+              <w:autoSpaceDN w:val="0"/>
+              <w:adjustRightInd w:val="0"/>
+              <w:jc w:val="left"/>
+              <w:rPr>
+                <w:rFonts w:ascii="新宋体" w:eastAsia="新宋体" w:cs="新宋体"/>
+                <w:color w:val="000000"/>
+                <w:kern w:val="0"/>
+                <w:sz w:val="19"/>
+                <w:szCs w:val="19"/>
+              </w:rPr>
+            </w:pPr>
+          </w:p>
+        </w:tc>
+      </w:tr>
+      <w:tr>
+        <w:trPr>
+          <w:trHeight w:val="309"/>
+        </w:trPr>
+        <w:tc>
+          <w:tcPr>
+            <w:tcW w:w="1276" w:type="dxa"/>
+            <w:shd w:val="clear" w:color="auto" w:fill="auto"/>
+            <w:vAlign w:val="center"/>
+          </w:tcPr>
+          <w:p>
+            <w:pPr>
+              <w:pStyle w:val="a9"/>
+              <w:jc w:val="center"/>
+            </w:pPr>
+            <w:r>
+              <w:t>Icon</w:t>
+            </w:r>
+          </w:p>
+        </w:tc>
+        <w:tc>
+          <w:tcPr>
+            <w:tcW w:w="1701" w:type="dxa"/>
+            <w:vAlign w:val="center"/>
+          </w:tcPr>
+          <w:p>
+            <w:pPr>
+              <w:pStyle w:val="a9"/>
+              <w:jc w:val="center"/>
+            </w:pPr>
+            <w:r>
+              <w:t>String</w:t>
+            </w:r>
+          </w:p>
+        </w:tc>
+        <w:tc>
+          <w:tcPr>
+            <w:tcW w:w="2268" w:type="dxa"/>
+          </w:tcPr>
+          <w:p>
+            <w:pPr>
+              <w:pStyle w:val="a9"/>
+              <w:jc w:val="center"/>
+            </w:pPr>
+            <w:r>
+              <w:rPr>
+                <w:rFonts w:hint="eastAsia"/>
+              </w:rPr>
+              <w:t>模块</w:t>
+            </w:r>
+            <w:r>
+              <w:rPr>
+                <w:rFonts w:hint="eastAsia"/>
+              </w:rPr>
+              <w:t>Icon</w:t>
+            </w:r>
+          </w:p>
+        </w:tc>
+        <w:tc>
+          <w:tcPr>
+            <w:tcW w:w="3686" w:type="dxa"/>
+          </w:tcPr>
+          <w:p>
+            <w:pPr>
+              <w:autoSpaceDE w:val="0"/>
+              <w:autoSpaceDN w:val="0"/>
+              <w:adjustRightInd w:val="0"/>
+              <w:jc w:val="left"/>
+              <w:rPr>
+                <w:rFonts w:ascii="新宋体" w:eastAsia="新宋体" w:cs="新宋体"/>
+                <w:color w:val="000000"/>
+                <w:kern w:val="0"/>
+                <w:sz w:val="19"/>
+                <w:szCs w:val="19"/>
+              </w:rPr>
+            </w:pPr>
+            <w:r>
+              <w:rPr>
+                <w:rFonts w:ascii="新宋体" w:eastAsia="新宋体" w:cs="新宋体" w:hint="eastAsia"/>
+                <w:color w:val="000000"/>
+                <w:kern w:val="0"/>
+                <w:sz w:val="19"/>
+                <w:szCs w:val="19"/>
+              </w:rPr>
+              <w:t>Icon图标</w:t>
+            </w:r>
+          </w:p>
+        </w:tc>
+      </w:tr>
+      <w:tr>
+        <w:trPr>
+          <w:trHeight w:val="309"/>
+        </w:trPr>
+        <w:tc>
+          <w:tcPr>
+            <w:tcW w:w="1276" w:type="dxa"/>
+            <w:shd w:val="clear" w:color="auto" w:fill="auto"/>
+            <w:vAlign w:val="center"/>
+          </w:tcPr>
+          <w:p>
+            <w:pPr>
+              <w:pStyle w:val="a9"/>
+              <w:jc w:val="center"/>
+            </w:pPr>
+            <w:r>
+              <w:t>ShareSetting</w:t>
+            </w:r>
+          </w:p>
+        </w:tc>
+        <w:tc>
+          <w:tcPr>
+            <w:tcW w:w="1701" w:type="dxa"/>
+            <w:vAlign w:val="center"/>
+          </w:tcPr>
+          <w:p>
+            <w:pPr>
+              <w:pStyle w:val="a9"/>
+              <w:jc w:val="center"/>
+            </w:pPr>
+            <w:r>
+              <w:t>Object</w:t>
+            </w:r>
+          </w:p>
+        </w:tc>
+        <w:tc>
+          <w:tcPr>
+            <w:tcW w:w="2268" w:type="dxa"/>
+          </w:tcPr>
+          <w:p>
+            <w:pPr>
+              <w:pStyle w:val="a9"/>
+              <w:jc w:val="center"/>
+              <w:rPr>
+                <w:rFonts w:hint="eastAsia"/>
+              </w:rPr>
+            </w:pPr>
+            <w:r>
+              <w:rPr>
+                <w:rFonts w:hint="eastAsia"/>
+              </w:rPr>
+              <w:t>分享设置</w:t>
+            </w:r>
+          </w:p>
+        </w:tc>
+        <w:tc>
+          <w:tcPr>
+            <w:tcW w:w="3686" w:type="dxa"/>
+          </w:tcPr>
+          <w:p>
+            <w:pPr>
+              <w:autoSpaceDE w:val="0"/>
+              <w:autoSpaceDN w:val="0"/>
+              <w:adjustRightInd w:val="0"/>
+              <w:jc w:val="left"/>
+              <w:rPr>
+                <w:rFonts w:ascii="新宋体" w:eastAsia="新宋体" w:cs="新宋体" w:hint="eastAsia"/>
+                <w:color w:val="000000"/>
+                <w:kern w:val="0"/>
+                <w:sz w:val="19"/>
+                <w:szCs w:val="19"/>
+              </w:rPr>
+            </w:pPr>
+          </w:p>
+        </w:tc>
+      </w:tr>
+      <w:tr>
+        <w:trPr>
+          <w:trHeight w:val="309"/>
+        </w:trPr>
+        <w:tc>
+          <w:tcPr>
+            <w:tcW w:w="1276" w:type="dxa"/>
+            <w:shd w:val="clear" w:color="auto" w:fill="auto"/>
+            <w:vAlign w:val="center"/>
+          </w:tcPr>
+          <w:p>
+            <w:pPr>
+              <w:pStyle w:val="a9"/>
+              <w:jc w:val="center"/>
+            </w:pPr>
+            <w:r>
+              <w:rPr>
+                <w:rFonts w:ascii="新宋体" w:eastAsia="新宋体" w:cs="新宋体"/>
+                <w:color w:val="000000"/>
+                <w:sz w:val="19"/>
+                <w:szCs w:val="19"/>
+              </w:rPr>
+              <w:t>InformationDataFormName</w:t>
+            </w:r>
+          </w:p>
+        </w:tc>
+        <w:tc>
+          <w:tcPr>
+            <w:tcW w:w="1701" w:type="dxa"/>
+            <w:vAlign w:val="center"/>
+          </w:tcPr>
+          <w:p>
+            <w:pPr>
+              <w:pStyle w:val="a9"/>
+              <w:jc w:val="center"/>
+            </w:pPr>
+            <w:r>
+              <w:t>String</w:t>
+            </w:r>
+          </w:p>
+        </w:tc>
+        <w:tc>
+          <w:tcPr>
+            <w:tcW w:w="2268" w:type="dxa"/>
+          </w:tcPr>
+          <w:p>
+            <w:pPr>
+              <w:pStyle w:val="a9"/>
+              <w:jc w:val="center"/>
+              <w:rPr>
+                <w:rFonts w:hint="eastAsia"/>
+              </w:rPr>
+            </w:pPr>
+            <w:r>
+              <w:rPr>
+                <w:rFonts w:hint="eastAsia"/>
+              </w:rPr>
+              <w:t>通讯录验证下，通讯录的表单</w:t>
+            </w:r>
+            <w:r>
+              <w:rPr>
+                <w:rFonts w:hint="eastAsia"/>
+              </w:rPr>
+              <w:t>ID</w:t>
+            </w:r>
+          </w:p>
+        </w:tc>
+        <w:tc>
+          <w:tcPr>
+            <w:tcW w:w="3686" w:type="dxa"/>
+          </w:tcPr>
+          <w:p>
+            <w:pPr>
+              <w:autoSpaceDE w:val="0"/>
+              <w:autoSpaceDN w:val="0"/>
+              <w:adjustRightInd w:val="0"/>
+              <w:jc w:val="left"/>
+              <w:rPr>
+                <w:rFonts w:ascii="新宋体" w:eastAsia="新宋体" w:cs="新宋体" w:hint="eastAsia"/>
+                <w:color w:val="000000"/>
+                <w:kern w:val="0"/>
+                <w:sz w:val="19"/>
+                <w:szCs w:val="19"/>
+              </w:rPr>
+            </w:pPr>
+          </w:p>
+        </w:tc>
+      </w:tr>
+      <w:tr>
+        <w:trPr>
+          <w:trHeight w:val="309"/>
+        </w:trPr>
+        <w:tc>
+          <w:tcPr>
+            <w:tcW w:w="1276" w:type="dxa"/>
+            <w:shd w:val="clear" w:color="auto" w:fill="auto"/>
+            <w:vAlign w:val="center"/>
+          </w:tcPr>
+          <w:p>
+            <w:pPr>
+              <w:pStyle w:val="a9"/>
+              <w:jc w:val="center"/>
+              <w:rPr>
+                <w:rFonts w:ascii="新宋体" w:eastAsia="新宋体" w:cs="新宋体"/>
+                <w:color w:val="000000"/>
+                <w:sz w:val="19"/>
+                <w:szCs w:val="19"/>
+              </w:rPr>
+            </w:pPr>
+            <w:r>
+              <w:rPr>
+                <w:rFonts w:ascii="新宋体" w:eastAsia="新宋体" w:cs="新宋体"/>
+                <w:color w:val="000000"/>
+                <w:sz w:val="19"/>
+                <w:szCs w:val="19"/>
+              </w:rPr>
+              <w:t>ShareIconAbsoluteUrl</w:t>
+            </w:r>
+          </w:p>
+        </w:tc>
+        <w:tc>
+          <w:tcPr>
+            <w:tcW w:w="1701" w:type="dxa"/>
+            <w:vAlign w:val="center"/>
+          </w:tcPr>
+          <w:p>
+            <w:pPr>
+              <w:pStyle w:val="a9"/>
+              <w:jc w:val="center"/>
+            </w:pPr>
+            <w:r>
+              <w:rPr>
+                <w:rFonts w:hint="eastAsia"/>
+              </w:rPr>
+              <w:t>String</w:t>
+            </w:r>
+          </w:p>
+        </w:tc>
+        <w:tc>
+          <w:tcPr>
+            <w:tcW w:w="2268" w:type="dxa"/>
+          </w:tcPr>
+          <w:p>
+            <w:pPr>
+              <w:pStyle w:val="a9"/>
+              <w:jc w:val="center"/>
+              <w:rPr>
+                <w:rFonts w:hint="eastAsia"/>
+              </w:rPr>
+            </w:pPr>
+            <w:r>
+              <w:rPr>
+                <w:rFonts w:hint="eastAsia"/>
+              </w:rPr>
+              <w:t>菜单</w:t>
+            </w:r>
+            <w:r>
+              <w:rPr>
+                <w:rFonts w:hint="eastAsia"/>
+              </w:rPr>
+              <w:t>分享图片的全路径</w:t>
+            </w:r>
+          </w:p>
+        </w:tc>
+        <w:tc>
+          <w:tcPr>
+            <w:tcW w:w="3686" w:type="dxa"/>
+          </w:tcPr>
+          <w:p>
+            <w:pPr>
+              <w:autoSpaceDE w:val="0"/>
+              <w:autoSpaceDN w:val="0"/>
+              <w:adjustRightInd w:val="0"/>
+              <w:jc w:val="left"/>
+              <w:rPr>
+                <w:rFonts w:ascii="新宋体" w:eastAsia="新宋体" w:cs="新宋体" w:hint="eastAsia"/>
+                <w:color w:val="000000"/>
+                <w:kern w:val="0"/>
+                <w:sz w:val="19"/>
+                <w:szCs w:val="19"/>
+              </w:rPr>
+            </w:pPr>
+          </w:p>
+        </w:tc>
+      </w:tr>
+    </w:tbl>
+    <w:p/>
     <w:p/>
     <w:p/>
     <w:p/>
@@ -3721,7 +6917,7 @@
             <w:noProof/>
             <w:lang w:val="zh-CN"/>
           </w:rPr>
-          <w:t>3</w:t>
+          <w:t>5</w:t>
         </w:r>
         <w:r>
           <w:fldChar w:fldCharType="end"/>

--- a/微站接口文档.docx
+++ b/微站接口文档.docx
@@ -4758,8 +4758,6 @@
                 <w:szCs w:val="19"/>
               </w:rPr>
             </w:pPr>
-            <w:bookmarkStart w:id="2" w:name="_GoBack"/>
-            <w:bookmarkEnd w:id="2"/>
           </w:p>
         </w:tc>
       </w:tr>
@@ -4801,9 +4799,6 @@
             <w:pPr>
               <w:pStyle w:val="a9"/>
               <w:jc w:val="center"/>
-              <w:rPr>
-                <w:rFonts w:hint="eastAsia"/>
-              </w:rPr>
             </w:pPr>
             <w:r>
               <w:rPr>
@@ -4821,9 +4816,6 @@
             <w:pPr>
               <w:pStyle w:val="a9"/>
               <w:jc w:val="center"/>
-              <w:rPr>
-                <w:rFonts w:hint="eastAsia"/>
-              </w:rPr>
             </w:pPr>
             <w:r>
               <w:rPr>
@@ -4844,7 +4836,7 @@
               <w:adjustRightInd w:val="0"/>
               <w:jc w:val="left"/>
               <w:rPr>
-                <w:rFonts w:ascii="新宋体" w:eastAsia="新宋体" w:cs="新宋体" w:hint="eastAsia"/>
+                <w:rFonts w:ascii="新宋体" w:eastAsia="新宋体" w:cs="新宋体"/>
                 <w:color w:val="000000"/>
                 <w:kern w:val="0"/>
                 <w:sz w:val="19"/>
@@ -5182,9 +5174,6 @@
             <w:pPr>
               <w:pStyle w:val="a9"/>
               <w:jc w:val="center"/>
-              <w:rPr>
-                <w:rFonts w:hint="eastAsia"/>
-              </w:rPr>
             </w:pPr>
             <w:r>
               <w:rPr>
@@ -5202,9 +5191,6 @@
             <w:pPr>
               <w:pStyle w:val="a9"/>
               <w:jc w:val="center"/>
-              <w:rPr>
-                <w:rFonts w:hint="eastAsia"/>
-              </w:rPr>
             </w:pPr>
             <w:r>
               <w:rPr>
@@ -6636,9 +6622,6 @@
             <w:pPr>
               <w:pStyle w:val="a9"/>
               <w:jc w:val="center"/>
-              <w:rPr>
-                <w:rFonts w:hint="eastAsia"/>
-              </w:rPr>
             </w:pPr>
             <w:r>
               <w:rPr>
@@ -6659,7 +6642,7 @@
               <w:adjustRightInd w:val="0"/>
               <w:jc w:val="left"/>
               <w:rPr>
-                <w:rFonts w:ascii="新宋体" w:eastAsia="新宋体" w:cs="新宋体" w:hint="eastAsia"/>
+                <w:rFonts w:ascii="新宋体" w:eastAsia="新宋体" w:cs="新宋体"/>
                 <w:color w:val="000000"/>
                 <w:kern w:val="0"/>
                 <w:sz w:val="19"/>
@@ -6718,9 +6701,6 @@
             <w:pPr>
               <w:pStyle w:val="a9"/>
               <w:jc w:val="center"/>
-              <w:rPr>
-                <w:rFonts w:hint="eastAsia"/>
-              </w:rPr>
             </w:pPr>
             <w:r>
               <w:rPr>
@@ -6747,7 +6727,7 @@
               <w:adjustRightInd w:val="0"/>
               <w:jc w:val="left"/>
               <w:rPr>
-                <w:rFonts w:ascii="新宋体" w:eastAsia="新宋体" w:cs="新宋体" w:hint="eastAsia"/>
+                <w:rFonts w:ascii="新宋体" w:eastAsia="新宋体" w:cs="新宋体"/>
                 <w:color w:val="000000"/>
                 <w:kern w:val="0"/>
                 <w:sz w:val="19"/>
@@ -6815,9 +6795,6 @@
             <w:pPr>
               <w:pStyle w:val="a9"/>
               <w:jc w:val="center"/>
-              <w:rPr>
-                <w:rFonts w:hint="eastAsia"/>
-              </w:rPr>
             </w:pPr>
             <w:r>
               <w:rPr>
@@ -6844,7 +6821,7 @@
               <w:adjustRightInd w:val="0"/>
               <w:jc w:val="left"/>
               <w:rPr>
-                <w:rFonts w:ascii="新宋体" w:eastAsia="新宋体" w:cs="新宋体" w:hint="eastAsia"/>
+                <w:rFonts w:ascii="新宋体" w:eastAsia="新宋体" w:cs="新宋体"/>
                 <w:color w:val="000000"/>
                 <w:kern w:val="0"/>
                 <w:sz w:val="19"/>
@@ -6856,6 +6833,1255 @@
       </w:tr>
     </w:tbl>
     <w:p/>
+    <w:p/>
+    <w:p>
+      <w:pPr>
+        <w:pStyle w:val="11"/>
+        <w:numPr>
+          <w:ilvl w:val="1"/>
+          <w:numId w:val="1"/>
+        </w:numPr>
+        <w:ind w:firstLineChars="0"/>
+        <w:outlineLvl w:val="2"/>
+        <w:rPr>
+          <w:b/>
+        </w:rPr>
+      </w:pPr>
+      <w:r>
+        <w:rPr>
+          <w:rFonts w:hint="eastAsia"/>
+          <w:b/>
+        </w:rPr>
+        <w:t>图片上传</w:t>
+      </w:r>
+    </w:p>
+    <w:p/>
+    <w:p>
+      <w:pPr>
+        <w:pStyle w:val="11"/>
+        <w:numPr>
+          <w:ilvl w:val="2"/>
+          <w:numId w:val="1"/>
+        </w:numPr>
+        <w:ind w:firstLineChars="0"/>
+        <w:outlineLvl w:val="3"/>
+        <w:rPr>
+          <w:b/>
+        </w:rPr>
+      </w:pPr>
+      <w:r>
+        <w:rPr>
+          <w:rFonts w:hint="eastAsia"/>
+          <w:b/>
+        </w:rPr>
+        <w:t>示例地址</w:t>
+      </w:r>
+    </w:p>
+    <w:p>
+      <w:pPr>
+        <w:pStyle w:val="11"/>
+        <w:ind w:left="372" w:firstLineChars="0" w:firstLine="0"/>
+      </w:pPr>
+      <w:r>
+        <w:t>https://msite.31huiyi.com/</w:t>
+      </w:r>
+      <w:r>
+        <w:t>FileUpload</w:t>
+      </w:r>
+      <w:r>
+        <w:t>?length=4</w:t>
+      </w:r>
+    </w:p>
+    <w:p>
+      <w:pPr>
+        <w:pStyle w:val="11"/>
+        <w:ind w:left="372" w:firstLineChars="0" w:firstLine="0"/>
+      </w:pPr>
+    </w:p>
+    <w:p>
+      <w:pPr>
+        <w:pStyle w:val="11"/>
+        <w:numPr>
+          <w:ilvl w:val="2"/>
+          <w:numId w:val="1"/>
+        </w:numPr>
+        <w:ind w:firstLineChars="0"/>
+        <w:outlineLvl w:val="3"/>
+        <w:rPr>
+          <w:b/>
+        </w:rPr>
+      </w:pPr>
+      <w:r>
+        <w:rPr>
+          <w:rFonts w:hint="eastAsia"/>
+          <w:b/>
+        </w:rPr>
+        <w:t>请求</w:t>
+      </w:r>
+      <w:r>
+        <w:rPr>
+          <w:b/>
+        </w:rPr>
+        <w:t>地址</w:t>
+      </w:r>
+    </w:p>
+    <w:tbl>
+      <w:tblPr>
+        <w:tblW w:w="9010" w:type="dxa"/>
+        <w:tblInd w:w="-10" w:type="dxa"/>
+        <w:tblBorders>
+          <w:top w:val="single" w:sz="8" w:space="0" w:color="auto"/>
+          <w:left w:val="single" w:sz="8" w:space="0" w:color="auto"/>
+          <w:bottom w:val="single" w:sz="8" w:space="0" w:color="auto"/>
+          <w:right w:val="single" w:sz="8" w:space="0" w:color="auto"/>
+          <w:insideH w:val="single" w:sz="8" w:space="0" w:color="auto"/>
+          <w:insideV w:val="single" w:sz="8" w:space="0" w:color="auto"/>
+        </w:tblBorders>
+        <w:tblLayout w:type="fixed"/>
+        <w:tblLook w:val="04A0" w:firstRow="1" w:lastRow="0" w:firstColumn="1" w:lastColumn="0" w:noHBand="0" w:noVBand="1"/>
+      </w:tblPr>
+      <w:tblGrid>
+        <w:gridCol w:w="2268"/>
+        <w:gridCol w:w="6742"/>
+      </w:tblGrid>
+      <w:tr>
+        <w:trPr>
+          <w:trHeight w:val="348"/>
+        </w:trPr>
+        <w:tc>
+          <w:tcPr>
+            <w:tcW w:w="2268" w:type="dxa"/>
+            <w:shd w:val="clear" w:color="auto" w:fill="C0C0C0"/>
+            <w:vAlign w:val="center"/>
+          </w:tcPr>
+          <w:p>
+            <w:pPr>
+              <w:pStyle w:val="a9"/>
+              <w:jc w:val="center"/>
+            </w:pPr>
+            <w:r>
+              <w:rPr>
+                <w:rFonts w:hint="eastAsia"/>
+              </w:rPr>
+              <w:t>操作</w:t>
+            </w:r>
+          </w:p>
+        </w:tc>
+        <w:tc>
+          <w:tcPr>
+            <w:tcW w:w="6742" w:type="dxa"/>
+            <w:shd w:val="clear" w:color="auto" w:fill="C0C0C0"/>
+            <w:vAlign w:val="center"/>
+          </w:tcPr>
+          <w:p>
+            <w:pPr>
+              <w:pStyle w:val="a9"/>
+              <w:jc w:val="center"/>
+            </w:pPr>
+            <w:r>
+              <w:rPr>
+                <w:rFonts w:ascii="新宋体" w:eastAsia="新宋体" w:cs="新宋体"/>
+                <w:color w:val="A31515"/>
+                <w:sz w:val="19"/>
+                <w:szCs w:val="19"/>
+              </w:rPr>
+              <w:t>https://msite.31huiyi.com/FileUpload?length=4</w:t>
+            </w:r>
+          </w:p>
+        </w:tc>
+      </w:tr>
+      <w:tr>
+        <w:trPr>
+          <w:trHeight w:val="309"/>
+        </w:trPr>
+        <w:tc>
+          <w:tcPr>
+            <w:tcW w:w="2268" w:type="dxa"/>
+            <w:vAlign w:val="center"/>
+          </w:tcPr>
+          <w:p>
+            <w:pPr>
+              <w:pStyle w:val="a9"/>
+              <w:jc w:val="center"/>
+            </w:pPr>
+            <w:r>
+              <w:rPr>
+                <w:rFonts w:hint="eastAsia"/>
+              </w:rPr>
+              <w:t>说明</w:t>
+            </w:r>
+          </w:p>
+        </w:tc>
+        <w:tc>
+          <w:tcPr>
+            <w:tcW w:w="6742" w:type="dxa"/>
+            <w:shd w:val="clear" w:color="auto" w:fill="auto"/>
+            <w:vAlign w:val="center"/>
+          </w:tcPr>
+          <w:p>
+            <w:pPr>
+              <w:pStyle w:val="a9"/>
+              <w:jc w:val="center"/>
+            </w:pPr>
+          </w:p>
+        </w:tc>
+      </w:tr>
+      <w:tr>
+        <w:trPr>
+          <w:trHeight w:val="309"/>
+        </w:trPr>
+        <w:tc>
+          <w:tcPr>
+            <w:tcW w:w="2268" w:type="dxa"/>
+          </w:tcPr>
+          <w:p>
+            <w:pPr>
+              <w:pStyle w:val="a9"/>
+              <w:jc w:val="center"/>
+            </w:pPr>
+            <w:r>
+              <w:rPr>
+                <w:rFonts w:hint="eastAsia"/>
+              </w:rPr>
+              <w:t>方式</w:t>
+            </w:r>
+          </w:p>
+        </w:tc>
+        <w:tc>
+          <w:tcPr>
+            <w:tcW w:w="6742" w:type="dxa"/>
+            <w:shd w:val="clear" w:color="auto" w:fill="auto"/>
+          </w:tcPr>
+          <w:p>
+            <w:pPr>
+              <w:pStyle w:val="a9"/>
+              <w:jc w:val="center"/>
+            </w:pPr>
+            <w:r>
+              <w:t>Get/</w:t>
+            </w:r>
+            <w:r>
+              <w:rPr>
+                <w:rFonts w:hint="eastAsia"/>
+              </w:rPr>
+              <w:t>POST</w:t>
+            </w:r>
+          </w:p>
+        </w:tc>
+      </w:tr>
+    </w:tbl>
+    <w:p/>
+    <w:p>
+      <w:pPr>
+        <w:pStyle w:val="11"/>
+        <w:numPr>
+          <w:ilvl w:val="2"/>
+          <w:numId w:val="1"/>
+        </w:numPr>
+        <w:ind w:firstLineChars="0"/>
+        <w:outlineLvl w:val="3"/>
+        <w:rPr>
+          <w:b/>
+        </w:rPr>
+      </w:pPr>
+      <w:r>
+        <w:rPr>
+          <w:rFonts w:hint="eastAsia"/>
+          <w:b/>
+        </w:rPr>
+        <w:t>请求</w:t>
+      </w:r>
+      <w:r>
+        <w:rPr>
+          <w:b/>
+        </w:rPr>
+        <w:t>参数</w:t>
+      </w:r>
+    </w:p>
+    <w:p/>
+    <w:tbl>
+      <w:tblPr>
+        <w:tblW w:w="8791" w:type="dxa"/>
+        <w:tblInd w:w="-10" w:type="dxa"/>
+        <w:tblBorders>
+          <w:top w:val="single" w:sz="8" w:space="0" w:color="auto"/>
+          <w:left w:val="single" w:sz="8" w:space="0" w:color="auto"/>
+          <w:bottom w:val="single" w:sz="8" w:space="0" w:color="auto"/>
+          <w:right w:val="single" w:sz="8" w:space="0" w:color="auto"/>
+          <w:insideH w:val="single" w:sz="8" w:space="0" w:color="auto"/>
+          <w:insideV w:val="single" w:sz="8" w:space="0" w:color="auto"/>
+        </w:tblBorders>
+        <w:tblLayout w:type="fixed"/>
+        <w:tblLook w:val="04A0" w:firstRow="1" w:lastRow="0" w:firstColumn="1" w:lastColumn="0" w:noHBand="0" w:noVBand="1"/>
+      </w:tblPr>
+      <w:tblGrid>
+        <w:gridCol w:w="709"/>
+        <w:gridCol w:w="1051"/>
+        <w:gridCol w:w="1306"/>
+        <w:gridCol w:w="734"/>
+        <w:gridCol w:w="979"/>
+        <w:gridCol w:w="922"/>
+        <w:gridCol w:w="3090"/>
+      </w:tblGrid>
+      <w:tr>
+        <w:trPr>
+          <w:trHeight w:val="348"/>
+        </w:trPr>
+        <w:tc>
+          <w:tcPr>
+            <w:tcW w:w="709" w:type="dxa"/>
+            <w:shd w:val="clear" w:color="auto" w:fill="C0C0C0"/>
+            <w:vAlign w:val="center"/>
+          </w:tcPr>
+          <w:p>
+            <w:pPr>
+              <w:pStyle w:val="a9"/>
+              <w:jc w:val="center"/>
+            </w:pPr>
+            <w:r>
+              <w:rPr>
+                <w:rFonts w:hint="eastAsia"/>
+              </w:rPr>
+              <w:lastRenderedPageBreak/>
+              <w:t>序号</w:t>
+            </w:r>
+          </w:p>
+        </w:tc>
+        <w:tc>
+          <w:tcPr>
+            <w:tcW w:w="1051" w:type="dxa"/>
+            <w:shd w:val="clear" w:color="auto" w:fill="C0C0C0"/>
+            <w:vAlign w:val="center"/>
+          </w:tcPr>
+          <w:p>
+            <w:pPr>
+              <w:pStyle w:val="a9"/>
+              <w:jc w:val="center"/>
+            </w:pPr>
+            <w:r>
+              <w:rPr>
+                <w:rFonts w:hint="eastAsia"/>
+              </w:rPr>
+              <w:t>参数名</w:t>
+            </w:r>
+          </w:p>
+        </w:tc>
+        <w:tc>
+          <w:tcPr>
+            <w:tcW w:w="1306" w:type="dxa"/>
+            <w:shd w:val="clear" w:color="auto" w:fill="C0C0C0"/>
+            <w:vAlign w:val="center"/>
+          </w:tcPr>
+          <w:p>
+            <w:pPr>
+              <w:pStyle w:val="a9"/>
+              <w:jc w:val="center"/>
+            </w:pPr>
+            <w:r>
+              <w:rPr>
+                <w:rFonts w:hint="eastAsia"/>
+              </w:rPr>
+              <w:t>中文名称</w:t>
+            </w:r>
+          </w:p>
+        </w:tc>
+        <w:tc>
+          <w:tcPr>
+            <w:tcW w:w="734" w:type="dxa"/>
+            <w:shd w:val="clear" w:color="auto" w:fill="C0C0C0"/>
+            <w:vAlign w:val="center"/>
+          </w:tcPr>
+          <w:p>
+            <w:pPr>
+              <w:pStyle w:val="a9"/>
+              <w:jc w:val="center"/>
+            </w:pPr>
+            <w:r>
+              <w:t>必选</w:t>
+            </w:r>
+          </w:p>
+        </w:tc>
+        <w:tc>
+          <w:tcPr>
+            <w:tcW w:w="979" w:type="dxa"/>
+            <w:tcBorders>
+              <w:left w:val="single" w:sz="4" w:space="0" w:color="auto"/>
+            </w:tcBorders>
+            <w:shd w:val="clear" w:color="auto" w:fill="C0C0C0"/>
+            <w:vAlign w:val="center"/>
+          </w:tcPr>
+          <w:p>
+            <w:pPr>
+              <w:pStyle w:val="a9"/>
+              <w:jc w:val="center"/>
+            </w:pPr>
+            <w:r>
+              <w:rPr>
+                <w:rFonts w:hint="eastAsia"/>
+              </w:rPr>
+              <w:t>数据类型</w:t>
+            </w:r>
+          </w:p>
+        </w:tc>
+        <w:tc>
+          <w:tcPr>
+            <w:tcW w:w="922" w:type="dxa"/>
+            <w:shd w:val="clear" w:color="auto" w:fill="C0C0C0"/>
+            <w:vAlign w:val="center"/>
+          </w:tcPr>
+          <w:p>
+            <w:pPr>
+              <w:pStyle w:val="a9"/>
+              <w:jc w:val="center"/>
+            </w:pPr>
+            <w:r>
+              <w:rPr>
+                <w:rFonts w:hint="eastAsia"/>
+              </w:rPr>
+              <w:t>长度</w:t>
+            </w:r>
+          </w:p>
+        </w:tc>
+        <w:tc>
+          <w:tcPr>
+            <w:tcW w:w="3090" w:type="dxa"/>
+            <w:shd w:val="clear" w:color="auto" w:fill="C0C0C0"/>
+            <w:vAlign w:val="center"/>
+          </w:tcPr>
+          <w:p>
+            <w:pPr>
+              <w:pStyle w:val="a9"/>
+              <w:jc w:val="center"/>
+            </w:pPr>
+            <w:r>
+              <w:rPr>
+                <w:rFonts w:hint="eastAsia"/>
+              </w:rPr>
+              <w:t>备注</w:t>
+            </w:r>
+          </w:p>
+        </w:tc>
+      </w:tr>
+      <w:tr>
+        <w:trPr>
+          <w:trHeight w:val="309"/>
+        </w:trPr>
+        <w:tc>
+          <w:tcPr>
+            <w:tcW w:w="709" w:type="dxa"/>
+            <w:shd w:val="clear" w:color="auto" w:fill="auto"/>
+            <w:vAlign w:val="center"/>
+          </w:tcPr>
+          <w:p>
+            <w:pPr>
+              <w:pStyle w:val="a9"/>
+              <w:jc w:val="center"/>
+            </w:pPr>
+            <w:r>
+              <w:t>1</w:t>
+            </w:r>
+          </w:p>
+        </w:tc>
+        <w:tc>
+          <w:tcPr>
+            <w:tcW w:w="1051" w:type="dxa"/>
+            <w:vAlign w:val="center"/>
+          </w:tcPr>
+          <w:p>
+            <w:pPr>
+              <w:pStyle w:val="a9"/>
+              <w:jc w:val="center"/>
+            </w:pPr>
+            <w:r>
+              <w:t>length</w:t>
+            </w:r>
+          </w:p>
+        </w:tc>
+        <w:tc>
+          <w:tcPr>
+            <w:tcW w:w="1306" w:type="dxa"/>
+            <w:shd w:val="clear" w:color="auto" w:fill="auto"/>
+            <w:vAlign w:val="center"/>
+          </w:tcPr>
+          <w:p>
+            <w:pPr>
+              <w:pStyle w:val="a9"/>
+              <w:jc w:val="center"/>
+            </w:pPr>
+            <w:r>
+              <w:rPr>
+                <w:rFonts w:hint="eastAsia"/>
+              </w:rPr>
+              <w:t>图片大小，默认</w:t>
+            </w:r>
+            <w:r>
+              <w:rPr>
+                <w:rFonts w:hint="eastAsia"/>
+              </w:rPr>
+              <w:t>4M</w:t>
+            </w:r>
+          </w:p>
+        </w:tc>
+        <w:tc>
+          <w:tcPr>
+            <w:tcW w:w="734" w:type="dxa"/>
+            <w:shd w:val="clear" w:color="auto" w:fill="auto"/>
+            <w:vAlign w:val="center"/>
+          </w:tcPr>
+          <w:p>
+            <w:pPr>
+              <w:pStyle w:val="a9"/>
+              <w:jc w:val="center"/>
+            </w:pPr>
+            <w:r>
+              <w:t>N</w:t>
+            </w:r>
+          </w:p>
+        </w:tc>
+        <w:tc>
+          <w:tcPr>
+            <w:tcW w:w="979" w:type="dxa"/>
+            <w:tcBorders>
+              <w:left w:val="single" w:sz="4" w:space="0" w:color="auto"/>
+            </w:tcBorders>
+            <w:shd w:val="clear" w:color="auto" w:fill="auto"/>
+            <w:vAlign w:val="center"/>
+          </w:tcPr>
+          <w:p>
+            <w:pPr>
+              <w:pStyle w:val="a9"/>
+              <w:jc w:val="center"/>
+            </w:pPr>
+            <w:r>
+              <w:rPr>
+                <w:rFonts w:hint="eastAsia"/>
+              </w:rPr>
+              <w:t>Number</w:t>
+            </w:r>
+          </w:p>
+        </w:tc>
+        <w:tc>
+          <w:tcPr>
+            <w:tcW w:w="922" w:type="dxa"/>
+            <w:shd w:val="clear" w:color="auto" w:fill="auto"/>
+            <w:vAlign w:val="center"/>
+          </w:tcPr>
+          <w:p>
+            <w:pPr>
+              <w:pStyle w:val="a9"/>
+              <w:jc w:val="center"/>
+            </w:pPr>
+            <w:r>
+              <w:t>--</w:t>
+            </w:r>
+          </w:p>
+        </w:tc>
+        <w:tc>
+          <w:tcPr>
+            <w:tcW w:w="3090" w:type="dxa"/>
+            <w:shd w:val="clear" w:color="auto" w:fill="auto"/>
+            <w:vAlign w:val="center"/>
+          </w:tcPr>
+          <w:p>
+            <w:pPr>
+              <w:pStyle w:val="a9"/>
+              <w:jc w:val="center"/>
+            </w:pPr>
+          </w:p>
+        </w:tc>
+      </w:tr>
+    </w:tbl>
+    <w:p/>
+    <w:p>
+      <w:pPr>
+        <w:pStyle w:val="11"/>
+        <w:numPr>
+          <w:ilvl w:val="2"/>
+          <w:numId w:val="1"/>
+        </w:numPr>
+        <w:ind w:firstLineChars="0"/>
+        <w:outlineLvl w:val="3"/>
+        <w:rPr>
+          <w:b/>
+        </w:rPr>
+      </w:pPr>
+      <w:r>
+        <w:rPr>
+          <w:rFonts w:hint="eastAsia"/>
+          <w:b/>
+        </w:rPr>
+        <w:t>Data</w:t>
+      </w:r>
+      <w:r>
+        <w:rPr>
+          <w:rFonts w:hint="eastAsia"/>
+          <w:b/>
+        </w:rPr>
+        <w:t>数据</w:t>
+      </w:r>
+    </w:p>
+    <w:p>
+      <w:pPr>
+        <w:ind w:left="372"/>
+      </w:pPr>
+      <w:r>
+        <w:rPr>
+          <w:rFonts w:hint="eastAsia"/>
+        </w:rPr>
+        <w:t>数据类型：</w:t>
+      </w:r>
+      <w:r>
+        <w:rPr>
+          <w:rFonts w:hint="eastAsia"/>
+        </w:rPr>
+        <w:t>Object.</w:t>
+      </w:r>
+      <w:r>
+        <w:rPr>
+          <w:rFonts w:hint="eastAsia"/>
+        </w:rPr>
+        <w:t>部分核心数据类型说明</w:t>
+      </w:r>
+      <w:r>
+        <w:rPr>
+          <w:rFonts w:hint="eastAsia"/>
+        </w:rPr>
+        <w:t>:</w:t>
+      </w:r>
+    </w:p>
+    <w:tbl>
+      <w:tblPr>
+        <w:tblW w:w="8931" w:type="dxa"/>
+        <w:tblInd w:w="-10" w:type="dxa"/>
+        <w:tblBorders>
+          <w:top w:val="single" w:sz="8" w:space="0" w:color="auto"/>
+          <w:left w:val="single" w:sz="8" w:space="0" w:color="auto"/>
+          <w:bottom w:val="single" w:sz="8" w:space="0" w:color="auto"/>
+          <w:right w:val="single" w:sz="8" w:space="0" w:color="auto"/>
+          <w:insideH w:val="single" w:sz="8" w:space="0" w:color="auto"/>
+          <w:insideV w:val="single" w:sz="8" w:space="0" w:color="auto"/>
+        </w:tblBorders>
+        <w:tblLayout w:type="fixed"/>
+        <w:tblLook w:val="04A0" w:firstRow="1" w:lastRow="0" w:firstColumn="1" w:lastColumn="0" w:noHBand="0" w:noVBand="1"/>
+      </w:tblPr>
+      <w:tblGrid>
+        <w:gridCol w:w="2127"/>
+        <w:gridCol w:w="1275"/>
+        <w:gridCol w:w="1276"/>
+        <w:gridCol w:w="4253"/>
+      </w:tblGrid>
+      <w:tr>
+        <w:trPr>
+          <w:trHeight w:val="348"/>
+        </w:trPr>
+        <w:tc>
+          <w:tcPr>
+            <w:tcW w:w="2127" w:type="dxa"/>
+            <w:shd w:val="clear" w:color="auto" w:fill="C0C0C0"/>
+            <w:vAlign w:val="center"/>
+          </w:tcPr>
+          <w:p>
+            <w:pPr>
+              <w:pStyle w:val="a9"/>
+              <w:jc w:val="center"/>
+            </w:pPr>
+            <w:r>
+              <w:rPr>
+                <w:rFonts w:hint="eastAsia"/>
+              </w:rPr>
+              <w:t>名称</w:t>
+            </w:r>
+          </w:p>
+        </w:tc>
+        <w:tc>
+          <w:tcPr>
+            <w:tcW w:w="1275" w:type="dxa"/>
+            <w:shd w:val="clear" w:color="auto" w:fill="C0C0C0"/>
+            <w:vAlign w:val="center"/>
+          </w:tcPr>
+          <w:p>
+            <w:pPr>
+              <w:pStyle w:val="a9"/>
+              <w:jc w:val="center"/>
+            </w:pPr>
+            <w:r>
+              <w:rPr>
+                <w:rFonts w:hint="eastAsia"/>
+              </w:rPr>
+              <w:t>数据类型</w:t>
+            </w:r>
+          </w:p>
+        </w:tc>
+        <w:tc>
+          <w:tcPr>
+            <w:tcW w:w="1276" w:type="dxa"/>
+            <w:shd w:val="clear" w:color="auto" w:fill="C0C0C0"/>
+          </w:tcPr>
+          <w:p>
+            <w:pPr>
+              <w:pStyle w:val="a9"/>
+              <w:jc w:val="center"/>
+            </w:pPr>
+            <w:r>
+              <w:rPr>
+                <w:rFonts w:hint="eastAsia"/>
+              </w:rPr>
+              <w:t>备注</w:t>
+            </w:r>
+          </w:p>
+        </w:tc>
+        <w:tc>
+          <w:tcPr>
+            <w:tcW w:w="4253" w:type="dxa"/>
+            <w:shd w:val="clear" w:color="auto" w:fill="C0C0C0"/>
+          </w:tcPr>
+          <w:p>
+            <w:pPr>
+              <w:pStyle w:val="a9"/>
+              <w:jc w:val="center"/>
+            </w:pPr>
+            <w:r>
+              <w:rPr>
+                <w:rFonts w:hint="eastAsia"/>
+              </w:rPr>
+              <w:t>可选值</w:t>
+            </w:r>
+          </w:p>
+        </w:tc>
+      </w:tr>
+      <w:tr>
+        <w:trPr>
+          <w:trHeight w:val="309"/>
+        </w:trPr>
+        <w:tc>
+          <w:tcPr>
+            <w:tcW w:w="2127" w:type="dxa"/>
+            <w:shd w:val="clear" w:color="auto" w:fill="auto"/>
+            <w:vAlign w:val="center"/>
+          </w:tcPr>
+          <w:p>
+            <w:pPr>
+              <w:pStyle w:val="a9"/>
+              <w:jc w:val="center"/>
+            </w:pPr>
+            <w:r>
+              <w:rPr>
+                <w:rFonts w:ascii="新宋体" w:eastAsia="新宋体" w:cs="新宋体"/>
+                <w:color w:val="000000"/>
+                <w:sz w:val="19"/>
+                <w:szCs w:val="19"/>
+              </w:rPr>
+              <w:t>code</w:t>
+            </w:r>
+          </w:p>
+        </w:tc>
+        <w:tc>
+          <w:tcPr>
+            <w:tcW w:w="1275" w:type="dxa"/>
+            <w:vAlign w:val="center"/>
+          </w:tcPr>
+          <w:p>
+            <w:pPr>
+              <w:pStyle w:val="a9"/>
+              <w:jc w:val="center"/>
+            </w:pPr>
+            <w:r>
+              <w:t>Number</w:t>
+            </w:r>
+          </w:p>
+        </w:tc>
+        <w:tc>
+          <w:tcPr>
+            <w:tcW w:w="1276" w:type="dxa"/>
+          </w:tcPr>
+          <w:p>
+            <w:pPr>
+              <w:pStyle w:val="a9"/>
+              <w:jc w:val="center"/>
+            </w:pPr>
+            <w:r>
+              <w:rPr>
+                <w:rFonts w:hint="eastAsia"/>
+              </w:rPr>
+              <w:t>状态码</w:t>
+            </w:r>
+          </w:p>
+        </w:tc>
+        <w:tc>
+          <w:tcPr>
+            <w:tcW w:w="4253" w:type="dxa"/>
+          </w:tcPr>
+          <w:p>
+            <w:pPr>
+              <w:pStyle w:val="a9"/>
+              <w:jc w:val="center"/>
+              <w:rPr>
+                <w:rFonts w:hint="eastAsia"/>
+              </w:rPr>
+            </w:pPr>
+            <w:r>
+              <w:rPr>
+                <w:rFonts w:hint="eastAsia"/>
+              </w:rPr>
+              <w:t>0,</w:t>
+            </w:r>
+            <w:r>
+              <w:rPr>
+                <w:rFonts w:hint="eastAsia"/>
+              </w:rPr>
+              <w:t>表示成功</w:t>
+            </w:r>
+          </w:p>
+          <w:p>
+            <w:pPr>
+              <w:pStyle w:val="a9"/>
+              <w:jc w:val="center"/>
+            </w:pPr>
+            <w:r>
+              <w:rPr>
+                <w:rFonts w:hint="eastAsia"/>
+              </w:rPr>
+              <w:t>1</w:t>
+            </w:r>
+            <w:r>
+              <w:rPr>
+                <w:rFonts w:hint="eastAsia"/>
+              </w:rPr>
+              <w:t>表示失败</w:t>
+            </w:r>
+          </w:p>
+        </w:tc>
+      </w:tr>
+      <w:tr>
+        <w:trPr>
+          <w:trHeight w:val="309"/>
+        </w:trPr>
+        <w:tc>
+          <w:tcPr>
+            <w:tcW w:w="2127" w:type="dxa"/>
+            <w:shd w:val="clear" w:color="auto" w:fill="auto"/>
+            <w:vAlign w:val="center"/>
+          </w:tcPr>
+          <w:p>
+            <w:pPr>
+              <w:pStyle w:val="a9"/>
+              <w:jc w:val="center"/>
+            </w:pPr>
+            <w:r>
+              <w:rPr>
+                <w:rFonts w:ascii="新宋体" w:eastAsia="新宋体" w:cs="新宋体"/>
+                <w:color w:val="000000"/>
+                <w:sz w:val="19"/>
+                <w:szCs w:val="19"/>
+              </w:rPr>
+              <w:t>url</w:t>
+            </w:r>
+          </w:p>
+        </w:tc>
+        <w:tc>
+          <w:tcPr>
+            <w:tcW w:w="1275" w:type="dxa"/>
+            <w:vAlign w:val="center"/>
+          </w:tcPr>
+          <w:p>
+            <w:pPr>
+              <w:pStyle w:val="a9"/>
+              <w:jc w:val="center"/>
+            </w:pPr>
+            <w:r>
+              <w:t>String</w:t>
+            </w:r>
+          </w:p>
+        </w:tc>
+        <w:tc>
+          <w:tcPr>
+            <w:tcW w:w="1276" w:type="dxa"/>
+          </w:tcPr>
+          <w:p>
+            <w:pPr>
+              <w:pStyle w:val="a9"/>
+              <w:jc w:val="center"/>
+            </w:pPr>
+            <w:r>
+              <w:rPr>
+                <w:rFonts w:hint="eastAsia"/>
+              </w:rPr>
+              <w:t>服务器存储路径</w:t>
+            </w:r>
+          </w:p>
+        </w:tc>
+        <w:tc>
+          <w:tcPr>
+            <w:tcW w:w="4253" w:type="dxa"/>
+          </w:tcPr>
+          <w:p>
+            <w:pPr>
+              <w:autoSpaceDE w:val="0"/>
+              <w:autoSpaceDN w:val="0"/>
+              <w:adjustRightInd w:val="0"/>
+              <w:jc w:val="left"/>
+              <w:rPr>
+                <w:rFonts w:ascii="新宋体" w:eastAsia="新宋体" w:cs="新宋体"/>
+                <w:color w:val="000000"/>
+                <w:kern w:val="0"/>
+                <w:sz w:val="19"/>
+                <w:szCs w:val="19"/>
+              </w:rPr>
+            </w:pPr>
+          </w:p>
+        </w:tc>
+      </w:tr>
+      <w:tr>
+        <w:trPr>
+          <w:trHeight w:val="309"/>
+        </w:trPr>
+        <w:tc>
+          <w:tcPr>
+            <w:tcW w:w="2127" w:type="dxa"/>
+            <w:shd w:val="clear" w:color="auto" w:fill="auto"/>
+            <w:vAlign w:val="center"/>
+          </w:tcPr>
+          <w:p>
+            <w:pPr>
+              <w:pStyle w:val="a9"/>
+              <w:jc w:val="center"/>
+            </w:pPr>
+            <w:r>
+              <w:rPr>
+                <w:rFonts w:ascii="新宋体" w:eastAsia="新宋体" w:cs="新宋体"/>
+                <w:color w:val="000000"/>
+                <w:sz w:val="19"/>
+                <w:szCs w:val="19"/>
+              </w:rPr>
+              <w:t>length</w:t>
+            </w:r>
+          </w:p>
+        </w:tc>
+        <w:tc>
+          <w:tcPr>
+            <w:tcW w:w="1275" w:type="dxa"/>
+            <w:vAlign w:val="center"/>
+          </w:tcPr>
+          <w:p>
+            <w:pPr>
+              <w:pStyle w:val="a9"/>
+              <w:jc w:val="center"/>
+            </w:pPr>
+            <w:r>
+              <w:t>Number</w:t>
+            </w:r>
+          </w:p>
+        </w:tc>
+        <w:tc>
+          <w:tcPr>
+            <w:tcW w:w="1276" w:type="dxa"/>
+          </w:tcPr>
+          <w:p>
+            <w:pPr>
+              <w:pStyle w:val="a9"/>
+              <w:jc w:val="center"/>
+            </w:pPr>
+            <w:r>
+              <w:rPr>
+                <w:rFonts w:hint="eastAsia"/>
+              </w:rPr>
+              <w:t>大小</w:t>
+            </w:r>
+            <w:r>
+              <w:rPr>
+                <w:rFonts w:hint="eastAsia"/>
+              </w:rPr>
+              <w:t>（单位</w:t>
+            </w:r>
+            <w:r>
+              <w:rPr>
+                <w:rFonts w:hint="eastAsia"/>
+              </w:rPr>
+              <w:t>KB</w:t>
+            </w:r>
+            <w:r>
+              <w:rPr>
+                <w:rFonts w:hint="eastAsia"/>
+              </w:rPr>
+              <w:t>）</w:t>
+            </w:r>
+          </w:p>
+        </w:tc>
+        <w:tc>
+          <w:tcPr>
+            <w:tcW w:w="4253" w:type="dxa"/>
+          </w:tcPr>
+          <w:p>
+            <w:pPr>
+              <w:autoSpaceDE w:val="0"/>
+              <w:autoSpaceDN w:val="0"/>
+              <w:adjustRightInd w:val="0"/>
+              <w:jc w:val="left"/>
+              <w:rPr>
+                <w:rFonts w:ascii="新宋体" w:eastAsia="新宋体" w:cs="新宋体"/>
+                <w:color w:val="000000"/>
+                <w:kern w:val="0"/>
+                <w:sz w:val="19"/>
+                <w:szCs w:val="19"/>
+              </w:rPr>
+            </w:pPr>
+          </w:p>
+        </w:tc>
+      </w:tr>
+      <w:tr>
+        <w:trPr>
+          <w:trHeight w:val="309"/>
+        </w:trPr>
+        <w:tc>
+          <w:tcPr>
+            <w:tcW w:w="2127" w:type="dxa"/>
+            <w:shd w:val="clear" w:color="auto" w:fill="auto"/>
+            <w:vAlign w:val="center"/>
+          </w:tcPr>
+          <w:p>
+            <w:pPr>
+              <w:pStyle w:val="a9"/>
+              <w:jc w:val="center"/>
+            </w:pPr>
+            <w:r>
+              <w:rPr>
+                <w:rFonts w:ascii="新宋体" w:eastAsia="新宋体" w:cs="新宋体"/>
+                <w:color w:val="000000"/>
+                <w:sz w:val="19"/>
+                <w:szCs w:val="19"/>
+              </w:rPr>
+              <w:t>state</w:t>
+            </w:r>
+          </w:p>
+        </w:tc>
+        <w:tc>
+          <w:tcPr>
+            <w:tcW w:w="1275" w:type="dxa"/>
+            <w:vAlign w:val="center"/>
+          </w:tcPr>
+          <w:p>
+            <w:pPr>
+              <w:pStyle w:val="a9"/>
+              <w:jc w:val="center"/>
+            </w:pPr>
+            <w:r>
+              <w:rPr>
+                <w:rFonts w:hint="eastAsia"/>
+              </w:rPr>
+              <w:t>String</w:t>
+            </w:r>
+          </w:p>
+        </w:tc>
+        <w:tc>
+          <w:tcPr>
+            <w:tcW w:w="1276" w:type="dxa"/>
+          </w:tcPr>
+          <w:p>
+            <w:pPr>
+              <w:pStyle w:val="a9"/>
+              <w:jc w:val="center"/>
+              <w:rPr>
+                <w:rFonts w:hint="eastAsia"/>
+              </w:rPr>
+            </w:pPr>
+            <w:r>
+              <w:t>状态文字描述</w:t>
+            </w:r>
+          </w:p>
+        </w:tc>
+        <w:tc>
+          <w:tcPr>
+            <w:tcW w:w="4253" w:type="dxa"/>
+          </w:tcPr>
+          <w:p>
+            <w:pPr>
+              <w:autoSpaceDE w:val="0"/>
+              <w:autoSpaceDN w:val="0"/>
+              <w:adjustRightInd w:val="0"/>
+              <w:jc w:val="left"/>
+              <w:rPr>
+                <w:rFonts w:ascii="新宋体" w:eastAsia="新宋体" w:cs="新宋体"/>
+                <w:color w:val="000000"/>
+                <w:kern w:val="0"/>
+                <w:sz w:val="19"/>
+                <w:szCs w:val="19"/>
+              </w:rPr>
+            </w:pPr>
+          </w:p>
+        </w:tc>
+      </w:tr>
+      <w:tr>
+        <w:trPr>
+          <w:trHeight w:val="309"/>
+        </w:trPr>
+        <w:tc>
+          <w:tcPr>
+            <w:tcW w:w="2127" w:type="dxa"/>
+            <w:shd w:val="clear" w:color="auto" w:fill="auto"/>
+            <w:vAlign w:val="center"/>
+          </w:tcPr>
+          <w:p>
+            <w:pPr>
+              <w:pStyle w:val="a9"/>
+              <w:jc w:val="center"/>
+              <w:rPr>
+                <w:rStyle w:val="treelabel"/>
+              </w:rPr>
+            </w:pPr>
+            <w:r>
+              <w:rPr>
+                <w:rFonts w:ascii="新宋体" w:eastAsia="新宋体" w:cs="新宋体"/>
+                <w:color w:val="000000"/>
+                <w:sz w:val="19"/>
+                <w:szCs w:val="19"/>
+              </w:rPr>
+              <w:t>urlRelative</w:t>
+            </w:r>
+          </w:p>
+        </w:tc>
+        <w:tc>
+          <w:tcPr>
+            <w:tcW w:w="1275" w:type="dxa"/>
+            <w:vAlign w:val="center"/>
+          </w:tcPr>
+          <w:p>
+            <w:pPr>
+              <w:pStyle w:val="a9"/>
+              <w:jc w:val="center"/>
+            </w:pPr>
+            <w:r>
+              <w:t>String</w:t>
+            </w:r>
+          </w:p>
+        </w:tc>
+        <w:tc>
+          <w:tcPr>
+            <w:tcW w:w="1276" w:type="dxa"/>
+          </w:tcPr>
+          <w:p>
+            <w:pPr>
+              <w:pStyle w:val="a9"/>
+              <w:jc w:val="center"/>
+            </w:pPr>
+            <w:r>
+              <w:rPr>
+                <w:rFonts w:hint="eastAsia"/>
+              </w:rPr>
+              <w:t>服务器存储路径</w:t>
+            </w:r>
+          </w:p>
+        </w:tc>
+        <w:tc>
+          <w:tcPr>
+            <w:tcW w:w="4253" w:type="dxa"/>
+          </w:tcPr>
+          <w:p>
+            <w:pPr>
+              <w:autoSpaceDE w:val="0"/>
+              <w:autoSpaceDN w:val="0"/>
+              <w:adjustRightInd w:val="0"/>
+              <w:jc w:val="left"/>
+              <w:rPr>
+                <w:rFonts w:ascii="新宋体" w:eastAsia="新宋体" w:cs="新宋体"/>
+                <w:color w:val="000000"/>
+                <w:kern w:val="0"/>
+                <w:sz w:val="19"/>
+                <w:szCs w:val="19"/>
+              </w:rPr>
+            </w:pPr>
+          </w:p>
+        </w:tc>
+      </w:tr>
+      <w:tr>
+        <w:trPr>
+          <w:trHeight w:val="309"/>
+        </w:trPr>
+        <w:tc>
+          <w:tcPr>
+            <w:tcW w:w="2127" w:type="dxa"/>
+            <w:shd w:val="clear" w:color="auto" w:fill="auto"/>
+            <w:vAlign w:val="center"/>
+          </w:tcPr>
+          <w:p>
+            <w:pPr>
+              <w:pStyle w:val="a9"/>
+              <w:jc w:val="center"/>
+              <w:rPr>
+                <w:rStyle w:val="treelabel"/>
+              </w:rPr>
+            </w:pPr>
+            <w:r>
+              <w:rPr>
+                <w:rFonts w:ascii="新宋体" w:eastAsia="新宋体" w:cs="新宋体"/>
+                <w:color w:val="000000"/>
+                <w:sz w:val="19"/>
+                <w:szCs w:val="19"/>
+              </w:rPr>
+              <w:t>fileDomain</w:t>
+            </w:r>
+          </w:p>
+        </w:tc>
+        <w:tc>
+          <w:tcPr>
+            <w:tcW w:w="1275" w:type="dxa"/>
+            <w:vAlign w:val="center"/>
+          </w:tcPr>
+          <w:p>
+            <w:pPr>
+              <w:pStyle w:val="a9"/>
+              <w:jc w:val="center"/>
+              <w:rPr>
+                <w:rFonts w:hint="eastAsia"/>
+              </w:rPr>
+            </w:pPr>
+            <w:r>
+              <w:t>String</w:t>
+            </w:r>
+          </w:p>
+        </w:tc>
+        <w:tc>
+          <w:tcPr>
+            <w:tcW w:w="1276" w:type="dxa"/>
+          </w:tcPr>
+          <w:p>
+            <w:pPr>
+              <w:pStyle w:val="a9"/>
+              <w:jc w:val="center"/>
+            </w:pPr>
+            <w:r>
+              <w:rPr>
+                <w:rFonts w:hint="eastAsia"/>
+              </w:rPr>
+              <w:t>文件所在服务器域名</w:t>
+            </w:r>
+          </w:p>
+        </w:tc>
+        <w:tc>
+          <w:tcPr>
+            <w:tcW w:w="4253" w:type="dxa"/>
+          </w:tcPr>
+          <w:p>
+            <w:pPr>
+              <w:autoSpaceDE w:val="0"/>
+              <w:autoSpaceDN w:val="0"/>
+              <w:adjustRightInd w:val="0"/>
+              <w:jc w:val="left"/>
+              <w:rPr>
+                <w:rFonts w:ascii="新宋体" w:eastAsia="新宋体" w:cs="新宋体"/>
+                <w:color w:val="000000"/>
+                <w:kern w:val="0"/>
+                <w:sz w:val="19"/>
+                <w:szCs w:val="19"/>
+              </w:rPr>
+            </w:pPr>
+          </w:p>
+        </w:tc>
+      </w:tr>
+    </w:tbl>
+    <w:p>
+      <w:bookmarkStart w:id="2" w:name="_GoBack"/>
+      <w:bookmarkEnd w:id="2"/>
+    </w:p>
     <w:p/>
     <w:p/>
     <w:p/>

--- a/微站接口文档.docx
+++ b/微站接口文档.docx
@@ -7615,9 +7615,6 @@
             <w:pPr>
               <w:pStyle w:val="a9"/>
               <w:jc w:val="center"/>
-              <w:rPr>
-                <w:rFonts w:hint="eastAsia"/>
-              </w:rPr>
             </w:pPr>
             <w:r>
               <w:rPr>
@@ -7880,9 +7877,6 @@
             <w:pPr>
               <w:pStyle w:val="a9"/>
               <w:jc w:val="center"/>
-              <w:rPr>
-                <w:rFonts w:hint="eastAsia"/>
-              </w:rPr>
             </w:pPr>
             <w:r>
               <w:t>状态文字描述</w:t>
@@ -8007,17 +8001,20 @@
               <w:pStyle w:val="a9"/>
               <w:jc w:val="center"/>
               <w:rPr>
-                <w:rStyle w:val="treelabel"/>
-              </w:rPr>
-            </w:pPr>
-            <w:r>
-              <w:rPr>
                 <w:rFonts w:ascii="新宋体" w:eastAsia="新宋体" w:cs="新宋体"/>
                 <w:color w:val="000000"/>
                 <w:sz w:val="19"/>
                 <w:szCs w:val="19"/>
               </w:rPr>
-              <w:t>fileDomain</w:t>
+            </w:pPr>
+            <w:r>
+              <w:rPr>
+                <w:rFonts w:ascii="新宋体" w:eastAsia="新宋体" w:cs="新宋体"/>
+                <w:color w:val="000000"/>
+                <w:sz w:val="19"/>
+                <w:szCs w:val="19"/>
+              </w:rPr>
+              <w:t>urlAbsolute</w:t>
             </w:r>
           </w:p>
         </w:tc>
@@ -8030,9 +8027,6 @@
             <w:pPr>
               <w:pStyle w:val="a9"/>
               <w:jc w:val="center"/>
-              <w:rPr>
-                <w:rFonts w:hint="eastAsia"/>
-              </w:rPr>
             </w:pPr>
             <w:r>
               <w:t>String</w:t>
@@ -8047,12 +8041,15 @@
             <w:pPr>
               <w:pStyle w:val="a9"/>
               <w:jc w:val="center"/>
-            </w:pPr>
-            <w:r>
-              <w:rPr>
-                <w:rFonts w:hint="eastAsia"/>
-              </w:rPr>
-              <w:t>文件所在服务器域名</w:t>
+              <w:rPr>
+                <w:rFonts w:hint="eastAsia"/>
+              </w:rPr>
+            </w:pPr>
+            <w:r>
+              <w:rPr>
+                <w:rFonts w:hint="eastAsia"/>
+              </w:rPr>
+              <w:t>绝对路径</w:t>
             </w:r>
           </w:p>
         </w:tc>
@@ -8077,11 +8074,180 @@
           </w:p>
         </w:tc>
       </w:tr>
+      <w:tr>
+        <w:trPr>
+          <w:trHeight w:val="309"/>
+        </w:trPr>
+        <w:tc>
+          <w:tcPr>
+            <w:tcW w:w="2127" w:type="dxa"/>
+            <w:shd w:val="clear" w:color="auto" w:fill="auto"/>
+            <w:vAlign w:val="center"/>
+          </w:tcPr>
+          <w:p>
+            <w:pPr>
+              <w:pStyle w:val="a9"/>
+              <w:jc w:val="center"/>
+              <w:rPr>
+                <w:rFonts w:ascii="新宋体" w:eastAsia="新宋体" w:cs="新宋体"/>
+                <w:color w:val="000000"/>
+                <w:sz w:val="19"/>
+                <w:szCs w:val="19"/>
+              </w:rPr>
+            </w:pPr>
+            <w:r>
+              <w:rPr>
+                <w:rFonts w:ascii="新宋体" w:eastAsia="新宋体" w:cs="新宋体"/>
+                <w:color w:val="000000"/>
+                <w:sz w:val="19"/>
+                <w:szCs w:val="19"/>
+              </w:rPr>
+              <w:t>fileName</w:t>
+            </w:r>
+          </w:p>
+        </w:tc>
+        <w:tc>
+          <w:tcPr>
+            <w:tcW w:w="1275" w:type="dxa"/>
+            <w:vAlign w:val="center"/>
+          </w:tcPr>
+          <w:p>
+            <w:pPr>
+              <w:pStyle w:val="a9"/>
+              <w:jc w:val="center"/>
+            </w:pPr>
+            <w:r>
+              <w:t>String</w:t>
+            </w:r>
+          </w:p>
+        </w:tc>
+        <w:tc>
+          <w:tcPr>
+            <w:tcW w:w="1276" w:type="dxa"/>
+          </w:tcPr>
+          <w:p>
+            <w:pPr>
+              <w:pStyle w:val="a9"/>
+              <w:jc w:val="center"/>
+              <w:rPr>
+                <w:rFonts w:hint="eastAsia"/>
+              </w:rPr>
+            </w:pPr>
+            <w:r>
+              <w:rPr>
+                <w:rFonts w:hint="eastAsia"/>
+              </w:rPr>
+              <w:t>文件名</w:t>
+            </w:r>
+            <w:bookmarkStart w:id="2" w:name="_GoBack"/>
+            <w:bookmarkEnd w:id="2"/>
+          </w:p>
+        </w:tc>
+        <w:tc>
+          <w:tcPr>
+            <w:tcW w:w="4253" w:type="dxa"/>
+          </w:tcPr>
+          <w:p>
+            <w:pPr>
+              <w:autoSpaceDE w:val="0"/>
+              <w:autoSpaceDN w:val="0"/>
+              <w:adjustRightInd w:val="0"/>
+              <w:jc w:val="left"/>
+              <w:rPr>
+                <w:rFonts w:ascii="新宋体" w:eastAsia="新宋体" w:cs="新宋体"/>
+                <w:color w:val="000000"/>
+                <w:kern w:val="0"/>
+                <w:sz w:val="19"/>
+                <w:szCs w:val="19"/>
+              </w:rPr>
+            </w:pPr>
+          </w:p>
+        </w:tc>
+      </w:tr>
+      <w:tr>
+        <w:trPr>
+          <w:trHeight w:val="309"/>
+        </w:trPr>
+        <w:tc>
+          <w:tcPr>
+            <w:tcW w:w="2127" w:type="dxa"/>
+            <w:shd w:val="clear" w:color="auto" w:fill="auto"/>
+            <w:vAlign w:val="center"/>
+          </w:tcPr>
+          <w:p>
+            <w:pPr>
+              <w:pStyle w:val="a9"/>
+              <w:jc w:val="center"/>
+              <w:rPr>
+                <w:rStyle w:val="treelabel"/>
+              </w:rPr>
+            </w:pPr>
+            <w:r>
+              <w:rPr>
+                <w:rFonts w:ascii="新宋体" w:eastAsia="新宋体" w:cs="新宋体"/>
+                <w:color w:val="000000"/>
+                <w:sz w:val="19"/>
+                <w:szCs w:val="19"/>
+              </w:rPr>
+              <w:t>fileDomain</w:t>
+            </w:r>
+          </w:p>
+        </w:tc>
+        <w:tc>
+          <w:tcPr>
+            <w:tcW w:w="1275" w:type="dxa"/>
+            <w:vAlign w:val="center"/>
+          </w:tcPr>
+          <w:p>
+            <w:pPr>
+              <w:pStyle w:val="a9"/>
+              <w:jc w:val="center"/>
+            </w:pPr>
+            <w:r>
+              <w:t>String</w:t>
+            </w:r>
+          </w:p>
+        </w:tc>
+        <w:tc>
+          <w:tcPr>
+            <w:tcW w:w="1276" w:type="dxa"/>
+          </w:tcPr>
+          <w:p>
+            <w:pPr>
+              <w:pStyle w:val="a9"/>
+              <w:jc w:val="center"/>
+            </w:pPr>
+            <w:r>
+              <w:rPr>
+                <w:rFonts w:hint="eastAsia"/>
+              </w:rPr>
+              <w:t>文件所在服务器域名</w:t>
+            </w:r>
+          </w:p>
+        </w:tc>
+        <w:tc>
+          <w:tcPr>
+            <w:tcW w:w="4253" w:type="dxa"/>
+          </w:tcPr>
+          <w:p>
+            <w:pPr>
+              <w:autoSpaceDE w:val="0"/>
+              <w:autoSpaceDN w:val="0"/>
+              <w:adjustRightInd w:val="0"/>
+              <w:jc w:val="left"/>
+              <w:rPr>
+                <w:rFonts w:ascii="新宋体" w:eastAsia="新宋体" w:cs="新宋体"/>
+                <w:color w:val="000000"/>
+                <w:kern w:val="0"/>
+                <w:sz w:val="19"/>
+                <w:szCs w:val="19"/>
+              </w:rPr>
+            </w:pPr>
+          </w:p>
+        </w:tc>
+      </w:tr>
     </w:tbl>
-    <w:p>
-      <w:bookmarkStart w:id="2" w:name="_GoBack"/>
-      <w:bookmarkEnd w:id="2"/>
-    </w:p>
+    <w:p/>
     <w:p/>
     <w:p/>
     <w:p/>

--- a/微站接口文档.docx
+++ b/微站接口文档.docx
@@ -6849,6 +6849,930 @@
       </w:pPr>
       <w:r>
         <w:rPr>
+          <w:b/>
+        </w:rPr>
+        <w:t>更新菜单排序</w:t>
+      </w:r>
+    </w:p>
+    <w:p/>
+    <w:p>
+      <w:pPr>
+        <w:pStyle w:val="11"/>
+        <w:numPr>
+          <w:ilvl w:val="2"/>
+          <w:numId w:val="1"/>
+        </w:numPr>
+        <w:ind w:firstLineChars="0"/>
+        <w:outlineLvl w:val="3"/>
+        <w:rPr>
+          <w:b/>
+        </w:rPr>
+      </w:pPr>
+      <w:r>
+        <w:rPr>
+          <w:rFonts w:hint="eastAsia"/>
+          <w:b/>
+        </w:rPr>
+        <w:t>示例地址</w:t>
+      </w:r>
+    </w:p>
+    <w:p>
+      <w:pPr>
+        <w:pStyle w:val="11"/>
+        <w:ind w:left="372" w:firstLineChars="0" w:firstLine="0"/>
+      </w:pPr>
+      <w:hyperlink r:id="rId8" w:history="1">
+        <w:r>
+          <w:rPr>
+            <w:rStyle w:val="a8"/>
+          </w:rPr>
+          <w:t>https://msite.31huiyi.com/api/</w:t>
+        </w:r>
+        <w:r>
+          <w:rPr>
+            <w:rStyle w:val="a8"/>
+            <w:rFonts w:hint="eastAsia"/>
+          </w:rPr>
+          <w:t>msite</w:t>
+        </w:r>
+        <w:r>
+          <w:rPr>
+            <w:rStyle w:val="a8"/>
+          </w:rPr>
+          <w:t>/manage/menu/updatesort</w:t>
+        </w:r>
+      </w:hyperlink>
+    </w:p>
+    <w:p>
+      <w:pPr>
+        <w:pStyle w:val="11"/>
+        <w:ind w:left="372" w:firstLineChars="0" w:firstLine="0"/>
+      </w:pPr>
+      <w:r>
+        <w:t>params:{</w:t>
+      </w:r>
+    </w:p>
+    <w:p>
+      <w:pPr>
+        <w:pStyle w:val="11"/>
+        <w:ind w:left="372" w:firstLineChars="0" w:firstLine="0"/>
+        <w:rPr>
+          <w:rFonts w:ascii="新宋体" w:eastAsia="新宋体" w:cs="新宋体"/>
+          <w:color w:val="000000"/>
+          <w:kern w:val="0"/>
+          <w:sz w:val="19"/>
+          <w:szCs w:val="19"/>
+        </w:rPr>
+      </w:pPr>
+      <w:r>
+        <w:rPr>
+          <w:rFonts w:ascii="新宋体" w:eastAsia="新宋体" w:cs="新宋体"/>
+          <w:color w:val="000000"/>
+          <w:kern w:val="0"/>
+          <w:sz w:val="19"/>
+          <w:szCs w:val="19"/>
+        </w:rPr>
+        <w:t>sortedMenuIdList</w:t>
+      </w:r>
+      <w:r>
+        <w:rPr>
+          <w:rFonts w:ascii="新宋体" w:eastAsia="新宋体" w:cs="新宋体" w:hint="eastAsia"/>
+          <w:color w:val="000000"/>
+          <w:kern w:val="0"/>
+          <w:sz w:val="19"/>
+          <w:szCs w:val="19"/>
+        </w:rPr>
+        <w:t>：[</w:t>
+      </w:r>
+      <w:r>
+        <w:rPr>
+          <w:rFonts w:ascii="新宋体" w:eastAsia="新宋体" w:cs="新宋体"/>
+          <w:color w:val="000000"/>
+          <w:kern w:val="0"/>
+          <w:sz w:val="19"/>
+          <w:szCs w:val="19"/>
+        </w:rPr>
+        <w:t>121323,1232131</w:t>
+      </w:r>
+      <w:r>
+        <w:rPr>
+          <w:rFonts w:ascii="新宋体" w:eastAsia="新宋体" w:cs="新宋体" w:hint="eastAsia"/>
+          <w:color w:val="000000"/>
+          <w:kern w:val="0"/>
+          <w:sz w:val="19"/>
+          <w:szCs w:val="19"/>
+        </w:rPr>
+        <w:t>]</w:t>
+      </w:r>
+      <w:r>
+        <w:rPr>
+          <w:rFonts w:ascii="新宋体" w:eastAsia="新宋体" w:cs="新宋体"/>
+          <w:color w:val="000000"/>
+          <w:kern w:val="0"/>
+          <w:sz w:val="19"/>
+          <w:szCs w:val="19"/>
+        </w:rPr>
+        <w:t>,</w:t>
+      </w:r>
+    </w:p>
+    <w:p>
+      <w:pPr>
+        <w:pStyle w:val="11"/>
+        <w:ind w:left="372" w:firstLineChars="0" w:firstLine="0"/>
+      </w:pPr>
+      <w:r>
+        <w:rPr>
+          <w:rFonts w:ascii="新宋体" w:eastAsia="新宋体" w:cs="新宋体"/>
+          <w:color w:val="000000"/>
+          <w:kern w:val="0"/>
+          <w:sz w:val="19"/>
+          <w:szCs w:val="19"/>
+        </w:rPr>
+        <w:t>siteId:12312321312</w:t>
+      </w:r>
+    </w:p>
+    <w:p>
+      <w:pPr>
+        <w:pStyle w:val="11"/>
+        <w:ind w:left="372" w:firstLineChars="0" w:firstLine="0"/>
+      </w:pPr>
+      <w:r>
+        <w:t>}</w:t>
+      </w:r>
+    </w:p>
+    <w:p>
+      <w:pPr>
+        <w:pStyle w:val="11"/>
+        <w:ind w:left="372" w:firstLineChars="0" w:firstLine="0"/>
+      </w:pPr>
+    </w:p>
+    <w:p>
+      <w:pPr>
+        <w:pStyle w:val="11"/>
+        <w:numPr>
+          <w:ilvl w:val="2"/>
+          <w:numId w:val="1"/>
+        </w:numPr>
+        <w:ind w:firstLineChars="0"/>
+        <w:outlineLvl w:val="3"/>
+        <w:rPr>
+          <w:b/>
+        </w:rPr>
+      </w:pPr>
+      <w:r>
+        <w:rPr>
+          <w:rFonts w:hint="eastAsia"/>
+          <w:b/>
+        </w:rPr>
+        <w:t>请求</w:t>
+      </w:r>
+      <w:r>
+        <w:rPr>
+          <w:b/>
+        </w:rPr>
+        <w:t>地址</w:t>
+      </w:r>
+    </w:p>
+    <w:tbl>
+      <w:tblPr>
+        <w:tblW w:w="9010" w:type="dxa"/>
+        <w:tblInd w:w="-10" w:type="dxa"/>
+        <w:tblBorders>
+          <w:top w:val="single" w:sz="8" w:space="0" w:color="auto"/>
+          <w:left w:val="single" w:sz="8" w:space="0" w:color="auto"/>
+          <w:bottom w:val="single" w:sz="8" w:space="0" w:color="auto"/>
+          <w:right w:val="single" w:sz="8" w:space="0" w:color="auto"/>
+          <w:insideH w:val="single" w:sz="8" w:space="0" w:color="auto"/>
+          <w:insideV w:val="single" w:sz="8" w:space="0" w:color="auto"/>
+        </w:tblBorders>
+        <w:tblLayout w:type="fixed"/>
+        <w:tblLook w:val="04A0" w:firstRow="1" w:lastRow="0" w:firstColumn="1" w:lastColumn="0" w:noHBand="0" w:noVBand="1"/>
+      </w:tblPr>
+      <w:tblGrid>
+        <w:gridCol w:w="2268"/>
+        <w:gridCol w:w="6742"/>
+      </w:tblGrid>
+      <w:tr>
+        <w:trPr>
+          <w:trHeight w:val="348"/>
+        </w:trPr>
+        <w:tc>
+          <w:tcPr>
+            <w:tcW w:w="2268" w:type="dxa"/>
+            <w:shd w:val="clear" w:color="auto" w:fill="C0C0C0"/>
+            <w:vAlign w:val="center"/>
+          </w:tcPr>
+          <w:p>
+            <w:pPr>
+              <w:pStyle w:val="a9"/>
+              <w:jc w:val="center"/>
+            </w:pPr>
+            <w:r>
+              <w:rPr>
+                <w:rFonts w:hint="eastAsia"/>
+              </w:rPr>
+              <w:t>操作</w:t>
+            </w:r>
+          </w:p>
+        </w:tc>
+        <w:tc>
+          <w:tcPr>
+            <w:tcW w:w="6742" w:type="dxa"/>
+            <w:shd w:val="clear" w:color="auto" w:fill="C0C0C0"/>
+            <w:vAlign w:val="center"/>
+          </w:tcPr>
+          <w:p>
+            <w:pPr>
+              <w:pStyle w:val="a9"/>
+              <w:jc w:val="center"/>
+            </w:pPr>
+            <w:r>
+              <w:rPr>
+                <w:rFonts w:ascii="新宋体" w:eastAsia="新宋体" w:cs="新宋体"/>
+                <w:color w:val="A31515"/>
+                <w:sz w:val="19"/>
+                <w:szCs w:val="19"/>
+              </w:rPr>
+              <w:t>https://msite.31huiyi.c</w:t>
+            </w:r>
+            <w:r>
+              <w:rPr>
+                <w:rFonts w:ascii="新宋体" w:eastAsia="新宋体" w:cs="新宋体"/>
+                <w:color w:val="A31515"/>
+                <w:sz w:val="19"/>
+                <w:szCs w:val="19"/>
+              </w:rPr>
+              <w:t>om/api/msite/manage/</w:t>
+            </w:r>
+            <w:r>
+              <w:rPr>
+                <w:rFonts w:ascii="新宋体" w:eastAsia="新宋体" w:cs="新宋体"/>
+                <w:color w:val="A31515"/>
+                <w:sz w:val="19"/>
+                <w:szCs w:val="19"/>
+              </w:rPr>
+              <w:t>menu/updatesort</w:t>
+            </w:r>
+          </w:p>
+        </w:tc>
+      </w:tr>
+      <w:tr>
+        <w:trPr>
+          <w:trHeight w:val="309"/>
+        </w:trPr>
+        <w:tc>
+          <w:tcPr>
+            <w:tcW w:w="2268" w:type="dxa"/>
+            <w:vAlign w:val="center"/>
+          </w:tcPr>
+          <w:p>
+            <w:pPr>
+              <w:pStyle w:val="a9"/>
+              <w:jc w:val="center"/>
+            </w:pPr>
+            <w:r>
+              <w:rPr>
+                <w:rFonts w:hint="eastAsia"/>
+              </w:rPr>
+              <w:t>说明</w:t>
+            </w:r>
+          </w:p>
+        </w:tc>
+        <w:tc>
+          <w:tcPr>
+            <w:tcW w:w="6742" w:type="dxa"/>
+            <w:shd w:val="clear" w:color="auto" w:fill="auto"/>
+            <w:vAlign w:val="center"/>
+          </w:tcPr>
+          <w:p>
+            <w:pPr>
+              <w:pStyle w:val="a9"/>
+              <w:jc w:val="center"/>
+            </w:pPr>
+          </w:p>
+        </w:tc>
+      </w:tr>
+      <w:tr>
+        <w:trPr>
+          <w:trHeight w:val="309"/>
+        </w:trPr>
+        <w:tc>
+          <w:tcPr>
+            <w:tcW w:w="2268" w:type="dxa"/>
+          </w:tcPr>
+          <w:p>
+            <w:pPr>
+              <w:pStyle w:val="a9"/>
+              <w:jc w:val="center"/>
+            </w:pPr>
+            <w:r>
+              <w:rPr>
+                <w:rFonts w:hint="eastAsia"/>
+              </w:rPr>
+              <w:t>方式</w:t>
+            </w:r>
+          </w:p>
+        </w:tc>
+        <w:tc>
+          <w:tcPr>
+            <w:tcW w:w="6742" w:type="dxa"/>
+            <w:shd w:val="clear" w:color="auto" w:fill="auto"/>
+          </w:tcPr>
+          <w:p>
+            <w:pPr>
+              <w:pStyle w:val="a9"/>
+              <w:jc w:val="center"/>
+            </w:pPr>
+            <w:r>
+              <w:t>Get/</w:t>
+            </w:r>
+            <w:r>
+              <w:rPr>
+                <w:rFonts w:hint="eastAsia"/>
+              </w:rPr>
+              <w:t>POST</w:t>
+            </w:r>
+          </w:p>
+        </w:tc>
+      </w:tr>
+    </w:tbl>
+    <w:p/>
+    <w:p>
+      <w:pPr>
+        <w:pStyle w:val="11"/>
+        <w:numPr>
+          <w:ilvl w:val="2"/>
+          <w:numId w:val="1"/>
+        </w:numPr>
+        <w:ind w:firstLineChars="0"/>
+        <w:outlineLvl w:val="3"/>
+        <w:rPr>
+          <w:b/>
+        </w:rPr>
+      </w:pPr>
+      <w:r>
+        <w:rPr>
+          <w:rFonts w:hint="eastAsia"/>
+          <w:b/>
+        </w:rPr>
+        <w:t>请求</w:t>
+      </w:r>
+      <w:r>
+        <w:rPr>
+          <w:b/>
+        </w:rPr>
+        <w:t>参数</w:t>
+      </w:r>
+    </w:p>
+    <w:p/>
+    <w:tbl>
+      <w:tblPr>
+        <w:tblW w:w="8791" w:type="dxa"/>
+        <w:tblInd w:w="-10" w:type="dxa"/>
+        <w:tblBorders>
+          <w:top w:val="single" w:sz="8" w:space="0" w:color="auto"/>
+          <w:left w:val="single" w:sz="8" w:space="0" w:color="auto"/>
+          <w:bottom w:val="single" w:sz="8" w:space="0" w:color="auto"/>
+          <w:right w:val="single" w:sz="8" w:space="0" w:color="auto"/>
+          <w:insideH w:val="single" w:sz="8" w:space="0" w:color="auto"/>
+          <w:insideV w:val="single" w:sz="8" w:space="0" w:color="auto"/>
+        </w:tblBorders>
+        <w:tblLayout w:type="fixed"/>
+        <w:tblLook w:val="04A0" w:firstRow="1" w:lastRow="0" w:firstColumn="1" w:lastColumn="0" w:noHBand="0" w:noVBand="1"/>
+      </w:tblPr>
+      <w:tblGrid>
+        <w:gridCol w:w="567"/>
+        <w:gridCol w:w="1843"/>
+        <w:gridCol w:w="992"/>
+        <w:gridCol w:w="567"/>
+        <w:gridCol w:w="993"/>
+        <w:gridCol w:w="992"/>
+        <w:gridCol w:w="2837"/>
+      </w:tblGrid>
+      <w:tr>
+        <w:trPr>
+          <w:trHeight w:val="348"/>
+        </w:trPr>
+        <w:tc>
+          <w:tcPr>
+            <w:tcW w:w="567" w:type="dxa"/>
+            <w:shd w:val="clear" w:color="auto" w:fill="C0C0C0"/>
+            <w:vAlign w:val="center"/>
+          </w:tcPr>
+          <w:p>
+            <w:pPr>
+              <w:pStyle w:val="a9"/>
+              <w:jc w:val="center"/>
+            </w:pPr>
+            <w:r>
+              <w:rPr>
+                <w:rFonts w:hint="eastAsia"/>
+              </w:rPr>
+              <w:t>序号</w:t>
+            </w:r>
+          </w:p>
+        </w:tc>
+        <w:tc>
+          <w:tcPr>
+            <w:tcW w:w="1843" w:type="dxa"/>
+            <w:shd w:val="clear" w:color="auto" w:fill="C0C0C0"/>
+            <w:vAlign w:val="center"/>
+          </w:tcPr>
+          <w:p>
+            <w:pPr>
+              <w:pStyle w:val="a9"/>
+              <w:jc w:val="center"/>
+            </w:pPr>
+            <w:r>
+              <w:rPr>
+                <w:rFonts w:hint="eastAsia"/>
+              </w:rPr>
+              <w:t>参数名</w:t>
+            </w:r>
+          </w:p>
+        </w:tc>
+        <w:tc>
+          <w:tcPr>
+            <w:tcW w:w="992" w:type="dxa"/>
+            <w:shd w:val="clear" w:color="auto" w:fill="C0C0C0"/>
+            <w:vAlign w:val="center"/>
+          </w:tcPr>
+          <w:p>
+            <w:pPr>
+              <w:pStyle w:val="a9"/>
+              <w:jc w:val="center"/>
+            </w:pPr>
+            <w:r>
+              <w:rPr>
+                <w:rFonts w:hint="eastAsia"/>
+              </w:rPr>
+              <w:t>中文名称</w:t>
+            </w:r>
+          </w:p>
+        </w:tc>
+        <w:tc>
+          <w:tcPr>
+            <w:tcW w:w="567" w:type="dxa"/>
+            <w:shd w:val="clear" w:color="auto" w:fill="C0C0C0"/>
+            <w:vAlign w:val="center"/>
+          </w:tcPr>
+          <w:p>
+            <w:pPr>
+              <w:pStyle w:val="a9"/>
+              <w:jc w:val="center"/>
+            </w:pPr>
+            <w:r>
+              <w:t>必选</w:t>
+            </w:r>
+          </w:p>
+        </w:tc>
+        <w:tc>
+          <w:tcPr>
+            <w:tcW w:w="993" w:type="dxa"/>
+            <w:tcBorders>
+              <w:left w:val="single" w:sz="4" w:space="0" w:color="auto"/>
+            </w:tcBorders>
+            <w:shd w:val="clear" w:color="auto" w:fill="C0C0C0"/>
+            <w:vAlign w:val="center"/>
+          </w:tcPr>
+          <w:p>
+            <w:pPr>
+              <w:pStyle w:val="a9"/>
+              <w:jc w:val="center"/>
+            </w:pPr>
+            <w:r>
+              <w:rPr>
+                <w:rFonts w:hint="eastAsia"/>
+              </w:rPr>
+              <w:t>数据类型</w:t>
+            </w:r>
+          </w:p>
+        </w:tc>
+        <w:tc>
+          <w:tcPr>
+            <w:tcW w:w="992" w:type="dxa"/>
+            <w:shd w:val="clear" w:color="auto" w:fill="C0C0C0"/>
+            <w:vAlign w:val="center"/>
+          </w:tcPr>
+          <w:p>
+            <w:pPr>
+              <w:pStyle w:val="a9"/>
+              <w:jc w:val="center"/>
+            </w:pPr>
+            <w:r>
+              <w:rPr>
+                <w:rFonts w:hint="eastAsia"/>
+              </w:rPr>
+              <w:t>长度</w:t>
+            </w:r>
+          </w:p>
+        </w:tc>
+        <w:tc>
+          <w:tcPr>
+            <w:tcW w:w="2837" w:type="dxa"/>
+            <w:shd w:val="clear" w:color="auto" w:fill="C0C0C0"/>
+            <w:vAlign w:val="center"/>
+          </w:tcPr>
+          <w:p>
+            <w:pPr>
+              <w:pStyle w:val="a9"/>
+              <w:jc w:val="center"/>
+            </w:pPr>
+            <w:r>
+              <w:rPr>
+                <w:rFonts w:hint="eastAsia"/>
+              </w:rPr>
+              <w:t>备注</w:t>
+            </w:r>
+          </w:p>
+        </w:tc>
+      </w:tr>
+      <w:tr>
+        <w:trPr>
+          <w:trHeight w:val="309"/>
+        </w:trPr>
+        <w:tc>
+          <w:tcPr>
+            <w:tcW w:w="567" w:type="dxa"/>
+            <w:shd w:val="clear" w:color="auto" w:fill="auto"/>
+            <w:vAlign w:val="center"/>
+          </w:tcPr>
+          <w:p>
+            <w:pPr>
+              <w:pStyle w:val="a9"/>
+              <w:jc w:val="center"/>
+            </w:pPr>
+            <w:r>
+              <w:t>1</w:t>
+            </w:r>
+          </w:p>
+        </w:tc>
+        <w:tc>
+          <w:tcPr>
+            <w:tcW w:w="1843" w:type="dxa"/>
+            <w:vAlign w:val="center"/>
+          </w:tcPr>
+          <w:p>
+            <w:pPr>
+              <w:pStyle w:val="a9"/>
+              <w:jc w:val="center"/>
+            </w:pPr>
+            <w:r>
+              <w:rPr>
+                <w:rFonts w:ascii="新宋体" w:eastAsia="新宋体" w:cs="新宋体"/>
+                <w:color w:val="000000"/>
+                <w:sz w:val="19"/>
+                <w:szCs w:val="19"/>
+              </w:rPr>
+              <w:t>sortedMenuIdList</w:t>
+            </w:r>
+          </w:p>
+        </w:tc>
+        <w:tc>
+          <w:tcPr>
+            <w:tcW w:w="992" w:type="dxa"/>
+            <w:shd w:val="clear" w:color="auto" w:fill="auto"/>
+            <w:vAlign w:val="center"/>
+          </w:tcPr>
+          <w:p>
+            <w:pPr>
+              <w:pStyle w:val="a9"/>
+              <w:jc w:val="center"/>
+            </w:pPr>
+            <w:r>
+              <w:rPr>
+                <w:rFonts w:hint="eastAsia"/>
+              </w:rPr>
+              <w:t>菜单</w:t>
+            </w:r>
+            <w:r>
+              <w:rPr>
+                <w:rFonts w:hint="eastAsia"/>
+              </w:rPr>
+              <w:t>ID</w:t>
+            </w:r>
+            <w:r>
+              <w:rPr>
+                <w:rFonts w:hint="eastAsia"/>
+              </w:rPr>
+              <w:t>集合</w:t>
+            </w:r>
+          </w:p>
+        </w:tc>
+        <w:tc>
+          <w:tcPr>
+            <w:tcW w:w="567" w:type="dxa"/>
+            <w:shd w:val="clear" w:color="auto" w:fill="auto"/>
+            <w:vAlign w:val="center"/>
+          </w:tcPr>
+          <w:p>
+            <w:pPr>
+              <w:pStyle w:val="a9"/>
+              <w:jc w:val="center"/>
+            </w:pPr>
+            <w:r>
+              <w:t>Y</w:t>
+            </w:r>
+          </w:p>
+        </w:tc>
+        <w:tc>
+          <w:tcPr>
+            <w:tcW w:w="993" w:type="dxa"/>
+            <w:tcBorders>
+              <w:left w:val="single" w:sz="4" w:space="0" w:color="auto"/>
+            </w:tcBorders>
+            <w:shd w:val="clear" w:color="auto" w:fill="auto"/>
+            <w:vAlign w:val="center"/>
+          </w:tcPr>
+          <w:p>
+            <w:pPr>
+              <w:pStyle w:val="a9"/>
+              <w:jc w:val="center"/>
+            </w:pPr>
+            <w:r>
+              <w:t>Array</w:t>
+            </w:r>
+          </w:p>
+        </w:tc>
+        <w:tc>
+          <w:tcPr>
+            <w:tcW w:w="992" w:type="dxa"/>
+            <w:shd w:val="clear" w:color="auto" w:fill="auto"/>
+            <w:vAlign w:val="center"/>
+          </w:tcPr>
+          <w:p>
+            <w:pPr>
+              <w:pStyle w:val="a9"/>
+              <w:jc w:val="center"/>
+            </w:pPr>
+            <w:r>
+              <w:t>--</w:t>
+            </w:r>
+          </w:p>
+        </w:tc>
+        <w:tc>
+          <w:tcPr>
+            <w:tcW w:w="2837" w:type="dxa"/>
+            <w:shd w:val="clear" w:color="auto" w:fill="auto"/>
+            <w:vAlign w:val="center"/>
+          </w:tcPr>
+          <w:p>
+            <w:pPr>
+              <w:pStyle w:val="a9"/>
+              <w:jc w:val="center"/>
+            </w:pPr>
+            <w:r>
+              <w:t>排序之后的菜单</w:t>
+            </w:r>
+            <w:r>
+              <w:t>ID</w:t>
+            </w:r>
+            <w:r>
+              <w:t>集合</w:t>
+            </w:r>
+          </w:p>
+        </w:tc>
+      </w:tr>
+      <w:tr>
+        <w:trPr>
+          <w:trHeight w:val="309"/>
+        </w:trPr>
+        <w:tc>
+          <w:tcPr>
+            <w:tcW w:w="567" w:type="dxa"/>
+            <w:shd w:val="clear" w:color="auto" w:fill="auto"/>
+            <w:vAlign w:val="center"/>
+          </w:tcPr>
+          <w:p>
+            <w:pPr>
+              <w:pStyle w:val="a9"/>
+              <w:jc w:val="center"/>
+            </w:pPr>
+            <w:r>
+              <w:rPr>
+                <w:rFonts w:hint="eastAsia"/>
+              </w:rPr>
+              <w:t>2.</w:t>
+            </w:r>
+          </w:p>
+        </w:tc>
+        <w:tc>
+          <w:tcPr>
+            <w:tcW w:w="1843" w:type="dxa"/>
+            <w:vAlign w:val="center"/>
+          </w:tcPr>
+          <w:p>
+            <w:pPr>
+              <w:pStyle w:val="a9"/>
+              <w:jc w:val="center"/>
+              <w:rPr>
+                <w:rFonts w:ascii="新宋体" w:eastAsia="新宋体" w:cs="新宋体"/>
+                <w:color w:val="000000"/>
+                <w:sz w:val="19"/>
+                <w:szCs w:val="19"/>
+              </w:rPr>
+            </w:pPr>
+            <w:r>
+              <w:rPr>
+                <w:rFonts w:ascii="新宋体" w:eastAsia="新宋体" w:cs="新宋体" w:hint="eastAsia"/>
+                <w:color w:val="000000"/>
+                <w:sz w:val="19"/>
+                <w:szCs w:val="19"/>
+              </w:rPr>
+              <w:t>siteId</w:t>
+            </w:r>
+          </w:p>
+        </w:tc>
+        <w:tc>
+          <w:tcPr>
+            <w:tcW w:w="992" w:type="dxa"/>
+            <w:shd w:val="clear" w:color="auto" w:fill="auto"/>
+            <w:vAlign w:val="center"/>
+          </w:tcPr>
+          <w:p>
+            <w:pPr>
+              <w:pStyle w:val="a9"/>
+              <w:jc w:val="center"/>
+              <w:rPr>
+                <w:rFonts w:hint="eastAsia"/>
+              </w:rPr>
+            </w:pPr>
+            <w:r>
+              <w:rPr>
+                <w:rFonts w:hint="eastAsia"/>
+              </w:rPr>
+              <w:t>微站</w:t>
+            </w:r>
+            <w:r>
+              <w:rPr>
+                <w:rFonts w:hint="eastAsia"/>
+              </w:rPr>
+              <w:t>ID</w:t>
+            </w:r>
+          </w:p>
+        </w:tc>
+        <w:tc>
+          <w:tcPr>
+            <w:tcW w:w="567" w:type="dxa"/>
+            <w:shd w:val="clear" w:color="auto" w:fill="auto"/>
+            <w:vAlign w:val="center"/>
+          </w:tcPr>
+          <w:p>
+            <w:pPr>
+              <w:pStyle w:val="a9"/>
+              <w:jc w:val="center"/>
+            </w:pPr>
+            <w:r>
+              <w:t>Y</w:t>
+            </w:r>
+          </w:p>
+        </w:tc>
+        <w:tc>
+          <w:tcPr>
+            <w:tcW w:w="993" w:type="dxa"/>
+            <w:tcBorders>
+              <w:left w:val="single" w:sz="4" w:space="0" w:color="auto"/>
+            </w:tcBorders>
+            <w:shd w:val="clear" w:color="auto" w:fill="auto"/>
+            <w:vAlign w:val="center"/>
+          </w:tcPr>
+          <w:p>
+            <w:pPr>
+              <w:pStyle w:val="a9"/>
+              <w:jc w:val="center"/>
+            </w:pPr>
+            <w:r>
+              <w:t>Number</w:t>
+            </w:r>
+          </w:p>
+        </w:tc>
+        <w:tc>
+          <w:tcPr>
+            <w:tcW w:w="992" w:type="dxa"/>
+            <w:shd w:val="clear" w:color="auto" w:fill="auto"/>
+            <w:vAlign w:val="center"/>
+          </w:tcPr>
+          <w:p>
+            <w:pPr>
+              <w:pStyle w:val="a9"/>
+              <w:jc w:val="center"/>
+            </w:pPr>
+          </w:p>
+        </w:tc>
+        <w:tc>
+          <w:tcPr>
+            <w:tcW w:w="2837" w:type="dxa"/>
+            <w:shd w:val="clear" w:color="auto" w:fill="auto"/>
+            <w:vAlign w:val="center"/>
+          </w:tcPr>
+          <w:p>
+            <w:pPr>
+              <w:pStyle w:val="a9"/>
+              <w:jc w:val="center"/>
+            </w:pPr>
+          </w:p>
+        </w:tc>
+      </w:tr>
+    </w:tbl>
+    <w:p/>
+    <w:p>
+      <w:pPr>
+        <w:pStyle w:val="11"/>
+        <w:numPr>
+          <w:ilvl w:val="2"/>
+          <w:numId w:val="1"/>
+        </w:numPr>
+        <w:ind w:firstLineChars="0"/>
+        <w:outlineLvl w:val="3"/>
+        <w:rPr>
+          <w:b/>
+        </w:rPr>
+      </w:pPr>
+      <w:r>
+        <w:rPr>
+          <w:rFonts w:hint="eastAsia"/>
+          <w:b/>
+        </w:rPr>
+        <w:t>Data</w:t>
+      </w:r>
+      <w:r>
+        <w:rPr>
+          <w:rFonts w:hint="eastAsia"/>
+          <w:b/>
+        </w:rPr>
+        <w:t>数据</w:t>
+      </w:r>
+    </w:p>
+    <w:p>
+      <w:pPr>
+        <w:ind w:left="372"/>
+      </w:pPr>
+      <w:r>
+        <w:rPr>
+          <w:rFonts w:hint="eastAsia"/>
+        </w:rPr>
+        <w:t>数据类型：</w:t>
+      </w:r>
+      <w:r>
+        <w:t>无数据返回</w:t>
+      </w:r>
+      <w:r>
+        <w:rPr>
+          <w:rFonts w:hint="eastAsia"/>
+        </w:rPr>
+        <w:t>:</w:t>
+      </w:r>
+      <w:r>
+        <w:t xml:space="preserve">  </w:t>
+      </w:r>
+      <w:r>
+        <w:t>根据</w:t>
+      </w:r>
+      <w:r>
+        <w:t>Code</w:t>
+      </w:r>
+      <w:r>
+        <w:t>是否为</w:t>
+      </w:r>
+      <w:r>
+        <w:rPr>
+          <w:rFonts w:hint="eastAsia"/>
+        </w:rPr>
+        <w:t>0</w:t>
+      </w:r>
+      <w:r>
+        <w:rPr>
+          <w:rFonts w:hint="eastAsia"/>
+        </w:rPr>
+        <w:t>判定是否操作成功</w:t>
+      </w:r>
+      <w:bookmarkStart w:id="2" w:name="_GoBack"/>
+      <w:bookmarkEnd w:id="2"/>
+    </w:p>
+    <w:p/>
+    <w:p/>
+    <w:p>
+      <w:pPr>
+        <w:rPr>
+          <w:rFonts w:hint="eastAsia"/>
+        </w:rPr>
+      </w:pPr>
+    </w:p>
+    <w:p>
+      <w:pPr>
+        <w:pStyle w:val="11"/>
+        <w:numPr>
+          <w:ilvl w:val="1"/>
+          <w:numId w:val="1"/>
+        </w:numPr>
+        <w:ind w:firstLineChars="0"/>
+        <w:outlineLvl w:val="2"/>
+        <w:rPr>
+          <w:b/>
+        </w:rPr>
+      </w:pPr>
+      <w:r>
+        <w:rPr>
           <w:rFonts w:hint="eastAsia"/>
           <w:b/>
         </w:rPr>
@@ -7142,7 +8066,6 @@
               <w:rPr>
                 <w:rFonts w:hint="eastAsia"/>
               </w:rPr>
-              <w:lastRenderedPageBreak/>
               <w:t>序号</w:t>
             </w:r>
           </w:p>
@@ -8041,9 +8964,6 @@
             <w:pPr>
               <w:pStyle w:val="a9"/>
               <w:jc w:val="center"/>
-              <w:rPr>
-                <w:rFonts w:hint="eastAsia"/>
-              </w:rPr>
             </w:pPr>
             <w:r>
               <w:rPr>
@@ -8129,9 +9049,6 @@
             <w:pPr>
               <w:pStyle w:val="a9"/>
               <w:jc w:val="center"/>
-              <w:rPr>
-                <w:rFonts w:hint="eastAsia"/>
-              </w:rPr>
             </w:pPr>
             <w:r>
               <w:rPr>
@@ -8139,8 +9056,6 @@
               </w:rPr>
               <w:t>文件名</w:t>
             </w:r>
-            <w:bookmarkStart w:id="2" w:name="_GoBack"/>
-            <w:bookmarkEnd w:id="2"/>
           </w:p>
         </w:tc>
         <w:tc>
@@ -8252,8 +9167,8 @@
     <w:p/>
     <w:p/>
     <w:sectPr>
-      <w:headerReference w:type="default" r:id="rId8"/>
-      <w:footerReference w:type="default" r:id="rId9"/>
+      <w:headerReference w:type="default" r:id="rId9"/>
+      <w:footerReference w:type="default" r:id="rId10"/>
       <w:pgSz w:w="11907" w:h="16839" w:code="9"/>
       <w:pgMar w:top="1440" w:right="1800" w:bottom="1440" w:left="1800" w:header="851" w:footer="992" w:gutter="0"/>
       <w:cols w:space="425"/>
@@ -8309,7 +9224,7 @@
             <w:noProof/>
             <w:lang w:val="zh-CN"/>
           </w:rPr>
-          <w:t>5</w:t>
+          <w:t>7</w:t>
         </w:r>
         <w:r>
           <w:fldChar w:fldCharType="end"/>

--- a/微站接口文档.docx
+++ b/微站接口文档.docx
@@ -5287,34 +5287,12 @@
       </w:pPr>
       <w:r>
         <w:lastRenderedPageBreak/>
-        <w:t>http</w:t>
-      </w:r>
-      <w:r>
-        <w:t>s</w:t>
-      </w:r>
-      <w:r>
-        <w:t>://msite.31huiyi.com/api/</w:t>
-      </w:r>
-      <w:r>
-        <w:rPr>
-          <w:rFonts w:hint="eastAsia"/>
-        </w:rPr>
-        <w:t>msite</w:t>
-      </w:r>
-      <w:r>
-        <w:t>/manage</w:t>
-      </w:r>
-      <w:r>
-        <w:t>/</w:t>
-      </w:r>
-      <w:r>
-        <w:t>menu/</w:t>
-      </w:r>
-      <w:r>
-        <w:t>detail</w:t>
-      </w:r>
-      <w:r>
-        <w:t>/100035502</w:t>
+        <w:t>https://</w:t>
+      </w:r>
+      <w:bookmarkStart w:id="2" w:name="_GoBack"/>
+      <w:bookmarkEnd w:id="2"/>
+      <w:r>
+        <w:t>msite.31huiyi.com/api/miste/manage/menu/detail/602867478</w:t>
       </w:r>
     </w:p>
     <w:p>
@@ -7593,9 +7571,6 @@
             <w:pPr>
               <w:pStyle w:val="a9"/>
               <w:jc w:val="center"/>
-              <w:rPr>
-                <w:rFonts w:hint="eastAsia"/>
-              </w:rPr>
             </w:pPr>
             <w:r>
               <w:rPr>
@@ -7746,18 +7721,10 @@
         </w:rPr>
         <w:t>判定是否操作成功</w:t>
       </w:r>
-      <w:bookmarkStart w:id="2" w:name="_GoBack"/>
-      <w:bookmarkEnd w:id="2"/>
     </w:p>
     <w:p/>
     <w:p/>
-    <w:p>
-      <w:pPr>
-        <w:rPr>
-          <w:rFonts w:hint="eastAsia"/>
-        </w:rPr>
-      </w:pPr>
-    </w:p>
+    <w:p/>
     <w:p>
       <w:pPr>
         <w:pStyle w:val="11"/>

--- a/微站接口文档.docx
+++ b/微站接口文档.docx
@@ -3714,13 +3714,7 @@
         <w:t>https://msite.31huiyi.com/api/</w:t>
       </w:r>
       <w:r>
-        <w:rPr>
-          <w:rFonts w:hint="eastAsia"/>
-        </w:rPr>
-        <w:t>msite</w:t>
-      </w:r>
-      <w:r>
-        <w:t>/manage</w:t>
+        <w:t>miste/manage</w:t>
       </w:r>
       <w:r>
         <w:t>/config/detail/601485673</w:t>
@@ -3849,16 +3843,13 @@
               <w:t>api/</w:t>
             </w:r>
             <w:r>
-              <w:t xml:space="preserve"> </w:t>
-            </w:r>
-            <w:r>
               <w:rPr>
                 <w:rFonts w:ascii="新宋体" w:eastAsia="新宋体" w:cs="新宋体"/>
                 <w:color w:val="A31515"/>
                 <w:sz w:val="19"/>
                 <w:szCs w:val="19"/>
               </w:rPr>
-              <w:t>msite/manage</w:t>
+              <w:t>miste/manage</w:t>
             </w:r>
             <w:r>
               <w:rPr>
@@ -4614,12 +4605,9 @@
             </w:pPr>
             <w:r>
               <w:rPr>
-                <w:rFonts w:ascii="新宋体" w:eastAsia="新宋体" w:cs="新宋体"/>
-                <w:color w:val="000000"/>
-                <w:sz w:val="19"/>
-                <w:szCs w:val="19"/>
-              </w:rPr>
-              <w:t>EventId</w:t>
+                <w:rStyle w:val="treelabel"/>
+              </w:rPr>
+              <w:t>TemplateSetting</w:t>
             </w:r>
           </w:p>
         </w:tc>
@@ -4634,7 +4622,10 @@
               <w:jc w:val="center"/>
             </w:pPr>
             <w:r>
-              <w:t>Number</w:t>
+              <w:rPr>
+                <w:rFonts w:hint="eastAsia"/>
+              </w:rPr>
+              <w:t>Object</w:t>
             </w:r>
           </w:p>
         </w:tc>
@@ -4651,13 +4642,7 @@
               <w:rPr>
                 <w:rFonts w:hint="eastAsia"/>
               </w:rPr>
-              <w:t>会议</w:t>
-            </w:r>
-            <w:r>
-              <w:rPr>
-                <w:rFonts w:hint="eastAsia"/>
-              </w:rPr>
-              <w:t>ID</w:t>
+              <w:t>模板设置</w:t>
             </w:r>
           </w:p>
         </w:tc>
@@ -4679,6 +4664,16 @@
                 <w:szCs w:val="19"/>
               </w:rPr>
             </w:pPr>
+            <w:r>
+              <w:rPr>
+                <w:rFonts w:ascii="新宋体" w:eastAsia="新宋体" w:cs="新宋体" w:hint="eastAsia"/>
+                <w:color w:val="000000"/>
+                <w:kern w:val="0"/>
+                <w:sz w:val="19"/>
+                <w:szCs w:val="19"/>
+              </w:rPr>
+              <w:t>模板设置信息</w:t>
+            </w:r>
           </w:p>
         </w:tc>
       </w:tr>
@@ -4701,7 +4696,7 @@
               <w:rPr>
                 <w:rStyle w:val="treelabel"/>
               </w:rPr>
-              <w:t>StyleSetting</w:t>
+              <w:t>ShareSetting</w:t>
             </w:r>
           </w:p>
         </w:tc>
@@ -4736,7 +4731,7 @@
               <w:rPr>
                 <w:rFonts w:hint="eastAsia"/>
               </w:rPr>
-              <w:t>样式设置信息</w:t>
+              <w:t>分享设置</w:t>
             </w:r>
           </w:p>
         </w:tc>
@@ -4758,6 +4753,16 @@
                 <w:szCs w:val="19"/>
               </w:rPr>
             </w:pPr>
+            <w:r>
+              <w:rPr>
+                <w:rFonts w:ascii="新宋体" w:eastAsia="新宋体" w:cs="新宋体" w:hint="eastAsia"/>
+                <w:color w:val="000000"/>
+                <w:kern w:val="0"/>
+                <w:sz w:val="19"/>
+                <w:szCs w:val="19"/>
+              </w:rPr>
+              <w:t>分享设置信息</w:t>
+            </w:r>
           </w:p>
         </w:tc>
       </w:tr>
@@ -4781,12 +4786,9 @@
             </w:pPr>
             <w:r>
               <w:rPr>
-                <w:rFonts w:ascii="新宋体" w:eastAsia="新宋体" w:cs="新宋体"/>
-                <w:color w:val="000000"/>
-                <w:sz w:val="19"/>
-                <w:szCs w:val="19"/>
-              </w:rPr>
-              <w:t>HYEvent</w:t>
+                <w:rStyle w:val="treelabel"/>
+              </w:rPr>
+              <w:t>LanguageType</w:t>
             </w:r>
           </w:p>
         </w:tc>
@@ -4804,7 +4806,7 @@
               <w:rPr>
                 <w:rFonts w:hint="eastAsia"/>
               </w:rPr>
-              <w:t>Object</w:t>
+              <w:t>Number</w:t>
             </w:r>
           </w:p>
         </w:tc>
@@ -4821,7 +4823,7 @@
               <w:rPr>
                 <w:rFonts w:hint="eastAsia"/>
               </w:rPr>
-              <w:t>会议相关信息</w:t>
+              <w:t>中英文</w:t>
             </w:r>
           </w:p>
         </w:tc>
@@ -4843,6 +4845,41 @@
                 <w:szCs w:val="19"/>
               </w:rPr>
             </w:pPr>
+            <w:r>
+              <w:rPr>
+                <w:rFonts w:ascii="新宋体" w:eastAsia="新宋体" w:cs="新宋体"/>
+                <w:color w:val="000000"/>
+                <w:kern w:val="0"/>
+                <w:sz w:val="19"/>
+                <w:szCs w:val="19"/>
+              </w:rPr>
+              <w:t>China = 0,</w:t>
+            </w:r>
+          </w:p>
+          <w:p>
+            <w:pPr>
+              <w:autoSpaceDE w:val="0"/>
+              <w:autoSpaceDN w:val="0"/>
+              <w:adjustRightInd w:val="0"/>
+              <w:jc w:val="left"/>
+              <w:rPr>
+                <w:rFonts w:ascii="新宋体" w:eastAsia="新宋体" w:cs="新宋体"/>
+                <w:color w:val="000000"/>
+                <w:kern w:val="0"/>
+                <w:sz w:val="19"/>
+                <w:szCs w:val="19"/>
+              </w:rPr>
+            </w:pPr>
+            <w:r>
+              <w:rPr>
+                <w:rFonts w:ascii="新宋体" w:eastAsia="新宋体" w:cs="新宋体"/>
+                <w:color w:val="000000"/>
+                <w:kern w:val="0"/>
+                <w:sz w:val="19"/>
+                <w:szCs w:val="19"/>
+              </w:rPr>
+              <w:t xml:space="preserve"> English = 1</w:t>
+            </w:r>
           </w:p>
         </w:tc>
       </w:tr>
@@ -4868,7 +4905,7 @@
               <w:rPr>
                 <w:rStyle w:val="treelabel"/>
               </w:rPr>
-              <w:t>LanguageType</w:t>
+              <w:t>EnglishMobiSiteConfigId</w:t>
             </w:r>
           </w:p>
         </w:tc>
@@ -4903,7 +4940,13 @@
               <w:rPr>
                 <w:rFonts w:hint="eastAsia"/>
               </w:rPr>
-              <w:t>中英文</w:t>
+              <w:t>英文微站</w:t>
+            </w:r>
+            <w:r>
+              <w:rPr>
+                <w:rFonts w:hint="eastAsia"/>
+              </w:rPr>
+              <w:t>ID</w:t>
             </w:r>
           </w:p>
         </w:tc>
@@ -4925,41 +4968,6 @@
                 <w:szCs w:val="19"/>
               </w:rPr>
             </w:pPr>
-            <w:r>
-              <w:rPr>
-                <w:rFonts w:ascii="新宋体" w:eastAsia="新宋体" w:cs="新宋体"/>
-                <w:color w:val="000000"/>
-                <w:kern w:val="0"/>
-                <w:sz w:val="19"/>
-                <w:szCs w:val="19"/>
-              </w:rPr>
-              <w:t>China = 0,</w:t>
-            </w:r>
-          </w:p>
-          <w:p>
-            <w:pPr>
-              <w:autoSpaceDE w:val="0"/>
-              <w:autoSpaceDN w:val="0"/>
-              <w:adjustRightInd w:val="0"/>
-              <w:jc w:val="left"/>
-              <w:rPr>
-                <w:rFonts w:ascii="新宋体" w:eastAsia="新宋体" w:cs="新宋体"/>
-                <w:color w:val="000000"/>
-                <w:kern w:val="0"/>
-                <w:sz w:val="19"/>
-                <w:szCs w:val="19"/>
-              </w:rPr>
-            </w:pPr>
-            <w:r>
-              <w:rPr>
-                <w:rFonts w:ascii="新宋体" w:eastAsia="新宋体" w:cs="新宋体"/>
-                <w:color w:val="000000"/>
-                <w:kern w:val="0"/>
-                <w:sz w:val="19"/>
-                <w:szCs w:val="19"/>
-              </w:rPr>
-              <w:t xml:space="preserve"> English = 1</w:t>
-            </w:r>
           </w:p>
         </w:tc>
       </w:tr>
@@ -4985,7 +4993,7 @@
               <w:rPr>
                 <w:rStyle w:val="treelabel"/>
               </w:rPr>
-              <w:t>EnglishMobiSiteConfigId</w:t>
+              <w:t>ChinaMobiSiteConfigId</w:t>
             </w:r>
           </w:p>
         </w:tc>
@@ -5020,183 +5028,13 @@
               <w:rPr>
                 <w:rFonts w:hint="eastAsia"/>
               </w:rPr>
-              <w:t>英文微站</w:t>
+              <w:t>中文微站</w:t>
             </w:r>
             <w:r>
               <w:rPr>
                 <w:rFonts w:hint="eastAsia"/>
               </w:rPr>
               <w:t>ID</w:t>
-            </w:r>
-          </w:p>
-        </w:tc>
-        <w:tc>
-          <w:tcPr>
-            <w:tcW w:w="4253" w:type="dxa"/>
-          </w:tcPr>
-          <w:p>
-            <w:pPr>
-              <w:autoSpaceDE w:val="0"/>
-              <w:autoSpaceDN w:val="0"/>
-              <w:adjustRightInd w:val="0"/>
-              <w:jc w:val="left"/>
-              <w:rPr>
-                <w:rFonts w:ascii="新宋体" w:eastAsia="新宋体" w:cs="新宋体"/>
-                <w:color w:val="000000"/>
-                <w:kern w:val="0"/>
-                <w:sz w:val="19"/>
-                <w:szCs w:val="19"/>
-              </w:rPr>
-            </w:pPr>
-          </w:p>
-        </w:tc>
-      </w:tr>
-      <w:tr>
-        <w:trPr>
-          <w:trHeight w:val="309"/>
-        </w:trPr>
-        <w:tc>
-          <w:tcPr>
-            <w:tcW w:w="2127" w:type="dxa"/>
-            <w:shd w:val="clear" w:color="auto" w:fill="auto"/>
-            <w:vAlign w:val="center"/>
-          </w:tcPr>
-          <w:p>
-            <w:pPr>
-              <w:pStyle w:val="a9"/>
-              <w:jc w:val="center"/>
-              <w:rPr>
-                <w:rStyle w:val="treelabel"/>
-              </w:rPr>
-            </w:pPr>
-            <w:r>
-              <w:rPr>
-                <w:rStyle w:val="treelabel"/>
-              </w:rPr>
-              <w:t>ChinaMobiSiteConfigId</w:t>
-            </w:r>
-          </w:p>
-        </w:tc>
-        <w:tc>
-          <w:tcPr>
-            <w:tcW w:w="1275" w:type="dxa"/>
-            <w:vAlign w:val="center"/>
-          </w:tcPr>
-          <w:p>
-            <w:pPr>
-              <w:pStyle w:val="a9"/>
-              <w:jc w:val="center"/>
-            </w:pPr>
-            <w:r>
-              <w:rPr>
-                <w:rFonts w:hint="eastAsia"/>
-              </w:rPr>
-              <w:t>Number</w:t>
-            </w:r>
-          </w:p>
-        </w:tc>
-        <w:tc>
-          <w:tcPr>
-            <w:tcW w:w="1276" w:type="dxa"/>
-          </w:tcPr>
-          <w:p>
-            <w:pPr>
-              <w:pStyle w:val="a9"/>
-              <w:jc w:val="center"/>
-            </w:pPr>
-            <w:r>
-              <w:rPr>
-                <w:rFonts w:hint="eastAsia"/>
-              </w:rPr>
-              <w:t>中文微站</w:t>
-            </w:r>
-            <w:r>
-              <w:rPr>
-                <w:rFonts w:hint="eastAsia"/>
-              </w:rPr>
-              <w:t>ID</w:t>
-            </w:r>
-          </w:p>
-        </w:tc>
-        <w:tc>
-          <w:tcPr>
-            <w:tcW w:w="4253" w:type="dxa"/>
-          </w:tcPr>
-          <w:p>
-            <w:pPr>
-              <w:autoSpaceDE w:val="0"/>
-              <w:autoSpaceDN w:val="0"/>
-              <w:adjustRightInd w:val="0"/>
-              <w:jc w:val="left"/>
-              <w:rPr>
-                <w:rFonts w:ascii="新宋体" w:eastAsia="新宋体" w:cs="新宋体"/>
-                <w:color w:val="000000"/>
-                <w:kern w:val="0"/>
-                <w:sz w:val="19"/>
-                <w:szCs w:val="19"/>
-              </w:rPr>
-            </w:pPr>
-          </w:p>
-        </w:tc>
-      </w:tr>
-      <w:tr>
-        <w:trPr>
-          <w:trHeight w:val="309"/>
-        </w:trPr>
-        <w:tc>
-          <w:tcPr>
-            <w:tcW w:w="2127" w:type="dxa"/>
-            <w:shd w:val="clear" w:color="auto" w:fill="auto"/>
-            <w:vAlign w:val="center"/>
-          </w:tcPr>
-          <w:p>
-            <w:pPr>
-              <w:pStyle w:val="a9"/>
-              <w:jc w:val="center"/>
-              <w:rPr>
-                <w:rStyle w:val="treelabel"/>
-              </w:rPr>
-            </w:pPr>
-            <w:r>
-              <w:rPr>
-                <w:rStyle w:val="treelabel"/>
-              </w:rPr>
-              <w:t>MenuList</w:t>
-            </w:r>
-          </w:p>
-        </w:tc>
-        <w:tc>
-          <w:tcPr>
-            <w:tcW w:w="1275" w:type="dxa"/>
-            <w:vAlign w:val="center"/>
-          </w:tcPr>
-          <w:p>
-            <w:pPr>
-              <w:pStyle w:val="a9"/>
-              <w:jc w:val="center"/>
-            </w:pPr>
-            <w:r>
-              <w:rPr>
-                <w:rFonts w:hint="eastAsia"/>
-              </w:rPr>
-              <w:t>Object</w:t>
-            </w:r>
-          </w:p>
-        </w:tc>
-        <w:tc>
-          <w:tcPr>
-            <w:tcW w:w="1276" w:type="dxa"/>
-          </w:tcPr>
-          <w:p>
-            <w:pPr>
-              <w:pStyle w:val="a9"/>
-              <w:jc w:val="center"/>
-            </w:pPr>
-            <w:r>
-              <w:rPr>
-                <w:rFonts w:hint="eastAsia"/>
-              </w:rPr>
-              <w:t>菜单集合</w:t>
             </w:r>
           </w:p>
         </w:tc>
@@ -5243,19 +5081,7 @@
         <w:rPr>
           <w:b/>
         </w:rPr>
-        <w:t>根据模块</w:t>
-      </w:r>
-      <w:r>
-        <w:rPr>
-          <w:b/>
-        </w:rPr>
-        <w:t>ID</w:t>
-      </w:r>
-      <w:r>
-        <w:rPr>
-          <w:b/>
-        </w:rPr>
-        <w:t>获取模块信息</w:t>
+        <w:t>获取微站模块信息列表</w:t>
       </w:r>
     </w:p>
     <w:p/>
@@ -5286,13 +5112,22 @@
         <w:ind w:left="372" w:firstLineChars="0" w:firstLine="0"/>
       </w:pPr>
       <w:r>
-        <w:lastRenderedPageBreak/>
-        <w:t>https://</w:t>
-      </w:r>
-      <w:bookmarkStart w:id="2" w:name="_GoBack"/>
-      <w:bookmarkEnd w:id="2"/>
-      <w:r>
-        <w:t>msite.31huiyi.com/api/miste/manage/menu/detail/602867478</w:t>
+        <w:t>http</w:t>
+      </w:r>
+      <w:r>
+        <w:t>s</w:t>
+      </w:r>
+      <w:r>
+        <w:t>://msite.31huiyi.com/api/</w:t>
+      </w:r>
+      <w:r>
+        <w:t>miste/manage</w:t>
+      </w:r>
+      <w:r>
+        <w:t>/</w:t>
+      </w:r>
+      <w:r>
+        <w:t>menu/list/100035502</w:t>
       </w:r>
     </w:p>
     <w:p>
@@ -5366,6 +5201,7 @@
               <w:rPr>
                 <w:rFonts w:hint="eastAsia"/>
               </w:rPr>
+              <w:lastRenderedPageBreak/>
               <w:t>操作</w:t>
             </w:r>
           </w:p>
@@ -5388,7 +5224,7 @@
                 <w:sz w:val="19"/>
                 <w:szCs w:val="19"/>
               </w:rPr>
-              <w:t>https://msite.31huiyi.c</w:t>
+              <w:t>http</w:t>
             </w:r>
             <w:r>
               <w:rPr>
@@ -5397,7 +5233,7 @@
                 <w:sz w:val="19"/>
                 <w:szCs w:val="19"/>
               </w:rPr>
-              <w:t>om/api/msite/manage/menu/detail</w:t>
+              <w:t>s</w:t>
             </w:r>
             <w:r>
               <w:rPr>
@@ -5406,6 +5242,45 @@
                 <w:sz w:val="19"/>
                 <w:szCs w:val="19"/>
               </w:rPr>
+              <w:t>://msite.31huiyi.com/</w:t>
+            </w:r>
+            <w:r>
+              <w:t xml:space="preserve"> </w:t>
+            </w:r>
+            <w:r>
+              <w:rPr>
+                <w:rFonts w:ascii="新宋体" w:eastAsia="新宋体" w:cs="新宋体"/>
+                <w:color w:val="A31515"/>
+                <w:sz w:val="19"/>
+                <w:szCs w:val="19"/>
+              </w:rPr>
+              <w:t>api/</w:t>
+            </w:r>
+            <w:r>
+              <w:rPr>
+                <w:rFonts w:ascii="新宋体" w:eastAsia="新宋体" w:cs="新宋体"/>
+                <w:color w:val="A31515"/>
+                <w:sz w:val="19"/>
+                <w:szCs w:val="19"/>
+              </w:rPr>
+              <w:t>miste/manage</w:t>
+            </w:r>
+            <w:r>
+              <w:rPr>
+                <w:rFonts w:ascii="新宋体" w:eastAsia="新宋体" w:cs="新宋体"/>
+                <w:color w:val="A31515"/>
+                <w:sz w:val="19"/>
+                <w:szCs w:val="19"/>
+              </w:rPr>
+              <w:t>/menu/list</w:t>
+            </w:r>
+            <w:r>
+              <w:rPr>
+                <w:rFonts w:ascii="新宋体" w:eastAsia="新宋体" w:cs="新宋体"/>
+                <w:color w:val="A31515"/>
+                <w:sz w:val="19"/>
+                <w:szCs w:val="19"/>
+              </w:rPr>
               <w:t>/</w:t>
             </w:r>
             <w:r>
@@ -5415,25 +5290,7 @@
                 <w:sz w:val="19"/>
                 <w:szCs w:val="19"/>
               </w:rPr>
-              <w:t>{</w:t>
-            </w:r>
-            <w:r>
-              <w:rPr>
-                <w:rFonts w:ascii="新宋体" w:eastAsia="新宋体" w:cs="新宋体" w:hint="eastAsia"/>
-                <w:color w:val="A31515"/>
-                <w:sz w:val="19"/>
-                <w:szCs w:val="19"/>
-              </w:rPr>
-              <w:t>menuId</w:t>
-            </w:r>
-            <w:r>
-              <w:rPr>
-                <w:rFonts w:ascii="新宋体" w:eastAsia="新宋体" w:cs="新宋体" w:hint="eastAsia"/>
-                <w:color w:val="A31515"/>
-                <w:sz w:val="19"/>
-                <w:szCs w:val="19"/>
-              </w:rPr>
-              <w:t>}</w:t>
+              <w:t>{siteId}</w:t>
             </w:r>
           </w:p>
         </w:tc>
@@ -5743,6 +5600,1333 @@
               <w:rPr>
                 <w:rFonts w:hint="eastAsia"/>
               </w:rPr>
+              <w:t>siteId</w:t>
+            </w:r>
+          </w:p>
+        </w:tc>
+        <w:tc>
+          <w:tcPr>
+            <w:tcW w:w="1306" w:type="dxa"/>
+            <w:shd w:val="clear" w:color="auto" w:fill="auto"/>
+            <w:vAlign w:val="center"/>
+          </w:tcPr>
+          <w:p>
+            <w:pPr>
+              <w:pStyle w:val="a9"/>
+              <w:jc w:val="center"/>
+            </w:pPr>
+            <w:r>
+              <w:rPr>
+                <w:rFonts w:hint="eastAsia"/>
+              </w:rPr>
+              <w:t>微站</w:t>
+            </w:r>
+            <w:r>
+              <w:rPr>
+                <w:rFonts w:hint="eastAsia"/>
+              </w:rPr>
+              <w:t>ID</w:t>
+            </w:r>
+          </w:p>
+        </w:tc>
+        <w:tc>
+          <w:tcPr>
+            <w:tcW w:w="734" w:type="dxa"/>
+            <w:shd w:val="clear" w:color="auto" w:fill="auto"/>
+            <w:vAlign w:val="center"/>
+          </w:tcPr>
+          <w:p>
+            <w:pPr>
+              <w:pStyle w:val="a9"/>
+              <w:jc w:val="center"/>
+            </w:pPr>
+            <w:r>
+              <w:t>Y</w:t>
+            </w:r>
+          </w:p>
+        </w:tc>
+        <w:tc>
+          <w:tcPr>
+            <w:tcW w:w="979" w:type="dxa"/>
+            <w:tcBorders>
+              <w:left w:val="single" w:sz="4" w:space="0" w:color="auto"/>
+            </w:tcBorders>
+            <w:shd w:val="clear" w:color="auto" w:fill="auto"/>
+            <w:vAlign w:val="center"/>
+          </w:tcPr>
+          <w:p>
+            <w:pPr>
+              <w:pStyle w:val="a9"/>
+              <w:jc w:val="center"/>
+            </w:pPr>
+            <w:r>
+              <w:t>long</w:t>
+            </w:r>
+          </w:p>
+        </w:tc>
+        <w:tc>
+          <w:tcPr>
+            <w:tcW w:w="922" w:type="dxa"/>
+            <w:shd w:val="clear" w:color="auto" w:fill="auto"/>
+            <w:vAlign w:val="center"/>
+          </w:tcPr>
+          <w:p>
+            <w:pPr>
+              <w:pStyle w:val="a9"/>
+              <w:jc w:val="center"/>
+            </w:pPr>
+            <w:r>
+              <w:t>--</w:t>
+            </w:r>
+          </w:p>
+        </w:tc>
+        <w:tc>
+          <w:tcPr>
+            <w:tcW w:w="3090" w:type="dxa"/>
+            <w:shd w:val="clear" w:color="auto" w:fill="auto"/>
+            <w:vAlign w:val="center"/>
+          </w:tcPr>
+          <w:p>
+            <w:pPr>
+              <w:pStyle w:val="a9"/>
+              <w:jc w:val="center"/>
+            </w:pPr>
+          </w:p>
+        </w:tc>
+      </w:tr>
+    </w:tbl>
+    <w:p/>
+    <w:p>
+      <w:pPr>
+        <w:pStyle w:val="11"/>
+        <w:numPr>
+          <w:ilvl w:val="2"/>
+          <w:numId w:val="1"/>
+        </w:numPr>
+        <w:ind w:firstLineChars="0"/>
+        <w:outlineLvl w:val="3"/>
+        <w:rPr>
+          <w:b/>
+        </w:rPr>
+      </w:pPr>
+      <w:r>
+        <w:rPr>
+          <w:rFonts w:hint="eastAsia"/>
+          <w:b/>
+        </w:rPr>
+        <w:t>Data</w:t>
+      </w:r>
+      <w:r>
+        <w:rPr>
+          <w:rFonts w:hint="eastAsia"/>
+          <w:b/>
+        </w:rPr>
+        <w:t>数据</w:t>
+      </w:r>
+    </w:p>
+    <w:p>
+      <w:pPr>
+        <w:ind w:left="372"/>
+      </w:pPr>
+      <w:r>
+        <w:rPr>
+          <w:rFonts w:hint="eastAsia"/>
+        </w:rPr>
+        <w:t>数据类型：</w:t>
+      </w:r>
+      <w:r>
+        <w:rPr>
+          <w:rFonts w:hint="eastAsia"/>
+        </w:rPr>
+        <w:t>ObjectArray.</w:t>
+      </w:r>
+      <w:r>
+        <w:rPr>
+          <w:rFonts w:hint="eastAsia"/>
+        </w:rPr>
+        <w:t>部分核心数据类型说明</w:t>
+      </w:r>
+      <w:r>
+        <w:rPr>
+          <w:rFonts w:hint="eastAsia"/>
+        </w:rPr>
+        <w:t>:</w:t>
+      </w:r>
+    </w:p>
+    <w:tbl>
+      <w:tblPr>
+        <w:tblW w:w="8931" w:type="dxa"/>
+        <w:tblInd w:w="-10" w:type="dxa"/>
+        <w:tblBorders>
+          <w:top w:val="single" w:sz="8" w:space="0" w:color="auto"/>
+          <w:left w:val="single" w:sz="8" w:space="0" w:color="auto"/>
+          <w:bottom w:val="single" w:sz="8" w:space="0" w:color="auto"/>
+          <w:right w:val="single" w:sz="8" w:space="0" w:color="auto"/>
+          <w:insideH w:val="single" w:sz="8" w:space="0" w:color="auto"/>
+          <w:insideV w:val="single" w:sz="8" w:space="0" w:color="auto"/>
+        </w:tblBorders>
+        <w:tblLayout w:type="fixed"/>
+        <w:tblLook w:val="04A0" w:firstRow="1" w:lastRow="0" w:firstColumn="1" w:lastColumn="0" w:noHBand="0" w:noVBand="1"/>
+      </w:tblPr>
+      <w:tblGrid>
+        <w:gridCol w:w="1276"/>
+        <w:gridCol w:w="1701"/>
+        <w:gridCol w:w="1276"/>
+        <w:gridCol w:w="4678"/>
+      </w:tblGrid>
+      <w:tr>
+        <w:trPr>
+          <w:trHeight w:val="348"/>
+        </w:trPr>
+        <w:tc>
+          <w:tcPr>
+            <w:tcW w:w="1276" w:type="dxa"/>
+            <w:shd w:val="clear" w:color="auto" w:fill="C0C0C0"/>
+            <w:vAlign w:val="center"/>
+          </w:tcPr>
+          <w:p>
+            <w:pPr>
+              <w:pStyle w:val="a9"/>
+              <w:jc w:val="center"/>
+            </w:pPr>
+            <w:r>
+              <w:rPr>
+                <w:rFonts w:hint="eastAsia"/>
+              </w:rPr>
+              <w:t>名称</w:t>
+            </w:r>
+          </w:p>
+        </w:tc>
+        <w:tc>
+          <w:tcPr>
+            <w:tcW w:w="1701" w:type="dxa"/>
+            <w:shd w:val="clear" w:color="auto" w:fill="C0C0C0"/>
+            <w:vAlign w:val="center"/>
+          </w:tcPr>
+          <w:p>
+            <w:pPr>
+              <w:pStyle w:val="a9"/>
+              <w:jc w:val="center"/>
+            </w:pPr>
+            <w:r>
+              <w:rPr>
+                <w:rFonts w:hint="eastAsia"/>
+              </w:rPr>
+              <w:t>数据类型</w:t>
+            </w:r>
+          </w:p>
+        </w:tc>
+        <w:tc>
+          <w:tcPr>
+            <w:tcW w:w="1276" w:type="dxa"/>
+            <w:shd w:val="clear" w:color="auto" w:fill="C0C0C0"/>
+          </w:tcPr>
+          <w:p>
+            <w:pPr>
+              <w:pStyle w:val="a9"/>
+              <w:jc w:val="center"/>
+            </w:pPr>
+            <w:r>
+              <w:rPr>
+                <w:rFonts w:hint="eastAsia"/>
+              </w:rPr>
+              <w:t>备注</w:t>
+            </w:r>
+          </w:p>
+        </w:tc>
+        <w:tc>
+          <w:tcPr>
+            <w:tcW w:w="4678" w:type="dxa"/>
+            <w:shd w:val="clear" w:color="auto" w:fill="C0C0C0"/>
+          </w:tcPr>
+          <w:p>
+            <w:pPr>
+              <w:pStyle w:val="a9"/>
+              <w:jc w:val="center"/>
+            </w:pPr>
+            <w:r>
+              <w:rPr>
+                <w:rFonts w:hint="eastAsia"/>
+              </w:rPr>
+              <w:t>可选值</w:t>
+            </w:r>
+          </w:p>
+        </w:tc>
+      </w:tr>
+      <w:tr>
+        <w:trPr>
+          <w:trHeight w:val="309"/>
+        </w:trPr>
+        <w:tc>
+          <w:tcPr>
+            <w:tcW w:w="1276" w:type="dxa"/>
+            <w:shd w:val="clear" w:color="auto" w:fill="auto"/>
+            <w:vAlign w:val="center"/>
+          </w:tcPr>
+          <w:p>
+            <w:pPr>
+              <w:pStyle w:val="a9"/>
+              <w:jc w:val="center"/>
+            </w:pPr>
+            <w:r>
+              <w:t>MenuId</w:t>
+            </w:r>
+          </w:p>
+        </w:tc>
+        <w:tc>
+          <w:tcPr>
+            <w:tcW w:w="1701" w:type="dxa"/>
+            <w:vAlign w:val="center"/>
+          </w:tcPr>
+          <w:p>
+            <w:pPr>
+              <w:pStyle w:val="a9"/>
+              <w:jc w:val="center"/>
+            </w:pPr>
+            <w:r>
+              <w:t>Number</w:t>
+            </w:r>
+          </w:p>
+        </w:tc>
+        <w:tc>
+          <w:tcPr>
+            <w:tcW w:w="1276" w:type="dxa"/>
+          </w:tcPr>
+          <w:p>
+            <w:pPr>
+              <w:pStyle w:val="a9"/>
+              <w:jc w:val="center"/>
+            </w:pPr>
+            <w:r>
+              <w:rPr>
+                <w:rFonts w:hint="eastAsia"/>
+              </w:rPr>
+              <w:t>模块</w:t>
+            </w:r>
+            <w:r>
+              <w:rPr>
+                <w:rFonts w:hint="eastAsia"/>
+              </w:rPr>
+              <w:t>ID</w:t>
+            </w:r>
+          </w:p>
+        </w:tc>
+        <w:tc>
+          <w:tcPr>
+            <w:tcW w:w="4678" w:type="dxa"/>
+          </w:tcPr>
+          <w:p>
+            <w:pPr>
+              <w:pStyle w:val="a9"/>
+              <w:jc w:val="center"/>
+            </w:pPr>
+          </w:p>
+        </w:tc>
+      </w:tr>
+      <w:tr>
+        <w:trPr>
+          <w:trHeight w:val="309"/>
+        </w:trPr>
+        <w:tc>
+          <w:tcPr>
+            <w:tcW w:w="1276" w:type="dxa"/>
+            <w:shd w:val="clear" w:color="auto" w:fill="auto"/>
+            <w:vAlign w:val="center"/>
+          </w:tcPr>
+          <w:p>
+            <w:pPr>
+              <w:pStyle w:val="a9"/>
+              <w:jc w:val="center"/>
+            </w:pPr>
+            <w:r>
+              <w:t>MenuType</w:t>
+            </w:r>
+          </w:p>
+        </w:tc>
+        <w:tc>
+          <w:tcPr>
+            <w:tcW w:w="1701" w:type="dxa"/>
+            <w:vAlign w:val="center"/>
+          </w:tcPr>
+          <w:p>
+            <w:pPr>
+              <w:pStyle w:val="a9"/>
+              <w:jc w:val="center"/>
+            </w:pPr>
+            <w:r>
+              <w:t>Number</w:t>
+            </w:r>
+          </w:p>
+        </w:tc>
+        <w:tc>
+          <w:tcPr>
+            <w:tcW w:w="1276" w:type="dxa"/>
+          </w:tcPr>
+          <w:p>
+            <w:pPr>
+              <w:pStyle w:val="a9"/>
+              <w:jc w:val="center"/>
+            </w:pPr>
+            <w:r>
+              <w:rPr>
+                <w:rFonts w:hint="eastAsia"/>
+              </w:rPr>
+              <w:t>模块类型，枚举</w:t>
+            </w:r>
+          </w:p>
+        </w:tc>
+        <w:tc>
+          <w:tcPr>
+            <w:tcW w:w="4678" w:type="dxa"/>
+          </w:tcPr>
+          <w:p>
+            <w:pPr>
+              <w:autoSpaceDE w:val="0"/>
+              <w:autoSpaceDN w:val="0"/>
+              <w:adjustRightInd w:val="0"/>
+              <w:jc w:val="left"/>
+              <w:rPr>
+                <w:rFonts w:ascii="新宋体" w:eastAsia="新宋体" w:cs="新宋体"/>
+                <w:color w:val="000000"/>
+                <w:kern w:val="0"/>
+                <w:sz w:val="19"/>
+                <w:szCs w:val="19"/>
+              </w:rPr>
+            </w:pPr>
+            <w:r>
+              <w:rPr>
+                <w:rFonts w:ascii="新宋体" w:eastAsia="新宋体" w:cs="新宋体"/>
+                <w:color w:val="000000"/>
+                <w:kern w:val="0"/>
+                <w:sz w:val="19"/>
+                <w:szCs w:val="19"/>
+              </w:rPr>
+              <w:t>None = 0,</w:t>
+            </w:r>
+            <w:r>
+              <w:rPr>
+                <w:rFonts w:ascii="新宋体" w:eastAsia="新宋体" w:cs="新宋体" w:hint="eastAsia"/>
+                <w:color w:val="000000"/>
+                <w:kern w:val="0"/>
+                <w:sz w:val="19"/>
+                <w:szCs w:val="19"/>
+              </w:rPr>
+              <w:t>自定义链接</w:t>
+            </w:r>
+            <w:r>
+              <w:rPr>
+                <w:rFonts w:ascii="新宋体" w:eastAsia="新宋体" w:cs="新宋体"/>
+                <w:color w:val="000000"/>
+                <w:kern w:val="0"/>
+                <w:sz w:val="19"/>
+                <w:szCs w:val="19"/>
+              </w:rPr>
+              <w:t xml:space="preserve"> = 1,</w:t>
+            </w:r>
+            <w:r>
+              <w:rPr>
+                <w:rFonts w:ascii="新宋体" w:eastAsia="新宋体" w:cs="新宋体" w:hint="eastAsia"/>
+                <w:color w:val="000000"/>
+                <w:kern w:val="0"/>
+                <w:sz w:val="19"/>
+                <w:szCs w:val="19"/>
+              </w:rPr>
+              <w:t>网页</w:t>
+            </w:r>
+            <w:r>
+              <w:rPr>
+                <w:rFonts w:ascii="新宋体" w:eastAsia="新宋体" w:cs="新宋体"/>
+                <w:color w:val="000000"/>
+                <w:kern w:val="0"/>
+                <w:sz w:val="19"/>
+                <w:szCs w:val="19"/>
+              </w:rPr>
+              <w:t xml:space="preserve"> = 2,</w:t>
+            </w:r>
+            <w:r>
+              <w:rPr>
+                <w:rFonts w:ascii="新宋体" w:eastAsia="新宋体" w:cs="新宋体" w:hint="eastAsia"/>
+                <w:color w:val="000000"/>
+                <w:kern w:val="0"/>
+                <w:sz w:val="19"/>
+                <w:szCs w:val="19"/>
+              </w:rPr>
+              <w:t>产品</w:t>
+            </w:r>
+            <w:r>
+              <w:rPr>
+                <w:rFonts w:ascii="新宋体" w:eastAsia="新宋体" w:cs="新宋体"/>
+                <w:color w:val="000000"/>
+                <w:kern w:val="0"/>
+                <w:sz w:val="19"/>
+                <w:szCs w:val="19"/>
+              </w:rPr>
+              <w:t xml:space="preserve"> = 3,</w:t>
+            </w:r>
+            <w:r>
+              <w:rPr>
+                <w:rFonts w:ascii="新宋体" w:eastAsia="新宋体" w:cs="新宋体" w:hint="eastAsia"/>
+                <w:color w:val="000000"/>
+                <w:kern w:val="0"/>
+                <w:sz w:val="19"/>
+                <w:szCs w:val="19"/>
+              </w:rPr>
+              <w:t>文章</w:t>
+            </w:r>
+            <w:r>
+              <w:rPr>
+                <w:rFonts w:ascii="新宋体" w:eastAsia="新宋体" w:cs="新宋体"/>
+                <w:color w:val="000000"/>
+                <w:kern w:val="0"/>
+                <w:sz w:val="19"/>
+                <w:szCs w:val="19"/>
+              </w:rPr>
+              <w:t xml:space="preserve"> = 4,</w:t>
+            </w:r>
+            <w:r>
+              <w:rPr>
+                <w:rFonts w:ascii="新宋体" w:eastAsia="新宋体" w:cs="新宋体" w:hint="eastAsia"/>
+                <w:color w:val="000000"/>
+                <w:kern w:val="0"/>
+                <w:sz w:val="19"/>
+                <w:szCs w:val="19"/>
+              </w:rPr>
+              <w:t>图片</w:t>
+            </w:r>
+            <w:r>
+              <w:rPr>
+                <w:rFonts w:ascii="新宋体" w:eastAsia="新宋体" w:cs="新宋体"/>
+                <w:color w:val="000000"/>
+                <w:kern w:val="0"/>
+                <w:sz w:val="19"/>
+                <w:szCs w:val="19"/>
+              </w:rPr>
+              <w:t xml:space="preserve"> = 5,</w:t>
+            </w:r>
+            <w:r>
+              <w:rPr>
+                <w:rFonts w:ascii="新宋体" w:eastAsia="新宋体" w:cs="新宋体" w:hint="eastAsia"/>
+                <w:color w:val="000000"/>
+                <w:kern w:val="0"/>
+                <w:sz w:val="19"/>
+                <w:szCs w:val="19"/>
+              </w:rPr>
+              <w:t>美加个人中心</w:t>
+            </w:r>
+            <w:r>
+              <w:rPr>
+                <w:rFonts w:ascii="新宋体" w:eastAsia="新宋体" w:cs="新宋体"/>
+                <w:color w:val="000000"/>
+                <w:kern w:val="0"/>
+                <w:sz w:val="19"/>
+                <w:szCs w:val="19"/>
+              </w:rPr>
+              <w:t xml:space="preserve"> = 6,</w:t>
+            </w:r>
+            <w:r>
+              <w:rPr>
+                <w:rFonts w:ascii="新宋体" w:eastAsia="新宋体" w:cs="新宋体" w:hint="eastAsia"/>
+                <w:color w:val="000000"/>
+                <w:kern w:val="0"/>
+                <w:sz w:val="19"/>
+                <w:szCs w:val="19"/>
+              </w:rPr>
+              <w:t>活动列表</w:t>
+            </w:r>
+            <w:r>
+              <w:rPr>
+                <w:rFonts w:ascii="新宋体" w:eastAsia="新宋体" w:cs="新宋体"/>
+                <w:color w:val="000000"/>
+                <w:kern w:val="0"/>
+                <w:sz w:val="19"/>
+                <w:szCs w:val="19"/>
+              </w:rPr>
+              <w:t xml:space="preserve"> = 7,</w:t>
+            </w:r>
+            <w:r>
+              <w:rPr>
+                <w:rFonts w:ascii="新宋体" w:eastAsia="新宋体" w:cs="新宋体" w:hint="eastAsia"/>
+                <w:color w:val="000000"/>
+                <w:kern w:val="0"/>
+                <w:sz w:val="19"/>
+                <w:szCs w:val="19"/>
+              </w:rPr>
+              <w:t>微信签到</w:t>
+            </w:r>
+            <w:r>
+              <w:rPr>
+                <w:rFonts w:ascii="新宋体" w:eastAsia="新宋体" w:cs="新宋体"/>
+                <w:color w:val="000000"/>
+                <w:kern w:val="0"/>
+                <w:sz w:val="19"/>
+                <w:szCs w:val="19"/>
+              </w:rPr>
+              <w:t xml:space="preserve"> = 8,</w:t>
+            </w:r>
+            <w:r>
+              <w:rPr>
+                <w:rFonts w:ascii="新宋体" w:eastAsia="新宋体" w:cs="新宋体" w:hint="eastAsia"/>
+                <w:color w:val="000000"/>
+                <w:kern w:val="0"/>
+                <w:sz w:val="19"/>
+                <w:szCs w:val="19"/>
+              </w:rPr>
+              <w:t>微信墙</w:t>
+            </w:r>
+            <w:r>
+              <w:rPr>
+                <w:rFonts w:ascii="新宋体" w:eastAsia="新宋体" w:cs="新宋体"/>
+                <w:color w:val="000000"/>
+                <w:kern w:val="0"/>
+                <w:sz w:val="19"/>
+                <w:szCs w:val="19"/>
+              </w:rPr>
+              <w:t xml:space="preserve"> = 9,</w:t>
+            </w:r>
+            <w:r>
+              <w:rPr>
+                <w:rFonts w:ascii="新宋体" w:eastAsia="新宋体" w:cs="新宋体" w:hint="eastAsia"/>
+                <w:color w:val="000000"/>
+                <w:kern w:val="0"/>
+                <w:sz w:val="19"/>
+                <w:szCs w:val="19"/>
+              </w:rPr>
+              <w:t>我的电子票列表</w:t>
+            </w:r>
+            <w:r>
+              <w:rPr>
+                <w:rFonts w:ascii="新宋体" w:eastAsia="新宋体" w:cs="新宋体"/>
+                <w:color w:val="000000"/>
+                <w:kern w:val="0"/>
+                <w:sz w:val="19"/>
+                <w:szCs w:val="19"/>
+              </w:rPr>
+              <w:t xml:space="preserve"> = 11,</w:t>
+            </w:r>
+            <w:r>
+              <w:rPr>
+                <w:rFonts w:ascii="新宋体" w:eastAsia="新宋体" w:cs="新宋体" w:hint="eastAsia"/>
+                <w:color w:val="000000"/>
+                <w:kern w:val="0"/>
+                <w:sz w:val="19"/>
+                <w:szCs w:val="19"/>
+              </w:rPr>
+              <w:t>打赏</w:t>
+            </w:r>
+            <w:r>
+              <w:rPr>
+                <w:rFonts w:ascii="新宋体" w:eastAsia="新宋体" w:cs="新宋体"/>
+                <w:color w:val="000000"/>
+                <w:kern w:val="0"/>
+                <w:sz w:val="19"/>
+                <w:szCs w:val="19"/>
+              </w:rPr>
+              <w:t xml:space="preserve"> = 12,</w:t>
+            </w:r>
+            <w:r>
+              <w:rPr>
+                <w:rFonts w:ascii="新宋体" w:eastAsia="新宋体" w:cs="新宋体" w:hint="eastAsia"/>
+                <w:color w:val="000000"/>
+                <w:kern w:val="0"/>
+                <w:sz w:val="19"/>
+                <w:szCs w:val="19"/>
+              </w:rPr>
+              <w:t>单场会议取票</w:t>
+            </w:r>
+            <w:r>
+              <w:rPr>
+                <w:rFonts w:ascii="新宋体" w:eastAsia="新宋体" w:cs="新宋体"/>
+                <w:color w:val="000000"/>
+                <w:kern w:val="0"/>
+                <w:sz w:val="19"/>
+                <w:szCs w:val="19"/>
+              </w:rPr>
+              <w:t xml:space="preserve"> = 13</w:t>
+            </w:r>
+          </w:p>
+        </w:tc>
+      </w:tr>
+      <w:tr>
+        <w:trPr>
+          <w:trHeight w:val="309"/>
+        </w:trPr>
+        <w:tc>
+          <w:tcPr>
+            <w:tcW w:w="1276" w:type="dxa"/>
+            <w:shd w:val="clear" w:color="auto" w:fill="auto"/>
+            <w:vAlign w:val="center"/>
+          </w:tcPr>
+          <w:p>
+            <w:pPr>
+              <w:pStyle w:val="a9"/>
+              <w:jc w:val="center"/>
+            </w:pPr>
+            <w:r>
+              <w:t>Title</w:t>
+            </w:r>
+          </w:p>
+        </w:tc>
+        <w:tc>
+          <w:tcPr>
+            <w:tcW w:w="1701" w:type="dxa"/>
+            <w:vAlign w:val="center"/>
+          </w:tcPr>
+          <w:p>
+            <w:pPr>
+              <w:pStyle w:val="a9"/>
+              <w:jc w:val="center"/>
+            </w:pPr>
+            <w:r>
+              <w:t>String</w:t>
+            </w:r>
+          </w:p>
+        </w:tc>
+        <w:tc>
+          <w:tcPr>
+            <w:tcW w:w="1276" w:type="dxa"/>
+          </w:tcPr>
+          <w:p>
+            <w:pPr>
+              <w:pStyle w:val="a9"/>
+              <w:jc w:val="center"/>
+            </w:pPr>
+            <w:r>
+              <w:rPr>
+                <w:rFonts w:hint="eastAsia"/>
+              </w:rPr>
+              <w:t>模块名称</w:t>
+            </w:r>
+          </w:p>
+        </w:tc>
+        <w:tc>
+          <w:tcPr>
+            <w:tcW w:w="4678" w:type="dxa"/>
+          </w:tcPr>
+          <w:p>
+            <w:pPr>
+              <w:autoSpaceDE w:val="0"/>
+              <w:autoSpaceDN w:val="0"/>
+              <w:adjustRightInd w:val="0"/>
+              <w:jc w:val="left"/>
+              <w:rPr>
+                <w:rFonts w:ascii="新宋体" w:eastAsia="新宋体" w:cs="新宋体"/>
+                <w:color w:val="000000"/>
+                <w:kern w:val="0"/>
+                <w:sz w:val="19"/>
+                <w:szCs w:val="19"/>
+              </w:rPr>
+            </w:pPr>
+          </w:p>
+        </w:tc>
+      </w:tr>
+      <w:tr>
+        <w:trPr>
+          <w:trHeight w:val="309"/>
+        </w:trPr>
+        <w:tc>
+          <w:tcPr>
+            <w:tcW w:w="1276" w:type="dxa"/>
+            <w:shd w:val="clear" w:color="auto" w:fill="auto"/>
+            <w:vAlign w:val="center"/>
+          </w:tcPr>
+          <w:p>
+            <w:pPr>
+              <w:pStyle w:val="a9"/>
+              <w:jc w:val="center"/>
+            </w:pPr>
+            <w:r>
+              <w:t>Icon</w:t>
+            </w:r>
+          </w:p>
+        </w:tc>
+        <w:tc>
+          <w:tcPr>
+            <w:tcW w:w="1701" w:type="dxa"/>
+            <w:vAlign w:val="center"/>
+          </w:tcPr>
+          <w:p>
+            <w:pPr>
+              <w:pStyle w:val="a9"/>
+              <w:jc w:val="center"/>
+            </w:pPr>
+            <w:r>
+              <w:t>String</w:t>
+            </w:r>
+          </w:p>
+        </w:tc>
+        <w:tc>
+          <w:tcPr>
+            <w:tcW w:w="1276" w:type="dxa"/>
+          </w:tcPr>
+          <w:p>
+            <w:pPr>
+              <w:pStyle w:val="a9"/>
+              <w:jc w:val="center"/>
+            </w:pPr>
+            <w:r>
+              <w:rPr>
+                <w:rFonts w:hint="eastAsia"/>
+              </w:rPr>
+              <w:t>模块</w:t>
+            </w:r>
+            <w:r>
+              <w:rPr>
+                <w:rFonts w:hint="eastAsia"/>
+              </w:rPr>
+              <w:t>Icon</w:t>
+            </w:r>
+          </w:p>
+        </w:tc>
+        <w:tc>
+          <w:tcPr>
+            <w:tcW w:w="4678" w:type="dxa"/>
+          </w:tcPr>
+          <w:p>
+            <w:pPr>
+              <w:autoSpaceDE w:val="0"/>
+              <w:autoSpaceDN w:val="0"/>
+              <w:adjustRightInd w:val="0"/>
+              <w:jc w:val="left"/>
+              <w:rPr>
+                <w:rFonts w:ascii="新宋体" w:eastAsia="新宋体" w:cs="新宋体"/>
+                <w:color w:val="000000"/>
+                <w:kern w:val="0"/>
+                <w:sz w:val="19"/>
+                <w:szCs w:val="19"/>
+              </w:rPr>
+            </w:pPr>
+            <w:r>
+              <w:rPr>
+                <w:rFonts w:ascii="新宋体" w:eastAsia="新宋体" w:cs="新宋体" w:hint="eastAsia"/>
+                <w:color w:val="000000"/>
+                <w:kern w:val="0"/>
+                <w:sz w:val="19"/>
+                <w:szCs w:val="19"/>
+              </w:rPr>
+              <w:t>Icon图标</w:t>
+            </w:r>
+          </w:p>
+        </w:tc>
+      </w:tr>
+    </w:tbl>
+    <w:p/>
+    <w:p/>
+    <w:p/>
+    <w:p/>
+    <w:p>
+      <w:pPr>
+        <w:pStyle w:val="11"/>
+        <w:numPr>
+          <w:ilvl w:val="1"/>
+          <w:numId w:val="1"/>
+        </w:numPr>
+        <w:ind w:firstLineChars="0"/>
+        <w:outlineLvl w:val="2"/>
+        <w:rPr>
+          <w:b/>
+        </w:rPr>
+      </w:pPr>
+      <w:r>
+        <w:rPr>
+          <w:b/>
+        </w:rPr>
+        <w:t>根据模块</w:t>
+      </w:r>
+      <w:r>
+        <w:rPr>
+          <w:b/>
+        </w:rPr>
+        <w:t>ID</w:t>
+      </w:r>
+      <w:r>
+        <w:rPr>
+          <w:b/>
+        </w:rPr>
+        <w:t>获取模块信息</w:t>
+      </w:r>
+    </w:p>
+    <w:p/>
+    <w:p>
+      <w:pPr>
+        <w:pStyle w:val="11"/>
+        <w:numPr>
+          <w:ilvl w:val="2"/>
+          <w:numId w:val="1"/>
+        </w:numPr>
+        <w:ind w:firstLineChars="0"/>
+        <w:outlineLvl w:val="3"/>
+        <w:rPr>
+          <w:b/>
+        </w:rPr>
+      </w:pPr>
+      <w:r>
+        <w:rPr>
+          <w:rFonts w:hint="eastAsia"/>
+          <w:b/>
+        </w:rPr>
+        <w:t>示例地址</w:t>
+      </w:r>
+    </w:p>
+    <w:p>
+      <w:pPr>
+        <w:pStyle w:val="11"/>
+        <w:ind w:left="372" w:firstLineChars="0" w:firstLine="0"/>
+      </w:pPr>
+      <w:r>
+        <w:t>https://</w:t>
+      </w:r>
+      <w:r>
+        <w:t>msite.31huiyi.com/api/miste/manage/menu/detail/602867478</w:t>
+      </w:r>
+    </w:p>
+    <w:p>
+      <w:pPr>
+        <w:pStyle w:val="11"/>
+        <w:ind w:left="372" w:firstLineChars="0" w:firstLine="0"/>
+      </w:pPr>
+    </w:p>
+    <w:p>
+      <w:pPr>
+        <w:pStyle w:val="11"/>
+        <w:numPr>
+          <w:ilvl w:val="2"/>
+          <w:numId w:val="1"/>
+        </w:numPr>
+        <w:ind w:firstLineChars="0"/>
+        <w:outlineLvl w:val="3"/>
+        <w:rPr>
+          <w:b/>
+        </w:rPr>
+      </w:pPr>
+      <w:r>
+        <w:rPr>
+          <w:rFonts w:hint="eastAsia"/>
+          <w:b/>
+        </w:rPr>
+        <w:t>请求</w:t>
+      </w:r>
+      <w:r>
+        <w:rPr>
+          <w:b/>
+        </w:rPr>
+        <w:t>地址</w:t>
+      </w:r>
+    </w:p>
+    <w:tbl>
+      <w:tblPr>
+        <w:tblW w:w="9010" w:type="dxa"/>
+        <w:tblInd w:w="-10" w:type="dxa"/>
+        <w:tblBorders>
+          <w:top w:val="single" w:sz="8" w:space="0" w:color="auto"/>
+          <w:left w:val="single" w:sz="8" w:space="0" w:color="auto"/>
+          <w:bottom w:val="single" w:sz="8" w:space="0" w:color="auto"/>
+          <w:right w:val="single" w:sz="8" w:space="0" w:color="auto"/>
+          <w:insideH w:val="single" w:sz="8" w:space="0" w:color="auto"/>
+          <w:insideV w:val="single" w:sz="8" w:space="0" w:color="auto"/>
+        </w:tblBorders>
+        <w:tblLayout w:type="fixed"/>
+        <w:tblLook w:val="04A0" w:firstRow="1" w:lastRow="0" w:firstColumn="1" w:lastColumn="0" w:noHBand="0" w:noVBand="1"/>
+      </w:tblPr>
+      <w:tblGrid>
+        <w:gridCol w:w="2268"/>
+        <w:gridCol w:w="6742"/>
+      </w:tblGrid>
+      <w:tr>
+        <w:trPr>
+          <w:trHeight w:val="348"/>
+        </w:trPr>
+        <w:tc>
+          <w:tcPr>
+            <w:tcW w:w="2268" w:type="dxa"/>
+            <w:shd w:val="clear" w:color="auto" w:fill="C0C0C0"/>
+            <w:vAlign w:val="center"/>
+          </w:tcPr>
+          <w:p>
+            <w:pPr>
+              <w:pStyle w:val="a9"/>
+              <w:jc w:val="center"/>
+            </w:pPr>
+            <w:r>
+              <w:rPr>
+                <w:rFonts w:hint="eastAsia"/>
+              </w:rPr>
+              <w:t>操作</w:t>
+            </w:r>
+          </w:p>
+        </w:tc>
+        <w:tc>
+          <w:tcPr>
+            <w:tcW w:w="6742" w:type="dxa"/>
+            <w:shd w:val="clear" w:color="auto" w:fill="C0C0C0"/>
+            <w:vAlign w:val="center"/>
+          </w:tcPr>
+          <w:p>
+            <w:pPr>
+              <w:pStyle w:val="a9"/>
+              <w:jc w:val="center"/>
+            </w:pPr>
+            <w:r>
+              <w:rPr>
+                <w:rFonts w:ascii="新宋体" w:eastAsia="新宋体" w:cs="新宋体"/>
+                <w:color w:val="A31515"/>
+                <w:sz w:val="19"/>
+                <w:szCs w:val="19"/>
+              </w:rPr>
+              <w:t>https://msite.31huiyi.c</w:t>
+            </w:r>
+            <w:r>
+              <w:rPr>
+                <w:rFonts w:ascii="新宋体" w:eastAsia="新宋体" w:cs="新宋体"/>
+                <w:color w:val="A31515"/>
+                <w:sz w:val="19"/>
+                <w:szCs w:val="19"/>
+              </w:rPr>
+              <w:t>om/api/msite/manage/menu/detail</w:t>
+            </w:r>
+            <w:r>
+              <w:rPr>
+                <w:rFonts w:ascii="新宋体" w:eastAsia="新宋体" w:cs="新宋体"/>
+                <w:color w:val="A31515"/>
+                <w:sz w:val="19"/>
+                <w:szCs w:val="19"/>
+              </w:rPr>
+              <w:t>/</w:t>
+            </w:r>
+            <w:r>
+              <w:rPr>
+                <w:rFonts w:ascii="新宋体" w:eastAsia="新宋体" w:cs="新宋体" w:hint="eastAsia"/>
+                <w:color w:val="A31515"/>
+                <w:sz w:val="19"/>
+                <w:szCs w:val="19"/>
+              </w:rPr>
+              <w:t>{</w:t>
+            </w:r>
+            <w:r>
+              <w:rPr>
+                <w:rFonts w:ascii="新宋体" w:eastAsia="新宋体" w:cs="新宋体" w:hint="eastAsia"/>
+                <w:color w:val="A31515"/>
+                <w:sz w:val="19"/>
+                <w:szCs w:val="19"/>
+              </w:rPr>
+              <w:t>menuId</w:t>
+            </w:r>
+            <w:r>
+              <w:rPr>
+                <w:rFonts w:ascii="新宋体" w:eastAsia="新宋体" w:cs="新宋体" w:hint="eastAsia"/>
+                <w:color w:val="A31515"/>
+                <w:sz w:val="19"/>
+                <w:szCs w:val="19"/>
+              </w:rPr>
+              <w:t>}</w:t>
+            </w:r>
+          </w:p>
+        </w:tc>
+      </w:tr>
+      <w:tr>
+        <w:trPr>
+          <w:trHeight w:val="309"/>
+        </w:trPr>
+        <w:tc>
+          <w:tcPr>
+            <w:tcW w:w="2268" w:type="dxa"/>
+            <w:vAlign w:val="center"/>
+          </w:tcPr>
+          <w:p>
+            <w:pPr>
+              <w:pStyle w:val="a9"/>
+              <w:jc w:val="center"/>
+            </w:pPr>
+            <w:r>
+              <w:rPr>
+                <w:rFonts w:hint="eastAsia"/>
+              </w:rPr>
+              <w:t>说明</w:t>
+            </w:r>
+          </w:p>
+        </w:tc>
+        <w:tc>
+          <w:tcPr>
+            <w:tcW w:w="6742" w:type="dxa"/>
+            <w:shd w:val="clear" w:color="auto" w:fill="auto"/>
+            <w:vAlign w:val="center"/>
+          </w:tcPr>
+          <w:p>
+            <w:pPr>
+              <w:pStyle w:val="a9"/>
+              <w:jc w:val="center"/>
+            </w:pPr>
+          </w:p>
+        </w:tc>
+      </w:tr>
+      <w:tr>
+        <w:trPr>
+          <w:trHeight w:val="309"/>
+        </w:trPr>
+        <w:tc>
+          <w:tcPr>
+            <w:tcW w:w="2268" w:type="dxa"/>
+          </w:tcPr>
+          <w:p>
+            <w:pPr>
+              <w:pStyle w:val="a9"/>
+              <w:jc w:val="center"/>
+            </w:pPr>
+            <w:r>
+              <w:rPr>
+                <w:rFonts w:hint="eastAsia"/>
+              </w:rPr>
+              <w:t>方式</w:t>
+            </w:r>
+          </w:p>
+        </w:tc>
+        <w:tc>
+          <w:tcPr>
+            <w:tcW w:w="6742" w:type="dxa"/>
+            <w:shd w:val="clear" w:color="auto" w:fill="auto"/>
+          </w:tcPr>
+          <w:p>
+            <w:pPr>
+              <w:pStyle w:val="a9"/>
+              <w:jc w:val="center"/>
+            </w:pPr>
+            <w:r>
+              <w:t>Get/</w:t>
+            </w:r>
+            <w:r>
+              <w:rPr>
+                <w:rFonts w:hint="eastAsia"/>
+              </w:rPr>
+              <w:t>POST</w:t>
+            </w:r>
+          </w:p>
+        </w:tc>
+      </w:tr>
+    </w:tbl>
+    <w:p/>
+    <w:p>
+      <w:pPr>
+        <w:pStyle w:val="11"/>
+        <w:numPr>
+          <w:ilvl w:val="2"/>
+          <w:numId w:val="1"/>
+        </w:numPr>
+        <w:ind w:firstLineChars="0"/>
+        <w:outlineLvl w:val="3"/>
+        <w:rPr>
+          <w:b/>
+        </w:rPr>
+      </w:pPr>
+      <w:r>
+        <w:rPr>
+          <w:rFonts w:hint="eastAsia"/>
+          <w:b/>
+        </w:rPr>
+        <w:t>请求</w:t>
+      </w:r>
+      <w:r>
+        <w:rPr>
+          <w:b/>
+        </w:rPr>
+        <w:t>参数</w:t>
+      </w:r>
+    </w:p>
+    <w:p/>
+    <w:tbl>
+      <w:tblPr>
+        <w:tblW w:w="8791" w:type="dxa"/>
+        <w:tblInd w:w="-10" w:type="dxa"/>
+        <w:tblBorders>
+          <w:top w:val="single" w:sz="8" w:space="0" w:color="auto"/>
+          <w:left w:val="single" w:sz="8" w:space="0" w:color="auto"/>
+          <w:bottom w:val="single" w:sz="8" w:space="0" w:color="auto"/>
+          <w:right w:val="single" w:sz="8" w:space="0" w:color="auto"/>
+          <w:insideH w:val="single" w:sz="8" w:space="0" w:color="auto"/>
+          <w:insideV w:val="single" w:sz="8" w:space="0" w:color="auto"/>
+        </w:tblBorders>
+        <w:tblLayout w:type="fixed"/>
+        <w:tblLook w:val="04A0" w:firstRow="1" w:lastRow="0" w:firstColumn="1" w:lastColumn="0" w:noHBand="0" w:noVBand="1"/>
+      </w:tblPr>
+      <w:tblGrid>
+        <w:gridCol w:w="709"/>
+        <w:gridCol w:w="1051"/>
+        <w:gridCol w:w="1306"/>
+        <w:gridCol w:w="734"/>
+        <w:gridCol w:w="979"/>
+        <w:gridCol w:w="922"/>
+        <w:gridCol w:w="3090"/>
+      </w:tblGrid>
+      <w:tr>
+        <w:trPr>
+          <w:trHeight w:val="348"/>
+        </w:trPr>
+        <w:tc>
+          <w:tcPr>
+            <w:tcW w:w="709" w:type="dxa"/>
+            <w:shd w:val="clear" w:color="auto" w:fill="C0C0C0"/>
+            <w:vAlign w:val="center"/>
+          </w:tcPr>
+          <w:p>
+            <w:pPr>
+              <w:pStyle w:val="a9"/>
+              <w:jc w:val="center"/>
+            </w:pPr>
+            <w:r>
+              <w:rPr>
+                <w:rFonts w:hint="eastAsia"/>
+              </w:rPr>
+              <w:t>序号</w:t>
+            </w:r>
+          </w:p>
+        </w:tc>
+        <w:tc>
+          <w:tcPr>
+            <w:tcW w:w="1051" w:type="dxa"/>
+            <w:shd w:val="clear" w:color="auto" w:fill="C0C0C0"/>
+            <w:vAlign w:val="center"/>
+          </w:tcPr>
+          <w:p>
+            <w:pPr>
+              <w:pStyle w:val="a9"/>
+              <w:jc w:val="center"/>
+            </w:pPr>
+            <w:r>
+              <w:rPr>
+                <w:rFonts w:hint="eastAsia"/>
+              </w:rPr>
+              <w:t>参数名</w:t>
+            </w:r>
+          </w:p>
+        </w:tc>
+        <w:tc>
+          <w:tcPr>
+            <w:tcW w:w="1306" w:type="dxa"/>
+            <w:shd w:val="clear" w:color="auto" w:fill="C0C0C0"/>
+            <w:vAlign w:val="center"/>
+          </w:tcPr>
+          <w:p>
+            <w:pPr>
+              <w:pStyle w:val="a9"/>
+              <w:jc w:val="center"/>
+            </w:pPr>
+            <w:r>
+              <w:rPr>
+                <w:rFonts w:hint="eastAsia"/>
+              </w:rPr>
+              <w:t>中文名称</w:t>
+            </w:r>
+          </w:p>
+        </w:tc>
+        <w:tc>
+          <w:tcPr>
+            <w:tcW w:w="734" w:type="dxa"/>
+            <w:shd w:val="clear" w:color="auto" w:fill="C0C0C0"/>
+            <w:vAlign w:val="center"/>
+          </w:tcPr>
+          <w:p>
+            <w:pPr>
+              <w:pStyle w:val="a9"/>
+              <w:jc w:val="center"/>
+            </w:pPr>
+            <w:r>
+              <w:t>必选</w:t>
+            </w:r>
+          </w:p>
+        </w:tc>
+        <w:tc>
+          <w:tcPr>
+            <w:tcW w:w="979" w:type="dxa"/>
+            <w:tcBorders>
+              <w:left w:val="single" w:sz="4" w:space="0" w:color="auto"/>
+            </w:tcBorders>
+            <w:shd w:val="clear" w:color="auto" w:fill="C0C0C0"/>
+            <w:vAlign w:val="center"/>
+          </w:tcPr>
+          <w:p>
+            <w:pPr>
+              <w:pStyle w:val="a9"/>
+              <w:jc w:val="center"/>
+            </w:pPr>
+            <w:r>
+              <w:rPr>
+                <w:rFonts w:hint="eastAsia"/>
+              </w:rPr>
+              <w:t>数据类型</w:t>
+            </w:r>
+          </w:p>
+        </w:tc>
+        <w:tc>
+          <w:tcPr>
+            <w:tcW w:w="922" w:type="dxa"/>
+            <w:shd w:val="clear" w:color="auto" w:fill="C0C0C0"/>
+            <w:vAlign w:val="center"/>
+          </w:tcPr>
+          <w:p>
+            <w:pPr>
+              <w:pStyle w:val="a9"/>
+              <w:jc w:val="center"/>
+            </w:pPr>
+            <w:r>
+              <w:rPr>
+                <w:rFonts w:hint="eastAsia"/>
+              </w:rPr>
+              <w:t>长度</w:t>
+            </w:r>
+          </w:p>
+        </w:tc>
+        <w:tc>
+          <w:tcPr>
+            <w:tcW w:w="3090" w:type="dxa"/>
+            <w:shd w:val="clear" w:color="auto" w:fill="C0C0C0"/>
+            <w:vAlign w:val="center"/>
+          </w:tcPr>
+          <w:p>
+            <w:pPr>
+              <w:pStyle w:val="a9"/>
+              <w:jc w:val="center"/>
+            </w:pPr>
+            <w:r>
+              <w:rPr>
+                <w:rFonts w:hint="eastAsia"/>
+              </w:rPr>
+              <w:t>备注</w:t>
+            </w:r>
+          </w:p>
+        </w:tc>
+      </w:tr>
+      <w:tr>
+        <w:trPr>
+          <w:trHeight w:val="309"/>
+        </w:trPr>
+        <w:tc>
+          <w:tcPr>
+            <w:tcW w:w="709" w:type="dxa"/>
+            <w:shd w:val="clear" w:color="auto" w:fill="auto"/>
+            <w:vAlign w:val="center"/>
+          </w:tcPr>
+          <w:p>
+            <w:pPr>
+              <w:pStyle w:val="a9"/>
+              <w:jc w:val="center"/>
+            </w:pPr>
+            <w:r>
+              <w:t>1</w:t>
+            </w:r>
+          </w:p>
+        </w:tc>
+        <w:tc>
+          <w:tcPr>
+            <w:tcW w:w="1051" w:type="dxa"/>
+            <w:vAlign w:val="center"/>
+          </w:tcPr>
+          <w:p>
+            <w:pPr>
+              <w:pStyle w:val="a9"/>
+              <w:jc w:val="center"/>
+            </w:pPr>
+            <w:r>
+              <w:rPr>
+                <w:rFonts w:hint="eastAsia"/>
+              </w:rPr>
               <w:t>MenuId</w:t>
             </w:r>
           </w:p>
@@ -6088,6 +7272,7 @@
               <w:jc w:val="center"/>
             </w:pPr>
             <w:r>
+              <w:lastRenderedPageBreak/>
               <w:t>MenuType</w:t>
             </w:r>
           </w:p>
@@ -7774,6 +8959,7 @@
         <w:ind w:left="372" w:firstLineChars="0" w:firstLine="0"/>
       </w:pPr>
       <w:r>
+        <w:lastRenderedPageBreak/>
         <w:t>https://msite.31huiyi.com/</w:t>
       </w:r>
       <w:r>
@@ -9130,6 +10316,1069 @@
       </w:tr>
     </w:tbl>
     <w:p/>
+    <w:p/>
+    <w:p>
+      <w:pPr>
+        <w:pStyle w:val="11"/>
+        <w:numPr>
+          <w:ilvl w:val="1"/>
+          <w:numId w:val="1"/>
+        </w:numPr>
+        <w:ind w:firstLineChars="0"/>
+        <w:outlineLvl w:val="2"/>
+        <w:rPr>
+          <w:b/>
+        </w:rPr>
+      </w:pPr>
+      <w:r>
+        <w:rPr>
+          <w:rFonts w:hint="eastAsia"/>
+          <w:b/>
+        </w:rPr>
+        <w:t>图片素材列表</w:t>
+      </w:r>
+    </w:p>
+    <w:p/>
+    <w:p>
+      <w:pPr>
+        <w:pStyle w:val="11"/>
+        <w:numPr>
+          <w:ilvl w:val="2"/>
+          <w:numId w:val="1"/>
+        </w:numPr>
+        <w:ind w:firstLineChars="0"/>
+        <w:outlineLvl w:val="3"/>
+        <w:rPr>
+          <w:b/>
+        </w:rPr>
+      </w:pPr>
+      <w:r>
+        <w:rPr>
+          <w:rFonts w:hint="eastAsia"/>
+          <w:b/>
+        </w:rPr>
+        <w:t>示例地址</w:t>
+      </w:r>
+    </w:p>
+    <w:p>
+      <w:pPr>
+        <w:pStyle w:val="11"/>
+        <w:ind w:left="372" w:firstLineChars="0" w:firstLine="0"/>
+      </w:pPr>
+      <w:r>
+        <w:t>http://msite.31huiyi.com/api/miste/manage/template/iconlist/1</w:t>
+      </w:r>
+    </w:p>
+    <w:p>
+      <w:pPr>
+        <w:pStyle w:val="11"/>
+        <w:ind w:left="372" w:firstLineChars="0" w:firstLine="0"/>
+      </w:pPr>
+    </w:p>
+    <w:p>
+      <w:pPr>
+        <w:pStyle w:val="11"/>
+        <w:numPr>
+          <w:ilvl w:val="2"/>
+          <w:numId w:val="1"/>
+        </w:numPr>
+        <w:ind w:firstLineChars="0"/>
+        <w:outlineLvl w:val="3"/>
+        <w:rPr>
+          <w:b/>
+        </w:rPr>
+      </w:pPr>
+      <w:r>
+        <w:rPr>
+          <w:rFonts w:hint="eastAsia"/>
+          <w:b/>
+        </w:rPr>
+        <w:t>请求</w:t>
+      </w:r>
+      <w:r>
+        <w:rPr>
+          <w:b/>
+        </w:rPr>
+        <w:t>地址</w:t>
+      </w:r>
+    </w:p>
+    <w:tbl>
+      <w:tblPr>
+        <w:tblW w:w="9010" w:type="dxa"/>
+        <w:tblInd w:w="-10" w:type="dxa"/>
+        <w:tblBorders>
+          <w:top w:val="single" w:sz="8" w:space="0" w:color="auto"/>
+          <w:left w:val="single" w:sz="8" w:space="0" w:color="auto"/>
+          <w:bottom w:val="single" w:sz="8" w:space="0" w:color="auto"/>
+          <w:right w:val="single" w:sz="8" w:space="0" w:color="auto"/>
+          <w:insideH w:val="single" w:sz="8" w:space="0" w:color="auto"/>
+          <w:insideV w:val="single" w:sz="8" w:space="0" w:color="auto"/>
+        </w:tblBorders>
+        <w:tblLayout w:type="fixed"/>
+        <w:tblLook w:val="04A0" w:firstRow="1" w:lastRow="0" w:firstColumn="1" w:lastColumn="0" w:noHBand="0" w:noVBand="1"/>
+      </w:tblPr>
+      <w:tblGrid>
+        <w:gridCol w:w="2268"/>
+        <w:gridCol w:w="6742"/>
+      </w:tblGrid>
+      <w:tr>
+        <w:trPr>
+          <w:trHeight w:val="348"/>
+        </w:trPr>
+        <w:tc>
+          <w:tcPr>
+            <w:tcW w:w="2268" w:type="dxa"/>
+            <w:shd w:val="clear" w:color="auto" w:fill="C0C0C0"/>
+            <w:vAlign w:val="center"/>
+          </w:tcPr>
+          <w:p>
+            <w:pPr>
+              <w:pStyle w:val="a9"/>
+              <w:jc w:val="center"/>
+            </w:pPr>
+            <w:r>
+              <w:rPr>
+                <w:rFonts w:hint="eastAsia"/>
+              </w:rPr>
+              <w:t>操作</w:t>
+            </w:r>
+          </w:p>
+        </w:tc>
+        <w:tc>
+          <w:tcPr>
+            <w:tcW w:w="6742" w:type="dxa"/>
+            <w:shd w:val="clear" w:color="auto" w:fill="C0C0C0"/>
+            <w:vAlign w:val="center"/>
+          </w:tcPr>
+          <w:p>
+            <w:pPr>
+              <w:pStyle w:val="a9"/>
+              <w:jc w:val="center"/>
+            </w:pPr>
+            <w:r>
+              <w:rPr>
+                <w:rFonts w:ascii="新宋体" w:eastAsia="新宋体" w:cs="新宋体"/>
+                <w:color w:val="A31515"/>
+                <w:sz w:val="19"/>
+                <w:szCs w:val="19"/>
+              </w:rPr>
+              <w:t>http://msite.31huiyi.com/api/</w:t>
+            </w:r>
+            <w:r>
+              <w:rPr>
+                <w:rFonts w:ascii="新宋体" w:eastAsia="新宋体" w:cs="新宋体"/>
+                <w:color w:val="A31515"/>
+                <w:sz w:val="19"/>
+                <w:szCs w:val="19"/>
+              </w:rPr>
+              <w:t>miste/manage/template/iconlist/</w:t>
+            </w:r>
+            <w:r>
+              <w:rPr>
+                <w:rFonts w:ascii="新宋体" w:eastAsia="新宋体" w:cs="新宋体" w:hint="eastAsia"/>
+                <w:color w:val="A31515"/>
+                <w:sz w:val="19"/>
+                <w:szCs w:val="19"/>
+              </w:rPr>
+              <w:t>{</w:t>
+            </w:r>
+            <w:r>
+              <w:rPr>
+                <w:rFonts w:ascii="新宋体" w:eastAsia="新宋体" w:cs="新宋体"/>
+                <w:color w:val="A31515"/>
+                <w:sz w:val="19"/>
+                <w:szCs w:val="19"/>
+              </w:rPr>
+              <w:t xml:space="preserve"> </w:t>
+            </w:r>
+            <w:r>
+              <w:rPr>
+                <w:rFonts w:ascii="新宋体" w:eastAsia="新宋体" w:cs="新宋体"/>
+                <w:color w:val="A31515"/>
+                <w:sz w:val="19"/>
+                <w:szCs w:val="19"/>
+              </w:rPr>
+              <w:t>templateType</w:t>
+            </w:r>
+            <w:r>
+              <w:rPr>
+                <w:rFonts w:ascii="新宋体" w:eastAsia="新宋体" w:cs="新宋体" w:hint="eastAsia"/>
+                <w:color w:val="A31515"/>
+                <w:sz w:val="19"/>
+                <w:szCs w:val="19"/>
+              </w:rPr>
+              <w:t>:int</w:t>
+            </w:r>
+            <w:r>
+              <w:rPr>
+                <w:rFonts w:ascii="新宋体" w:eastAsia="新宋体" w:cs="新宋体" w:hint="eastAsia"/>
+                <w:color w:val="A31515"/>
+                <w:sz w:val="19"/>
+                <w:szCs w:val="19"/>
+              </w:rPr>
+              <w:t>}</w:t>
+            </w:r>
+          </w:p>
+        </w:tc>
+      </w:tr>
+      <w:tr>
+        <w:trPr>
+          <w:trHeight w:val="309"/>
+        </w:trPr>
+        <w:tc>
+          <w:tcPr>
+            <w:tcW w:w="2268" w:type="dxa"/>
+            <w:vAlign w:val="center"/>
+          </w:tcPr>
+          <w:p>
+            <w:pPr>
+              <w:pStyle w:val="a9"/>
+              <w:jc w:val="center"/>
+            </w:pPr>
+            <w:r>
+              <w:rPr>
+                <w:rFonts w:hint="eastAsia"/>
+              </w:rPr>
+              <w:t>说明</w:t>
+            </w:r>
+          </w:p>
+        </w:tc>
+        <w:tc>
+          <w:tcPr>
+            <w:tcW w:w="6742" w:type="dxa"/>
+            <w:shd w:val="clear" w:color="auto" w:fill="auto"/>
+            <w:vAlign w:val="center"/>
+          </w:tcPr>
+          <w:p>
+            <w:pPr>
+              <w:pStyle w:val="a9"/>
+              <w:jc w:val="center"/>
+            </w:pPr>
+          </w:p>
+        </w:tc>
+      </w:tr>
+      <w:tr>
+        <w:trPr>
+          <w:trHeight w:val="309"/>
+        </w:trPr>
+        <w:tc>
+          <w:tcPr>
+            <w:tcW w:w="2268" w:type="dxa"/>
+          </w:tcPr>
+          <w:p>
+            <w:pPr>
+              <w:pStyle w:val="a9"/>
+              <w:jc w:val="center"/>
+            </w:pPr>
+            <w:r>
+              <w:rPr>
+                <w:rFonts w:hint="eastAsia"/>
+              </w:rPr>
+              <w:t>方式</w:t>
+            </w:r>
+          </w:p>
+        </w:tc>
+        <w:tc>
+          <w:tcPr>
+            <w:tcW w:w="6742" w:type="dxa"/>
+            <w:shd w:val="clear" w:color="auto" w:fill="auto"/>
+          </w:tcPr>
+          <w:p>
+            <w:pPr>
+              <w:pStyle w:val="a9"/>
+              <w:jc w:val="center"/>
+            </w:pPr>
+            <w:r>
+              <w:t>Get/</w:t>
+            </w:r>
+            <w:r>
+              <w:rPr>
+                <w:rFonts w:hint="eastAsia"/>
+              </w:rPr>
+              <w:t>POST</w:t>
+            </w:r>
+          </w:p>
+        </w:tc>
+      </w:tr>
+    </w:tbl>
+    <w:p/>
+    <w:p>
+      <w:pPr>
+        <w:pStyle w:val="11"/>
+        <w:numPr>
+          <w:ilvl w:val="2"/>
+          <w:numId w:val="1"/>
+        </w:numPr>
+        <w:ind w:firstLineChars="0"/>
+        <w:outlineLvl w:val="3"/>
+        <w:rPr>
+          <w:b/>
+        </w:rPr>
+      </w:pPr>
+      <w:r>
+        <w:rPr>
+          <w:rFonts w:hint="eastAsia"/>
+          <w:b/>
+        </w:rPr>
+        <w:t>请求</w:t>
+      </w:r>
+      <w:r>
+        <w:rPr>
+          <w:b/>
+        </w:rPr>
+        <w:t>参数</w:t>
+      </w:r>
+    </w:p>
+    <w:p/>
+    <w:tbl>
+      <w:tblPr>
+        <w:tblW w:w="8791" w:type="dxa"/>
+        <w:tblInd w:w="-10" w:type="dxa"/>
+        <w:tblBorders>
+          <w:top w:val="single" w:sz="8" w:space="0" w:color="auto"/>
+          <w:left w:val="single" w:sz="8" w:space="0" w:color="auto"/>
+          <w:bottom w:val="single" w:sz="8" w:space="0" w:color="auto"/>
+          <w:right w:val="single" w:sz="8" w:space="0" w:color="auto"/>
+          <w:insideH w:val="single" w:sz="8" w:space="0" w:color="auto"/>
+          <w:insideV w:val="single" w:sz="8" w:space="0" w:color="auto"/>
+        </w:tblBorders>
+        <w:tblLayout w:type="fixed"/>
+        <w:tblLook w:val="04A0" w:firstRow="1" w:lastRow="0" w:firstColumn="1" w:lastColumn="0" w:noHBand="0" w:noVBand="1"/>
+      </w:tblPr>
+      <w:tblGrid>
+        <w:gridCol w:w="709"/>
+        <w:gridCol w:w="1051"/>
+        <w:gridCol w:w="1306"/>
+        <w:gridCol w:w="734"/>
+        <w:gridCol w:w="979"/>
+        <w:gridCol w:w="922"/>
+        <w:gridCol w:w="3090"/>
+      </w:tblGrid>
+      <w:tr>
+        <w:trPr>
+          <w:trHeight w:val="348"/>
+        </w:trPr>
+        <w:tc>
+          <w:tcPr>
+            <w:tcW w:w="709" w:type="dxa"/>
+            <w:shd w:val="clear" w:color="auto" w:fill="C0C0C0"/>
+            <w:vAlign w:val="center"/>
+          </w:tcPr>
+          <w:p>
+            <w:pPr>
+              <w:pStyle w:val="a9"/>
+              <w:jc w:val="center"/>
+            </w:pPr>
+            <w:r>
+              <w:rPr>
+                <w:rFonts w:hint="eastAsia"/>
+              </w:rPr>
+              <w:t>序号</w:t>
+            </w:r>
+          </w:p>
+        </w:tc>
+        <w:tc>
+          <w:tcPr>
+            <w:tcW w:w="1051" w:type="dxa"/>
+            <w:shd w:val="clear" w:color="auto" w:fill="C0C0C0"/>
+            <w:vAlign w:val="center"/>
+          </w:tcPr>
+          <w:p>
+            <w:pPr>
+              <w:pStyle w:val="a9"/>
+              <w:jc w:val="center"/>
+            </w:pPr>
+            <w:r>
+              <w:rPr>
+                <w:rFonts w:hint="eastAsia"/>
+              </w:rPr>
+              <w:t>参数名</w:t>
+            </w:r>
+          </w:p>
+        </w:tc>
+        <w:tc>
+          <w:tcPr>
+            <w:tcW w:w="1306" w:type="dxa"/>
+            <w:shd w:val="clear" w:color="auto" w:fill="C0C0C0"/>
+            <w:vAlign w:val="center"/>
+          </w:tcPr>
+          <w:p>
+            <w:pPr>
+              <w:pStyle w:val="a9"/>
+              <w:jc w:val="center"/>
+            </w:pPr>
+            <w:r>
+              <w:rPr>
+                <w:rFonts w:hint="eastAsia"/>
+              </w:rPr>
+              <w:t>中文名称</w:t>
+            </w:r>
+          </w:p>
+        </w:tc>
+        <w:tc>
+          <w:tcPr>
+            <w:tcW w:w="734" w:type="dxa"/>
+            <w:shd w:val="clear" w:color="auto" w:fill="C0C0C0"/>
+            <w:vAlign w:val="center"/>
+          </w:tcPr>
+          <w:p>
+            <w:pPr>
+              <w:pStyle w:val="a9"/>
+              <w:jc w:val="center"/>
+            </w:pPr>
+            <w:r>
+              <w:t>必选</w:t>
+            </w:r>
+          </w:p>
+        </w:tc>
+        <w:tc>
+          <w:tcPr>
+            <w:tcW w:w="979" w:type="dxa"/>
+            <w:tcBorders>
+              <w:left w:val="single" w:sz="4" w:space="0" w:color="auto"/>
+            </w:tcBorders>
+            <w:shd w:val="clear" w:color="auto" w:fill="C0C0C0"/>
+            <w:vAlign w:val="center"/>
+          </w:tcPr>
+          <w:p>
+            <w:pPr>
+              <w:pStyle w:val="a9"/>
+              <w:jc w:val="center"/>
+            </w:pPr>
+            <w:r>
+              <w:rPr>
+                <w:rFonts w:hint="eastAsia"/>
+              </w:rPr>
+              <w:t>数据类型</w:t>
+            </w:r>
+          </w:p>
+        </w:tc>
+        <w:tc>
+          <w:tcPr>
+            <w:tcW w:w="922" w:type="dxa"/>
+            <w:shd w:val="clear" w:color="auto" w:fill="C0C0C0"/>
+            <w:vAlign w:val="center"/>
+          </w:tcPr>
+          <w:p>
+            <w:pPr>
+              <w:pStyle w:val="a9"/>
+              <w:jc w:val="center"/>
+            </w:pPr>
+            <w:r>
+              <w:rPr>
+                <w:rFonts w:hint="eastAsia"/>
+              </w:rPr>
+              <w:t>长度</w:t>
+            </w:r>
+          </w:p>
+        </w:tc>
+        <w:tc>
+          <w:tcPr>
+            <w:tcW w:w="3090" w:type="dxa"/>
+            <w:shd w:val="clear" w:color="auto" w:fill="C0C0C0"/>
+            <w:vAlign w:val="center"/>
+          </w:tcPr>
+          <w:p>
+            <w:pPr>
+              <w:pStyle w:val="a9"/>
+              <w:jc w:val="center"/>
+            </w:pPr>
+            <w:r>
+              <w:rPr>
+                <w:rFonts w:hint="eastAsia"/>
+              </w:rPr>
+              <w:t>备注</w:t>
+            </w:r>
+          </w:p>
+        </w:tc>
+      </w:tr>
+      <w:tr>
+        <w:trPr>
+          <w:trHeight w:val="309"/>
+        </w:trPr>
+        <w:tc>
+          <w:tcPr>
+            <w:tcW w:w="709" w:type="dxa"/>
+            <w:shd w:val="clear" w:color="auto" w:fill="auto"/>
+            <w:vAlign w:val="center"/>
+          </w:tcPr>
+          <w:p>
+            <w:pPr>
+              <w:pStyle w:val="a9"/>
+              <w:jc w:val="center"/>
+            </w:pPr>
+            <w:r>
+              <w:lastRenderedPageBreak/>
+              <w:t>1</w:t>
+            </w:r>
+          </w:p>
+        </w:tc>
+        <w:tc>
+          <w:tcPr>
+            <w:tcW w:w="1051" w:type="dxa"/>
+            <w:vAlign w:val="center"/>
+          </w:tcPr>
+          <w:p>
+            <w:pPr>
+              <w:pStyle w:val="a9"/>
+              <w:jc w:val="center"/>
+            </w:pPr>
+            <w:r>
+              <w:t>templateType</w:t>
+            </w:r>
+          </w:p>
+        </w:tc>
+        <w:tc>
+          <w:tcPr>
+            <w:tcW w:w="1306" w:type="dxa"/>
+            <w:shd w:val="clear" w:color="auto" w:fill="auto"/>
+            <w:vAlign w:val="center"/>
+          </w:tcPr>
+          <w:p>
+            <w:pPr>
+              <w:pStyle w:val="a9"/>
+              <w:jc w:val="center"/>
+            </w:pPr>
+            <w:r>
+              <w:rPr>
+                <w:rFonts w:hint="eastAsia"/>
+              </w:rPr>
+              <w:t>模板类型</w:t>
+            </w:r>
+          </w:p>
+        </w:tc>
+        <w:tc>
+          <w:tcPr>
+            <w:tcW w:w="734" w:type="dxa"/>
+            <w:shd w:val="clear" w:color="auto" w:fill="auto"/>
+            <w:vAlign w:val="center"/>
+          </w:tcPr>
+          <w:p>
+            <w:pPr>
+              <w:pStyle w:val="a9"/>
+              <w:jc w:val="center"/>
+            </w:pPr>
+            <w:r>
+              <w:t>Y</w:t>
+            </w:r>
+          </w:p>
+        </w:tc>
+        <w:tc>
+          <w:tcPr>
+            <w:tcW w:w="979" w:type="dxa"/>
+            <w:tcBorders>
+              <w:left w:val="single" w:sz="4" w:space="0" w:color="auto"/>
+            </w:tcBorders>
+            <w:shd w:val="clear" w:color="auto" w:fill="auto"/>
+            <w:vAlign w:val="center"/>
+          </w:tcPr>
+          <w:p>
+            <w:pPr>
+              <w:pStyle w:val="a9"/>
+              <w:jc w:val="center"/>
+            </w:pPr>
+            <w:r>
+              <w:rPr>
+                <w:rFonts w:hint="eastAsia"/>
+              </w:rPr>
+              <w:t>Number</w:t>
+            </w:r>
+          </w:p>
+        </w:tc>
+        <w:tc>
+          <w:tcPr>
+            <w:tcW w:w="922" w:type="dxa"/>
+            <w:shd w:val="clear" w:color="auto" w:fill="auto"/>
+            <w:vAlign w:val="center"/>
+          </w:tcPr>
+          <w:p>
+            <w:pPr>
+              <w:pStyle w:val="a9"/>
+              <w:jc w:val="center"/>
+            </w:pPr>
+            <w:r>
+              <w:t>--</w:t>
+            </w:r>
+          </w:p>
+        </w:tc>
+        <w:tc>
+          <w:tcPr>
+            <w:tcW w:w="3090" w:type="dxa"/>
+            <w:shd w:val="clear" w:color="auto" w:fill="auto"/>
+            <w:vAlign w:val="center"/>
+          </w:tcPr>
+          <w:p>
+            <w:pPr>
+              <w:pStyle w:val="a9"/>
+              <w:jc w:val="center"/>
+              <w:rPr>
+                <w:rFonts w:hint="eastAsia"/>
+              </w:rPr>
+            </w:pPr>
+            <w:r>
+              <w:t>模板类型可选值</w:t>
+            </w:r>
+            <w:r>
+              <w:rPr>
+                <w:rFonts w:hint="eastAsia"/>
+              </w:rPr>
+              <w:t>，</w:t>
+            </w:r>
+            <w:r>
+              <w:t>是根据微站所属模板的模板类型确定的</w:t>
+            </w:r>
+          </w:p>
+        </w:tc>
+      </w:tr>
+    </w:tbl>
+    <w:p/>
+    <w:p>
+      <w:pPr>
+        <w:pStyle w:val="11"/>
+        <w:numPr>
+          <w:ilvl w:val="2"/>
+          <w:numId w:val="1"/>
+        </w:numPr>
+        <w:ind w:firstLineChars="0"/>
+        <w:outlineLvl w:val="3"/>
+        <w:rPr>
+          <w:b/>
+        </w:rPr>
+      </w:pPr>
+      <w:r>
+        <w:rPr>
+          <w:rFonts w:hint="eastAsia"/>
+          <w:b/>
+        </w:rPr>
+        <w:t>Data</w:t>
+      </w:r>
+      <w:r>
+        <w:rPr>
+          <w:rFonts w:hint="eastAsia"/>
+          <w:b/>
+        </w:rPr>
+        <w:t>数据</w:t>
+      </w:r>
+    </w:p>
+    <w:p>
+      <w:pPr>
+        <w:ind w:left="372"/>
+      </w:pPr>
+      <w:r>
+        <w:rPr>
+          <w:rFonts w:hint="eastAsia"/>
+        </w:rPr>
+        <w:t>数据类型：</w:t>
+      </w:r>
+      <w:r>
+        <w:t xml:space="preserve"> </w:t>
+      </w:r>
+      <w:r>
+        <w:t>Array</w:t>
+      </w:r>
+      <w:r>
+        <w:rPr>
+          <w:rFonts w:hint="eastAsia"/>
+        </w:rPr>
+        <w:t>.</w:t>
+      </w:r>
+      <w:r>
+        <w:rPr>
+          <w:rFonts w:hint="eastAsia"/>
+        </w:rPr>
+        <w:t xml:space="preserve"> </w:t>
+      </w:r>
+      <w:r>
+        <w:rPr>
+          <w:rFonts w:hint="eastAsia"/>
+        </w:rPr>
+        <w:t>对象核心</w:t>
+      </w:r>
+      <w:r>
+        <w:rPr>
+          <w:rFonts w:hint="eastAsia"/>
+        </w:rPr>
+        <w:t>数据类型说明</w:t>
+      </w:r>
+      <w:r>
+        <w:rPr>
+          <w:rFonts w:hint="eastAsia"/>
+        </w:rPr>
+        <w:t>:</w:t>
+      </w:r>
+    </w:p>
+    <w:tbl>
+      <w:tblPr>
+        <w:tblW w:w="8931" w:type="dxa"/>
+        <w:tblInd w:w="-10" w:type="dxa"/>
+        <w:tblBorders>
+          <w:top w:val="single" w:sz="8" w:space="0" w:color="auto"/>
+          <w:left w:val="single" w:sz="8" w:space="0" w:color="auto"/>
+          <w:bottom w:val="single" w:sz="8" w:space="0" w:color="auto"/>
+          <w:right w:val="single" w:sz="8" w:space="0" w:color="auto"/>
+          <w:insideH w:val="single" w:sz="8" w:space="0" w:color="auto"/>
+          <w:insideV w:val="single" w:sz="8" w:space="0" w:color="auto"/>
+        </w:tblBorders>
+        <w:tblLayout w:type="fixed"/>
+        <w:tblLook w:val="04A0" w:firstRow="1" w:lastRow="0" w:firstColumn="1" w:lastColumn="0" w:noHBand="0" w:noVBand="1"/>
+      </w:tblPr>
+      <w:tblGrid>
+        <w:gridCol w:w="2127"/>
+        <w:gridCol w:w="1275"/>
+        <w:gridCol w:w="1276"/>
+        <w:gridCol w:w="4253"/>
+      </w:tblGrid>
+      <w:tr>
+        <w:trPr>
+          <w:trHeight w:val="348"/>
+        </w:trPr>
+        <w:tc>
+          <w:tcPr>
+            <w:tcW w:w="2127" w:type="dxa"/>
+            <w:shd w:val="clear" w:color="auto" w:fill="C0C0C0"/>
+            <w:vAlign w:val="center"/>
+          </w:tcPr>
+          <w:p>
+            <w:pPr>
+              <w:pStyle w:val="a9"/>
+              <w:jc w:val="center"/>
+            </w:pPr>
+            <w:r>
+              <w:rPr>
+                <w:rFonts w:hint="eastAsia"/>
+              </w:rPr>
+              <w:t>名称</w:t>
+            </w:r>
+          </w:p>
+        </w:tc>
+        <w:tc>
+          <w:tcPr>
+            <w:tcW w:w="1275" w:type="dxa"/>
+            <w:shd w:val="clear" w:color="auto" w:fill="C0C0C0"/>
+            <w:vAlign w:val="center"/>
+          </w:tcPr>
+          <w:p>
+            <w:pPr>
+              <w:pStyle w:val="a9"/>
+              <w:jc w:val="center"/>
+            </w:pPr>
+            <w:r>
+              <w:rPr>
+                <w:rFonts w:hint="eastAsia"/>
+              </w:rPr>
+              <w:t>数据类型</w:t>
+            </w:r>
+          </w:p>
+        </w:tc>
+        <w:tc>
+          <w:tcPr>
+            <w:tcW w:w="1276" w:type="dxa"/>
+            <w:shd w:val="clear" w:color="auto" w:fill="C0C0C0"/>
+          </w:tcPr>
+          <w:p>
+            <w:pPr>
+              <w:pStyle w:val="a9"/>
+              <w:jc w:val="center"/>
+            </w:pPr>
+            <w:r>
+              <w:rPr>
+                <w:rFonts w:hint="eastAsia"/>
+              </w:rPr>
+              <w:t>备注</w:t>
+            </w:r>
+          </w:p>
+        </w:tc>
+        <w:tc>
+          <w:tcPr>
+            <w:tcW w:w="4253" w:type="dxa"/>
+            <w:shd w:val="clear" w:color="auto" w:fill="C0C0C0"/>
+          </w:tcPr>
+          <w:p>
+            <w:pPr>
+              <w:pStyle w:val="a9"/>
+              <w:jc w:val="center"/>
+            </w:pPr>
+            <w:r>
+              <w:rPr>
+                <w:rFonts w:hint="eastAsia"/>
+              </w:rPr>
+              <w:t>可选值</w:t>
+            </w:r>
+          </w:p>
+        </w:tc>
+      </w:tr>
+      <w:tr>
+        <w:trPr>
+          <w:trHeight w:val="309"/>
+        </w:trPr>
+        <w:tc>
+          <w:tcPr>
+            <w:tcW w:w="2127" w:type="dxa"/>
+            <w:shd w:val="clear" w:color="auto" w:fill="auto"/>
+            <w:vAlign w:val="center"/>
+          </w:tcPr>
+          <w:p>
+            <w:pPr>
+              <w:pStyle w:val="a9"/>
+              <w:jc w:val="center"/>
+            </w:pPr>
+            <w:r>
+              <w:rPr>
+                <w:rFonts w:ascii="新宋体" w:eastAsia="新宋体" w:cs="新宋体"/>
+                <w:color w:val="000000"/>
+                <w:sz w:val="19"/>
+                <w:szCs w:val="19"/>
+              </w:rPr>
+              <w:t>IconEnum</w:t>
+            </w:r>
+          </w:p>
+        </w:tc>
+        <w:tc>
+          <w:tcPr>
+            <w:tcW w:w="1275" w:type="dxa"/>
+            <w:vAlign w:val="center"/>
+          </w:tcPr>
+          <w:p>
+            <w:pPr>
+              <w:pStyle w:val="a9"/>
+              <w:jc w:val="center"/>
+              <w:rPr>
+                <w:rFonts w:hint="eastAsia"/>
+              </w:rPr>
+            </w:pPr>
+            <w:r>
+              <w:rPr>
+                <w:rFonts w:hint="eastAsia"/>
+              </w:rPr>
+              <w:t>Number</w:t>
+            </w:r>
+          </w:p>
+        </w:tc>
+        <w:tc>
+          <w:tcPr>
+            <w:tcW w:w="1276" w:type="dxa"/>
+          </w:tcPr>
+          <w:p>
+            <w:pPr>
+              <w:pStyle w:val="a9"/>
+              <w:jc w:val="center"/>
+            </w:pPr>
+            <w:r>
+              <w:rPr>
+                <w:rFonts w:hint="eastAsia"/>
+              </w:rPr>
+              <w:t>图片</w:t>
+            </w:r>
+            <w:r>
+              <w:t>类型枚举</w:t>
+            </w:r>
+          </w:p>
+        </w:tc>
+        <w:tc>
+          <w:tcPr>
+            <w:tcW w:w="4253" w:type="dxa"/>
+          </w:tcPr>
+          <w:p>
+            <w:pPr>
+              <w:pStyle w:val="a9"/>
+              <w:jc w:val="center"/>
+              <w:rPr>
+                <w:rFonts w:hint="eastAsia"/>
+              </w:rPr>
+            </w:pPr>
+            <w:r>
+              <w:t>后端需要根据枚举唯一确定选择的图片</w:t>
+            </w:r>
+            <w:r>
+              <w:rPr>
+                <w:rFonts w:hint="eastAsia"/>
+              </w:rPr>
+              <w:t>，</w:t>
+            </w:r>
+            <w:r>
+              <w:t>相当于每张图片的主键</w:t>
+            </w:r>
+          </w:p>
+        </w:tc>
+      </w:tr>
+      <w:tr>
+        <w:trPr>
+          <w:trHeight w:val="309"/>
+        </w:trPr>
+        <w:tc>
+          <w:tcPr>
+            <w:tcW w:w="2127" w:type="dxa"/>
+            <w:shd w:val="clear" w:color="auto" w:fill="auto"/>
+            <w:vAlign w:val="center"/>
+          </w:tcPr>
+          <w:p>
+            <w:pPr>
+              <w:pStyle w:val="a9"/>
+              <w:jc w:val="center"/>
+            </w:pPr>
+            <w:r>
+              <w:rPr>
+                <w:rFonts w:ascii="新宋体" w:eastAsia="新宋体" w:cs="新宋体" w:hint="eastAsia"/>
+                <w:color w:val="000000"/>
+                <w:sz w:val="19"/>
+                <w:szCs w:val="19"/>
+              </w:rPr>
+              <w:t>IconFileName</w:t>
+            </w:r>
+          </w:p>
+        </w:tc>
+        <w:tc>
+          <w:tcPr>
+            <w:tcW w:w="1275" w:type="dxa"/>
+            <w:vAlign w:val="center"/>
+          </w:tcPr>
+          <w:p>
+            <w:pPr>
+              <w:pStyle w:val="a9"/>
+              <w:jc w:val="center"/>
+            </w:pPr>
+            <w:r>
+              <w:t>String</w:t>
+            </w:r>
+          </w:p>
+        </w:tc>
+        <w:tc>
+          <w:tcPr>
+            <w:tcW w:w="1276" w:type="dxa"/>
+          </w:tcPr>
+          <w:p>
+            <w:pPr>
+              <w:pStyle w:val="a9"/>
+              <w:jc w:val="center"/>
+            </w:pPr>
+            <w:r>
+              <w:rPr>
+                <w:rFonts w:hint="eastAsia"/>
+              </w:rPr>
+              <w:t>Icon</w:t>
+            </w:r>
+            <w:r>
+              <w:rPr>
+                <w:rFonts w:hint="eastAsia"/>
+              </w:rPr>
+              <w:t>文件名</w:t>
+            </w:r>
+          </w:p>
+        </w:tc>
+        <w:tc>
+          <w:tcPr>
+            <w:tcW w:w="4253" w:type="dxa"/>
+          </w:tcPr>
+          <w:p>
+            <w:pPr>
+              <w:autoSpaceDE w:val="0"/>
+              <w:autoSpaceDN w:val="0"/>
+              <w:adjustRightInd w:val="0"/>
+              <w:jc w:val="left"/>
+              <w:rPr>
+                <w:rFonts w:ascii="新宋体" w:eastAsia="新宋体" w:cs="新宋体"/>
+                <w:color w:val="000000"/>
+                <w:kern w:val="0"/>
+                <w:sz w:val="19"/>
+                <w:szCs w:val="19"/>
+              </w:rPr>
+            </w:pPr>
+          </w:p>
+        </w:tc>
+      </w:tr>
+      <w:tr>
+        <w:trPr>
+          <w:trHeight w:val="309"/>
+        </w:trPr>
+        <w:tc>
+          <w:tcPr>
+            <w:tcW w:w="2127" w:type="dxa"/>
+            <w:shd w:val="clear" w:color="auto" w:fill="auto"/>
+            <w:vAlign w:val="center"/>
+          </w:tcPr>
+          <w:p>
+            <w:pPr>
+              <w:pStyle w:val="a9"/>
+              <w:jc w:val="center"/>
+            </w:pPr>
+            <w:r>
+              <w:rPr>
+                <w:rFonts w:ascii="新宋体" w:eastAsia="新宋体" w:cs="新宋体" w:hint="eastAsia"/>
+                <w:color w:val="000000"/>
+                <w:sz w:val="19"/>
+                <w:szCs w:val="19"/>
+              </w:rPr>
+              <w:t>IconFullPath</w:t>
+            </w:r>
+          </w:p>
+        </w:tc>
+        <w:tc>
+          <w:tcPr>
+            <w:tcW w:w="1275" w:type="dxa"/>
+            <w:vAlign w:val="center"/>
+          </w:tcPr>
+          <w:p>
+            <w:pPr>
+              <w:pStyle w:val="a9"/>
+              <w:jc w:val="center"/>
+            </w:pPr>
+            <w:r>
+              <w:t>String</w:t>
+            </w:r>
+          </w:p>
+        </w:tc>
+        <w:tc>
+          <w:tcPr>
+            <w:tcW w:w="1276" w:type="dxa"/>
+          </w:tcPr>
+          <w:p>
+            <w:pPr>
+              <w:pStyle w:val="a9"/>
+              <w:jc w:val="center"/>
+            </w:pPr>
+            <w:r>
+              <w:rPr>
+                <w:rFonts w:hint="eastAsia"/>
+              </w:rPr>
+              <w:t>I</w:t>
+            </w:r>
+            <w:r>
+              <w:t>con</w:t>
+            </w:r>
+            <w:r>
+              <w:t>全路径</w:t>
+            </w:r>
+            <w:r>
+              <w:t>Url</w:t>
+            </w:r>
+          </w:p>
+        </w:tc>
+        <w:tc>
+          <w:tcPr>
+            <w:tcW w:w="4253" w:type="dxa"/>
+          </w:tcPr>
+          <w:p>
+            <w:pPr>
+              <w:autoSpaceDE w:val="0"/>
+              <w:autoSpaceDN w:val="0"/>
+              <w:adjustRightInd w:val="0"/>
+              <w:jc w:val="left"/>
+              <w:rPr>
+                <w:rFonts w:ascii="新宋体" w:eastAsia="新宋体" w:cs="新宋体"/>
+                <w:color w:val="000000"/>
+                <w:kern w:val="0"/>
+                <w:sz w:val="19"/>
+                <w:szCs w:val="19"/>
+              </w:rPr>
+            </w:pPr>
+          </w:p>
+        </w:tc>
+      </w:tr>
+    </w:tbl>
+    <w:p>
+      <w:bookmarkStart w:id="2" w:name="_GoBack"/>
+      <w:bookmarkEnd w:id="2"/>
+    </w:p>
     <w:p/>
     <w:p/>
     <w:p/>
@@ -9191,7 +11440,7 @@
             <w:noProof/>
             <w:lang w:val="zh-CN"/>
           </w:rPr>
-          <w:t>7</w:t>
+          <w:t>8</w:t>
         </w:r>
         <w:r>
           <w:fldChar w:fldCharType="end"/>

--- a/微站接口文档.docx
+++ b/微站接口文档.docx
@@ -3714,7 +3714,10 @@
         <w:t>https://msite.31huiyi.com/api/</w:t>
       </w:r>
       <w:r>
-        <w:t>miste/manage</w:t>
+        <w:t>msite</w:t>
+      </w:r>
+      <w:r>
+        <w:t>/manage</w:t>
       </w:r>
       <w:r>
         <w:t>/config/detail/601485673</w:t>
@@ -3849,7 +3852,16 @@
                 <w:sz w:val="19"/>
                 <w:szCs w:val="19"/>
               </w:rPr>
-              <w:t>miste/manage</w:t>
+              <w:t>msite</w:t>
+            </w:r>
+            <w:r>
+              <w:rPr>
+                <w:rFonts w:ascii="新宋体" w:eastAsia="新宋体" w:cs="新宋体"/>
+                <w:color w:val="A31515"/>
+                <w:sz w:val="19"/>
+                <w:szCs w:val="19"/>
+              </w:rPr>
+              <w:t>/manage</w:t>
             </w:r>
             <w:r>
               <w:rPr>
@@ -5121,7 +5133,10 @@
         <w:t>://msite.31huiyi.com/api/</w:t>
       </w:r>
       <w:r>
-        <w:t>miste/manage</w:t>
+        <w:t>msite</w:t>
+      </w:r>
+      <w:r>
+        <w:t>/manage</w:t>
       </w:r>
       <w:r>
         <w:t>/</w:t>
@@ -5263,7 +5278,16 @@
                 <w:sz w:val="19"/>
                 <w:szCs w:val="19"/>
               </w:rPr>
-              <w:t>miste/manage</w:t>
+              <w:t>msite</w:t>
+            </w:r>
+            <w:r>
+              <w:rPr>
+                <w:rFonts w:ascii="新宋体" w:eastAsia="新宋体" w:cs="新宋体"/>
+                <w:color w:val="A31515"/>
+                <w:sz w:val="19"/>
+                <w:szCs w:val="19"/>
+              </w:rPr>
+              <w:t>/manage</w:t>
             </w:r>
             <w:r>
               <w:rPr>
@@ -6476,7 +6500,13 @@
         <w:t>https://</w:t>
       </w:r>
       <w:r>
-        <w:t>msite.31huiyi.com/api/miste/manage/menu/detail/602867478</w:t>
+        <w:t>msite.31huiyi.com/api/</w:t>
+      </w:r>
+      <w:r>
+        <w:t>msite</w:t>
+      </w:r>
+      <w:r>
+        <w:t>/manage/menu/detail/602867478</w:t>
       </w:r>
     </w:p>
     <w:p>
@@ -10366,7 +10396,15 @@
         <w:ind w:left="372" w:firstLineChars="0" w:firstLine="0"/>
       </w:pPr>
       <w:r>
-        <w:t>http://msite.31huiyi.com/api/miste/manage/template/iconlist/1</w:t>
+        <w:t>http://msite.31huiyi.com/api/</w:t>
+      </w:r>
+      <w:bookmarkStart w:id="2" w:name="_GoBack"/>
+      <w:r>
+        <w:t>msite</w:t>
+      </w:r>
+      <w:bookmarkEnd w:id="2"/>
+      <w:r>
+        <w:t>/manage/template/iconlist/1</w:t>
       </w:r>
     </w:p>
     <w:p>
@@ -10471,7 +10509,16 @@
                 <w:sz w:val="19"/>
                 <w:szCs w:val="19"/>
               </w:rPr>
-              <w:t>miste/manage/template/iconlist/</w:t>
+              <w:t>msite</w:t>
+            </w:r>
+            <w:r>
+              <w:rPr>
+                <w:rFonts w:ascii="新宋体" w:eastAsia="新宋体" w:cs="新宋体"/>
+                <w:color w:val="A31515"/>
+                <w:sz w:val="19"/>
+                <w:szCs w:val="19"/>
+              </w:rPr>
+              <w:t>/manage/template/iconlist/</w:t>
             </w:r>
             <w:r>
               <w:rPr>
@@ -10489,16 +10536,7 @@
                 <w:sz w:val="19"/>
                 <w:szCs w:val="19"/>
               </w:rPr>
-              <w:t xml:space="preserve"> </w:t>
-            </w:r>
-            <w:r>
-              <w:rPr>
-                <w:rFonts w:ascii="新宋体" w:eastAsia="新宋体" w:cs="新宋体"/>
-                <w:color w:val="A31515"/>
-                <w:sz w:val="19"/>
-                <w:szCs w:val="19"/>
-              </w:rPr>
-              <w:t>templateType</w:t>
+              <w:t xml:space="preserve"> templateType</w:t>
             </w:r>
             <w:r>
               <w:rPr>
@@ -10911,9 +10949,6 @@
             <w:pPr>
               <w:pStyle w:val="a9"/>
               <w:jc w:val="center"/>
-              <w:rPr>
-                <w:rFonts w:hint="eastAsia"/>
-              </w:rPr>
             </w:pPr>
             <w:r>
               <w:t>模板类型可选值</w:t>
@@ -11142,9 +11177,6 @@
             <w:pPr>
               <w:pStyle w:val="a9"/>
               <w:jc w:val="center"/>
-              <w:rPr>
-                <w:rFonts w:hint="eastAsia"/>
-              </w:rPr>
             </w:pPr>
             <w:r>
               <w:rPr>
@@ -11182,9 +11214,6 @@
             <w:pPr>
               <w:pStyle w:val="a9"/>
               <w:jc w:val="center"/>
-              <w:rPr>
-                <w:rFonts w:hint="eastAsia"/>
-              </w:rPr>
             </w:pPr>
             <w:r>
               <w:t>后端需要根据枚举唯一确定选择的图片</w:t>
@@ -11375,10 +11404,7 @@
         </w:tc>
       </w:tr>
     </w:tbl>
-    <w:p>
-      <w:bookmarkStart w:id="2" w:name="_GoBack"/>
-      <w:bookmarkEnd w:id="2"/>
-    </w:p>
+    <w:p/>
     <w:p/>
     <w:p/>
     <w:p/>
@@ -12674,7 +12700,6 @@
   <w:style w:type="character" w:default="1" w:styleId="a2">
     <w:name w:val="Default Paragraph Font"/>
     <w:uiPriority w:val="1"/>
-    <w:semiHidden/>
     <w:unhideWhenUsed/>
   </w:style>
   <w:style w:type="table" w:default="1" w:styleId="a3">

--- a/微站接口文档.docx
+++ b/微站接口文档.docx
@@ -10398,11 +10398,9 @@
       <w:r>
         <w:t>http://msite.31huiyi.com/api/</w:t>
       </w:r>
-      <w:bookmarkStart w:id="2" w:name="_GoBack"/>
       <w:r>
         <w:t>msite</w:t>
       </w:r>
-      <w:bookmarkEnd w:id="2"/>
       <w:r>
         <w:t>/manage/template/iconlist/1</w:t>
       </w:r>
@@ -11406,7 +11404,6241 @@
     </w:tbl>
     <w:p/>
     <w:p/>
+    <w:p>
+      <w:pPr>
+        <w:pStyle w:val="11"/>
+        <w:numPr>
+          <w:ilvl w:val="1"/>
+          <w:numId w:val="1"/>
+        </w:numPr>
+        <w:ind w:firstLineChars="0"/>
+        <w:outlineLvl w:val="2"/>
+        <w:rPr>
+          <w:b/>
+        </w:rPr>
+      </w:pPr>
+      <w:r>
+        <w:rPr>
+          <w:rFonts w:hint="eastAsia"/>
+          <w:b/>
+        </w:rPr>
+        <w:t>获取预览</w:t>
+      </w:r>
+      <w:r>
+        <w:rPr>
+          <w:rFonts w:hint="eastAsia"/>
+          <w:b/>
+        </w:rPr>
+        <w:t>地址</w:t>
+      </w:r>
+    </w:p>
     <w:p/>
+    <w:p>
+      <w:pPr>
+        <w:pStyle w:val="11"/>
+        <w:numPr>
+          <w:ilvl w:val="2"/>
+          <w:numId w:val="1"/>
+        </w:numPr>
+        <w:ind w:firstLineChars="0"/>
+        <w:outlineLvl w:val="3"/>
+        <w:rPr>
+          <w:b/>
+        </w:rPr>
+      </w:pPr>
+      <w:r>
+        <w:rPr>
+          <w:rFonts w:hint="eastAsia"/>
+          <w:b/>
+        </w:rPr>
+        <w:t>示例地址</w:t>
+      </w:r>
+    </w:p>
+    <w:p>
+      <w:pPr>
+        <w:pStyle w:val="11"/>
+        <w:ind w:left="372" w:firstLineChars="0" w:firstLine="0"/>
+      </w:pPr>
+      <w:r>
+        <w:t>http://msite</w:t>
+      </w:r>
+      <w:r>
+        <w:t>.31huiyi.com/api/msite/manage/</w:t>
+      </w:r>
+      <w:r>
+        <w:t>getsiteurl</w:t>
+      </w:r>
+      <w:r>
+        <w:t>/604146165</w:t>
+      </w:r>
+    </w:p>
+    <w:p>
+      <w:pPr>
+        <w:pStyle w:val="11"/>
+        <w:numPr>
+          <w:ilvl w:val="2"/>
+          <w:numId w:val="1"/>
+        </w:numPr>
+        <w:ind w:firstLineChars="0"/>
+        <w:outlineLvl w:val="3"/>
+        <w:rPr>
+          <w:b/>
+        </w:rPr>
+      </w:pPr>
+      <w:r>
+        <w:rPr>
+          <w:rFonts w:hint="eastAsia"/>
+          <w:b/>
+        </w:rPr>
+        <w:t>请求</w:t>
+      </w:r>
+      <w:r>
+        <w:rPr>
+          <w:b/>
+        </w:rPr>
+        <w:t>地址</w:t>
+      </w:r>
+    </w:p>
+    <w:tbl>
+      <w:tblPr>
+        <w:tblW w:w="9010" w:type="dxa"/>
+        <w:tblInd w:w="-10" w:type="dxa"/>
+        <w:tblBorders>
+          <w:top w:val="single" w:sz="8" w:space="0" w:color="auto"/>
+          <w:left w:val="single" w:sz="8" w:space="0" w:color="auto"/>
+          <w:bottom w:val="single" w:sz="8" w:space="0" w:color="auto"/>
+          <w:right w:val="single" w:sz="8" w:space="0" w:color="auto"/>
+          <w:insideH w:val="single" w:sz="8" w:space="0" w:color="auto"/>
+          <w:insideV w:val="single" w:sz="8" w:space="0" w:color="auto"/>
+        </w:tblBorders>
+        <w:tblLayout w:type="fixed"/>
+        <w:tblLook w:val="04A0" w:firstRow="1" w:lastRow="0" w:firstColumn="1" w:lastColumn="0" w:noHBand="0" w:noVBand="1"/>
+      </w:tblPr>
+      <w:tblGrid>
+        <w:gridCol w:w="2268"/>
+        <w:gridCol w:w="6742"/>
+      </w:tblGrid>
+      <w:tr>
+        <w:trPr>
+          <w:trHeight w:val="348"/>
+        </w:trPr>
+        <w:tc>
+          <w:tcPr>
+            <w:tcW w:w="2268" w:type="dxa"/>
+            <w:shd w:val="clear" w:color="auto" w:fill="C0C0C0"/>
+            <w:vAlign w:val="center"/>
+          </w:tcPr>
+          <w:p>
+            <w:pPr>
+              <w:pStyle w:val="a9"/>
+              <w:jc w:val="center"/>
+            </w:pPr>
+            <w:r>
+              <w:rPr>
+                <w:rFonts w:hint="eastAsia"/>
+              </w:rPr>
+              <w:t>操作</w:t>
+            </w:r>
+          </w:p>
+        </w:tc>
+        <w:tc>
+          <w:tcPr>
+            <w:tcW w:w="6742" w:type="dxa"/>
+            <w:shd w:val="clear" w:color="auto" w:fill="C0C0C0"/>
+            <w:vAlign w:val="center"/>
+          </w:tcPr>
+          <w:p>
+            <w:pPr>
+              <w:pStyle w:val="a9"/>
+              <w:jc w:val="center"/>
+              <w:rPr>
+                <w:rFonts w:ascii="新宋体" w:eastAsia="新宋体" w:cs="新宋体"/>
+                <w:color w:val="A31515"/>
+                <w:sz w:val="19"/>
+                <w:szCs w:val="19"/>
+              </w:rPr>
+            </w:pPr>
+            <w:r>
+              <w:rPr>
+                <w:rFonts w:ascii="新宋体" w:eastAsia="新宋体" w:cs="新宋体"/>
+                <w:color w:val="A31515"/>
+                <w:sz w:val="19"/>
+                <w:szCs w:val="19"/>
+              </w:rPr>
+              <w:t>http://msite</w:t>
+            </w:r>
+            <w:r>
+              <w:rPr>
+                <w:rFonts w:ascii="新宋体" w:eastAsia="新宋体" w:cs="新宋体"/>
+                <w:color w:val="A31515"/>
+                <w:sz w:val="19"/>
+                <w:szCs w:val="19"/>
+              </w:rPr>
+              <w:t>.31huiyi.com/api/msite/manage/getsiteurl/</w:t>
+            </w:r>
+            <w:r>
+              <w:rPr>
+                <w:rFonts w:ascii="新宋体" w:eastAsia="新宋体" w:cs="新宋体"/>
+                <w:color w:val="A31515"/>
+                <w:sz w:val="19"/>
+                <w:szCs w:val="19"/>
+              </w:rPr>
+              <w:t>{siteId:long}</w:t>
+            </w:r>
+          </w:p>
+          <w:p>
+            <w:pPr>
+              <w:pStyle w:val="a9"/>
+              <w:jc w:val="center"/>
+            </w:pPr>
+          </w:p>
+        </w:tc>
+      </w:tr>
+      <w:tr>
+        <w:trPr>
+          <w:trHeight w:val="309"/>
+        </w:trPr>
+        <w:tc>
+          <w:tcPr>
+            <w:tcW w:w="2268" w:type="dxa"/>
+            <w:vAlign w:val="center"/>
+          </w:tcPr>
+          <w:p>
+            <w:pPr>
+              <w:pStyle w:val="a9"/>
+              <w:jc w:val="center"/>
+            </w:pPr>
+            <w:r>
+              <w:rPr>
+                <w:rFonts w:hint="eastAsia"/>
+              </w:rPr>
+              <w:t>说明</w:t>
+            </w:r>
+          </w:p>
+        </w:tc>
+        <w:tc>
+          <w:tcPr>
+            <w:tcW w:w="6742" w:type="dxa"/>
+            <w:shd w:val="clear" w:color="auto" w:fill="auto"/>
+            <w:vAlign w:val="center"/>
+          </w:tcPr>
+          <w:p>
+            <w:pPr>
+              <w:pStyle w:val="a9"/>
+              <w:jc w:val="center"/>
+            </w:pPr>
+          </w:p>
+        </w:tc>
+      </w:tr>
+      <w:tr>
+        <w:trPr>
+          <w:trHeight w:val="309"/>
+        </w:trPr>
+        <w:tc>
+          <w:tcPr>
+            <w:tcW w:w="2268" w:type="dxa"/>
+          </w:tcPr>
+          <w:p>
+            <w:pPr>
+              <w:pStyle w:val="a9"/>
+              <w:jc w:val="center"/>
+            </w:pPr>
+            <w:r>
+              <w:rPr>
+                <w:rFonts w:hint="eastAsia"/>
+              </w:rPr>
+              <w:t>方式</w:t>
+            </w:r>
+          </w:p>
+        </w:tc>
+        <w:tc>
+          <w:tcPr>
+            <w:tcW w:w="6742" w:type="dxa"/>
+            <w:shd w:val="clear" w:color="auto" w:fill="auto"/>
+          </w:tcPr>
+          <w:p>
+            <w:pPr>
+              <w:pStyle w:val="a9"/>
+              <w:jc w:val="center"/>
+            </w:pPr>
+            <w:r>
+              <w:t>Get</w:t>
+            </w:r>
+          </w:p>
+        </w:tc>
+      </w:tr>
+    </w:tbl>
+    <w:p/>
+    <w:p>
+      <w:pPr>
+        <w:pStyle w:val="11"/>
+        <w:numPr>
+          <w:ilvl w:val="2"/>
+          <w:numId w:val="1"/>
+        </w:numPr>
+        <w:ind w:firstLineChars="0"/>
+        <w:outlineLvl w:val="3"/>
+        <w:rPr>
+          <w:b/>
+        </w:rPr>
+      </w:pPr>
+      <w:r>
+        <w:rPr>
+          <w:rFonts w:hint="eastAsia"/>
+          <w:b/>
+        </w:rPr>
+        <w:t>请求</w:t>
+      </w:r>
+      <w:r>
+        <w:rPr>
+          <w:b/>
+        </w:rPr>
+        <w:t>参数</w:t>
+      </w:r>
+    </w:p>
+    <w:p/>
+    <w:tbl>
+      <w:tblPr>
+        <w:tblW w:w="8791" w:type="dxa"/>
+        <w:tblInd w:w="-10" w:type="dxa"/>
+        <w:tblBorders>
+          <w:top w:val="single" w:sz="8" w:space="0" w:color="auto"/>
+          <w:left w:val="single" w:sz="8" w:space="0" w:color="auto"/>
+          <w:bottom w:val="single" w:sz="8" w:space="0" w:color="auto"/>
+          <w:right w:val="single" w:sz="8" w:space="0" w:color="auto"/>
+          <w:insideH w:val="single" w:sz="8" w:space="0" w:color="auto"/>
+          <w:insideV w:val="single" w:sz="8" w:space="0" w:color="auto"/>
+        </w:tblBorders>
+        <w:tblLayout w:type="fixed"/>
+        <w:tblLook w:val="04A0" w:firstRow="1" w:lastRow="0" w:firstColumn="1" w:lastColumn="0" w:noHBand="0" w:noVBand="1"/>
+      </w:tblPr>
+      <w:tblGrid>
+        <w:gridCol w:w="709"/>
+        <w:gridCol w:w="1051"/>
+        <w:gridCol w:w="1306"/>
+        <w:gridCol w:w="734"/>
+        <w:gridCol w:w="979"/>
+        <w:gridCol w:w="922"/>
+        <w:gridCol w:w="3090"/>
+      </w:tblGrid>
+      <w:tr>
+        <w:trPr>
+          <w:trHeight w:val="348"/>
+        </w:trPr>
+        <w:tc>
+          <w:tcPr>
+            <w:tcW w:w="709" w:type="dxa"/>
+            <w:shd w:val="clear" w:color="auto" w:fill="C0C0C0"/>
+            <w:vAlign w:val="center"/>
+          </w:tcPr>
+          <w:p>
+            <w:pPr>
+              <w:pStyle w:val="a9"/>
+              <w:jc w:val="center"/>
+            </w:pPr>
+            <w:r>
+              <w:rPr>
+                <w:rFonts w:hint="eastAsia"/>
+              </w:rPr>
+              <w:t>序号</w:t>
+            </w:r>
+          </w:p>
+        </w:tc>
+        <w:tc>
+          <w:tcPr>
+            <w:tcW w:w="1051" w:type="dxa"/>
+            <w:shd w:val="clear" w:color="auto" w:fill="C0C0C0"/>
+            <w:vAlign w:val="center"/>
+          </w:tcPr>
+          <w:p>
+            <w:pPr>
+              <w:pStyle w:val="a9"/>
+              <w:jc w:val="center"/>
+            </w:pPr>
+            <w:r>
+              <w:rPr>
+                <w:rFonts w:hint="eastAsia"/>
+              </w:rPr>
+              <w:t>参数名</w:t>
+            </w:r>
+          </w:p>
+        </w:tc>
+        <w:tc>
+          <w:tcPr>
+            <w:tcW w:w="1306" w:type="dxa"/>
+            <w:shd w:val="clear" w:color="auto" w:fill="C0C0C0"/>
+            <w:vAlign w:val="center"/>
+          </w:tcPr>
+          <w:p>
+            <w:pPr>
+              <w:pStyle w:val="a9"/>
+              <w:jc w:val="center"/>
+            </w:pPr>
+            <w:r>
+              <w:rPr>
+                <w:rFonts w:hint="eastAsia"/>
+              </w:rPr>
+              <w:t>中文名称</w:t>
+            </w:r>
+          </w:p>
+        </w:tc>
+        <w:tc>
+          <w:tcPr>
+            <w:tcW w:w="734" w:type="dxa"/>
+            <w:shd w:val="clear" w:color="auto" w:fill="C0C0C0"/>
+            <w:vAlign w:val="center"/>
+          </w:tcPr>
+          <w:p>
+            <w:pPr>
+              <w:pStyle w:val="a9"/>
+              <w:jc w:val="center"/>
+            </w:pPr>
+            <w:r>
+              <w:t>必选</w:t>
+            </w:r>
+          </w:p>
+        </w:tc>
+        <w:tc>
+          <w:tcPr>
+            <w:tcW w:w="979" w:type="dxa"/>
+            <w:tcBorders>
+              <w:left w:val="single" w:sz="4" w:space="0" w:color="auto"/>
+            </w:tcBorders>
+            <w:shd w:val="clear" w:color="auto" w:fill="C0C0C0"/>
+            <w:vAlign w:val="center"/>
+          </w:tcPr>
+          <w:p>
+            <w:pPr>
+              <w:pStyle w:val="a9"/>
+              <w:jc w:val="center"/>
+            </w:pPr>
+            <w:r>
+              <w:rPr>
+                <w:rFonts w:hint="eastAsia"/>
+              </w:rPr>
+              <w:t>数据类型</w:t>
+            </w:r>
+          </w:p>
+        </w:tc>
+        <w:tc>
+          <w:tcPr>
+            <w:tcW w:w="922" w:type="dxa"/>
+            <w:shd w:val="clear" w:color="auto" w:fill="C0C0C0"/>
+            <w:vAlign w:val="center"/>
+          </w:tcPr>
+          <w:p>
+            <w:pPr>
+              <w:pStyle w:val="a9"/>
+              <w:jc w:val="center"/>
+            </w:pPr>
+            <w:r>
+              <w:rPr>
+                <w:rFonts w:hint="eastAsia"/>
+              </w:rPr>
+              <w:t>长度</w:t>
+            </w:r>
+          </w:p>
+        </w:tc>
+        <w:tc>
+          <w:tcPr>
+            <w:tcW w:w="3090" w:type="dxa"/>
+            <w:shd w:val="clear" w:color="auto" w:fill="C0C0C0"/>
+            <w:vAlign w:val="center"/>
+          </w:tcPr>
+          <w:p>
+            <w:pPr>
+              <w:pStyle w:val="a9"/>
+              <w:jc w:val="center"/>
+            </w:pPr>
+            <w:r>
+              <w:rPr>
+                <w:rFonts w:hint="eastAsia"/>
+              </w:rPr>
+              <w:t>备注</w:t>
+            </w:r>
+          </w:p>
+        </w:tc>
+      </w:tr>
+      <w:tr>
+        <w:trPr>
+          <w:trHeight w:val="309"/>
+        </w:trPr>
+        <w:tc>
+          <w:tcPr>
+            <w:tcW w:w="709" w:type="dxa"/>
+            <w:shd w:val="clear" w:color="auto" w:fill="auto"/>
+            <w:vAlign w:val="center"/>
+          </w:tcPr>
+          <w:p>
+            <w:pPr>
+              <w:pStyle w:val="a9"/>
+              <w:jc w:val="center"/>
+            </w:pPr>
+            <w:r>
+              <w:t>1</w:t>
+            </w:r>
+          </w:p>
+        </w:tc>
+        <w:tc>
+          <w:tcPr>
+            <w:tcW w:w="1051" w:type="dxa"/>
+            <w:vAlign w:val="center"/>
+          </w:tcPr>
+          <w:p>
+            <w:pPr>
+              <w:pStyle w:val="a9"/>
+              <w:jc w:val="center"/>
+            </w:pPr>
+            <w:r>
+              <w:t>siteId</w:t>
+            </w:r>
+          </w:p>
+        </w:tc>
+        <w:tc>
+          <w:tcPr>
+            <w:tcW w:w="1306" w:type="dxa"/>
+            <w:shd w:val="clear" w:color="auto" w:fill="auto"/>
+            <w:vAlign w:val="center"/>
+          </w:tcPr>
+          <w:p>
+            <w:pPr>
+              <w:pStyle w:val="a9"/>
+              <w:jc w:val="center"/>
+            </w:pPr>
+            <w:r>
+              <w:rPr>
+                <w:rFonts w:hint="eastAsia"/>
+              </w:rPr>
+              <w:t>微站</w:t>
+            </w:r>
+            <w:r>
+              <w:rPr>
+                <w:rFonts w:hint="eastAsia"/>
+              </w:rPr>
+              <w:t>ID</w:t>
+            </w:r>
+          </w:p>
+        </w:tc>
+        <w:tc>
+          <w:tcPr>
+            <w:tcW w:w="734" w:type="dxa"/>
+            <w:shd w:val="clear" w:color="auto" w:fill="auto"/>
+            <w:vAlign w:val="center"/>
+          </w:tcPr>
+          <w:p>
+            <w:pPr>
+              <w:pStyle w:val="a9"/>
+              <w:jc w:val="center"/>
+            </w:pPr>
+            <w:r>
+              <w:t>Y</w:t>
+            </w:r>
+          </w:p>
+        </w:tc>
+        <w:tc>
+          <w:tcPr>
+            <w:tcW w:w="979" w:type="dxa"/>
+            <w:tcBorders>
+              <w:left w:val="single" w:sz="4" w:space="0" w:color="auto"/>
+            </w:tcBorders>
+            <w:shd w:val="clear" w:color="auto" w:fill="auto"/>
+            <w:vAlign w:val="center"/>
+          </w:tcPr>
+          <w:p>
+            <w:pPr>
+              <w:pStyle w:val="a9"/>
+              <w:jc w:val="center"/>
+            </w:pPr>
+            <w:r>
+              <w:rPr>
+                <w:rFonts w:hint="eastAsia"/>
+              </w:rPr>
+              <w:t>Number</w:t>
+            </w:r>
+          </w:p>
+        </w:tc>
+        <w:tc>
+          <w:tcPr>
+            <w:tcW w:w="922" w:type="dxa"/>
+            <w:shd w:val="clear" w:color="auto" w:fill="auto"/>
+            <w:vAlign w:val="center"/>
+          </w:tcPr>
+          <w:p>
+            <w:pPr>
+              <w:pStyle w:val="a9"/>
+              <w:jc w:val="center"/>
+            </w:pPr>
+            <w:r>
+              <w:t>--</w:t>
+            </w:r>
+          </w:p>
+        </w:tc>
+        <w:tc>
+          <w:tcPr>
+            <w:tcW w:w="3090" w:type="dxa"/>
+            <w:shd w:val="clear" w:color="auto" w:fill="auto"/>
+            <w:vAlign w:val="center"/>
+          </w:tcPr>
+          <w:p>
+            <w:pPr>
+              <w:pStyle w:val="a9"/>
+              <w:jc w:val="center"/>
+            </w:pPr>
+          </w:p>
+        </w:tc>
+      </w:tr>
+    </w:tbl>
+    <w:p/>
+    <w:p>
+      <w:pPr>
+        <w:pStyle w:val="11"/>
+        <w:numPr>
+          <w:ilvl w:val="2"/>
+          <w:numId w:val="1"/>
+        </w:numPr>
+        <w:ind w:firstLineChars="0"/>
+        <w:outlineLvl w:val="3"/>
+        <w:rPr>
+          <w:b/>
+        </w:rPr>
+      </w:pPr>
+      <w:r>
+        <w:rPr>
+          <w:rFonts w:hint="eastAsia"/>
+          <w:b/>
+        </w:rPr>
+        <w:t>Data</w:t>
+      </w:r>
+      <w:r>
+        <w:rPr>
+          <w:rFonts w:hint="eastAsia"/>
+          <w:b/>
+        </w:rPr>
+        <w:t>数据</w:t>
+      </w:r>
+    </w:p>
+    <w:p>
+      <w:pPr>
+        <w:ind w:left="372"/>
+      </w:pPr>
+      <w:r>
+        <w:rPr>
+          <w:rFonts w:hint="eastAsia"/>
+        </w:rPr>
+        <w:t>数据类型：</w:t>
+      </w:r>
+      <w:r>
+        <w:t xml:space="preserve"> </w:t>
+      </w:r>
+      <w:r>
+        <w:t>String</w:t>
+      </w:r>
+      <w:r>
+        <w:rPr>
+          <w:rFonts w:hint="eastAsia"/>
+        </w:rPr>
+        <w:t xml:space="preserve">. </w:t>
+      </w:r>
+      <w:r>
+        <w:rPr>
+          <w:rFonts w:hint="eastAsia"/>
+        </w:rPr>
+        <w:t xml:space="preserve"> </w:t>
+      </w:r>
+      <w:r>
+        <w:t>预览地址</w:t>
+      </w:r>
+      <w:r>
+        <w:rPr>
+          <w:rFonts w:hint="eastAsia"/>
+        </w:rPr>
+        <w:t>:</w:t>
+      </w:r>
+    </w:p>
+    <w:p/>
+    <w:p/>
+    <w:p>
+      <w:pPr>
+        <w:pStyle w:val="11"/>
+        <w:numPr>
+          <w:ilvl w:val="1"/>
+          <w:numId w:val="1"/>
+        </w:numPr>
+        <w:ind w:firstLineChars="0"/>
+        <w:outlineLvl w:val="2"/>
+        <w:rPr>
+          <w:b/>
+        </w:rPr>
+      </w:pPr>
+      <w:r>
+        <w:rPr>
+          <w:rFonts w:hint="eastAsia"/>
+          <w:b/>
+        </w:rPr>
+        <w:t>获取</w:t>
+      </w:r>
+      <w:r>
+        <w:rPr>
+          <w:rFonts w:hint="eastAsia"/>
+          <w:b/>
+        </w:rPr>
+        <w:t>二维码图片</w:t>
+      </w:r>
+    </w:p>
+    <w:p/>
+    <w:p>
+      <w:pPr>
+        <w:pStyle w:val="11"/>
+        <w:numPr>
+          <w:ilvl w:val="2"/>
+          <w:numId w:val="1"/>
+        </w:numPr>
+        <w:ind w:firstLineChars="0"/>
+        <w:outlineLvl w:val="3"/>
+        <w:rPr>
+          <w:b/>
+        </w:rPr>
+      </w:pPr>
+      <w:r>
+        <w:rPr>
+          <w:rFonts w:hint="eastAsia"/>
+          <w:b/>
+        </w:rPr>
+        <w:t>示例地址</w:t>
+      </w:r>
+    </w:p>
+    <w:p>
+      <w:pPr>
+        <w:pStyle w:val="11"/>
+        <w:ind w:left="372" w:firstLineChars="0" w:firstLine="0"/>
+      </w:pPr>
+      <w:r>
+        <w:t>http://msite</w:t>
+      </w:r>
+      <w:r>
+        <w:t>.31huiyi.com/api/msite/manage/</w:t>
+      </w:r>
+      <w:r>
+        <w:t>g</w:t>
+      </w:r>
+      <w:r>
+        <w:t>etQRCodeImageUrl</w:t>
+      </w:r>
+      <w:r>
+        <w:t>/604146165</w:t>
+      </w:r>
+    </w:p>
+    <w:p>
+      <w:pPr>
+        <w:pStyle w:val="11"/>
+        <w:numPr>
+          <w:ilvl w:val="2"/>
+          <w:numId w:val="1"/>
+        </w:numPr>
+        <w:ind w:firstLineChars="0"/>
+        <w:outlineLvl w:val="3"/>
+        <w:rPr>
+          <w:b/>
+        </w:rPr>
+      </w:pPr>
+      <w:r>
+        <w:rPr>
+          <w:rFonts w:hint="eastAsia"/>
+          <w:b/>
+        </w:rPr>
+        <w:t>请求</w:t>
+      </w:r>
+      <w:r>
+        <w:rPr>
+          <w:b/>
+        </w:rPr>
+        <w:t>地址</w:t>
+      </w:r>
+    </w:p>
+    <w:tbl>
+      <w:tblPr>
+        <w:tblW w:w="9010" w:type="dxa"/>
+        <w:tblInd w:w="-10" w:type="dxa"/>
+        <w:tblBorders>
+          <w:top w:val="single" w:sz="8" w:space="0" w:color="auto"/>
+          <w:left w:val="single" w:sz="8" w:space="0" w:color="auto"/>
+          <w:bottom w:val="single" w:sz="8" w:space="0" w:color="auto"/>
+          <w:right w:val="single" w:sz="8" w:space="0" w:color="auto"/>
+          <w:insideH w:val="single" w:sz="8" w:space="0" w:color="auto"/>
+          <w:insideV w:val="single" w:sz="8" w:space="0" w:color="auto"/>
+        </w:tblBorders>
+        <w:tblLayout w:type="fixed"/>
+        <w:tblLook w:val="04A0" w:firstRow="1" w:lastRow="0" w:firstColumn="1" w:lastColumn="0" w:noHBand="0" w:noVBand="1"/>
+      </w:tblPr>
+      <w:tblGrid>
+        <w:gridCol w:w="2268"/>
+        <w:gridCol w:w="6742"/>
+      </w:tblGrid>
+      <w:tr>
+        <w:trPr>
+          <w:trHeight w:val="348"/>
+        </w:trPr>
+        <w:tc>
+          <w:tcPr>
+            <w:tcW w:w="2268" w:type="dxa"/>
+            <w:shd w:val="clear" w:color="auto" w:fill="C0C0C0"/>
+            <w:vAlign w:val="center"/>
+          </w:tcPr>
+          <w:p>
+            <w:pPr>
+              <w:pStyle w:val="a9"/>
+              <w:jc w:val="center"/>
+            </w:pPr>
+            <w:r>
+              <w:rPr>
+                <w:rFonts w:hint="eastAsia"/>
+              </w:rPr>
+              <w:t>操作</w:t>
+            </w:r>
+          </w:p>
+        </w:tc>
+        <w:tc>
+          <w:tcPr>
+            <w:tcW w:w="6742" w:type="dxa"/>
+            <w:shd w:val="clear" w:color="auto" w:fill="C0C0C0"/>
+            <w:vAlign w:val="center"/>
+          </w:tcPr>
+          <w:p>
+            <w:pPr>
+              <w:pStyle w:val="a9"/>
+              <w:jc w:val="center"/>
+              <w:rPr>
+                <w:rFonts w:ascii="新宋体" w:eastAsia="新宋体" w:cs="新宋体"/>
+                <w:color w:val="A31515"/>
+                <w:sz w:val="19"/>
+                <w:szCs w:val="19"/>
+              </w:rPr>
+            </w:pPr>
+            <w:r>
+              <w:rPr>
+                <w:rFonts w:ascii="新宋体" w:eastAsia="新宋体" w:cs="新宋体"/>
+                <w:color w:val="A31515"/>
+                <w:sz w:val="19"/>
+                <w:szCs w:val="19"/>
+              </w:rPr>
+              <w:t>http://msite</w:t>
+            </w:r>
+            <w:r>
+              <w:rPr>
+                <w:rFonts w:ascii="新宋体" w:eastAsia="新宋体" w:cs="新宋体"/>
+                <w:color w:val="A31515"/>
+                <w:sz w:val="19"/>
+                <w:szCs w:val="19"/>
+              </w:rPr>
+              <w:t>.31huiyi.com/api/msite/manage/</w:t>
+            </w:r>
+            <w:r>
+              <w:rPr>
+                <w:rFonts w:ascii="新宋体" w:eastAsia="新宋体" w:cs="新宋体"/>
+                <w:color w:val="A31515"/>
+                <w:sz w:val="19"/>
+                <w:szCs w:val="19"/>
+              </w:rPr>
+              <w:t xml:space="preserve">getQRCodeImageUrl </w:t>
+            </w:r>
+            <w:r>
+              <w:rPr>
+                <w:rFonts w:ascii="新宋体" w:eastAsia="新宋体" w:cs="新宋体"/>
+                <w:color w:val="A31515"/>
+                <w:sz w:val="19"/>
+                <w:szCs w:val="19"/>
+              </w:rPr>
+              <w:t>/{siteId:long}</w:t>
+            </w:r>
+          </w:p>
+          <w:p>
+            <w:pPr>
+              <w:pStyle w:val="a9"/>
+              <w:jc w:val="center"/>
+            </w:pPr>
+          </w:p>
+        </w:tc>
+      </w:tr>
+      <w:tr>
+        <w:trPr>
+          <w:trHeight w:val="309"/>
+        </w:trPr>
+        <w:tc>
+          <w:tcPr>
+            <w:tcW w:w="2268" w:type="dxa"/>
+            <w:vAlign w:val="center"/>
+          </w:tcPr>
+          <w:p>
+            <w:pPr>
+              <w:pStyle w:val="a9"/>
+              <w:jc w:val="center"/>
+            </w:pPr>
+            <w:r>
+              <w:rPr>
+                <w:rFonts w:hint="eastAsia"/>
+              </w:rPr>
+              <w:t>说明</w:t>
+            </w:r>
+          </w:p>
+        </w:tc>
+        <w:tc>
+          <w:tcPr>
+            <w:tcW w:w="6742" w:type="dxa"/>
+            <w:shd w:val="clear" w:color="auto" w:fill="auto"/>
+            <w:vAlign w:val="center"/>
+          </w:tcPr>
+          <w:p>
+            <w:pPr>
+              <w:pStyle w:val="a9"/>
+              <w:jc w:val="center"/>
+            </w:pPr>
+          </w:p>
+        </w:tc>
+      </w:tr>
+      <w:tr>
+        <w:trPr>
+          <w:trHeight w:val="309"/>
+        </w:trPr>
+        <w:tc>
+          <w:tcPr>
+            <w:tcW w:w="2268" w:type="dxa"/>
+          </w:tcPr>
+          <w:p>
+            <w:pPr>
+              <w:pStyle w:val="a9"/>
+              <w:jc w:val="center"/>
+            </w:pPr>
+            <w:r>
+              <w:rPr>
+                <w:rFonts w:hint="eastAsia"/>
+              </w:rPr>
+              <w:t>方式</w:t>
+            </w:r>
+          </w:p>
+        </w:tc>
+        <w:tc>
+          <w:tcPr>
+            <w:tcW w:w="6742" w:type="dxa"/>
+            <w:shd w:val="clear" w:color="auto" w:fill="auto"/>
+          </w:tcPr>
+          <w:p>
+            <w:pPr>
+              <w:pStyle w:val="a9"/>
+              <w:jc w:val="center"/>
+            </w:pPr>
+            <w:r>
+              <w:t>Get</w:t>
+            </w:r>
+          </w:p>
+        </w:tc>
+      </w:tr>
+    </w:tbl>
+    <w:p/>
+    <w:p>
+      <w:pPr>
+        <w:pStyle w:val="11"/>
+        <w:numPr>
+          <w:ilvl w:val="2"/>
+          <w:numId w:val="1"/>
+        </w:numPr>
+        <w:ind w:firstLineChars="0"/>
+        <w:outlineLvl w:val="3"/>
+        <w:rPr>
+          <w:b/>
+        </w:rPr>
+      </w:pPr>
+      <w:r>
+        <w:rPr>
+          <w:rFonts w:hint="eastAsia"/>
+          <w:b/>
+        </w:rPr>
+        <w:t>请求</w:t>
+      </w:r>
+      <w:r>
+        <w:rPr>
+          <w:b/>
+        </w:rPr>
+        <w:t>参数</w:t>
+      </w:r>
+    </w:p>
+    <w:p/>
+    <w:tbl>
+      <w:tblPr>
+        <w:tblW w:w="8791" w:type="dxa"/>
+        <w:tblInd w:w="-10" w:type="dxa"/>
+        <w:tblBorders>
+          <w:top w:val="single" w:sz="8" w:space="0" w:color="auto"/>
+          <w:left w:val="single" w:sz="8" w:space="0" w:color="auto"/>
+          <w:bottom w:val="single" w:sz="8" w:space="0" w:color="auto"/>
+          <w:right w:val="single" w:sz="8" w:space="0" w:color="auto"/>
+          <w:insideH w:val="single" w:sz="8" w:space="0" w:color="auto"/>
+          <w:insideV w:val="single" w:sz="8" w:space="0" w:color="auto"/>
+        </w:tblBorders>
+        <w:tblLayout w:type="fixed"/>
+        <w:tblLook w:val="04A0" w:firstRow="1" w:lastRow="0" w:firstColumn="1" w:lastColumn="0" w:noHBand="0" w:noVBand="1"/>
+      </w:tblPr>
+      <w:tblGrid>
+        <w:gridCol w:w="709"/>
+        <w:gridCol w:w="1051"/>
+        <w:gridCol w:w="1306"/>
+        <w:gridCol w:w="734"/>
+        <w:gridCol w:w="979"/>
+        <w:gridCol w:w="922"/>
+        <w:gridCol w:w="3090"/>
+      </w:tblGrid>
+      <w:tr>
+        <w:trPr>
+          <w:trHeight w:val="348"/>
+        </w:trPr>
+        <w:tc>
+          <w:tcPr>
+            <w:tcW w:w="709" w:type="dxa"/>
+            <w:shd w:val="clear" w:color="auto" w:fill="C0C0C0"/>
+            <w:vAlign w:val="center"/>
+          </w:tcPr>
+          <w:p>
+            <w:pPr>
+              <w:pStyle w:val="a9"/>
+              <w:jc w:val="center"/>
+            </w:pPr>
+            <w:r>
+              <w:rPr>
+                <w:rFonts w:hint="eastAsia"/>
+              </w:rPr>
+              <w:lastRenderedPageBreak/>
+              <w:t>序号</w:t>
+            </w:r>
+          </w:p>
+        </w:tc>
+        <w:tc>
+          <w:tcPr>
+            <w:tcW w:w="1051" w:type="dxa"/>
+            <w:shd w:val="clear" w:color="auto" w:fill="C0C0C0"/>
+            <w:vAlign w:val="center"/>
+          </w:tcPr>
+          <w:p>
+            <w:pPr>
+              <w:pStyle w:val="a9"/>
+              <w:jc w:val="center"/>
+            </w:pPr>
+            <w:r>
+              <w:rPr>
+                <w:rFonts w:hint="eastAsia"/>
+              </w:rPr>
+              <w:t>参数名</w:t>
+            </w:r>
+          </w:p>
+        </w:tc>
+        <w:tc>
+          <w:tcPr>
+            <w:tcW w:w="1306" w:type="dxa"/>
+            <w:shd w:val="clear" w:color="auto" w:fill="C0C0C0"/>
+            <w:vAlign w:val="center"/>
+          </w:tcPr>
+          <w:p>
+            <w:pPr>
+              <w:pStyle w:val="a9"/>
+              <w:jc w:val="center"/>
+            </w:pPr>
+            <w:r>
+              <w:rPr>
+                <w:rFonts w:hint="eastAsia"/>
+              </w:rPr>
+              <w:t>中文名称</w:t>
+            </w:r>
+          </w:p>
+        </w:tc>
+        <w:tc>
+          <w:tcPr>
+            <w:tcW w:w="734" w:type="dxa"/>
+            <w:shd w:val="clear" w:color="auto" w:fill="C0C0C0"/>
+            <w:vAlign w:val="center"/>
+          </w:tcPr>
+          <w:p>
+            <w:pPr>
+              <w:pStyle w:val="a9"/>
+              <w:jc w:val="center"/>
+            </w:pPr>
+            <w:r>
+              <w:t>必选</w:t>
+            </w:r>
+          </w:p>
+        </w:tc>
+        <w:tc>
+          <w:tcPr>
+            <w:tcW w:w="979" w:type="dxa"/>
+            <w:tcBorders>
+              <w:left w:val="single" w:sz="4" w:space="0" w:color="auto"/>
+            </w:tcBorders>
+            <w:shd w:val="clear" w:color="auto" w:fill="C0C0C0"/>
+            <w:vAlign w:val="center"/>
+          </w:tcPr>
+          <w:p>
+            <w:pPr>
+              <w:pStyle w:val="a9"/>
+              <w:jc w:val="center"/>
+            </w:pPr>
+            <w:r>
+              <w:rPr>
+                <w:rFonts w:hint="eastAsia"/>
+              </w:rPr>
+              <w:t>数据类型</w:t>
+            </w:r>
+          </w:p>
+        </w:tc>
+        <w:tc>
+          <w:tcPr>
+            <w:tcW w:w="922" w:type="dxa"/>
+            <w:shd w:val="clear" w:color="auto" w:fill="C0C0C0"/>
+            <w:vAlign w:val="center"/>
+          </w:tcPr>
+          <w:p>
+            <w:pPr>
+              <w:pStyle w:val="a9"/>
+              <w:jc w:val="center"/>
+            </w:pPr>
+            <w:r>
+              <w:rPr>
+                <w:rFonts w:hint="eastAsia"/>
+              </w:rPr>
+              <w:t>长度</w:t>
+            </w:r>
+          </w:p>
+        </w:tc>
+        <w:tc>
+          <w:tcPr>
+            <w:tcW w:w="3090" w:type="dxa"/>
+            <w:shd w:val="clear" w:color="auto" w:fill="C0C0C0"/>
+            <w:vAlign w:val="center"/>
+          </w:tcPr>
+          <w:p>
+            <w:pPr>
+              <w:pStyle w:val="a9"/>
+              <w:jc w:val="center"/>
+            </w:pPr>
+            <w:r>
+              <w:rPr>
+                <w:rFonts w:hint="eastAsia"/>
+              </w:rPr>
+              <w:t>备注</w:t>
+            </w:r>
+          </w:p>
+        </w:tc>
+      </w:tr>
+      <w:tr>
+        <w:trPr>
+          <w:trHeight w:val="309"/>
+        </w:trPr>
+        <w:tc>
+          <w:tcPr>
+            <w:tcW w:w="709" w:type="dxa"/>
+            <w:shd w:val="clear" w:color="auto" w:fill="auto"/>
+            <w:vAlign w:val="center"/>
+          </w:tcPr>
+          <w:p>
+            <w:pPr>
+              <w:pStyle w:val="a9"/>
+              <w:jc w:val="center"/>
+            </w:pPr>
+            <w:r>
+              <w:t>1</w:t>
+            </w:r>
+          </w:p>
+        </w:tc>
+        <w:tc>
+          <w:tcPr>
+            <w:tcW w:w="1051" w:type="dxa"/>
+            <w:vAlign w:val="center"/>
+          </w:tcPr>
+          <w:p>
+            <w:pPr>
+              <w:pStyle w:val="a9"/>
+              <w:jc w:val="center"/>
+            </w:pPr>
+            <w:r>
+              <w:t>siteId</w:t>
+            </w:r>
+          </w:p>
+        </w:tc>
+        <w:tc>
+          <w:tcPr>
+            <w:tcW w:w="1306" w:type="dxa"/>
+            <w:shd w:val="clear" w:color="auto" w:fill="auto"/>
+            <w:vAlign w:val="center"/>
+          </w:tcPr>
+          <w:p>
+            <w:pPr>
+              <w:pStyle w:val="a9"/>
+              <w:jc w:val="center"/>
+            </w:pPr>
+            <w:r>
+              <w:rPr>
+                <w:rFonts w:hint="eastAsia"/>
+              </w:rPr>
+              <w:t>微站</w:t>
+            </w:r>
+            <w:r>
+              <w:rPr>
+                <w:rFonts w:hint="eastAsia"/>
+              </w:rPr>
+              <w:t>ID</w:t>
+            </w:r>
+          </w:p>
+        </w:tc>
+        <w:tc>
+          <w:tcPr>
+            <w:tcW w:w="734" w:type="dxa"/>
+            <w:shd w:val="clear" w:color="auto" w:fill="auto"/>
+            <w:vAlign w:val="center"/>
+          </w:tcPr>
+          <w:p>
+            <w:pPr>
+              <w:pStyle w:val="a9"/>
+              <w:jc w:val="center"/>
+            </w:pPr>
+            <w:r>
+              <w:t>Y</w:t>
+            </w:r>
+          </w:p>
+        </w:tc>
+        <w:tc>
+          <w:tcPr>
+            <w:tcW w:w="979" w:type="dxa"/>
+            <w:tcBorders>
+              <w:left w:val="single" w:sz="4" w:space="0" w:color="auto"/>
+            </w:tcBorders>
+            <w:shd w:val="clear" w:color="auto" w:fill="auto"/>
+            <w:vAlign w:val="center"/>
+          </w:tcPr>
+          <w:p>
+            <w:pPr>
+              <w:pStyle w:val="a9"/>
+              <w:jc w:val="center"/>
+            </w:pPr>
+            <w:r>
+              <w:rPr>
+                <w:rFonts w:hint="eastAsia"/>
+              </w:rPr>
+              <w:t>Number</w:t>
+            </w:r>
+          </w:p>
+        </w:tc>
+        <w:tc>
+          <w:tcPr>
+            <w:tcW w:w="922" w:type="dxa"/>
+            <w:shd w:val="clear" w:color="auto" w:fill="auto"/>
+            <w:vAlign w:val="center"/>
+          </w:tcPr>
+          <w:p>
+            <w:pPr>
+              <w:pStyle w:val="a9"/>
+              <w:jc w:val="center"/>
+            </w:pPr>
+            <w:r>
+              <w:t>--</w:t>
+            </w:r>
+          </w:p>
+        </w:tc>
+        <w:tc>
+          <w:tcPr>
+            <w:tcW w:w="3090" w:type="dxa"/>
+            <w:shd w:val="clear" w:color="auto" w:fill="auto"/>
+            <w:vAlign w:val="center"/>
+          </w:tcPr>
+          <w:p>
+            <w:pPr>
+              <w:pStyle w:val="a9"/>
+              <w:jc w:val="center"/>
+            </w:pPr>
+          </w:p>
+        </w:tc>
+      </w:tr>
+    </w:tbl>
+    <w:p/>
+    <w:p>
+      <w:pPr>
+        <w:pStyle w:val="11"/>
+        <w:numPr>
+          <w:ilvl w:val="2"/>
+          <w:numId w:val="1"/>
+        </w:numPr>
+        <w:ind w:firstLineChars="0"/>
+        <w:outlineLvl w:val="3"/>
+        <w:rPr>
+          <w:b/>
+        </w:rPr>
+      </w:pPr>
+      <w:r>
+        <w:rPr>
+          <w:rFonts w:hint="eastAsia"/>
+          <w:b/>
+        </w:rPr>
+        <w:t>Data</w:t>
+      </w:r>
+      <w:r>
+        <w:rPr>
+          <w:rFonts w:hint="eastAsia"/>
+          <w:b/>
+        </w:rPr>
+        <w:t>数据</w:t>
+      </w:r>
+    </w:p>
+    <w:p>
+      <w:pPr>
+        <w:ind w:left="372"/>
+      </w:pPr>
+      <w:r>
+        <w:rPr>
+          <w:rFonts w:hint="eastAsia"/>
+        </w:rPr>
+        <w:t>数据类型：</w:t>
+      </w:r>
+      <w:r>
+        <w:t xml:space="preserve"> String</w:t>
+      </w:r>
+      <w:r>
+        <w:rPr>
+          <w:rFonts w:hint="eastAsia"/>
+        </w:rPr>
+        <w:t xml:space="preserve">.  </w:t>
+      </w:r>
+      <w:r>
+        <w:t>二维码图片</w:t>
+      </w:r>
+      <w:r>
+        <w:t>地址</w:t>
+      </w:r>
+      <w:r>
+        <w:rPr>
+          <w:rFonts w:hint="eastAsia"/>
+        </w:rPr>
+        <w:t>:</w:t>
+      </w:r>
+    </w:p>
+    <w:p/>
+    <w:p/>
+    <w:p>
+      <w:pPr>
+        <w:pStyle w:val="11"/>
+        <w:numPr>
+          <w:ilvl w:val="1"/>
+          <w:numId w:val="1"/>
+        </w:numPr>
+        <w:ind w:firstLineChars="0"/>
+        <w:outlineLvl w:val="2"/>
+        <w:rPr>
+          <w:b/>
+        </w:rPr>
+      </w:pPr>
+      <w:r>
+        <w:rPr>
+          <w:rFonts w:hint="eastAsia"/>
+          <w:b/>
+        </w:rPr>
+        <w:t>编辑一张轮播图</w:t>
+      </w:r>
+    </w:p>
+    <w:p/>
+    <w:p>
+      <w:pPr>
+        <w:pStyle w:val="11"/>
+        <w:numPr>
+          <w:ilvl w:val="2"/>
+          <w:numId w:val="1"/>
+        </w:numPr>
+        <w:ind w:firstLineChars="0"/>
+        <w:outlineLvl w:val="3"/>
+        <w:rPr>
+          <w:b/>
+        </w:rPr>
+      </w:pPr>
+      <w:r>
+        <w:rPr>
+          <w:rFonts w:hint="eastAsia"/>
+          <w:b/>
+        </w:rPr>
+        <w:t>示例地址</w:t>
+      </w:r>
+    </w:p>
+    <w:p>
+      <w:pPr>
+        <w:pStyle w:val="11"/>
+        <w:ind w:left="372" w:firstLineChars="0" w:firstLine="0"/>
+      </w:pPr>
+      <w:r>
+        <w:t>http://msite</w:t>
+      </w:r>
+      <w:r>
+        <w:t>.31huiyi.com/api/msite/manage/</w:t>
+      </w:r>
+      <w:r>
+        <w:t>e</w:t>
+      </w:r>
+      <w:r>
+        <w:t>ditOneMarquee</w:t>
+      </w:r>
+    </w:p>
+    <w:p>
+      <w:pPr>
+        <w:pStyle w:val="11"/>
+        <w:numPr>
+          <w:ilvl w:val="2"/>
+          <w:numId w:val="1"/>
+        </w:numPr>
+        <w:ind w:firstLineChars="0"/>
+        <w:outlineLvl w:val="3"/>
+        <w:rPr>
+          <w:b/>
+        </w:rPr>
+      </w:pPr>
+      <w:r>
+        <w:rPr>
+          <w:rFonts w:hint="eastAsia"/>
+          <w:b/>
+        </w:rPr>
+        <w:t>请求</w:t>
+      </w:r>
+      <w:r>
+        <w:rPr>
+          <w:b/>
+        </w:rPr>
+        <w:t>地址</w:t>
+      </w:r>
+    </w:p>
+    <w:tbl>
+      <w:tblPr>
+        <w:tblW w:w="9010" w:type="dxa"/>
+        <w:tblInd w:w="-10" w:type="dxa"/>
+        <w:tblBorders>
+          <w:top w:val="single" w:sz="8" w:space="0" w:color="auto"/>
+          <w:left w:val="single" w:sz="8" w:space="0" w:color="auto"/>
+          <w:bottom w:val="single" w:sz="8" w:space="0" w:color="auto"/>
+          <w:right w:val="single" w:sz="8" w:space="0" w:color="auto"/>
+          <w:insideH w:val="single" w:sz="8" w:space="0" w:color="auto"/>
+          <w:insideV w:val="single" w:sz="8" w:space="0" w:color="auto"/>
+        </w:tblBorders>
+        <w:tblLayout w:type="fixed"/>
+        <w:tblLook w:val="04A0" w:firstRow="1" w:lastRow="0" w:firstColumn="1" w:lastColumn="0" w:noHBand="0" w:noVBand="1"/>
+      </w:tblPr>
+      <w:tblGrid>
+        <w:gridCol w:w="2268"/>
+        <w:gridCol w:w="6742"/>
+      </w:tblGrid>
+      <w:tr>
+        <w:trPr>
+          <w:trHeight w:val="348"/>
+        </w:trPr>
+        <w:tc>
+          <w:tcPr>
+            <w:tcW w:w="2268" w:type="dxa"/>
+            <w:shd w:val="clear" w:color="auto" w:fill="C0C0C0"/>
+            <w:vAlign w:val="center"/>
+          </w:tcPr>
+          <w:p>
+            <w:pPr>
+              <w:pStyle w:val="a9"/>
+              <w:jc w:val="center"/>
+            </w:pPr>
+            <w:r>
+              <w:rPr>
+                <w:rFonts w:hint="eastAsia"/>
+              </w:rPr>
+              <w:t>操作</w:t>
+            </w:r>
+          </w:p>
+        </w:tc>
+        <w:tc>
+          <w:tcPr>
+            <w:tcW w:w="6742" w:type="dxa"/>
+            <w:shd w:val="clear" w:color="auto" w:fill="C0C0C0"/>
+            <w:vAlign w:val="center"/>
+          </w:tcPr>
+          <w:p>
+            <w:pPr>
+              <w:pStyle w:val="a9"/>
+              <w:jc w:val="center"/>
+              <w:rPr>
+                <w:rFonts w:ascii="新宋体" w:eastAsia="新宋体" w:cs="新宋体"/>
+                <w:color w:val="A31515"/>
+                <w:sz w:val="19"/>
+                <w:szCs w:val="19"/>
+              </w:rPr>
+            </w:pPr>
+            <w:r>
+              <w:rPr>
+                <w:rFonts w:ascii="新宋体" w:eastAsia="新宋体" w:cs="新宋体"/>
+                <w:color w:val="A31515"/>
+                <w:sz w:val="19"/>
+                <w:szCs w:val="19"/>
+              </w:rPr>
+              <w:t>http://msite</w:t>
+            </w:r>
+            <w:r>
+              <w:rPr>
+                <w:rFonts w:ascii="新宋体" w:eastAsia="新宋体" w:cs="新宋体"/>
+                <w:color w:val="A31515"/>
+                <w:sz w:val="19"/>
+                <w:szCs w:val="19"/>
+              </w:rPr>
+              <w:t>.31huiyi.com/api/msite/manage/</w:t>
+            </w:r>
+            <w:r>
+              <w:rPr>
+                <w:rFonts w:ascii="新宋体" w:eastAsia="新宋体" w:cs="新宋体"/>
+                <w:color w:val="A31515"/>
+                <w:sz w:val="19"/>
+                <w:szCs w:val="19"/>
+              </w:rPr>
+              <w:t>editOneMarquee</w:t>
+            </w:r>
+          </w:p>
+          <w:p>
+            <w:pPr>
+              <w:pStyle w:val="a9"/>
+              <w:jc w:val="center"/>
+            </w:pPr>
+          </w:p>
+        </w:tc>
+      </w:tr>
+      <w:tr>
+        <w:trPr>
+          <w:trHeight w:val="309"/>
+        </w:trPr>
+        <w:tc>
+          <w:tcPr>
+            <w:tcW w:w="2268" w:type="dxa"/>
+            <w:vAlign w:val="center"/>
+          </w:tcPr>
+          <w:p>
+            <w:pPr>
+              <w:pStyle w:val="a9"/>
+              <w:jc w:val="center"/>
+            </w:pPr>
+            <w:r>
+              <w:rPr>
+                <w:rFonts w:hint="eastAsia"/>
+              </w:rPr>
+              <w:t>说明</w:t>
+            </w:r>
+          </w:p>
+        </w:tc>
+        <w:tc>
+          <w:tcPr>
+            <w:tcW w:w="6742" w:type="dxa"/>
+            <w:shd w:val="clear" w:color="auto" w:fill="auto"/>
+            <w:vAlign w:val="center"/>
+          </w:tcPr>
+          <w:p>
+            <w:pPr>
+              <w:pStyle w:val="a9"/>
+              <w:jc w:val="center"/>
+            </w:pPr>
+          </w:p>
+        </w:tc>
+      </w:tr>
+      <w:tr>
+        <w:trPr>
+          <w:trHeight w:val="309"/>
+        </w:trPr>
+        <w:tc>
+          <w:tcPr>
+            <w:tcW w:w="2268" w:type="dxa"/>
+          </w:tcPr>
+          <w:p>
+            <w:pPr>
+              <w:pStyle w:val="a9"/>
+              <w:jc w:val="center"/>
+            </w:pPr>
+            <w:r>
+              <w:rPr>
+                <w:rFonts w:hint="eastAsia"/>
+              </w:rPr>
+              <w:t>方式</w:t>
+            </w:r>
+          </w:p>
+        </w:tc>
+        <w:tc>
+          <w:tcPr>
+            <w:tcW w:w="6742" w:type="dxa"/>
+            <w:shd w:val="clear" w:color="auto" w:fill="auto"/>
+          </w:tcPr>
+          <w:p>
+            <w:pPr>
+              <w:pStyle w:val="a9"/>
+              <w:jc w:val="center"/>
+            </w:pPr>
+            <w:r>
+              <w:rPr>
+                <w:rFonts w:hint="eastAsia"/>
+              </w:rPr>
+              <w:t>POST</w:t>
+            </w:r>
+          </w:p>
+        </w:tc>
+      </w:tr>
+    </w:tbl>
+    <w:p/>
+    <w:p>
+      <w:pPr>
+        <w:pStyle w:val="11"/>
+        <w:numPr>
+          <w:ilvl w:val="2"/>
+          <w:numId w:val="1"/>
+        </w:numPr>
+        <w:ind w:firstLineChars="0"/>
+        <w:outlineLvl w:val="3"/>
+        <w:rPr>
+          <w:b/>
+        </w:rPr>
+      </w:pPr>
+      <w:r>
+        <w:rPr>
+          <w:rFonts w:hint="eastAsia"/>
+          <w:b/>
+        </w:rPr>
+        <w:t>请求</w:t>
+      </w:r>
+      <w:r>
+        <w:rPr>
+          <w:b/>
+        </w:rPr>
+        <w:t>参数</w:t>
+      </w:r>
+    </w:p>
+    <w:p/>
+    <w:tbl>
+      <w:tblPr>
+        <w:tblW w:w="8791" w:type="dxa"/>
+        <w:tblInd w:w="-10" w:type="dxa"/>
+        <w:tblBorders>
+          <w:top w:val="single" w:sz="8" w:space="0" w:color="auto"/>
+          <w:left w:val="single" w:sz="8" w:space="0" w:color="auto"/>
+          <w:bottom w:val="single" w:sz="8" w:space="0" w:color="auto"/>
+          <w:right w:val="single" w:sz="8" w:space="0" w:color="auto"/>
+          <w:insideH w:val="single" w:sz="8" w:space="0" w:color="auto"/>
+          <w:insideV w:val="single" w:sz="8" w:space="0" w:color="auto"/>
+        </w:tblBorders>
+        <w:tblLayout w:type="fixed"/>
+        <w:tblLook w:val="04A0" w:firstRow="1" w:lastRow="0" w:firstColumn="1" w:lastColumn="0" w:noHBand="0" w:noVBand="1"/>
+      </w:tblPr>
+      <w:tblGrid>
+        <w:gridCol w:w="709"/>
+        <w:gridCol w:w="1051"/>
+        <w:gridCol w:w="1306"/>
+        <w:gridCol w:w="734"/>
+        <w:gridCol w:w="979"/>
+        <w:gridCol w:w="922"/>
+        <w:gridCol w:w="3090"/>
+      </w:tblGrid>
+      <w:tr>
+        <w:trPr>
+          <w:trHeight w:val="348"/>
+        </w:trPr>
+        <w:tc>
+          <w:tcPr>
+            <w:tcW w:w="709" w:type="dxa"/>
+            <w:shd w:val="clear" w:color="auto" w:fill="C0C0C0"/>
+            <w:vAlign w:val="center"/>
+          </w:tcPr>
+          <w:p>
+            <w:pPr>
+              <w:pStyle w:val="a9"/>
+              <w:jc w:val="center"/>
+            </w:pPr>
+            <w:r>
+              <w:rPr>
+                <w:rFonts w:hint="eastAsia"/>
+              </w:rPr>
+              <w:t>序号</w:t>
+            </w:r>
+          </w:p>
+        </w:tc>
+        <w:tc>
+          <w:tcPr>
+            <w:tcW w:w="1051" w:type="dxa"/>
+            <w:shd w:val="clear" w:color="auto" w:fill="C0C0C0"/>
+            <w:vAlign w:val="center"/>
+          </w:tcPr>
+          <w:p>
+            <w:pPr>
+              <w:pStyle w:val="a9"/>
+              <w:jc w:val="center"/>
+            </w:pPr>
+            <w:r>
+              <w:rPr>
+                <w:rFonts w:hint="eastAsia"/>
+              </w:rPr>
+              <w:t>参数名</w:t>
+            </w:r>
+          </w:p>
+        </w:tc>
+        <w:tc>
+          <w:tcPr>
+            <w:tcW w:w="1306" w:type="dxa"/>
+            <w:shd w:val="clear" w:color="auto" w:fill="C0C0C0"/>
+            <w:vAlign w:val="center"/>
+          </w:tcPr>
+          <w:p>
+            <w:pPr>
+              <w:pStyle w:val="a9"/>
+              <w:jc w:val="center"/>
+            </w:pPr>
+            <w:r>
+              <w:rPr>
+                <w:rFonts w:hint="eastAsia"/>
+              </w:rPr>
+              <w:t>中文名称</w:t>
+            </w:r>
+          </w:p>
+        </w:tc>
+        <w:tc>
+          <w:tcPr>
+            <w:tcW w:w="734" w:type="dxa"/>
+            <w:shd w:val="clear" w:color="auto" w:fill="C0C0C0"/>
+            <w:vAlign w:val="center"/>
+          </w:tcPr>
+          <w:p>
+            <w:pPr>
+              <w:pStyle w:val="a9"/>
+              <w:jc w:val="center"/>
+            </w:pPr>
+            <w:r>
+              <w:t>必选</w:t>
+            </w:r>
+          </w:p>
+        </w:tc>
+        <w:tc>
+          <w:tcPr>
+            <w:tcW w:w="979" w:type="dxa"/>
+            <w:tcBorders>
+              <w:left w:val="single" w:sz="4" w:space="0" w:color="auto"/>
+            </w:tcBorders>
+            <w:shd w:val="clear" w:color="auto" w:fill="C0C0C0"/>
+            <w:vAlign w:val="center"/>
+          </w:tcPr>
+          <w:p>
+            <w:pPr>
+              <w:pStyle w:val="a9"/>
+              <w:jc w:val="center"/>
+            </w:pPr>
+            <w:r>
+              <w:rPr>
+                <w:rFonts w:hint="eastAsia"/>
+              </w:rPr>
+              <w:t>数据类型</w:t>
+            </w:r>
+          </w:p>
+        </w:tc>
+        <w:tc>
+          <w:tcPr>
+            <w:tcW w:w="922" w:type="dxa"/>
+            <w:shd w:val="clear" w:color="auto" w:fill="C0C0C0"/>
+            <w:vAlign w:val="center"/>
+          </w:tcPr>
+          <w:p>
+            <w:pPr>
+              <w:pStyle w:val="a9"/>
+              <w:jc w:val="center"/>
+            </w:pPr>
+            <w:r>
+              <w:rPr>
+                <w:rFonts w:hint="eastAsia"/>
+              </w:rPr>
+              <w:t>长度</w:t>
+            </w:r>
+          </w:p>
+        </w:tc>
+        <w:tc>
+          <w:tcPr>
+            <w:tcW w:w="3090" w:type="dxa"/>
+            <w:shd w:val="clear" w:color="auto" w:fill="C0C0C0"/>
+            <w:vAlign w:val="center"/>
+          </w:tcPr>
+          <w:p>
+            <w:pPr>
+              <w:pStyle w:val="a9"/>
+              <w:jc w:val="center"/>
+            </w:pPr>
+            <w:r>
+              <w:rPr>
+                <w:rFonts w:hint="eastAsia"/>
+              </w:rPr>
+              <w:t>备注</w:t>
+            </w:r>
+          </w:p>
+        </w:tc>
+      </w:tr>
+      <w:tr>
+        <w:trPr>
+          <w:trHeight w:val="309"/>
+        </w:trPr>
+        <w:tc>
+          <w:tcPr>
+            <w:tcW w:w="709" w:type="dxa"/>
+            <w:shd w:val="clear" w:color="auto" w:fill="auto"/>
+            <w:vAlign w:val="center"/>
+          </w:tcPr>
+          <w:p>
+            <w:pPr>
+              <w:pStyle w:val="a9"/>
+              <w:jc w:val="center"/>
+            </w:pPr>
+            <w:r>
+              <w:t>1</w:t>
+            </w:r>
+          </w:p>
+        </w:tc>
+        <w:tc>
+          <w:tcPr>
+            <w:tcW w:w="1051" w:type="dxa"/>
+            <w:vAlign w:val="center"/>
+          </w:tcPr>
+          <w:p>
+            <w:pPr>
+              <w:pStyle w:val="a9"/>
+              <w:jc w:val="center"/>
+            </w:pPr>
+            <w:r>
+              <w:t>siteId</w:t>
+            </w:r>
+          </w:p>
+        </w:tc>
+        <w:tc>
+          <w:tcPr>
+            <w:tcW w:w="1306" w:type="dxa"/>
+            <w:shd w:val="clear" w:color="auto" w:fill="auto"/>
+            <w:vAlign w:val="center"/>
+          </w:tcPr>
+          <w:p>
+            <w:pPr>
+              <w:pStyle w:val="a9"/>
+              <w:jc w:val="center"/>
+            </w:pPr>
+            <w:r>
+              <w:rPr>
+                <w:rFonts w:hint="eastAsia"/>
+              </w:rPr>
+              <w:t>微站</w:t>
+            </w:r>
+            <w:r>
+              <w:rPr>
+                <w:rFonts w:hint="eastAsia"/>
+              </w:rPr>
+              <w:t>ID</w:t>
+            </w:r>
+          </w:p>
+        </w:tc>
+        <w:tc>
+          <w:tcPr>
+            <w:tcW w:w="734" w:type="dxa"/>
+            <w:shd w:val="clear" w:color="auto" w:fill="auto"/>
+            <w:vAlign w:val="center"/>
+          </w:tcPr>
+          <w:p>
+            <w:pPr>
+              <w:pStyle w:val="a9"/>
+              <w:jc w:val="center"/>
+            </w:pPr>
+            <w:r>
+              <w:t>Y</w:t>
+            </w:r>
+          </w:p>
+        </w:tc>
+        <w:tc>
+          <w:tcPr>
+            <w:tcW w:w="979" w:type="dxa"/>
+            <w:tcBorders>
+              <w:left w:val="single" w:sz="4" w:space="0" w:color="auto"/>
+            </w:tcBorders>
+            <w:shd w:val="clear" w:color="auto" w:fill="auto"/>
+            <w:vAlign w:val="center"/>
+          </w:tcPr>
+          <w:p>
+            <w:pPr>
+              <w:pStyle w:val="a9"/>
+              <w:jc w:val="center"/>
+            </w:pPr>
+            <w:r>
+              <w:rPr>
+                <w:rFonts w:hint="eastAsia"/>
+              </w:rPr>
+              <w:t>Number</w:t>
+            </w:r>
+          </w:p>
+        </w:tc>
+        <w:tc>
+          <w:tcPr>
+            <w:tcW w:w="922" w:type="dxa"/>
+            <w:shd w:val="clear" w:color="auto" w:fill="auto"/>
+            <w:vAlign w:val="center"/>
+          </w:tcPr>
+          <w:p>
+            <w:pPr>
+              <w:pStyle w:val="a9"/>
+              <w:jc w:val="center"/>
+            </w:pPr>
+            <w:r>
+              <w:t>--</w:t>
+            </w:r>
+          </w:p>
+        </w:tc>
+        <w:tc>
+          <w:tcPr>
+            <w:tcW w:w="3090" w:type="dxa"/>
+            <w:shd w:val="clear" w:color="auto" w:fill="auto"/>
+            <w:vAlign w:val="center"/>
+          </w:tcPr>
+          <w:p>
+            <w:pPr>
+              <w:pStyle w:val="a9"/>
+              <w:jc w:val="center"/>
+            </w:pPr>
+          </w:p>
+        </w:tc>
+      </w:tr>
+      <w:tr>
+        <w:trPr>
+          <w:trHeight w:val="309"/>
+        </w:trPr>
+        <w:tc>
+          <w:tcPr>
+            <w:tcW w:w="709" w:type="dxa"/>
+            <w:shd w:val="clear" w:color="auto" w:fill="auto"/>
+            <w:vAlign w:val="center"/>
+          </w:tcPr>
+          <w:p>
+            <w:pPr>
+              <w:pStyle w:val="a9"/>
+              <w:jc w:val="center"/>
+            </w:pPr>
+            <w:r>
+              <w:rPr>
+                <w:rFonts w:hint="eastAsia"/>
+              </w:rPr>
+              <w:t>2</w:t>
+            </w:r>
+          </w:p>
+        </w:tc>
+        <w:tc>
+          <w:tcPr>
+            <w:tcW w:w="1051" w:type="dxa"/>
+            <w:vAlign w:val="center"/>
+          </w:tcPr>
+          <w:p>
+            <w:pPr>
+              <w:pStyle w:val="a9"/>
+              <w:jc w:val="center"/>
+            </w:pPr>
+            <w:r>
+              <w:rPr>
+                <w:rFonts w:ascii="新宋体" w:eastAsia="新宋体" w:cs="新宋体"/>
+                <w:color w:val="000000"/>
+                <w:sz w:val="19"/>
+                <w:szCs w:val="19"/>
+              </w:rPr>
+              <w:t>imgPath</w:t>
+            </w:r>
+          </w:p>
+        </w:tc>
+        <w:tc>
+          <w:tcPr>
+            <w:tcW w:w="1306" w:type="dxa"/>
+            <w:shd w:val="clear" w:color="auto" w:fill="auto"/>
+            <w:vAlign w:val="center"/>
+          </w:tcPr>
+          <w:p>
+            <w:pPr>
+              <w:pStyle w:val="a9"/>
+              <w:jc w:val="center"/>
+              <w:rPr>
+                <w:rFonts w:hint="eastAsia"/>
+              </w:rPr>
+            </w:pPr>
+            <w:r>
+              <w:rPr>
+                <w:rFonts w:hint="eastAsia"/>
+              </w:rPr>
+              <w:t>轮播图</w:t>
+            </w:r>
+            <w:r>
+              <w:rPr>
+                <w:rFonts w:hint="eastAsia"/>
+              </w:rPr>
+              <w:t>地址</w:t>
+            </w:r>
+          </w:p>
+        </w:tc>
+        <w:tc>
+          <w:tcPr>
+            <w:tcW w:w="734" w:type="dxa"/>
+            <w:shd w:val="clear" w:color="auto" w:fill="auto"/>
+            <w:vAlign w:val="center"/>
+          </w:tcPr>
+          <w:p>
+            <w:pPr>
+              <w:pStyle w:val="a9"/>
+              <w:jc w:val="center"/>
+            </w:pPr>
+            <w:r>
+              <w:rPr>
+                <w:rFonts w:hint="eastAsia"/>
+              </w:rPr>
+              <w:t>Y</w:t>
+            </w:r>
+          </w:p>
+        </w:tc>
+        <w:tc>
+          <w:tcPr>
+            <w:tcW w:w="979" w:type="dxa"/>
+            <w:tcBorders>
+              <w:left w:val="single" w:sz="4" w:space="0" w:color="auto"/>
+            </w:tcBorders>
+            <w:shd w:val="clear" w:color="auto" w:fill="auto"/>
+            <w:vAlign w:val="center"/>
+          </w:tcPr>
+          <w:p>
+            <w:pPr>
+              <w:pStyle w:val="a9"/>
+              <w:jc w:val="center"/>
+              <w:rPr>
+                <w:rFonts w:hint="eastAsia"/>
+              </w:rPr>
+            </w:pPr>
+            <w:r>
+              <w:rPr>
+                <w:rFonts w:hint="eastAsia"/>
+              </w:rPr>
+              <w:t>String</w:t>
+            </w:r>
+          </w:p>
+        </w:tc>
+        <w:tc>
+          <w:tcPr>
+            <w:tcW w:w="922" w:type="dxa"/>
+            <w:shd w:val="clear" w:color="auto" w:fill="auto"/>
+            <w:vAlign w:val="center"/>
+          </w:tcPr>
+          <w:p>
+            <w:pPr>
+              <w:pStyle w:val="a9"/>
+              <w:jc w:val="center"/>
+            </w:pPr>
+          </w:p>
+        </w:tc>
+        <w:tc>
+          <w:tcPr>
+            <w:tcW w:w="3090" w:type="dxa"/>
+            <w:shd w:val="clear" w:color="auto" w:fill="auto"/>
+            <w:vAlign w:val="center"/>
+          </w:tcPr>
+          <w:p>
+            <w:pPr>
+              <w:pStyle w:val="a9"/>
+              <w:jc w:val="center"/>
+            </w:pPr>
+          </w:p>
+        </w:tc>
+      </w:tr>
+      <w:tr>
+        <w:trPr>
+          <w:trHeight w:val="309"/>
+        </w:trPr>
+        <w:tc>
+          <w:tcPr>
+            <w:tcW w:w="709" w:type="dxa"/>
+            <w:shd w:val="clear" w:color="auto" w:fill="auto"/>
+            <w:vAlign w:val="center"/>
+          </w:tcPr>
+          <w:p>
+            <w:pPr>
+              <w:pStyle w:val="a9"/>
+              <w:jc w:val="center"/>
+              <w:rPr>
+                <w:rFonts w:hint="eastAsia"/>
+              </w:rPr>
+            </w:pPr>
+            <w:r>
+              <w:rPr>
+                <w:rFonts w:hint="eastAsia"/>
+              </w:rPr>
+              <w:t>3</w:t>
+            </w:r>
+          </w:p>
+        </w:tc>
+        <w:tc>
+          <w:tcPr>
+            <w:tcW w:w="1051" w:type="dxa"/>
+            <w:vAlign w:val="center"/>
+          </w:tcPr>
+          <w:p>
+            <w:pPr>
+              <w:pStyle w:val="a9"/>
+              <w:jc w:val="center"/>
+              <w:rPr>
+                <w:rFonts w:ascii="新宋体" w:eastAsia="新宋体" w:cs="新宋体"/>
+                <w:color w:val="000000"/>
+                <w:sz w:val="19"/>
+                <w:szCs w:val="19"/>
+              </w:rPr>
+            </w:pPr>
+            <w:r>
+              <w:rPr>
+                <w:rFonts w:ascii="新宋体" w:eastAsia="新宋体" w:cs="新宋体"/>
+                <w:color w:val="000000"/>
+                <w:sz w:val="19"/>
+                <w:szCs w:val="19"/>
+              </w:rPr>
+              <w:t>gotoUrl</w:t>
+            </w:r>
+          </w:p>
+        </w:tc>
+        <w:tc>
+          <w:tcPr>
+            <w:tcW w:w="1306" w:type="dxa"/>
+            <w:shd w:val="clear" w:color="auto" w:fill="auto"/>
+            <w:vAlign w:val="center"/>
+          </w:tcPr>
+          <w:p>
+            <w:pPr>
+              <w:pStyle w:val="a9"/>
+              <w:jc w:val="center"/>
+              <w:rPr>
+                <w:rFonts w:hint="eastAsia"/>
+              </w:rPr>
+            </w:pPr>
+            <w:r>
+              <w:rPr>
+                <w:rFonts w:hint="eastAsia"/>
+              </w:rPr>
+              <w:t>轮播图跳转地址</w:t>
+            </w:r>
+          </w:p>
+        </w:tc>
+        <w:tc>
+          <w:tcPr>
+            <w:tcW w:w="734" w:type="dxa"/>
+            <w:shd w:val="clear" w:color="auto" w:fill="auto"/>
+            <w:vAlign w:val="center"/>
+          </w:tcPr>
+          <w:p>
+            <w:pPr>
+              <w:pStyle w:val="a9"/>
+              <w:jc w:val="center"/>
+              <w:rPr>
+                <w:rFonts w:hint="eastAsia"/>
+              </w:rPr>
+            </w:pPr>
+            <w:r>
+              <w:rPr>
+                <w:rFonts w:hint="eastAsia"/>
+              </w:rPr>
+              <w:t>Y</w:t>
+            </w:r>
+          </w:p>
+        </w:tc>
+        <w:tc>
+          <w:tcPr>
+            <w:tcW w:w="979" w:type="dxa"/>
+            <w:tcBorders>
+              <w:left w:val="single" w:sz="4" w:space="0" w:color="auto"/>
+            </w:tcBorders>
+            <w:shd w:val="clear" w:color="auto" w:fill="auto"/>
+            <w:vAlign w:val="center"/>
+          </w:tcPr>
+          <w:p>
+            <w:pPr>
+              <w:pStyle w:val="a9"/>
+              <w:jc w:val="center"/>
+              <w:rPr>
+                <w:rFonts w:hint="eastAsia"/>
+              </w:rPr>
+            </w:pPr>
+            <w:r>
+              <w:rPr>
+                <w:rFonts w:hint="eastAsia"/>
+              </w:rPr>
+              <w:t>String</w:t>
+            </w:r>
+          </w:p>
+        </w:tc>
+        <w:tc>
+          <w:tcPr>
+            <w:tcW w:w="922" w:type="dxa"/>
+            <w:shd w:val="clear" w:color="auto" w:fill="auto"/>
+            <w:vAlign w:val="center"/>
+          </w:tcPr>
+          <w:p>
+            <w:pPr>
+              <w:pStyle w:val="a9"/>
+              <w:jc w:val="center"/>
+            </w:pPr>
+          </w:p>
+        </w:tc>
+        <w:tc>
+          <w:tcPr>
+            <w:tcW w:w="3090" w:type="dxa"/>
+            <w:shd w:val="clear" w:color="auto" w:fill="auto"/>
+            <w:vAlign w:val="center"/>
+          </w:tcPr>
+          <w:p>
+            <w:pPr>
+              <w:pStyle w:val="a9"/>
+              <w:jc w:val="center"/>
+            </w:pPr>
+          </w:p>
+        </w:tc>
+      </w:tr>
+      <w:tr>
+        <w:trPr>
+          <w:trHeight w:val="309"/>
+        </w:trPr>
+        <w:tc>
+          <w:tcPr>
+            <w:tcW w:w="709" w:type="dxa"/>
+            <w:shd w:val="clear" w:color="auto" w:fill="auto"/>
+            <w:vAlign w:val="center"/>
+          </w:tcPr>
+          <w:p>
+            <w:pPr>
+              <w:pStyle w:val="a9"/>
+              <w:jc w:val="center"/>
+              <w:rPr>
+                <w:rFonts w:hint="eastAsia"/>
+              </w:rPr>
+            </w:pPr>
+            <w:r>
+              <w:rPr>
+                <w:rFonts w:hint="eastAsia"/>
+              </w:rPr>
+              <w:t>4</w:t>
+            </w:r>
+          </w:p>
+        </w:tc>
+        <w:tc>
+          <w:tcPr>
+            <w:tcW w:w="1051" w:type="dxa"/>
+            <w:vAlign w:val="center"/>
+          </w:tcPr>
+          <w:p>
+            <w:pPr>
+              <w:pStyle w:val="a9"/>
+              <w:jc w:val="center"/>
+              <w:rPr>
+                <w:rFonts w:ascii="新宋体" w:eastAsia="新宋体" w:cs="新宋体"/>
+                <w:color w:val="000000"/>
+                <w:sz w:val="19"/>
+                <w:szCs w:val="19"/>
+              </w:rPr>
+            </w:pPr>
+            <w:r>
+              <w:rPr>
+                <w:rFonts w:ascii="新宋体" w:eastAsia="新宋体" w:cs="新宋体"/>
+                <w:color w:val="000000"/>
+                <w:sz w:val="19"/>
+                <w:szCs w:val="19"/>
+              </w:rPr>
+              <w:t>bannerHeight</w:t>
+            </w:r>
+          </w:p>
+        </w:tc>
+        <w:tc>
+          <w:tcPr>
+            <w:tcW w:w="1306" w:type="dxa"/>
+            <w:shd w:val="clear" w:color="auto" w:fill="auto"/>
+            <w:vAlign w:val="center"/>
+          </w:tcPr>
+          <w:p>
+            <w:pPr>
+              <w:pStyle w:val="a9"/>
+              <w:jc w:val="center"/>
+              <w:rPr>
+                <w:rFonts w:hint="eastAsia"/>
+              </w:rPr>
+            </w:pPr>
+            <w:r>
+              <w:rPr>
+                <w:rFonts w:hint="eastAsia"/>
+              </w:rPr>
+              <w:t>轮播图高度</w:t>
+            </w:r>
+          </w:p>
+        </w:tc>
+        <w:tc>
+          <w:tcPr>
+            <w:tcW w:w="734" w:type="dxa"/>
+            <w:shd w:val="clear" w:color="auto" w:fill="auto"/>
+            <w:vAlign w:val="center"/>
+          </w:tcPr>
+          <w:p>
+            <w:pPr>
+              <w:pStyle w:val="a9"/>
+              <w:jc w:val="center"/>
+              <w:rPr>
+                <w:rFonts w:hint="eastAsia"/>
+              </w:rPr>
+            </w:pPr>
+            <w:r>
+              <w:rPr>
+                <w:rFonts w:hint="eastAsia"/>
+              </w:rPr>
+              <w:t>Y</w:t>
+            </w:r>
+          </w:p>
+        </w:tc>
+        <w:tc>
+          <w:tcPr>
+            <w:tcW w:w="979" w:type="dxa"/>
+            <w:tcBorders>
+              <w:left w:val="single" w:sz="4" w:space="0" w:color="auto"/>
+            </w:tcBorders>
+            <w:shd w:val="clear" w:color="auto" w:fill="auto"/>
+            <w:vAlign w:val="center"/>
+          </w:tcPr>
+          <w:p>
+            <w:pPr>
+              <w:pStyle w:val="a9"/>
+              <w:jc w:val="center"/>
+              <w:rPr>
+                <w:rFonts w:hint="eastAsia"/>
+              </w:rPr>
+            </w:pPr>
+            <w:r>
+              <w:rPr>
+                <w:rFonts w:hint="eastAsia"/>
+              </w:rPr>
+              <w:t>String</w:t>
+            </w:r>
+          </w:p>
+        </w:tc>
+        <w:tc>
+          <w:tcPr>
+            <w:tcW w:w="922" w:type="dxa"/>
+            <w:shd w:val="clear" w:color="auto" w:fill="auto"/>
+            <w:vAlign w:val="center"/>
+          </w:tcPr>
+          <w:p>
+            <w:pPr>
+              <w:pStyle w:val="a9"/>
+              <w:jc w:val="center"/>
+            </w:pPr>
+          </w:p>
+        </w:tc>
+        <w:tc>
+          <w:tcPr>
+            <w:tcW w:w="3090" w:type="dxa"/>
+            <w:shd w:val="clear" w:color="auto" w:fill="auto"/>
+            <w:vAlign w:val="center"/>
+          </w:tcPr>
+          <w:p>
+            <w:pPr>
+              <w:pStyle w:val="a9"/>
+              <w:jc w:val="center"/>
+            </w:pPr>
+          </w:p>
+        </w:tc>
+      </w:tr>
+    </w:tbl>
+    <w:p/>
+    <w:p>
+      <w:pPr>
+        <w:pStyle w:val="11"/>
+        <w:numPr>
+          <w:ilvl w:val="2"/>
+          <w:numId w:val="1"/>
+        </w:numPr>
+        <w:ind w:firstLineChars="0"/>
+        <w:outlineLvl w:val="3"/>
+        <w:rPr>
+          <w:b/>
+        </w:rPr>
+      </w:pPr>
+      <w:r>
+        <w:rPr>
+          <w:rFonts w:hint="eastAsia"/>
+          <w:b/>
+        </w:rPr>
+        <w:t>Data</w:t>
+      </w:r>
+      <w:r>
+        <w:rPr>
+          <w:rFonts w:hint="eastAsia"/>
+          <w:b/>
+        </w:rPr>
+        <w:t>数据</w:t>
+      </w:r>
+    </w:p>
+    <w:p>
+      <w:pPr>
+        <w:ind w:left="372"/>
+      </w:pPr>
+      <w:r>
+        <w:rPr>
+          <w:rFonts w:hint="eastAsia"/>
+        </w:rPr>
+        <w:t>数据类型：</w:t>
+      </w:r>
+      <w:r>
+        <w:t xml:space="preserve"> </w:t>
+      </w:r>
+      <w:r>
+        <w:t>Bool</w:t>
+      </w:r>
+      <w:r>
+        <w:rPr>
+          <w:rFonts w:hint="eastAsia"/>
+        </w:rPr>
+        <w:t xml:space="preserve">.  </w:t>
+      </w:r>
+      <w:r>
+        <w:rPr>
+          <w:rFonts w:hint="eastAsia"/>
+        </w:rPr>
+        <w:t>操作结果</w:t>
+      </w:r>
+      <w:r>
+        <w:rPr>
+          <w:rFonts w:hint="eastAsia"/>
+        </w:rPr>
+        <w:t>:</w:t>
+      </w:r>
+    </w:p>
+    <w:p/>
+    <w:p/>
+    <w:p>
+      <w:pPr>
+        <w:pStyle w:val="11"/>
+        <w:numPr>
+          <w:ilvl w:val="1"/>
+          <w:numId w:val="1"/>
+        </w:numPr>
+        <w:ind w:firstLineChars="0"/>
+        <w:outlineLvl w:val="2"/>
+        <w:rPr>
+          <w:b/>
+        </w:rPr>
+      </w:pPr>
+      <w:r>
+        <w:rPr>
+          <w:rFonts w:hint="eastAsia"/>
+          <w:b/>
+        </w:rPr>
+        <w:t>样式</w:t>
+      </w:r>
+      <w:r>
+        <w:rPr>
+          <w:rFonts w:hint="eastAsia"/>
+          <w:b/>
+        </w:rPr>
+        <w:t>设置</w:t>
+      </w:r>
+      <w:r>
+        <w:rPr>
+          <w:rFonts w:hint="eastAsia"/>
+          <w:b/>
+        </w:rPr>
+        <w:t>保存</w:t>
+      </w:r>
+    </w:p>
+    <w:p/>
+    <w:p>
+      <w:pPr>
+        <w:pStyle w:val="11"/>
+        <w:numPr>
+          <w:ilvl w:val="2"/>
+          <w:numId w:val="1"/>
+        </w:numPr>
+        <w:ind w:firstLineChars="0"/>
+        <w:outlineLvl w:val="3"/>
+        <w:rPr>
+          <w:b/>
+        </w:rPr>
+      </w:pPr>
+      <w:r>
+        <w:rPr>
+          <w:rFonts w:hint="eastAsia"/>
+          <w:b/>
+        </w:rPr>
+        <w:t>示例地址</w:t>
+      </w:r>
+    </w:p>
+    <w:p>
+      <w:pPr>
+        <w:pStyle w:val="11"/>
+        <w:ind w:left="372" w:firstLineChars="0" w:firstLine="0"/>
+      </w:pPr>
+      <w:r>
+        <w:t>http://msite</w:t>
+      </w:r>
+      <w:r>
+        <w:t>.31huiyi.com/api/msite/manage/</w:t>
+      </w:r>
+      <w:r>
+        <w:t>config/editstyle</w:t>
+      </w:r>
+    </w:p>
+    <w:p>
+      <w:pPr>
+        <w:pStyle w:val="11"/>
+        <w:numPr>
+          <w:ilvl w:val="2"/>
+          <w:numId w:val="1"/>
+        </w:numPr>
+        <w:ind w:firstLineChars="0"/>
+        <w:outlineLvl w:val="3"/>
+        <w:rPr>
+          <w:b/>
+        </w:rPr>
+      </w:pPr>
+      <w:r>
+        <w:rPr>
+          <w:rFonts w:hint="eastAsia"/>
+          <w:b/>
+        </w:rPr>
+        <w:t>请求</w:t>
+      </w:r>
+      <w:r>
+        <w:rPr>
+          <w:b/>
+        </w:rPr>
+        <w:t>地址</w:t>
+      </w:r>
+    </w:p>
+    <w:tbl>
+      <w:tblPr>
+        <w:tblW w:w="9010" w:type="dxa"/>
+        <w:tblInd w:w="-10" w:type="dxa"/>
+        <w:tblBorders>
+          <w:top w:val="single" w:sz="8" w:space="0" w:color="auto"/>
+          <w:left w:val="single" w:sz="8" w:space="0" w:color="auto"/>
+          <w:bottom w:val="single" w:sz="8" w:space="0" w:color="auto"/>
+          <w:right w:val="single" w:sz="8" w:space="0" w:color="auto"/>
+          <w:insideH w:val="single" w:sz="8" w:space="0" w:color="auto"/>
+          <w:insideV w:val="single" w:sz="8" w:space="0" w:color="auto"/>
+        </w:tblBorders>
+        <w:tblLayout w:type="fixed"/>
+        <w:tblLook w:val="04A0" w:firstRow="1" w:lastRow="0" w:firstColumn="1" w:lastColumn="0" w:noHBand="0" w:noVBand="1"/>
+      </w:tblPr>
+      <w:tblGrid>
+        <w:gridCol w:w="2268"/>
+        <w:gridCol w:w="6742"/>
+      </w:tblGrid>
+      <w:tr>
+        <w:trPr>
+          <w:trHeight w:val="348"/>
+        </w:trPr>
+        <w:tc>
+          <w:tcPr>
+            <w:tcW w:w="2268" w:type="dxa"/>
+            <w:shd w:val="clear" w:color="auto" w:fill="C0C0C0"/>
+            <w:vAlign w:val="center"/>
+          </w:tcPr>
+          <w:p>
+            <w:pPr>
+              <w:pStyle w:val="a9"/>
+              <w:jc w:val="center"/>
+            </w:pPr>
+            <w:r>
+              <w:rPr>
+                <w:rFonts w:hint="eastAsia"/>
+              </w:rPr>
+              <w:t>操作</w:t>
+            </w:r>
+          </w:p>
+        </w:tc>
+        <w:tc>
+          <w:tcPr>
+            <w:tcW w:w="6742" w:type="dxa"/>
+            <w:shd w:val="clear" w:color="auto" w:fill="C0C0C0"/>
+            <w:vAlign w:val="center"/>
+          </w:tcPr>
+          <w:p>
+            <w:pPr>
+              <w:pStyle w:val="a9"/>
+              <w:jc w:val="center"/>
+              <w:rPr>
+                <w:rFonts w:ascii="新宋体" w:eastAsia="新宋体" w:cs="新宋体"/>
+                <w:color w:val="A31515"/>
+                <w:sz w:val="19"/>
+                <w:szCs w:val="19"/>
+              </w:rPr>
+            </w:pPr>
+            <w:r>
+              <w:rPr>
+                <w:rFonts w:ascii="新宋体" w:eastAsia="新宋体" w:cs="新宋体"/>
+                <w:color w:val="A31515"/>
+                <w:sz w:val="19"/>
+                <w:szCs w:val="19"/>
+              </w:rPr>
+              <w:t>http://msite</w:t>
+            </w:r>
+            <w:r>
+              <w:rPr>
+                <w:rFonts w:ascii="新宋体" w:eastAsia="新宋体" w:cs="新宋体"/>
+                <w:color w:val="A31515"/>
+                <w:sz w:val="19"/>
+                <w:szCs w:val="19"/>
+              </w:rPr>
+              <w:t>.31huiyi.com/api/msite/manage/</w:t>
+            </w:r>
+            <w:r>
+              <w:rPr>
+                <w:rFonts w:ascii="新宋体" w:eastAsia="新宋体" w:cs="新宋体"/>
+                <w:color w:val="A31515"/>
+                <w:sz w:val="19"/>
+                <w:szCs w:val="19"/>
+              </w:rPr>
+              <w:t>config/editstyle</w:t>
+            </w:r>
+          </w:p>
+          <w:p>
+            <w:pPr>
+              <w:pStyle w:val="a9"/>
+              <w:jc w:val="center"/>
+            </w:pPr>
+          </w:p>
+        </w:tc>
+      </w:tr>
+      <w:tr>
+        <w:trPr>
+          <w:trHeight w:val="309"/>
+        </w:trPr>
+        <w:tc>
+          <w:tcPr>
+            <w:tcW w:w="2268" w:type="dxa"/>
+            <w:vAlign w:val="center"/>
+          </w:tcPr>
+          <w:p>
+            <w:pPr>
+              <w:pStyle w:val="a9"/>
+              <w:jc w:val="center"/>
+            </w:pPr>
+            <w:r>
+              <w:rPr>
+                <w:rFonts w:hint="eastAsia"/>
+              </w:rPr>
+              <w:t>说明</w:t>
+            </w:r>
+          </w:p>
+        </w:tc>
+        <w:tc>
+          <w:tcPr>
+            <w:tcW w:w="6742" w:type="dxa"/>
+            <w:shd w:val="clear" w:color="auto" w:fill="auto"/>
+            <w:vAlign w:val="center"/>
+          </w:tcPr>
+          <w:p>
+            <w:pPr>
+              <w:pStyle w:val="a9"/>
+              <w:jc w:val="center"/>
+            </w:pPr>
+          </w:p>
+        </w:tc>
+      </w:tr>
+      <w:tr>
+        <w:trPr>
+          <w:trHeight w:val="309"/>
+        </w:trPr>
+        <w:tc>
+          <w:tcPr>
+            <w:tcW w:w="2268" w:type="dxa"/>
+          </w:tcPr>
+          <w:p>
+            <w:pPr>
+              <w:pStyle w:val="a9"/>
+              <w:jc w:val="center"/>
+            </w:pPr>
+            <w:r>
+              <w:rPr>
+                <w:rFonts w:hint="eastAsia"/>
+              </w:rPr>
+              <w:t>方式</w:t>
+            </w:r>
+          </w:p>
+        </w:tc>
+        <w:tc>
+          <w:tcPr>
+            <w:tcW w:w="6742" w:type="dxa"/>
+            <w:shd w:val="clear" w:color="auto" w:fill="auto"/>
+          </w:tcPr>
+          <w:p>
+            <w:pPr>
+              <w:pStyle w:val="a9"/>
+              <w:jc w:val="center"/>
+            </w:pPr>
+            <w:r>
+              <w:rPr>
+                <w:rFonts w:hint="eastAsia"/>
+              </w:rPr>
+              <w:t>POST</w:t>
+            </w:r>
+          </w:p>
+        </w:tc>
+      </w:tr>
+    </w:tbl>
+    <w:p/>
+    <w:p>
+      <w:pPr>
+        <w:pStyle w:val="11"/>
+        <w:numPr>
+          <w:ilvl w:val="2"/>
+          <w:numId w:val="1"/>
+        </w:numPr>
+        <w:ind w:firstLineChars="0"/>
+        <w:outlineLvl w:val="3"/>
+        <w:rPr>
+          <w:b/>
+        </w:rPr>
+      </w:pPr>
+      <w:r>
+        <w:rPr>
+          <w:rFonts w:hint="eastAsia"/>
+          <w:b/>
+        </w:rPr>
+        <w:t>请求</w:t>
+      </w:r>
+      <w:r>
+        <w:rPr>
+          <w:b/>
+        </w:rPr>
+        <w:t>参数</w:t>
+      </w:r>
+    </w:p>
+    <w:p/>
+    <w:tbl>
+      <w:tblPr>
+        <w:tblW w:w="8791" w:type="dxa"/>
+        <w:tblInd w:w="-10" w:type="dxa"/>
+        <w:tblBorders>
+          <w:top w:val="single" w:sz="8" w:space="0" w:color="auto"/>
+          <w:left w:val="single" w:sz="8" w:space="0" w:color="auto"/>
+          <w:bottom w:val="single" w:sz="8" w:space="0" w:color="auto"/>
+          <w:right w:val="single" w:sz="8" w:space="0" w:color="auto"/>
+          <w:insideH w:val="single" w:sz="8" w:space="0" w:color="auto"/>
+          <w:insideV w:val="single" w:sz="8" w:space="0" w:color="auto"/>
+        </w:tblBorders>
+        <w:tblLayout w:type="fixed"/>
+        <w:tblLook w:val="04A0" w:firstRow="1" w:lastRow="0" w:firstColumn="1" w:lastColumn="0" w:noHBand="0" w:noVBand="1"/>
+      </w:tblPr>
+      <w:tblGrid>
+        <w:gridCol w:w="709"/>
+        <w:gridCol w:w="1051"/>
+        <w:gridCol w:w="1306"/>
+        <w:gridCol w:w="734"/>
+        <w:gridCol w:w="979"/>
+        <w:gridCol w:w="922"/>
+        <w:gridCol w:w="3090"/>
+      </w:tblGrid>
+      <w:tr>
+        <w:trPr>
+          <w:trHeight w:val="348"/>
+        </w:trPr>
+        <w:tc>
+          <w:tcPr>
+            <w:tcW w:w="709" w:type="dxa"/>
+            <w:shd w:val="clear" w:color="auto" w:fill="C0C0C0"/>
+            <w:vAlign w:val="center"/>
+          </w:tcPr>
+          <w:p>
+            <w:pPr>
+              <w:pStyle w:val="a9"/>
+              <w:jc w:val="center"/>
+            </w:pPr>
+            <w:r>
+              <w:rPr>
+                <w:rFonts w:hint="eastAsia"/>
+              </w:rPr>
+              <w:t>序号</w:t>
+            </w:r>
+          </w:p>
+        </w:tc>
+        <w:tc>
+          <w:tcPr>
+            <w:tcW w:w="1051" w:type="dxa"/>
+            <w:shd w:val="clear" w:color="auto" w:fill="C0C0C0"/>
+            <w:vAlign w:val="center"/>
+          </w:tcPr>
+          <w:p>
+            <w:pPr>
+              <w:pStyle w:val="a9"/>
+              <w:jc w:val="center"/>
+            </w:pPr>
+            <w:r>
+              <w:rPr>
+                <w:rFonts w:hint="eastAsia"/>
+              </w:rPr>
+              <w:t>参数名</w:t>
+            </w:r>
+          </w:p>
+        </w:tc>
+        <w:tc>
+          <w:tcPr>
+            <w:tcW w:w="1306" w:type="dxa"/>
+            <w:shd w:val="clear" w:color="auto" w:fill="C0C0C0"/>
+            <w:vAlign w:val="center"/>
+          </w:tcPr>
+          <w:p>
+            <w:pPr>
+              <w:pStyle w:val="a9"/>
+              <w:jc w:val="center"/>
+            </w:pPr>
+            <w:r>
+              <w:rPr>
+                <w:rFonts w:hint="eastAsia"/>
+              </w:rPr>
+              <w:t>中文名称</w:t>
+            </w:r>
+          </w:p>
+        </w:tc>
+        <w:tc>
+          <w:tcPr>
+            <w:tcW w:w="734" w:type="dxa"/>
+            <w:shd w:val="clear" w:color="auto" w:fill="C0C0C0"/>
+            <w:vAlign w:val="center"/>
+          </w:tcPr>
+          <w:p>
+            <w:pPr>
+              <w:pStyle w:val="a9"/>
+              <w:jc w:val="center"/>
+            </w:pPr>
+            <w:r>
+              <w:t>必选</w:t>
+            </w:r>
+          </w:p>
+        </w:tc>
+        <w:tc>
+          <w:tcPr>
+            <w:tcW w:w="979" w:type="dxa"/>
+            <w:tcBorders>
+              <w:left w:val="single" w:sz="4" w:space="0" w:color="auto"/>
+            </w:tcBorders>
+            <w:shd w:val="clear" w:color="auto" w:fill="C0C0C0"/>
+            <w:vAlign w:val="center"/>
+          </w:tcPr>
+          <w:p>
+            <w:pPr>
+              <w:pStyle w:val="a9"/>
+              <w:jc w:val="center"/>
+            </w:pPr>
+            <w:r>
+              <w:rPr>
+                <w:rFonts w:hint="eastAsia"/>
+              </w:rPr>
+              <w:t>数据类型</w:t>
+            </w:r>
+          </w:p>
+        </w:tc>
+        <w:tc>
+          <w:tcPr>
+            <w:tcW w:w="922" w:type="dxa"/>
+            <w:shd w:val="clear" w:color="auto" w:fill="C0C0C0"/>
+            <w:vAlign w:val="center"/>
+          </w:tcPr>
+          <w:p>
+            <w:pPr>
+              <w:pStyle w:val="a9"/>
+              <w:jc w:val="center"/>
+            </w:pPr>
+            <w:r>
+              <w:rPr>
+                <w:rFonts w:hint="eastAsia"/>
+              </w:rPr>
+              <w:t>长度</w:t>
+            </w:r>
+          </w:p>
+        </w:tc>
+        <w:tc>
+          <w:tcPr>
+            <w:tcW w:w="3090" w:type="dxa"/>
+            <w:shd w:val="clear" w:color="auto" w:fill="C0C0C0"/>
+            <w:vAlign w:val="center"/>
+          </w:tcPr>
+          <w:p>
+            <w:pPr>
+              <w:pStyle w:val="a9"/>
+              <w:jc w:val="center"/>
+            </w:pPr>
+            <w:r>
+              <w:rPr>
+                <w:rFonts w:hint="eastAsia"/>
+              </w:rPr>
+              <w:t>备注</w:t>
+            </w:r>
+          </w:p>
+        </w:tc>
+      </w:tr>
+      <w:tr>
+        <w:trPr>
+          <w:trHeight w:val="309"/>
+        </w:trPr>
+        <w:tc>
+          <w:tcPr>
+            <w:tcW w:w="709" w:type="dxa"/>
+            <w:shd w:val="clear" w:color="auto" w:fill="auto"/>
+            <w:vAlign w:val="center"/>
+          </w:tcPr>
+          <w:p>
+            <w:pPr>
+              <w:pStyle w:val="a9"/>
+              <w:jc w:val="center"/>
+            </w:pPr>
+            <w:r>
+              <w:t>1</w:t>
+            </w:r>
+          </w:p>
+        </w:tc>
+        <w:tc>
+          <w:tcPr>
+            <w:tcW w:w="1051" w:type="dxa"/>
+            <w:vAlign w:val="center"/>
+          </w:tcPr>
+          <w:p>
+            <w:pPr>
+              <w:pStyle w:val="a9"/>
+              <w:jc w:val="center"/>
+            </w:pPr>
+            <w:r>
+              <w:rPr>
+                <w:rFonts w:ascii="新宋体" w:eastAsia="新宋体" w:cs="新宋体"/>
+                <w:color w:val="000000"/>
+                <w:sz w:val="19"/>
+                <w:szCs w:val="19"/>
+              </w:rPr>
+              <w:t>styleSet</w:t>
+            </w:r>
+            <w:r>
+              <w:rPr>
+                <w:rFonts w:ascii="新宋体" w:eastAsia="新宋体" w:cs="新宋体"/>
+                <w:color w:val="000000"/>
+                <w:sz w:val="19"/>
+                <w:szCs w:val="19"/>
+              </w:rPr>
+              <w:lastRenderedPageBreak/>
+              <w:t>ting</w:t>
+            </w:r>
+          </w:p>
+        </w:tc>
+        <w:tc>
+          <w:tcPr>
+            <w:tcW w:w="1306" w:type="dxa"/>
+            <w:shd w:val="clear" w:color="auto" w:fill="auto"/>
+            <w:vAlign w:val="center"/>
+          </w:tcPr>
+          <w:p>
+            <w:pPr>
+              <w:pStyle w:val="a9"/>
+              <w:jc w:val="center"/>
+            </w:pPr>
+            <w:r>
+              <w:rPr>
+                <w:rFonts w:hint="eastAsia"/>
+              </w:rPr>
+              <w:lastRenderedPageBreak/>
+              <w:t>样式设置</w:t>
+            </w:r>
+            <w:r>
+              <w:rPr>
+                <w:rFonts w:hint="eastAsia"/>
+              </w:rPr>
+              <w:t>dto</w:t>
+            </w:r>
+          </w:p>
+        </w:tc>
+        <w:tc>
+          <w:tcPr>
+            <w:tcW w:w="734" w:type="dxa"/>
+            <w:shd w:val="clear" w:color="auto" w:fill="auto"/>
+            <w:vAlign w:val="center"/>
+          </w:tcPr>
+          <w:p>
+            <w:pPr>
+              <w:pStyle w:val="a9"/>
+              <w:jc w:val="center"/>
+            </w:pPr>
+            <w:r>
+              <w:t>Y</w:t>
+            </w:r>
+          </w:p>
+        </w:tc>
+        <w:tc>
+          <w:tcPr>
+            <w:tcW w:w="979" w:type="dxa"/>
+            <w:tcBorders>
+              <w:left w:val="single" w:sz="4" w:space="0" w:color="auto"/>
+            </w:tcBorders>
+            <w:shd w:val="clear" w:color="auto" w:fill="auto"/>
+            <w:vAlign w:val="center"/>
+          </w:tcPr>
+          <w:p>
+            <w:pPr>
+              <w:pStyle w:val="a9"/>
+              <w:jc w:val="center"/>
+            </w:pPr>
+            <w:r>
+              <w:rPr>
+                <w:rFonts w:hint="eastAsia"/>
+              </w:rPr>
+              <w:t>Object</w:t>
+            </w:r>
+          </w:p>
+        </w:tc>
+        <w:tc>
+          <w:tcPr>
+            <w:tcW w:w="922" w:type="dxa"/>
+            <w:shd w:val="clear" w:color="auto" w:fill="auto"/>
+            <w:vAlign w:val="center"/>
+          </w:tcPr>
+          <w:p>
+            <w:pPr>
+              <w:pStyle w:val="a9"/>
+              <w:jc w:val="center"/>
+            </w:pPr>
+            <w:r>
+              <w:t>--</w:t>
+            </w:r>
+          </w:p>
+        </w:tc>
+        <w:tc>
+          <w:tcPr>
+            <w:tcW w:w="3090" w:type="dxa"/>
+            <w:shd w:val="clear" w:color="auto" w:fill="auto"/>
+            <w:vAlign w:val="center"/>
+          </w:tcPr>
+          <w:p>
+            <w:pPr>
+              <w:pStyle w:val="a9"/>
+              <w:jc w:val="center"/>
+            </w:pPr>
+            <w:r>
+              <w:rPr>
+                <w:rFonts w:ascii="新宋体" w:eastAsia="新宋体" w:cs="新宋体"/>
+                <w:color w:val="000000"/>
+                <w:sz w:val="19"/>
+                <w:szCs w:val="19"/>
+              </w:rPr>
+              <w:t>StyleSettingDto</w:t>
+            </w:r>
+            <w:r>
+              <w:rPr>
+                <w:rFonts w:ascii="新宋体" w:eastAsia="新宋体" w:cs="新宋体"/>
+                <w:color w:val="000000"/>
+                <w:sz w:val="19"/>
+                <w:szCs w:val="19"/>
+              </w:rPr>
+              <w:t>类型</w:t>
+            </w:r>
+          </w:p>
+        </w:tc>
+      </w:tr>
+    </w:tbl>
+    <w:p/>
+    <w:p>
+      <w:r>
+        <w:rPr>
+          <w:rFonts w:ascii="新宋体" w:eastAsia="新宋体" w:cs="新宋体"/>
+          <w:color w:val="000000"/>
+          <w:kern w:val="0"/>
+          <w:sz w:val="19"/>
+          <w:szCs w:val="19"/>
+        </w:rPr>
+        <w:t>StyleSettingDto</w:t>
+      </w:r>
+      <w:r>
+        <w:rPr>
+          <w:rFonts w:ascii="新宋体" w:eastAsia="新宋体" w:cs="新宋体"/>
+          <w:color w:val="000000"/>
+          <w:kern w:val="0"/>
+          <w:sz w:val="19"/>
+          <w:szCs w:val="19"/>
+        </w:rPr>
+        <w:t>类型数据结构描述</w:t>
+      </w:r>
+    </w:p>
+    <w:tbl>
+      <w:tblPr>
+        <w:tblW w:w="8791" w:type="dxa"/>
+        <w:tblInd w:w="-10" w:type="dxa"/>
+        <w:tblBorders>
+          <w:top w:val="single" w:sz="8" w:space="0" w:color="auto"/>
+          <w:left w:val="single" w:sz="8" w:space="0" w:color="auto"/>
+          <w:bottom w:val="single" w:sz="8" w:space="0" w:color="auto"/>
+          <w:right w:val="single" w:sz="8" w:space="0" w:color="auto"/>
+          <w:insideH w:val="single" w:sz="8" w:space="0" w:color="auto"/>
+          <w:insideV w:val="single" w:sz="8" w:space="0" w:color="auto"/>
+        </w:tblBorders>
+        <w:tblLayout w:type="fixed"/>
+        <w:tblLook w:val="04A0" w:firstRow="1" w:lastRow="0" w:firstColumn="1" w:lastColumn="0" w:noHBand="0" w:noVBand="1"/>
+      </w:tblPr>
+      <w:tblGrid>
+        <w:gridCol w:w="709"/>
+        <w:gridCol w:w="1418"/>
+        <w:gridCol w:w="939"/>
+        <w:gridCol w:w="734"/>
+        <w:gridCol w:w="979"/>
+        <w:gridCol w:w="922"/>
+        <w:gridCol w:w="3090"/>
+      </w:tblGrid>
+      <w:tr>
+        <w:trPr>
+          <w:trHeight w:val="348"/>
+        </w:trPr>
+        <w:tc>
+          <w:tcPr>
+            <w:tcW w:w="709" w:type="dxa"/>
+            <w:shd w:val="clear" w:color="auto" w:fill="C0C0C0"/>
+            <w:vAlign w:val="center"/>
+          </w:tcPr>
+          <w:p>
+            <w:pPr>
+              <w:pStyle w:val="a9"/>
+              <w:jc w:val="center"/>
+            </w:pPr>
+            <w:r>
+              <w:rPr>
+                <w:rFonts w:hint="eastAsia"/>
+              </w:rPr>
+              <w:t>序号</w:t>
+            </w:r>
+          </w:p>
+        </w:tc>
+        <w:tc>
+          <w:tcPr>
+            <w:tcW w:w="1418" w:type="dxa"/>
+            <w:shd w:val="clear" w:color="auto" w:fill="C0C0C0"/>
+            <w:vAlign w:val="center"/>
+          </w:tcPr>
+          <w:p>
+            <w:pPr>
+              <w:pStyle w:val="a9"/>
+              <w:jc w:val="center"/>
+            </w:pPr>
+            <w:r>
+              <w:rPr>
+                <w:rFonts w:hint="eastAsia"/>
+              </w:rPr>
+              <w:t>参数名</w:t>
+            </w:r>
+          </w:p>
+        </w:tc>
+        <w:tc>
+          <w:tcPr>
+            <w:tcW w:w="939" w:type="dxa"/>
+            <w:shd w:val="clear" w:color="auto" w:fill="C0C0C0"/>
+            <w:vAlign w:val="center"/>
+          </w:tcPr>
+          <w:p>
+            <w:pPr>
+              <w:pStyle w:val="a9"/>
+              <w:jc w:val="center"/>
+            </w:pPr>
+            <w:r>
+              <w:rPr>
+                <w:rFonts w:hint="eastAsia"/>
+              </w:rPr>
+              <w:t>中文名称</w:t>
+            </w:r>
+          </w:p>
+        </w:tc>
+        <w:tc>
+          <w:tcPr>
+            <w:tcW w:w="734" w:type="dxa"/>
+            <w:shd w:val="clear" w:color="auto" w:fill="C0C0C0"/>
+            <w:vAlign w:val="center"/>
+          </w:tcPr>
+          <w:p>
+            <w:pPr>
+              <w:pStyle w:val="a9"/>
+              <w:jc w:val="center"/>
+            </w:pPr>
+            <w:r>
+              <w:t>必选</w:t>
+            </w:r>
+          </w:p>
+        </w:tc>
+        <w:tc>
+          <w:tcPr>
+            <w:tcW w:w="979" w:type="dxa"/>
+            <w:tcBorders>
+              <w:left w:val="single" w:sz="4" w:space="0" w:color="auto"/>
+            </w:tcBorders>
+            <w:shd w:val="clear" w:color="auto" w:fill="C0C0C0"/>
+            <w:vAlign w:val="center"/>
+          </w:tcPr>
+          <w:p>
+            <w:pPr>
+              <w:pStyle w:val="a9"/>
+              <w:jc w:val="center"/>
+            </w:pPr>
+            <w:r>
+              <w:rPr>
+                <w:rFonts w:hint="eastAsia"/>
+              </w:rPr>
+              <w:t>数据类型</w:t>
+            </w:r>
+          </w:p>
+        </w:tc>
+        <w:tc>
+          <w:tcPr>
+            <w:tcW w:w="922" w:type="dxa"/>
+            <w:shd w:val="clear" w:color="auto" w:fill="C0C0C0"/>
+            <w:vAlign w:val="center"/>
+          </w:tcPr>
+          <w:p>
+            <w:pPr>
+              <w:pStyle w:val="a9"/>
+              <w:jc w:val="center"/>
+            </w:pPr>
+            <w:r>
+              <w:rPr>
+                <w:rFonts w:hint="eastAsia"/>
+              </w:rPr>
+              <w:t>长度</w:t>
+            </w:r>
+          </w:p>
+        </w:tc>
+        <w:tc>
+          <w:tcPr>
+            <w:tcW w:w="3090" w:type="dxa"/>
+            <w:shd w:val="clear" w:color="auto" w:fill="C0C0C0"/>
+            <w:vAlign w:val="center"/>
+          </w:tcPr>
+          <w:p>
+            <w:pPr>
+              <w:pStyle w:val="a9"/>
+              <w:jc w:val="center"/>
+            </w:pPr>
+            <w:r>
+              <w:rPr>
+                <w:rFonts w:hint="eastAsia"/>
+              </w:rPr>
+              <w:t>备注</w:t>
+            </w:r>
+          </w:p>
+        </w:tc>
+      </w:tr>
+      <w:tr>
+        <w:trPr>
+          <w:trHeight w:val="309"/>
+        </w:trPr>
+        <w:tc>
+          <w:tcPr>
+            <w:tcW w:w="709" w:type="dxa"/>
+            <w:shd w:val="clear" w:color="auto" w:fill="auto"/>
+            <w:vAlign w:val="center"/>
+          </w:tcPr>
+          <w:p>
+            <w:pPr>
+              <w:pStyle w:val="a9"/>
+              <w:jc w:val="center"/>
+            </w:pPr>
+            <w:r>
+              <w:t>1</w:t>
+            </w:r>
+          </w:p>
+        </w:tc>
+        <w:tc>
+          <w:tcPr>
+            <w:tcW w:w="1418" w:type="dxa"/>
+            <w:vAlign w:val="center"/>
+          </w:tcPr>
+          <w:p>
+            <w:pPr>
+              <w:pStyle w:val="a9"/>
+              <w:jc w:val="center"/>
+            </w:pPr>
+            <w:r>
+              <w:rPr>
+                <w:rFonts w:ascii="新宋体" w:eastAsia="新宋体" w:cs="新宋体"/>
+                <w:color w:val="000000"/>
+                <w:sz w:val="19"/>
+                <w:szCs w:val="19"/>
+              </w:rPr>
+              <w:t>SiteId</w:t>
+            </w:r>
+          </w:p>
+        </w:tc>
+        <w:tc>
+          <w:tcPr>
+            <w:tcW w:w="939" w:type="dxa"/>
+            <w:shd w:val="clear" w:color="auto" w:fill="auto"/>
+            <w:vAlign w:val="center"/>
+          </w:tcPr>
+          <w:p>
+            <w:pPr>
+              <w:pStyle w:val="a9"/>
+              <w:jc w:val="center"/>
+            </w:pPr>
+            <w:r>
+              <w:rPr>
+                <w:rFonts w:hint="eastAsia"/>
+              </w:rPr>
+              <w:t>微站</w:t>
+            </w:r>
+            <w:r>
+              <w:rPr>
+                <w:rFonts w:hint="eastAsia"/>
+              </w:rPr>
+              <w:t>ID</w:t>
+            </w:r>
+          </w:p>
+        </w:tc>
+        <w:tc>
+          <w:tcPr>
+            <w:tcW w:w="734" w:type="dxa"/>
+            <w:shd w:val="clear" w:color="auto" w:fill="auto"/>
+            <w:vAlign w:val="center"/>
+          </w:tcPr>
+          <w:p>
+            <w:pPr>
+              <w:pStyle w:val="a9"/>
+              <w:jc w:val="center"/>
+            </w:pPr>
+            <w:r>
+              <w:t>Y</w:t>
+            </w:r>
+          </w:p>
+        </w:tc>
+        <w:tc>
+          <w:tcPr>
+            <w:tcW w:w="979" w:type="dxa"/>
+            <w:tcBorders>
+              <w:left w:val="single" w:sz="4" w:space="0" w:color="auto"/>
+            </w:tcBorders>
+            <w:shd w:val="clear" w:color="auto" w:fill="auto"/>
+            <w:vAlign w:val="center"/>
+          </w:tcPr>
+          <w:p>
+            <w:pPr>
+              <w:pStyle w:val="a9"/>
+              <w:jc w:val="center"/>
+            </w:pPr>
+            <w:r>
+              <w:t>Number</w:t>
+            </w:r>
+          </w:p>
+        </w:tc>
+        <w:tc>
+          <w:tcPr>
+            <w:tcW w:w="922" w:type="dxa"/>
+            <w:shd w:val="clear" w:color="auto" w:fill="auto"/>
+            <w:vAlign w:val="center"/>
+          </w:tcPr>
+          <w:p>
+            <w:pPr>
+              <w:pStyle w:val="a9"/>
+              <w:jc w:val="center"/>
+            </w:pPr>
+            <w:r>
+              <w:t>--</w:t>
+            </w:r>
+          </w:p>
+        </w:tc>
+        <w:tc>
+          <w:tcPr>
+            <w:tcW w:w="3090" w:type="dxa"/>
+            <w:shd w:val="clear" w:color="auto" w:fill="auto"/>
+            <w:vAlign w:val="center"/>
+          </w:tcPr>
+          <w:p>
+            <w:pPr>
+              <w:pStyle w:val="a9"/>
+              <w:jc w:val="center"/>
+            </w:pPr>
+          </w:p>
+        </w:tc>
+      </w:tr>
+      <w:tr>
+        <w:trPr>
+          <w:trHeight w:val="309"/>
+        </w:trPr>
+        <w:tc>
+          <w:tcPr>
+            <w:tcW w:w="709" w:type="dxa"/>
+            <w:shd w:val="clear" w:color="auto" w:fill="auto"/>
+            <w:vAlign w:val="center"/>
+          </w:tcPr>
+          <w:p>
+            <w:pPr>
+              <w:pStyle w:val="a9"/>
+              <w:jc w:val="center"/>
+            </w:pPr>
+            <w:r>
+              <w:rPr>
+                <w:rFonts w:hint="eastAsia"/>
+              </w:rPr>
+              <w:t>2</w:t>
+            </w:r>
+          </w:p>
+        </w:tc>
+        <w:tc>
+          <w:tcPr>
+            <w:tcW w:w="1418" w:type="dxa"/>
+            <w:vAlign w:val="center"/>
+          </w:tcPr>
+          <w:p>
+            <w:pPr>
+              <w:pStyle w:val="a9"/>
+              <w:jc w:val="center"/>
+              <w:rPr>
+                <w:rFonts w:ascii="新宋体" w:eastAsia="新宋体" w:cs="新宋体"/>
+                <w:color w:val="000000"/>
+                <w:sz w:val="19"/>
+                <w:szCs w:val="19"/>
+              </w:rPr>
+            </w:pPr>
+            <w:r>
+              <w:rPr>
+                <w:rFonts w:ascii="新宋体" w:eastAsia="新宋体" w:cs="新宋体"/>
+                <w:color w:val="000000"/>
+                <w:sz w:val="19"/>
+                <w:szCs w:val="19"/>
+              </w:rPr>
+              <w:t>BgImgPath</w:t>
+            </w:r>
+          </w:p>
+        </w:tc>
+        <w:tc>
+          <w:tcPr>
+            <w:tcW w:w="939" w:type="dxa"/>
+            <w:shd w:val="clear" w:color="auto" w:fill="auto"/>
+            <w:vAlign w:val="center"/>
+          </w:tcPr>
+          <w:p>
+            <w:pPr>
+              <w:pStyle w:val="a9"/>
+              <w:jc w:val="center"/>
+              <w:rPr>
+                <w:rFonts w:hint="eastAsia"/>
+              </w:rPr>
+            </w:pPr>
+            <w:r>
+              <w:rPr>
+                <w:rFonts w:hint="eastAsia"/>
+              </w:rPr>
+              <w:t>背景图片地址</w:t>
+            </w:r>
+          </w:p>
+        </w:tc>
+        <w:tc>
+          <w:tcPr>
+            <w:tcW w:w="734" w:type="dxa"/>
+            <w:shd w:val="clear" w:color="auto" w:fill="auto"/>
+            <w:vAlign w:val="center"/>
+          </w:tcPr>
+          <w:p>
+            <w:pPr>
+              <w:pStyle w:val="a9"/>
+              <w:jc w:val="center"/>
+            </w:pPr>
+            <w:r>
+              <w:rPr>
+                <w:rFonts w:hint="eastAsia"/>
+              </w:rPr>
+              <w:t>Y</w:t>
+            </w:r>
+          </w:p>
+        </w:tc>
+        <w:tc>
+          <w:tcPr>
+            <w:tcW w:w="979" w:type="dxa"/>
+            <w:tcBorders>
+              <w:left w:val="single" w:sz="4" w:space="0" w:color="auto"/>
+            </w:tcBorders>
+            <w:shd w:val="clear" w:color="auto" w:fill="auto"/>
+            <w:vAlign w:val="center"/>
+          </w:tcPr>
+          <w:p>
+            <w:pPr>
+              <w:pStyle w:val="a9"/>
+              <w:jc w:val="center"/>
+            </w:pPr>
+            <w:r>
+              <w:rPr>
+                <w:rFonts w:hint="eastAsia"/>
+              </w:rPr>
+              <w:t>String</w:t>
+            </w:r>
+          </w:p>
+        </w:tc>
+        <w:tc>
+          <w:tcPr>
+            <w:tcW w:w="922" w:type="dxa"/>
+            <w:shd w:val="clear" w:color="auto" w:fill="auto"/>
+            <w:vAlign w:val="center"/>
+          </w:tcPr>
+          <w:p>
+            <w:pPr>
+              <w:pStyle w:val="a9"/>
+              <w:jc w:val="center"/>
+            </w:pPr>
+          </w:p>
+        </w:tc>
+        <w:tc>
+          <w:tcPr>
+            <w:tcW w:w="3090" w:type="dxa"/>
+            <w:shd w:val="clear" w:color="auto" w:fill="auto"/>
+            <w:vAlign w:val="center"/>
+          </w:tcPr>
+          <w:p>
+            <w:pPr>
+              <w:pStyle w:val="a9"/>
+              <w:jc w:val="center"/>
+            </w:pPr>
+          </w:p>
+        </w:tc>
+      </w:tr>
+      <w:tr>
+        <w:trPr>
+          <w:trHeight w:val="309"/>
+        </w:trPr>
+        <w:tc>
+          <w:tcPr>
+            <w:tcW w:w="709" w:type="dxa"/>
+            <w:shd w:val="clear" w:color="auto" w:fill="auto"/>
+            <w:vAlign w:val="center"/>
+          </w:tcPr>
+          <w:p>
+            <w:pPr>
+              <w:pStyle w:val="a9"/>
+              <w:jc w:val="center"/>
+              <w:rPr>
+                <w:rFonts w:hint="eastAsia"/>
+              </w:rPr>
+            </w:pPr>
+            <w:r>
+              <w:rPr>
+                <w:rFonts w:hint="eastAsia"/>
+              </w:rPr>
+              <w:t>3</w:t>
+            </w:r>
+          </w:p>
+        </w:tc>
+        <w:tc>
+          <w:tcPr>
+            <w:tcW w:w="1418" w:type="dxa"/>
+            <w:vAlign w:val="center"/>
+          </w:tcPr>
+          <w:p>
+            <w:pPr>
+              <w:pStyle w:val="a9"/>
+              <w:jc w:val="center"/>
+              <w:rPr>
+                <w:rFonts w:ascii="新宋体" w:eastAsia="新宋体" w:cs="新宋体"/>
+                <w:color w:val="000000"/>
+                <w:sz w:val="19"/>
+                <w:szCs w:val="19"/>
+              </w:rPr>
+            </w:pPr>
+            <w:r>
+              <w:rPr>
+                <w:rFonts w:ascii="新宋体" w:eastAsia="新宋体" w:cs="新宋体"/>
+                <w:color w:val="000000"/>
+                <w:sz w:val="19"/>
+                <w:szCs w:val="19"/>
+              </w:rPr>
+              <w:t>BgImgUri</w:t>
+            </w:r>
+          </w:p>
+        </w:tc>
+        <w:tc>
+          <w:tcPr>
+            <w:tcW w:w="939" w:type="dxa"/>
+            <w:shd w:val="clear" w:color="auto" w:fill="auto"/>
+            <w:vAlign w:val="center"/>
+          </w:tcPr>
+          <w:p>
+            <w:pPr>
+              <w:pStyle w:val="a9"/>
+              <w:jc w:val="center"/>
+              <w:rPr>
+                <w:rFonts w:hint="eastAsia"/>
+              </w:rPr>
+            </w:pPr>
+            <w:r>
+              <w:rPr>
+                <w:rFonts w:hint="eastAsia"/>
+              </w:rPr>
+              <w:t>背景图片</w:t>
+            </w:r>
+            <w:r>
+              <w:rPr>
+                <w:rFonts w:hint="eastAsia"/>
+              </w:rPr>
+              <w:t>全路径</w:t>
+            </w:r>
+          </w:p>
+        </w:tc>
+        <w:tc>
+          <w:tcPr>
+            <w:tcW w:w="734" w:type="dxa"/>
+            <w:shd w:val="clear" w:color="auto" w:fill="auto"/>
+            <w:vAlign w:val="center"/>
+          </w:tcPr>
+          <w:p>
+            <w:pPr>
+              <w:pStyle w:val="a9"/>
+              <w:jc w:val="center"/>
+              <w:rPr>
+                <w:rFonts w:hint="eastAsia"/>
+              </w:rPr>
+            </w:pPr>
+            <w:r>
+              <w:rPr>
+                <w:rFonts w:hint="eastAsia"/>
+              </w:rPr>
+              <w:t>Y</w:t>
+            </w:r>
+          </w:p>
+        </w:tc>
+        <w:tc>
+          <w:tcPr>
+            <w:tcW w:w="979" w:type="dxa"/>
+            <w:tcBorders>
+              <w:left w:val="single" w:sz="4" w:space="0" w:color="auto"/>
+            </w:tcBorders>
+            <w:shd w:val="clear" w:color="auto" w:fill="auto"/>
+            <w:vAlign w:val="center"/>
+          </w:tcPr>
+          <w:p>
+            <w:pPr>
+              <w:pStyle w:val="a9"/>
+              <w:jc w:val="center"/>
+              <w:rPr>
+                <w:rFonts w:hint="eastAsia"/>
+              </w:rPr>
+            </w:pPr>
+            <w:r>
+              <w:rPr>
+                <w:rFonts w:hint="eastAsia"/>
+              </w:rPr>
+              <w:t>String</w:t>
+            </w:r>
+          </w:p>
+        </w:tc>
+        <w:tc>
+          <w:tcPr>
+            <w:tcW w:w="922" w:type="dxa"/>
+            <w:shd w:val="clear" w:color="auto" w:fill="auto"/>
+            <w:vAlign w:val="center"/>
+          </w:tcPr>
+          <w:p>
+            <w:pPr>
+              <w:pStyle w:val="a9"/>
+              <w:jc w:val="center"/>
+            </w:pPr>
+          </w:p>
+        </w:tc>
+        <w:tc>
+          <w:tcPr>
+            <w:tcW w:w="3090" w:type="dxa"/>
+            <w:shd w:val="clear" w:color="auto" w:fill="auto"/>
+            <w:vAlign w:val="center"/>
+          </w:tcPr>
+          <w:p>
+            <w:pPr>
+              <w:pStyle w:val="a9"/>
+              <w:jc w:val="center"/>
+              <w:rPr>
+                <w:rFonts w:hint="eastAsia"/>
+              </w:rPr>
+            </w:pPr>
+            <w:r>
+              <w:t>这个参数可以保持和</w:t>
+            </w:r>
+            <w:r>
+              <w:rPr>
+                <w:rFonts w:ascii="新宋体" w:eastAsia="新宋体" w:cs="新宋体"/>
+                <w:color w:val="000000"/>
+                <w:sz w:val="19"/>
+                <w:szCs w:val="19"/>
+              </w:rPr>
+              <w:t>BgImgPath</w:t>
+            </w:r>
+            <w:r>
+              <w:rPr>
+                <w:rFonts w:ascii="新宋体" w:eastAsia="新宋体" w:cs="新宋体"/>
+                <w:color w:val="000000"/>
+                <w:sz w:val="19"/>
+                <w:szCs w:val="19"/>
+              </w:rPr>
+              <w:t>一致</w:t>
+            </w:r>
+            <w:r>
+              <w:rPr>
+                <w:rFonts w:ascii="新宋体" w:eastAsia="新宋体" w:cs="新宋体" w:hint="eastAsia"/>
+                <w:color w:val="000000"/>
+                <w:sz w:val="19"/>
+                <w:szCs w:val="19"/>
+              </w:rPr>
+              <w:t>，</w:t>
+            </w:r>
+            <w:r>
+              <w:rPr>
+                <w:rFonts w:ascii="新宋体" w:eastAsia="新宋体" w:cs="新宋体"/>
+                <w:color w:val="000000"/>
+                <w:sz w:val="19"/>
+                <w:szCs w:val="19"/>
+              </w:rPr>
+              <w:t>后端会处理</w:t>
+            </w:r>
+          </w:p>
+        </w:tc>
+      </w:tr>
+      <w:tr>
+        <w:trPr>
+          <w:trHeight w:val="309"/>
+        </w:trPr>
+        <w:tc>
+          <w:tcPr>
+            <w:tcW w:w="709" w:type="dxa"/>
+            <w:shd w:val="clear" w:color="auto" w:fill="auto"/>
+            <w:vAlign w:val="center"/>
+          </w:tcPr>
+          <w:p>
+            <w:pPr>
+              <w:pStyle w:val="a9"/>
+              <w:jc w:val="center"/>
+              <w:rPr>
+                <w:rFonts w:hint="eastAsia"/>
+              </w:rPr>
+            </w:pPr>
+            <w:r>
+              <w:rPr>
+                <w:rFonts w:hint="eastAsia"/>
+              </w:rPr>
+              <w:t>4</w:t>
+            </w:r>
+          </w:p>
+        </w:tc>
+        <w:tc>
+          <w:tcPr>
+            <w:tcW w:w="1418" w:type="dxa"/>
+            <w:vAlign w:val="center"/>
+          </w:tcPr>
+          <w:p>
+            <w:pPr>
+              <w:pStyle w:val="a9"/>
+              <w:jc w:val="center"/>
+              <w:rPr>
+                <w:rFonts w:ascii="新宋体" w:eastAsia="新宋体" w:cs="新宋体"/>
+                <w:color w:val="000000"/>
+                <w:sz w:val="19"/>
+                <w:szCs w:val="19"/>
+              </w:rPr>
+            </w:pPr>
+            <w:r>
+              <w:rPr>
+                <w:rFonts w:ascii="新宋体" w:eastAsia="新宋体" w:cs="新宋体"/>
+                <w:color w:val="000000"/>
+                <w:sz w:val="19"/>
+                <w:szCs w:val="19"/>
+              </w:rPr>
+              <w:t>BackgroundColor</w:t>
+            </w:r>
+          </w:p>
+        </w:tc>
+        <w:tc>
+          <w:tcPr>
+            <w:tcW w:w="939" w:type="dxa"/>
+            <w:shd w:val="clear" w:color="auto" w:fill="auto"/>
+            <w:vAlign w:val="center"/>
+          </w:tcPr>
+          <w:p>
+            <w:pPr>
+              <w:pStyle w:val="a9"/>
+              <w:jc w:val="center"/>
+              <w:rPr>
+                <w:rFonts w:hint="eastAsia"/>
+              </w:rPr>
+            </w:pPr>
+            <w:r>
+              <w:rPr>
+                <w:rFonts w:hint="eastAsia"/>
+              </w:rPr>
+              <w:t>背景颜色</w:t>
+            </w:r>
+          </w:p>
+        </w:tc>
+        <w:tc>
+          <w:tcPr>
+            <w:tcW w:w="734" w:type="dxa"/>
+            <w:shd w:val="clear" w:color="auto" w:fill="auto"/>
+            <w:vAlign w:val="center"/>
+          </w:tcPr>
+          <w:p>
+            <w:pPr>
+              <w:pStyle w:val="a9"/>
+              <w:jc w:val="center"/>
+              <w:rPr>
+                <w:rFonts w:hint="eastAsia"/>
+              </w:rPr>
+            </w:pPr>
+            <w:r>
+              <w:rPr>
+                <w:rFonts w:hint="eastAsia"/>
+              </w:rPr>
+              <w:t>Y</w:t>
+            </w:r>
+          </w:p>
+        </w:tc>
+        <w:tc>
+          <w:tcPr>
+            <w:tcW w:w="979" w:type="dxa"/>
+            <w:tcBorders>
+              <w:left w:val="single" w:sz="4" w:space="0" w:color="auto"/>
+            </w:tcBorders>
+            <w:shd w:val="clear" w:color="auto" w:fill="auto"/>
+            <w:vAlign w:val="center"/>
+          </w:tcPr>
+          <w:p>
+            <w:pPr>
+              <w:pStyle w:val="a9"/>
+              <w:jc w:val="center"/>
+              <w:rPr>
+                <w:rFonts w:hint="eastAsia"/>
+              </w:rPr>
+            </w:pPr>
+            <w:r>
+              <w:rPr>
+                <w:rFonts w:hint="eastAsia"/>
+              </w:rPr>
+              <w:t>String</w:t>
+            </w:r>
+          </w:p>
+        </w:tc>
+        <w:tc>
+          <w:tcPr>
+            <w:tcW w:w="922" w:type="dxa"/>
+            <w:shd w:val="clear" w:color="auto" w:fill="auto"/>
+            <w:vAlign w:val="center"/>
+          </w:tcPr>
+          <w:p>
+            <w:pPr>
+              <w:pStyle w:val="a9"/>
+              <w:jc w:val="center"/>
+            </w:pPr>
+          </w:p>
+        </w:tc>
+        <w:tc>
+          <w:tcPr>
+            <w:tcW w:w="3090" w:type="dxa"/>
+            <w:shd w:val="clear" w:color="auto" w:fill="auto"/>
+            <w:vAlign w:val="center"/>
+          </w:tcPr>
+          <w:p>
+            <w:pPr>
+              <w:pStyle w:val="a9"/>
+              <w:jc w:val="center"/>
+            </w:pPr>
+          </w:p>
+        </w:tc>
+      </w:tr>
+      <w:tr>
+        <w:trPr>
+          <w:trHeight w:val="309"/>
+        </w:trPr>
+        <w:tc>
+          <w:tcPr>
+            <w:tcW w:w="709" w:type="dxa"/>
+            <w:shd w:val="clear" w:color="auto" w:fill="auto"/>
+            <w:vAlign w:val="center"/>
+          </w:tcPr>
+          <w:p>
+            <w:pPr>
+              <w:pStyle w:val="a9"/>
+              <w:jc w:val="center"/>
+              <w:rPr>
+                <w:rFonts w:hint="eastAsia"/>
+              </w:rPr>
+            </w:pPr>
+            <w:r>
+              <w:rPr>
+                <w:rFonts w:hint="eastAsia"/>
+              </w:rPr>
+              <w:t>5</w:t>
+            </w:r>
+          </w:p>
+        </w:tc>
+        <w:tc>
+          <w:tcPr>
+            <w:tcW w:w="1418" w:type="dxa"/>
+            <w:vAlign w:val="center"/>
+          </w:tcPr>
+          <w:p>
+            <w:pPr>
+              <w:pStyle w:val="a9"/>
+              <w:jc w:val="center"/>
+              <w:rPr>
+                <w:rFonts w:ascii="新宋体" w:eastAsia="新宋体" w:cs="新宋体"/>
+                <w:color w:val="000000"/>
+                <w:sz w:val="19"/>
+                <w:szCs w:val="19"/>
+              </w:rPr>
+            </w:pPr>
+            <w:r>
+              <w:rPr>
+                <w:rFonts w:ascii="新宋体" w:eastAsia="新宋体" w:cs="新宋体"/>
+                <w:color w:val="000000"/>
+                <w:sz w:val="19"/>
+                <w:szCs w:val="19"/>
+              </w:rPr>
+              <w:t>BackgroundAlpha</w:t>
+            </w:r>
+          </w:p>
+        </w:tc>
+        <w:tc>
+          <w:tcPr>
+            <w:tcW w:w="939" w:type="dxa"/>
+            <w:shd w:val="clear" w:color="auto" w:fill="auto"/>
+            <w:vAlign w:val="center"/>
+          </w:tcPr>
+          <w:p>
+            <w:pPr>
+              <w:pStyle w:val="a9"/>
+              <w:jc w:val="center"/>
+              <w:rPr>
+                <w:rFonts w:hint="eastAsia"/>
+              </w:rPr>
+            </w:pPr>
+            <w:r>
+              <w:rPr>
+                <w:rFonts w:hint="eastAsia"/>
+              </w:rPr>
+              <w:t>透明度</w:t>
+            </w:r>
+          </w:p>
+        </w:tc>
+        <w:tc>
+          <w:tcPr>
+            <w:tcW w:w="734" w:type="dxa"/>
+            <w:shd w:val="clear" w:color="auto" w:fill="auto"/>
+            <w:vAlign w:val="center"/>
+          </w:tcPr>
+          <w:p>
+            <w:pPr>
+              <w:pStyle w:val="a9"/>
+              <w:jc w:val="center"/>
+              <w:rPr>
+                <w:rFonts w:hint="eastAsia"/>
+              </w:rPr>
+            </w:pPr>
+            <w:r>
+              <w:rPr>
+                <w:rFonts w:hint="eastAsia"/>
+              </w:rPr>
+              <w:t>Y</w:t>
+            </w:r>
+          </w:p>
+        </w:tc>
+        <w:tc>
+          <w:tcPr>
+            <w:tcW w:w="979" w:type="dxa"/>
+            <w:tcBorders>
+              <w:left w:val="single" w:sz="4" w:space="0" w:color="auto"/>
+            </w:tcBorders>
+            <w:shd w:val="clear" w:color="auto" w:fill="auto"/>
+            <w:vAlign w:val="center"/>
+          </w:tcPr>
+          <w:p>
+            <w:pPr>
+              <w:pStyle w:val="a9"/>
+              <w:jc w:val="center"/>
+              <w:rPr>
+                <w:rFonts w:hint="eastAsia"/>
+              </w:rPr>
+            </w:pPr>
+            <w:r>
+              <w:rPr>
+                <w:rFonts w:hint="eastAsia"/>
+              </w:rPr>
+              <w:t>String</w:t>
+            </w:r>
+          </w:p>
+        </w:tc>
+        <w:tc>
+          <w:tcPr>
+            <w:tcW w:w="922" w:type="dxa"/>
+            <w:shd w:val="clear" w:color="auto" w:fill="auto"/>
+            <w:vAlign w:val="center"/>
+          </w:tcPr>
+          <w:p>
+            <w:pPr>
+              <w:pStyle w:val="a9"/>
+              <w:jc w:val="center"/>
+            </w:pPr>
+          </w:p>
+        </w:tc>
+        <w:tc>
+          <w:tcPr>
+            <w:tcW w:w="3090" w:type="dxa"/>
+            <w:shd w:val="clear" w:color="auto" w:fill="auto"/>
+            <w:vAlign w:val="center"/>
+          </w:tcPr>
+          <w:p>
+            <w:pPr>
+              <w:pStyle w:val="a9"/>
+              <w:jc w:val="center"/>
+            </w:pPr>
+          </w:p>
+        </w:tc>
+      </w:tr>
+      <w:tr>
+        <w:trPr>
+          <w:trHeight w:val="309"/>
+        </w:trPr>
+        <w:tc>
+          <w:tcPr>
+            <w:tcW w:w="709" w:type="dxa"/>
+            <w:shd w:val="clear" w:color="auto" w:fill="auto"/>
+            <w:vAlign w:val="center"/>
+          </w:tcPr>
+          <w:p>
+            <w:pPr>
+              <w:pStyle w:val="a9"/>
+              <w:jc w:val="center"/>
+              <w:rPr>
+                <w:rFonts w:hint="eastAsia"/>
+              </w:rPr>
+            </w:pPr>
+            <w:r>
+              <w:rPr>
+                <w:rFonts w:hint="eastAsia"/>
+              </w:rPr>
+              <w:t>6</w:t>
+            </w:r>
+          </w:p>
+        </w:tc>
+        <w:tc>
+          <w:tcPr>
+            <w:tcW w:w="1418" w:type="dxa"/>
+            <w:vAlign w:val="center"/>
+          </w:tcPr>
+          <w:p>
+            <w:pPr>
+              <w:pStyle w:val="a9"/>
+              <w:jc w:val="center"/>
+              <w:rPr>
+                <w:rFonts w:ascii="新宋体" w:eastAsia="新宋体" w:cs="新宋体"/>
+                <w:color w:val="000000"/>
+                <w:sz w:val="19"/>
+                <w:szCs w:val="19"/>
+              </w:rPr>
+            </w:pPr>
+            <w:r>
+              <w:rPr>
+                <w:rFonts w:ascii="新宋体" w:eastAsia="新宋体" w:cs="新宋体"/>
+                <w:color w:val="000000"/>
+                <w:sz w:val="19"/>
+                <w:szCs w:val="19"/>
+              </w:rPr>
+              <w:t>RestrictedCustomCss</w:t>
+            </w:r>
+          </w:p>
+        </w:tc>
+        <w:tc>
+          <w:tcPr>
+            <w:tcW w:w="939" w:type="dxa"/>
+            <w:shd w:val="clear" w:color="auto" w:fill="auto"/>
+            <w:vAlign w:val="center"/>
+          </w:tcPr>
+          <w:p>
+            <w:pPr>
+              <w:pStyle w:val="a9"/>
+              <w:jc w:val="center"/>
+              <w:rPr>
+                <w:rFonts w:hint="eastAsia"/>
+              </w:rPr>
+            </w:pPr>
+            <w:r>
+              <w:rPr>
+                <w:rFonts w:hint="eastAsia"/>
+              </w:rPr>
+              <w:t>计算的</w:t>
+            </w:r>
+            <w:r>
+              <w:rPr>
+                <w:rFonts w:hint="eastAsia"/>
+              </w:rPr>
+              <w:t>Css</w:t>
+            </w:r>
+          </w:p>
+        </w:tc>
+        <w:tc>
+          <w:tcPr>
+            <w:tcW w:w="734" w:type="dxa"/>
+            <w:shd w:val="clear" w:color="auto" w:fill="auto"/>
+            <w:vAlign w:val="center"/>
+          </w:tcPr>
+          <w:p>
+            <w:pPr>
+              <w:pStyle w:val="a9"/>
+              <w:jc w:val="center"/>
+              <w:rPr>
+                <w:rFonts w:hint="eastAsia"/>
+              </w:rPr>
+            </w:pPr>
+            <w:r>
+              <w:rPr>
+                <w:rFonts w:hint="eastAsia"/>
+              </w:rPr>
+              <w:t>N</w:t>
+            </w:r>
+          </w:p>
+        </w:tc>
+        <w:tc>
+          <w:tcPr>
+            <w:tcW w:w="979" w:type="dxa"/>
+            <w:tcBorders>
+              <w:left w:val="single" w:sz="4" w:space="0" w:color="auto"/>
+            </w:tcBorders>
+            <w:shd w:val="clear" w:color="auto" w:fill="auto"/>
+            <w:vAlign w:val="center"/>
+          </w:tcPr>
+          <w:p>
+            <w:pPr>
+              <w:pStyle w:val="a9"/>
+              <w:jc w:val="center"/>
+              <w:rPr>
+                <w:rFonts w:hint="eastAsia"/>
+              </w:rPr>
+            </w:pPr>
+            <w:r>
+              <w:rPr>
+                <w:rFonts w:hint="eastAsia"/>
+              </w:rPr>
+              <w:t>String</w:t>
+            </w:r>
+          </w:p>
+        </w:tc>
+        <w:tc>
+          <w:tcPr>
+            <w:tcW w:w="922" w:type="dxa"/>
+            <w:shd w:val="clear" w:color="auto" w:fill="auto"/>
+            <w:vAlign w:val="center"/>
+          </w:tcPr>
+          <w:p>
+            <w:pPr>
+              <w:pStyle w:val="a9"/>
+              <w:jc w:val="center"/>
+            </w:pPr>
+          </w:p>
+        </w:tc>
+        <w:tc>
+          <w:tcPr>
+            <w:tcW w:w="3090" w:type="dxa"/>
+            <w:shd w:val="clear" w:color="auto" w:fill="auto"/>
+            <w:vAlign w:val="center"/>
+          </w:tcPr>
+          <w:p>
+            <w:pPr>
+              <w:pStyle w:val="a9"/>
+              <w:jc w:val="center"/>
+            </w:pPr>
+            <w:r>
+              <w:rPr>
+                <w:rFonts w:hint="eastAsia"/>
+              </w:rPr>
+              <w:t>可以不传，新版废弃字段，数据结构保留</w:t>
+            </w:r>
+          </w:p>
+        </w:tc>
+      </w:tr>
+      <w:tr>
+        <w:trPr>
+          <w:trHeight w:val="309"/>
+        </w:trPr>
+        <w:tc>
+          <w:tcPr>
+            <w:tcW w:w="709" w:type="dxa"/>
+            <w:shd w:val="clear" w:color="auto" w:fill="auto"/>
+            <w:vAlign w:val="center"/>
+          </w:tcPr>
+          <w:p>
+            <w:pPr>
+              <w:pStyle w:val="a9"/>
+              <w:jc w:val="center"/>
+              <w:rPr>
+                <w:rFonts w:hint="eastAsia"/>
+              </w:rPr>
+            </w:pPr>
+            <w:r>
+              <w:rPr>
+                <w:rFonts w:hint="eastAsia"/>
+              </w:rPr>
+              <w:t>7</w:t>
+            </w:r>
+          </w:p>
+        </w:tc>
+        <w:tc>
+          <w:tcPr>
+            <w:tcW w:w="1418" w:type="dxa"/>
+            <w:vAlign w:val="center"/>
+          </w:tcPr>
+          <w:p>
+            <w:pPr>
+              <w:pStyle w:val="a9"/>
+              <w:jc w:val="center"/>
+              <w:rPr>
+                <w:rFonts w:ascii="新宋体" w:eastAsia="新宋体" w:cs="新宋体"/>
+                <w:color w:val="000000"/>
+                <w:sz w:val="19"/>
+                <w:szCs w:val="19"/>
+              </w:rPr>
+            </w:pPr>
+            <w:r>
+              <w:rPr>
+                <w:rFonts w:ascii="新宋体" w:eastAsia="新宋体" w:cs="新宋体"/>
+                <w:color w:val="000000"/>
+                <w:sz w:val="19"/>
+                <w:szCs w:val="19"/>
+              </w:rPr>
+              <w:t>ShowBgImg</w:t>
+            </w:r>
+          </w:p>
+        </w:tc>
+        <w:tc>
+          <w:tcPr>
+            <w:tcW w:w="939" w:type="dxa"/>
+            <w:shd w:val="clear" w:color="auto" w:fill="auto"/>
+            <w:vAlign w:val="center"/>
+          </w:tcPr>
+          <w:p>
+            <w:pPr>
+              <w:pStyle w:val="a9"/>
+              <w:jc w:val="center"/>
+              <w:rPr>
+                <w:rFonts w:hint="eastAsia"/>
+              </w:rPr>
+            </w:pPr>
+            <w:r>
+              <w:rPr>
+                <w:rFonts w:hint="eastAsia"/>
+              </w:rPr>
+              <w:t>是否显示背景图</w:t>
+            </w:r>
+          </w:p>
+        </w:tc>
+        <w:tc>
+          <w:tcPr>
+            <w:tcW w:w="734" w:type="dxa"/>
+            <w:shd w:val="clear" w:color="auto" w:fill="auto"/>
+            <w:vAlign w:val="center"/>
+          </w:tcPr>
+          <w:p>
+            <w:pPr>
+              <w:pStyle w:val="a9"/>
+              <w:jc w:val="center"/>
+              <w:rPr>
+                <w:rFonts w:hint="eastAsia"/>
+              </w:rPr>
+            </w:pPr>
+            <w:r>
+              <w:rPr>
+                <w:rFonts w:hint="eastAsia"/>
+              </w:rPr>
+              <w:t>Y</w:t>
+            </w:r>
+          </w:p>
+        </w:tc>
+        <w:tc>
+          <w:tcPr>
+            <w:tcW w:w="979" w:type="dxa"/>
+            <w:tcBorders>
+              <w:left w:val="single" w:sz="4" w:space="0" w:color="auto"/>
+            </w:tcBorders>
+            <w:shd w:val="clear" w:color="auto" w:fill="auto"/>
+            <w:vAlign w:val="center"/>
+          </w:tcPr>
+          <w:p>
+            <w:pPr>
+              <w:pStyle w:val="a9"/>
+              <w:jc w:val="center"/>
+              <w:rPr>
+                <w:rFonts w:hint="eastAsia"/>
+              </w:rPr>
+            </w:pPr>
+            <w:r>
+              <w:t>B</w:t>
+            </w:r>
+            <w:r>
+              <w:rPr>
+                <w:rFonts w:hint="eastAsia"/>
+              </w:rPr>
+              <w:t>oolen</w:t>
+            </w:r>
+          </w:p>
+        </w:tc>
+        <w:tc>
+          <w:tcPr>
+            <w:tcW w:w="922" w:type="dxa"/>
+            <w:shd w:val="clear" w:color="auto" w:fill="auto"/>
+            <w:vAlign w:val="center"/>
+          </w:tcPr>
+          <w:p>
+            <w:pPr>
+              <w:pStyle w:val="a9"/>
+              <w:jc w:val="center"/>
+            </w:pPr>
+          </w:p>
+        </w:tc>
+        <w:tc>
+          <w:tcPr>
+            <w:tcW w:w="3090" w:type="dxa"/>
+            <w:shd w:val="clear" w:color="auto" w:fill="auto"/>
+            <w:vAlign w:val="center"/>
+          </w:tcPr>
+          <w:p>
+            <w:pPr>
+              <w:pStyle w:val="a9"/>
+              <w:jc w:val="center"/>
+              <w:rPr>
+                <w:rFonts w:hint="eastAsia"/>
+              </w:rPr>
+            </w:pPr>
+          </w:p>
+        </w:tc>
+      </w:tr>
+      <w:tr>
+        <w:trPr>
+          <w:trHeight w:val="309"/>
+        </w:trPr>
+        <w:tc>
+          <w:tcPr>
+            <w:tcW w:w="709" w:type="dxa"/>
+            <w:shd w:val="clear" w:color="auto" w:fill="auto"/>
+            <w:vAlign w:val="center"/>
+          </w:tcPr>
+          <w:p>
+            <w:pPr>
+              <w:pStyle w:val="a9"/>
+              <w:jc w:val="center"/>
+              <w:rPr>
+                <w:rFonts w:hint="eastAsia"/>
+              </w:rPr>
+            </w:pPr>
+            <w:r>
+              <w:rPr>
+                <w:rFonts w:hint="eastAsia"/>
+              </w:rPr>
+              <w:t>8</w:t>
+            </w:r>
+          </w:p>
+        </w:tc>
+        <w:tc>
+          <w:tcPr>
+            <w:tcW w:w="1418" w:type="dxa"/>
+            <w:vAlign w:val="center"/>
+          </w:tcPr>
+          <w:p>
+            <w:pPr>
+              <w:pStyle w:val="a9"/>
+              <w:jc w:val="center"/>
+              <w:rPr>
+                <w:rFonts w:ascii="新宋体" w:eastAsia="新宋体" w:cs="新宋体"/>
+                <w:color w:val="000000"/>
+                <w:sz w:val="19"/>
+                <w:szCs w:val="19"/>
+              </w:rPr>
+            </w:pPr>
+            <w:r>
+              <w:rPr>
+                <w:rFonts w:ascii="新宋体" w:eastAsia="新宋体" w:cs="新宋体"/>
+                <w:color w:val="000000"/>
+                <w:sz w:val="19"/>
+                <w:szCs w:val="19"/>
+              </w:rPr>
+              <w:t>EventDisplaySetting</w:t>
+            </w:r>
+          </w:p>
+        </w:tc>
+        <w:tc>
+          <w:tcPr>
+            <w:tcW w:w="939" w:type="dxa"/>
+            <w:shd w:val="clear" w:color="auto" w:fill="auto"/>
+            <w:vAlign w:val="center"/>
+          </w:tcPr>
+          <w:p>
+            <w:pPr>
+              <w:pStyle w:val="a9"/>
+              <w:jc w:val="center"/>
+              <w:rPr>
+                <w:rFonts w:hint="eastAsia"/>
+              </w:rPr>
+            </w:pPr>
+            <w:r>
+              <w:rPr>
+                <w:rFonts w:hint="eastAsia"/>
+              </w:rPr>
+              <w:t>会议显示设置</w:t>
+            </w:r>
+          </w:p>
+        </w:tc>
+        <w:tc>
+          <w:tcPr>
+            <w:tcW w:w="734" w:type="dxa"/>
+            <w:shd w:val="clear" w:color="auto" w:fill="auto"/>
+            <w:vAlign w:val="center"/>
+          </w:tcPr>
+          <w:p>
+            <w:pPr>
+              <w:pStyle w:val="a9"/>
+              <w:jc w:val="center"/>
+              <w:rPr>
+                <w:rFonts w:hint="eastAsia"/>
+              </w:rPr>
+            </w:pPr>
+            <w:r>
+              <w:rPr>
+                <w:rFonts w:hint="eastAsia"/>
+              </w:rPr>
+              <w:t>Y</w:t>
+            </w:r>
+          </w:p>
+        </w:tc>
+        <w:tc>
+          <w:tcPr>
+            <w:tcW w:w="979" w:type="dxa"/>
+            <w:tcBorders>
+              <w:left w:val="single" w:sz="4" w:space="0" w:color="auto"/>
+            </w:tcBorders>
+            <w:shd w:val="clear" w:color="auto" w:fill="auto"/>
+            <w:vAlign w:val="center"/>
+          </w:tcPr>
+          <w:p>
+            <w:pPr>
+              <w:pStyle w:val="a9"/>
+              <w:jc w:val="center"/>
+            </w:pPr>
+            <w:r>
+              <w:t>Object</w:t>
+            </w:r>
+          </w:p>
+        </w:tc>
+        <w:tc>
+          <w:tcPr>
+            <w:tcW w:w="922" w:type="dxa"/>
+            <w:shd w:val="clear" w:color="auto" w:fill="auto"/>
+            <w:vAlign w:val="center"/>
+          </w:tcPr>
+          <w:p>
+            <w:pPr>
+              <w:pStyle w:val="a9"/>
+              <w:jc w:val="center"/>
+            </w:pPr>
+          </w:p>
+        </w:tc>
+        <w:tc>
+          <w:tcPr>
+            <w:tcW w:w="3090" w:type="dxa"/>
+            <w:shd w:val="clear" w:color="auto" w:fill="auto"/>
+            <w:vAlign w:val="center"/>
+          </w:tcPr>
+          <w:p>
+            <w:pPr>
+              <w:pStyle w:val="a9"/>
+              <w:jc w:val="center"/>
+              <w:rPr>
+                <w:rFonts w:hint="eastAsia"/>
+              </w:rPr>
+            </w:pPr>
+            <w:r>
+              <w:rPr>
+                <w:rFonts w:hint="eastAsia"/>
+              </w:rPr>
+              <w:t>数据结构参考</w:t>
+            </w:r>
+            <w:r>
+              <w:rPr>
+                <w:rFonts w:hint="eastAsia"/>
+              </w:rPr>
+              <w:t>SiteConfig</w:t>
+            </w:r>
+            <w:r>
+              <w:rPr>
+                <w:rFonts w:hint="eastAsia"/>
+              </w:rPr>
+              <w:t>中的</w:t>
+            </w:r>
+            <w:r>
+              <w:rPr>
+                <w:rFonts w:ascii="新宋体" w:eastAsia="新宋体" w:cs="新宋体"/>
+                <w:color w:val="000000"/>
+                <w:sz w:val="19"/>
+                <w:szCs w:val="19"/>
+              </w:rPr>
+              <w:t>EventDisplaySetting</w:t>
+            </w:r>
+          </w:p>
+        </w:tc>
+      </w:tr>
+      <w:tr>
+        <w:trPr>
+          <w:trHeight w:val="309"/>
+        </w:trPr>
+        <w:tc>
+          <w:tcPr>
+            <w:tcW w:w="709" w:type="dxa"/>
+            <w:shd w:val="clear" w:color="auto" w:fill="auto"/>
+            <w:vAlign w:val="center"/>
+          </w:tcPr>
+          <w:p>
+            <w:pPr>
+              <w:pStyle w:val="a9"/>
+              <w:jc w:val="center"/>
+              <w:rPr>
+                <w:rFonts w:hint="eastAsia"/>
+              </w:rPr>
+            </w:pPr>
+            <w:r>
+              <w:rPr>
+                <w:rFonts w:hint="eastAsia"/>
+              </w:rPr>
+              <w:t>9</w:t>
+            </w:r>
+          </w:p>
+        </w:tc>
+        <w:tc>
+          <w:tcPr>
+            <w:tcW w:w="1418" w:type="dxa"/>
+            <w:vAlign w:val="center"/>
+          </w:tcPr>
+          <w:p>
+            <w:pPr>
+              <w:pStyle w:val="a9"/>
+              <w:jc w:val="center"/>
+              <w:rPr>
+                <w:rFonts w:ascii="新宋体" w:eastAsia="新宋体" w:cs="新宋体"/>
+                <w:color w:val="000000"/>
+                <w:sz w:val="19"/>
+                <w:szCs w:val="19"/>
+              </w:rPr>
+            </w:pPr>
+            <w:r>
+              <w:rPr>
+                <w:rFonts w:ascii="新宋体" w:eastAsia="新宋体" w:cs="新宋体"/>
+                <w:color w:val="000000"/>
+                <w:sz w:val="19"/>
+                <w:szCs w:val="19"/>
+              </w:rPr>
+              <w:t>MobiSiteLayoutType</w:t>
+            </w:r>
+          </w:p>
+        </w:tc>
+        <w:tc>
+          <w:tcPr>
+            <w:tcW w:w="939" w:type="dxa"/>
+            <w:shd w:val="clear" w:color="auto" w:fill="auto"/>
+            <w:vAlign w:val="center"/>
+          </w:tcPr>
+          <w:p>
+            <w:pPr>
+              <w:pStyle w:val="a9"/>
+              <w:jc w:val="center"/>
+              <w:rPr>
+                <w:rFonts w:hint="eastAsia"/>
+              </w:rPr>
+            </w:pPr>
+            <w:r>
+              <w:rPr>
+                <w:rFonts w:hint="eastAsia"/>
+              </w:rPr>
+              <w:t>微站布局方式</w:t>
+            </w:r>
+          </w:p>
+        </w:tc>
+        <w:tc>
+          <w:tcPr>
+            <w:tcW w:w="734" w:type="dxa"/>
+            <w:shd w:val="clear" w:color="auto" w:fill="auto"/>
+            <w:vAlign w:val="center"/>
+          </w:tcPr>
+          <w:p>
+            <w:pPr>
+              <w:pStyle w:val="a9"/>
+              <w:jc w:val="center"/>
+              <w:rPr>
+                <w:rFonts w:hint="eastAsia"/>
+              </w:rPr>
+            </w:pPr>
+            <w:r>
+              <w:rPr>
+                <w:rFonts w:hint="eastAsia"/>
+              </w:rPr>
+              <w:t>Y</w:t>
+            </w:r>
+          </w:p>
+          <w:p>
+            <w:pPr>
+              <w:pStyle w:val="a9"/>
+              <w:rPr>
+                <w:rFonts w:hint="eastAsia"/>
+              </w:rPr>
+            </w:pPr>
+          </w:p>
+        </w:tc>
+        <w:tc>
+          <w:tcPr>
+            <w:tcW w:w="979" w:type="dxa"/>
+            <w:tcBorders>
+              <w:left w:val="single" w:sz="4" w:space="0" w:color="auto"/>
+            </w:tcBorders>
+            <w:shd w:val="clear" w:color="auto" w:fill="auto"/>
+            <w:vAlign w:val="center"/>
+          </w:tcPr>
+          <w:p>
+            <w:pPr>
+              <w:pStyle w:val="a9"/>
+              <w:jc w:val="center"/>
+            </w:pPr>
+            <w:r>
+              <w:rPr>
+                <w:rFonts w:hint="eastAsia"/>
+              </w:rPr>
+              <w:t>Number</w:t>
+            </w:r>
+          </w:p>
+        </w:tc>
+        <w:tc>
+          <w:tcPr>
+            <w:tcW w:w="922" w:type="dxa"/>
+            <w:shd w:val="clear" w:color="auto" w:fill="auto"/>
+            <w:vAlign w:val="center"/>
+          </w:tcPr>
+          <w:p>
+            <w:pPr>
+              <w:pStyle w:val="a9"/>
+              <w:jc w:val="center"/>
+            </w:pPr>
+          </w:p>
+        </w:tc>
+        <w:tc>
+          <w:tcPr>
+            <w:tcW w:w="3090" w:type="dxa"/>
+            <w:shd w:val="clear" w:color="auto" w:fill="auto"/>
+            <w:vAlign w:val="center"/>
+          </w:tcPr>
+          <w:p>
+            <w:pPr>
+              <w:autoSpaceDE w:val="0"/>
+              <w:autoSpaceDN w:val="0"/>
+              <w:adjustRightInd w:val="0"/>
+              <w:jc w:val="left"/>
+              <w:rPr>
+                <w:rFonts w:ascii="新宋体" w:eastAsia="新宋体" w:cs="新宋体"/>
+                <w:color w:val="000000"/>
+                <w:kern w:val="0"/>
+                <w:sz w:val="19"/>
+                <w:szCs w:val="19"/>
+              </w:rPr>
+            </w:pPr>
+            <w:r>
+              <w:rPr>
+                <w:rFonts w:ascii="新宋体" w:eastAsia="新宋体" w:cs="新宋体" w:hint="eastAsia"/>
+                <w:color w:val="000000"/>
+                <w:kern w:val="0"/>
+                <w:sz w:val="19"/>
+                <w:szCs w:val="19"/>
+              </w:rPr>
+              <w:t>默认</w:t>
+            </w:r>
+            <w:r>
+              <w:rPr>
+                <w:rFonts w:ascii="新宋体" w:eastAsia="新宋体" w:cs="新宋体"/>
+                <w:color w:val="000000"/>
+                <w:kern w:val="0"/>
+                <w:sz w:val="19"/>
+                <w:szCs w:val="19"/>
+              </w:rPr>
+              <w:t xml:space="preserve"> = 0,</w:t>
+            </w:r>
+          </w:p>
+          <w:p>
+            <w:pPr>
+              <w:autoSpaceDE w:val="0"/>
+              <w:autoSpaceDN w:val="0"/>
+              <w:adjustRightInd w:val="0"/>
+              <w:jc w:val="left"/>
+              <w:rPr>
+                <w:rFonts w:ascii="新宋体" w:eastAsia="新宋体" w:cs="新宋体"/>
+                <w:color w:val="000000"/>
+                <w:kern w:val="0"/>
+                <w:sz w:val="19"/>
+                <w:szCs w:val="19"/>
+              </w:rPr>
+            </w:pPr>
+            <w:r>
+              <w:rPr>
+                <w:rFonts w:ascii="新宋体" w:eastAsia="新宋体" w:cs="新宋体"/>
+                <w:color w:val="000000"/>
+                <w:kern w:val="0"/>
+                <w:sz w:val="19"/>
+                <w:szCs w:val="19"/>
+              </w:rPr>
+              <w:t>Banner</w:t>
+            </w:r>
+            <w:r>
+              <w:rPr>
+                <w:rFonts w:ascii="新宋体" w:eastAsia="新宋体" w:cs="新宋体" w:hint="eastAsia"/>
+                <w:color w:val="000000"/>
+                <w:kern w:val="0"/>
+                <w:sz w:val="19"/>
+                <w:szCs w:val="19"/>
+              </w:rPr>
+              <w:t>固定菜单模块自适应</w:t>
+            </w:r>
+            <w:r>
+              <w:rPr>
+                <w:rFonts w:ascii="新宋体" w:eastAsia="新宋体" w:cs="新宋体"/>
+                <w:color w:val="000000"/>
+                <w:kern w:val="0"/>
+                <w:sz w:val="19"/>
+                <w:szCs w:val="19"/>
+              </w:rPr>
+              <w:t xml:space="preserve"> = 1,</w:t>
+            </w:r>
+          </w:p>
+          <w:p>
+            <w:pPr>
+              <w:pStyle w:val="a9"/>
+              <w:rPr>
+                <w:rFonts w:hint="eastAsia"/>
+              </w:rPr>
+            </w:pPr>
+            <w:r>
+              <w:rPr>
+                <w:rFonts w:ascii="新宋体" w:eastAsia="新宋体" w:cs="新宋体" w:hint="eastAsia"/>
+                <w:color w:val="000000"/>
+                <w:sz w:val="19"/>
+                <w:szCs w:val="19"/>
+              </w:rPr>
+              <w:t>菜单模块固定</w:t>
+            </w:r>
+            <w:r>
+              <w:rPr>
+                <w:rFonts w:ascii="新宋体" w:eastAsia="新宋体" w:cs="新宋体"/>
+                <w:color w:val="000000"/>
+                <w:sz w:val="19"/>
+                <w:szCs w:val="19"/>
+              </w:rPr>
+              <w:t>Banner</w:t>
+            </w:r>
+            <w:r>
+              <w:rPr>
+                <w:rFonts w:ascii="新宋体" w:eastAsia="新宋体" w:cs="新宋体" w:hint="eastAsia"/>
+                <w:color w:val="000000"/>
+                <w:sz w:val="19"/>
+                <w:szCs w:val="19"/>
+              </w:rPr>
+              <w:t>自适应</w:t>
+            </w:r>
+            <w:r>
+              <w:rPr>
+                <w:rFonts w:ascii="新宋体" w:eastAsia="新宋体" w:cs="新宋体"/>
+                <w:color w:val="000000"/>
+                <w:sz w:val="19"/>
+                <w:szCs w:val="19"/>
+              </w:rPr>
+              <w:t xml:space="preserve"> = 2</w:t>
+            </w:r>
+          </w:p>
+        </w:tc>
+      </w:tr>
+      <w:tr>
+        <w:trPr>
+          <w:trHeight w:val="309"/>
+        </w:trPr>
+        <w:tc>
+          <w:tcPr>
+            <w:tcW w:w="709" w:type="dxa"/>
+            <w:shd w:val="clear" w:color="auto" w:fill="auto"/>
+            <w:vAlign w:val="center"/>
+          </w:tcPr>
+          <w:p>
+            <w:pPr>
+              <w:pStyle w:val="a9"/>
+              <w:jc w:val="center"/>
+              <w:rPr>
+                <w:rFonts w:hint="eastAsia"/>
+              </w:rPr>
+            </w:pPr>
+            <w:r>
+              <w:rPr>
+                <w:rFonts w:hint="eastAsia"/>
+              </w:rPr>
+              <w:t>10</w:t>
+            </w:r>
+          </w:p>
+        </w:tc>
+        <w:tc>
+          <w:tcPr>
+            <w:tcW w:w="1418" w:type="dxa"/>
+            <w:vAlign w:val="center"/>
+          </w:tcPr>
+          <w:p>
+            <w:pPr>
+              <w:pStyle w:val="a9"/>
+              <w:jc w:val="center"/>
+              <w:rPr>
+                <w:rFonts w:ascii="新宋体" w:eastAsia="新宋体" w:cs="新宋体"/>
+                <w:color w:val="000000"/>
+                <w:sz w:val="19"/>
+                <w:szCs w:val="19"/>
+              </w:rPr>
+            </w:pPr>
+            <w:r>
+              <w:rPr>
+                <w:rFonts w:ascii="新宋体" w:eastAsia="新宋体" w:cs="新宋体"/>
+                <w:color w:val="000000"/>
+                <w:sz w:val="19"/>
+                <w:szCs w:val="19"/>
+              </w:rPr>
+              <w:t>MenuAreaHeight</w:t>
+            </w:r>
+          </w:p>
+        </w:tc>
+        <w:tc>
+          <w:tcPr>
+            <w:tcW w:w="939" w:type="dxa"/>
+            <w:shd w:val="clear" w:color="auto" w:fill="auto"/>
+            <w:vAlign w:val="center"/>
+          </w:tcPr>
+          <w:p>
+            <w:pPr>
+              <w:pStyle w:val="a9"/>
+              <w:jc w:val="center"/>
+              <w:rPr>
+                <w:rFonts w:hint="eastAsia"/>
+              </w:rPr>
+            </w:pPr>
+            <w:r>
+              <w:rPr>
+                <w:rFonts w:hint="eastAsia"/>
+              </w:rPr>
+              <w:t>菜单区域显示高度</w:t>
+            </w:r>
+          </w:p>
+        </w:tc>
+        <w:tc>
+          <w:tcPr>
+            <w:tcW w:w="734" w:type="dxa"/>
+            <w:shd w:val="clear" w:color="auto" w:fill="auto"/>
+            <w:vAlign w:val="center"/>
+          </w:tcPr>
+          <w:p>
+            <w:pPr>
+              <w:pStyle w:val="a9"/>
+              <w:jc w:val="center"/>
+              <w:rPr>
+                <w:rFonts w:hint="eastAsia"/>
+              </w:rPr>
+            </w:pPr>
+            <w:r>
+              <w:rPr>
+                <w:rFonts w:hint="eastAsia"/>
+              </w:rPr>
+              <w:t>Y</w:t>
+            </w:r>
+          </w:p>
+        </w:tc>
+        <w:tc>
+          <w:tcPr>
+            <w:tcW w:w="979" w:type="dxa"/>
+            <w:tcBorders>
+              <w:left w:val="single" w:sz="4" w:space="0" w:color="auto"/>
+            </w:tcBorders>
+            <w:shd w:val="clear" w:color="auto" w:fill="auto"/>
+            <w:vAlign w:val="center"/>
+          </w:tcPr>
+          <w:p>
+            <w:pPr>
+              <w:pStyle w:val="a9"/>
+              <w:jc w:val="center"/>
+              <w:rPr>
+                <w:rFonts w:hint="eastAsia"/>
+              </w:rPr>
+            </w:pPr>
+            <w:r>
+              <w:rPr>
+                <w:rFonts w:hint="eastAsia"/>
+              </w:rPr>
+              <w:t>Number</w:t>
+            </w:r>
+          </w:p>
+        </w:tc>
+        <w:tc>
+          <w:tcPr>
+            <w:tcW w:w="922" w:type="dxa"/>
+            <w:shd w:val="clear" w:color="auto" w:fill="auto"/>
+            <w:vAlign w:val="center"/>
+          </w:tcPr>
+          <w:p>
+            <w:pPr>
+              <w:pStyle w:val="a9"/>
+              <w:jc w:val="center"/>
+            </w:pPr>
+          </w:p>
+        </w:tc>
+        <w:tc>
+          <w:tcPr>
+            <w:tcW w:w="3090" w:type="dxa"/>
+            <w:shd w:val="clear" w:color="auto" w:fill="auto"/>
+            <w:vAlign w:val="center"/>
+          </w:tcPr>
+          <w:p>
+            <w:pPr>
+              <w:autoSpaceDE w:val="0"/>
+              <w:autoSpaceDN w:val="0"/>
+              <w:adjustRightInd w:val="0"/>
+              <w:jc w:val="left"/>
+              <w:rPr>
+                <w:rFonts w:ascii="新宋体" w:eastAsia="新宋体" w:cs="新宋体" w:hint="eastAsia"/>
+                <w:color w:val="000000"/>
+                <w:kern w:val="0"/>
+                <w:sz w:val="19"/>
+                <w:szCs w:val="19"/>
+              </w:rPr>
+            </w:pPr>
+            <w:r>
+              <w:rPr>
+                <w:rFonts w:ascii="新宋体" w:eastAsia="新宋体" w:cs="新宋体" w:hint="eastAsia"/>
+                <w:color w:val="000000"/>
+                <w:kern w:val="0"/>
+                <w:sz w:val="19"/>
+                <w:szCs w:val="19"/>
+              </w:rPr>
+              <w:t>如果为默认值，传-</w:t>
+            </w:r>
+            <w:r>
+              <w:rPr>
+                <w:rFonts w:ascii="新宋体" w:eastAsia="新宋体" w:cs="新宋体"/>
+                <w:color w:val="000000"/>
+                <w:kern w:val="0"/>
+                <w:sz w:val="19"/>
+                <w:szCs w:val="19"/>
+              </w:rPr>
+              <w:t>1</w:t>
+            </w:r>
+          </w:p>
+        </w:tc>
+      </w:tr>
+      <w:tr>
+        <w:trPr>
+          <w:trHeight w:val="309"/>
+        </w:trPr>
+        <w:tc>
+          <w:tcPr>
+            <w:tcW w:w="709" w:type="dxa"/>
+            <w:shd w:val="clear" w:color="auto" w:fill="auto"/>
+            <w:vAlign w:val="center"/>
+          </w:tcPr>
+          <w:p>
+            <w:pPr>
+              <w:pStyle w:val="a9"/>
+              <w:jc w:val="center"/>
+              <w:rPr>
+                <w:rFonts w:hint="eastAsia"/>
+              </w:rPr>
+            </w:pPr>
+            <w:r>
+              <w:rPr>
+                <w:rFonts w:hint="eastAsia"/>
+              </w:rPr>
+              <w:t>11</w:t>
+            </w:r>
+          </w:p>
+        </w:tc>
+        <w:tc>
+          <w:tcPr>
+            <w:tcW w:w="1418" w:type="dxa"/>
+            <w:vAlign w:val="center"/>
+          </w:tcPr>
+          <w:p>
+            <w:pPr>
+              <w:pStyle w:val="a9"/>
+              <w:jc w:val="center"/>
+              <w:rPr>
+                <w:rFonts w:ascii="新宋体" w:eastAsia="新宋体" w:cs="新宋体"/>
+                <w:color w:val="000000"/>
+                <w:sz w:val="19"/>
+                <w:szCs w:val="19"/>
+              </w:rPr>
+            </w:pPr>
+            <w:r>
+              <w:rPr>
+                <w:rFonts w:ascii="新宋体" w:eastAsia="新宋体" w:cs="新宋体"/>
+                <w:color w:val="000000"/>
+                <w:sz w:val="19"/>
+                <w:szCs w:val="19"/>
+              </w:rPr>
+              <w:t>IsLastRowAlignCenter</w:t>
+            </w:r>
+          </w:p>
+        </w:tc>
+        <w:tc>
+          <w:tcPr>
+            <w:tcW w:w="939" w:type="dxa"/>
+            <w:shd w:val="clear" w:color="auto" w:fill="auto"/>
+            <w:vAlign w:val="center"/>
+          </w:tcPr>
+          <w:p>
+            <w:pPr>
+              <w:pStyle w:val="a9"/>
+              <w:jc w:val="center"/>
+              <w:rPr>
+                <w:rFonts w:hint="eastAsia"/>
+              </w:rPr>
+            </w:pPr>
+            <w:r>
+              <w:rPr>
+                <w:rFonts w:hint="eastAsia"/>
+              </w:rPr>
+              <w:t>是否最后一行居中</w:t>
+            </w:r>
+          </w:p>
+        </w:tc>
+        <w:tc>
+          <w:tcPr>
+            <w:tcW w:w="734" w:type="dxa"/>
+            <w:shd w:val="clear" w:color="auto" w:fill="auto"/>
+            <w:vAlign w:val="center"/>
+          </w:tcPr>
+          <w:p>
+            <w:pPr>
+              <w:pStyle w:val="a9"/>
+              <w:jc w:val="center"/>
+              <w:rPr>
+                <w:rFonts w:hint="eastAsia"/>
+              </w:rPr>
+            </w:pPr>
+            <w:r>
+              <w:rPr>
+                <w:rFonts w:hint="eastAsia"/>
+              </w:rPr>
+              <w:t>Y</w:t>
+            </w:r>
+          </w:p>
+        </w:tc>
+        <w:tc>
+          <w:tcPr>
+            <w:tcW w:w="979" w:type="dxa"/>
+            <w:tcBorders>
+              <w:left w:val="single" w:sz="4" w:space="0" w:color="auto"/>
+            </w:tcBorders>
+            <w:shd w:val="clear" w:color="auto" w:fill="auto"/>
+            <w:vAlign w:val="center"/>
+          </w:tcPr>
+          <w:p>
+            <w:pPr>
+              <w:pStyle w:val="a9"/>
+              <w:jc w:val="center"/>
+              <w:rPr>
+                <w:rFonts w:hint="eastAsia"/>
+              </w:rPr>
+            </w:pPr>
+            <w:r>
+              <w:rPr>
+                <w:rFonts w:hint="eastAsia"/>
+              </w:rPr>
+              <w:t>Boolen</w:t>
+            </w:r>
+          </w:p>
+        </w:tc>
+        <w:tc>
+          <w:tcPr>
+            <w:tcW w:w="922" w:type="dxa"/>
+            <w:shd w:val="clear" w:color="auto" w:fill="auto"/>
+            <w:vAlign w:val="center"/>
+          </w:tcPr>
+          <w:p>
+            <w:pPr>
+              <w:pStyle w:val="a9"/>
+              <w:jc w:val="center"/>
+            </w:pPr>
+          </w:p>
+        </w:tc>
+        <w:tc>
+          <w:tcPr>
+            <w:tcW w:w="3090" w:type="dxa"/>
+            <w:shd w:val="clear" w:color="auto" w:fill="auto"/>
+            <w:vAlign w:val="center"/>
+          </w:tcPr>
+          <w:p>
+            <w:pPr>
+              <w:autoSpaceDE w:val="0"/>
+              <w:autoSpaceDN w:val="0"/>
+              <w:adjustRightInd w:val="0"/>
+              <w:jc w:val="left"/>
+              <w:rPr>
+                <w:rFonts w:ascii="新宋体" w:eastAsia="新宋体" w:cs="新宋体" w:hint="eastAsia"/>
+                <w:color w:val="000000"/>
+                <w:kern w:val="0"/>
+                <w:sz w:val="19"/>
+                <w:szCs w:val="19"/>
+              </w:rPr>
+            </w:pPr>
+            <w:bookmarkStart w:id="2" w:name="_GoBack"/>
+            <w:bookmarkEnd w:id="2"/>
+          </w:p>
+        </w:tc>
+      </w:tr>
+    </w:tbl>
+    <w:p>
+      <w:pPr>
+        <w:rPr>
+          <w:rFonts w:hint="eastAsia"/>
+        </w:rPr>
+      </w:pPr>
+    </w:p>
+    <w:p>
+      <w:pPr>
+        <w:pStyle w:val="11"/>
+        <w:numPr>
+          <w:ilvl w:val="2"/>
+          <w:numId w:val="1"/>
+        </w:numPr>
+        <w:ind w:firstLineChars="0"/>
+        <w:outlineLvl w:val="3"/>
+        <w:rPr>
+          <w:b/>
+        </w:rPr>
+      </w:pPr>
+      <w:r>
+        <w:rPr>
+          <w:rFonts w:hint="eastAsia"/>
+          <w:b/>
+        </w:rPr>
+        <w:t>Data</w:t>
+      </w:r>
+      <w:r>
+        <w:rPr>
+          <w:rFonts w:hint="eastAsia"/>
+          <w:b/>
+        </w:rPr>
+        <w:t>数据</w:t>
+      </w:r>
+    </w:p>
+    <w:p>
+      <w:pPr>
+        <w:ind w:left="372"/>
+      </w:pPr>
+      <w:r>
+        <w:rPr>
+          <w:rFonts w:hint="eastAsia"/>
+        </w:rPr>
+        <w:t>数据类型：</w:t>
+      </w:r>
+      <w:r>
+        <w:t xml:space="preserve"> Bool</w:t>
+      </w:r>
+      <w:r>
+        <w:rPr>
+          <w:rFonts w:hint="eastAsia"/>
+        </w:rPr>
+        <w:t xml:space="preserve">.  </w:t>
+      </w:r>
+      <w:r>
+        <w:rPr>
+          <w:rFonts w:hint="eastAsia"/>
+        </w:rPr>
+        <w:t>操作结果</w:t>
+      </w:r>
+      <w:r>
+        <w:rPr>
+          <w:rFonts w:hint="eastAsia"/>
+        </w:rPr>
+        <w:t>:</w:t>
+      </w:r>
+    </w:p>
+    <w:p/>
+    <w:p/>
+    <w:p/>
+    <w:p>
+      <w:pPr>
+        <w:rPr>
+          <w:rFonts w:hint="eastAsia"/>
+        </w:rPr>
+      </w:pPr>
+    </w:p>
+    <w:p>
+      <w:pPr>
+        <w:pStyle w:val="11"/>
+        <w:numPr>
+          <w:ilvl w:val="1"/>
+          <w:numId w:val="1"/>
+        </w:numPr>
+        <w:ind w:firstLineChars="0"/>
+        <w:outlineLvl w:val="2"/>
+        <w:rPr>
+          <w:b/>
+        </w:rPr>
+      </w:pPr>
+      <w:r>
+        <w:rPr>
+          <w:rFonts w:hint="eastAsia"/>
+          <w:b/>
+        </w:rPr>
+        <w:t>菜单模块保存</w:t>
+      </w:r>
+      <w:r>
+        <w:rPr>
+          <w:rFonts w:hint="eastAsia"/>
+          <w:b/>
+        </w:rPr>
+        <w:t>【接口未完善】</w:t>
+      </w:r>
+    </w:p>
+    <w:p/>
+    <w:p>
+      <w:pPr>
+        <w:pStyle w:val="11"/>
+        <w:numPr>
+          <w:ilvl w:val="2"/>
+          <w:numId w:val="1"/>
+        </w:numPr>
+        <w:ind w:firstLineChars="0"/>
+        <w:outlineLvl w:val="3"/>
+        <w:rPr>
+          <w:b/>
+        </w:rPr>
+      </w:pPr>
+      <w:r>
+        <w:rPr>
+          <w:rFonts w:hint="eastAsia"/>
+          <w:b/>
+        </w:rPr>
+        <w:t>示例地址</w:t>
+      </w:r>
+    </w:p>
+    <w:p>
+      <w:pPr>
+        <w:pStyle w:val="11"/>
+        <w:ind w:left="372" w:firstLineChars="0" w:firstLine="0"/>
+      </w:pPr>
+      <w:r>
+        <w:t>http://msite</w:t>
+      </w:r>
+      <w:r>
+        <w:t>.31huiyi.com/api/msite/manage/</w:t>
+      </w:r>
+      <w:r>
+        <w:t>savemenu</w:t>
+      </w:r>
+    </w:p>
+    <w:p>
+      <w:pPr>
+        <w:pStyle w:val="11"/>
+        <w:numPr>
+          <w:ilvl w:val="2"/>
+          <w:numId w:val="1"/>
+        </w:numPr>
+        <w:ind w:firstLineChars="0"/>
+        <w:outlineLvl w:val="3"/>
+        <w:rPr>
+          <w:b/>
+        </w:rPr>
+      </w:pPr>
+      <w:r>
+        <w:rPr>
+          <w:rFonts w:hint="eastAsia"/>
+          <w:b/>
+        </w:rPr>
+        <w:t>请求</w:t>
+      </w:r>
+      <w:r>
+        <w:rPr>
+          <w:b/>
+        </w:rPr>
+        <w:t>地址</w:t>
+      </w:r>
+    </w:p>
+    <w:tbl>
+      <w:tblPr>
+        <w:tblW w:w="9010" w:type="dxa"/>
+        <w:tblInd w:w="-10" w:type="dxa"/>
+        <w:tblBorders>
+          <w:top w:val="single" w:sz="8" w:space="0" w:color="auto"/>
+          <w:left w:val="single" w:sz="8" w:space="0" w:color="auto"/>
+          <w:bottom w:val="single" w:sz="8" w:space="0" w:color="auto"/>
+          <w:right w:val="single" w:sz="8" w:space="0" w:color="auto"/>
+          <w:insideH w:val="single" w:sz="8" w:space="0" w:color="auto"/>
+          <w:insideV w:val="single" w:sz="8" w:space="0" w:color="auto"/>
+        </w:tblBorders>
+        <w:tblLayout w:type="fixed"/>
+        <w:tblLook w:val="04A0" w:firstRow="1" w:lastRow="0" w:firstColumn="1" w:lastColumn="0" w:noHBand="0" w:noVBand="1"/>
+      </w:tblPr>
+      <w:tblGrid>
+        <w:gridCol w:w="2268"/>
+        <w:gridCol w:w="6742"/>
+      </w:tblGrid>
+      <w:tr>
+        <w:trPr>
+          <w:trHeight w:val="348"/>
+        </w:trPr>
+        <w:tc>
+          <w:tcPr>
+            <w:tcW w:w="2268" w:type="dxa"/>
+            <w:shd w:val="clear" w:color="auto" w:fill="C0C0C0"/>
+            <w:vAlign w:val="center"/>
+          </w:tcPr>
+          <w:p>
+            <w:pPr>
+              <w:pStyle w:val="a9"/>
+              <w:jc w:val="center"/>
+            </w:pPr>
+            <w:r>
+              <w:rPr>
+                <w:rFonts w:hint="eastAsia"/>
+              </w:rPr>
+              <w:t>操作</w:t>
+            </w:r>
+          </w:p>
+        </w:tc>
+        <w:tc>
+          <w:tcPr>
+            <w:tcW w:w="6742" w:type="dxa"/>
+            <w:shd w:val="clear" w:color="auto" w:fill="C0C0C0"/>
+            <w:vAlign w:val="center"/>
+          </w:tcPr>
+          <w:p>
+            <w:pPr>
+              <w:pStyle w:val="a9"/>
+              <w:jc w:val="center"/>
+              <w:rPr>
+                <w:rFonts w:ascii="新宋体" w:eastAsia="新宋体" w:cs="新宋体"/>
+                <w:color w:val="A31515"/>
+                <w:sz w:val="19"/>
+                <w:szCs w:val="19"/>
+              </w:rPr>
+            </w:pPr>
+            <w:r>
+              <w:rPr>
+                <w:rFonts w:ascii="新宋体" w:eastAsia="新宋体" w:cs="新宋体"/>
+                <w:color w:val="A31515"/>
+                <w:sz w:val="19"/>
+                <w:szCs w:val="19"/>
+              </w:rPr>
+              <w:t>http://msite</w:t>
+            </w:r>
+            <w:r>
+              <w:rPr>
+                <w:rFonts w:ascii="新宋体" w:eastAsia="新宋体" w:cs="新宋体"/>
+                <w:color w:val="A31515"/>
+                <w:sz w:val="19"/>
+                <w:szCs w:val="19"/>
+              </w:rPr>
+              <w:t>.31huiyi.com/api/msite/manage/</w:t>
+            </w:r>
+            <w:r>
+              <w:rPr>
+                <w:rFonts w:ascii="新宋体" w:eastAsia="新宋体" w:cs="新宋体"/>
+                <w:color w:val="A31515"/>
+                <w:sz w:val="19"/>
+                <w:szCs w:val="19"/>
+              </w:rPr>
+              <w:t>savemenu</w:t>
+            </w:r>
+          </w:p>
+          <w:p>
+            <w:pPr>
+              <w:pStyle w:val="a9"/>
+              <w:jc w:val="center"/>
+            </w:pPr>
+          </w:p>
+        </w:tc>
+      </w:tr>
+      <w:tr>
+        <w:trPr>
+          <w:trHeight w:val="309"/>
+        </w:trPr>
+        <w:tc>
+          <w:tcPr>
+            <w:tcW w:w="2268" w:type="dxa"/>
+            <w:vAlign w:val="center"/>
+          </w:tcPr>
+          <w:p>
+            <w:pPr>
+              <w:pStyle w:val="a9"/>
+              <w:jc w:val="center"/>
+            </w:pPr>
+            <w:r>
+              <w:rPr>
+                <w:rFonts w:hint="eastAsia"/>
+              </w:rPr>
+              <w:t>说明</w:t>
+            </w:r>
+          </w:p>
+        </w:tc>
+        <w:tc>
+          <w:tcPr>
+            <w:tcW w:w="6742" w:type="dxa"/>
+            <w:shd w:val="clear" w:color="auto" w:fill="auto"/>
+            <w:vAlign w:val="center"/>
+          </w:tcPr>
+          <w:p>
+            <w:pPr>
+              <w:pStyle w:val="a9"/>
+              <w:jc w:val="center"/>
+            </w:pPr>
+          </w:p>
+        </w:tc>
+      </w:tr>
+      <w:tr>
+        <w:trPr>
+          <w:trHeight w:val="309"/>
+        </w:trPr>
+        <w:tc>
+          <w:tcPr>
+            <w:tcW w:w="2268" w:type="dxa"/>
+          </w:tcPr>
+          <w:p>
+            <w:pPr>
+              <w:pStyle w:val="a9"/>
+              <w:jc w:val="center"/>
+            </w:pPr>
+            <w:r>
+              <w:rPr>
+                <w:rFonts w:hint="eastAsia"/>
+              </w:rPr>
+              <w:t>方式</w:t>
+            </w:r>
+          </w:p>
+        </w:tc>
+        <w:tc>
+          <w:tcPr>
+            <w:tcW w:w="6742" w:type="dxa"/>
+            <w:shd w:val="clear" w:color="auto" w:fill="auto"/>
+          </w:tcPr>
+          <w:p>
+            <w:pPr>
+              <w:pStyle w:val="a9"/>
+              <w:jc w:val="center"/>
+            </w:pPr>
+            <w:r>
+              <w:rPr>
+                <w:rFonts w:hint="eastAsia"/>
+              </w:rPr>
+              <w:t>POST</w:t>
+            </w:r>
+          </w:p>
+        </w:tc>
+      </w:tr>
+    </w:tbl>
+    <w:p/>
+    <w:p>
+      <w:pPr>
+        <w:pStyle w:val="11"/>
+        <w:numPr>
+          <w:ilvl w:val="2"/>
+          <w:numId w:val="1"/>
+        </w:numPr>
+        <w:ind w:firstLineChars="0"/>
+        <w:outlineLvl w:val="3"/>
+        <w:rPr>
+          <w:b/>
+        </w:rPr>
+      </w:pPr>
+      <w:r>
+        <w:rPr>
+          <w:rFonts w:hint="eastAsia"/>
+          <w:b/>
+        </w:rPr>
+        <w:t>请求</w:t>
+      </w:r>
+      <w:r>
+        <w:rPr>
+          <w:b/>
+        </w:rPr>
+        <w:t>参数</w:t>
+      </w:r>
+    </w:p>
+    <w:p/>
+    <w:tbl>
+      <w:tblPr>
+        <w:tblW w:w="8791" w:type="dxa"/>
+        <w:tblInd w:w="-10" w:type="dxa"/>
+        <w:tblBorders>
+          <w:top w:val="single" w:sz="8" w:space="0" w:color="auto"/>
+          <w:left w:val="single" w:sz="8" w:space="0" w:color="auto"/>
+          <w:bottom w:val="single" w:sz="8" w:space="0" w:color="auto"/>
+          <w:right w:val="single" w:sz="8" w:space="0" w:color="auto"/>
+          <w:insideH w:val="single" w:sz="8" w:space="0" w:color="auto"/>
+          <w:insideV w:val="single" w:sz="8" w:space="0" w:color="auto"/>
+        </w:tblBorders>
+        <w:tblLayout w:type="fixed"/>
+        <w:tblLook w:val="04A0" w:firstRow="1" w:lastRow="0" w:firstColumn="1" w:lastColumn="0" w:noHBand="0" w:noVBand="1"/>
+      </w:tblPr>
+      <w:tblGrid>
+        <w:gridCol w:w="709"/>
+        <w:gridCol w:w="1051"/>
+        <w:gridCol w:w="1306"/>
+        <w:gridCol w:w="734"/>
+        <w:gridCol w:w="979"/>
+        <w:gridCol w:w="922"/>
+        <w:gridCol w:w="3090"/>
+      </w:tblGrid>
+      <w:tr>
+        <w:trPr>
+          <w:trHeight w:val="348"/>
+        </w:trPr>
+        <w:tc>
+          <w:tcPr>
+            <w:tcW w:w="709" w:type="dxa"/>
+            <w:shd w:val="clear" w:color="auto" w:fill="C0C0C0"/>
+            <w:vAlign w:val="center"/>
+          </w:tcPr>
+          <w:p>
+            <w:pPr>
+              <w:pStyle w:val="a9"/>
+              <w:jc w:val="center"/>
+            </w:pPr>
+            <w:r>
+              <w:rPr>
+                <w:rFonts w:hint="eastAsia"/>
+              </w:rPr>
+              <w:t>序号</w:t>
+            </w:r>
+          </w:p>
+        </w:tc>
+        <w:tc>
+          <w:tcPr>
+            <w:tcW w:w="1051" w:type="dxa"/>
+            <w:shd w:val="clear" w:color="auto" w:fill="C0C0C0"/>
+            <w:vAlign w:val="center"/>
+          </w:tcPr>
+          <w:p>
+            <w:pPr>
+              <w:pStyle w:val="a9"/>
+              <w:jc w:val="center"/>
+            </w:pPr>
+            <w:r>
+              <w:rPr>
+                <w:rFonts w:hint="eastAsia"/>
+              </w:rPr>
+              <w:t>参数名</w:t>
+            </w:r>
+          </w:p>
+        </w:tc>
+        <w:tc>
+          <w:tcPr>
+            <w:tcW w:w="1306" w:type="dxa"/>
+            <w:shd w:val="clear" w:color="auto" w:fill="C0C0C0"/>
+            <w:vAlign w:val="center"/>
+          </w:tcPr>
+          <w:p>
+            <w:pPr>
+              <w:pStyle w:val="a9"/>
+              <w:jc w:val="center"/>
+            </w:pPr>
+            <w:r>
+              <w:rPr>
+                <w:rFonts w:hint="eastAsia"/>
+              </w:rPr>
+              <w:t>中文名称</w:t>
+            </w:r>
+          </w:p>
+        </w:tc>
+        <w:tc>
+          <w:tcPr>
+            <w:tcW w:w="734" w:type="dxa"/>
+            <w:shd w:val="clear" w:color="auto" w:fill="C0C0C0"/>
+            <w:vAlign w:val="center"/>
+          </w:tcPr>
+          <w:p>
+            <w:pPr>
+              <w:pStyle w:val="a9"/>
+              <w:jc w:val="center"/>
+            </w:pPr>
+            <w:r>
+              <w:t>必选</w:t>
+            </w:r>
+          </w:p>
+        </w:tc>
+        <w:tc>
+          <w:tcPr>
+            <w:tcW w:w="979" w:type="dxa"/>
+            <w:tcBorders>
+              <w:left w:val="single" w:sz="4" w:space="0" w:color="auto"/>
+            </w:tcBorders>
+            <w:shd w:val="clear" w:color="auto" w:fill="C0C0C0"/>
+            <w:vAlign w:val="center"/>
+          </w:tcPr>
+          <w:p>
+            <w:pPr>
+              <w:pStyle w:val="a9"/>
+              <w:jc w:val="center"/>
+            </w:pPr>
+            <w:r>
+              <w:rPr>
+                <w:rFonts w:hint="eastAsia"/>
+              </w:rPr>
+              <w:t>数据类型</w:t>
+            </w:r>
+          </w:p>
+        </w:tc>
+        <w:tc>
+          <w:tcPr>
+            <w:tcW w:w="922" w:type="dxa"/>
+            <w:shd w:val="clear" w:color="auto" w:fill="C0C0C0"/>
+            <w:vAlign w:val="center"/>
+          </w:tcPr>
+          <w:p>
+            <w:pPr>
+              <w:pStyle w:val="a9"/>
+              <w:jc w:val="center"/>
+            </w:pPr>
+            <w:r>
+              <w:rPr>
+                <w:rFonts w:hint="eastAsia"/>
+              </w:rPr>
+              <w:t>长度</w:t>
+            </w:r>
+          </w:p>
+        </w:tc>
+        <w:tc>
+          <w:tcPr>
+            <w:tcW w:w="3090" w:type="dxa"/>
+            <w:shd w:val="clear" w:color="auto" w:fill="C0C0C0"/>
+            <w:vAlign w:val="center"/>
+          </w:tcPr>
+          <w:p>
+            <w:pPr>
+              <w:pStyle w:val="a9"/>
+              <w:jc w:val="center"/>
+            </w:pPr>
+            <w:r>
+              <w:rPr>
+                <w:rFonts w:hint="eastAsia"/>
+              </w:rPr>
+              <w:t>备注</w:t>
+            </w:r>
+          </w:p>
+        </w:tc>
+      </w:tr>
+      <w:tr>
+        <w:trPr>
+          <w:trHeight w:val="309"/>
+        </w:trPr>
+        <w:tc>
+          <w:tcPr>
+            <w:tcW w:w="709" w:type="dxa"/>
+            <w:shd w:val="clear" w:color="auto" w:fill="auto"/>
+            <w:vAlign w:val="center"/>
+          </w:tcPr>
+          <w:p>
+            <w:pPr>
+              <w:pStyle w:val="a9"/>
+              <w:jc w:val="center"/>
+            </w:pPr>
+            <w:r>
+              <w:t>1</w:t>
+            </w:r>
+          </w:p>
+        </w:tc>
+        <w:tc>
+          <w:tcPr>
+            <w:tcW w:w="1051" w:type="dxa"/>
+            <w:vAlign w:val="center"/>
+          </w:tcPr>
+          <w:p>
+            <w:pPr>
+              <w:pStyle w:val="a9"/>
+              <w:jc w:val="center"/>
+            </w:pPr>
+            <w:r>
+              <w:t>siteId</w:t>
+            </w:r>
+          </w:p>
+        </w:tc>
+        <w:tc>
+          <w:tcPr>
+            <w:tcW w:w="1306" w:type="dxa"/>
+            <w:shd w:val="clear" w:color="auto" w:fill="auto"/>
+            <w:vAlign w:val="center"/>
+          </w:tcPr>
+          <w:p>
+            <w:pPr>
+              <w:pStyle w:val="a9"/>
+              <w:jc w:val="center"/>
+            </w:pPr>
+            <w:r>
+              <w:rPr>
+                <w:rFonts w:hint="eastAsia"/>
+              </w:rPr>
+              <w:t>微站</w:t>
+            </w:r>
+            <w:r>
+              <w:rPr>
+                <w:rFonts w:hint="eastAsia"/>
+              </w:rPr>
+              <w:t>ID</w:t>
+            </w:r>
+          </w:p>
+        </w:tc>
+        <w:tc>
+          <w:tcPr>
+            <w:tcW w:w="734" w:type="dxa"/>
+            <w:shd w:val="clear" w:color="auto" w:fill="auto"/>
+            <w:vAlign w:val="center"/>
+          </w:tcPr>
+          <w:p>
+            <w:pPr>
+              <w:pStyle w:val="a9"/>
+              <w:jc w:val="center"/>
+            </w:pPr>
+            <w:r>
+              <w:t>Y</w:t>
+            </w:r>
+          </w:p>
+        </w:tc>
+        <w:tc>
+          <w:tcPr>
+            <w:tcW w:w="979" w:type="dxa"/>
+            <w:tcBorders>
+              <w:left w:val="single" w:sz="4" w:space="0" w:color="auto"/>
+            </w:tcBorders>
+            <w:shd w:val="clear" w:color="auto" w:fill="auto"/>
+            <w:vAlign w:val="center"/>
+          </w:tcPr>
+          <w:p>
+            <w:pPr>
+              <w:pStyle w:val="a9"/>
+              <w:jc w:val="center"/>
+            </w:pPr>
+            <w:r>
+              <w:rPr>
+                <w:rFonts w:hint="eastAsia"/>
+              </w:rPr>
+              <w:t>Number</w:t>
+            </w:r>
+          </w:p>
+        </w:tc>
+        <w:tc>
+          <w:tcPr>
+            <w:tcW w:w="922" w:type="dxa"/>
+            <w:shd w:val="clear" w:color="auto" w:fill="auto"/>
+            <w:vAlign w:val="center"/>
+          </w:tcPr>
+          <w:p>
+            <w:pPr>
+              <w:pStyle w:val="a9"/>
+              <w:jc w:val="center"/>
+            </w:pPr>
+            <w:r>
+              <w:t>--</w:t>
+            </w:r>
+          </w:p>
+        </w:tc>
+        <w:tc>
+          <w:tcPr>
+            <w:tcW w:w="3090" w:type="dxa"/>
+            <w:shd w:val="clear" w:color="auto" w:fill="auto"/>
+            <w:vAlign w:val="center"/>
+          </w:tcPr>
+          <w:p>
+            <w:pPr>
+              <w:pStyle w:val="a9"/>
+              <w:jc w:val="center"/>
+            </w:pPr>
+          </w:p>
+        </w:tc>
+      </w:tr>
+      <w:tr>
+        <w:trPr>
+          <w:trHeight w:val="309"/>
+        </w:trPr>
+        <w:tc>
+          <w:tcPr>
+            <w:tcW w:w="709" w:type="dxa"/>
+            <w:shd w:val="clear" w:color="auto" w:fill="auto"/>
+            <w:vAlign w:val="center"/>
+          </w:tcPr>
+          <w:p>
+            <w:pPr>
+              <w:pStyle w:val="a9"/>
+              <w:jc w:val="center"/>
+            </w:pPr>
+            <w:r>
+              <w:rPr>
+                <w:rFonts w:hint="eastAsia"/>
+              </w:rPr>
+              <w:lastRenderedPageBreak/>
+              <w:t>2</w:t>
+            </w:r>
+          </w:p>
+        </w:tc>
+        <w:tc>
+          <w:tcPr>
+            <w:tcW w:w="1051" w:type="dxa"/>
+            <w:vAlign w:val="center"/>
+          </w:tcPr>
+          <w:p>
+            <w:pPr>
+              <w:pStyle w:val="a9"/>
+              <w:jc w:val="center"/>
+            </w:pPr>
+            <w:r>
+              <w:rPr>
+                <w:rFonts w:ascii="新宋体" w:eastAsia="新宋体" w:cs="新宋体"/>
+                <w:color w:val="000000"/>
+                <w:sz w:val="19"/>
+                <w:szCs w:val="19"/>
+              </w:rPr>
+              <w:t>imgPath</w:t>
+            </w:r>
+          </w:p>
+        </w:tc>
+        <w:tc>
+          <w:tcPr>
+            <w:tcW w:w="1306" w:type="dxa"/>
+            <w:shd w:val="clear" w:color="auto" w:fill="auto"/>
+            <w:vAlign w:val="center"/>
+          </w:tcPr>
+          <w:p>
+            <w:pPr>
+              <w:pStyle w:val="a9"/>
+              <w:jc w:val="center"/>
+              <w:rPr>
+                <w:rFonts w:hint="eastAsia"/>
+              </w:rPr>
+            </w:pPr>
+            <w:r>
+              <w:rPr>
+                <w:rFonts w:hint="eastAsia"/>
+              </w:rPr>
+              <w:t>轮播图地址</w:t>
+            </w:r>
+          </w:p>
+        </w:tc>
+        <w:tc>
+          <w:tcPr>
+            <w:tcW w:w="734" w:type="dxa"/>
+            <w:shd w:val="clear" w:color="auto" w:fill="auto"/>
+            <w:vAlign w:val="center"/>
+          </w:tcPr>
+          <w:p>
+            <w:pPr>
+              <w:pStyle w:val="a9"/>
+              <w:jc w:val="center"/>
+            </w:pPr>
+            <w:r>
+              <w:rPr>
+                <w:rFonts w:hint="eastAsia"/>
+              </w:rPr>
+              <w:t>Y</w:t>
+            </w:r>
+          </w:p>
+        </w:tc>
+        <w:tc>
+          <w:tcPr>
+            <w:tcW w:w="979" w:type="dxa"/>
+            <w:tcBorders>
+              <w:left w:val="single" w:sz="4" w:space="0" w:color="auto"/>
+            </w:tcBorders>
+            <w:shd w:val="clear" w:color="auto" w:fill="auto"/>
+            <w:vAlign w:val="center"/>
+          </w:tcPr>
+          <w:p>
+            <w:pPr>
+              <w:pStyle w:val="a9"/>
+              <w:jc w:val="center"/>
+              <w:rPr>
+                <w:rFonts w:hint="eastAsia"/>
+              </w:rPr>
+            </w:pPr>
+            <w:r>
+              <w:rPr>
+                <w:rFonts w:hint="eastAsia"/>
+              </w:rPr>
+              <w:t>String</w:t>
+            </w:r>
+          </w:p>
+        </w:tc>
+        <w:tc>
+          <w:tcPr>
+            <w:tcW w:w="922" w:type="dxa"/>
+            <w:shd w:val="clear" w:color="auto" w:fill="auto"/>
+            <w:vAlign w:val="center"/>
+          </w:tcPr>
+          <w:p>
+            <w:pPr>
+              <w:pStyle w:val="a9"/>
+              <w:jc w:val="center"/>
+            </w:pPr>
+          </w:p>
+        </w:tc>
+        <w:tc>
+          <w:tcPr>
+            <w:tcW w:w="3090" w:type="dxa"/>
+            <w:shd w:val="clear" w:color="auto" w:fill="auto"/>
+            <w:vAlign w:val="center"/>
+          </w:tcPr>
+          <w:p>
+            <w:pPr>
+              <w:pStyle w:val="a9"/>
+              <w:jc w:val="center"/>
+            </w:pPr>
+          </w:p>
+        </w:tc>
+      </w:tr>
+      <w:tr>
+        <w:trPr>
+          <w:trHeight w:val="309"/>
+        </w:trPr>
+        <w:tc>
+          <w:tcPr>
+            <w:tcW w:w="709" w:type="dxa"/>
+            <w:shd w:val="clear" w:color="auto" w:fill="auto"/>
+            <w:vAlign w:val="center"/>
+          </w:tcPr>
+          <w:p>
+            <w:pPr>
+              <w:pStyle w:val="a9"/>
+              <w:jc w:val="center"/>
+              <w:rPr>
+                <w:rFonts w:hint="eastAsia"/>
+              </w:rPr>
+            </w:pPr>
+            <w:r>
+              <w:rPr>
+                <w:rFonts w:hint="eastAsia"/>
+              </w:rPr>
+              <w:t>3</w:t>
+            </w:r>
+          </w:p>
+        </w:tc>
+        <w:tc>
+          <w:tcPr>
+            <w:tcW w:w="1051" w:type="dxa"/>
+            <w:vAlign w:val="center"/>
+          </w:tcPr>
+          <w:p>
+            <w:pPr>
+              <w:pStyle w:val="a9"/>
+              <w:jc w:val="center"/>
+              <w:rPr>
+                <w:rFonts w:ascii="新宋体" w:eastAsia="新宋体" w:cs="新宋体"/>
+                <w:color w:val="000000"/>
+                <w:sz w:val="19"/>
+                <w:szCs w:val="19"/>
+              </w:rPr>
+            </w:pPr>
+            <w:r>
+              <w:rPr>
+                <w:rFonts w:ascii="新宋体" w:eastAsia="新宋体" w:cs="新宋体"/>
+                <w:color w:val="000000"/>
+                <w:sz w:val="19"/>
+                <w:szCs w:val="19"/>
+              </w:rPr>
+              <w:t>gotoUrl</w:t>
+            </w:r>
+          </w:p>
+        </w:tc>
+        <w:tc>
+          <w:tcPr>
+            <w:tcW w:w="1306" w:type="dxa"/>
+            <w:shd w:val="clear" w:color="auto" w:fill="auto"/>
+            <w:vAlign w:val="center"/>
+          </w:tcPr>
+          <w:p>
+            <w:pPr>
+              <w:pStyle w:val="a9"/>
+              <w:jc w:val="center"/>
+              <w:rPr>
+                <w:rFonts w:hint="eastAsia"/>
+              </w:rPr>
+            </w:pPr>
+            <w:r>
+              <w:rPr>
+                <w:rFonts w:hint="eastAsia"/>
+              </w:rPr>
+              <w:t>轮播图跳转地址</w:t>
+            </w:r>
+          </w:p>
+        </w:tc>
+        <w:tc>
+          <w:tcPr>
+            <w:tcW w:w="734" w:type="dxa"/>
+            <w:shd w:val="clear" w:color="auto" w:fill="auto"/>
+            <w:vAlign w:val="center"/>
+          </w:tcPr>
+          <w:p>
+            <w:pPr>
+              <w:pStyle w:val="a9"/>
+              <w:jc w:val="center"/>
+              <w:rPr>
+                <w:rFonts w:hint="eastAsia"/>
+              </w:rPr>
+            </w:pPr>
+            <w:r>
+              <w:rPr>
+                <w:rFonts w:hint="eastAsia"/>
+              </w:rPr>
+              <w:t>Y</w:t>
+            </w:r>
+          </w:p>
+        </w:tc>
+        <w:tc>
+          <w:tcPr>
+            <w:tcW w:w="979" w:type="dxa"/>
+            <w:tcBorders>
+              <w:left w:val="single" w:sz="4" w:space="0" w:color="auto"/>
+            </w:tcBorders>
+            <w:shd w:val="clear" w:color="auto" w:fill="auto"/>
+            <w:vAlign w:val="center"/>
+          </w:tcPr>
+          <w:p>
+            <w:pPr>
+              <w:pStyle w:val="a9"/>
+              <w:jc w:val="center"/>
+              <w:rPr>
+                <w:rFonts w:hint="eastAsia"/>
+              </w:rPr>
+            </w:pPr>
+            <w:r>
+              <w:rPr>
+                <w:rFonts w:hint="eastAsia"/>
+              </w:rPr>
+              <w:t>String</w:t>
+            </w:r>
+          </w:p>
+        </w:tc>
+        <w:tc>
+          <w:tcPr>
+            <w:tcW w:w="922" w:type="dxa"/>
+            <w:shd w:val="clear" w:color="auto" w:fill="auto"/>
+            <w:vAlign w:val="center"/>
+          </w:tcPr>
+          <w:p>
+            <w:pPr>
+              <w:pStyle w:val="a9"/>
+              <w:jc w:val="center"/>
+            </w:pPr>
+          </w:p>
+        </w:tc>
+        <w:tc>
+          <w:tcPr>
+            <w:tcW w:w="3090" w:type="dxa"/>
+            <w:shd w:val="clear" w:color="auto" w:fill="auto"/>
+            <w:vAlign w:val="center"/>
+          </w:tcPr>
+          <w:p>
+            <w:pPr>
+              <w:pStyle w:val="a9"/>
+              <w:jc w:val="center"/>
+            </w:pPr>
+          </w:p>
+        </w:tc>
+      </w:tr>
+      <w:tr>
+        <w:trPr>
+          <w:trHeight w:val="309"/>
+        </w:trPr>
+        <w:tc>
+          <w:tcPr>
+            <w:tcW w:w="709" w:type="dxa"/>
+            <w:shd w:val="clear" w:color="auto" w:fill="auto"/>
+            <w:vAlign w:val="center"/>
+          </w:tcPr>
+          <w:p>
+            <w:pPr>
+              <w:pStyle w:val="a9"/>
+              <w:jc w:val="center"/>
+              <w:rPr>
+                <w:rFonts w:hint="eastAsia"/>
+              </w:rPr>
+            </w:pPr>
+            <w:r>
+              <w:rPr>
+                <w:rFonts w:hint="eastAsia"/>
+              </w:rPr>
+              <w:t>4</w:t>
+            </w:r>
+          </w:p>
+        </w:tc>
+        <w:tc>
+          <w:tcPr>
+            <w:tcW w:w="1051" w:type="dxa"/>
+            <w:vAlign w:val="center"/>
+          </w:tcPr>
+          <w:p>
+            <w:pPr>
+              <w:pStyle w:val="a9"/>
+              <w:jc w:val="center"/>
+              <w:rPr>
+                <w:rFonts w:ascii="新宋体" w:eastAsia="新宋体" w:cs="新宋体"/>
+                <w:color w:val="000000"/>
+                <w:sz w:val="19"/>
+                <w:szCs w:val="19"/>
+              </w:rPr>
+            </w:pPr>
+            <w:r>
+              <w:rPr>
+                <w:rFonts w:ascii="新宋体" w:eastAsia="新宋体" w:cs="新宋体"/>
+                <w:color w:val="000000"/>
+                <w:sz w:val="19"/>
+                <w:szCs w:val="19"/>
+              </w:rPr>
+              <w:t>bannerHeight</w:t>
+            </w:r>
+          </w:p>
+        </w:tc>
+        <w:tc>
+          <w:tcPr>
+            <w:tcW w:w="1306" w:type="dxa"/>
+            <w:shd w:val="clear" w:color="auto" w:fill="auto"/>
+            <w:vAlign w:val="center"/>
+          </w:tcPr>
+          <w:p>
+            <w:pPr>
+              <w:pStyle w:val="a9"/>
+              <w:jc w:val="center"/>
+              <w:rPr>
+                <w:rFonts w:hint="eastAsia"/>
+              </w:rPr>
+            </w:pPr>
+            <w:r>
+              <w:rPr>
+                <w:rFonts w:hint="eastAsia"/>
+              </w:rPr>
+              <w:t>轮播图高度</w:t>
+            </w:r>
+          </w:p>
+        </w:tc>
+        <w:tc>
+          <w:tcPr>
+            <w:tcW w:w="734" w:type="dxa"/>
+            <w:shd w:val="clear" w:color="auto" w:fill="auto"/>
+            <w:vAlign w:val="center"/>
+          </w:tcPr>
+          <w:p>
+            <w:pPr>
+              <w:pStyle w:val="a9"/>
+              <w:jc w:val="center"/>
+              <w:rPr>
+                <w:rFonts w:hint="eastAsia"/>
+              </w:rPr>
+            </w:pPr>
+            <w:r>
+              <w:rPr>
+                <w:rFonts w:hint="eastAsia"/>
+              </w:rPr>
+              <w:t>Y</w:t>
+            </w:r>
+          </w:p>
+        </w:tc>
+        <w:tc>
+          <w:tcPr>
+            <w:tcW w:w="979" w:type="dxa"/>
+            <w:tcBorders>
+              <w:left w:val="single" w:sz="4" w:space="0" w:color="auto"/>
+            </w:tcBorders>
+            <w:shd w:val="clear" w:color="auto" w:fill="auto"/>
+            <w:vAlign w:val="center"/>
+          </w:tcPr>
+          <w:p>
+            <w:pPr>
+              <w:pStyle w:val="a9"/>
+              <w:jc w:val="center"/>
+              <w:rPr>
+                <w:rFonts w:hint="eastAsia"/>
+              </w:rPr>
+            </w:pPr>
+            <w:r>
+              <w:rPr>
+                <w:rFonts w:hint="eastAsia"/>
+              </w:rPr>
+              <w:t>String</w:t>
+            </w:r>
+          </w:p>
+        </w:tc>
+        <w:tc>
+          <w:tcPr>
+            <w:tcW w:w="922" w:type="dxa"/>
+            <w:shd w:val="clear" w:color="auto" w:fill="auto"/>
+            <w:vAlign w:val="center"/>
+          </w:tcPr>
+          <w:p>
+            <w:pPr>
+              <w:pStyle w:val="a9"/>
+              <w:jc w:val="center"/>
+            </w:pPr>
+          </w:p>
+        </w:tc>
+        <w:tc>
+          <w:tcPr>
+            <w:tcW w:w="3090" w:type="dxa"/>
+            <w:shd w:val="clear" w:color="auto" w:fill="auto"/>
+            <w:vAlign w:val="center"/>
+          </w:tcPr>
+          <w:p>
+            <w:pPr>
+              <w:pStyle w:val="a9"/>
+              <w:jc w:val="center"/>
+            </w:pPr>
+          </w:p>
+        </w:tc>
+      </w:tr>
+    </w:tbl>
+    <w:p/>
+    <w:p>
+      <w:pPr>
+        <w:pStyle w:val="11"/>
+        <w:numPr>
+          <w:ilvl w:val="2"/>
+          <w:numId w:val="1"/>
+        </w:numPr>
+        <w:ind w:firstLineChars="0"/>
+        <w:outlineLvl w:val="3"/>
+        <w:rPr>
+          <w:b/>
+        </w:rPr>
+      </w:pPr>
+      <w:r>
+        <w:rPr>
+          <w:rFonts w:hint="eastAsia"/>
+          <w:b/>
+        </w:rPr>
+        <w:t>Data</w:t>
+      </w:r>
+      <w:r>
+        <w:rPr>
+          <w:rFonts w:hint="eastAsia"/>
+          <w:b/>
+        </w:rPr>
+        <w:t>数据</w:t>
+      </w:r>
+    </w:p>
+    <w:p>
+      <w:pPr>
+        <w:ind w:left="372"/>
+      </w:pPr>
+      <w:r>
+        <w:rPr>
+          <w:rFonts w:hint="eastAsia"/>
+        </w:rPr>
+        <w:t>数据类型：</w:t>
+      </w:r>
+      <w:r>
+        <w:t xml:space="preserve"> Bool</w:t>
+      </w:r>
+      <w:r>
+        <w:rPr>
+          <w:rFonts w:hint="eastAsia"/>
+        </w:rPr>
+        <w:t xml:space="preserve">.  </w:t>
+      </w:r>
+      <w:r>
+        <w:rPr>
+          <w:rFonts w:hint="eastAsia"/>
+        </w:rPr>
+        <w:t>操作结果</w:t>
+      </w:r>
+      <w:r>
+        <w:rPr>
+          <w:rFonts w:hint="eastAsia"/>
+        </w:rPr>
+        <w:t>:</w:t>
+      </w:r>
+    </w:p>
     <w:p/>
     <w:sectPr>
       <w:headerReference w:type="default" r:id="rId9"/>
@@ -11466,7 +17698,7 @@
             <w:noProof/>
             <w:lang w:val="zh-CN"/>
           </w:rPr>
-          <w:t>8</w:t>
+          <w:t>11</w:t>
         </w:r>
         <w:r>
           <w:fldChar w:fldCharType="end"/>
@@ -12700,6 +18932,7 @@
   <w:style w:type="character" w:default="1" w:styleId="a2">
     <w:name w:val="Default Paragraph Font"/>
     <w:uiPriority w:val="1"/>
+    <w:semiHidden/>
     <w:unhideWhenUsed/>
   </w:style>
   <w:style w:type="table" w:default="1" w:styleId="a3">

--- a/微站接口文档.docx
+++ b/微站接口文档.docx
@@ -3584,19 +3584,9 @@
                 <w:sz w:val="19"/>
                 <w:szCs w:val="19"/>
               </w:rPr>
-              <w:t>微信</w:t>
+              <w:t>微信墙</w:t>
             </w:r>
             <w:proofErr w:type="gramEnd"/>
-            <w:r>
-              <w:rPr>
-                <w:rFonts w:ascii="新宋体" w:eastAsia="新宋体" w:cs="新宋体" w:hint="eastAsia"/>
-                <w:color w:val="000000"/>
-                <w:kern w:val="0"/>
-                <w:sz w:val="19"/>
-                <w:szCs w:val="19"/>
-              </w:rPr>
-              <w:t>墙</w:t>
-            </w:r>
             <w:r>
               <w:rPr>
                 <w:rFonts w:ascii="新宋体" w:eastAsia="新宋体" w:cs="新宋体"/>
@@ -6499,19 +6489,9 @@
                 <w:sz w:val="19"/>
                 <w:szCs w:val="19"/>
               </w:rPr>
-              <w:t>微信</w:t>
+              <w:t>微信墙</w:t>
             </w:r>
             <w:proofErr w:type="gramEnd"/>
-            <w:r>
-              <w:rPr>
-                <w:rFonts w:ascii="新宋体" w:eastAsia="新宋体" w:cs="新宋体" w:hint="eastAsia"/>
-                <w:color w:val="000000"/>
-                <w:kern w:val="0"/>
-                <w:sz w:val="19"/>
-                <w:szCs w:val="19"/>
-              </w:rPr>
-              <w:t>墙</w:t>
-            </w:r>
             <w:r>
               <w:rPr>
                 <w:rFonts w:ascii="新宋体" w:eastAsia="新宋体" w:cs="新宋体"/>
@@ -7867,19 +7847,9 @@
                 <w:sz w:val="19"/>
                 <w:szCs w:val="19"/>
               </w:rPr>
-              <w:t>微信</w:t>
+              <w:t>微信墙</w:t>
             </w:r>
             <w:proofErr w:type="gramEnd"/>
-            <w:r>
-              <w:rPr>
-                <w:rFonts w:ascii="新宋体" w:eastAsia="新宋体" w:cs="新宋体" w:hint="eastAsia"/>
-                <w:color w:val="000000"/>
-                <w:kern w:val="0"/>
-                <w:sz w:val="19"/>
-                <w:szCs w:val="19"/>
-              </w:rPr>
-              <w:t>墙</w:t>
-            </w:r>
             <w:r>
               <w:rPr>
                 <w:rFonts w:ascii="新宋体" w:eastAsia="新宋体" w:cs="新宋体"/>
@@ -27547,9 +27517,6 @@
     <w:p>
       <w:pPr>
         <w:ind w:left="372"/>
-        <w:rPr>
-          <w:rFonts w:hint="eastAsia"/>
-        </w:rPr>
       </w:pPr>
       <w:r>
         <w:t>http://msite</w:t>
@@ -27745,9 +27712,6 @@
     <w:p>
       <w:pPr>
         <w:ind w:left="372"/>
-        <w:rPr>
-          <w:rFonts w:hint="eastAsia"/>
-        </w:rPr>
       </w:pPr>
     </w:p>
     <w:p>
@@ -27774,9 +27738,6 @@
     <w:p>
       <w:pPr>
         <w:ind w:left="372"/>
-        <w:rPr>
-          <w:rFonts w:hint="eastAsia"/>
-        </w:rPr>
       </w:pPr>
       <w:r>
         <w:rPr>
@@ -28691,9 +28652,6 @@
     <w:p>
       <w:pPr>
         <w:ind w:left="372"/>
-        <w:rPr>
-          <w:rFonts w:hint="eastAsia"/>
-        </w:rPr>
       </w:pPr>
     </w:p>
     <w:p>
@@ -28738,9 +28696,6 @@
     <w:p>
       <w:pPr>
         <w:ind w:left="372"/>
-        <w:rPr>
-          <w:rFonts w:hint="eastAsia"/>
-        </w:rPr>
       </w:pPr>
       <w:r>
         <w:t>http://msite</w:t>
@@ -28761,7 +28716,6 @@
         <w:ind w:left="720" w:firstLineChars="0" w:firstLine="0"/>
         <w:outlineLvl w:val="3"/>
         <w:rPr>
-          <w:rFonts w:hint="eastAsia"/>
           <w:b/>
         </w:rPr>
       </w:pPr>
@@ -28948,7 +28902,6 @@
       <w:pPr>
         <w:ind w:left="372"/>
         <w:rPr>
-          <w:rFonts w:hint="eastAsia"/>
           <w:b/>
         </w:rPr>
       </w:pPr>
@@ -28977,9 +28930,6 @@
     <w:p>
       <w:pPr>
         <w:ind w:left="372"/>
-        <w:rPr>
-          <w:rFonts w:hint="eastAsia"/>
-        </w:rPr>
       </w:pPr>
       <w:r>
         <w:rPr>
@@ -29897,9 +29847,6 @@
             <w:pPr>
               <w:pStyle w:val="ab"/>
               <w:jc w:val="center"/>
-              <w:rPr>
-                <w:rFonts w:hint="eastAsia"/>
-              </w:rPr>
             </w:pPr>
             <w:r>
               <w:rPr>
@@ -29948,9 +29895,6 @@
             <w:pPr>
               <w:pStyle w:val="ab"/>
               <w:jc w:val="center"/>
-              <w:rPr>
-                <w:rFonts w:hint="eastAsia"/>
-              </w:rPr>
             </w:pPr>
             <w:r>
               <w:rPr>
@@ -29970,9 +29914,6 @@
             <w:pPr>
               <w:pStyle w:val="ab"/>
               <w:jc w:val="center"/>
-              <w:rPr>
-                <w:rFonts w:hint="eastAsia"/>
-              </w:rPr>
             </w:pPr>
             <w:r>
               <w:rPr>
@@ -30038,7 +29979,16 @@
                 <w:sz w:val="19"/>
                 <w:szCs w:val="19"/>
               </w:rPr>
-              <w:t>免费</w:t>
+              <w:t>免费=</w:t>
+            </w:r>
+            <w:r>
+              <w:rPr>
+                <w:rFonts w:ascii="新宋体" w:eastAsia="新宋体" w:cs="新宋体"/>
+                <w:color w:val="000000"/>
+                <w:sz w:val="19"/>
+                <w:szCs w:val="19"/>
+              </w:rPr>
+              <w:t>1,</w:t>
             </w:r>
             <w:r>
               <w:rPr>
@@ -30047,7 +29997,7 @@
                 <w:sz w:val="19"/>
                 <w:szCs w:val="19"/>
               </w:rPr>
-              <w:t>=</w:t>
+              <w:t xml:space="preserve"> 报名活动打折=</w:t>
             </w:r>
             <w:r>
               <w:rPr>
@@ -30056,7 +30006,7 @@
                 <w:sz w:val="19"/>
                 <w:szCs w:val="19"/>
               </w:rPr>
-              <w:t>1,</w:t>
+              <w:t>2,</w:t>
             </w:r>
             <w:r>
               <w:rPr>
@@ -30065,61 +30015,7 @@
                 <w:sz w:val="19"/>
                 <w:szCs w:val="19"/>
               </w:rPr>
-              <w:t xml:space="preserve"> </w:t>
-            </w:r>
-            <w:r>
-              <w:rPr>
-                <w:rFonts w:ascii="新宋体" w:eastAsia="新宋体" w:cs="新宋体" w:hint="eastAsia"/>
-                <w:color w:val="000000"/>
-                <w:sz w:val="19"/>
-                <w:szCs w:val="19"/>
-              </w:rPr>
-              <w:t>报名活动打折</w:t>
-            </w:r>
-            <w:r>
-              <w:rPr>
-                <w:rFonts w:ascii="新宋体" w:eastAsia="新宋体" w:cs="新宋体" w:hint="eastAsia"/>
-                <w:color w:val="000000"/>
-                <w:sz w:val="19"/>
-                <w:szCs w:val="19"/>
-              </w:rPr>
-              <w:t>=</w:t>
-            </w:r>
-            <w:r>
-              <w:rPr>
-                <w:rFonts w:ascii="新宋体" w:eastAsia="新宋体" w:cs="新宋体"/>
-                <w:color w:val="000000"/>
-                <w:sz w:val="19"/>
-                <w:szCs w:val="19"/>
-              </w:rPr>
-              <w:t>2,</w:t>
-            </w:r>
-            <w:r>
-              <w:rPr>
-                <w:rFonts w:ascii="新宋体" w:eastAsia="新宋体" w:cs="新宋体" w:hint="eastAsia"/>
-                <w:color w:val="000000"/>
-                <w:sz w:val="19"/>
-                <w:szCs w:val="19"/>
-              </w:rPr>
-              <w:t xml:space="preserve"> </w:t>
-            </w:r>
-            <w:r>
-              <w:rPr>
-                <w:rFonts w:ascii="新宋体" w:eastAsia="新宋体" w:cs="新宋体" w:hint="eastAsia"/>
-                <w:color w:val="000000"/>
-                <w:sz w:val="19"/>
-                <w:szCs w:val="19"/>
-              </w:rPr>
-              <w:t>优惠</w:t>
-            </w:r>
-            <w:r>
-              <w:rPr>
-                <w:rFonts w:ascii="新宋体" w:eastAsia="新宋体" w:cs="新宋体" w:hint="eastAsia"/>
-                <w:color w:val="000000"/>
-                <w:sz w:val="19"/>
-                <w:szCs w:val="19"/>
-              </w:rPr>
-              <w:t>=</w:t>
+              <w:t xml:space="preserve"> 优惠=</w:t>
             </w:r>
             <w:r>
               <w:rPr>
@@ -30147,9 +30043,6 @@
             <w:pPr>
               <w:pStyle w:val="ab"/>
               <w:jc w:val="center"/>
-              <w:rPr>
-                <w:rFonts w:hint="eastAsia"/>
-              </w:rPr>
             </w:pPr>
             <w:r>
               <w:rPr>
@@ -30198,9 +30091,6 @@
             <w:pPr>
               <w:pStyle w:val="ab"/>
               <w:jc w:val="center"/>
-              <w:rPr>
-                <w:rFonts w:hint="eastAsia"/>
-              </w:rPr>
             </w:pPr>
             <w:r>
               <w:rPr>
@@ -30220,9 +30110,6 @@
             <w:pPr>
               <w:pStyle w:val="ab"/>
               <w:jc w:val="center"/>
-              <w:rPr>
-                <w:rFonts w:hint="eastAsia"/>
-              </w:rPr>
             </w:pPr>
             <w:r>
               <w:rPr>
@@ -30298,9 +30185,6 @@
             <w:pPr>
               <w:pStyle w:val="ab"/>
               <w:jc w:val="center"/>
-              <w:rPr>
-                <w:rFonts w:hint="eastAsia"/>
-              </w:rPr>
             </w:pPr>
             <w:r>
               <w:rPr>
@@ -30347,9 +30231,6 @@
             <w:pPr>
               <w:pStyle w:val="ab"/>
               <w:jc w:val="center"/>
-              <w:rPr>
-                <w:rFonts w:hint="eastAsia"/>
-              </w:rPr>
             </w:pPr>
             <w:r>
               <w:rPr>
@@ -30369,9 +30250,6 @@
             <w:pPr>
               <w:pStyle w:val="ab"/>
               <w:jc w:val="center"/>
-              <w:rPr>
-                <w:rFonts w:hint="eastAsia"/>
-              </w:rPr>
             </w:pPr>
             <w:r>
               <w:rPr>
@@ -30477,9 +30355,6 @@
             <w:pPr>
               <w:pStyle w:val="ab"/>
               <w:jc w:val="center"/>
-              <w:rPr>
-                <w:rFonts w:hint="eastAsia"/>
-              </w:rPr>
             </w:pPr>
             <w:r>
               <w:rPr>
@@ -30526,9 +30401,6 @@
             <w:pPr>
               <w:pStyle w:val="ab"/>
               <w:jc w:val="center"/>
-              <w:rPr>
-                <w:rFonts w:hint="eastAsia"/>
-              </w:rPr>
             </w:pPr>
             <w:r>
               <w:rPr>
@@ -30548,9 +30420,6 @@
             <w:pPr>
               <w:pStyle w:val="ab"/>
               <w:jc w:val="center"/>
-              <w:rPr>
-                <w:rFonts w:hint="eastAsia"/>
-              </w:rPr>
             </w:pPr>
             <w:r>
               <w:rPr>
@@ -30626,9 +30495,6 @@
             <w:pPr>
               <w:pStyle w:val="ab"/>
               <w:jc w:val="center"/>
-              <w:rPr>
-                <w:rFonts w:hint="eastAsia"/>
-              </w:rPr>
             </w:pPr>
             <w:r>
               <w:rPr>
@@ -30680,9 +30546,6 @@
             <w:pPr>
               <w:pStyle w:val="ab"/>
               <w:jc w:val="center"/>
-              <w:rPr>
-                <w:rFonts w:hint="eastAsia"/>
-              </w:rPr>
             </w:pPr>
             <w:r>
               <w:rPr>
@@ -30702,9 +30565,6 @@
             <w:pPr>
               <w:pStyle w:val="ab"/>
               <w:jc w:val="center"/>
-              <w:rPr>
-                <w:rFonts w:hint="eastAsia"/>
-              </w:rPr>
             </w:pPr>
             <w:r>
               <w:rPr>
@@ -30727,9 +30587,6 @@
             <w:pPr>
               <w:pStyle w:val="ab"/>
               <w:jc w:val="center"/>
-              <w:rPr>
-                <w:rFonts w:hint="eastAsia"/>
-              </w:rPr>
             </w:pPr>
             <w:r>
               <w:t>Number</w:t>
@@ -30783,9 +30640,6 @@
             <w:pPr>
               <w:pStyle w:val="ab"/>
               <w:jc w:val="center"/>
-              <w:rPr>
-                <w:rFonts w:hint="eastAsia"/>
-              </w:rPr>
             </w:pPr>
             <w:r>
               <w:rPr>
@@ -30837,9 +30691,6 @@
             <w:pPr>
               <w:pStyle w:val="ab"/>
               <w:jc w:val="center"/>
-              <w:rPr>
-                <w:rFonts w:hint="eastAsia"/>
-              </w:rPr>
             </w:pPr>
             <w:r>
               <w:rPr>
@@ -30859,9 +30710,6 @@
             <w:pPr>
               <w:pStyle w:val="ab"/>
               <w:jc w:val="center"/>
-              <w:rPr>
-                <w:rFonts w:hint="eastAsia"/>
-              </w:rPr>
             </w:pPr>
             <w:r>
               <w:rPr>
@@ -30884,9 +30732,6 @@
             <w:pPr>
               <w:pStyle w:val="ab"/>
               <w:jc w:val="center"/>
-              <w:rPr>
-                <w:rFonts w:hint="eastAsia"/>
-              </w:rPr>
             </w:pPr>
             <w:r>
               <w:rPr>
@@ -30940,9 +30785,6 @@
             <w:pPr>
               <w:pStyle w:val="ab"/>
               <w:jc w:val="center"/>
-              <w:rPr>
-                <w:rFonts w:hint="eastAsia"/>
-              </w:rPr>
             </w:pPr>
             <w:r>
               <w:rPr>
@@ -30994,9 +30836,6 @@
             <w:pPr>
               <w:pStyle w:val="ab"/>
               <w:jc w:val="center"/>
-              <w:rPr>
-                <w:rFonts w:hint="eastAsia"/>
-              </w:rPr>
             </w:pPr>
             <w:r>
               <w:rPr>
@@ -31016,9 +30855,6 @@
             <w:pPr>
               <w:pStyle w:val="ab"/>
               <w:jc w:val="center"/>
-              <w:rPr>
-                <w:rFonts w:hint="eastAsia"/>
-              </w:rPr>
             </w:pPr>
             <w:r>
               <w:rPr>
@@ -31041,9 +30877,6 @@
             <w:pPr>
               <w:pStyle w:val="ab"/>
               <w:jc w:val="center"/>
-              <w:rPr>
-                <w:rFonts w:hint="eastAsia"/>
-              </w:rPr>
             </w:pPr>
             <w:r>
               <w:rPr>
@@ -31097,9 +30930,6 @@
             <w:pPr>
               <w:pStyle w:val="ab"/>
               <w:jc w:val="center"/>
-              <w:rPr>
-                <w:rFonts w:hint="eastAsia"/>
-              </w:rPr>
             </w:pPr>
             <w:r>
               <w:rPr>
@@ -31151,9 +30981,6 @@
             <w:pPr>
               <w:pStyle w:val="ab"/>
               <w:jc w:val="center"/>
-              <w:rPr>
-                <w:rFonts w:hint="eastAsia"/>
-              </w:rPr>
             </w:pPr>
             <w:r>
               <w:rPr>
@@ -31173,9 +31000,6 @@
             <w:pPr>
               <w:pStyle w:val="ab"/>
               <w:jc w:val="center"/>
-              <w:rPr>
-                <w:rFonts w:hint="eastAsia"/>
-              </w:rPr>
             </w:pPr>
             <w:r>
               <w:rPr>
@@ -31198,9 +31022,6 @@
             <w:pPr>
               <w:pStyle w:val="ab"/>
               <w:jc w:val="center"/>
-              <w:rPr>
-                <w:rFonts w:hint="eastAsia"/>
-              </w:rPr>
             </w:pPr>
             <w:r>
               <w:t>Number</w:t>
@@ -31238,7 +31059,16 @@
                 <w:sz w:val="19"/>
                 <w:szCs w:val="19"/>
               </w:rPr>
-              <w:t>默认</w:t>
+              <w:t>默认=</w:t>
+            </w:r>
+            <w:r>
+              <w:rPr>
+                <w:rFonts w:ascii="新宋体" w:eastAsia="新宋体" w:cs="新宋体"/>
+                <w:color w:val="000000"/>
+                <w:sz w:val="19"/>
+                <w:szCs w:val="19"/>
+              </w:rPr>
+              <w:t>1,</w:t>
             </w:r>
             <w:r>
               <w:rPr>
@@ -31247,7 +31077,7 @@
                 <w:sz w:val="19"/>
                 <w:szCs w:val="19"/>
               </w:rPr>
-              <w:t>=</w:t>
+              <w:t xml:space="preserve"> 按累计充值金额=</w:t>
             </w:r>
             <w:r>
               <w:rPr>
@@ -31256,7 +31086,7 @@
                 <w:sz w:val="19"/>
                 <w:szCs w:val="19"/>
               </w:rPr>
-              <w:t>1,</w:t>
+              <w:t>2,</w:t>
             </w:r>
             <w:r>
               <w:rPr>
@@ -31265,7 +31095,16 @@
                 <w:sz w:val="19"/>
                 <w:szCs w:val="19"/>
               </w:rPr>
-              <w:t xml:space="preserve"> </w:t>
+              <w:t xml:space="preserve"> 按累计消费金额=</w:t>
+            </w:r>
+            <w:r>
+              <w:rPr>
+                <w:rFonts w:ascii="新宋体" w:eastAsia="新宋体" w:cs="新宋体"/>
+                <w:color w:val="000000"/>
+                <w:sz w:val="19"/>
+                <w:szCs w:val="19"/>
+              </w:rPr>
+              <w:t>3,</w:t>
             </w:r>
             <w:r>
               <w:rPr>
@@ -31274,7 +31113,16 @@
                 <w:sz w:val="19"/>
                 <w:szCs w:val="19"/>
               </w:rPr>
-              <w:t>按累计充值金额</w:t>
+              <w:t xml:space="preserve"> 按累计消费次数=</w:t>
+            </w:r>
+            <w:r>
+              <w:rPr>
+                <w:rFonts w:ascii="新宋体" w:eastAsia="新宋体" w:cs="新宋体"/>
+                <w:color w:val="000000"/>
+                <w:sz w:val="19"/>
+                <w:szCs w:val="19"/>
+              </w:rPr>
+              <w:t>4,</w:t>
             </w:r>
             <w:r>
               <w:rPr>
@@ -31283,7 +31131,7 @@
                 <w:sz w:val="19"/>
                 <w:szCs w:val="19"/>
               </w:rPr>
-              <w:t>=</w:t>
+              <w:t xml:space="preserve"> 按累计积分=</w:t>
             </w:r>
             <w:r>
               <w:rPr>
@@ -31292,7 +31140,7 @@
                 <w:sz w:val="19"/>
                 <w:szCs w:val="19"/>
               </w:rPr>
-              <w:t>2,</w:t>
+              <w:t>5,</w:t>
             </w:r>
             <w:r>
               <w:rPr>
@@ -31301,133 +31149,7 @@
                 <w:sz w:val="19"/>
                 <w:szCs w:val="19"/>
               </w:rPr>
-              <w:t xml:space="preserve"> </w:t>
-            </w:r>
-            <w:r>
-              <w:rPr>
-                <w:rFonts w:ascii="新宋体" w:eastAsia="新宋体" w:cs="新宋体" w:hint="eastAsia"/>
-                <w:color w:val="000000"/>
-                <w:sz w:val="19"/>
-                <w:szCs w:val="19"/>
-              </w:rPr>
-              <w:t>按累计消费金额</w:t>
-            </w:r>
-            <w:r>
-              <w:rPr>
-                <w:rFonts w:ascii="新宋体" w:eastAsia="新宋体" w:cs="新宋体" w:hint="eastAsia"/>
-                <w:color w:val="000000"/>
-                <w:sz w:val="19"/>
-                <w:szCs w:val="19"/>
-              </w:rPr>
-              <w:t>=</w:t>
-            </w:r>
-            <w:r>
-              <w:rPr>
-                <w:rFonts w:ascii="新宋体" w:eastAsia="新宋体" w:cs="新宋体"/>
-                <w:color w:val="000000"/>
-                <w:sz w:val="19"/>
-                <w:szCs w:val="19"/>
-              </w:rPr>
-              <w:t>3,</w:t>
-            </w:r>
-            <w:r>
-              <w:rPr>
-                <w:rFonts w:ascii="新宋体" w:eastAsia="新宋体" w:cs="新宋体" w:hint="eastAsia"/>
-                <w:color w:val="000000"/>
-                <w:sz w:val="19"/>
-                <w:szCs w:val="19"/>
-              </w:rPr>
-              <w:t xml:space="preserve"> </w:t>
-            </w:r>
-            <w:r>
-              <w:rPr>
-                <w:rFonts w:ascii="新宋体" w:eastAsia="新宋体" w:cs="新宋体" w:hint="eastAsia"/>
-                <w:color w:val="000000"/>
-                <w:sz w:val="19"/>
-                <w:szCs w:val="19"/>
-              </w:rPr>
-              <w:t>按累计消费次数</w:t>
-            </w:r>
-            <w:r>
-              <w:rPr>
-                <w:rFonts w:ascii="新宋体" w:eastAsia="新宋体" w:cs="新宋体" w:hint="eastAsia"/>
-                <w:color w:val="000000"/>
-                <w:sz w:val="19"/>
-                <w:szCs w:val="19"/>
-              </w:rPr>
-              <w:t>=</w:t>
-            </w:r>
-            <w:r>
-              <w:rPr>
-                <w:rFonts w:ascii="新宋体" w:eastAsia="新宋体" w:cs="新宋体"/>
-                <w:color w:val="000000"/>
-                <w:sz w:val="19"/>
-                <w:szCs w:val="19"/>
-              </w:rPr>
-              <w:t>4,</w:t>
-            </w:r>
-            <w:r>
-              <w:rPr>
-                <w:rFonts w:ascii="新宋体" w:eastAsia="新宋体" w:cs="新宋体" w:hint="eastAsia"/>
-                <w:color w:val="000000"/>
-                <w:sz w:val="19"/>
-                <w:szCs w:val="19"/>
-              </w:rPr>
-              <w:t xml:space="preserve"> </w:t>
-            </w:r>
-            <w:r>
-              <w:rPr>
-                <w:rFonts w:ascii="新宋体" w:eastAsia="新宋体" w:cs="新宋体" w:hint="eastAsia"/>
-                <w:color w:val="000000"/>
-                <w:sz w:val="19"/>
-                <w:szCs w:val="19"/>
-              </w:rPr>
-              <w:t>按累计积分</w:t>
-            </w:r>
-            <w:r>
-              <w:rPr>
-                <w:rFonts w:ascii="新宋体" w:eastAsia="新宋体" w:cs="新宋体" w:hint="eastAsia"/>
-                <w:color w:val="000000"/>
-                <w:sz w:val="19"/>
-                <w:szCs w:val="19"/>
-              </w:rPr>
-              <w:t>=</w:t>
-            </w:r>
-            <w:r>
-              <w:rPr>
-                <w:rFonts w:ascii="新宋体" w:eastAsia="新宋体" w:cs="新宋体"/>
-                <w:color w:val="000000"/>
-                <w:sz w:val="19"/>
-                <w:szCs w:val="19"/>
-              </w:rPr>
-              <w:t>5,</w:t>
-            </w:r>
-            <w:r>
-              <w:rPr>
-                <w:rFonts w:ascii="新宋体" w:eastAsia="新宋体" w:cs="新宋体" w:hint="eastAsia"/>
-                <w:color w:val="000000"/>
-                <w:sz w:val="19"/>
-                <w:szCs w:val="19"/>
-              </w:rPr>
-              <w:t xml:space="preserve"> </w:t>
-            </w:r>
-            <w:r>
-              <w:rPr>
-                <w:rFonts w:ascii="新宋体" w:eastAsia="新宋体" w:cs="新宋体" w:hint="eastAsia"/>
-                <w:color w:val="000000"/>
-                <w:sz w:val="19"/>
-                <w:szCs w:val="19"/>
-              </w:rPr>
-              <w:t>按缴纳金额</w:t>
-            </w:r>
-            <w:r>
-              <w:rPr>
-                <w:rFonts w:ascii="新宋体" w:eastAsia="新宋体" w:cs="新宋体" w:hint="eastAsia"/>
-                <w:color w:val="000000"/>
-                <w:sz w:val="19"/>
-                <w:szCs w:val="19"/>
-              </w:rPr>
-              <w:t>=</w:t>
+              <w:t xml:space="preserve"> 按缴纳金额=</w:t>
             </w:r>
             <w:r>
               <w:rPr>
@@ -31455,9 +31177,6 @@
             <w:pPr>
               <w:pStyle w:val="ab"/>
               <w:jc w:val="center"/>
-              <w:rPr>
-                <w:rFonts w:hint="eastAsia"/>
-              </w:rPr>
             </w:pPr>
             <w:r>
               <w:rPr>
@@ -31509,9 +31228,6 @@
             <w:pPr>
               <w:pStyle w:val="ab"/>
               <w:jc w:val="center"/>
-              <w:rPr>
-                <w:rFonts w:hint="eastAsia"/>
-              </w:rPr>
             </w:pPr>
             <w:r>
               <w:rPr>
@@ -31531,9 +31247,6 @@
             <w:pPr>
               <w:pStyle w:val="ab"/>
               <w:jc w:val="center"/>
-              <w:rPr>
-                <w:rFonts w:hint="eastAsia"/>
-              </w:rPr>
             </w:pPr>
             <w:r>
               <w:rPr>
@@ -31556,9 +31269,6 @@
             <w:pPr>
               <w:pStyle w:val="ab"/>
               <w:jc w:val="center"/>
-              <w:rPr>
-                <w:rFonts w:hint="eastAsia"/>
-              </w:rPr>
             </w:pPr>
             <w:r>
               <w:rPr>
@@ -31612,9 +31322,6 @@
             <w:pPr>
               <w:pStyle w:val="ab"/>
               <w:jc w:val="center"/>
-              <w:rPr>
-                <w:rFonts w:hint="eastAsia"/>
-              </w:rPr>
             </w:pPr>
             <w:r>
               <w:rPr>
@@ -31666,9 +31373,6 @@
             <w:pPr>
               <w:pStyle w:val="ab"/>
               <w:jc w:val="center"/>
-              <w:rPr>
-                <w:rFonts w:hint="eastAsia"/>
-              </w:rPr>
             </w:pPr>
             <w:r>
               <w:rPr>
@@ -31694,9 +31398,6 @@
             <w:pPr>
               <w:pStyle w:val="ab"/>
               <w:jc w:val="center"/>
-              <w:rPr>
-                <w:rFonts w:hint="eastAsia"/>
-              </w:rPr>
             </w:pPr>
             <w:r>
               <w:rPr>
@@ -31719,9 +31420,6 @@
             <w:pPr>
               <w:pStyle w:val="ab"/>
               <w:jc w:val="center"/>
-              <w:rPr>
-                <w:rFonts w:hint="eastAsia"/>
-              </w:rPr>
             </w:pPr>
             <w:r>
               <w:t>Number</w:t>
@@ -31769,9 +31467,6 @@
             <w:pPr>
               <w:pStyle w:val="ab"/>
               <w:jc w:val="center"/>
-              <w:rPr>
-                <w:rFonts w:hint="eastAsia"/>
-              </w:rPr>
             </w:pPr>
             <w:r>
               <w:rPr>
@@ -31823,9 +31518,6 @@
             <w:pPr>
               <w:pStyle w:val="ab"/>
               <w:jc w:val="center"/>
-              <w:rPr>
-                <w:rFonts w:hint="eastAsia"/>
-              </w:rPr>
             </w:pPr>
             <w:r>
               <w:rPr>
@@ -31845,9 +31537,6 @@
             <w:pPr>
               <w:pStyle w:val="ab"/>
               <w:jc w:val="center"/>
-              <w:rPr>
-                <w:rFonts w:hint="eastAsia"/>
-              </w:rPr>
             </w:pPr>
             <w:r>
               <w:rPr>
@@ -31917,9 +31606,6 @@
             <w:pPr>
               <w:pStyle w:val="ab"/>
               <w:jc w:val="center"/>
-              <w:rPr>
-                <w:rFonts w:hint="eastAsia"/>
-              </w:rPr>
             </w:pPr>
             <w:r>
               <w:rPr>
@@ -31971,9 +31657,6 @@
             <w:pPr>
               <w:pStyle w:val="ab"/>
               <w:jc w:val="center"/>
-              <w:rPr>
-                <w:rFonts w:hint="eastAsia"/>
-              </w:rPr>
             </w:pPr>
             <w:r>
               <w:rPr>
@@ -31993,9 +31676,6 @@
             <w:pPr>
               <w:pStyle w:val="ab"/>
               <w:jc w:val="center"/>
-              <w:rPr>
-                <w:rFonts w:hint="eastAsia"/>
-              </w:rPr>
             </w:pPr>
             <w:r>
               <w:rPr>
@@ -32056,7 +31736,6 @@
       <w:pPr>
         <w:ind w:left="372"/>
         <w:rPr>
-          <w:rFonts w:hint="eastAsia"/>
           <w:b/>
         </w:rPr>
       </w:pPr>
@@ -32106,9 +31785,6 @@
     <w:p>
       <w:pPr>
         <w:ind w:left="372"/>
-        <w:rPr>
-          <w:rFonts w:hint="eastAsia"/>
-        </w:rPr>
       </w:pPr>
       <w:r>
         <w:t>http://msite</w:t>
@@ -32306,7 +31982,6 @@
       <w:pPr>
         <w:ind w:left="372"/>
         <w:rPr>
-          <w:rFonts w:hint="eastAsia"/>
           <w:b/>
         </w:rPr>
       </w:pPr>
@@ -32380,9 +32055,6 @@
     <w:p>
       <w:pPr>
         <w:ind w:left="372"/>
-        <w:rPr>
-          <w:rFonts w:hint="eastAsia"/>
-        </w:rPr>
       </w:pPr>
       <w:r>
         <w:rPr>
@@ -32436,9 +32108,6 @@
     <w:p>
       <w:pPr>
         <w:ind w:left="372"/>
-        <w:rPr>
-          <w:rFonts w:hint="eastAsia"/>
-        </w:rPr>
       </w:pPr>
       <w:r>
         <w:t>http://msite</w:t>
@@ -32669,9 +32338,6 @@
     <w:p>
       <w:pPr>
         <w:ind w:left="372"/>
-        <w:rPr>
-          <w:rFonts w:hint="eastAsia"/>
-        </w:rPr>
       </w:pPr>
     </w:p>
     <w:p>
@@ -32994,7 +32660,6 @@
       <w:pPr>
         <w:ind w:left="372"/>
         <w:rPr>
-          <w:rFonts w:hint="eastAsia"/>
           <w:b/>
         </w:rPr>
       </w:pPr>
@@ -33654,9 +33319,6 @@
     <w:p>
       <w:pPr>
         <w:ind w:left="372"/>
-        <w:rPr>
-          <w:rFonts w:hint="eastAsia"/>
-        </w:rPr>
       </w:pPr>
       <w:r>
         <w:t>http://msite</w:t>
@@ -33853,7 +33515,6 @@
       <w:pPr>
         <w:ind w:left="372"/>
         <w:rPr>
-          <w:rFonts w:hint="eastAsia"/>
           <w:b/>
         </w:rPr>
       </w:pPr>
@@ -33882,9 +33543,6 @@
     <w:p>
       <w:pPr>
         <w:ind w:left="372"/>
-        <w:rPr>
-          <w:rFonts w:hint="eastAsia"/>
-        </w:rPr>
       </w:pPr>
       <w:r>
         <w:rPr>
@@ -34136,9 +33794,6 @@
             <w:pPr>
               <w:pStyle w:val="ab"/>
               <w:jc w:val="center"/>
-              <w:rPr>
-                <w:rFonts w:hint="eastAsia"/>
-              </w:rPr>
             </w:pPr>
             <w:r>
               <w:rPr>
@@ -34370,7 +34025,6 @@
       <w:pPr>
         <w:ind w:left="372"/>
         <w:rPr>
-          <w:rFonts w:hint="eastAsia"/>
           <w:b/>
         </w:rPr>
       </w:pPr>
@@ -34421,9 +34075,6 @@
     <w:p>
       <w:pPr>
         <w:ind w:left="372"/>
-        <w:rPr>
-          <w:rFonts w:hint="eastAsia"/>
-        </w:rPr>
       </w:pPr>
       <w:r>
         <w:t>http://msite</w:t>
@@ -34646,7 +34297,6 @@
       <w:pPr>
         <w:ind w:left="372"/>
         <w:rPr>
-          <w:rFonts w:hint="eastAsia"/>
           <w:b/>
         </w:rPr>
       </w:pPr>
@@ -35016,9 +34666,6 @@
             <w:pPr>
               <w:pStyle w:val="ab"/>
               <w:jc w:val="center"/>
-              <w:rPr>
-                <w:rFonts w:hint="eastAsia"/>
-              </w:rPr>
             </w:pPr>
             <w:r>
               <w:rPr>
@@ -35069,9 +34716,6 @@
             <w:pPr>
               <w:pStyle w:val="ab"/>
               <w:jc w:val="center"/>
-              <w:rPr>
-                <w:rFonts w:hint="eastAsia"/>
-              </w:rPr>
             </w:pPr>
             <w:r>
               <w:rPr>
@@ -35113,7 +34757,6 @@
       <w:pPr>
         <w:ind w:left="372"/>
         <w:rPr>
-          <w:rFonts w:hint="eastAsia"/>
           <w:b/>
         </w:rPr>
       </w:pPr>
@@ -35361,9 +35004,6 @@
             <w:pPr>
               <w:pStyle w:val="ab"/>
               <w:jc w:val="center"/>
-              <w:rPr>
-                <w:rFonts w:hint="eastAsia"/>
-              </w:rPr>
             </w:pPr>
           </w:p>
         </w:tc>
@@ -35583,7 +35223,6 @@
       <w:pPr>
         <w:ind w:left="372"/>
         <w:rPr>
-          <w:rFonts w:hint="eastAsia"/>
           <w:b/>
         </w:rPr>
       </w:pPr>
@@ -35633,9 +35272,6 @@
     <w:p>
       <w:pPr>
         <w:ind w:left="372"/>
-        <w:rPr>
-          <w:rFonts w:hint="eastAsia"/>
-        </w:rPr>
       </w:pPr>
       <w:r>
         <w:t>http://msite</w:t>
@@ -35858,7 +35494,6 @@
       <w:pPr>
         <w:ind w:left="372"/>
         <w:rPr>
-          <w:rFonts w:hint="eastAsia"/>
           <w:b/>
         </w:rPr>
       </w:pPr>
@@ -36228,9 +35863,6 @@
             <w:pPr>
               <w:pStyle w:val="ab"/>
               <w:jc w:val="center"/>
-              <w:rPr>
-                <w:rFonts w:hint="eastAsia"/>
-              </w:rPr>
             </w:pPr>
             <w:r>
               <w:rPr>
@@ -36281,9 +35913,6 @@
             <w:pPr>
               <w:pStyle w:val="ab"/>
               <w:jc w:val="center"/>
-              <w:rPr>
-                <w:rFonts w:hint="eastAsia"/>
-              </w:rPr>
             </w:pPr>
             <w:r>
               <w:rPr>
@@ -36325,7 +35954,6 @@
       <w:pPr>
         <w:ind w:left="372"/>
         <w:rPr>
-          <w:rFonts w:hint="eastAsia"/>
           <w:b/>
         </w:rPr>
       </w:pPr>
@@ -36361,9 +35989,6 @@
     <w:p>
       <w:pPr>
         <w:ind w:left="372"/>
-        <w:rPr>
-          <w:rFonts w:hint="eastAsia"/>
-        </w:rPr>
       </w:pPr>
       <w:r>
         <w:t>bool</w:t>
@@ -36415,9 +36040,6 @@
       <w:pPr>
         <w:pStyle w:val="ac"/>
         <w:ind w:left="360" w:firstLineChars="0" w:firstLine="0"/>
-        <w:rPr>
-          <w:rFonts w:hint="eastAsia"/>
-        </w:rPr>
       </w:pPr>
       <w:r>
         <w:t>http://msite</w:t>
@@ -36614,7 +36236,6 @@
       <w:pPr>
         <w:ind w:left="372"/>
         <w:rPr>
-          <w:rFonts w:hint="eastAsia"/>
           <w:b/>
         </w:rPr>
       </w:pPr>
@@ -36988,9 +36609,6 @@
             <w:pPr>
               <w:pStyle w:val="ab"/>
               <w:jc w:val="center"/>
-              <w:rPr>
-                <w:rFonts w:hint="eastAsia"/>
-              </w:rPr>
             </w:pPr>
             <w:r>
               <w:rPr>
@@ -37041,9 +36659,6 @@
             <w:pPr>
               <w:pStyle w:val="ab"/>
               <w:jc w:val="center"/>
-              <w:rPr>
-                <w:rFonts w:hint="eastAsia"/>
-              </w:rPr>
             </w:pPr>
             <w:r>
               <w:rPr>
@@ -37094,9 +36709,6 @@
             <w:pPr>
               <w:pStyle w:val="ab"/>
               <w:jc w:val="center"/>
-              <w:rPr>
-                <w:rFonts w:hint="eastAsia"/>
-              </w:rPr>
             </w:pPr>
             <w:r>
               <w:rPr>
@@ -37139,9 +36751,6 @@
             <w:pPr>
               <w:pStyle w:val="ab"/>
               <w:jc w:val="center"/>
-              <w:rPr>
-                <w:rFonts w:hint="eastAsia"/>
-              </w:rPr>
             </w:pPr>
             <w:proofErr w:type="gramStart"/>
             <w:r>
@@ -37172,9 +36781,6 @@
             <w:pPr>
               <w:pStyle w:val="ab"/>
               <w:jc w:val="center"/>
-              <w:rPr>
-                <w:rFonts w:hint="eastAsia"/>
-              </w:rPr>
             </w:pPr>
             <w:r>
               <w:rPr>
@@ -37197,9 +36803,6 @@
             <w:pPr>
               <w:pStyle w:val="ab"/>
               <w:jc w:val="center"/>
-              <w:rPr>
-                <w:rFonts w:hint="eastAsia"/>
-              </w:rPr>
             </w:pPr>
             <w:r>
               <w:rPr>
@@ -37242,7 +36845,6 @@
         <w:pStyle w:val="ac"/>
         <w:ind w:left="360" w:firstLineChars="0" w:firstLine="0"/>
         <w:rPr>
-          <w:rFonts w:hint="eastAsia"/>
           <w:b/>
         </w:rPr>
       </w:pPr>
@@ -37279,21 +36881,1781 @@
       <w:pPr>
         <w:pStyle w:val="ac"/>
         <w:ind w:left="360" w:firstLineChars="0" w:firstLine="0"/>
+      </w:pPr>
+      <w:r>
+        <w:t>B</w:t>
+      </w:r>
+      <w:r>
         <w:rPr>
           <w:rFonts w:hint="eastAsia"/>
         </w:rPr>
+        <w:t>ool</w:t>
+      </w:r>
+    </w:p>
+    <w:p>
+      <w:pPr>
+        <w:pStyle w:val="12"/>
+        <w:numPr>
+          <w:ilvl w:val="1"/>
+          <w:numId w:val="1"/>
+        </w:numPr>
+        <w:ind w:firstLineChars="0"/>
+        <w:outlineLvl w:val="2"/>
+        <w:rPr>
+          <w:b/>
+        </w:rPr>
       </w:pPr>
       <w:r>
-        <w:t>B</w:t>
-      </w:r>
-      <w:r>
         <w:rPr>
           <w:rFonts w:hint="eastAsia"/>
-        </w:rPr>
-        <w:t>ool</w:t>
-      </w:r>
-      <w:bookmarkStart w:id="2" w:name="_GoBack"/>
-      <w:bookmarkEnd w:id="2"/>
+          <w:b/>
+        </w:rPr>
+        <w:t>获取菜单模块</w:t>
+      </w:r>
+    </w:p>
+    <w:p>
+      <w:pPr>
+        <w:pStyle w:val="12"/>
+        <w:numPr>
+          <w:ilvl w:val="2"/>
+          <w:numId w:val="1"/>
+        </w:numPr>
+        <w:ind w:firstLineChars="0"/>
+        <w:outlineLvl w:val="3"/>
+        <w:rPr>
+          <w:b/>
+        </w:rPr>
+      </w:pPr>
+      <w:r>
+        <w:rPr>
+          <w:rFonts w:hint="eastAsia"/>
+          <w:b/>
+        </w:rPr>
+        <w:t>示例地址</w:t>
+      </w:r>
+    </w:p>
+    <w:p>
+      <w:pPr>
+        <w:pStyle w:val="ac"/>
+        <w:ind w:left="360" w:firstLineChars="0" w:firstLine="0"/>
+        <w:rPr>
+          <w:rFonts w:hint="eastAsia"/>
+        </w:rPr>
+      </w:pPr>
+      <w:r>
+        <w:t>http://msite</w:t>
+      </w:r>
+      <w:r>
+        <w:t>.31huiyi.com/api/msite/manage</w:t>
+      </w:r>
+      <w:r>
+        <w:t>/</w:t>
+      </w:r>
+      <w:r>
+        <w:t>menu/GetMenuModule/</w:t>
+      </w:r>
+      <w:r>
+        <w:t>604146165</w:t>
+      </w:r>
+      <w:r>
+        <w:t>/604146639</w:t>
+      </w:r>
+    </w:p>
+    <w:p>
+      <w:pPr>
+        <w:pStyle w:val="12"/>
+        <w:numPr>
+          <w:ilvl w:val="2"/>
+          <w:numId w:val="1"/>
+        </w:numPr>
+        <w:ind w:firstLineChars="0"/>
+        <w:outlineLvl w:val="3"/>
+        <w:rPr>
+          <w:b/>
+        </w:rPr>
+      </w:pPr>
+      <w:r>
+        <w:rPr>
+          <w:rFonts w:hint="eastAsia"/>
+          <w:b/>
+        </w:rPr>
+        <w:t>请求地址</w:t>
+      </w:r>
+    </w:p>
+    <w:tbl>
+      <w:tblPr>
+        <w:tblW w:w="9010" w:type="dxa"/>
+        <w:tblInd w:w="-10" w:type="dxa"/>
+        <w:tblBorders>
+          <w:top w:val="single" w:sz="8" w:space="0" w:color="auto"/>
+          <w:left w:val="single" w:sz="8" w:space="0" w:color="auto"/>
+          <w:bottom w:val="single" w:sz="8" w:space="0" w:color="auto"/>
+          <w:right w:val="single" w:sz="8" w:space="0" w:color="auto"/>
+          <w:insideH w:val="single" w:sz="8" w:space="0" w:color="auto"/>
+          <w:insideV w:val="single" w:sz="8" w:space="0" w:color="auto"/>
+        </w:tblBorders>
+        <w:tblLayout w:type="fixed"/>
+        <w:tblLook w:val="04A0" w:firstRow="1" w:lastRow="0" w:firstColumn="1" w:lastColumn="0" w:noHBand="0" w:noVBand="1"/>
+      </w:tblPr>
+      <w:tblGrid>
+        <w:gridCol w:w="2268"/>
+        <w:gridCol w:w="6742"/>
+      </w:tblGrid>
+      <w:tr>
+        <w:trPr>
+          <w:trHeight w:val="348"/>
+        </w:trPr>
+        <w:tc>
+          <w:tcPr>
+            <w:tcW w:w="2268" w:type="dxa"/>
+            <w:shd w:val="clear" w:color="auto" w:fill="C0C0C0"/>
+            <w:vAlign w:val="center"/>
+          </w:tcPr>
+          <w:p>
+            <w:pPr>
+              <w:pStyle w:val="ab"/>
+              <w:jc w:val="center"/>
+            </w:pPr>
+            <w:r>
+              <w:rPr>
+                <w:rFonts w:hint="eastAsia"/>
+              </w:rPr>
+              <w:t>操作</w:t>
+            </w:r>
+          </w:p>
+        </w:tc>
+        <w:tc>
+          <w:tcPr>
+            <w:tcW w:w="6742" w:type="dxa"/>
+            <w:shd w:val="clear" w:color="auto" w:fill="C0C0C0"/>
+            <w:vAlign w:val="center"/>
+          </w:tcPr>
+          <w:p>
+            <w:pPr>
+              <w:pStyle w:val="ab"/>
+              <w:jc w:val="center"/>
+            </w:pPr>
+            <w:r>
+              <w:rPr>
+                <w:rFonts w:ascii="新宋体" w:eastAsia="新宋体" w:cs="新宋体"/>
+                <w:color w:val="A31515"/>
+                <w:sz w:val="19"/>
+                <w:szCs w:val="19"/>
+              </w:rPr>
+              <w:t>http://msite</w:t>
+            </w:r>
+            <w:r>
+              <w:rPr>
+                <w:rFonts w:ascii="新宋体" w:eastAsia="新宋体" w:cs="新宋体"/>
+                <w:color w:val="A31515"/>
+                <w:sz w:val="19"/>
+                <w:szCs w:val="19"/>
+              </w:rPr>
+              <w:t>.31huiyi.com/api/msite/manage/</w:t>
+            </w:r>
+            <w:r>
+              <w:rPr>
+                <w:rFonts w:ascii="新宋体" w:eastAsia="新宋体" w:cs="新宋体"/>
+                <w:color w:val="A31515"/>
+                <w:sz w:val="19"/>
+                <w:szCs w:val="19"/>
+              </w:rPr>
+              <w:t>menu/GetMenuModule/{</w:t>
+            </w:r>
+            <w:proofErr w:type="gramStart"/>
+            <w:r>
+              <w:rPr>
+                <w:rFonts w:ascii="新宋体" w:eastAsia="新宋体" w:cs="新宋体"/>
+                <w:color w:val="A31515"/>
+                <w:sz w:val="19"/>
+                <w:szCs w:val="19"/>
+              </w:rPr>
+              <w:t>pageModuleId:long</w:t>
+            </w:r>
+            <w:proofErr w:type="gramEnd"/>
+            <w:r>
+              <w:rPr>
+                <w:rFonts w:ascii="新宋体" w:eastAsia="新宋体" w:cs="新宋体"/>
+                <w:color w:val="A31515"/>
+                <w:sz w:val="19"/>
+                <w:szCs w:val="19"/>
+              </w:rPr>
+              <w:t>}/{eventId:long}</w:t>
+            </w:r>
+          </w:p>
+        </w:tc>
+      </w:tr>
+      <w:tr>
+        <w:trPr>
+          <w:trHeight w:val="309"/>
+        </w:trPr>
+        <w:tc>
+          <w:tcPr>
+            <w:tcW w:w="2268" w:type="dxa"/>
+            <w:vAlign w:val="center"/>
+          </w:tcPr>
+          <w:p>
+            <w:pPr>
+              <w:pStyle w:val="ab"/>
+              <w:jc w:val="center"/>
+            </w:pPr>
+            <w:r>
+              <w:rPr>
+                <w:rFonts w:hint="eastAsia"/>
+              </w:rPr>
+              <w:t>说明</w:t>
+            </w:r>
+          </w:p>
+        </w:tc>
+        <w:tc>
+          <w:tcPr>
+            <w:tcW w:w="6742" w:type="dxa"/>
+            <w:shd w:val="clear" w:color="auto" w:fill="auto"/>
+            <w:vAlign w:val="center"/>
+          </w:tcPr>
+          <w:p>
+            <w:pPr>
+              <w:pStyle w:val="ab"/>
+              <w:jc w:val="center"/>
+            </w:pPr>
+          </w:p>
+        </w:tc>
+      </w:tr>
+      <w:tr>
+        <w:trPr>
+          <w:trHeight w:val="309"/>
+        </w:trPr>
+        <w:tc>
+          <w:tcPr>
+            <w:tcW w:w="2268" w:type="dxa"/>
+          </w:tcPr>
+          <w:p>
+            <w:pPr>
+              <w:pStyle w:val="ab"/>
+              <w:jc w:val="center"/>
+            </w:pPr>
+            <w:r>
+              <w:rPr>
+                <w:rFonts w:hint="eastAsia"/>
+              </w:rPr>
+              <w:t>方式</w:t>
+            </w:r>
+          </w:p>
+        </w:tc>
+        <w:tc>
+          <w:tcPr>
+            <w:tcW w:w="6742" w:type="dxa"/>
+            <w:shd w:val="clear" w:color="auto" w:fill="auto"/>
+          </w:tcPr>
+          <w:p>
+            <w:pPr>
+              <w:pStyle w:val="ab"/>
+              <w:jc w:val="center"/>
+            </w:pPr>
+            <w:r>
+              <w:t>POST</w:t>
+            </w:r>
+          </w:p>
+        </w:tc>
+      </w:tr>
+    </w:tbl>
+    <w:p>
+      <w:pPr>
+        <w:pStyle w:val="ac"/>
+        <w:ind w:left="360" w:firstLineChars="0" w:firstLine="0"/>
+        <w:rPr>
+          <w:rFonts w:hint="eastAsia"/>
+          <w:b/>
+        </w:rPr>
+      </w:pPr>
+    </w:p>
+    <w:p>
+      <w:pPr>
+        <w:pStyle w:val="12"/>
+        <w:numPr>
+          <w:ilvl w:val="2"/>
+          <w:numId w:val="1"/>
+        </w:numPr>
+        <w:ind w:firstLineChars="0"/>
+        <w:outlineLvl w:val="3"/>
+        <w:rPr>
+          <w:b/>
+        </w:rPr>
+      </w:pPr>
+      <w:r>
+        <w:rPr>
+          <w:rFonts w:hint="eastAsia"/>
+          <w:b/>
+        </w:rPr>
+        <w:t>请求参数</w:t>
+      </w:r>
+    </w:p>
+    <w:tbl>
+      <w:tblPr>
+        <w:tblW w:w="8791" w:type="dxa"/>
+        <w:tblInd w:w="-10" w:type="dxa"/>
+        <w:tblBorders>
+          <w:top w:val="single" w:sz="8" w:space="0" w:color="auto"/>
+          <w:left w:val="single" w:sz="8" w:space="0" w:color="auto"/>
+          <w:bottom w:val="single" w:sz="8" w:space="0" w:color="auto"/>
+          <w:right w:val="single" w:sz="8" w:space="0" w:color="auto"/>
+          <w:insideH w:val="single" w:sz="8" w:space="0" w:color="auto"/>
+          <w:insideV w:val="single" w:sz="8" w:space="0" w:color="auto"/>
+        </w:tblBorders>
+        <w:tblLayout w:type="fixed"/>
+        <w:tblLook w:val="04A0" w:firstRow="1" w:lastRow="0" w:firstColumn="1" w:lastColumn="0" w:noHBand="0" w:noVBand="1"/>
+      </w:tblPr>
+      <w:tblGrid>
+        <w:gridCol w:w="709"/>
+        <w:gridCol w:w="1051"/>
+        <w:gridCol w:w="1306"/>
+        <w:gridCol w:w="734"/>
+        <w:gridCol w:w="979"/>
+        <w:gridCol w:w="922"/>
+        <w:gridCol w:w="3090"/>
+      </w:tblGrid>
+      <w:tr>
+        <w:trPr>
+          <w:trHeight w:val="348"/>
+        </w:trPr>
+        <w:tc>
+          <w:tcPr>
+            <w:tcW w:w="709" w:type="dxa"/>
+            <w:shd w:val="clear" w:color="auto" w:fill="C0C0C0"/>
+            <w:vAlign w:val="center"/>
+          </w:tcPr>
+          <w:p>
+            <w:pPr>
+              <w:pStyle w:val="ab"/>
+              <w:jc w:val="center"/>
+            </w:pPr>
+            <w:r>
+              <w:rPr>
+                <w:rFonts w:hint="eastAsia"/>
+              </w:rPr>
+              <w:t>序号</w:t>
+            </w:r>
+          </w:p>
+        </w:tc>
+        <w:tc>
+          <w:tcPr>
+            <w:tcW w:w="1051" w:type="dxa"/>
+            <w:shd w:val="clear" w:color="auto" w:fill="C0C0C0"/>
+            <w:vAlign w:val="center"/>
+          </w:tcPr>
+          <w:p>
+            <w:pPr>
+              <w:pStyle w:val="ab"/>
+              <w:jc w:val="center"/>
+            </w:pPr>
+            <w:r>
+              <w:rPr>
+                <w:rFonts w:hint="eastAsia"/>
+              </w:rPr>
+              <w:t>参数名</w:t>
+            </w:r>
+          </w:p>
+        </w:tc>
+        <w:tc>
+          <w:tcPr>
+            <w:tcW w:w="1306" w:type="dxa"/>
+            <w:shd w:val="clear" w:color="auto" w:fill="C0C0C0"/>
+            <w:vAlign w:val="center"/>
+          </w:tcPr>
+          <w:p>
+            <w:pPr>
+              <w:pStyle w:val="ab"/>
+              <w:jc w:val="center"/>
+            </w:pPr>
+            <w:r>
+              <w:rPr>
+                <w:rFonts w:hint="eastAsia"/>
+              </w:rPr>
+              <w:t>中文名称</w:t>
+            </w:r>
+          </w:p>
+        </w:tc>
+        <w:tc>
+          <w:tcPr>
+            <w:tcW w:w="734" w:type="dxa"/>
+            <w:shd w:val="clear" w:color="auto" w:fill="C0C0C0"/>
+            <w:vAlign w:val="center"/>
+          </w:tcPr>
+          <w:p>
+            <w:pPr>
+              <w:pStyle w:val="ab"/>
+              <w:jc w:val="center"/>
+            </w:pPr>
+            <w:r>
+              <w:t>必选</w:t>
+            </w:r>
+          </w:p>
+        </w:tc>
+        <w:tc>
+          <w:tcPr>
+            <w:tcW w:w="979" w:type="dxa"/>
+            <w:tcBorders>
+              <w:left w:val="single" w:sz="4" w:space="0" w:color="auto"/>
+            </w:tcBorders>
+            <w:shd w:val="clear" w:color="auto" w:fill="C0C0C0"/>
+            <w:vAlign w:val="center"/>
+          </w:tcPr>
+          <w:p>
+            <w:pPr>
+              <w:pStyle w:val="ab"/>
+              <w:jc w:val="center"/>
+            </w:pPr>
+            <w:r>
+              <w:rPr>
+                <w:rFonts w:hint="eastAsia"/>
+              </w:rPr>
+              <w:t>数据类型</w:t>
+            </w:r>
+          </w:p>
+        </w:tc>
+        <w:tc>
+          <w:tcPr>
+            <w:tcW w:w="922" w:type="dxa"/>
+            <w:shd w:val="clear" w:color="auto" w:fill="C0C0C0"/>
+            <w:vAlign w:val="center"/>
+          </w:tcPr>
+          <w:p>
+            <w:pPr>
+              <w:pStyle w:val="ab"/>
+              <w:jc w:val="center"/>
+            </w:pPr>
+            <w:r>
+              <w:rPr>
+                <w:rFonts w:hint="eastAsia"/>
+              </w:rPr>
+              <w:t>长度</w:t>
+            </w:r>
+          </w:p>
+        </w:tc>
+        <w:tc>
+          <w:tcPr>
+            <w:tcW w:w="3090" w:type="dxa"/>
+            <w:shd w:val="clear" w:color="auto" w:fill="C0C0C0"/>
+            <w:vAlign w:val="center"/>
+          </w:tcPr>
+          <w:p>
+            <w:pPr>
+              <w:pStyle w:val="ab"/>
+              <w:jc w:val="center"/>
+            </w:pPr>
+            <w:r>
+              <w:rPr>
+                <w:rFonts w:hint="eastAsia"/>
+              </w:rPr>
+              <w:t>备注</w:t>
+            </w:r>
+          </w:p>
+        </w:tc>
+      </w:tr>
+      <w:tr>
+        <w:trPr>
+          <w:trHeight w:val="309"/>
+        </w:trPr>
+        <w:tc>
+          <w:tcPr>
+            <w:tcW w:w="709" w:type="dxa"/>
+            <w:shd w:val="clear" w:color="auto" w:fill="auto"/>
+            <w:vAlign w:val="center"/>
+          </w:tcPr>
+          <w:p>
+            <w:pPr>
+              <w:pStyle w:val="ab"/>
+              <w:jc w:val="center"/>
+            </w:pPr>
+            <w:r>
+              <w:t>1</w:t>
+            </w:r>
+          </w:p>
+        </w:tc>
+        <w:tc>
+          <w:tcPr>
+            <w:tcW w:w="1051" w:type="dxa"/>
+            <w:vAlign w:val="center"/>
+          </w:tcPr>
+          <w:p>
+            <w:pPr>
+              <w:pStyle w:val="ab"/>
+              <w:jc w:val="center"/>
+            </w:pPr>
+            <w:proofErr w:type="spellStart"/>
+            <w:r>
+              <w:rPr>
+                <w:rFonts w:ascii="新宋体" w:eastAsia="新宋体" w:cs="新宋体" w:hint="eastAsia"/>
+                <w:color w:val="000000"/>
+                <w:sz w:val="19"/>
+                <w:szCs w:val="19"/>
+              </w:rPr>
+              <w:t>page</w:t>
+            </w:r>
+            <w:r>
+              <w:rPr>
+                <w:rFonts w:ascii="新宋体" w:eastAsia="新宋体" w:cs="新宋体"/>
+                <w:color w:val="000000"/>
+                <w:sz w:val="19"/>
+                <w:szCs w:val="19"/>
+              </w:rPr>
+              <w:t>M</w:t>
+            </w:r>
+            <w:r>
+              <w:rPr>
+                <w:rFonts w:ascii="新宋体" w:eastAsia="新宋体" w:cs="新宋体"/>
+                <w:color w:val="000000"/>
+                <w:sz w:val="19"/>
+                <w:szCs w:val="19"/>
+              </w:rPr>
+              <w:t>oduleId</w:t>
+            </w:r>
+            <w:proofErr w:type="spellEnd"/>
+          </w:p>
+        </w:tc>
+        <w:tc>
+          <w:tcPr>
+            <w:tcW w:w="1306" w:type="dxa"/>
+            <w:shd w:val="clear" w:color="auto" w:fill="auto"/>
+            <w:vAlign w:val="center"/>
+          </w:tcPr>
+          <w:p>
+            <w:pPr>
+              <w:pStyle w:val="ab"/>
+              <w:jc w:val="center"/>
+            </w:pPr>
+            <w:r>
+              <w:rPr>
+                <w:rFonts w:hint="eastAsia"/>
+              </w:rPr>
+              <w:t>模块</w:t>
+            </w:r>
+            <w:r>
+              <w:rPr>
+                <w:rFonts w:hint="eastAsia"/>
+              </w:rPr>
+              <w:t>Id</w:t>
+            </w:r>
+          </w:p>
+        </w:tc>
+        <w:tc>
+          <w:tcPr>
+            <w:tcW w:w="734" w:type="dxa"/>
+            <w:shd w:val="clear" w:color="auto" w:fill="auto"/>
+            <w:vAlign w:val="center"/>
+          </w:tcPr>
+          <w:p>
+            <w:pPr>
+              <w:pStyle w:val="ab"/>
+              <w:jc w:val="center"/>
+            </w:pPr>
+            <w:r>
+              <w:t>Y</w:t>
+            </w:r>
+          </w:p>
+        </w:tc>
+        <w:tc>
+          <w:tcPr>
+            <w:tcW w:w="979" w:type="dxa"/>
+            <w:tcBorders>
+              <w:left w:val="single" w:sz="4" w:space="0" w:color="auto"/>
+            </w:tcBorders>
+            <w:shd w:val="clear" w:color="auto" w:fill="auto"/>
+            <w:vAlign w:val="center"/>
+          </w:tcPr>
+          <w:p>
+            <w:pPr>
+              <w:pStyle w:val="ab"/>
+              <w:jc w:val="center"/>
+            </w:pPr>
+            <w:r>
+              <w:rPr>
+                <w:rFonts w:hint="eastAsia"/>
+              </w:rPr>
+              <w:t>数组</w:t>
+            </w:r>
+          </w:p>
+        </w:tc>
+        <w:tc>
+          <w:tcPr>
+            <w:tcW w:w="922" w:type="dxa"/>
+            <w:shd w:val="clear" w:color="auto" w:fill="auto"/>
+            <w:vAlign w:val="center"/>
+          </w:tcPr>
+          <w:p>
+            <w:pPr>
+              <w:pStyle w:val="ab"/>
+              <w:jc w:val="center"/>
+            </w:pPr>
+            <w:r>
+              <w:t>--</w:t>
+            </w:r>
+          </w:p>
+        </w:tc>
+        <w:tc>
+          <w:tcPr>
+            <w:tcW w:w="3090" w:type="dxa"/>
+            <w:shd w:val="clear" w:color="auto" w:fill="auto"/>
+            <w:vAlign w:val="center"/>
+          </w:tcPr>
+          <w:p>
+            <w:pPr>
+              <w:pStyle w:val="ab"/>
+              <w:jc w:val="center"/>
+            </w:pPr>
+          </w:p>
+        </w:tc>
+      </w:tr>
+      <w:tr>
+        <w:trPr>
+          <w:trHeight w:val="309"/>
+        </w:trPr>
+        <w:tc>
+          <w:tcPr>
+            <w:tcW w:w="709" w:type="dxa"/>
+            <w:shd w:val="clear" w:color="auto" w:fill="auto"/>
+            <w:vAlign w:val="center"/>
+          </w:tcPr>
+          <w:p>
+            <w:pPr>
+              <w:pStyle w:val="ab"/>
+              <w:jc w:val="center"/>
+            </w:pPr>
+            <w:r>
+              <w:rPr>
+                <w:rFonts w:hint="eastAsia"/>
+              </w:rPr>
+              <w:t>2</w:t>
+            </w:r>
+          </w:p>
+        </w:tc>
+        <w:tc>
+          <w:tcPr>
+            <w:tcW w:w="1051" w:type="dxa"/>
+            <w:vAlign w:val="center"/>
+          </w:tcPr>
+          <w:p>
+            <w:pPr>
+              <w:pStyle w:val="ab"/>
+              <w:jc w:val="center"/>
+            </w:pPr>
+            <w:proofErr w:type="spellStart"/>
+            <w:r>
+              <w:t>eventId</w:t>
+            </w:r>
+            <w:proofErr w:type="spellEnd"/>
+          </w:p>
+        </w:tc>
+        <w:tc>
+          <w:tcPr>
+            <w:tcW w:w="1306" w:type="dxa"/>
+            <w:shd w:val="clear" w:color="auto" w:fill="auto"/>
+            <w:vAlign w:val="center"/>
+          </w:tcPr>
+          <w:p>
+            <w:pPr>
+              <w:pStyle w:val="ab"/>
+              <w:jc w:val="center"/>
+            </w:pPr>
+            <w:r>
+              <w:rPr>
+                <w:rFonts w:hint="eastAsia"/>
+              </w:rPr>
+              <w:t>会议</w:t>
+            </w:r>
+            <w:r>
+              <w:rPr>
+                <w:rFonts w:hint="eastAsia"/>
+              </w:rPr>
+              <w:t>I</w:t>
+            </w:r>
+            <w:r>
+              <w:t>D</w:t>
+            </w:r>
+          </w:p>
+        </w:tc>
+        <w:tc>
+          <w:tcPr>
+            <w:tcW w:w="734" w:type="dxa"/>
+            <w:shd w:val="clear" w:color="auto" w:fill="auto"/>
+            <w:vAlign w:val="center"/>
+          </w:tcPr>
+          <w:p>
+            <w:pPr>
+              <w:pStyle w:val="ab"/>
+              <w:jc w:val="center"/>
+            </w:pPr>
+            <w:r>
+              <w:rPr>
+                <w:rFonts w:hint="eastAsia"/>
+              </w:rPr>
+              <w:t>Y</w:t>
+            </w:r>
+          </w:p>
+        </w:tc>
+        <w:tc>
+          <w:tcPr>
+            <w:tcW w:w="979" w:type="dxa"/>
+            <w:tcBorders>
+              <w:left w:val="single" w:sz="4" w:space="0" w:color="auto"/>
+            </w:tcBorders>
+            <w:shd w:val="clear" w:color="auto" w:fill="auto"/>
+            <w:vAlign w:val="center"/>
+          </w:tcPr>
+          <w:p>
+            <w:pPr>
+              <w:pStyle w:val="ab"/>
+              <w:jc w:val="center"/>
+            </w:pPr>
+            <w:r>
+              <w:rPr>
+                <w:rFonts w:hint="eastAsia"/>
+              </w:rPr>
+              <w:t>Number</w:t>
+            </w:r>
+          </w:p>
+        </w:tc>
+        <w:tc>
+          <w:tcPr>
+            <w:tcW w:w="922" w:type="dxa"/>
+            <w:shd w:val="clear" w:color="auto" w:fill="auto"/>
+            <w:vAlign w:val="center"/>
+          </w:tcPr>
+          <w:p>
+            <w:pPr>
+              <w:pStyle w:val="ab"/>
+              <w:jc w:val="center"/>
+            </w:pPr>
+          </w:p>
+        </w:tc>
+        <w:tc>
+          <w:tcPr>
+            <w:tcW w:w="3090" w:type="dxa"/>
+            <w:shd w:val="clear" w:color="auto" w:fill="auto"/>
+            <w:vAlign w:val="center"/>
+          </w:tcPr>
+          <w:p>
+            <w:pPr>
+              <w:pStyle w:val="ab"/>
+              <w:jc w:val="center"/>
+            </w:pPr>
+          </w:p>
+        </w:tc>
+      </w:tr>
+    </w:tbl>
+    <w:p>
+      <w:pPr>
+        <w:pStyle w:val="ac"/>
+        <w:ind w:left="360" w:firstLineChars="0" w:firstLine="0"/>
+        <w:rPr>
+          <w:rFonts w:hint="eastAsia"/>
+          <w:b/>
+        </w:rPr>
+      </w:pPr>
+    </w:p>
+    <w:p>
+      <w:pPr>
+        <w:pStyle w:val="12"/>
+        <w:numPr>
+          <w:ilvl w:val="2"/>
+          <w:numId w:val="1"/>
+        </w:numPr>
+        <w:ind w:firstLineChars="0"/>
+        <w:outlineLvl w:val="3"/>
+        <w:rPr>
+          <w:b/>
+        </w:rPr>
+      </w:pPr>
+      <w:r>
+        <w:rPr>
+          <w:rFonts w:hint="eastAsia"/>
+          <w:b/>
+        </w:rPr>
+        <w:t>Data</w:t>
+      </w:r>
+      <w:r>
+        <w:rPr>
+          <w:rFonts w:hint="eastAsia"/>
+          <w:b/>
+        </w:rPr>
+        <w:t>数据</w:t>
+      </w:r>
+    </w:p>
+    <w:tbl>
+      <w:tblPr>
+        <w:tblW w:w="8791" w:type="dxa"/>
+        <w:tblInd w:w="-10" w:type="dxa"/>
+        <w:tblBorders>
+          <w:top w:val="single" w:sz="8" w:space="0" w:color="auto"/>
+          <w:left w:val="single" w:sz="8" w:space="0" w:color="auto"/>
+          <w:bottom w:val="single" w:sz="8" w:space="0" w:color="auto"/>
+          <w:right w:val="single" w:sz="8" w:space="0" w:color="auto"/>
+          <w:insideH w:val="single" w:sz="8" w:space="0" w:color="auto"/>
+          <w:insideV w:val="single" w:sz="8" w:space="0" w:color="auto"/>
+        </w:tblBorders>
+        <w:tblLayout w:type="fixed"/>
+        <w:tblLook w:val="04A0" w:firstRow="1" w:lastRow="0" w:firstColumn="1" w:lastColumn="0" w:noHBand="0" w:noVBand="1"/>
+      </w:tblPr>
+      <w:tblGrid>
+        <w:gridCol w:w="709"/>
+        <w:gridCol w:w="1418"/>
+        <w:gridCol w:w="939"/>
+        <w:gridCol w:w="734"/>
+        <w:gridCol w:w="979"/>
+        <w:gridCol w:w="922"/>
+        <w:gridCol w:w="3090"/>
+      </w:tblGrid>
+      <w:tr>
+        <w:trPr>
+          <w:trHeight w:val="348"/>
+        </w:trPr>
+        <w:tc>
+          <w:tcPr>
+            <w:tcW w:w="709" w:type="dxa"/>
+            <w:shd w:val="clear" w:color="auto" w:fill="C0C0C0"/>
+            <w:vAlign w:val="center"/>
+          </w:tcPr>
+          <w:p>
+            <w:pPr>
+              <w:pStyle w:val="ab"/>
+              <w:jc w:val="center"/>
+            </w:pPr>
+            <w:r>
+              <w:rPr>
+                <w:rFonts w:hint="eastAsia"/>
+              </w:rPr>
+              <w:t>序号</w:t>
+            </w:r>
+          </w:p>
+        </w:tc>
+        <w:tc>
+          <w:tcPr>
+            <w:tcW w:w="1418" w:type="dxa"/>
+            <w:shd w:val="clear" w:color="auto" w:fill="C0C0C0"/>
+            <w:vAlign w:val="center"/>
+          </w:tcPr>
+          <w:p>
+            <w:pPr>
+              <w:pStyle w:val="ab"/>
+              <w:jc w:val="center"/>
+            </w:pPr>
+            <w:r>
+              <w:rPr>
+                <w:rFonts w:hint="eastAsia"/>
+              </w:rPr>
+              <w:t>参数名</w:t>
+            </w:r>
+          </w:p>
+        </w:tc>
+        <w:tc>
+          <w:tcPr>
+            <w:tcW w:w="939" w:type="dxa"/>
+            <w:shd w:val="clear" w:color="auto" w:fill="C0C0C0"/>
+            <w:vAlign w:val="center"/>
+          </w:tcPr>
+          <w:p>
+            <w:pPr>
+              <w:pStyle w:val="ab"/>
+              <w:jc w:val="center"/>
+            </w:pPr>
+            <w:r>
+              <w:rPr>
+                <w:rFonts w:hint="eastAsia"/>
+              </w:rPr>
+              <w:t>中文名称</w:t>
+            </w:r>
+          </w:p>
+        </w:tc>
+        <w:tc>
+          <w:tcPr>
+            <w:tcW w:w="734" w:type="dxa"/>
+            <w:shd w:val="clear" w:color="auto" w:fill="C0C0C0"/>
+            <w:vAlign w:val="center"/>
+          </w:tcPr>
+          <w:p>
+            <w:pPr>
+              <w:pStyle w:val="ab"/>
+              <w:jc w:val="center"/>
+            </w:pPr>
+            <w:r>
+              <w:t>必选</w:t>
+            </w:r>
+          </w:p>
+        </w:tc>
+        <w:tc>
+          <w:tcPr>
+            <w:tcW w:w="979" w:type="dxa"/>
+            <w:tcBorders>
+              <w:left w:val="single" w:sz="4" w:space="0" w:color="auto"/>
+            </w:tcBorders>
+            <w:shd w:val="clear" w:color="auto" w:fill="C0C0C0"/>
+            <w:vAlign w:val="center"/>
+          </w:tcPr>
+          <w:p>
+            <w:pPr>
+              <w:pStyle w:val="ab"/>
+              <w:jc w:val="center"/>
+            </w:pPr>
+            <w:r>
+              <w:rPr>
+                <w:rFonts w:hint="eastAsia"/>
+              </w:rPr>
+              <w:t>数据类型</w:t>
+            </w:r>
+          </w:p>
+        </w:tc>
+        <w:tc>
+          <w:tcPr>
+            <w:tcW w:w="922" w:type="dxa"/>
+            <w:shd w:val="clear" w:color="auto" w:fill="C0C0C0"/>
+            <w:vAlign w:val="center"/>
+          </w:tcPr>
+          <w:p>
+            <w:pPr>
+              <w:pStyle w:val="ab"/>
+              <w:jc w:val="center"/>
+            </w:pPr>
+            <w:r>
+              <w:rPr>
+                <w:rFonts w:hint="eastAsia"/>
+              </w:rPr>
+              <w:t>长度</w:t>
+            </w:r>
+          </w:p>
+        </w:tc>
+        <w:tc>
+          <w:tcPr>
+            <w:tcW w:w="3090" w:type="dxa"/>
+            <w:shd w:val="clear" w:color="auto" w:fill="C0C0C0"/>
+            <w:vAlign w:val="center"/>
+          </w:tcPr>
+          <w:p>
+            <w:pPr>
+              <w:pStyle w:val="ab"/>
+              <w:jc w:val="center"/>
+            </w:pPr>
+            <w:r>
+              <w:rPr>
+                <w:rFonts w:hint="eastAsia"/>
+              </w:rPr>
+              <w:t>备注</w:t>
+            </w:r>
+          </w:p>
+        </w:tc>
+      </w:tr>
+      <w:tr>
+        <w:trPr>
+          <w:trHeight w:val="309"/>
+        </w:trPr>
+        <w:tc>
+          <w:tcPr>
+            <w:tcW w:w="709" w:type="dxa"/>
+            <w:shd w:val="clear" w:color="auto" w:fill="auto"/>
+            <w:vAlign w:val="center"/>
+          </w:tcPr>
+          <w:p>
+            <w:pPr>
+              <w:pStyle w:val="ab"/>
+              <w:jc w:val="center"/>
+            </w:pPr>
+            <w:r>
+              <w:t>1</w:t>
+            </w:r>
+          </w:p>
+        </w:tc>
+        <w:tc>
+          <w:tcPr>
+            <w:tcW w:w="1418" w:type="dxa"/>
+            <w:vAlign w:val="center"/>
+          </w:tcPr>
+          <w:p>
+            <w:pPr>
+              <w:pStyle w:val="ab"/>
+              <w:jc w:val="center"/>
+            </w:pPr>
+            <w:r>
+              <w:rPr>
+                <w:rFonts w:ascii="新宋体" w:eastAsia="新宋体" w:cs="新宋体"/>
+                <w:color w:val="000000"/>
+                <w:sz w:val="19"/>
+                <w:szCs w:val="19"/>
+              </w:rPr>
+              <w:t>Title</w:t>
+            </w:r>
+          </w:p>
+        </w:tc>
+        <w:tc>
+          <w:tcPr>
+            <w:tcW w:w="939" w:type="dxa"/>
+            <w:shd w:val="clear" w:color="auto" w:fill="auto"/>
+            <w:vAlign w:val="center"/>
+          </w:tcPr>
+          <w:p>
+            <w:pPr>
+              <w:pStyle w:val="ab"/>
+              <w:jc w:val="center"/>
+            </w:pPr>
+          </w:p>
+        </w:tc>
+        <w:tc>
+          <w:tcPr>
+            <w:tcW w:w="734" w:type="dxa"/>
+            <w:shd w:val="clear" w:color="auto" w:fill="auto"/>
+            <w:vAlign w:val="center"/>
+          </w:tcPr>
+          <w:p>
+            <w:pPr>
+              <w:pStyle w:val="ab"/>
+              <w:jc w:val="center"/>
+            </w:pPr>
+            <w:r>
+              <w:t>Y</w:t>
+            </w:r>
+          </w:p>
+        </w:tc>
+        <w:tc>
+          <w:tcPr>
+            <w:tcW w:w="979" w:type="dxa"/>
+            <w:tcBorders>
+              <w:left w:val="single" w:sz="4" w:space="0" w:color="auto"/>
+            </w:tcBorders>
+            <w:shd w:val="clear" w:color="auto" w:fill="auto"/>
+            <w:vAlign w:val="center"/>
+          </w:tcPr>
+          <w:p>
+            <w:pPr>
+              <w:pStyle w:val="ab"/>
+              <w:jc w:val="center"/>
+            </w:pPr>
+            <w:r>
+              <w:t>String</w:t>
+            </w:r>
+          </w:p>
+        </w:tc>
+        <w:tc>
+          <w:tcPr>
+            <w:tcW w:w="922" w:type="dxa"/>
+            <w:shd w:val="clear" w:color="auto" w:fill="auto"/>
+            <w:vAlign w:val="center"/>
+          </w:tcPr>
+          <w:p>
+            <w:pPr>
+              <w:pStyle w:val="ab"/>
+              <w:jc w:val="center"/>
+            </w:pPr>
+            <w:r>
+              <w:t>--</w:t>
+            </w:r>
+          </w:p>
+        </w:tc>
+        <w:tc>
+          <w:tcPr>
+            <w:tcW w:w="3090" w:type="dxa"/>
+            <w:shd w:val="clear" w:color="auto" w:fill="auto"/>
+            <w:vAlign w:val="center"/>
+          </w:tcPr>
+          <w:p>
+            <w:pPr>
+              <w:pStyle w:val="ab"/>
+              <w:jc w:val="center"/>
+            </w:pPr>
+          </w:p>
+        </w:tc>
+      </w:tr>
+      <w:tr>
+        <w:trPr>
+          <w:trHeight w:val="309"/>
+        </w:trPr>
+        <w:tc>
+          <w:tcPr>
+            <w:tcW w:w="709" w:type="dxa"/>
+            <w:shd w:val="clear" w:color="auto" w:fill="auto"/>
+            <w:vAlign w:val="center"/>
+          </w:tcPr>
+          <w:p>
+            <w:pPr>
+              <w:pStyle w:val="ab"/>
+              <w:jc w:val="center"/>
+            </w:pPr>
+            <w:r>
+              <w:rPr>
+                <w:rFonts w:hint="eastAsia"/>
+              </w:rPr>
+              <w:t>2</w:t>
+            </w:r>
+          </w:p>
+        </w:tc>
+        <w:tc>
+          <w:tcPr>
+            <w:tcW w:w="1418" w:type="dxa"/>
+            <w:vAlign w:val="center"/>
+          </w:tcPr>
+          <w:p>
+            <w:pPr>
+              <w:pStyle w:val="ab"/>
+              <w:jc w:val="center"/>
+              <w:rPr>
+                <w:rFonts w:ascii="新宋体" w:eastAsia="新宋体" w:cs="新宋体"/>
+                <w:color w:val="000000"/>
+                <w:sz w:val="19"/>
+                <w:szCs w:val="19"/>
+              </w:rPr>
+            </w:pPr>
+            <w:proofErr w:type="spellStart"/>
+            <w:r>
+              <w:rPr>
+                <w:rFonts w:ascii="新宋体" w:eastAsia="新宋体" w:cs="新宋体"/>
+                <w:color w:val="000000"/>
+                <w:sz w:val="19"/>
+                <w:szCs w:val="19"/>
+              </w:rPr>
+              <w:t>RedirectUrl</w:t>
+            </w:r>
+            <w:proofErr w:type="spellEnd"/>
+          </w:p>
+        </w:tc>
+        <w:tc>
+          <w:tcPr>
+            <w:tcW w:w="939" w:type="dxa"/>
+            <w:shd w:val="clear" w:color="auto" w:fill="auto"/>
+            <w:vAlign w:val="center"/>
+          </w:tcPr>
+          <w:p>
+            <w:pPr>
+              <w:pStyle w:val="ab"/>
+              <w:jc w:val="center"/>
+            </w:pPr>
+          </w:p>
+        </w:tc>
+        <w:tc>
+          <w:tcPr>
+            <w:tcW w:w="734" w:type="dxa"/>
+            <w:shd w:val="clear" w:color="auto" w:fill="auto"/>
+            <w:vAlign w:val="center"/>
+          </w:tcPr>
+          <w:p>
+            <w:pPr>
+              <w:pStyle w:val="ab"/>
+              <w:jc w:val="center"/>
+            </w:pPr>
+            <w:r>
+              <w:rPr>
+                <w:rFonts w:hint="eastAsia"/>
+              </w:rPr>
+              <w:t>Y</w:t>
+            </w:r>
+          </w:p>
+        </w:tc>
+        <w:tc>
+          <w:tcPr>
+            <w:tcW w:w="979" w:type="dxa"/>
+            <w:tcBorders>
+              <w:left w:val="single" w:sz="4" w:space="0" w:color="auto"/>
+            </w:tcBorders>
+            <w:shd w:val="clear" w:color="auto" w:fill="auto"/>
+            <w:vAlign w:val="center"/>
+          </w:tcPr>
+          <w:p>
+            <w:pPr>
+              <w:pStyle w:val="ab"/>
+              <w:jc w:val="center"/>
+            </w:pPr>
+            <w:r>
+              <w:t>String</w:t>
+            </w:r>
+          </w:p>
+        </w:tc>
+        <w:tc>
+          <w:tcPr>
+            <w:tcW w:w="922" w:type="dxa"/>
+            <w:shd w:val="clear" w:color="auto" w:fill="auto"/>
+            <w:vAlign w:val="center"/>
+          </w:tcPr>
+          <w:p>
+            <w:pPr>
+              <w:pStyle w:val="ab"/>
+              <w:jc w:val="center"/>
+            </w:pPr>
+          </w:p>
+        </w:tc>
+        <w:tc>
+          <w:tcPr>
+            <w:tcW w:w="3090" w:type="dxa"/>
+            <w:shd w:val="clear" w:color="auto" w:fill="auto"/>
+            <w:vAlign w:val="center"/>
+          </w:tcPr>
+          <w:p>
+            <w:pPr>
+              <w:pStyle w:val="ab"/>
+              <w:jc w:val="center"/>
+            </w:pPr>
+          </w:p>
+        </w:tc>
+      </w:tr>
+      <w:tr>
+        <w:trPr>
+          <w:trHeight w:val="309"/>
+        </w:trPr>
+        <w:tc>
+          <w:tcPr>
+            <w:tcW w:w="709" w:type="dxa"/>
+            <w:shd w:val="clear" w:color="auto" w:fill="auto"/>
+            <w:vAlign w:val="center"/>
+          </w:tcPr>
+          <w:p>
+            <w:pPr>
+              <w:pStyle w:val="ab"/>
+              <w:jc w:val="center"/>
+              <w:rPr>
+                <w:rFonts w:hint="eastAsia"/>
+              </w:rPr>
+            </w:pPr>
+            <w:r>
+              <w:rPr>
+                <w:rFonts w:hint="eastAsia"/>
+              </w:rPr>
+              <w:t>3</w:t>
+            </w:r>
+          </w:p>
+        </w:tc>
+        <w:tc>
+          <w:tcPr>
+            <w:tcW w:w="1418" w:type="dxa"/>
+            <w:vAlign w:val="center"/>
+          </w:tcPr>
+          <w:p>
+            <w:pPr>
+              <w:pStyle w:val="ab"/>
+              <w:jc w:val="center"/>
+              <w:rPr>
+                <w:rFonts w:ascii="新宋体" w:eastAsia="新宋体" w:cs="新宋体"/>
+                <w:color w:val="000000"/>
+                <w:sz w:val="19"/>
+                <w:szCs w:val="19"/>
+              </w:rPr>
+            </w:pPr>
+            <w:proofErr w:type="spellStart"/>
+            <w:r>
+              <w:rPr>
+                <w:rFonts w:ascii="新宋体" w:eastAsia="新宋体" w:cs="新宋体"/>
+                <w:color w:val="000000"/>
+                <w:sz w:val="19"/>
+                <w:szCs w:val="19"/>
+              </w:rPr>
+              <w:t>PageComponents</w:t>
+            </w:r>
+            <w:proofErr w:type="spellEnd"/>
+          </w:p>
+        </w:tc>
+        <w:tc>
+          <w:tcPr>
+            <w:tcW w:w="939" w:type="dxa"/>
+            <w:shd w:val="clear" w:color="auto" w:fill="auto"/>
+            <w:vAlign w:val="center"/>
+          </w:tcPr>
+          <w:p>
+            <w:pPr>
+              <w:pStyle w:val="ab"/>
+              <w:jc w:val="center"/>
+            </w:pPr>
+          </w:p>
+        </w:tc>
+        <w:tc>
+          <w:tcPr>
+            <w:tcW w:w="734" w:type="dxa"/>
+            <w:shd w:val="clear" w:color="auto" w:fill="auto"/>
+            <w:vAlign w:val="center"/>
+          </w:tcPr>
+          <w:p>
+            <w:pPr>
+              <w:pStyle w:val="ab"/>
+              <w:jc w:val="center"/>
+              <w:rPr>
+                <w:rFonts w:hint="eastAsia"/>
+              </w:rPr>
+            </w:pPr>
+            <w:r>
+              <w:rPr>
+                <w:rFonts w:hint="eastAsia"/>
+              </w:rPr>
+              <w:t>Y</w:t>
+            </w:r>
+          </w:p>
+        </w:tc>
+        <w:tc>
+          <w:tcPr>
+            <w:tcW w:w="979" w:type="dxa"/>
+            <w:tcBorders>
+              <w:left w:val="single" w:sz="4" w:space="0" w:color="auto"/>
+            </w:tcBorders>
+            <w:shd w:val="clear" w:color="auto" w:fill="auto"/>
+            <w:vAlign w:val="center"/>
+          </w:tcPr>
+          <w:p>
+            <w:pPr>
+              <w:pStyle w:val="ab"/>
+              <w:jc w:val="center"/>
+            </w:pPr>
+            <w:proofErr w:type="spellStart"/>
+            <w:r>
+              <w:t>A</w:t>
+            </w:r>
+            <w:r>
+              <w:rPr>
+                <w:rFonts w:hint="eastAsia"/>
+              </w:rPr>
+              <w:t>rrary</w:t>
+            </w:r>
+            <w:proofErr w:type="spellEnd"/>
+          </w:p>
+        </w:tc>
+        <w:tc>
+          <w:tcPr>
+            <w:tcW w:w="922" w:type="dxa"/>
+            <w:shd w:val="clear" w:color="auto" w:fill="auto"/>
+            <w:vAlign w:val="center"/>
+          </w:tcPr>
+          <w:p>
+            <w:pPr>
+              <w:pStyle w:val="ab"/>
+              <w:jc w:val="center"/>
+            </w:pPr>
+          </w:p>
+        </w:tc>
+        <w:tc>
+          <w:tcPr>
+            <w:tcW w:w="3090" w:type="dxa"/>
+            <w:shd w:val="clear" w:color="auto" w:fill="auto"/>
+            <w:vAlign w:val="center"/>
+          </w:tcPr>
+          <w:p>
+            <w:pPr>
+              <w:pStyle w:val="ab"/>
+              <w:jc w:val="center"/>
+            </w:pPr>
+          </w:p>
+        </w:tc>
+      </w:tr>
+      <w:tr>
+        <w:trPr>
+          <w:trHeight w:val="309"/>
+        </w:trPr>
+        <w:tc>
+          <w:tcPr>
+            <w:tcW w:w="709" w:type="dxa"/>
+            <w:shd w:val="clear" w:color="auto" w:fill="auto"/>
+            <w:vAlign w:val="center"/>
+          </w:tcPr>
+          <w:p>
+            <w:pPr>
+              <w:pStyle w:val="ab"/>
+              <w:jc w:val="center"/>
+              <w:rPr>
+                <w:rFonts w:hint="eastAsia"/>
+              </w:rPr>
+            </w:pPr>
+            <w:r>
+              <w:rPr>
+                <w:rFonts w:hint="eastAsia"/>
+              </w:rPr>
+              <w:t>4</w:t>
+            </w:r>
+          </w:p>
+        </w:tc>
+        <w:tc>
+          <w:tcPr>
+            <w:tcW w:w="1418" w:type="dxa"/>
+            <w:vAlign w:val="center"/>
+          </w:tcPr>
+          <w:p>
+            <w:pPr>
+              <w:pStyle w:val="ab"/>
+              <w:jc w:val="center"/>
+              <w:rPr>
+                <w:rFonts w:ascii="新宋体" w:eastAsia="新宋体" w:cs="新宋体"/>
+                <w:color w:val="000000"/>
+                <w:sz w:val="19"/>
+                <w:szCs w:val="19"/>
+              </w:rPr>
+            </w:pPr>
+            <w:proofErr w:type="spellStart"/>
+            <w:r>
+              <w:rPr>
+                <w:rFonts w:ascii="新宋体" w:eastAsia="新宋体" w:cs="新宋体"/>
+                <w:color w:val="000000"/>
+                <w:sz w:val="19"/>
+                <w:szCs w:val="19"/>
+              </w:rPr>
+              <w:t>IsCustom</w:t>
+            </w:r>
+            <w:proofErr w:type="spellEnd"/>
+          </w:p>
+        </w:tc>
+        <w:tc>
+          <w:tcPr>
+            <w:tcW w:w="939" w:type="dxa"/>
+            <w:shd w:val="clear" w:color="auto" w:fill="auto"/>
+            <w:vAlign w:val="center"/>
+          </w:tcPr>
+          <w:p>
+            <w:pPr>
+              <w:pStyle w:val="ab"/>
+              <w:jc w:val="center"/>
+            </w:pPr>
+          </w:p>
+        </w:tc>
+        <w:tc>
+          <w:tcPr>
+            <w:tcW w:w="734" w:type="dxa"/>
+            <w:shd w:val="clear" w:color="auto" w:fill="auto"/>
+            <w:vAlign w:val="center"/>
+          </w:tcPr>
+          <w:p>
+            <w:pPr>
+              <w:pStyle w:val="ab"/>
+              <w:jc w:val="center"/>
+              <w:rPr>
+                <w:rFonts w:hint="eastAsia"/>
+              </w:rPr>
+            </w:pPr>
+            <w:r>
+              <w:rPr>
+                <w:rFonts w:hint="eastAsia"/>
+              </w:rPr>
+              <w:t>Y</w:t>
+            </w:r>
+          </w:p>
+        </w:tc>
+        <w:tc>
+          <w:tcPr>
+            <w:tcW w:w="979" w:type="dxa"/>
+            <w:tcBorders>
+              <w:left w:val="single" w:sz="4" w:space="0" w:color="auto"/>
+            </w:tcBorders>
+            <w:shd w:val="clear" w:color="auto" w:fill="auto"/>
+            <w:vAlign w:val="center"/>
+          </w:tcPr>
+          <w:p>
+            <w:pPr>
+              <w:pStyle w:val="ab"/>
+              <w:jc w:val="center"/>
+            </w:pPr>
+            <w:r>
+              <w:t>Bool</w:t>
+            </w:r>
+          </w:p>
+        </w:tc>
+        <w:tc>
+          <w:tcPr>
+            <w:tcW w:w="922" w:type="dxa"/>
+            <w:shd w:val="clear" w:color="auto" w:fill="auto"/>
+            <w:vAlign w:val="center"/>
+          </w:tcPr>
+          <w:p>
+            <w:pPr>
+              <w:pStyle w:val="ab"/>
+              <w:jc w:val="center"/>
+            </w:pPr>
+          </w:p>
+        </w:tc>
+        <w:tc>
+          <w:tcPr>
+            <w:tcW w:w="3090" w:type="dxa"/>
+            <w:shd w:val="clear" w:color="auto" w:fill="auto"/>
+            <w:vAlign w:val="center"/>
+          </w:tcPr>
+          <w:p>
+            <w:pPr>
+              <w:pStyle w:val="ab"/>
+              <w:jc w:val="center"/>
+            </w:pPr>
+          </w:p>
+        </w:tc>
+      </w:tr>
+      <w:tr>
+        <w:trPr>
+          <w:trHeight w:val="309"/>
+        </w:trPr>
+        <w:tc>
+          <w:tcPr>
+            <w:tcW w:w="709" w:type="dxa"/>
+            <w:shd w:val="clear" w:color="auto" w:fill="auto"/>
+            <w:vAlign w:val="center"/>
+          </w:tcPr>
+          <w:p>
+            <w:pPr>
+              <w:pStyle w:val="ab"/>
+              <w:jc w:val="center"/>
+              <w:rPr>
+                <w:rFonts w:hint="eastAsia"/>
+              </w:rPr>
+            </w:pPr>
+            <w:r>
+              <w:rPr>
+                <w:rFonts w:hint="eastAsia"/>
+              </w:rPr>
+              <w:t>5</w:t>
+            </w:r>
+          </w:p>
+        </w:tc>
+        <w:tc>
+          <w:tcPr>
+            <w:tcW w:w="1418" w:type="dxa"/>
+            <w:vAlign w:val="center"/>
+          </w:tcPr>
+          <w:p>
+            <w:pPr>
+              <w:pStyle w:val="ab"/>
+              <w:jc w:val="center"/>
+              <w:rPr>
+                <w:rFonts w:ascii="新宋体" w:eastAsia="新宋体" w:cs="新宋体"/>
+                <w:color w:val="000000"/>
+                <w:sz w:val="19"/>
+                <w:szCs w:val="19"/>
+              </w:rPr>
+            </w:pPr>
+            <w:proofErr w:type="spellStart"/>
+            <w:r>
+              <w:rPr>
+                <w:rFonts w:ascii="新宋体" w:eastAsia="新宋体" w:cs="新宋体"/>
+                <w:color w:val="000000"/>
+                <w:sz w:val="19"/>
+                <w:szCs w:val="19"/>
+              </w:rPr>
+              <w:t>HtmlContent</w:t>
+            </w:r>
+            <w:proofErr w:type="spellEnd"/>
+          </w:p>
+        </w:tc>
+        <w:tc>
+          <w:tcPr>
+            <w:tcW w:w="939" w:type="dxa"/>
+            <w:shd w:val="clear" w:color="auto" w:fill="auto"/>
+            <w:vAlign w:val="center"/>
+          </w:tcPr>
+          <w:p>
+            <w:pPr>
+              <w:pStyle w:val="ab"/>
+              <w:jc w:val="center"/>
+            </w:pPr>
+          </w:p>
+        </w:tc>
+        <w:tc>
+          <w:tcPr>
+            <w:tcW w:w="734" w:type="dxa"/>
+            <w:shd w:val="clear" w:color="auto" w:fill="auto"/>
+            <w:vAlign w:val="center"/>
+          </w:tcPr>
+          <w:p>
+            <w:pPr>
+              <w:pStyle w:val="ab"/>
+              <w:jc w:val="center"/>
+              <w:rPr>
+                <w:rFonts w:hint="eastAsia"/>
+              </w:rPr>
+            </w:pPr>
+            <w:r>
+              <w:rPr>
+                <w:rFonts w:hint="eastAsia"/>
+              </w:rPr>
+              <w:t>Y</w:t>
+            </w:r>
+          </w:p>
+        </w:tc>
+        <w:tc>
+          <w:tcPr>
+            <w:tcW w:w="979" w:type="dxa"/>
+            <w:tcBorders>
+              <w:left w:val="single" w:sz="4" w:space="0" w:color="auto"/>
+            </w:tcBorders>
+            <w:shd w:val="clear" w:color="auto" w:fill="auto"/>
+            <w:vAlign w:val="center"/>
+          </w:tcPr>
+          <w:p>
+            <w:pPr>
+              <w:pStyle w:val="ab"/>
+              <w:jc w:val="center"/>
+            </w:pPr>
+            <w:r>
+              <w:t>String</w:t>
+            </w:r>
+          </w:p>
+        </w:tc>
+        <w:tc>
+          <w:tcPr>
+            <w:tcW w:w="922" w:type="dxa"/>
+            <w:shd w:val="clear" w:color="auto" w:fill="auto"/>
+            <w:vAlign w:val="center"/>
+          </w:tcPr>
+          <w:p>
+            <w:pPr>
+              <w:pStyle w:val="ab"/>
+              <w:jc w:val="center"/>
+            </w:pPr>
+          </w:p>
+        </w:tc>
+        <w:tc>
+          <w:tcPr>
+            <w:tcW w:w="3090" w:type="dxa"/>
+            <w:shd w:val="clear" w:color="auto" w:fill="auto"/>
+            <w:vAlign w:val="center"/>
+          </w:tcPr>
+          <w:p>
+            <w:pPr>
+              <w:pStyle w:val="ab"/>
+              <w:jc w:val="center"/>
+            </w:pPr>
+          </w:p>
+        </w:tc>
+      </w:tr>
+      <w:tr>
+        <w:trPr>
+          <w:trHeight w:val="309"/>
+        </w:trPr>
+        <w:tc>
+          <w:tcPr>
+            <w:tcW w:w="709" w:type="dxa"/>
+            <w:shd w:val="clear" w:color="auto" w:fill="auto"/>
+            <w:vAlign w:val="center"/>
+          </w:tcPr>
+          <w:p>
+            <w:pPr>
+              <w:pStyle w:val="ab"/>
+              <w:jc w:val="center"/>
+              <w:rPr>
+                <w:rFonts w:hint="eastAsia"/>
+              </w:rPr>
+            </w:pPr>
+            <w:r>
+              <w:rPr>
+                <w:rFonts w:hint="eastAsia"/>
+              </w:rPr>
+              <w:t>6</w:t>
+            </w:r>
+          </w:p>
+        </w:tc>
+        <w:tc>
+          <w:tcPr>
+            <w:tcW w:w="1418" w:type="dxa"/>
+            <w:vAlign w:val="center"/>
+          </w:tcPr>
+          <w:p>
+            <w:pPr>
+              <w:pStyle w:val="ab"/>
+              <w:jc w:val="center"/>
+              <w:rPr>
+                <w:rFonts w:ascii="新宋体" w:eastAsia="新宋体" w:cs="新宋体"/>
+                <w:color w:val="000000"/>
+                <w:sz w:val="19"/>
+                <w:szCs w:val="19"/>
+              </w:rPr>
+            </w:pPr>
+            <w:proofErr w:type="spellStart"/>
+            <w:r>
+              <w:rPr>
+                <w:rFonts w:ascii="新宋体" w:eastAsia="新宋体" w:cs="新宋体"/>
+                <w:color w:val="000000"/>
+                <w:sz w:val="19"/>
+                <w:szCs w:val="19"/>
+              </w:rPr>
+              <w:t>NeedUpLevel</w:t>
+            </w:r>
+            <w:proofErr w:type="spellEnd"/>
+          </w:p>
+        </w:tc>
+        <w:tc>
+          <w:tcPr>
+            <w:tcW w:w="939" w:type="dxa"/>
+            <w:shd w:val="clear" w:color="auto" w:fill="auto"/>
+            <w:vAlign w:val="center"/>
+          </w:tcPr>
+          <w:p>
+            <w:pPr>
+              <w:pStyle w:val="ab"/>
+              <w:jc w:val="center"/>
+            </w:pPr>
+          </w:p>
+        </w:tc>
+        <w:tc>
+          <w:tcPr>
+            <w:tcW w:w="734" w:type="dxa"/>
+            <w:shd w:val="clear" w:color="auto" w:fill="auto"/>
+            <w:vAlign w:val="center"/>
+          </w:tcPr>
+          <w:p>
+            <w:pPr>
+              <w:pStyle w:val="ab"/>
+              <w:jc w:val="center"/>
+              <w:rPr>
+                <w:rFonts w:hint="eastAsia"/>
+              </w:rPr>
+            </w:pPr>
+            <w:r>
+              <w:rPr>
+                <w:rFonts w:hint="eastAsia"/>
+              </w:rPr>
+              <w:t>Y</w:t>
+            </w:r>
+          </w:p>
+        </w:tc>
+        <w:tc>
+          <w:tcPr>
+            <w:tcW w:w="979" w:type="dxa"/>
+            <w:tcBorders>
+              <w:left w:val="single" w:sz="4" w:space="0" w:color="auto"/>
+            </w:tcBorders>
+            <w:shd w:val="clear" w:color="auto" w:fill="auto"/>
+            <w:vAlign w:val="center"/>
+          </w:tcPr>
+          <w:p>
+            <w:pPr>
+              <w:pStyle w:val="ab"/>
+              <w:jc w:val="center"/>
+            </w:pPr>
+            <w:r>
+              <w:t>Bool</w:t>
+            </w:r>
+            <w:bookmarkStart w:id="2" w:name="_GoBack"/>
+            <w:bookmarkEnd w:id="2"/>
+          </w:p>
+        </w:tc>
+        <w:tc>
+          <w:tcPr>
+            <w:tcW w:w="922" w:type="dxa"/>
+            <w:shd w:val="clear" w:color="auto" w:fill="auto"/>
+            <w:vAlign w:val="center"/>
+          </w:tcPr>
+          <w:p>
+            <w:pPr>
+              <w:pStyle w:val="ab"/>
+              <w:jc w:val="center"/>
+            </w:pPr>
+          </w:p>
+        </w:tc>
+        <w:tc>
+          <w:tcPr>
+            <w:tcW w:w="3090" w:type="dxa"/>
+            <w:shd w:val="clear" w:color="auto" w:fill="auto"/>
+            <w:vAlign w:val="center"/>
+          </w:tcPr>
+          <w:p>
+            <w:pPr>
+              <w:pStyle w:val="ab"/>
+              <w:jc w:val="center"/>
+            </w:pPr>
+          </w:p>
+        </w:tc>
+      </w:tr>
+    </w:tbl>
+    <w:p>
+      <w:pPr>
+        <w:pStyle w:val="ac"/>
+        <w:ind w:left="360" w:firstLineChars="0" w:firstLine="0"/>
+        <w:rPr>
+          <w:rFonts w:hint="eastAsia"/>
+          <w:b/>
+        </w:rPr>
+      </w:pPr>
     </w:p>
     <w:sectPr>
       <w:headerReference w:type="default" r:id="rId9"/>
@@ -37352,7 +38714,7 @@
             <w:noProof/>
             <w:lang w:val="zh-CN"/>
           </w:rPr>
-          <w:t>18</w:t>
+          <w:t>17</w:t>
         </w:r>
         <w:r>
           <w:fldChar w:fldCharType="end"/>

--- a/微站接口文档.docx
+++ b/微站接口文档.docx
@@ -3584,9 +3584,19 @@
                 <w:sz w:val="19"/>
                 <w:szCs w:val="19"/>
               </w:rPr>
-              <w:t>微信墙</w:t>
+              <w:t>微信</w:t>
             </w:r>
             <w:proofErr w:type="gramEnd"/>
+            <w:r>
+              <w:rPr>
+                <w:rFonts w:ascii="新宋体" w:eastAsia="新宋体" w:cs="新宋体" w:hint="eastAsia"/>
+                <w:color w:val="000000"/>
+                <w:kern w:val="0"/>
+                <w:sz w:val="19"/>
+                <w:szCs w:val="19"/>
+              </w:rPr>
+              <w:t>墙</w:t>
+            </w:r>
             <w:r>
               <w:rPr>
                 <w:rFonts w:ascii="新宋体" w:eastAsia="新宋体" w:cs="新宋体"/>
@@ -36938,9 +36948,6 @@
       <w:pPr>
         <w:pStyle w:val="ac"/>
         <w:ind w:left="360" w:firstLineChars="0" w:firstLine="0"/>
-        <w:rPr>
-          <w:rFonts w:hint="eastAsia"/>
-        </w:rPr>
       </w:pPr>
       <w:r>
         <w:t>http://msite</w:t>
@@ -37164,7 +37171,6 @@
         <w:pStyle w:val="ac"/>
         <w:ind w:left="360" w:firstLineChars="0" w:firstLine="0"/>
         <w:rPr>
-          <w:rFonts w:hint="eastAsia"/>
           <w:b/>
         </w:rPr>
       </w:pPr>
@@ -37399,16 +37405,7 @@
                 <w:sz w:val="19"/>
                 <w:szCs w:val="19"/>
               </w:rPr>
-              <w:t>M</w:t>
-            </w:r>
-            <w:r>
-              <w:rPr>
-                <w:rFonts w:ascii="新宋体" w:eastAsia="新宋体" w:cs="新宋体"/>
-                <w:color w:val="000000"/>
-                <w:sz w:val="19"/>
-                <w:szCs w:val="19"/>
-              </w:rPr>
-              <w:t>oduleId</w:t>
+              <w:t>ModuleId</w:t>
             </w:r>
             <w:proofErr w:type="spellEnd"/>
           </w:p>
@@ -37648,7 +37645,6 @@
         <w:pStyle w:val="ac"/>
         <w:ind w:left="360" w:firstLineChars="0" w:firstLine="0"/>
         <w:rPr>
-          <w:rFonts w:hint="eastAsia"/>
           <w:b/>
         </w:rPr>
       </w:pPr>
@@ -38106,9 +38102,6 @@
             <w:pPr>
               <w:pStyle w:val="ab"/>
               <w:jc w:val="center"/>
-              <w:rPr>
-                <w:rFonts w:hint="eastAsia"/>
-              </w:rPr>
             </w:pPr>
             <w:r>
               <w:rPr>
@@ -38170,9 +38163,6 @@
             <w:pPr>
               <w:pStyle w:val="ab"/>
               <w:jc w:val="center"/>
-              <w:rPr>
-                <w:rFonts w:hint="eastAsia"/>
-              </w:rPr>
             </w:pPr>
             <w:r>
               <w:rPr>
@@ -38250,9 +38240,6 @@
             <w:pPr>
               <w:pStyle w:val="ab"/>
               <w:jc w:val="center"/>
-              <w:rPr>
-                <w:rFonts w:hint="eastAsia"/>
-              </w:rPr>
             </w:pPr>
             <w:r>
               <w:rPr>
@@ -38314,9 +38301,6 @@
             <w:pPr>
               <w:pStyle w:val="ab"/>
               <w:jc w:val="center"/>
-              <w:rPr>
-                <w:rFonts w:hint="eastAsia"/>
-              </w:rPr>
             </w:pPr>
             <w:r>
               <w:rPr>
@@ -38386,9 +38370,6 @@
             <w:pPr>
               <w:pStyle w:val="ab"/>
               <w:jc w:val="center"/>
-              <w:rPr>
-                <w:rFonts w:hint="eastAsia"/>
-              </w:rPr>
             </w:pPr>
             <w:r>
               <w:rPr>
@@ -38450,9 +38431,6 @@
             <w:pPr>
               <w:pStyle w:val="ab"/>
               <w:jc w:val="center"/>
-              <w:rPr>
-                <w:rFonts w:hint="eastAsia"/>
-              </w:rPr>
             </w:pPr>
             <w:r>
               <w:rPr>
@@ -38522,9 +38500,6 @@
             <w:pPr>
               <w:pStyle w:val="ab"/>
               <w:jc w:val="center"/>
-              <w:rPr>
-                <w:rFonts w:hint="eastAsia"/>
-              </w:rPr>
             </w:pPr>
             <w:r>
               <w:rPr>
@@ -38586,9 +38561,6 @@
             <w:pPr>
               <w:pStyle w:val="ab"/>
               <w:jc w:val="center"/>
-              <w:rPr>
-                <w:rFonts w:hint="eastAsia"/>
-              </w:rPr>
             </w:pPr>
             <w:r>
               <w:rPr>
@@ -38615,8 +38587,5544 @@
             <w:r>
               <w:t>Bool</w:t>
             </w:r>
+          </w:p>
+        </w:tc>
+        <w:tc>
+          <w:tcPr>
+            <w:tcW w:w="922" w:type="dxa"/>
+            <w:shd w:val="clear" w:color="auto" w:fill="auto"/>
+            <w:vAlign w:val="center"/>
+          </w:tcPr>
+          <w:p>
+            <w:pPr>
+              <w:pStyle w:val="ab"/>
+              <w:jc w:val="center"/>
+            </w:pPr>
+          </w:p>
+        </w:tc>
+        <w:tc>
+          <w:tcPr>
+            <w:tcW w:w="3090" w:type="dxa"/>
+            <w:shd w:val="clear" w:color="auto" w:fill="auto"/>
+            <w:vAlign w:val="center"/>
+          </w:tcPr>
+          <w:p>
+            <w:pPr>
+              <w:pStyle w:val="ab"/>
+              <w:jc w:val="center"/>
+            </w:pPr>
+          </w:p>
+        </w:tc>
+      </w:tr>
+    </w:tbl>
+    <w:p>
+      <w:pPr>
+        <w:pStyle w:val="ac"/>
+        <w:ind w:left="360" w:firstLineChars="0" w:firstLine="0"/>
+        <w:rPr>
+          <w:b/>
+        </w:rPr>
+      </w:pPr>
+    </w:p>
+    <w:p>
+      <w:pPr>
+        <w:pStyle w:val="12"/>
+        <w:numPr>
+          <w:ilvl w:val="1"/>
+          <w:numId w:val="1"/>
+        </w:numPr>
+        <w:ind w:firstLineChars="0"/>
+        <w:outlineLvl w:val="2"/>
+        <w:rPr>
+          <w:b/>
+        </w:rPr>
+      </w:pPr>
+      <w:r>
+        <w:rPr>
+          <w:rFonts w:hint="eastAsia"/>
+          <w:b/>
+        </w:rPr>
+        <w:t>获取</w:t>
+      </w:r>
+      <w:proofErr w:type="gramStart"/>
+      <w:r>
+        <w:rPr>
+          <w:rFonts w:hint="eastAsia"/>
+          <w:b/>
+        </w:rPr>
+        <w:t>关联微信签到</w:t>
+      </w:r>
+      <w:proofErr w:type="gramEnd"/>
+      <w:r>
+        <w:rPr>
+          <w:rFonts w:hint="eastAsia"/>
+          <w:b/>
+        </w:rPr>
+        <w:t>数据</w:t>
+      </w:r>
+    </w:p>
+    <w:p>
+      <w:pPr>
+        <w:pStyle w:val="12"/>
+        <w:numPr>
+          <w:ilvl w:val="2"/>
+          <w:numId w:val="1"/>
+        </w:numPr>
+        <w:ind w:firstLineChars="0"/>
+        <w:outlineLvl w:val="3"/>
+        <w:rPr>
+          <w:b/>
+        </w:rPr>
+      </w:pPr>
+      <w:r>
+        <w:rPr>
+          <w:rFonts w:hint="eastAsia"/>
+          <w:b/>
+        </w:rPr>
+        <w:t>示例地址</w:t>
+      </w:r>
+    </w:p>
+    <w:p>
+      <w:pPr>
+        <w:pStyle w:val="ac"/>
+        <w:ind w:left="360" w:firstLineChars="0" w:firstLine="0"/>
+      </w:pPr>
+      <w:r>
+        <w:t>http://msite</w:t>
+      </w:r>
+      <w:r>
+        <w:t>.31huiyi.com/api/msite/manage</w:t>
+      </w:r>
+      <w:r>
+        <w:t>/</w:t>
+      </w:r>
+      <w:r>
+        <w:t>related/GetWxSignList</w:t>
+      </w:r>
+      <w:r>
+        <w:t>/</w:t>
+      </w:r>
+      <w:r>
+        <w:t>604146639</w:t>
+      </w:r>
+    </w:p>
+    <w:p>
+      <w:pPr>
+        <w:pStyle w:val="12"/>
+        <w:numPr>
+          <w:ilvl w:val="2"/>
+          <w:numId w:val="1"/>
+        </w:numPr>
+        <w:ind w:firstLineChars="0"/>
+        <w:outlineLvl w:val="3"/>
+        <w:rPr>
+          <w:b/>
+        </w:rPr>
+      </w:pPr>
+      <w:r>
+        <w:rPr>
+          <w:rFonts w:hint="eastAsia"/>
+          <w:b/>
+        </w:rPr>
+        <w:t>请求地址</w:t>
+      </w:r>
+    </w:p>
+    <w:tbl>
+      <w:tblPr>
+        <w:tblW w:w="9010" w:type="dxa"/>
+        <w:tblInd w:w="-10" w:type="dxa"/>
+        <w:tblBorders>
+          <w:top w:val="single" w:sz="8" w:space="0" w:color="auto"/>
+          <w:left w:val="single" w:sz="8" w:space="0" w:color="auto"/>
+          <w:bottom w:val="single" w:sz="8" w:space="0" w:color="auto"/>
+          <w:right w:val="single" w:sz="8" w:space="0" w:color="auto"/>
+          <w:insideH w:val="single" w:sz="8" w:space="0" w:color="auto"/>
+          <w:insideV w:val="single" w:sz="8" w:space="0" w:color="auto"/>
+        </w:tblBorders>
+        <w:tblLayout w:type="fixed"/>
+        <w:tblLook w:val="04A0" w:firstRow="1" w:lastRow="0" w:firstColumn="1" w:lastColumn="0" w:noHBand="0" w:noVBand="1"/>
+      </w:tblPr>
+      <w:tblGrid>
+        <w:gridCol w:w="2268"/>
+        <w:gridCol w:w="6742"/>
+      </w:tblGrid>
+      <w:tr>
+        <w:trPr>
+          <w:trHeight w:val="348"/>
+        </w:trPr>
+        <w:tc>
+          <w:tcPr>
+            <w:tcW w:w="2268" w:type="dxa"/>
+            <w:shd w:val="clear" w:color="auto" w:fill="C0C0C0"/>
+            <w:vAlign w:val="center"/>
+          </w:tcPr>
+          <w:p>
+            <w:pPr>
+              <w:pStyle w:val="ab"/>
+              <w:jc w:val="center"/>
+            </w:pPr>
+            <w:r>
+              <w:rPr>
+                <w:rFonts w:hint="eastAsia"/>
+              </w:rPr>
+              <w:t>操作</w:t>
+            </w:r>
+          </w:p>
+        </w:tc>
+        <w:tc>
+          <w:tcPr>
+            <w:tcW w:w="6742" w:type="dxa"/>
+            <w:shd w:val="clear" w:color="auto" w:fill="C0C0C0"/>
+            <w:vAlign w:val="center"/>
+          </w:tcPr>
+          <w:p>
+            <w:pPr>
+              <w:pStyle w:val="ab"/>
+              <w:jc w:val="center"/>
+            </w:pPr>
+            <w:r>
+              <w:rPr>
+                <w:rFonts w:ascii="新宋体" w:eastAsia="新宋体" w:cs="新宋体"/>
+                <w:color w:val="A31515"/>
+                <w:sz w:val="19"/>
+                <w:szCs w:val="19"/>
+              </w:rPr>
+              <w:t>http://msite</w:t>
+            </w:r>
+            <w:r>
+              <w:rPr>
+                <w:rFonts w:ascii="新宋体" w:eastAsia="新宋体" w:cs="新宋体"/>
+                <w:color w:val="A31515"/>
+                <w:sz w:val="19"/>
+                <w:szCs w:val="19"/>
+              </w:rPr>
+              <w:t>.31huiyi.com/api/msite/manage/</w:t>
+            </w:r>
+            <w:r>
+              <w:rPr>
+                <w:rFonts w:ascii="新宋体" w:eastAsia="新宋体" w:cs="新宋体"/>
+                <w:color w:val="A31515"/>
+                <w:sz w:val="19"/>
+                <w:szCs w:val="19"/>
+              </w:rPr>
+              <w:t>related/GetWxSignList/{</w:t>
+            </w:r>
+            <w:proofErr w:type="gramStart"/>
+            <w:r>
+              <w:rPr>
+                <w:rFonts w:ascii="新宋体" w:eastAsia="新宋体" w:cs="新宋体"/>
+                <w:color w:val="A31515"/>
+                <w:sz w:val="19"/>
+                <w:szCs w:val="19"/>
+              </w:rPr>
+              <w:t>eventId:long</w:t>
+            </w:r>
+            <w:proofErr w:type="gramEnd"/>
+            <w:r>
+              <w:rPr>
+                <w:rFonts w:ascii="新宋体" w:eastAsia="新宋体" w:cs="新宋体"/>
+                <w:color w:val="A31515"/>
+                <w:sz w:val="19"/>
+                <w:szCs w:val="19"/>
+              </w:rPr>
+              <w:t>}</w:t>
+            </w:r>
+          </w:p>
+        </w:tc>
+      </w:tr>
+      <w:tr>
+        <w:trPr>
+          <w:trHeight w:val="309"/>
+        </w:trPr>
+        <w:tc>
+          <w:tcPr>
+            <w:tcW w:w="2268" w:type="dxa"/>
+            <w:vAlign w:val="center"/>
+          </w:tcPr>
+          <w:p>
+            <w:pPr>
+              <w:pStyle w:val="ab"/>
+              <w:jc w:val="center"/>
+            </w:pPr>
+            <w:r>
+              <w:rPr>
+                <w:rFonts w:hint="eastAsia"/>
+              </w:rPr>
+              <w:t>说明</w:t>
+            </w:r>
+          </w:p>
+        </w:tc>
+        <w:tc>
+          <w:tcPr>
+            <w:tcW w:w="6742" w:type="dxa"/>
+            <w:shd w:val="clear" w:color="auto" w:fill="auto"/>
+            <w:vAlign w:val="center"/>
+          </w:tcPr>
+          <w:p>
+            <w:pPr>
+              <w:pStyle w:val="ab"/>
+              <w:jc w:val="center"/>
+            </w:pPr>
+          </w:p>
+        </w:tc>
+      </w:tr>
+      <w:tr>
+        <w:trPr>
+          <w:trHeight w:val="309"/>
+        </w:trPr>
+        <w:tc>
+          <w:tcPr>
+            <w:tcW w:w="2268" w:type="dxa"/>
+          </w:tcPr>
+          <w:p>
+            <w:pPr>
+              <w:pStyle w:val="ab"/>
+              <w:jc w:val="center"/>
+            </w:pPr>
+            <w:r>
+              <w:rPr>
+                <w:rFonts w:hint="eastAsia"/>
+              </w:rPr>
+              <w:t>方式</w:t>
+            </w:r>
+          </w:p>
+        </w:tc>
+        <w:tc>
+          <w:tcPr>
+            <w:tcW w:w="6742" w:type="dxa"/>
+            <w:shd w:val="clear" w:color="auto" w:fill="auto"/>
+          </w:tcPr>
+          <w:p>
+            <w:pPr>
+              <w:pStyle w:val="ab"/>
+              <w:jc w:val="center"/>
+            </w:pPr>
+            <w:r>
+              <w:t>GET</w:t>
+            </w:r>
+          </w:p>
+        </w:tc>
+      </w:tr>
+    </w:tbl>
+    <w:p>
+      <w:pPr>
+        <w:pStyle w:val="ac"/>
+        <w:ind w:left="360" w:firstLineChars="0" w:firstLine="0"/>
+        <w:rPr>
+          <w:b/>
+        </w:rPr>
+      </w:pPr>
+    </w:p>
+    <w:p>
+      <w:pPr>
+        <w:pStyle w:val="12"/>
+        <w:numPr>
+          <w:ilvl w:val="2"/>
+          <w:numId w:val="1"/>
+        </w:numPr>
+        <w:ind w:firstLineChars="0"/>
+        <w:outlineLvl w:val="3"/>
+        <w:rPr>
+          <w:b/>
+        </w:rPr>
+      </w:pPr>
+      <w:r>
+        <w:rPr>
+          <w:rFonts w:hint="eastAsia"/>
+          <w:b/>
+        </w:rPr>
+        <w:lastRenderedPageBreak/>
+        <w:t>请求参数</w:t>
+      </w:r>
+    </w:p>
+    <w:tbl>
+      <w:tblPr>
+        <w:tblW w:w="8791" w:type="dxa"/>
+        <w:tblInd w:w="-10" w:type="dxa"/>
+        <w:tblBorders>
+          <w:top w:val="single" w:sz="8" w:space="0" w:color="auto"/>
+          <w:left w:val="single" w:sz="8" w:space="0" w:color="auto"/>
+          <w:bottom w:val="single" w:sz="8" w:space="0" w:color="auto"/>
+          <w:right w:val="single" w:sz="8" w:space="0" w:color="auto"/>
+          <w:insideH w:val="single" w:sz="8" w:space="0" w:color="auto"/>
+          <w:insideV w:val="single" w:sz="8" w:space="0" w:color="auto"/>
+        </w:tblBorders>
+        <w:tblLayout w:type="fixed"/>
+        <w:tblLook w:val="04A0" w:firstRow="1" w:lastRow="0" w:firstColumn="1" w:lastColumn="0" w:noHBand="0" w:noVBand="1"/>
+      </w:tblPr>
+      <w:tblGrid>
+        <w:gridCol w:w="709"/>
+        <w:gridCol w:w="1051"/>
+        <w:gridCol w:w="1306"/>
+        <w:gridCol w:w="734"/>
+        <w:gridCol w:w="979"/>
+        <w:gridCol w:w="922"/>
+        <w:gridCol w:w="3090"/>
+      </w:tblGrid>
+      <w:tr>
+        <w:trPr>
+          <w:trHeight w:val="348"/>
+        </w:trPr>
+        <w:tc>
+          <w:tcPr>
+            <w:tcW w:w="709" w:type="dxa"/>
+            <w:shd w:val="clear" w:color="auto" w:fill="C0C0C0"/>
+            <w:vAlign w:val="center"/>
+          </w:tcPr>
+          <w:p>
+            <w:pPr>
+              <w:pStyle w:val="ab"/>
+              <w:jc w:val="center"/>
+            </w:pPr>
+            <w:r>
+              <w:rPr>
+                <w:rFonts w:hint="eastAsia"/>
+              </w:rPr>
+              <w:t>序号</w:t>
+            </w:r>
+          </w:p>
+        </w:tc>
+        <w:tc>
+          <w:tcPr>
+            <w:tcW w:w="1051" w:type="dxa"/>
+            <w:shd w:val="clear" w:color="auto" w:fill="C0C0C0"/>
+            <w:vAlign w:val="center"/>
+          </w:tcPr>
+          <w:p>
+            <w:pPr>
+              <w:pStyle w:val="ab"/>
+              <w:jc w:val="center"/>
+            </w:pPr>
+            <w:r>
+              <w:rPr>
+                <w:rFonts w:hint="eastAsia"/>
+              </w:rPr>
+              <w:t>参数名</w:t>
+            </w:r>
+          </w:p>
+        </w:tc>
+        <w:tc>
+          <w:tcPr>
+            <w:tcW w:w="1306" w:type="dxa"/>
+            <w:shd w:val="clear" w:color="auto" w:fill="C0C0C0"/>
+            <w:vAlign w:val="center"/>
+          </w:tcPr>
+          <w:p>
+            <w:pPr>
+              <w:pStyle w:val="ab"/>
+              <w:jc w:val="center"/>
+            </w:pPr>
+            <w:r>
+              <w:rPr>
+                <w:rFonts w:hint="eastAsia"/>
+              </w:rPr>
+              <w:t>中文名称</w:t>
+            </w:r>
+          </w:p>
+        </w:tc>
+        <w:tc>
+          <w:tcPr>
+            <w:tcW w:w="734" w:type="dxa"/>
+            <w:shd w:val="clear" w:color="auto" w:fill="C0C0C0"/>
+            <w:vAlign w:val="center"/>
+          </w:tcPr>
+          <w:p>
+            <w:pPr>
+              <w:pStyle w:val="ab"/>
+              <w:jc w:val="center"/>
+            </w:pPr>
+            <w:r>
+              <w:t>必选</w:t>
+            </w:r>
+          </w:p>
+        </w:tc>
+        <w:tc>
+          <w:tcPr>
+            <w:tcW w:w="979" w:type="dxa"/>
+            <w:tcBorders>
+              <w:left w:val="single" w:sz="4" w:space="0" w:color="auto"/>
+            </w:tcBorders>
+            <w:shd w:val="clear" w:color="auto" w:fill="C0C0C0"/>
+            <w:vAlign w:val="center"/>
+          </w:tcPr>
+          <w:p>
+            <w:pPr>
+              <w:pStyle w:val="ab"/>
+              <w:jc w:val="center"/>
+            </w:pPr>
+            <w:r>
+              <w:rPr>
+                <w:rFonts w:hint="eastAsia"/>
+              </w:rPr>
+              <w:t>数据类型</w:t>
+            </w:r>
+          </w:p>
+        </w:tc>
+        <w:tc>
+          <w:tcPr>
+            <w:tcW w:w="922" w:type="dxa"/>
+            <w:shd w:val="clear" w:color="auto" w:fill="C0C0C0"/>
+            <w:vAlign w:val="center"/>
+          </w:tcPr>
+          <w:p>
+            <w:pPr>
+              <w:pStyle w:val="ab"/>
+              <w:jc w:val="center"/>
+            </w:pPr>
+            <w:r>
+              <w:rPr>
+                <w:rFonts w:hint="eastAsia"/>
+              </w:rPr>
+              <w:t>长度</w:t>
+            </w:r>
+          </w:p>
+        </w:tc>
+        <w:tc>
+          <w:tcPr>
+            <w:tcW w:w="3090" w:type="dxa"/>
+            <w:shd w:val="clear" w:color="auto" w:fill="C0C0C0"/>
+            <w:vAlign w:val="center"/>
+          </w:tcPr>
+          <w:p>
+            <w:pPr>
+              <w:pStyle w:val="ab"/>
+              <w:jc w:val="center"/>
+            </w:pPr>
+            <w:r>
+              <w:rPr>
+                <w:rFonts w:hint="eastAsia"/>
+              </w:rPr>
+              <w:t>备注</w:t>
+            </w:r>
+          </w:p>
+        </w:tc>
+      </w:tr>
+      <w:tr>
+        <w:trPr>
+          <w:trHeight w:val="309"/>
+        </w:trPr>
+        <w:tc>
+          <w:tcPr>
+            <w:tcW w:w="709" w:type="dxa"/>
+            <w:shd w:val="clear" w:color="auto" w:fill="auto"/>
+            <w:vAlign w:val="center"/>
+          </w:tcPr>
+          <w:p>
+            <w:pPr>
+              <w:pStyle w:val="ab"/>
+              <w:jc w:val="center"/>
+            </w:pPr>
+            <w:r>
+              <w:t>1</w:t>
+            </w:r>
+          </w:p>
+        </w:tc>
+        <w:tc>
+          <w:tcPr>
+            <w:tcW w:w="1051" w:type="dxa"/>
+            <w:vAlign w:val="center"/>
+          </w:tcPr>
+          <w:p>
+            <w:pPr>
+              <w:pStyle w:val="ab"/>
+              <w:jc w:val="center"/>
+            </w:pPr>
+            <w:proofErr w:type="spellStart"/>
+            <w:r>
+              <w:t>eventId</w:t>
+            </w:r>
+            <w:proofErr w:type="spellEnd"/>
+          </w:p>
+        </w:tc>
+        <w:tc>
+          <w:tcPr>
+            <w:tcW w:w="1306" w:type="dxa"/>
+            <w:shd w:val="clear" w:color="auto" w:fill="auto"/>
+            <w:vAlign w:val="center"/>
+          </w:tcPr>
+          <w:p>
+            <w:pPr>
+              <w:pStyle w:val="ab"/>
+              <w:jc w:val="center"/>
+            </w:pPr>
+            <w:r>
+              <w:rPr>
+                <w:rFonts w:hint="eastAsia"/>
+              </w:rPr>
+              <w:t>会议</w:t>
+            </w:r>
+            <w:r>
+              <w:rPr>
+                <w:rFonts w:hint="eastAsia"/>
+              </w:rPr>
+              <w:t>I</w:t>
+            </w:r>
+            <w:r>
+              <w:t>D</w:t>
+            </w:r>
+          </w:p>
+        </w:tc>
+        <w:tc>
+          <w:tcPr>
+            <w:tcW w:w="734" w:type="dxa"/>
+            <w:shd w:val="clear" w:color="auto" w:fill="auto"/>
+            <w:vAlign w:val="center"/>
+          </w:tcPr>
+          <w:p>
+            <w:pPr>
+              <w:pStyle w:val="ab"/>
+              <w:jc w:val="center"/>
+            </w:pPr>
+            <w:r>
+              <w:rPr>
+                <w:rFonts w:hint="eastAsia"/>
+              </w:rPr>
+              <w:t>Y</w:t>
+            </w:r>
+          </w:p>
+        </w:tc>
+        <w:tc>
+          <w:tcPr>
+            <w:tcW w:w="979" w:type="dxa"/>
+            <w:tcBorders>
+              <w:left w:val="single" w:sz="4" w:space="0" w:color="auto"/>
+            </w:tcBorders>
+            <w:shd w:val="clear" w:color="auto" w:fill="auto"/>
+            <w:vAlign w:val="center"/>
+          </w:tcPr>
+          <w:p>
+            <w:pPr>
+              <w:pStyle w:val="ab"/>
+              <w:jc w:val="center"/>
+            </w:pPr>
+            <w:r>
+              <w:rPr>
+                <w:rFonts w:hint="eastAsia"/>
+              </w:rPr>
+              <w:t>Number</w:t>
+            </w:r>
+          </w:p>
+        </w:tc>
+        <w:tc>
+          <w:tcPr>
+            <w:tcW w:w="922" w:type="dxa"/>
+            <w:shd w:val="clear" w:color="auto" w:fill="auto"/>
+            <w:vAlign w:val="center"/>
+          </w:tcPr>
+          <w:p>
+            <w:pPr>
+              <w:pStyle w:val="ab"/>
+              <w:jc w:val="center"/>
+            </w:pPr>
+          </w:p>
+        </w:tc>
+        <w:tc>
+          <w:tcPr>
+            <w:tcW w:w="3090" w:type="dxa"/>
+            <w:shd w:val="clear" w:color="auto" w:fill="auto"/>
+            <w:vAlign w:val="center"/>
+          </w:tcPr>
+          <w:p>
+            <w:pPr>
+              <w:pStyle w:val="ab"/>
+              <w:jc w:val="center"/>
+            </w:pPr>
+          </w:p>
+        </w:tc>
+      </w:tr>
+    </w:tbl>
+    <w:p>
+      <w:pPr>
+        <w:pStyle w:val="ac"/>
+        <w:ind w:left="360" w:firstLineChars="0" w:firstLine="0"/>
+        <w:rPr>
+          <w:b/>
+        </w:rPr>
+      </w:pPr>
+    </w:p>
+    <w:p>
+      <w:pPr>
+        <w:pStyle w:val="12"/>
+        <w:numPr>
+          <w:ilvl w:val="2"/>
+          <w:numId w:val="1"/>
+        </w:numPr>
+        <w:ind w:firstLineChars="0"/>
+        <w:outlineLvl w:val="3"/>
+        <w:rPr>
+          <w:b/>
+        </w:rPr>
+      </w:pPr>
+      <w:r>
+        <w:rPr>
+          <w:rFonts w:hint="eastAsia"/>
+          <w:b/>
+        </w:rPr>
+        <w:t>Data</w:t>
+      </w:r>
+      <w:r>
+        <w:rPr>
+          <w:rFonts w:hint="eastAsia"/>
+          <w:b/>
+        </w:rPr>
+        <w:t>数据</w:t>
+      </w:r>
+    </w:p>
+    <w:tbl>
+      <w:tblPr>
+        <w:tblW w:w="8791" w:type="dxa"/>
+        <w:tblInd w:w="-10" w:type="dxa"/>
+        <w:tblBorders>
+          <w:top w:val="single" w:sz="8" w:space="0" w:color="auto"/>
+          <w:left w:val="single" w:sz="8" w:space="0" w:color="auto"/>
+          <w:bottom w:val="single" w:sz="8" w:space="0" w:color="auto"/>
+          <w:right w:val="single" w:sz="8" w:space="0" w:color="auto"/>
+          <w:insideH w:val="single" w:sz="8" w:space="0" w:color="auto"/>
+          <w:insideV w:val="single" w:sz="8" w:space="0" w:color="auto"/>
+        </w:tblBorders>
+        <w:tblLayout w:type="fixed"/>
+        <w:tblLook w:val="04A0" w:firstRow="1" w:lastRow="0" w:firstColumn="1" w:lastColumn="0" w:noHBand="0" w:noVBand="1"/>
+      </w:tblPr>
+      <w:tblGrid>
+        <w:gridCol w:w="709"/>
+        <w:gridCol w:w="1418"/>
+        <w:gridCol w:w="939"/>
+        <w:gridCol w:w="734"/>
+        <w:gridCol w:w="979"/>
+        <w:gridCol w:w="922"/>
+        <w:gridCol w:w="3090"/>
+      </w:tblGrid>
+      <w:tr>
+        <w:trPr>
+          <w:trHeight w:val="348"/>
+        </w:trPr>
+        <w:tc>
+          <w:tcPr>
+            <w:tcW w:w="709" w:type="dxa"/>
+            <w:shd w:val="clear" w:color="auto" w:fill="C0C0C0"/>
+            <w:vAlign w:val="center"/>
+          </w:tcPr>
+          <w:p>
+            <w:pPr>
+              <w:pStyle w:val="ab"/>
+              <w:jc w:val="center"/>
+            </w:pPr>
+            <w:r>
+              <w:rPr>
+                <w:rFonts w:hint="eastAsia"/>
+              </w:rPr>
+              <w:t>序号</w:t>
+            </w:r>
+          </w:p>
+        </w:tc>
+        <w:tc>
+          <w:tcPr>
+            <w:tcW w:w="1418" w:type="dxa"/>
+            <w:shd w:val="clear" w:color="auto" w:fill="C0C0C0"/>
+            <w:vAlign w:val="center"/>
+          </w:tcPr>
+          <w:p>
+            <w:pPr>
+              <w:pStyle w:val="ab"/>
+              <w:jc w:val="center"/>
+            </w:pPr>
+            <w:r>
+              <w:rPr>
+                <w:rFonts w:hint="eastAsia"/>
+              </w:rPr>
+              <w:t>参数名</w:t>
+            </w:r>
+          </w:p>
+        </w:tc>
+        <w:tc>
+          <w:tcPr>
+            <w:tcW w:w="939" w:type="dxa"/>
+            <w:shd w:val="clear" w:color="auto" w:fill="C0C0C0"/>
+            <w:vAlign w:val="center"/>
+          </w:tcPr>
+          <w:p>
+            <w:pPr>
+              <w:pStyle w:val="ab"/>
+              <w:jc w:val="center"/>
+            </w:pPr>
+            <w:r>
+              <w:rPr>
+                <w:rFonts w:hint="eastAsia"/>
+              </w:rPr>
+              <w:t>中文名称</w:t>
+            </w:r>
+          </w:p>
+        </w:tc>
+        <w:tc>
+          <w:tcPr>
+            <w:tcW w:w="734" w:type="dxa"/>
+            <w:shd w:val="clear" w:color="auto" w:fill="C0C0C0"/>
+            <w:vAlign w:val="center"/>
+          </w:tcPr>
+          <w:p>
+            <w:pPr>
+              <w:pStyle w:val="ab"/>
+              <w:jc w:val="center"/>
+            </w:pPr>
+            <w:r>
+              <w:t>必选</w:t>
+            </w:r>
+          </w:p>
+        </w:tc>
+        <w:tc>
+          <w:tcPr>
+            <w:tcW w:w="979" w:type="dxa"/>
+            <w:tcBorders>
+              <w:left w:val="single" w:sz="4" w:space="0" w:color="auto"/>
+            </w:tcBorders>
+            <w:shd w:val="clear" w:color="auto" w:fill="C0C0C0"/>
+            <w:vAlign w:val="center"/>
+          </w:tcPr>
+          <w:p>
+            <w:pPr>
+              <w:pStyle w:val="ab"/>
+              <w:jc w:val="center"/>
+            </w:pPr>
+            <w:r>
+              <w:rPr>
+                <w:rFonts w:hint="eastAsia"/>
+              </w:rPr>
+              <w:t>数据类型</w:t>
+            </w:r>
+          </w:p>
+        </w:tc>
+        <w:tc>
+          <w:tcPr>
+            <w:tcW w:w="922" w:type="dxa"/>
+            <w:shd w:val="clear" w:color="auto" w:fill="C0C0C0"/>
+            <w:vAlign w:val="center"/>
+          </w:tcPr>
+          <w:p>
+            <w:pPr>
+              <w:pStyle w:val="ab"/>
+              <w:jc w:val="center"/>
+            </w:pPr>
+            <w:r>
+              <w:rPr>
+                <w:rFonts w:hint="eastAsia"/>
+              </w:rPr>
+              <w:t>长度</w:t>
+            </w:r>
+          </w:p>
+        </w:tc>
+        <w:tc>
+          <w:tcPr>
+            <w:tcW w:w="3090" w:type="dxa"/>
+            <w:shd w:val="clear" w:color="auto" w:fill="C0C0C0"/>
+            <w:vAlign w:val="center"/>
+          </w:tcPr>
+          <w:p>
+            <w:pPr>
+              <w:pStyle w:val="ab"/>
+              <w:jc w:val="center"/>
+            </w:pPr>
+            <w:r>
+              <w:rPr>
+                <w:rFonts w:hint="eastAsia"/>
+              </w:rPr>
+              <w:t>备注</w:t>
+            </w:r>
+          </w:p>
+        </w:tc>
+      </w:tr>
+      <w:tr>
+        <w:trPr>
+          <w:trHeight w:val="309"/>
+        </w:trPr>
+        <w:tc>
+          <w:tcPr>
+            <w:tcW w:w="709" w:type="dxa"/>
+            <w:shd w:val="clear" w:color="auto" w:fill="auto"/>
+            <w:vAlign w:val="center"/>
+          </w:tcPr>
+          <w:p>
+            <w:pPr>
+              <w:pStyle w:val="ab"/>
+              <w:jc w:val="center"/>
+            </w:pPr>
+            <w:r>
+              <w:t>1</w:t>
+            </w:r>
+          </w:p>
+        </w:tc>
+        <w:tc>
+          <w:tcPr>
+            <w:tcW w:w="1418" w:type="dxa"/>
+            <w:vAlign w:val="center"/>
+          </w:tcPr>
+          <w:p>
+            <w:pPr>
+              <w:pStyle w:val="ab"/>
+              <w:jc w:val="center"/>
+            </w:pPr>
+            <w:proofErr w:type="spellStart"/>
+            <w:r>
+              <w:rPr>
+                <w:rFonts w:ascii="新宋体" w:eastAsia="新宋体" w:cs="新宋体"/>
+                <w:color w:val="000000"/>
+                <w:sz w:val="19"/>
+                <w:szCs w:val="19"/>
+              </w:rPr>
+              <w:t>WXSignId</w:t>
+            </w:r>
+            <w:proofErr w:type="spellEnd"/>
+          </w:p>
+        </w:tc>
+        <w:tc>
+          <w:tcPr>
+            <w:tcW w:w="939" w:type="dxa"/>
+            <w:shd w:val="clear" w:color="auto" w:fill="auto"/>
+            <w:vAlign w:val="center"/>
+          </w:tcPr>
+          <w:p>
+            <w:pPr>
+              <w:pStyle w:val="ab"/>
+              <w:jc w:val="center"/>
+            </w:pPr>
+            <w:proofErr w:type="gramStart"/>
+            <w:r>
+              <w:rPr>
+                <w:rFonts w:hint="eastAsia"/>
+              </w:rPr>
+              <w:t>微信签到</w:t>
+            </w:r>
+            <w:proofErr w:type="gramEnd"/>
+            <w:r>
+              <w:rPr>
+                <w:rFonts w:hint="eastAsia"/>
+              </w:rPr>
+              <w:t>I</w:t>
+            </w:r>
+            <w:r>
+              <w:t>D</w:t>
+            </w:r>
+          </w:p>
+        </w:tc>
+        <w:tc>
+          <w:tcPr>
+            <w:tcW w:w="734" w:type="dxa"/>
+            <w:shd w:val="clear" w:color="auto" w:fill="auto"/>
+            <w:vAlign w:val="center"/>
+          </w:tcPr>
+          <w:p>
+            <w:pPr>
+              <w:pStyle w:val="ab"/>
+              <w:jc w:val="center"/>
+            </w:pPr>
+            <w:r>
+              <w:t>Y</w:t>
+            </w:r>
+          </w:p>
+        </w:tc>
+        <w:tc>
+          <w:tcPr>
+            <w:tcW w:w="979" w:type="dxa"/>
+            <w:tcBorders>
+              <w:left w:val="single" w:sz="4" w:space="0" w:color="auto"/>
+            </w:tcBorders>
+            <w:shd w:val="clear" w:color="auto" w:fill="auto"/>
+            <w:vAlign w:val="center"/>
+          </w:tcPr>
+          <w:p>
+            <w:pPr>
+              <w:pStyle w:val="ab"/>
+              <w:jc w:val="center"/>
+            </w:pPr>
+            <w:r>
+              <w:t>N</w:t>
+            </w:r>
+            <w:r>
+              <w:rPr>
+                <w:rFonts w:hint="eastAsia"/>
+              </w:rPr>
+              <w:t>umber</w:t>
+            </w:r>
+          </w:p>
+        </w:tc>
+        <w:tc>
+          <w:tcPr>
+            <w:tcW w:w="922" w:type="dxa"/>
+            <w:shd w:val="clear" w:color="auto" w:fill="auto"/>
+            <w:vAlign w:val="center"/>
+          </w:tcPr>
+          <w:p>
+            <w:pPr>
+              <w:pStyle w:val="ab"/>
+              <w:jc w:val="center"/>
+            </w:pPr>
+            <w:r>
+              <w:t>--</w:t>
+            </w:r>
+          </w:p>
+        </w:tc>
+        <w:tc>
+          <w:tcPr>
+            <w:tcW w:w="3090" w:type="dxa"/>
+            <w:shd w:val="clear" w:color="auto" w:fill="auto"/>
+            <w:vAlign w:val="center"/>
+          </w:tcPr>
+          <w:p>
+            <w:pPr>
+              <w:pStyle w:val="ab"/>
+              <w:jc w:val="center"/>
+            </w:pPr>
+          </w:p>
+        </w:tc>
+      </w:tr>
+      <w:tr>
+        <w:trPr>
+          <w:trHeight w:val="309"/>
+        </w:trPr>
+        <w:tc>
+          <w:tcPr>
+            <w:tcW w:w="709" w:type="dxa"/>
+            <w:shd w:val="clear" w:color="auto" w:fill="auto"/>
+            <w:vAlign w:val="center"/>
+          </w:tcPr>
+          <w:p>
+            <w:pPr>
+              <w:pStyle w:val="ab"/>
+              <w:jc w:val="center"/>
+            </w:pPr>
+            <w:r>
+              <w:rPr>
+                <w:rFonts w:hint="eastAsia"/>
+              </w:rPr>
+              <w:t>2</w:t>
+            </w:r>
+          </w:p>
+        </w:tc>
+        <w:tc>
+          <w:tcPr>
+            <w:tcW w:w="1418" w:type="dxa"/>
+            <w:vAlign w:val="center"/>
+          </w:tcPr>
+          <w:p>
+            <w:pPr>
+              <w:pStyle w:val="ab"/>
+              <w:jc w:val="center"/>
+              <w:rPr>
+                <w:rFonts w:ascii="新宋体" w:eastAsia="新宋体" w:cs="新宋体"/>
+                <w:color w:val="000000"/>
+                <w:sz w:val="19"/>
+                <w:szCs w:val="19"/>
+              </w:rPr>
+            </w:pPr>
+            <w:r>
+              <w:rPr>
+                <w:rFonts w:ascii="新宋体" w:eastAsia="新宋体" w:cs="新宋体"/>
+                <w:color w:val="000000"/>
+                <w:sz w:val="19"/>
+                <w:szCs w:val="19"/>
+              </w:rPr>
+              <w:t>Title</w:t>
+            </w:r>
+          </w:p>
+        </w:tc>
+        <w:tc>
+          <w:tcPr>
+            <w:tcW w:w="939" w:type="dxa"/>
+            <w:shd w:val="clear" w:color="auto" w:fill="auto"/>
+            <w:vAlign w:val="center"/>
+          </w:tcPr>
+          <w:p>
+            <w:pPr>
+              <w:pStyle w:val="ab"/>
+              <w:jc w:val="center"/>
+            </w:pPr>
+            <w:r>
+              <w:rPr>
+                <w:rFonts w:hint="eastAsia"/>
+              </w:rPr>
+              <w:t>标题</w:t>
+            </w:r>
+          </w:p>
+        </w:tc>
+        <w:tc>
+          <w:tcPr>
+            <w:tcW w:w="734" w:type="dxa"/>
+            <w:shd w:val="clear" w:color="auto" w:fill="auto"/>
+            <w:vAlign w:val="center"/>
+          </w:tcPr>
+          <w:p>
+            <w:pPr>
+              <w:pStyle w:val="ab"/>
+              <w:jc w:val="center"/>
+            </w:pPr>
+            <w:r>
+              <w:rPr>
+                <w:rFonts w:hint="eastAsia"/>
+              </w:rPr>
+              <w:t>Y</w:t>
+            </w:r>
+          </w:p>
+        </w:tc>
+        <w:tc>
+          <w:tcPr>
+            <w:tcW w:w="979" w:type="dxa"/>
+            <w:tcBorders>
+              <w:left w:val="single" w:sz="4" w:space="0" w:color="auto"/>
+            </w:tcBorders>
+            <w:shd w:val="clear" w:color="auto" w:fill="auto"/>
+            <w:vAlign w:val="center"/>
+          </w:tcPr>
+          <w:p>
+            <w:pPr>
+              <w:pStyle w:val="ab"/>
+              <w:jc w:val="center"/>
+            </w:pPr>
+            <w:r>
+              <w:t>String</w:t>
+            </w:r>
+          </w:p>
+        </w:tc>
+        <w:tc>
+          <w:tcPr>
+            <w:tcW w:w="922" w:type="dxa"/>
+            <w:shd w:val="clear" w:color="auto" w:fill="auto"/>
+            <w:vAlign w:val="center"/>
+          </w:tcPr>
+          <w:p>
+            <w:pPr>
+              <w:pStyle w:val="ab"/>
+              <w:jc w:val="center"/>
+            </w:pPr>
+          </w:p>
+        </w:tc>
+        <w:tc>
+          <w:tcPr>
+            <w:tcW w:w="3090" w:type="dxa"/>
+            <w:shd w:val="clear" w:color="auto" w:fill="auto"/>
+            <w:vAlign w:val="center"/>
+          </w:tcPr>
+          <w:p>
+            <w:pPr>
+              <w:pStyle w:val="ab"/>
+              <w:jc w:val="center"/>
+            </w:pPr>
+          </w:p>
+        </w:tc>
+      </w:tr>
+    </w:tbl>
+    <w:p>
+      <w:pPr>
+        <w:pStyle w:val="ac"/>
+        <w:ind w:left="360" w:firstLineChars="0" w:firstLine="0"/>
+        <w:rPr>
+          <w:b/>
+        </w:rPr>
+      </w:pPr>
+    </w:p>
+    <w:p>
+      <w:pPr>
+        <w:pStyle w:val="12"/>
+        <w:numPr>
+          <w:ilvl w:val="1"/>
+          <w:numId w:val="1"/>
+        </w:numPr>
+        <w:ind w:firstLineChars="0"/>
+        <w:outlineLvl w:val="2"/>
+        <w:rPr>
+          <w:b/>
+        </w:rPr>
+      </w:pPr>
+      <w:r>
+        <w:rPr>
+          <w:rFonts w:hint="eastAsia"/>
+          <w:b/>
+        </w:rPr>
+        <w:t>获取关联打赏数据</w:t>
+      </w:r>
+    </w:p>
+    <w:p>
+      <w:pPr>
+        <w:pStyle w:val="12"/>
+        <w:numPr>
+          <w:ilvl w:val="2"/>
+          <w:numId w:val="1"/>
+        </w:numPr>
+        <w:ind w:firstLineChars="0"/>
+        <w:outlineLvl w:val="3"/>
+        <w:rPr>
+          <w:b/>
+        </w:rPr>
+      </w:pPr>
+      <w:r>
+        <w:rPr>
+          <w:rFonts w:hint="eastAsia"/>
+          <w:b/>
+        </w:rPr>
+        <w:t>示例地址</w:t>
+      </w:r>
+    </w:p>
+    <w:p>
+      <w:pPr>
+        <w:pStyle w:val="ac"/>
+        <w:ind w:left="360" w:firstLineChars="0" w:firstLine="0"/>
+      </w:pPr>
+      <w:r>
+        <w:t>http://msite</w:t>
+      </w:r>
+      <w:r>
+        <w:t>.31huiyi.com/api/msite/manage</w:t>
+      </w:r>
+      <w:r>
+        <w:t>/</w:t>
+      </w:r>
+      <w:r>
+        <w:t>related/GetRewards</w:t>
+      </w:r>
+    </w:p>
+    <w:p>
+      <w:pPr>
+        <w:pStyle w:val="12"/>
+        <w:numPr>
+          <w:ilvl w:val="2"/>
+          <w:numId w:val="1"/>
+        </w:numPr>
+        <w:ind w:firstLineChars="0"/>
+        <w:outlineLvl w:val="3"/>
+        <w:rPr>
+          <w:b/>
+        </w:rPr>
+      </w:pPr>
+      <w:r>
+        <w:rPr>
+          <w:rFonts w:hint="eastAsia"/>
+          <w:b/>
+        </w:rPr>
+        <w:t>请求地址</w:t>
+      </w:r>
+    </w:p>
+    <w:tbl>
+      <w:tblPr>
+        <w:tblW w:w="9010" w:type="dxa"/>
+        <w:tblInd w:w="-10" w:type="dxa"/>
+        <w:tblBorders>
+          <w:top w:val="single" w:sz="8" w:space="0" w:color="auto"/>
+          <w:left w:val="single" w:sz="8" w:space="0" w:color="auto"/>
+          <w:bottom w:val="single" w:sz="8" w:space="0" w:color="auto"/>
+          <w:right w:val="single" w:sz="8" w:space="0" w:color="auto"/>
+          <w:insideH w:val="single" w:sz="8" w:space="0" w:color="auto"/>
+          <w:insideV w:val="single" w:sz="8" w:space="0" w:color="auto"/>
+        </w:tblBorders>
+        <w:tblLayout w:type="fixed"/>
+        <w:tblLook w:val="04A0" w:firstRow="1" w:lastRow="0" w:firstColumn="1" w:lastColumn="0" w:noHBand="0" w:noVBand="1"/>
+      </w:tblPr>
+      <w:tblGrid>
+        <w:gridCol w:w="2268"/>
+        <w:gridCol w:w="6742"/>
+      </w:tblGrid>
+      <w:tr>
+        <w:trPr>
+          <w:trHeight w:val="348"/>
+        </w:trPr>
+        <w:tc>
+          <w:tcPr>
+            <w:tcW w:w="2268" w:type="dxa"/>
+            <w:shd w:val="clear" w:color="auto" w:fill="C0C0C0"/>
+            <w:vAlign w:val="center"/>
+          </w:tcPr>
+          <w:p>
+            <w:pPr>
+              <w:pStyle w:val="ab"/>
+              <w:jc w:val="center"/>
+            </w:pPr>
+            <w:r>
+              <w:rPr>
+                <w:rFonts w:hint="eastAsia"/>
+              </w:rPr>
+              <w:t>操作</w:t>
+            </w:r>
+          </w:p>
+        </w:tc>
+        <w:tc>
+          <w:tcPr>
+            <w:tcW w:w="6742" w:type="dxa"/>
+            <w:shd w:val="clear" w:color="auto" w:fill="C0C0C0"/>
+            <w:vAlign w:val="center"/>
+          </w:tcPr>
+          <w:p>
+            <w:pPr>
+              <w:pStyle w:val="ab"/>
+              <w:jc w:val="center"/>
+            </w:pPr>
+            <w:r>
+              <w:rPr>
+                <w:rFonts w:ascii="新宋体" w:eastAsia="新宋体" w:cs="新宋体"/>
+                <w:color w:val="A31515"/>
+                <w:sz w:val="19"/>
+                <w:szCs w:val="19"/>
+              </w:rPr>
+              <w:t>http://msite</w:t>
+            </w:r>
+            <w:r>
+              <w:rPr>
+                <w:rFonts w:ascii="新宋体" w:eastAsia="新宋体" w:cs="新宋体"/>
+                <w:color w:val="A31515"/>
+                <w:sz w:val="19"/>
+                <w:szCs w:val="19"/>
+              </w:rPr>
+              <w:t>.31huiyi.com/api/msite/manage/</w:t>
+            </w:r>
+            <w:r>
+              <w:rPr>
+                <w:rFonts w:ascii="新宋体" w:eastAsia="新宋体" w:cs="新宋体"/>
+                <w:color w:val="A31515"/>
+                <w:sz w:val="19"/>
+                <w:szCs w:val="19"/>
+              </w:rPr>
+              <w:t>related/GetRewards</w:t>
+            </w:r>
+          </w:p>
+        </w:tc>
+      </w:tr>
+      <w:tr>
+        <w:trPr>
+          <w:trHeight w:val="309"/>
+        </w:trPr>
+        <w:tc>
+          <w:tcPr>
+            <w:tcW w:w="2268" w:type="dxa"/>
+            <w:vAlign w:val="center"/>
+          </w:tcPr>
+          <w:p>
+            <w:pPr>
+              <w:pStyle w:val="ab"/>
+              <w:jc w:val="center"/>
+            </w:pPr>
+            <w:r>
+              <w:rPr>
+                <w:rFonts w:hint="eastAsia"/>
+              </w:rPr>
+              <w:t>说明</w:t>
+            </w:r>
+          </w:p>
+        </w:tc>
+        <w:tc>
+          <w:tcPr>
+            <w:tcW w:w="6742" w:type="dxa"/>
+            <w:shd w:val="clear" w:color="auto" w:fill="auto"/>
+            <w:vAlign w:val="center"/>
+          </w:tcPr>
+          <w:p>
+            <w:pPr>
+              <w:pStyle w:val="ab"/>
+              <w:jc w:val="center"/>
+            </w:pPr>
+          </w:p>
+        </w:tc>
+      </w:tr>
+      <w:tr>
+        <w:trPr>
+          <w:trHeight w:val="309"/>
+        </w:trPr>
+        <w:tc>
+          <w:tcPr>
+            <w:tcW w:w="2268" w:type="dxa"/>
+          </w:tcPr>
+          <w:p>
+            <w:pPr>
+              <w:pStyle w:val="ab"/>
+              <w:jc w:val="center"/>
+            </w:pPr>
+            <w:r>
+              <w:rPr>
+                <w:rFonts w:hint="eastAsia"/>
+              </w:rPr>
+              <w:t>方式</w:t>
+            </w:r>
+          </w:p>
+        </w:tc>
+        <w:tc>
+          <w:tcPr>
+            <w:tcW w:w="6742" w:type="dxa"/>
+            <w:shd w:val="clear" w:color="auto" w:fill="auto"/>
+          </w:tcPr>
+          <w:p>
+            <w:pPr>
+              <w:pStyle w:val="ab"/>
+              <w:jc w:val="center"/>
+            </w:pPr>
+            <w:r>
+              <w:t>GET</w:t>
+            </w:r>
+          </w:p>
+        </w:tc>
+      </w:tr>
+    </w:tbl>
+    <w:p>
+      <w:pPr>
+        <w:pStyle w:val="ac"/>
+        <w:ind w:left="360" w:firstLineChars="0" w:firstLine="0"/>
+        <w:rPr>
+          <w:b/>
+        </w:rPr>
+      </w:pPr>
+    </w:p>
+    <w:p>
+      <w:pPr>
+        <w:pStyle w:val="12"/>
+        <w:numPr>
+          <w:ilvl w:val="2"/>
+          <w:numId w:val="1"/>
+        </w:numPr>
+        <w:ind w:firstLineChars="0"/>
+        <w:outlineLvl w:val="3"/>
+        <w:rPr>
+          <w:b/>
+        </w:rPr>
+      </w:pPr>
+      <w:r>
+        <w:rPr>
+          <w:rFonts w:hint="eastAsia"/>
+          <w:b/>
+        </w:rPr>
+        <w:t>请求参数</w:t>
+      </w:r>
+    </w:p>
+    <w:p>
+      <w:pPr>
+        <w:pStyle w:val="ac"/>
+        <w:ind w:left="360" w:firstLineChars="0" w:firstLine="0"/>
+      </w:pPr>
+      <w:r>
+        <w:rPr>
+          <w:rFonts w:hint="eastAsia"/>
+        </w:rPr>
+        <w:t>无</w:t>
+      </w:r>
+    </w:p>
+    <w:p>
+      <w:pPr>
+        <w:pStyle w:val="12"/>
+        <w:numPr>
+          <w:ilvl w:val="2"/>
+          <w:numId w:val="1"/>
+        </w:numPr>
+        <w:ind w:firstLineChars="0"/>
+        <w:outlineLvl w:val="3"/>
+        <w:rPr>
+          <w:b/>
+        </w:rPr>
+      </w:pPr>
+      <w:r>
+        <w:rPr>
+          <w:rFonts w:hint="eastAsia"/>
+          <w:b/>
+        </w:rPr>
+        <w:t>Data</w:t>
+      </w:r>
+      <w:r>
+        <w:rPr>
+          <w:rFonts w:hint="eastAsia"/>
+          <w:b/>
+        </w:rPr>
+        <w:t>数据</w:t>
+      </w:r>
+    </w:p>
+    <w:tbl>
+      <w:tblPr>
+        <w:tblW w:w="8791" w:type="dxa"/>
+        <w:tblInd w:w="-10" w:type="dxa"/>
+        <w:tblBorders>
+          <w:top w:val="single" w:sz="8" w:space="0" w:color="auto"/>
+          <w:left w:val="single" w:sz="8" w:space="0" w:color="auto"/>
+          <w:bottom w:val="single" w:sz="8" w:space="0" w:color="auto"/>
+          <w:right w:val="single" w:sz="8" w:space="0" w:color="auto"/>
+          <w:insideH w:val="single" w:sz="8" w:space="0" w:color="auto"/>
+          <w:insideV w:val="single" w:sz="8" w:space="0" w:color="auto"/>
+        </w:tblBorders>
+        <w:tblLayout w:type="fixed"/>
+        <w:tblLook w:val="04A0" w:firstRow="1" w:lastRow="0" w:firstColumn="1" w:lastColumn="0" w:noHBand="0" w:noVBand="1"/>
+      </w:tblPr>
+      <w:tblGrid>
+        <w:gridCol w:w="709"/>
+        <w:gridCol w:w="1418"/>
+        <w:gridCol w:w="939"/>
+        <w:gridCol w:w="734"/>
+        <w:gridCol w:w="979"/>
+        <w:gridCol w:w="922"/>
+        <w:gridCol w:w="3090"/>
+      </w:tblGrid>
+      <w:tr>
+        <w:trPr>
+          <w:trHeight w:val="348"/>
+        </w:trPr>
+        <w:tc>
+          <w:tcPr>
+            <w:tcW w:w="709" w:type="dxa"/>
+            <w:shd w:val="clear" w:color="auto" w:fill="C0C0C0"/>
+            <w:vAlign w:val="center"/>
+          </w:tcPr>
+          <w:p>
+            <w:pPr>
+              <w:pStyle w:val="ab"/>
+              <w:jc w:val="center"/>
+            </w:pPr>
+            <w:r>
+              <w:rPr>
+                <w:rFonts w:hint="eastAsia"/>
+              </w:rPr>
+              <w:t>序号</w:t>
+            </w:r>
+          </w:p>
+        </w:tc>
+        <w:tc>
+          <w:tcPr>
+            <w:tcW w:w="1418" w:type="dxa"/>
+            <w:shd w:val="clear" w:color="auto" w:fill="C0C0C0"/>
+            <w:vAlign w:val="center"/>
+          </w:tcPr>
+          <w:p>
+            <w:pPr>
+              <w:pStyle w:val="ab"/>
+              <w:jc w:val="center"/>
+            </w:pPr>
+            <w:r>
+              <w:rPr>
+                <w:rFonts w:hint="eastAsia"/>
+              </w:rPr>
+              <w:t>参数名</w:t>
+            </w:r>
+          </w:p>
+        </w:tc>
+        <w:tc>
+          <w:tcPr>
+            <w:tcW w:w="939" w:type="dxa"/>
+            <w:shd w:val="clear" w:color="auto" w:fill="C0C0C0"/>
+            <w:vAlign w:val="center"/>
+          </w:tcPr>
+          <w:p>
+            <w:pPr>
+              <w:pStyle w:val="ab"/>
+              <w:jc w:val="center"/>
+            </w:pPr>
+            <w:r>
+              <w:rPr>
+                <w:rFonts w:hint="eastAsia"/>
+              </w:rPr>
+              <w:t>中文名称</w:t>
+            </w:r>
+          </w:p>
+        </w:tc>
+        <w:tc>
+          <w:tcPr>
+            <w:tcW w:w="734" w:type="dxa"/>
+            <w:shd w:val="clear" w:color="auto" w:fill="C0C0C0"/>
+            <w:vAlign w:val="center"/>
+          </w:tcPr>
+          <w:p>
+            <w:pPr>
+              <w:pStyle w:val="ab"/>
+              <w:jc w:val="center"/>
+            </w:pPr>
+            <w:r>
+              <w:t>必选</w:t>
+            </w:r>
+          </w:p>
+        </w:tc>
+        <w:tc>
+          <w:tcPr>
+            <w:tcW w:w="979" w:type="dxa"/>
+            <w:tcBorders>
+              <w:left w:val="single" w:sz="4" w:space="0" w:color="auto"/>
+            </w:tcBorders>
+            <w:shd w:val="clear" w:color="auto" w:fill="C0C0C0"/>
+            <w:vAlign w:val="center"/>
+          </w:tcPr>
+          <w:p>
+            <w:pPr>
+              <w:pStyle w:val="ab"/>
+              <w:jc w:val="center"/>
+            </w:pPr>
+            <w:r>
+              <w:rPr>
+                <w:rFonts w:hint="eastAsia"/>
+              </w:rPr>
+              <w:t>数据类型</w:t>
+            </w:r>
+          </w:p>
+        </w:tc>
+        <w:tc>
+          <w:tcPr>
+            <w:tcW w:w="922" w:type="dxa"/>
+            <w:shd w:val="clear" w:color="auto" w:fill="C0C0C0"/>
+            <w:vAlign w:val="center"/>
+          </w:tcPr>
+          <w:p>
+            <w:pPr>
+              <w:pStyle w:val="ab"/>
+              <w:jc w:val="center"/>
+            </w:pPr>
+            <w:r>
+              <w:rPr>
+                <w:rFonts w:hint="eastAsia"/>
+              </w:rPr>
+              <w:t>长度</w:t>
+            </w:r>
+          </w:p>
+        </w:tc>
+        <w:tc>
+          <w:tcPr>
+            <w:tcW w:w="3090" w:type="dxa"/>
+            <w:shd w:val="clear" w:color="auto" w:fill="C0C0C0"/>
+            <w:vAlign w:val="center"/>
+          </w:tcPr>
+          <w:p>
+            <w:pPr>
+              <w:pStyle w:val="ab"/>
+              <w:jc w:val="center"/>
+            </w:pPr>
+            <w:r>
+              <w:rPr>
+                <w:rFonts w:hint="eastAsia"/>
+              </w:rPr>
+              <w:t>备注</w:t>
+            </w:r>
+          </w:p>
+        </w:tc>
+      </w:tr>
+      <w:tr>
+        <w:trPr>
+          <w:trHeight w:val="309"/>
+        </w:trPr>
+        <w:tc>
+          <w:tcPr>
+            <w:tcW w:w="709" w:type="dxa"/>
+            <w:shd w:val="clear" w:color="auto" w:fill="auto"/>
+            <w:vAlign w:val="center"/>
+          </w:tcPr>
+          <w:p>
+            <w:pPr>
+              <w:pStyle w:val="ab"/>
+              <w:jc w:val="center"/>
+            </w:pPr>
+            <w:r>
+              <w:t>1</w:t>
+            </w:r>
+          </w:p>
+        </w:tc>
+        <w:tc>
+          <w:tcPr>
+            <w:tcW w:w="1418" w:type="dxa"/>
+            <w:vAlign w:val="center"/>
+          </w:tcPr>
+          <w:p>
+            <w:pPr>
+              <w:pStyle w:val="ab"/>
+              <w:jc w:val="center"/>
+            </w:pPr>
+            <w:proofErr w:type="spellStart"/>
+            <w:r>
+              <w:rPr>
+                <w:rFonts w:ascii="新宋体" w:eastAsia="新宋体" w:cs="新宋体"/>
+                <w:color w:val="000000"/>
+                <w:sz w:val="19"/>
+                <w:szCs w:val="19"/>
+              </w:rPr>
+              <w:t>RewardName</w:t>
+            </w:r>
+            <w:proofErr w:type="spellEnd"/>
+          </w:p>
+        </w:tc>
+        <w:tc>
+          <w:tcPr>
+            <w:tcW w:w="939" w:type="dxa"/>
+            <w:shd w:val="clear" w:color="auto" w:fill="auto"/>
+            <w:vAlign w:val="center"/>
+          </w:tcPr>
+          <w:p>
+            <w:pPr>
+              <w:pStyle w:val="ab"/>
+              <w:jc w:val="center"/>
+            </w:pPr>
+            <w:r>
+              <w:rPr>
+                <w:rFonts w:hint="eastAsia"/>
+              </w:rPr>
+              <w:t>名称</w:t>
+            </w:r>
+          </w:p>
+        </w:tc>
+        <w:tc>
+          <w:tcPr>
+            <w:tcW w:w="734" w:type="dxa"/>
+            <w:shd w:val="clear" w:color="auto" w:fill="auto"/>
+            <w:vAlign w:val="center"/>
+          </w:tcPr>
+          <w:p>
+            <w:pPr>
+              <w:pStyle w:val="ab"/>
+              <w:jc w:val="center"/>
+            </w:pPr>
+            <w:r>
+              <w:t>Y</w:t>
+            </w:r>
+          </w:p>
+        </w:tc>
+        <w:tc>
+          <w:tcPr>
+            <w:tcW w:w="979" w:type="dxa"/>
+            <w:tcBorders>
+              <w:left w:val="single" w:sz="4" w:space="0" w:color="auto"/>
+            </w:tcBorders>
+            <w:shd w:val="clear" w:color="auto" w:fill="auto"/>
+            <w:vAlign w:val="center"/>
+          </w:tcPr>
+          <w:p>
+            <w:pPr>
+              <w:pStyle w:val="ab"/>
+              <w:jc w:val="center"/>
+            </w:pPr>
+            <w:r>
+              <w:t>String</w:t>
+            </w:r>
+          </w:p>
+        </w:tc>
+        <w:tc>
+          <w:tcPr>
+            <w:tcW w:w="922" w:type="dxa"/>
+            <w:shd w:val="clear" w:color="auto" w:fill="auto"/>
+            <w:vAlign w:val="center"/>
+          </w:tcPr>
+          <w:p>
+            <w:pPr>
+              <w:pStyle w:val="ab"/>
+              <w:jc w:val="center"/>
+            </w:pPr>
+            <w:r>
+              <w:t>--</w:t>
+            </w:r>
+          </w:p>
+        </w:tc>
+        <w:tc>
+          <w:tcPr>
+            <w:tcW w:w="3090" w:type="dxa"/>
+            <w:shd w:val="clear" w:color="auto" w:fill="auto"/>
+            <w:vAlign w:val="center"/>
+          </w:tcPr>
+          <w:p>
+            <w:pPr>
+              <w:pStyle w:val="ab"/>
+              <w:jc w:val="center"/>
+            </w:pPr>
+          </w:p>
+        </w:tc>
+      </w:tr>
+      <w:tr>
+        <w:trPr>
+          <w:trHeight w:val="309"/>
+        </w:trPr>
+        <w:tc>
+          <w:tcPr>
+            <w:tcW w:w="709" w:type="dxa"/>
+            <w:shd w:val="clear" w:color="auto" w:fill="auto"/>
+            <w:vAlign w:val="center"/>
+          </w:tcPr>
+          <w:p>
+            <w:pPr>
+              <w:pStyle w:val="ab"/>
+              <w:jc w:val="center"/>
+            </w:pPr>
+            <w:r>
+              <w:rPr>
+                <w:rFonts w:hint="eastAsia"/>
+              </w:rPr>
+              <w:t>2</w:t>
+            </w:r>
+          </w:p>
+        </w:tc>
+        <w:tc>
+          <w:tcPr>
+            <w:tcW w:w="1418" w:type="dxa"/>
+            <w:vAlign w:val="center"/>
+          </w:tcPr>
+          <w:p>
+            <w:pPr>
+              <w:pStyle w:val="ab"/>
+              <w:jc w:val="center"/>
+              <w:rPr>
+                <w:rFonts w:ascii="新宋体" w:eastAsia="新宋体" w:cs="新宋体"/>
+                <w:color w:val="000000"/>
+                <w:sz w:val="19"/>
+                <w:szCs w:val="19"/>
+              </w:rPr>
+            </w:pPr>
+            <w:proofErr w:type="spellStart"/>
+            <w:r>
+              <w:rPr>
+                <w:rFonts w:ascii="新宋体" w:eastAsia="新宋体" w:cs="新宋体"/>
+                <w:color w:val="000000"/>
+                <w:sz w:val="19"/>
+                <w:szCs w:val="19"/>
+              </w:rPr>
+              <w:t>RewardId</w:t>
+            </w:r>
+            <w:proofErr w:type="spellEnd"/>
+          </w:p>
+        </w:tc>
+        <w:tc>
+          <w:tcPr>
+            <w:tcW w:w="939" w:type="dxa"/>
+            <w:shd w:val="clear" w:color="auto" w:fill="auto"/>
+            <w:vAlign w:val="center"/>
+          </w:tcPr>
+          <w:p>
+            <w:pPr>
+              <w:pStyle w:val="ab"/>
+              <w:jc w:val="center"/>
+            </w:pPr>
+            <w:r>
+              <w:rPr>
+                <w:rFonts w:hint="eastAsia"/>
+              </w:rPr>
+              <w:t>I</w:t>
+            </w:r>
+            <w:r>
+              <w:t>D</w:t>
+            </w:r>
+          </w:p>
+        </w:tc>
+        <w:tc>
+          <w:tcPr>
+            <w:tcW w:w="734" w:type="dxa"/>
+            <w:shd w:val="clear" w:color="auto" w:fill="auto"/>
+            <w:vAlign w:val="center"/>
+          </w:tcPr>
+          <w:p>
+            <w:pPr>
+              <w:pStyle w:val="ab"/>
+              <w:jc w:val="center"/>
+            </w:pPr>
+            <w:r>
+              <w:rPr>
+                <w:rFonts w:hint="eastAsia"/>
+              </w:rPr>
+              <w:t>Y</w:t>
+            </w:r>
+          </w:p>
+        </w:tc>
+        <w:tc>
+          <w:tcPr>
+            <w:tcW w:w="979" w:type="dxa"/>
+            <w:tcBorders>
+              <w:left w:val="single" w:sz="4" w:space="0" w:color="auto"/>
+            </w:tcBorders>
+            <w:shd w:val="clear" w:color="auto" w:fill="auto"/>
+            <w:vAlign w:val="center"/>
+          </w:tcPr>
+          <w:p>
+            <w:pPr>
+              <w:pStyle w:val="ab"/>
+              <w:jc w:val="center"/>
+            </w:pPr>
+            <w:r>
+              <w:rPr>
+                <w:rFonts w:hint="eastAsia"/>
+              </w:rPr>
+              <w:t>Number</w:t>
+            </w:r>
+          </w:p>
+        </w:tc>
+        <w:tc>
+          <w:tcPr>
+            <w:tcW w:w="922" w:type="dxa"/>
+            <w:shd w:val="clear" w:color="auto" w:fill="auto"/>
+            <w:vAlign w:val="center"/>
+          </w:tcPr>
+          <w:p>
+            <w:pPr>
+              <w:pStyle w:val="ab"/>
+              <w:jc w:val="center"/>
+            </w:pPr>
+          </w:p>
+        </w:tc>
+        <w:tc>
+          <w:tcPr>
+            <w:tcW w:w="3090" w:type="dxa"/>
+            <w:shd w:val="clear" w:color="auto" w:fill="auto"/>
+            <w:vAlign w:val="center"/>
+          </w:tcPr>
+          <w:p>
+            <w:pPr>
+              <w:pStyle w:val="ab"/>
+              <w:jc w:val="center"/>
+            </w:pPr>
+          </w:p>
+        </w:tc>
+      </w:tr>
+      <w:tr>
+        <w:trPr>
+          <w:trHeight w:val="309"/>
+        </w:trPr>
+        <w:tc>
+          <w:tcPr>
+            <w:tcW w:w="709" w:type="dxa"/>
+            <w:shd w:val="clear" w:color="auto" w:fill="auto"/>
+            <w:vAlign w:val="center"/>
+          </w:tcPr>
+          <w:p>
+            <w:pPr>
+              <w:pStyle w:val="ab"/>
+              <w:jc w:val="center"/>
+            </w:pPr>
+            <w:r>
+              <w:rPr>
+                <w:rFonts w:hint="eastAsia"/>
+              </w:rPr>
+              <w:t>3</w:t>
+            </w:r>
+          </w:p>
+        </w:tc>
+        <w:tc>
+          <w:tcPr>
+            <w:tcW w:w="1418" w:type="dxa"/>
+            <w:vAlign w:val="center"/>
+          </w:tcPr>
+          <w:p>
+            <w:pPr>
+              <w:pStyle w:val="ab"/>
+              <w:jc w:val="center"/>
+              <w:rPr>
+                <w:rFonts w:ascii="新宋体" w:eastAsia="新宋体" w:cs="新宋体"/>
+                <w:color w:val="000000"/>
+                <w:sz w:val="19"/>
+                <w:szCs w:val="19"/>
+              </w:rPr>
+            </w:pPr>
+            <w:r>
+              <w:rPr>
+                <w:rFonts w:ascii="新宋体" w:eastAsia="新宋体" w:cs="新宋体"/>
+                <w:color w:val="000000"/>
+                <w:sz w:val="19"/>
+                <w:szCs w:val="19"/>
+              </w:rPr>
+              <w:t>_id</w:t>
+            </w:r>
+          </w:p>
+        </w:tc>
+        <w:tc>
+          <w:tcPr>
+            <w:tcW w:w="939" w:type="dxa"/>
+            <w:shd w:val="clear" w:color="auto" w:fill="auto"/>
+            <w:vAlign w:val="center"/>
+          </w:tcPr>
+          <w:p>
+            <w:pPr>
+              <w:pStyle w:val="ab"/>
+              <w:jc w:val="center"/>
+            </w:pPr>
+            <w:r>
+              <w:t>M</w:t>
+            </w:r>
+            <w:r>
+              <w:rPr>
+                <w:rFonts w:hint="eastAsia"/>
+              </w:rPr>
+              <w:t>ongo</w:t>
+            </w:r>
+            <w:r>
+              <w:rPr>
+                <w:rFonts w:hint="eastAsia"/>
+              </w:rPr>
+              <w:t>主键</w:t>
+            </w:r>
+          </w:p>
+        </w:tc>
+        <w:tc>
+          <w:tcPr>
+            <w:tcW w:w="734" w:type="dxa"/>
+            <w:shd w:val="clear" w:color="auto" w:fill="auto"/>
+            <w:vAlign w:val="center"/>
+          </w:tcPr>
+          <w:p>
+            <w:pPr>
+              <w:pStyle w:val="ab"/>
+              <w:jc w:val="center"/>
+            </w:pPr>
+            <w:r>
+              <w:rPr>
+                <w:rFonts w:hint="eastAsia"/>
+              </w:rPr>
+              <w:t>Y</w:t>
+            </w:r>
+          </w:p>
+        </w:tc>
+        <w:tc>
+          <w:tcPr>
+            <w:tcW w:w="979" w:type="dxa"/>
+            <w:tcBorders>
+              <w:left w:val="single" w:sz="4" w:space="0" w:color="auto"/>
+            </w:tcBorders>
+            <w:shd w:val="clear" w:color="auto" w:fill="auto"/>
+            <w:vAlign w:val="center"/>
+          </w:tcPr>
+          <w:p>
+            <w:pPr>
+              <w:pStyle w:val="ab"/>
+              <w:jc w:val="center"/>
+            </w:pPr>
+            <w:r>
+              <w:t>S</w:t>
+            </w:r>
+            <w:r>
+              <w:rPr>
+                <w:rFonts w:hint="eastAsia"/>
+              </w:rPr>
+              <w:t>tring</w:t>
+            </w:r>
+          </w:p>
+        </w:tc>
+        <w:tc>
+          <w:tcPr>
+            <w:tcW w:w="922" w:type="dxa"/>
+            <w:shd w:val="clear" w:color="auto" w:fill="auto"/>
+            <w:vAlign w:val="center"/>
+          </w:tcPr>
+          <w:p>
+            <w:pPr>
+              <w:pStyle w:val="ab"/>
+              <w:jc w:val="center"/>
+            </w:pPr>
+          </w:p>
+        </w:tc>
+        <w:tc>
+          <w:tcPr>
+            <w:tcW w:w="3090" w:type="dxa"/>
+            <w:shd w:val="clear" w:color="auto" w:fill="auto"/>
+            <w:vAlign w:val="center"/>
+          </w:tcPr>
+          <w:p>
+            <w:pPr>
+              <w:pStyle w:val="ab"/>
+              <w:jc w:val="center"/>
+            </w:pPr>
+          </w:p>
+        </w:tc>
+      </w:tr>
+    </w:tbl>
+    <w:p>
+      <w:pPr>
+        <w:pStyle w:val="ac"/>
+        <w:ind w:left="360" w:firstLineChars="0" w:firstLine="0"/>
+        <w:rPr>
+          <w:b/>
+        </w:rPr>
+      </w:pPr>
+    </w:p>
+    <w:p>
+      <w:pPr>
+        <w:pStyle w:val="12"/>
+        <w:numPr>
+          <w:ilvl w:val="1"/>
+          <w:numId w:val="1"/>
+        </w:numPr>
+        <w:ind w:firstLineChars="0"/>
+        <w:outlineLvl w:val="2"/>
+        <w:rPr>
+          <w:b/>
+        </w:rPr>
+      </w:pPr>
+      <w:r>
+        <w:rPr>
+          <w:rFonts w:hint="eastAsia"/>
+          <w:b/>
+        </w:rPr>
+        <w:t>获取关联</w:t>
+      </w:r>
+      <w:proofErr w:type="gramStart"/>
+      <w:r>
+        <w:rPr>
+          <w:rFonts w:hint="eastAsia"/>
+          <w:b/>
+        </w:rPr>
+        <w:t>微信墙</w:t>
+      </w:r>
+      <w:proofErr w:type="gramEnd"/>
+      <w:r>
+        <w:rPr>
+          <w:rFonts w:hint="eastAsia"/>
+          <w:b/>
+        </w:rPr>
+        <w:t>数据</w:t>
+      </w:r>
+    </w:p>
+    <w:p>
+      <w:pPr>
+        <w:pStyle w:val="12"/>
+        <w:numPr>
+          <w:ilvl w:val="2"/>
+          <w:numId w:val="1"/>
+        </w:numPr>
+        <w:ind w:firstLineChars="0"/>
+        <w:outlineLvl w:val="3"/>
+        <w:rPr>
+          <w:b/>
+        </w:rPr>
+      </w:pPr>
+      <w:r>
+        <w:rPr>
+          <w:rFonts w:hint="eastAsia"/>
+          <w:b/>
+        </w:rPr>
+        <w:t>示例地址</w:t>
+      </w:r>
+    </w:p>
+    <w:p>
+      <w:pPr>
+        <w:pStyle w:val="ac"/>
+        <w:ind w:left="360" w:firstLineChars="0" w:firstLine="0"/>
+        <w:rPr>
+          <w:rFonts w:hint="eastAsia"/>
+        </w:rPr>
+      </w:pPr>
+      <w:r>
+        <w:t>http://msite</w:t>
+      </w:r>
+      <w:r>
+        <w:t>.31huiyi.com/api/msite/manage</w:t>
+      </w:r>
+      <w:r>
+        <w:t>/</w:t>
+      </w:r>
+      <w:r>
+        <w:t>related/</w:t>
+      </w:r>
+      <w:r>
+        <w:t>GetWXChartRooms</w:t>
+      </w:r>
+    </w:p>
+    <w:p>
+      <w:pPr>
+        <w:pStyle w:val="12"/>
+        <w:numPr>
+          <w:ilvl w:val="2"/>
+          <w:numId w:val="1"/>
+        </w:numPr>
+        <w:ind w:firstLineChars="0"/>
+        <w:outlineLvl w:val="3"/>
+        <w:rPr>
+          <w:b/>
+        </w:rPr>
+      </w:pPr>
+      <w:r>
+        <w:rPr>
+          <w:rFonts w:hint="eastAsia"/>
+          <w:b/>
+        </w:rPr>
+        <w:t>请求地址</w:t>
+      </w:r>
+    </w:p>
+    <w:tbl>
+      <w:tblPr>
+        <w:tblW w:w="9010" w:type="dxa"/>
+        <w:tblInd w:w="-10" w:type="dxa"/>
+        <w:tblBorders>
+          <w:top w:val="single" w:sz="8" w:space="0" w:color="auto"/>
+          <w:left w:val="single" w:sz="8" w:space="0" w:color="auto"/>
+          <w:bottom w:val="single" w:sz="8" w:space="0" w:color="auto"/>
+          <w:right w:val="single" w:sz="8" w:space="0" w:color="auto"/>
+          <w:insideH w:val="single" w:sz="8" w:space="0" w:color="auto"/>
+          <w:insideV w:val="single" w:sz="8" w:space="0" w:color="auto"/>
+        </w:tblBorders>
+        <w:tblLayout w:type="fixed"/>
+        <w:tblLook w:val="04A0" w:firstRow="1" w:lastRow="0" w:firstColumn="1" w:lastColumn="0" w:noHBand="0" w:noVBand="1"/>
+      </w:tblPr>
+      <w:tblGrid>
+        <w:gridCol w:w="2268"/>
+        <w:gridCol w:w="6742"/>
+      </w:tblGrid>
+      <w:tr>
+        <w:trPr>
+          <w:trHeight w:val="348"/>
+        </w:trPr>
+        <w:tc>
+          <w:tcPr>
+            <w:tcW w:w="2268" w:type="dxa"/>
+            <w:shd w:val="clear" w:color="auto" w:fill="C0C0C0"/>
+            <w:vAlign w:val="center"/>
+          </w:tcPr>
+          <w:p>
+            <w:pPr>
+              <w:pStyle w:val="ab"/>
+              <w:jc w:val="center"/>
+            </w:pPr>
+            <w:r>
+              <w:rPr>
+                <w:rFonts w:hint="eastAsia"/>
+              </w:rPr>
+              <w:t>操作</w:t>
+            </w:r>
+          </w:p>
+        </w:tc>
+        <w:tc>
+          <w:tcPr>
+            <w:tcW w:w="6742" w:type="dxa"/>
+            <w:shd w:val="clear" w:color="auto" w:fill="C0C0C0"/>
+            <w:vAlign w:val="center"/>
+          </w:tcPr>
+          <w:p>
+            <w:pPr>
+              <w:pStyle w:val="ab"/>
+              <w:jc w:val="center"/>
+              <w:rPr>
+                <w:rFonts w:ascii="新宋体" w:eastAsia="新宋体" w:cs="新宋体"/>
+                <w:color w:val="A31515"/>
+                <w:sz w:val="19"/>
+                <w:szCs w:val="19"/>
+              </w:rPr>
+            </w:pPr>
+            <w:r>
+              <w:rPr>
+                <w:rFonts w:ascii="新宋体" w:eastAsia="新宋体" w:cs="新宋体"/>
+                <w:color w:val="A31515"/>
+                <w:sz w:val="19"/>
+                <w:szCs w:val="19"/>
+              </w:rPr>
+              <w:t>http://msite</w:t>
+            </w:r>
+            <w:r>
+              <w:rPr>
+                <w:rFonts w:ascii="新宋体" w:eastAsia="新宋体" w:cs="新宋体"/>
+                <w:color w:val="A31515"/>
+                <w:sz w:val="19"/>
+                <w:szCs w:val="19"/>
+              </w:rPr>
+              <w:t>.31huiyi.com/api/msite/manage/</w:t>
+            </w:r>
+            <w:r>
+              <w:rPr>
+                <w:rFonts w:ascii="新宋体" w:eastAsia="新宋体" w:cs="新宋体"/>
+                <w:color w:val="A31515"/>
+                <w:sz w:val="19"/>
+                <w:szCs w:val="19"/>
+              </w:rPr>
+              <w:t>related/</w:t>
+            </w:r>
+            <w:r>
+              <w:rPr>
+                <w:rFonts w:ascii="新宋体" w:eastAsia="新宋体" w:cs="新宋体"/>
+                <w:color w:val="A31515"/>
+                <w:sz w:val="19"/>
+                <w:szCs w:val="19"/>
+              </w:rPr>
+              <w:t>GetWXChartRooms</w:t>
+            </w:r>
+          </w:p>
+        </w:tc>
+      </w:tr>
+      <w:tr>
+        <w:trPr>
+          <w:trHeight w:val="309"/>
+        </w:trPr>
+        <w:tc>
+          <w:tcPr>
+            <w:tcW w:w="2268" w:type="dxa"/>
+            <w:vAlign w:val="center"/>
+          </w:tcPr>
+          <w:p>
+            <w:pPr>
+              <w:pStyle w:val="ab"/>
+              <w:jc w:val="center"/>
+            </w:pPr>
+            <w:r>
+              <w:rPr>
+                <w:rFonts w:hint="eastAsia"/>
+              </w:rPr>
+              <w:t>说明</w:t>
+            </w:r>
+          </w:p>
+        </w:tc>
+        <w:tc>
+          <w:tcPr>
+            <w:tcW w:w="6742" w:type="dxa"/>
+            <w:shd w:val="clear" w:color="auto" w:fill="auto"/>
+            <w:vAlign w:val="center"/>
+          </w:tcPr>
+          <w:p>
+            <w:pPr>
+              <w:pStyle w:val="ab"/>
+              <w:jc w:val="center"/>
+            </w:pPr>
+          </w:p>
+        </w:tc>
+      </w:tr>
+      <w:tr>
+        <w:trPr>
+          <w:trHeight w:val="309"/>
+        </w:trPr>
+        <w:tc>
+          <w:tcPr>
+            <w:tcW w:w="2268" w:type="dxa"/>
+          </w:tcPr>
+          <w:p>
+            <w:pPr>
+              <w:pStyle w:val="ab"/>
+              <w:jc w:val="center"/>
+            </w:pPr>
+            <w:r>
+              <w:rPr>
+                <w:rFonts w:hint="eastAsia"/>
+              </w:rPr>
+              <w:t>方式</w:t>
+            </w:r>
+          </w:p>
+        </w:tc>
+        <w:tc>
+          <w:tcPr>
+            <w:tcW w:w="6742" w:type="dxa"/>
+            <w:shd w:val="clear" w:color="auto" w:fill="auto"/>
+          </w:tcPr>
+          <w:p>
+            <w:pPr>
+              <w:pStyle w:val="ab"/>
+              <w:jc w:val="center"/>
+            </w:pPr>
+            <w:r>
+              <w:t>GET</w:t>
+            </w:r>
+          </w:p>
+        </w:tc>
+      </w:tr>
+    </w:tbl>
+    <w:p>
+      <w:pPr>
+        <w:pStyle w:val="ac"/>
+        <w:ind w:left="360" w:firstLineChars="0" w:firstLine="0"/>
+        <w:rPr>
+          <w:rFonts w:hint="eastAsia"/>
+          <w:b/>
+        </w:rPr>
+      </w:pPr>
+    </w:p>
+    <w:p>
+      <w:pPr>
+        <w:pStyle w:val="12"/>
+        <w:numPr>
+          <w:ilvl w:val="2"/>
+          <w:numId w:val="1"/>
+        </w:numPr>
+        <w:ind w:firstLineChars="0"/>
+        <w:outlineLvl w:val="3"/>
+        <w:rPr>
+          <w:b/>
+        </w:rPr>
+      </w:pPr>
+      <w:r>
+        <w:rPr>
+          <w:rFonts w:hint="eastAsia"/>
+          <w:b/>
+        </w:rPr>
+        <w:t>请求参数</w:t>
+      </w:r>
+    </w:p>
+    <w:p>
+      <w:pPr>
+        <w:pStyle w:val="ac"/>
+        <w:ind w:left="360" w:firstLineChars="0" w:firstLine="0"/>
+        <w:rPr>
+          <w:rFonts w:hint="eastAsia"/>
+        </w:rPr>
+      </w:pPr>
+      <w:r>
+        <w:rPr>
+          <w:rFonts w:hint="eastAsia"/>
+        </w:rPr>
+        <w:t>无</w:t>
+      </w:r>
+    </w:p>
+    <w:p>
+      <w:pPr>
+        <w:pStyle w:val="12"/>
+        <w:numPr>
+          <w:ilvl w:val="2"/>
+          <w:numId w:val="1"/>
+        </w:numPr>
+        <w:ind w:firstLineChars="0"/>
+        <w:outlineLvl w:val="3"/>
+        <w:rPr>
+          <w:b/>
+        </w:rPr>
+      </w:pPr>
+      <w:r>
+        <w:rPr>
+          <w:rFonts w:hint="eastAsia"/>
+          <w:b/>
+        </w:rPr>
+        <w:t>Data</w:t>
+      </w:r>
+      <w:r>
+        <w:rPr>
+          <w:rFonts w:hint="eastAsia"/>
+          <w:b/>
+        </w:rPr>
+        <w:t>数据</w:t>
+      </w:r>
+    </w:p>
+    <w:tbl>
+      <w:tblPr>
+        <w:tblW w:w="8791" w:type="dxa"/>
+        <w:tblInd w:w="-10" w:type="dxa"/>
+        <w:tblBorders>
+          <w:top w:val="single" w:sz="8" w:space="0" w:color="auto"/>
+          <w:left w:val="single" w:sz="8" w:space="0" w:color="auto"/>
+          <w:bottom w:val="single" w:sz="8" w:space="0" w:color="auto"/>
+          <w:right w:val="single" w:sz="8" w:space="0" w:color="auto"/>
+          <w:insideH w:val="single" w:sz="8" w:space="0" w:color="auto"/>
+          <w:insideV w:val="single" w:sz="8" w:space="0" w:color="auto"/>
+        </w:tblBorders>
+        <w:tblLayout w:type="fixed"/>
+        <w:tblLook w:val="04A0" w:firstRow="1" w:lastRow="0" w:firstColumn="1" w:lastColumn="0" w:noHBand="0" w:noVBand="1"/>
+      </w:tblPr>
+      <w:tblGrid>
+        <w:gridCol w:w="709"/>
+        <w:gridCol w:w="1418"/>
+        <w:gridCol w:w="939"/>
+        <w:gridCol w:w="734"/>
+        <w:gridCol w:w="979"/>
+        <w:gridCol w:w="922"/>
+        <w:gridCol w:w="3090"/>
+      </w:tblGrid>
+      <w:tr>
+        <w:trPr>
+          <w:trHeight w:val="348"/>
+        </w:trPr>
+        <w:tc>
+          <w:tcPr>
+            <w:tcW w:w="709" w:type="dxa"/>
+            <w:shd w:val="clear" w:color="auto" w:fill="C0C0C0"/>
+            <w:vAlign w:val="center"/>
+          </w:tcPr>
+          <w:p>
+            <w:pPr>
+              <w:pStyle w:val="ab"/>
+              <w:jc w:val="center"/>
+            </w:pPr>
+            <w:r>
+              <w:rPr>
+                <w:rFonts w:hint="eastAsia"/>
+              </w:rPr>
+              <w:t>序号</w:t>
+            </w:r>
+          </w:p>
+        </w:tc>
+        <w:tc>
+          <w:tcPr>
+            <w:tcW w:w="1418" w:type="dxa"/>
+            <w:shd w:val="clear" w:color="auto" w:fill="C0C0C0"/>
+            <w:vAlign w:val="center"/>
+          </w:tcPr>
+          <w:p>
+            <w:pPr>
+              <w:pStyle w:val="ab"/>
+              <w:jc w:val="center"/>
+            </w:pPr>
+            <w:r>
+              <w:rPr>
+                <w:rFonts w:hint="eastAsia"/>
+              </w:rPr>
+              <w:t>参数名</w:t>
+            </w:r>
+          </w:p>
+        </w:tc>
+        <w:tc>
+          <w:tcPr>
+            <w:tcW w:w="939" w:type="dxa"/>
+            <w:shd w:val="clear" w:color="auto" w:fill="C0C0C0"/>
+            <w:vAlign w:val="center"/>
+          </w:tcPr>
+          <w:p>
+            <w:pPr>
+              <w:pStyle w:val="ab"/>
+              <w:jc w:val="center"/>
+            </w:pPr>
+            <w:r>
+              <w:rPr>
+                <w:rFonts w:hint="eastAsia"/>
+              </w:rPr>
+              <w:t>中文名称</w:t>
+            </w:r>
+          </w:p>
+        </w:tc>
+        <w:tc>
+          <w:tcPr>
+            <w:tcW w:w="734" w:type="dxa"/>
+            <w:shd w:val="clear" w:color="auto" w:fill="C0C0C0"/>
+            <w:vAlign w:val="center"/>
+          </w:tcPr>
+          <w:p>
+            <w:pPr>
+              <w:pStyle w:val="ab"/>
+              <w:jc w:val="center"/>
+            </w:pPr>
+            <w:r>
+              <w:t>必选</w:t>
+            </w:r>
+          </w:p>
+        </w:tc>
+        <w:tc>
+          <w:tcPr>
+            <w:tcW w:w="979" w:type="dxa"/>
+            <w:tcBorders>
+              <w:left w:val="single" w:sz="4" w:space="0" w:color="auto"/>
+            </w:tcBorders>
+            <w:shd w:val="clear" w:color="auto" w:fill="C0C0C0"/>
+            <w:vAlign w:val="center"/>
+          </w:tcPr>
+          <w:p>
+            <w:pPr>
+              <w:pStyle w:val="ab"/>
+              <w:jc w:val="center"/>
+            </w:pPr>
+            <w:r>
+              <w:rPr>
+                <w:rFonts w:hint="eastAsia"/>
+              </w:rPr>
+              <w:t>数据类型</w:t>
+            </w:r>
+          </w:p>
+        </w:tc>
+        <w:tc>
+          <w:tcPr>
+            <w:tcW w:w="922" w:type="dxa"/>
+            <w:shd w:val="clear" w:color="auto" w:fill="C0C0C0"/>
+            <w:vAlign w:val="center"/>
+          </w:tcPr>
+          <w:p>
+            <w:pPr>
+              <w:pStyle w:val="ab"/>
+              <w:jc w:val="center"/>
+            </w:pPr>
+            <w:r>
+              <w:rPr>
+                <w:rFonts w:hint="eastAsia"/>
+              </w:rPr>
+              <w:t>长度</w:t>
+            </w:r>
+          </w:p>
+        </w:tc>
+        <w:tc>
+          <w:tcPr>
+            <w:tcW w:w="3090" w:type="dxa"/>
+            <w:shd w:val="clear" w:color="auto" w:fill="C0C0C0"/>
+            <w:vAlign w:val="center"/>
+          </w:tcPr>
+          <w:p>
+            <w:pPr>
+              <w:pStyle w:val="ab"/>
+              <w:jc w:val="center"/>
+            </w:pPr>
+            <w:r>
+              <w:rPr>
+                <w:rFonts w:hint="eastAsia"/>
+              </w:rPr>
+              <w:t>备注</w:t>
+            </w:r>
+          </w:p>
+        </w:tc>
+      </w:tr>
+      <w:tr>
+        <w:trPr>
+          <w:trHeight w:val="309"/>
+        </w:trPr>
+        <w:tc>
+          <w:tcPr>
+            <w:tcW w:w="709" w:type="dxa"/>
+            <w:shd w:val="clear" w:color="auto" w:fill="auto"/>
+            <w:vAlign w:val="center"/>
+          </w:tcPr>
+          <w:p>
+            <w:pPr>
+              <w:pStyle w:val="ab"/>
+              <w:jc w:val="center"/>
+            </w:pPr>
+            <w:r>
+              <w:t>1</w:t>
+            </w:r>
+          </w:p>
+        </w:tc>
+        <w:tc>
+          <w:tcPr>
+            <w:tcW w:w="1418" w:type="dxa"/>
+            <w:vAlign w:val="center"/>
+          </w:tcPr>
+          <w:p>
+            <w:pPr>
+              <w:pStyle w:val="ab"/>
+              <w:jc w:val="center"/>
+            </w:pPr>
+            <w:proofErr w:type="spellStart"/>
+            <w:r>
+              <w:rPr>
+                <w:rFonts w:ascii="新宋体" w:eastAsia="新宋体" w:cs="新宋体"/>
+                <w:color w:val="000000"/>
+                <w:sz w:val="19"/>
+                <w:szCs w:val="19"/>
+              </w:rPr>
+              <w:t>RoomName</w:t>
+            </w:r>
+            <w:proofErr w:type="spellEnd"/>
+          </w:p>
+        </w:tc>
+        <w:tc>
+          <w:tcPr>
+            <w:tcW w:w="939" w:type="dxa"/>
+            <w:shd w:val="clear" w:color="auto" w:fill="auto"/>
+            <w:vAlign w:val="center"/>
+          </w:tcPr>
+          <w:p>
+            <w:pPr>
+              <w:pStyle w:val="ab"/>
+              <w:jc w:val="center"/>
+            </w:pPr>
+            <w:r>
+              <w:rPr>
+                <w:rFonts w:hint="eastAsia"/>
+              </w:rPr>
+              <w:t>名称</w:t>
+            </w:r>
+          </w:p>
+        </w:tc>
+        <w:tc>
+          <w:tcPr>
+            <w:tcW w:w="734" w:type="dxa"/>
+            <w:shd w:val="clear" w:color="auto" w:fill="auto"/>
+            <w:vAlign w:val="center"/>
+          </w:tcPr>
+          <w:p>
+            <w:pPr>
+              <w:pStyle w:val="ab"/>
+              <w:jc w:val="center"/>
+            </w:pPr>
+            <w:r>
+              <w:t>Y</w:t>
+            </w:r>
+          </w:p>
+        </w:tc>
+        <w:tc>
+          <w:tcPr>
+            <w:tcW w:w="979" w:type="dxa"/>
+            <w:tcBorders>
+              <w:left w:val="single" w:sz="4" w:space="0" w:color="auto"/>
+            </w:tcBorders>
+            <w:shd w:val="clear" w:color="auto" w:fill="auto"/>
+            <w:vAlign w:val="center"/>
+          </w:tcPr>
+          <w:p>
+            <w:pPr>
+              <w:pStyle w:val="ab"/>
+              <w:jc w:val="center"/>
+            </w:pPr>
+            <w:r>
+              <w:t>String</w:t>
+            </w:r>
+          </w:p>
+        </w:tc>
+        <w:tc>
+          <w:tcPr>
+            <w:tcW w:w="922" w:type="dxa"/>
+            <w:shd w:val="clear" w:color="auto" w:fill="auto"/>
+            <w:vAlign w:val="center"/>
+          </w:tcPr>
+          <w:p>
+            <w:pPr>
+              <w:pStyle w:val="ab"/>
+              <w:jc w:val="center"/>
+            </w:pPr>
+            <w:r>
+              <w:t>--</w:t>
+            </w:r>
+          </w:p>
+        </w:tc>
+        <w:tc>
+          <w:tcPr>
+            <w:tcW w:w="3090" w:type="dxa"/>
+            <w:shd w:val="clear" w:color="auto" w:fill="auto"/>
+            <w:vAlign w:val="center"/>
+          </w:tcPr>
+          <w:p>
+            <w:pPr>
+              <w:pStyle w:val="ab"/>
+              <w:jc w:val="center"/>
+            </w:pPr>
+          </w:p>
+        </w:tc>
+      </w:tr>
+      <w:tr>
+        <w:trPr>
+          <w:trHeight w:val="309"/>
+        </w:trPr>
+        <w:tc>
+          <w:tcPr>
+            <w:tcW w:w="709" w:type="dxa"/>
+            <w:shd w:val="clear" w:color="auto" w:fill="auto"/>
+            <w:vAlign w:val="center"/>
+          </w:tcPr>
+          <w:p>
+            <w:pPr>
+              <w:pStyle w:val="ab"/>
+              <w:jc w:val="center"/>
+            </w:pPr>
+            <w:r>
+              <w:rPr>
+                <w:rFonts w:hint="eastAsia"/>
+              </w:rPr>
+              <w:t>2</w:t>
+            </w:r>
+          </w:p>
+        </w:tc>
+        <w:tc>
+          <w:tcPr>
+            <w:tcW w:w="1418" w:type="dxa"/>
+            <w:vAlign w:val="center"/>
+          </w:tcPr>
+          <w:p>
+            <w:pPr>
+              <w:pStyle w:val="ab"/>
+              <w:jc w:val="center"/>
+              <w:rPr>
+                <w:rFonts w:ascii="新宋体" w:eastAsia="新宋体" w:cs="新宋体"/>
+                <w:color w:val="000000"/>
+                <w:sz w:val="19"/>
+                <w:szCs w:val="19"/>
+              </w:rPr>
+            </w:pPr>
+            <w:proofErr w:type="spellStart"/>
+            <w:r>
+              <w:rPr>
+                <w:rFonts w:ascii="新宋体" w:eastAsia="新宋体" w:cs="新宋体"/>
+                <w:color w:val="000000"/>
+                <w:sz w:val="19"/>
+                <w:szCs w:val="19"/>
+              </w:rPr>
+              <w:t>RoomId</w:t>
+            </w:r>
+            <w:proofErr w:type="spellEnd"/>
+          </w:p>
+        </w:tc>
+        <w:tc>
+          <w:tcPr>
+            <w:tcW w:w="939" w:type="dxa"/>
+            <w:shd w:val="clear" w:color="auto" w:fill="auto"/>
+            <w:vAlign w:val="center"/>
+          </w:tcPr>
+          <w:p>
+            <w:pPr>
+              <w:pStyle w:val="ab"/>
+              <w:jc w:val="center"/>
+            </w:pPr>
+            <w:r>
+              <w:rPr>
+                <w:rFonts w:hint="eastAsia"/>
+              </w:rPr>
+              <w:t>I</w:t>
+            </w:r>
+            <w:r>
+              <w:t>D</w:t>
+            </w:r>
+          </w:p>
+        </w:tc>
+        <w:tc>
+          <w:tcPr>
+            <w:tcW w:w="734" w:type="dxa"/>
+            <w:shd w:val="clear" w:color="auto" w:fill="auto"/>
+            <w:vAlign w:val="center"/>
+          </w:tcPr>
+          <w:p>
+            <w:pPr>
+              <w:pStyle w:val="ab"/>
+              <w:jc w:val="center"/>
+            </w:pPr>
+            <w:r>
+              <w:rPr>
+                <w:rFonts w:hint="eastAsia"/>
+              </w:rPr>
+              <w:t>Y</w:t>
+            </w:r>
+          </w:p>
+        </w:tc>
+        <w:tc>
+          <w:tcPr>
+            <w:tcW w:w="979" w:type="dxa"/>
+            <w:tcBorders>
+              <w:left w:val="single" w:sz="4" w:space="0" w:color="auto"/>
+            </w:tcBorders>
+            <w:shd w:val="clear" w:color="auto" w:fill="auto"/>
+            <w:vAlign w:val="center"/>
+          </w:tcPr>
+          <w:p>
+            <w:pPr>
+              <w:pStyle w:val="ab"/>
+              <w:jc w:val="center"/>
+            </w:pPr>
+            <w:r>
+              <w:rPr>
+                <w:rFonts w:hint="eastAsia"/>
+              </w:rPr>
+              <w:t>Number</w:t>
+            </w:r>
+          </w:p>
+        </w:tc>
+        <w:tc>
+          <w:tcPr>
+            <w:tcW w:w="922" w:type="dxa"/>
+            <w:shd w:val="clear" w:color="auto" w:fill="auto"/>
+            <w:vAlign w:val="center"/>
+          </w:tcPr>
+          <w:p>
+            <w:pPr>
+              <w:pStyle w:val="ab"/>
+              <w:jc w:val="center"/>
+            </w:pPr>
+          </w:p>
+        </w:tc>
+        <w:tc>
+          <w:tcPr>
+            <w:tcW w:w="3090" w:type="dxa"/>
+            <w:shd w:val="clear" w:color="auto" w:fill="auto"/>
+            <w:vAlign w:val="center"/>
+          </w:tcPr>
+          <w:p>
+            <w:pPr>
+              <w:pStyle w:val="ab"/>
+              <w:jc w:val="center"/>
+            </w:pPr>
+          </w:p>
+        </w:tc>
+      </w:tr>
+      <w:tr>
+        <w:trPr>
+          <w:trHeight w:val="309"/>
+        </w:trPr>
+        <w:tc>
+          <w:tcPr>
+            <w:tcW w:w="709" w:type="dxa"/>
+            <w:shd w:val="clear" w:color="auto" w:fill="auto"/>
+            <w:vAlign w:val="center"/>
+          </w:tcPr>
+          <w:p>
+            <w:pPr>
+              <w:pStyle w:val="ab"/>
+              <w:jc w:val="center"/>
+            </w:pPr>
+            <w:r>
+              <w:rPr>
+                <w:rFonts w:hint="eastAsia"/>
+              </w:rPr>
+              <w:t>3</w:t>
+            </w:r>
+          </w:p>
+        </w:tc>
+        <w:tc>
+          <w:tcPr>
+            <w:tcW w:w="1418" w:type="dxa"/>
+            <w:vAlign w:val="center"/>
+          </w:tcPr>
+          <w:p>
+            <w:pPr>
+              <w:pStyle w:val="ab"/>
+              <w:jc w:val="center"/>
+              <w:rPr>
+                <w:rFonts w:ascii="新宋体" w:eastAsia="新宋体" w:cs="新宋体"/>
+                <w:color w:val="000000"/>
+                <w:sz w:val="19"/>
+                <w:szCs w:val="19"/>
+              </w:rPr>
+            </w:pPr>
+            <w:r>
+              <w:rPr>
+                <w:rFonts w:ascii="新宋体" w:eastAsia="新宋体" w:cs="新宋体"/>
+                <w:color w:val="000000"/>
+                <w:sz w:val="19"/>
+                <w:szCs w:val="19"/>
+              </w:rPr>
+              <w:t>_id</w:t>
+            </w:r>
+          </w:p>
+        </w:tc>
+        <w:tc>
+          <w:tcPr>
+            <w:tcW w:w="939" w:type="dxa"/>
+            <w:shd w:val="clear" w:color="auto" w:fill="auto"/>
+            <w:vAlign w:val="center"/>
+          </w:tcPr>
+          <w:p>
+            <w:pPr>
+              <w:pStyle w:val="ab"/>
+              <w:jc w:val="center"/>
+            </w:pPr>
+            <w:r>
+              <w:t>M</w:t>
+            </w:r>
+            <w:r>
+              <w:rPr>
+                <w:rFonts w:hint="eastAsia"/>
+              </w:rPr>
+              <w:t>ongo</w:t>
+            </w:r>
+            <w:r>
+              <w:rPr>
+                <w:rFonts w:hint="eastAsia"/>
+              </w:rPr>
+              <w:t>主键</w:t>
+            </w:r>
+          </w:p>
+        </w:tc>
+        <w:tc>
+          <w:tcPr>
+            <w:tcW w:w="734" w:type="dxa"/>
+            <w:shd w:val="clear" w:color="auto" w:fill="auto"/>
+            <w:vAlign w:val="center"/>
+          </w:tcPr>
+          <w:p>
+            <w:pPr>
+              <w:pStyle w:val="ab"/>
+              <w:jc w:val="center"/>
+            </w:pPr>
+            <w:r>
+              <w:rPr>
+                <w:rFonts w:hint="eastAsia"/>
+              </w:rPr>
+              <w:t>Y</w:t>
+            </w:r>
+          </w:p>
+        </w:tc>
+        <w:tc>
+          <w:tcPr>
+            <w:tcW w:w="979" w:type="dxa"/>
+            <w:tcBorders>
+              <w:left w:val="single" w:sz="4" w:space="0" w:color="auto"/>
+            </w:tcBorders>
+            <w:shd w:val="clear" w:color="auto" w:fill="auto"/>
+            <w:vAlign w:val="center"/>
+          </w:tcPr>
+          <w:p>
+            <w:pPr>
+              <w:pStyle w:val="ab"/>
+              <w:jc w:val="center"/>
+            </w:pPr>
+            <w:r>
+              <w:t>S</w:t>
+            </w:r>
+            <w:r>
+              <w:rPr>
+                <w:rFonts w:hint="eastAsia"/>
+              </w:rPr>
+              <w:t>tring</w:t>
+            </w:r>
+          </w:p>
+        </w:tc>
+        <w:tc>
+          <w:tcPr>
+            <w:tcW w:w="922" w:type="dxa"/>
+            <w:shd w:val="clear" w:color="auto" w:fill="auto"/>
+            <w:vAlign w:val="center"/>
+          </w:tcPr>
+          <w:p>
+            <w:pPr>
+              <w:pStyle w:val="ab"/>
+              <w:jc w:val="center"/>
+            </w:pPr>
+          </w:p>
+        </w:tc>
+        <w:tc>
+          <w:tcPr>
+            <w:tcW w:w="3090" w:type="dxa"/>
+            <w:shd w:val="clear" w:color="auto" w:fill="auto"/>
+            <w:vAlign w:val="center"/>
+          </w:tcPr>
+          <w:p>
+            <w:pPr>
+              <w:pStyle w:val="ab"/>
+              <w:jc w:val="center"/>
+            </w:pPr>
+          </w:p>
+        </w:tc>
+      </w:tr>
+    </w:tbl>
+    <w:p>
+      <w:pPr>
+        <w:pStyle w:val="ac"/>
+        <w:ind w:left="360" w:firstLineChars="0" w:firstLine="0"/>
+        <w:rPr>
+          <w:rFonts w:hint="eastAsia"/>
+          <w:b/>
+        </w:rPr>
+      </w:pPr>
+    </w:p>
+    <w:p>
+      <w:pPr>
+        <w:pStyle w:val="12"/>
+        <w:numPr>
+          <w:ilvl w:val="1"/>
+          <w:numId w:val="1"/>
+        </w:numPr>
+        <w:ind w:firstLineChars="0"/>
+        <w:outlineLvl w:val="2"/>
+        <w:rPr>
+          <w:b/>
+        </w:rPr>
+      </w:pPr>
+      <w:r>
+        <w:rPr>
+          <w:rFonts w:hint="eastAsia"/>
+          <w:b/>
+        </w:rPr>
+        <w:lastRenderedPageBreak/>
+        <w:t>获取关联会议活动数据</w:t>
+      </w:r>
+    </w:p>
+    <w:p>
+      <w:pPr>
+        <w:pStyle w:val="12"/>
+        <w:numPr>
+          <w:ilvl w:val="2"/>
+          <w:numId w:val="1"/>
+        </w:numPr>
+        <w:ind w:firstLineChars="0"/>
+        <w:outlineLvl w:val="3"/>
+        <w:rPr>
+          <w:b/>
+        </w:rPr>
+      </w:pPr>
+      <w:r>
+        <w:rPr>
+          <w:rFonts w:hint="eastAsia"/>
+          <w:b/>
+        </w:rPr>
+        <w:t>示例地址</w:t>
+      </w:r>
+    </w:p>
+    <w:p>
+      <w:pPr>
+        <w:pStyle w:val="ac"/>
+        <w:ind w:left="360" w:firstLineChars="0" w:firstLine="0"/>
+        <w:rPr>
+          <w:rFonts w:hint="eastAsia"/>
+        </w:rPr>
+      </w:pPr>
+      <w:r>
+        <w:t>http://msite</w:t>
+      </w:r>
+      <w:r>
+        <w:t>.31huiyi.com/api/msite/manage</w:t>
+      </w:r>
+      <w:r>
+        <w:t>/</w:t>
+      </w:r>
+      <w:r>
+        <w:t>related/</w:t>
+      </w:r>
+      <w:r>
+        <w:t>GetEvents</w:t>
+      </w:r>
+    </w:p>
+    <w:p>
+      <w:pPr>
+        <w:pStyle w:val="12"/>
+        <w:numPr>
+          <w:ilvl w:val="2"/>
+          <w:numId w:val="1"/>
+        </w:numPr>
+        <w:ind w:firstLineChars="0"/>
+        <w:outlineLvl w:val="3"/>
+        <w:rPr>
+          <w:b/>
+        </w:rPr>
+      </w:pPr>
+      <w:r>
+        <w:rPr>
+          <w:rFonts w:hint="eastAsia"/>
+          <w:b/>
+        </w:rPr>
+        <w:t>请求地址</w:t>
+      </w:r>
+    </w:p>
+    <w:tbl>
+      <w:tblPr>
+        <w:tblW w:w="9010" w:type="dxa"/>
+        <w:tblInd w:w="-10" w:type="dxa"/>
+        <w:tblBorders>
+          <w:top w:val="single" w:sz="8" w:space="0" w:color="auto"/>
+          <w:left w:val="single" w:sz="8" w:space="0" w:color="auto"/>
+          <w:bottom w:val="single" w:sz="8" w:space="0" w:color="auto"/>
+          <w:right w:val="single" w:sz="8" w:space="0" w:color="auto"/>
+          <w:insideH w:val="single" w:sz="8" w:space="0" w:color="auto"/>
+          <w:insideV w:val="single" w:sz="8" w:space="0" w:color="auto"/>
+        </w:tblBorders>
+        <w:tblLayout w:type="fixed"/>
+        <w:tblLook w:val="04A0" w:firstRow="1" w:lastRow="0" w:firstColumn="1" w:lastColumn="0" w:noHBand="0" w:noVBand="1"/>
+      </w:tblPr>
+      <w:tblGrid>
+        <w:gridCol w:w="2268"/>
+        <w:gridCol w:w="6742"/>
+      </w:tblGrid>
+      <w:tr>
+        <w:trPr>
+          <w:trHeight w:val="348"/>
+        </w:trPr>
+        <w:tc>
+          <w:tcPr>
+            <w:tcW w:w="2268" w:type="dxa"/>
+            <w:shd w:val="clear" w:color="auto" w:fill="C0C0C0"/>
+            <w:vAlign w:val="center"/>
+          </w:tcPr>
+          <w:p>
+            <w:pPr>
+              <w:pStyle w:val="ab"/>
+              <w:jc w:val="center"/>
+            </w:pPr>
+            <w:r>
+              <w:rPr>
+                <w:rFonts w:hint="eastAsia"/>
+              </w:rPr>
+              <w:t>操作</w:t>
+            </w:r>
+          </w:p>
+        </w:tc>
+        <w:tc>
+          <w:tcPr>
+            <w:tcW w:w="6742" w:type="dxa"/>
+            <w:shd w:val="clear" w:color="auto" w:fill="C0C0C0"/>
+            <w:vAlign w:val="center"/>
+          </w:tcPr>
+          <w:p>
+            <w:pPr>
+              <w:pStyle w:val="ab"/>
+              <w:jc w:val="center"/>
+              <w:rPr>
+                <w:rFonts w:ascii="新宋体" w:eastAsia="新宋体" w:cs="新宋体"/>
+                <w:color w:val="A31515"/>
+                <w:sz w:val="19"/>
+                <w:szCs w:val="19"/>
+              </w:rPr>
+            </w:pPr>
+            <w:r>
+              <w:rPr>
+                <w:rFonts w:ascii="新宋体" w:eastAsia="新宋体" w:cs="新宋体"/>
+                <w:color w:val="A31515"/>
+                <w:sz w:val="19"/>
+                <w:szCs w:val="19"/>
+              </w:rPr>
+              <w:t>http://msite</w:t>
+            </w:r>
+            <w:r>
+              <w:rPr>
+                <w:rFonts w:ascii="新宋体" w:eastAsia="新宋体" w:cs="新宋体"/>
+                <w:color w:val="A31515"/>
+                <w:sz w:val="19"/>
+                <w:szCs w:val="19"/>
+              </w:rPr>
+              <w:t>.31huiyi.com/api/msite/manage/</w:t>
+            </w:r>
+            <w:r>
+              <w:rPr>
+                <w:rFonts w:ascii="新宋体" w:eastAsia="新宋体" w:cs="新宋体"/>
+                <w:color w:val="A31515"/>
+                <w:sz w:val="19"/>
+                <w:szCs w:val="19"/>
+              </w:rPr>
+              <w:t>related/</w:t>
+            </w:r>
+            <w:r>
+              <w:rPr>
+                <w:rFonts w:ascii="新宋体" w:eastAsia="新宋体" w:cs="新宋体"/>
+                <w:color w:val="A31515"/>
+                <w:sz w:val="19"/>
+                <w:szCs w:val="19"/>
+              </w:rPr>
+              <w:t>GetEvents</w:t>
+            </w:r>
+          </w:p>
+        </w:tc>
+      </w:tr>
+      <w:tr>
+        <w:trPr>
+          <w:trHeight w:val="309"/>
+        </w:trPr>
+        <w:tc>
+          <w:tcPr>
+            <w:tcW w:w="2268" w:type="dxa"/>
+            <w:vAlign w:val="center"/>
+          </w:tcPr>
+          <w:p>
+            <w:pPr>
+              <w:pStyle w:val="ab"/>
+              <w:jc w:val="center"/>
+            </w:pPr>
+            <w:r>
+              <w:rPr>
+                <w:rFonts w:hint="eastAsia"/>
+              </w:rPr>
+              <w:t>说明</w:t>
+            </w:r>
+          </w:p>
+        </w:tc>
+        <w:tc>
+          <w:tcPr>
+            <w:tcW w:w="6742" w:type="dxa"/>
+            <w:shd w:val="clear" w:color="auto" w:fill="auto"/>
+            <w:vAlign w:val="center"/>
+          </w:tcPr>
+          <w:p>
+            <w:pPr>
+              <w:pStyle w:val="ab"/>
+              <w:jc w:val="center"/>
+            </w:pPr>
+          </w:p>
+        </w:tc>
+      </w:tr>
+      <w:tr>
+        <w:trPr>
+          <w:trHeight w:val="309"/>
+        </w:trPr>
+        <w:tc>
+          <w:tcPr>
+            <w:tcW w:w="2268" w:type="dxa"/>
+          </w:tcPr>
+          <w:p>
+            <w:pPr>
+              <w:pStyle w:val="ab"/>
+              <w:jc w:val="center"/>
+            </w:pPr>
+            <w:r>
+              <w:rPr>
+                <w:rFonts w:hint="eastAsia"/>
+              </w:rPr>
+              <w:t>方式</w:t>
+            </w:r>
+          </w:p>
+        </w:tc>
+        <w:tc>
+          <w:tcPr>
+            <w:tcW w:w="6742" w:type="dxa"/>
+            <w:shd w:val="clear" w:color="auto" w:fill="auto"/>
+          </w:tcPr>
+          <w:p>
+            <w:pPr>
+              <w:pStyle w:val="ab"/>
+              <w:jc w:val="center"/>
+            </w:pPr>
+            <w:r>
+              <w:t>GET</w:t>
+            </w:r>
+          </w:p>
+        </w:tc>
+      </w:tr>
+    </w:tbl>
+    <w:p>
+      <w:pPr>
+        <w:pStyle w:val="ac"/>
+        <w:ind w:left="360" w:firstLineChars="0" w:firstLine="0"/>
+        <w:rPr>
+          <w:rFonts w:hint="eastAsia"/>
+          <w:b/>
+        </w:rPr>
+      </w:pPr>
+    </w:p>
+    <w:p>
+      <w:pPr>
+        <w:pStyle w:val="12"/>
+        <w:numPr>
+          <w:ilvl w:val="2"/>
+          <w:numId w:val="1"/>
+        </w:numPr>
+        <w:ind w:firstLineChars="0"/>
+        <w:outlineLvl w:val="3"/>
+        <w:rPr>
+          <w:b/>
+        </w:rPr>
+      </w:pPr>
+      <w:r>
+        <w:rPr>
+          <w:rFonts w:hint="eastAsia"/>
+          <w:b/>
+        </w:rPr>
+        <w:t>请求参数</w:t>
+      </w:r>
+    </w:p>
+    <w:p>
+      <w:pPr>
+        <w:pStyle w:val="ac"/>
+        <w:ind w:left="360" w:firstLineChars="0" w:firstLine="0"/>
+        <w:rPr>
+          <w:rFonts w:hint="eastAsia"/>
+        </w:rPr>
+      </w:pPr>
+      <w:r>
+        <w:rPr>
+          <w:rFonts w:hint="eastAsia"/>
+        </w:rPr>
+        <w:t>无</w:t>
+      </w:r>
+    </w:p>
+    <w:p>
+      <w:pPr>
+        <w:pStyle w:val="12"/>
+        <w:numPr>
+          <w:ilvl w:val="2"/>
+          <w:numId w:val="1"/>
+        </w:numPr>
+        <w:ind w:firstLineChars="0"/>
+        <w:outlineLvl w:val="3"/>
+        <w:rPr>
+          <w:b/>
+        </w:rPr>
+      </w:pPr>
+      <w:r>
+        <w:rPr>
+          <w:rFonts w:hint="eastAsia"/>
+          <w:b/>
+        </w:rPr>
+        <w:t>Data</w:t>
+      </w:r>
+      <w:r>
+        <w:rPr>
+          <w:rFonts w:hint="eastAsia"/>
+          <w:b/>
+        </w:rPr>
+        <w:t>数据</w:t>
+      </w:r>
+    </w:p>
+    <w:tbl>
+      <w:tblPr>
+        <w:tblW w:w="8791" w:type="dxa"/>
+        <w:tblInd w:w="-10" w:type="dxa"/>
+        <w:tblBorders>
+          <w:top w:val="single" w:sz="8" w:space="0" w:color="auto"/>
+          <w:left w:val="single" w:sz="8" w:space="0" w:color="auto"/>
+          <w:bottom w:val="single" w:sz="8" w:space="0" w:color="auto"/>
+          <w:right w:val="single" w:sz="8" w:space="0" w:color="auto"/>
+          <w:insideH w:val="single" w:sz="8" w:space="0" w:color="auto"/>
+          <w:insideV w:val="single" w:sz="8" w:space="0" w:color="auto"/>
+        </w:tblBorders>
+        <w:tblLayout w:type="fixed"/>
+        <w:tblLook w:val="04A0" w:firstRow="1" w:lastRow="0" w:firstColumn="1" w:lastColumn="0" w:noHBand="0" w:noVBand="1"/>
+      </w:tblPr>
+      <w:tblGrid>
+        <w:gridCol w:w="709"/>
+        <w:gridCol w:w="1418"/>
+        <w:gridCol w:w="939"/>
+        <w:gridCol w:w="734"/>
+        <w:gridCol w:w="979"/>
+        <w:gridCol w:w="922"/>
+        <w:gridCol w:w="3090"/>
+      </w:tblGrid>
+      <w:tr>
+        <w:trPr>
+          <w:trHeight w:val="348"/>
+        </w:trPr>
+        <w:tc>
+          <w:tcPr>
+            <w:tcW w:w="709" w:type="dxa"/>
+            <w:shd w:val="clear" w:color="auto" w:fill="C0C0C0"/>
+            <w:vAlign w:val="center"/>
+          </w:tcPr>
+          <w:p>
+            <w:pPr>
+              <w:pStyle w:val="ab"/>
+              <w:jc w:val="center"/>
+            </w:pPr>
+            <w:r>
+              <w:rPr>
+                <w:rFonts w:hint="eastAsia"/>
+              </w:rPr>
+              <w:t>序号</w:t>
+            </w:r>
+          </w:p>
+        </w:tc>
+        <w:tc>
+          <w:tcPr>
+            <w:tcW w:w="1418" w:type="dxa"/>
+            <w:shd w:val="clear" w:color="auto" w:fill="C0C0C0"/>
+            <w:vAlign w:val="center"/>
+          </w:tcPr>
+          <w:p>
+            <w:pPr>
+              <w:pStyle w:val="ab"/>
+              <w:jc w:val="center"/>
+            </w:pPr>
+            <w:r>
+              <w:rPr>
+                <w:rFonts w:hint="eastAsia"/>
+              </w:rPr>
+              <w:t>参数名</w:t>
+            </w:r>
+          </w:p>
+        </w:tc>
+        <w:tc>
+          <w:tcPr>
+            <w:tcW w:w="939" w:type="dxa"/>
+            <w:shd w:val="clear" w:color="auto" w:fill="C0C0C0"/>
+            <w:vAlign w:val="center"/>
+          </w:tcPr>
+          <w:p>
+            <w:pPr>
+              <w:pStyle w:val="ab"/>
+              <w:jc w:val="center"/>
+            </w:pPr>
+            <w:r>
+              <w:rPr>
+                <w:rFonts w:hint="eastAsia"/>
+              </w:rPr>
+              <w:t>中文名称</w:t>
+            </w:r>
+          </w:p>
+        </w:tc>
+        <w:tc>
+          <w:tcPr>
+            <w:tcW w:w="734" w:type="dxa"/>
+            <w:shd w:val="clear" w:color="auto" w:fill="C0C0C0"/>
+            <w:vAlign w:val="center"/>
+          </w:tcPr>
+          <w:p>
+            <w:pPr>
+              <w:pStyle w:val="ab"/>
+              <w:jc w:val="center"/>
+            </w:pPr>
+            <w:r>
+              <w:t>必选</w:t>
+            </w:r>
+          </w:p>
+        </w:tc>
+        <w:tc>
+          <w:tcPr>
+            <w:tcW w:w="979" w:type="dxa"/>
+            <w:tcBorders>
+              <w:left w:val="single" w:sz="4" w:space="0" w:color="auto"/>
+            </w:tcBorders>
+            <w:shd w:val="clear" w:color="auto" w:fill="C0C0C0"/>
+            <w:vAlign w:val="center"/>
+          </w:tcPr>
+          <w:p>
+            <w:pPr>
+              <w:pStyle w:val="ab"/>
+              <w:jc w:val="center"/>
+            </w:pPr>
+            <w:r>
+              <w:rPr>
+                <w:rFonts w:hint="eastAsia"/>
+              </w:rPr>
+              <w:t>数据类型</w:t>
+            </w:r>
+          </w:p>
+        </w:tc>
+        <w:tc>
+          <w:tcPr>
+            <w:tcW w:w="922" w:type="dxa"/>
+            <w:shd w:val="clear" w:color="auto" w:fill="C0C0C0"/>
+            <w:vAlign w:val="center"/>
+          </w:tcPr>
+          <w:p>
+            <w:pPr>
+              <w:pStyle w:val="ab"/>
+              <w:jc w:val="center"/>
+            </w:pPr>
+            <w:r>
+              <w:rPr>
+                <w:rFonts w:hint="eastAsia"/>
+              </w:rPr>
+              <w:t>长度</w:t>
+            </w:r>
+          </w:p>
+        </w:tc>
+        <w:tc>
+          <w:tcPr>
+            <w:tcW w:w="3090" w:type="dxa"/>
+            <w:shd w:val="clear" w:color="auto" w:fill="C0C0C0"/>
+            <w:vAlign w:val="center"/>
+          </w:tcPr>
+          <w:p>
+            <w:pPr>
+              <w:pStyle w:val="ab"/>
+              <w:jc w:val="center"/>
+            </w:pPr>
+            <w:r>
+              <w:rPr>
+                <w:rFonts w:hint="eastAsia"/>
+              </w:rPr>
+              <w:t>备注</w:t>
+            </w:r>
+          </w:p>
+        </w:tc>
+      </w:tr>
+      <w:tr>
+        <w:trPr>
+          <w:trHeight w:val="309"/>
+        </w:trPr>
+        <w:tc>
+          <w:tcPr>
+            <w:tcW w:w="709" w:type="dxa"/>
+            <w:shd w:val="clear" w:color="auto" w:fill="auto"/>
+            <w:vAlign w:val="center"/>
+          </w:tcPr>
+          <w:p>
+            <w:pPr>
+              <w:pStyle w:val="ab"/>
+              <w:jc w:val="center"/>
+            </w:pPr>
+            <w:r>
+              <w:t>1</w:t>
+            </w:r>
+          </w:p>
+        </w:tc>
+        <w:tc>
+          <w:tcPr>
+            <w:tcW w:w="1418" w:type="dxa"/>
+            <w:vAlign w:val="center"/>
+          </w:tcPr>
+          <w:p>
+            <w:pPr>
+              <w:pStyle w:val="ab"/>
+              <w:jc w:val="center"/>
+            </w:pPr>
+            <w:r>
+              <w:rPr>
+                <w:rFonts w:ascii="新宋体" w:eastAsia="新宋体" w:cs="新宋体"/>
+                <w:color w:val="000000"/>
+                <w:sz w:val="19"/>
+                <w:szCs w:val="19"/>
+              </w:rPr>
+              <w:t>Title</w:t>
+            </w:r>
+          </w:p>
+        </w:tc>
+        <w:tc>
+          <w:tcPr>
+            <w:tcW w:w="939" w:type="dxa"/>
+            <w:shd w:val="clear" w:color="auto" w:fill="auto"/>
+            <w:vAlign w:val="center"/>
+          </w:tcPr>
+          <w:p>
+            <w:pPr>
+              <w:pStyle w:val="ab"/>
+              <w:jc w:val="center"/>
+            </w:pPr>
+            <w:r>
+              <w:rPr>
+                <w:rFonts w:hint="eastAsia"/>
+              </w:rPr>
+              <w:t>名称</w:t>
+            </w:r>
+          </w:p>
+        </w:tc>
+        <w:tc>
+          <w:tcPr>
+            <w:tcW w:w="734" w:type="dxa"/>
+            <w:shd w:val="clear" w:color="auto" w:fill="auto"/>
+            <w:vAlign w:val="center"/>
+          </w:tcPr>
+          <w:p>
+            <w:pPr>
+              <w:pStyle w:val="ab"/>
+              <w:jc w:val="center"/>
+            </w:pPr>
+            <w:r>
+              <w:t>Y</w:t>
+            </w:r>
+          </w:p>
+        </w:tc>
+        <w:tc>
+          <w:tcPr>
+            <w:tcW w:w="979" w:type="dxa"/>
+            <w:tcBorders>
+              <w:left w:val="single" w:sz="4" w:space="0" w:color="auto"/>
+            </w:tcBorders>
+            <w:shd w:val="clear" w:color="auto" w:fill="auto"/>
+            <w:vAlign w:val="center"/>
+          </w:tcPr>
+          <w:p>
+            <w:pPr>
+              <w:pStyle w:val="ab"/>
+              <w:jc w:val="center"/>
+            </w:pPr>
+            <w:r>
+              <w:t>String</w:t>
+            </w:r>
+          </w:p>
+        </w:tc>
+        <w:tc>
+          <w:tcPr>
+            <w:tcW w:w="922" w:type="dxa"/>
+            <w:shd w:val="clear" w:color="auto" w:fill="auto"/>
+            <w:vAlign w:val="center"/>
+          </w:tcPr>
+          <w:p>
+            <w:pPr>
+              <w:pStyle w:val="ab"/>
+              <w:jc w:val="center"/>
+            </w:pPr>
+            <w:r>
+              <w:t>--</w:t>
+            </w:r>
+          </w:p>
+        </w:tc>
+        <w:tc>
+          <w:tcPr>
+            <w:tcW w:w="3090" w:type="dxa"/>
+            <w:shd w:val="clear" w:color="auto" w:fill="auto"/>
+            <w:vAlign w:val="center"/>
+          </w:tcPr>
+          <w:p>
+            <w:pPr>
+              <w:pStyle w:val="ab"/>
+              <w:jc w:val="center"/>
+            </w:pPr>
+          </w:p>
+        </w:tc>
+      </w:tr>
+      <w:tr>
+        <w:trPr>
+          <w:trHeight w:val="309"/>
+        </w:trPr>
+        <w:tc>
+          <w:tcPr>
+            <w:tcW w:w="709" w:type="dxa"/>
+            <w:shd w:val="clear" w:color="auto" w:fill="auto"/>
+            <w:vAlign w:val="center"/>
+          </w:tcPr>
+          <w:p>
+            <w:pPr>
+              <w:pStyle w:val="ab"/>
+              <w:jc w:val="center"/>
+            </w:pPr>
+            <w:r>
+              <w:rPr>
+                <w:rFonts w:hint="eastAsia"/>
+              </w:rPr>
+              <w:t>2</w:t>
+            </w:r>
+          </w:p>
+        </w:tc>
+        <w:tc>
+          <w:tcPr>
+            <w:tcW w:w="1418" w:type="dxa"/>
+            <w:vAlign w:val="center"/>
+          </w:tcPr>
+          <w:p>
+            <w:pPr>
+              <w:pStyle w:val="ab"/>
+              <w:jc w:val="center"/>
+              <w:rPr>
+                <w:rFonts w:ascii="新宋体" w:eastAsia="新宋体" w:cs="新宋体"/>
+                <w:color w:val="000000"/>
+                <w:sz w:val="19"/>
+                <w:szCs w:val="19"/>
+              </w:rPr>
+            </w:pPr>
+            <w:proofErr w:type="spellStart"/>
+            <w:r>
+              <w:rPr>
+                <w:rFonts w:ascii="新宋体" w:eastAsia="新宋体" w:cs="新宋体"/>
+                <w:color w:val="000000"/>
+                <w:sz w:val="19"/>
+                <w:szCs w:val="19"/>
+              </w:rPr>
+              <w:t>EventId</w:t>
+            </w:r>
+            <w:proofErr w:type="spellEnd"/>
+          </w:p>
+        </w:tc>
+        <w:tc>
+          <w:tcPr>
+            <w:tcW w:w="939" w:type="dxa"/>
+            <w:shd w:val="clear" w:color="auto" w:fill="auto"/>
+            <w:vAlign w:val="center"/>
+          </w:tcPr>
+          <w:p>
+            <w:pPr>
+              <w:pStyle w:val="ab"/>
+              <w:jc w:val="center"/>
+            </w:pPr>
+            <w:r>
+              <w:rPr>
+                <w:rFonts w:hint="eastAsia"/>
+              </w:rPr>
+              <w:t>I</w:t>
+            </w:r>
+            <w:r>
+              <w:t>D</w:t>
+            </w:r>
+          </w:p>
+        </w:tc>
+        <w:tc>
+          <w:tcPr>
+            <w:tcW w:w="734" w:type="dxa"/>
+            <w:shd w:val="clear" w:color="auto" w:fill="auto"/>
+            <w:vAlign w:val="center"/>
+          </w:tcPr>
+          <w:p>
+            <w:pPr>
+              <w:pStyle w:val="ab"/>
+              <w:jc w:val="center"/>
+            </w:pPr>
+            <w:r>
+              <w:rPr>
+                <w:rFonts w:hint="eastAsia"/>
+              </w:rPr>
+              <w:t>Y</w:t>
+            </w:r>
+          </w:p>
+        </w:tc>
+        <w:tc>
+          <w:tcPr>
+            <w:tcW w:w="979" w:type="dxa"/>
+            <w:tcBorders>
+              <w:left w:val="single" w:sz="4" w:space="0" w:color="auto"/>
+            </w:tcBorders>
+            <w:shd w:val="clear" w:color="auto" w:fill="auto"/>
+            <w:vAlign w:val="center"/>
+          </w:tcPr>
+          <w:p>
+            <w:pPr>
+              <w:pStyle w:val="ab"/>
+              <w:jc w:val="center"/>
+            </w:pPr>
+            <w:r>
+              <w:rPr>
+                <w:rFonts w:hint="eastAsia"/>
+              </w:rPr>
+              <w:t>Number</w:t>
+            </w:r>
+          </w:p>
+        </w:tc>
+        <w:tc>
+          <w:tcPr>
+            <w:tcW w:w="922" w:type="dxa"/>
+            <w:shd w:val="clear" w:color="auto" w:fill="auto"/>
+            <w:vAlign w:val="center"/>
+          </w:tcPr>
+          <w:p>
+            <w:pPr>
+              <w:pStyle w:val="ab"/>
+              <w:jc w:val="center"/>
+            </w:pPr>
+          </w:p>
+        </w:tc>
+        <w:tc>
+          <w:tcPr>
+            <w:tcW w:w="3090" w:type="dxa"/>
+            <w:shd w:val="clear" w:color="auto" w:fill="auto"/>
+            <w:vAlign w:val="center"/>
+          </w:tcPr>
+          <w:p>
+            <w:pPr>
+              <w:pStyle w:val="ab"/>
+              <w:jc w:val="center"/>
+            </w:pPr>
+          </w:p>
+        </w:tc>
+      </w:tr>
+    </w:tbl>
+    <w:p>
+      <w:pPr>
+        <w:pStyle w:val="ac"/>
+        <w:ind w:left="360" w:firstLineChars="0" w:firstLine="0"/>
+        <w:rPr>
+          <w:rFonts w:hint="eastAsia"/>
+          <w:b/>
+        </w:rPr>
+      </w:pPr>
+    </w:p>
+    <w:p>
+      <w:pPr>
+        <w:pStyle w:val="12"/>
+        <w:numPr>
+          <w:ilvl w:val="1"/>
+          <w:numId w:val="1"/>
+        </w:numPr>
+        <w:ind w:firstLineChars="0"/>
+        <w:outlineLvl w:val="2"/>
+        <w:rPr>
+          <w:b/>
+        </w:rPr>
+      </w:pPr>
+      <w:r>
+        <w:rPr>
+          <w:rFonts w:hint="eastAsia"/>
+          <w:b/>
+        </w:rPr>
+        <w:t>查询关联会议活动数据</w:t>
+      </w:r>
+    </w:p>
+    <w:p>
+      <w:pPr>
+        <w:pStyle w:val="12"/>
+        <w:numPr>
+          <w:ilvl w:val="2"/>
+          <w:numId w:val="1"/>
+        </w:numPr>
+        <w:ind w:firstLineChars="0"/>
+        <w:outlineLvl w:val="3"/>
+        <w:rPr>
+          <w:b/>
+        </w:rPr>
+      </w:pPr>
+      <w:r>
+        <w:rPr>
+          <w:rFonts w:hint="eastAsia"/>
+          <w:b/>
+        </w:rPr>
+        <w:t>示例地址</w:t>
+      </w:r>
+    </w:p>
+    <w:p>
+      <w:pPr>
+        <w:pStyle w:val="ac"/>
+        <w:ind w:left="360" w:firstLineChars="0" w:firstLine="0"/>
+        <w:rPr>
+          <w:rFonts w:hint="eastAsia"/>
+        </w:rPr>
+      </w:pPr>
+      <w:r>
+        <w:t>http://msite</w:t>
+      </w:r>
+      <w:r>
+        <w:t>.31huiyi.com/api/msite/manage</w:t>
+      </w:r>
+      <w:r>
+        <w:t>/</w:t>
+      </w:r>
+      <w:r>
+        <w:t>related/SearchEventList</w:t>
+      </w:r>
+    </w:p>
+    <w:p>
+      <w:pPr>
+        <w:pStyle w:val="12"/>
+        <w:numPr>
+          <w:ilvl w:val="2"/>
+          <w:numId w:val="1"/>
+        </w:numPr>
+        <w:ind w:firstLineChars="0"/>
+        <w:outlineLvl w:val="3"/>
+        <w:rPr>
+          <w:b/>
+        </w:rPr>
+      </w:pPr>
+      <w:r>
+        <w:rPr>
+          <w:rFonts w:hint="eastAsia"/>
+          <w:b/>
+        </w:rPr>
+        <w:t>请求地址</w:t>
+      </w:r>
+    </w:p>
+    <w:tbl>
+      <w:tblPr>
+        <w:tblW w:w="9010" w:type="dxa"/>
+        <w:tblInd w:w="-10" w:type="dxa"/>
+        <w:tblBorders>
+          <w:top w:val="single" w:sz="8" w:space="0" w:color="auto"/>
+          <w:left w:val="single" w:sz="8" w:space="0" w:color="auto"/>
+          <w:bottom w:val="single" w:sz="8" w:space="0" w:color="auto"/>
+          <w:right w:val="single" w:sz="8" w:space="0" w:color="auto"/>
+          <w:insideH w:val="single" w:sz="8" w:space="0" w:color="auto"/>
+          <w:insideV w:val="single" w:sz="8" w:space="0" w:color="auto"/>
+        </w:tblBorders>
+        <w:tblLayout w:type="fixed"/>
+        <w:tblLook w:val="04A0" w:firstRow="1" w:lastRow="0" w:firstColumn="1" w:lastColumn="0" w:noHBand="0" w:noVBand="1"/>
+      </w:tblPr>
+      <w:tblGrid>
+        <w:gridCol w:w="2268"/>
+        <w:gridCol w:w="6742"/>
+      </w:tblGrid>
+      <w:tr>
+        <w:trPr>
+          <w:trHeight w:val="348"/>
+        </w:trPr>
+        <w:tc>
+          <w:tcPr>
+            <w:tcW w:w="2268" w:type="dxa"/>
+            <w:shd w:val="clear" w:color="auto" w:fill="C0C0C0"/>
+            <w:vAlign w:val="center"/>
+          </w:tcPr>
+          <w:p>
+            <w:pPr>
+              <w:pStyle w:val="ab"/>
+              <w:jc w:val="center"/>
+            </w:pPr>
+            <w:r>
+              <w:rPr>
+                <w:rFonts w:hint="eastAsia"/>
+              </w:rPr>
+              <w:t>操作</w:t>
+            </w:r>
+          </w:p>
+        </w:tc>
+        <w:tc>
+          <w:tcPr>
+            <w:tcW w:w="6742" w:type="dxa"/>
+            <w:shd w:val="clear" w:color="auto" w:fill="C0C0C0"/>
+            <w:vAlign w:val="center"/>
+          </w:tcPr>
+          <w:p>
+            <w:pPr>
+              <w:pStyle w:val="ab"/>
+              <w:jc w:val="center"/>
+              <w:rPr>
+                <w:rFonts w:ascii="新宋体" w:eastAsia="新宋体" w:cs="新宋体"/>
+                <w:color w:val="A31515"/>
+                <w:sz w:val="19"/>
+                <w:szCs w:val="19"/>
+              </w:rPr>
+            </w:pPr>
+            <w:r>
+              <w:rPr>
+                <w:rFonts w:ascii="新宋体" w:eastAsia="新宋体" w:cs="新宋体"/>
+                <w:color w:val="A31515"/>
+                <w:sz w:val="19"/>
+                <w:szCs w:val="19"/>
+              </w:rPr>
+              <w:t>http://msite</w:t>
+            </w:r>
+            <w:r>
+              <w:rPr>
+                <w:rFonts w:ascii="新宋体" w:eastAsia="新宋体" w:cs="新宋体"/>
+                <w:color w:val="A31515"/>
+                <w:sz w:val="19"/>
+                <w:szCs w:val="19"/>
+              </w:rPr>
+              <w:t>.31huiyi.com/api/msite/manage/</w:t>
+            </w:r>
+            <w:r>
+              <w:rPr>
+                <w:rFonts w:ascii="新宋体" w:eastAsia="新宋体" w:cs="新宋体"/>
+                <w:color w:val="A31515"/>
+                <w:sz w:val="19"/>
+                <w:szCs w:val="19"/>
+              </w:rPr>
+              <w:t>related/</w:t>
+            </w:r>
+            <w:r>
+              <w:rPr>
+                <w:rFonts w:ascii="新宋体" w:eastAsia="新宋体" w:cs="新宋体"/>
+                <w:color w:val="A31515"/>
+                <w:sz w:val="19"/>
+                <w:szCs w:val="19"/>
+              </w:rPr>
+              <w:t>SearchEventList</w:t>
+            </w:r>
+          </w:p>
+        </w:tc>
+      </w:tr>
+      <w:tr>
+        <w:trPr>
+          <w:trHeight w:val="309"/>
+        </w:trPr>
+        <w:tc>
+          <w:tcPr>
+            <w:tcW w:w="2268" w:type="dxa"/>
+            <w:vAlign w:val="center"/>
+          </w:tcPr>
+          <w:p>
+            <w:pPr>
+              <w:pStyle w:val="ab"/>
+              <w:jc w:val="center"/>
+            </w:pPr>
+            <w:r>
+              <w:rPr>
+                <w:rFonts w:hint="eastAsia"/>
+              </w:rPr>
+              <w:t>说明</w:t>
+            </w:r>
+          </w:p>
+        </w:tc>
+        <w:tc>
+          <w:tcPr>
+            <w:tcW w:w="6742" w:type="dxa"/>
+            <w:shd w:val="clear" w:color="auto" w:fill="auto"/>
+            <w:vAlign w:val="center"/>
+          </w:tcPr>
+          <w:p>
+            <w:pPr>
+              <w:pStyle w:val="ab"/>
+              <w:jc w:val="center"/>
+            </w:pPr>
+          </w:p>
+        </w:tc>
+      </w:tr>
+      <w:tr>
+        <w:trPr>
+          <w:trHeight w:val="309"/>
+        </w:trPr>
+        <w:tc>
+          <w:tcPr>
+            <w:tcW w:w="2268" w:type="dxa"/>
+          </w:tcPr>
+          <w:p>
+            <w:pPr>
+              <w:pStyle w:val="ab"/>
+              <w:jc w:val="center"/>
+            </w:pPr>
+            <w:r>
+              <w:rPr>
+                <w:rFonts w:hint="eastAsia"/>
+              </w:rPr>
+              <w:t>方式</w:t>
+            </w:r>
+          </w:p>
+        </w:tc>
+        <w:tc>
+          <w:tcPr>
+            <w:tcW w:w="6742" w:type="dxa"/>
+            <w:shd w:val="clear" w:color="auto" w:fill="auto"/>
+          </w:tcPr>
+          <w:p>
+            <w:pPr>
+              <w:pStyle w:val="ab"/>
+              <w:jc w:val="center"/>
+            </w:pPr>
+            <w:r>
+              <w:t>GET</w:t>
+            </w:r>
+          </w:p>
+        </w:tc>
+      </w:tr>
+    </w:tbl>
+    <w:p>
+      <w:pPr>
+        <w:pStyle w:val="ac"/>
+        <w:ind w:left="360" w:firstLineChars="0" w:firstLine="0"/>
+        <w:rPr>
+          <w:rFonts w:hint="eastAsia"/>
+          <w:b/>
+        </w:rPr>
+      </w:pPr>
+    </w:p>
+    <w:p>
+      <w:pPr>
+        <w:pStyle w:val="12"/>
+        <w:numPr>
+          <w:ilvl w:val="2"/>
+          <w:numId w:val="1"/>
+        </w:numPr>
+        <w:ind w:firstLineChars="0"/>
+        <w:outlineLvl w:val="3"/>
+        <w:rPr>
+          <w:b/>
+        </w:rPr>
+      </w:pPr>
+      <w:r>
+        <w:rPr>
+          <w:rFonts w:hint="eastAsia"/>
+          <w:b/>
+        </w:rPr>
+        <w:t>请求参数</w:t>
+      </w:r>
+    </w:p>
+    <w:tbl>
+      <w:tblPr>
+        <w:tblW w:w="8791" w:type="dxa"/>
+        <w:tblInd w:w="-10" w:type="dxa"/>
+        <w:tblBorders>
+          <w:top w:val="single" w:sz="8" w:space="0" w:color="auto"/>
+          <w:left w:val="single" w:sz="8" w:space="0" w:color="auto"/>
+          <w:bottom w:val="single" w:sz="8" w:space="0" w:color="auto"/>
+          <w:right w:val="single" w:sz="8" w:space="0" w:color="auto"/>
+          <w:insideH w:val="single" w:sz="8" w:space="0" w:color="auto"/>
+          <w:insideV w:val="single" w:sz="8" w:space="0" w:color="auto"/>
+        </w:tblBorders>
+        <w:tblLayout w:type="fixed"/>
+        <w:tblLook w:val="04A0" w:firstRow="1" w:lastRow="0" w:firstColumn="1" w:lastColumn="0" w:noHBand="0" w:noVBand="1"/>
+      </w:tblPr>
+      <w:tblGrid>
+        <w:gridCol w:w="709"/>
+        <w:gridCol w:w="1051"/>
+        <w:gridCol w:w="1306"/>
+        <w:gridCol w:w="734"/>
+        <w:gridCol w:w="979"/>
+        <w:gridCol w:w="922"/>
+        <w:gridCol w:w="3090"/>
+      </w:tblGrid>
+      <w:tr>
+        <w:trPr>
+          <w:trHeight w:val="348"/>
+        </w:trPr>
+        <w:tc>
+          <w:tcPr>
+            <w:tcW w:w="709" w:type="dxa"/>
+            <w:shd w:val="clear" w:color="auto" w:fill="C0C0C0"/>
+            <w:vAlign w:val="center"/>
+          </w:tcPr>
+          <w:p>
+            <w:pPr>
+              <w:pStyle w:val="ab"/>
+              <w:jc w:val="center"/>
+            </w:pPr>
+            <w:r>
+              <w:rPr>
+                <w:rFonts w:hint="eastAsia"/>
+              </w:rPr>
+              <w:t>序号</w:t>
+            </w:r>
+          </w:p>
+        </w:tc>
+        <w:tc>
+          <w:tcPr>
+            <w:tcW w:w="1051" w:type="dxa"/>
+            <w:shd w:val="clear" w:color="auto" w:fill="C0C0C0"/>
+            <w:vAlign w:val="center"/>
+          </w:tcPr>
+          <w:p>
+            <w:pPr>
+              <w:pStyle w:val="ab"/>
+              <w:jc w:val="center"/>
+            </w:pPr>
+            <w:r>
+              <w:rPr>
+                <w:rFonts w:hint="eastAsia"/>
+              </w:rPr>
+              <w:t>参数名</w:t>
+            </w:r>
+          </w:p>
+        </w:tc>
+        <w:tc>
+          <w:tcPr>
+            <w:tcW w:w="1306" w:type="dxa"/>
+            <w:shd w:val="clear" w:color="auto" w:fill="C0C0C0"/>
+            <w:vAlign w:val="center"/>
+          </w:tcPr>
+          <w:p>
+            <w:pPr>
+              <w:pStyle w:val="ab"/>
+              <w:jc w:val="center"/>
+            </w:pPr>
+            <w:r>
+              <w:rPr>
+                <w:rFonts w:hint="eastAsia"/>
+              </w:rPr>
+              <w:t>中文名称</w:t>
+            </w:r>
+          </w:p>
+        </w:tc>
+        <w:tc>
+          <w:tcPr>
+            <w:tcW w:w="734" w:type="dxa"/>
+            <w:shd w:val="clear" w:color="auto" w:fill="C0C0C0"/>
+            <w:vAlign w:val="center"/>
+          </w:tcPr>
+          <w:p>
+            <w:pPr>
+              <w:pStyle w:val="ab"/>
+              <w:jc w:val="center"/>
+            </w:pPr>
+            <w:r>
+              <w:t>必选</w:t>
+            </w:r>
+          </w:p>
+        </w:tc>
+        <w:tc>
+          <w:tcPr>
+            <w:tcW w:w="979" w:type="dxa"/>
+            <w:tcBorders>
+              <w:left w:val="single" w:sz="4" w:space="0" w:color="auto"/>
+            </w:tcBorders>
+            <w:shd w:val="clear" w:color="auto" w:fill="C0C0C0"/>
+            <w:vAlign w:val="center"/>
+          </w:tcPr>
+          <w:p>
+            <w:pPr>
+              <w:pStyle w:val="ab"/>
+              <w:jc w:val="center"/>
+            </w:pPr>
+            <w:r>
+              <w:rPr>
+                <w:rFonts w:hint="eastAsia"/>
+              </w:rPr>
+              <w:t>数据类型</w:t>
+            </w:r>
+          </w:p>
+        </w:tc>
+        <w:tc>
+          <w:tcPr>
+            <w:tcW w:w="922" w:type="dxa"/>
+            <w:shd w:val="clear" w:color="auto" w:fill="C0C0C0"/>
+            <w:vAlign w:val="center"/>
+          </w:tcPr>
+          <w:p>
+            <w:pPr>
+              <w:pStyle w:val="ab"/>
+              <w:jc w:val="center"/>
+            </w:pPr>
+            <w:r>
+              <w:rPr>
+                <w:rFonts w:hint="eastAsia"/>
+              </w:rPr>
+              <w:t>长度</w:t>
+            </w:r>
+          </w:p>
+        </w:tc>
+        <w:tc>
+          <w:tcPr>
+            <w:tcW w:w="3090" w:type="dxa"/>
+            <w:shd w:val="clear" w:color="auto" w:fill="C0C0C0"/>
+            <w:vAlign w:val="center"/>
+          </w:tcPr>
+          <w:p>
+            <w:pPr>
+              <w:pStyle w:val="ab"/>
+              <w:jc w:val="center"/>
+            </w:pPr>
+            <w:r>
+              <w:rPr>
+                <w:rFonts w:hint="eastAsia"/>
+              </w:rPr>
+              <w:t>备注</w:t>
+            </w:r>
+          </w:p>
+        </w:tc>
+      </w:tr>
+      <w:tr>
+        <w:trPr>
+          <w:trHeight w:val="309"/>
+        </w:trPr>
+        <w:tc>
+          <w:tcPr>
+            <w:tcW w:w="709" w:type="dxa"/>
+            <w:shd w:val="clear" w:color="auto" w:fill="auto"/>
+            <w:vAlign w:val="center"/>
+          </w:tcPr>
+          <w:p>
+            <w:pPr>
+              <w:pStyle w:val="ab"/>
+              <w:jc w:val="center"/>
+            </w:pPr>
+            <w:r>
+              <w:t>1</w:t>
+            </w:r>
+          </w:p>
+        </w:tc>
+        <w:tc>
+          <w:tcPr>
+            <w:tcW w:w="1051" w:type="dxa"/>
+            <w:vAlign w:val="center"/>
+          </w:tcPr>
+          <w:p>
+            <w:pPr>
+              <w:pStyle w:val="ab"/>
+              <w:jc w:val="center"/>
+            </w:pPr>
+            <w:r>
+              <w:t>t</w:t>
+            </w:r>
+            <w:r>
+              <w:rPr>
+                <w:rFonts w:hint="eastAsia"/>
+              </w:rPr>
+              <w:t>itle</w:t>
+            </w:r>
+          </w:p>
+        </w:tc>
+        <w:tc>
+          <w:tcPr>
+            <w:tcW w:w="1306" w:type="dxa"/>
+            <w:shd w:val="clear" w:color="auto" w:fill="auto"/>
+            <w:vAlign w:val="center"/>
+          </w:tcPr>
+          <w:p>
+            <w:pPr>
+              <w:pStyle w:val="ab"/>
+              <w:jc w:val="center"/>
+            </w:pPr>
+            <w:r>
+              <w:rPr>
+                <w:rFonts w:hint="eastAsia"/>
+              </w:rPr>
+              <w:t>会议标题</w:t>
+            </w:r>
+          </w:p>
+        </w:tc>
+        <w:tc>
+          <w:tcPr>
+            <w:tcW w:w="734" w:type="dxa"/>
+            <w:shd w:val="clear" w:color="auto" w:fill="auto"/>
+            <w:vAlign w:val="center"/>
+          </w:tcPr>
+          <w:p>
+            <w:pPr>
+              <w:pStyle w:val="ab"/>
+              <w:jc w:val="center"/>
+            </w:pPr>
+            <w:r>
+              <w:t>N</w:t>
+            </w:r>
+          </w:p>
+        </w:tc>
+        <w:tc>
+          <w:tcPr>
+            <w:tcW w:w="979" w:type="dxa"/>
+            <w:tcBorders>
+              <w:left w:val="single" w:sz="4" w:space="0" w:color="auto"/>
+            </w:tcBorders>
+            <w:shd w:val="clear" w:color="auto" w:fill="auto"/>
+            <w:vAlign w:val="center"/>
+          </w:tcPr>
+          <w:p>
+            <w:pPr>
+              <w:pStyle w:val="ab"/>
+              <w:jc w:val="center"/>
+            </w:pPr>
+            <w:r>
+              <w:rPr>
+                <w:rFonts w:hint="eastAsia"/>
+              </w:rPr>
+              <w:t>String</w:t>
+            </w:r>
+          </w:p>
+        </w:tc>
+        <w:tc>
+          <w:tcPr>
+            <w:tcW w:w="922" w:type="dxa"/>
+            <w:shd w:val="clear" w:color="auto" w:fill="auto"/>
+            <w:vAlign w:val="center"/>
+          </w:tcPr>
+          <w:p>
+            <w:pPr>
+              <w:pStyle w:val="ab"/>
+              <w:jc w:val="center"/>
+            </w:pPr>
+          </w:p>
+        </w:tc>
+        <w:tc>
+          <w:tcPr>
+            <w:tcW w:w="3090" w:type="dxa"/>
+            <w:shd w:val="clear" w:color="auto" w:fill="auto"/>
+            <w:vAlign w:val="center"/>
+          </w:tcPr>
+          <w:p>
+            <w:pPr>
+              <w:pStyle w:val="ab"/>
+              <w:jc w:val="center"/>
+            </w:pPr>
+          </w:p>
+        </w:tc>
+      </w:tr>
+    </w:tbl>
+    <w:p>
+      <w:pPr>
+        <w:pStyle w:val="ac"/>
+        <w:ind w:left="360" w:firstLineChars="0" w:firstLine="0"/>
+        <w:rPr>
+          <w:rFonts w:hint="eastAsia"/>
+          <w:b/>
+        </w:rPr>
+      </w:pPr>
+    </w:p>
+    <w:p>
+      <w:pPr>
+        <w:pStyle w:val="12"/>
+        <w:numPr>
+          <w:ilvl w:val="2"/>
+          <w:numId w:val="1"/>
+        </w:numPr>
+        <w:ind w:firstLineChars="0"/>
+        <w:outlineLvl w:val="3"/>
+        <w:rPr>
+          <w:b/>
+        </w:rPr>
+      </w:pPr>
+      <w:r>
+        <w:rPr>
+          <w:rFonts w:hint="eastAsia"/>
+          <w:b/>
+        </w:rPr>
+        <w:t>Data</w:t>
+      </w:r>
+      <w:r>
+        <w:rPr>
+          <w:rFonts w:hint="eastAsia"/>
+          <w:b/>
+        </w:rPr>
+        <w:t>数据</w:t>
+      </w:r>
+    </w:p>
+    <w:tbl>
+      <w:tblPr>
+        <w:tblW w:w="8791" w:type="dxa"/>
+        <w:tblInd w:w="-10" w:type="dxa"/>
+        <w:tblBorders>
+          <w:top w:val="single" w:sz="8" w:space="0" w:color="auto"/>
+          <w:left w:val="single" w:sz="8" w:space="0" w:color="auto"/>
+          <w:bottom w:val="single" w:sz="8" w:space="0" w:color="auto"/>
+          <w:right w:val="single" w:sz="8" w:space="0" w:color="auto"/>
+          <w:insideH w:val="single" w:sz="8" w:space="0" w:color="auto"/>
+          <w:insideV w:val="single" w:sz="8" w:space="0" w:color="auto"/>
+        </w:tblBorders>
+        <w:tblLayout w:type="fixed"/>
+        <w:tblLook w:val="04A0" w:firstRow="1" w:lastRow="0" w:firstColumn="1" w:lastColumn="0" w:noHBand="0" w:noVBand="1"/>
+      </w:tblPr>
+      <w:tblGrid>
+        <w:gridCol w:w="709"/>
+        <w:gridCol w:w="1418"/>
+        <w:gridCol w:w="939"/>
+        <w:gridCol w:w="734"/>
+        <w:gridCol w:w="979"/>
+        <w:gridCol w:w="922"/>
+        <w:gridCol w:w="3090"/>
+      </w:tblGrid>
+      <w:tr>
+        <w:trPr>
+          <w:trHeight w:val="348"/>
+        </w:trPr>
+        <w:tc>
+          <w:tcPr>
+            <w:tcW w:w="709" w:type="dxa"/>
+            <w:shd w:val="clear" w:color="auto" w:fill="C0C0C0"/>
+            <w:vAlign w:val="center"/>
+          </w:tcPr>
+          <w:p>
+            <w:pPr>
+              <w:pStyle w:val="ab"/>
+              <w:jc w:val="center"/>
+            </w:pPr>
+            <w:r>
+              <w:rPr>
+                <w:rFonts w:hint="eastAsia"/>
+              </w:rPr>
+              <w:t>序号</w:t>
+            </w:r>
+          </w:p>
+        </w:tc>
+        <w:tc>
+          <w:tcPr>
+            <w:tcW w:w="1418" w:type="dxa"/>
+            <w:shd w:val="clear" w:color="auto" w:fill="C0C0C0"/>
+            <w:vAlign w:val="center"/>
+          </w:tcPr>
+          <w:p>
+            <w:pPr>
+              <w:pStyle w:val="ab"/>
+              <w:jc w:val="center"/>
+            </w:pPr>
+            <w:r>
+              <w:rPr>
+                <w:rFonts w:hint="eastAsia"/>
+              </w:rPr>
+              <w:t>参数名</w:t>
+            </w:r>
+          </w:p>
+        </w:tc>
+        <w:tc>
+          <w:tcPr>
+            <w:tcW w:w="939" w:type="dxa"/>
+            <w:shd w:val="clear" w:color="auto" w:fill="C0C0C0"/>
+            <w:vAlign w:val="center"/>
+          </w:tcPr>
+          <w:p>
+            <w:pPr>
+              <w:pStyle w:val="ab"/>
+              <w:jc w:val="center"/>
+            </w:pPr>
+            <w:r>
+              <w:rPr>
+                <w:rFonts w:hint="eastAsia"/>
+              </w:rPr>
+              <w:t>中文名称</w:t>
+            </w:r>
+          </w:p>
+        </w:tc>
+        <w:tc>
+          <w:tcPr>
+            <w:tcW w:w="734" w:type="dxa"/>
+            <w:shd w:val="clear" w:color="auto" w:fill="C0C0C0"/>
+            <w:vAlign w:val="center"/>
+          </w:tcPr>
+          <w:p>
+            <w:pPr>
+              <w:pStyle w:val="ab"/>
+              <w:jc w:val="center"/>
+            </w:pPr>
+            <w:r>
+              <w:t>必选</w:t>
+            </w:r>
+          </w:p>
+        </w:tc>
+        <w:tc>
+          <w:tcPr>
+            <w:tcW w:w="979" w:type="dxa"/>
+            <w:tcBorders>
+              <w:left w:val="single" w:sz="4" w:space="0" w:color="auto"/>
+            </w:tcBorders>
+            <w:shd w:val="clear" w:color="auto" w:fill="C0C0C0"/>
+            <w:vAlign w:val="center"/>
+          </w:tcPr>
+          <w:p>
+            <w:pPr>
+              <w:pStyle w:val="ab"/>
+              <w:jc w:val="center"/>
+            </w:pPr>
+            <w:r>
+              <w:rPr>
+                <w:rFonts w:hint="eastAsia"/>
+              </w:rPr>
+              <w:t>数据类型</w:t>
+            </w:r>
+          </w:p>
+        </w:tc>
+        <w:tc>
+          <w:tcPr>
+            <w:tcW w:w="922" w:type="dxa"/>
+            <w:shd w:val="clear" w:color="auto" w:fill="C0C0C0"/>
+            <w:vAlign w:val="center"/>
+          </w:tcPr>
+          <w:p>
+            <w:pPr>
+              <w:pStyle w:val="ab"/>
+              <w:jc w:val="center"/>
+            </w:pPr>
+            <w:r>
+              <w:rPr>
+                <w:rFonts w:hint="eastAsia"/>
+              </w:rPr>
+              <w:t>长度</w:t>
+            </w:r>
+          </w:p>
+        </w:tc>
+        <w:tc>
+          <w:tcPr>
+            <w:tcW w:w="3090" w:type="dxa"/>
+            <w:shd w:val="clear" w:color="auto" w:fill="C0C0C0"/>
+            <w:vAlign w:val="center"/>
+          </w:tcPr>
+          <w:p>
+            <w:pPr>
+              <w:pStyle w:val="ab"/>
+              <w:jc w:val="center"/>
+            </w:pPr>
+            <w:r>
+              <w:rPr>
+                <w:rFonts w:hint="eastAsia"/>
+              </w:rPr>
+              <w:t>备注</w:t>
+            </w:r>
+          </w:p>
+        </w:tc>
+      </w:tr>
+      <w:tr>
+        <w:trPr>
+          <w:trHeight w:val="309"/>
+        </w:trPr>
+        <w:tc>
+          <w:tcPr>
+            <w:tcW w:w="709" w:type="dxa"/>
+            <w:shd w:val="clear" w:color="auto" w:fill="auto"/>
+            <w:vAlign w:val="center"/>
+          </w:tcPr>
+          <w:p>
+            <w:pPr>
+              <w:pStyle w:val="ab"/>
+              <w:jc w:val="center"/>
+            </w:pPr>
+            <w:r>
+              <w:t>1</w:t>
+            </w:r>
+          </w:p>
+        </w:tc>
+        <w:tc>
+          <w:tcPr>
+            <w:tcW w:w="1418" w:type="dxa"/>
+            <w:vAlign w:val="center"/>
+          </w:tcPr>
+          <w:p>
+            <w:pPr>
+              <w:pStyle w:val="ab"/>
+              <w:jc w:val="center"/>
+            </w:pPr>
+            <w:r>
+              <w:rPr>
+                <w:rFonts w:ascii="新宋体" w:eastAsia="新宋体" w:cs="新宋体"/>
+                <w:color w:val="000000"/>
+                <w:sz w:val="19"/>
+                <w:szCs w:val="19"/>
+              </w:rPr>
+              <w:t>Title</w:t>
+            </w:r>
+          </w:p>
+        </w:tc>
+        <w:tc>
+          <w:tcPr>
+            <w:tcW w:w="939" w:type="dxa"/>
+            <w:shd w:val="clear" w:color="auto" w:fill="auto"/>
+            <w:vAlign w:val="center"/>
+          </w:tcPr>
+          <w:p>
+            <w:pPr>
+              <w:pStyle w:val="ab"/>
+              <w:jc w:val="center"/>
+            </w:pPr>
+            <w:r>
+              <w:rPr>
+                <w:rFonts w:hint="eastAsia"/>
+              </w:rPr>
+              <w:t>名称</w:t>
+            </w:r>
+          </w:p>
+        </w:tc>
+        <w:tc>
+          <w:tcPr>
+            <w:tcW w:w="734" w:type="dxa"/>
+            <w:shd w:val="clear" w:color="auto" w:fill="auto"/>
+            <w:vAlign w:val="center"/>
+          </w:tcPr>
+          <w:p>
+            <w:pPr>
+              <w:pStyle w:val="ab"/>
+              <w:jc w:val="center"/>
+            </w:pPr>
+            <w:r>
+              <w:t>Y</w:t>
+            </w:r>
+          </w:p>
+        </w:tc>
+        <w:tc>
+          <w:tcPr>
+            <w:tcW w:w="979" w:type="dxa"/>
+            <w:tcBorders>
+              <w:left w:val="single" w:sz="4" w:space="0" w:color="auto"/>
+            </w:tcBorders>
+            <w:shd w:val="clear" w:color="auto" w:fill="auto"/>
+            <w:vAlign w:val="center"/>
+          </w:tcPr>
+          <w:p>
+            <w:pPr>
+              <w:pStyle w:val="ab"/>
+              <w:jc w:val="center"/>
+            </w:pPr>
+            <w:r>
+              <w:t>String</w:t>
+            </w:r>
+          </w:p>
+        </w:tc>
+        <w:tc>
+          <w:tcPr>
+            <w:tcW w:w="922" w:type="dxa"/>
+            <w:shd w:val="clear" w:color="auto" w:fill="auto"/>
+            <w:vAlign w:val="center"/>
+          </w:tcPr>
+          <w:p>
+            <w:pPr>
+              <w:pStyle w:val="ab"/>
+              <w:jc w:val="center"/>
+            </w:pPr>
+            <w:r>
+              <w:t>--</w:t>
+            </w:r>
+          </w:p>
+        </w:tc>
+        <w:tc>
+          <w:tcPr>
+            <w:tcW w:w="3090" w:type="dxa"/>
+            <w:shd w:val="clear" w:color="auto" w:fill="auto"/>
+            <w:vAlign w:val="center"/>
+          </w:tcPr>
+          <w:p>
+            <w:pPr>
+              <w:pStyle w:val="ab"/>
+              <w:jc w:val="center"/>
+            </w:pPr>
+          </w:p>
+        </w:tc>
+      </w:tr>
+      <w:tr>
+        <w:trPr>
+          <w:trHeight w:val="309"/>
+        </w:trPr>
+        <w:tc>
+          <w:tcPr>
+            <w:tcW w:w="709" w:type="dxa"/>
+            <w:shd w:val="clear" w:color="auto" w:fill="auto"/>
+            <w:vAlign w:val="center"/>
+          </w:tcPr>
+          <w:p>
+            <w:pPr>
+              <w:pStyle w:val="ab"/>
+              <w:jc w:val="center"/>
+            </w:pPr>
+            <w:r>
+              <w:rPr>
+                <w:rFonts w:hint="eastAsia"/>
+              </w:rPr>
+              <w:t>2</w:t>
+            </w:r>
+          </w:p>
+        </w:tc>
+        <w:tc>
+          <w:tcPr>
+            <w:tcW w:w="1418" w:type="dxa"/>
+            <w:vAlign w:val="center"/>
+          </w:tcPr>
+          <w:p>
+            <w:pPr>
+              <w:pStyle w:val="ab"/>
+              <w:jc w:val="center"/>
+              <w:rPr>
+                <w:rFonts w:ascii="新宋体" w:eastAsia="新宋体" w:cs="新宋体"/>
+                <w:color w:val="000000"/>
+                <w:sz w:val="19"/>
+                <w:szCs w:val="19"/>
+              </w:rPr>
+            </w:pPr>
+            <w:proofErr w:type="spellStart"/>
+            <w:r>
+              <w:rPr>
+                <w:rFonts w:ascii="新宋体" w:eastAsia="新宋体" w:cs="新宋体"/>
+                <w:color w:val="000000"/>
+                <w:sz w:val="19"/>
+                <w:szCs w:val="19"/>
+              </w:rPr>
+              <w:t>EventId</w:t>
+            </w:r>
+            <w:proofErr w:type="spellEnd"/>
+          </w:p>
+        </w:tc>
+        <w:tc>
+          <w:tcPr>
+            <w:tcW w:w="939" w:type="dxa"/>
+            <w:shd w:val="clear" w:color="auto" w:fill="auto"/>
+            <w:vAlign w:val="center"/>
+          </w:tcPr>
+          <w:p>
+            <w:pPr>
+              <w:pStyle w:val="ab"/>
+              <w:jc w:val="center"/>
+            </w:pPr>
+            <w:r>
+              <w:rPr>
+                <w:rFonts w:hint="eastAsia"/>
+              </w:rPr>
+              <w:t>I</w:t>
+            </w:r>
+            <w:r>
+              <w:t>D</w:t>
+            </w:r>
+          </w:p>
+        </w:tc>
+        <w:tc>
+          <w:tcPr>
+            <w:tcW w:w="734" w:type="dxa"/>
+            <w:shd w:val="clear" w:color="auto" w:fill="auto"/>
+            <w:vAlign w:val="center"/>
+          </w:tcPr>
+          <w:p>
+            <w:pPr>
+              <w:pStyle w:val="ab"/>
+              <w:jc w:val="center"/>
+            </w:pPr>
+            <w:r>
+              <w:rPr>
+                <w:rFonts w:hint="eastAsia"/>
+              </w:rPr>
+              <w:t>Y</w:t>
+            </w:r>
+          </w:p>
+        </w:tc>
+        <w:tc>
+          <w:tcPr>
+            <w:tcW w:w="979" w:type="dxa"/>
+            <w:tcBorders>
+              <w:left w:val="single" w:sz="4" w:space="0" w:color="auto"/>
+            </w:tcBorders>
+            <w:shd w:val="clear" w:color="auto" w:fill="auto"/>
+            <w:vAlign w:val="center"/>
+          </w:tcPr>
+          <w:p>
+            <w:pPr>
+              <w:pStyle w:val="ab"/>
+              <w:jc w:val="center"/>
+            </w:pPr>
+            <w:r>
+              <w:rPr>
+                <w:rFonts w:hint="eastAsia"/>
+              </w:rPr>
+              <w:t>Number</w:t>
+            </w:r>
+          </w:p>
+        </w:tc>
+        <w:tc>
+          <w:tcPr>
+            <w:tcW w:w="922" w:type="dxa"/>
+            <w:shd w:val="clear" w:color="auto" w:fill="auto"/>
+            <w:vAlign w:val="center"/>
+          </w:tcPr>
+          <w:p>
+            <w:pPr>
+              <w:pStyle w:val="ab"/>
+              <w:jc w:val="center"/>
+            </w:pPr>
+          </w:p>
+        </w:tc>
+        <w:tc>
+          <w:tcPr>
+            <w:tcW w:w="3090" w:type="dxa"/>
+            <w:shd w:val="clear" w:color="auto" w:fill="auto"/>
+            <w:vAlign w:val="center"/>
+          </w:tcPr>
+          <w:p>
+            <w:pPr>
+              <w:pStyle w:val="ab"/>
+              <w:jc w:val="center"/>
+            </w:pPr>
+          </w:p>
+        </w:tc>
+      </w:tr>
+    </w:tbl>
+    <w:p>
+      <w:pPr>
+        <w:pStyle w:val="ac"/>
+        <w:ind w:left="360" w:firstLineChars="0" w:firstLine="0"/>
+        <w:rPr>
+          <w:rFonts w:hint="eastAsia"/>
+          <w:b/>
+        </w:rPr>
+      </w:pPr>
+    </w:p>
+    <w:p>
+      <w:pPr>
+        <w:pStyle w:val="12"/>
+        <w:numPr>
+          <w:ilvl w:val="1"/>
+          <w:numId w:val="1"/>
+        </w:numPr>
+        <w:ind w:firstLineChars="0"/>
+        <w:outlineLvl w:val="2"/>
+        <w:rPr>
+          <w:b/>
+        </w:rPr>
+      </w:pPr>
+      <w:r>
+        <w:rPr>
+          <w:rFonts w:hint="eastAsia"/>
+          <w:b/>
+        </w:rPr>
+        <w:t>获取权限表单信息</w:t>
+      </w:r>
+    </w:p>
+    <w:p>
+      <w:pPr>
+        <w:pStyle w:val="12"/>
+        <w:numPr>
+          <w:ilvl w:val="2"/>
+          <w:numId w:val="1"/>
+        </w:numPr>
+        <w:ind w:firstLineChars="0"/>
+        <w:outlineLvl w:val="3"/>
+        <w:rPr>
+          <w:b/>
+        </w:rPr>
+      </w:pPr>
+      <w:r>
+        <w:rPr>
+          <w:rFonts w:hint="eastAsia"/>
+          <w:b/>
+        </w:rPr>
+        <w:t>示例地址</w:t>
+      </w:r>
+    </w:p>
+    <w:p>
+      <w:pPr>
+        <w:pStyle w:val="ac"/>
+        <w:ind w:left="360" w:firstLineChars="0" w:firstLine="0"/>
+        <w:rPr>
+          <w:rFonts w:hint="eastAsia"/>
+        </w:rPr>
+      </w:pPr>
+      <w:r>
+        <w:t>http://msite</w:t>
+      </w:r>
+      <w:r>
+        <w:t>.31huiyi.com/api/msite/manage</w:t>
+      </w:r>
+      <w:r>
+        <w:t>/</w:t>
+      </w:r>
+      <w:r>
+        <w:t>auth/GetInformationDataForm</w:t>
+      </w:r>
+    </w:p>
+    <w:p>
+      <w:pPr>
+        <w:pStyle w:val="12"/>
+        <w:numPr>
+          <w:ilvl w:val="2"/>
+          <w:numId w:val="1"/>
+        </w:numPr>
+        <w:ind w:firstLineChars="0"/>
+        <w:outlineLvl w:val="3"/>
+        <w:rPr>
+          <w:b/>
+        </w:rPr>
+      </w:pPr>
+      <w:r>
+        <w:rPr>
+          <w:rFonts w:hint="eastAsia"/>
+          <w:b/>
+        </w:rPr>
+        <w:t>请求地址</w:t>
+      </w:r>
+    </w:p>
+    <w:tbl>
+      <w:tblPr>
+        <w:tblW w:w="9010" w:type="dxa"/>
+        <w:tblInd w:w="-10" w:type="dxa"/>
+        <w:tblBorders>
+          <w:top w:val="single" w:sz="8" w:space="0" w:color="auto"/>
+          <w:left w:val="single" w:sz="8" w:space="0" w:color="auto"/>
+          <w:bottom w:val="single" w:sz="8" w:space="0" w:color="auto"/>
+          <w:right w:val="single" w:sz="8" w:space="0" w:color="auto"/>
+          <w:insideH w:val="single" w:sz="8" w:space="0" w:color="auto"/>
+          <w:insideV w:val="single" w:sz="8" w:space="0" w:color="auto"/>
+        </w:tblBorders>
+        <w:tblLayout w:type="fixed"/>
+        <w:tblLook w:val="04A0" w:firstRow="1" w:lastRow="0" w:firstColumn="1" w:lastColumn="0" w:noHBand="0" w:noVBand="1"/>
+      </w:tblPr>
+      <w:tblGrid>
+        <w:gridCol w:w="2268"/>
+        <w:gridCol w:w="6742"/>
+      </w:tblGrid>
+      <w:tr>
+        <w:trPr>
+          <w:trHeight w:val="348"/>
+        </w:trPr>
+        <w:tc>
+          <w:tcPr>
+            <w:tcW w:w="2268" w:type="dxa"/>
+            <w:shd w:val="clear" w:color="auto" w:fill="C0C0C0"/>
+            <w:vAlign w:val="center"/>
+          </w:tcPr>
+          <w:p>
+            <w:pPr>
+              <w:pStyle w:val="ab"/>
+              <w:jc w:val="center"/>
+            </w:pPr>
+            <w:r>
+              <w:rPr>
+                <w:rFonts w:hint="eastAsia"/>
+              </w:rPr>
+              <w:t>操作</w:t>
+            </w:r>
+          </w:p>
+        </w:tc>
+        <w:tc>
+          <w:tcPr>
+            <w:tcW w:w="6742" w:type="dxa"/>
+            <w:shd w:val="clear" w:color="auto" w:fill="C0C0C0"/>
+            <w:vAlign w:val="center"/>
+          </w:tcPr>
+          <w:p>
+            <w:pPr>
+              <w:pStyle w:val="ab"/>
+              <w:jc w:val="center"/>
+              <w:rPr>
+                <w:rFonts w:ascii="新宋体" w:eastAsia="新宋体" w:cs="新宋体"/>
+                <w:color w:val="A31515"/>
+                <w:sz w:val="19"/>
+                <w:szCs w:val="19"/>
+              </w:rPr>
+            </w:pPr>
+            <w:r>
+              <w:rPr>
+                <w:rFonts w:ascii="新宋体" w:eastAsia="新宋体" w:cs="新宋体"/>
+                <w:color w:val="A31515"/>
+                <w:sz w:val="19"/>
+                <w:szCs w:val="19"/>
+              </w:rPr>
+              <w:t>http://msite</w:t>
+            </w:r>
+            <w:r>
+              <w:rPr>
+                <w:rFonts w:ascii="新宋体" w:eastAsia="新宋体" w:cs="新宋体"/>
+                <w:color w:val="A31515"/>
+                <w:sz w:val="19"/>
+                <w:szCs w:val="19"/>
+              </w:rPr>
+              <w:t>.31huiyi.com/api/msite/manage/</w:t>
+            </w:r>
+            <w:r>
+              <w:rPr>
+                <w:rFonts w:ascii="新宋体" w:eastAsia="新宋体" w:cs="新宋体" w:hint="eastAsia"/>
+                <w:color w:val="A31515"/>
+                <w:sz w:val="19"/>
+                <w:szCs w:val="19"/>
+              </w:rPr>
+              <w:t>auth</w:t>
+            </w:r>
+            <w:r>
+              <w:rPr>
+                <w:rFonts w:ascii="新宋体" w:eastAsia="新宋体" w:cs="新宋体"/>
+                <w:color w:val="A31515"/>
+                <w:sz w:val="19"/>
+                <w:szCs w:val="19"/>
+              </w:rPr>
+              <w:t>/</w:t>
+            </w:r>
+            <w:r>
+              <w:rPr>
+                <w:rFonts w:ascii="新宋体" w:eastAsia="新宋体" w:cs="新宋体"/>
+                <w:color w:val="A31515"/>
+                <w:sz w:val="19"/>
+                <w:szCs w:val="19"/>
+              </w:rPr>
+              <w:t>GetInformationDataForm</w:t>
+            </w:r>
+          </w:p>
+        </w:tc>
+      </w:tr>
+      <w:tr>
+        <w:trPr>
+          <w:trHeight w:val="309"/>
+        </w:trPr>
+        <w:tc>
+          <w:tcPr>
+            <w:tcW w:w="2268" w:type="dxa"/>
+            <w:vAlign w:val="center"/>
+          </w:tcPr>
+          <w:p>
+            <w:pPr>
+              <w:pStyle w:val="ab"/>
+              <w:jc w:val="center"/>
+            </w:pPr>
+            <w:r>
+              <w:rPr>
+                <w:rFonts w:hint="eastAsia"/>
+              </w:rPr>
+              <w:t>说明</w:t>
+            </w:r>
+          </w:p>
+        </w:tc>
+        <w:tc>
+          <w:tcPr>
+            <w:tcW w:w="6742" w:type="dxa"/>
+            <w:shd w:val="clear" w:color="auto" w:fill="auto"/>
+            <w:vAlign w:val="center"/>
+          </w:tcPr>
+          <w:p>
+            <w:pPr>
+              <w:pStyle w:val="ab"/>
+              <w:jc w:val="center"/>
+            </w:pPr>
+          </w:p>
+        </w:tc>
+      </w:tr>
+      <w:tr>
+        <w:trPr>
+          <w:trHeight w:val="309"/>
+        </w:trPr>
+        <w:tc>
+          <w:tcPr>
+            <w:tcW w:w="2268" w:type="dxa"/>
+          </w:tcPr>
+          <w:p>
+            <w:pPr>
+              <w:pStyle w:val="ab"/>
+              <w:jc w:val="center"/>
+            </w:pPr>
+            <w:r>
+              <w:rPr>
+                <w:rFonts w:hint="eastAsia"/>
+              </w:rPr>
+              <w:t>方式</w:t>
+            </w:r>
+          </w:p>
+        </w:tc>
+        <w:tc>
+          <w:tcPr>
+            <w:tcW w:w="6742" w:type="dxa"/>
+            <w:shd w:val="clear" w:color="auto" w:fill="auto"/>
+          </w:tcPr>
+          <w:p>
+            <w:pPr>
+              <w:pStyle w:val="ab"/>
+              <w:jc w:val="center"/>
+            </w:pPr>
+            <w:r>
+              <w:t>GET</w:t>
+            </w:r>
+          </w:p>
+        </w:tc>
+      </w:tr>
+    </w:tbl>
+    <w:p>
+      <w:pPr>
+        <w:pStyle w:val="ac"/>
+        <w:ind w:left="360" w:firstLineChars="0" w:firstLine="0"/>
+        <w:rPr>
+          <w:rFonts w:hint="eastAsia"/>
+          <w:b/>
+        </w:rPr>
+      </w:pPr>
+    </w:p>
+    <w:p>
+      <w:pPr>
+        <w:pStyle w:val="12"/>
+        <w:numPr>
+          <w:ilvl w:val="2"/>
+          <w:numId w:val="1"/>
+        </w:numPr>
+        <w:ind w:firstLineChars="0"/>
+        <w:outlineLvl w:val="3"/>
+        <w:rPr>
+          <w:b/>
+        </w:rPr>
+      </w:pPr>
+      <w:r>
+        <w:rPr>
+          <w:rFonts w:hint="eastAsia"/>
+          <w:b/>
+        </w:rPr>
+        <w:t>请求参数</w:t>
+      </w:r>
+    </w:p>
+    <w:p>
+      <w:pPr>
+        <w:pStyle w:val="ac"/>
+        <w:ind w:left="360" w:firstLineChars="0" w:firstLine="0"/>
+        <w:rPr>
+          <w:rFonts w:hint="eastAsia"/>
+        </w:rPr>
+      </w:pPr>
+      <w:r>
+        <w:rPr>
+          <w:rFonts w:hint="eastAsia"/>
+        </w:rPr>
+        <w:t>无</w:t>
+      </w:r>
+    </w:p>
+    <w:p>
+      <w:pPr>
+        <w:pStyle w:val="12"/>
+        <w:numPr>
+          <w:ilvl w:val="2"/>
+          <w:numId w:val="1"/>
+        </w:numPr>
+        <w:ind w:firstLineChars="0"/>
+        <w:outlineLvl w:val="3"/>
+        <w:rPr>
+          <w:b/>
+        </w:rPr>
+      </w:pPr>
+      <w:r>
+        <w:rPr>
+          <w:rFonts w:hint="eastAsia"/>
+          <w:b/>
+        </w:rPr>
+        <w:lastRenderedPageBreak/>
+        <w:t>Data</w:t>
+      </w:r>
+      <w:r>
+        <w:rPr>
+          <w:rFonts w:hint="eastAsia"/>
+          <w:b/>
+        </w:rPr>
+        <w:t>数据</w:t>
+      </w:r>
+    </w:p>
+    <w:tbl>
+      <w:tblPr>
+        <w:tblW w:w="8791" w:type="dxa"/>
+        <w:tblInd w:w="-10" w:type="dxa"/>
+        <w:tblBorders>
+          <w:top w:val="single" w:sz="8" w:space="0" w:color="auto"/>
+          <w:left w:val="single" w:sz="8" w:space="0" w:color="auto"/>
+          <w:bottom w:val="single" w:sz="8" w:space="0" w:color="auto"/>
+          <w:right w:val="single" w:sz="8" w:space="0" w:color="auto"/>
+          <w:insideH w:val="single" w:sz="8" w:space="0" w:color="auto"/>
+          <w:insideV w:val="single" w:sz="8" w:space="0" w:color="auto"/>
+        </w:tblBorders>
+        <w:tblLayout w:type="fixed"/>
+        <w:tblLook w:val="04A0" w:firstRow="1" w:lastRow="0" w:firstColumn="1" w:lastColumn="0" w:noHBand="0" w:noVBand="1"/>
+      </w:tblPr>
+      <w:tblGrid>
+        <w:gridCol w:w="709"/>
+        <w:gridCol w:w="1418"/>
+        <w:gridCol w:w="939"/>
+        <w:gridCol w:w="734"/>
+        <w:gridCol w:w="979"/>
+        <w:gridCol w:w="922"/>
+        <w:gridCol w:w="3090"/>
+      </w:tblGrid>
+      <w:tr>
+        <w:trPr>
+          <w:trHeight w:val="348"/>
+        </w:trPr>
+        <w:tc>
+          <w:tcPr>
+            <w:tcW w:w="709" w:type="dxa"/>
+            <w:shd w:val="clear" w:color="auto" w:fill="C0C0C0"/>
+            <w:vAlign w:val="center"/>
+          </w:tcPr>
+          <w:p>
+            <w:pPr>
+              <w:pStyle w:val="ab"/>
+              <w:jc w:val="center"/>
+            </w:pPr>
+            <w:r>
+              <w:rPr>
+                <w:rFonts w:hint="eastAsia"/>
+              </w:rPr>
+              <w:t>序号</w:t>
+            </w:r>
+          </w:p>
+        </w:tc>
+        <w:tc>
+          <w:tcPr>
+            <w:tcW w:w="1418" w:type="dxa"/>
+            <w:shd w:val="clear" w:color="auto" w:fill="C0C0C0"/>
+            <w:vAlign w:val="center"/>
+          </w:tcPr>
+          <w:p>
+            <w:pPr>
+              <w:pStyle w:val="ab"/>
+              <w:jc w:val="center"/>
+            </w:pPr>
+            <w:r>
+              <w:rPr>
+                <w:rFonts w:hint="eastAsia"/>
+              </w:rPr>
+              <w:t>参数名</w:t>
+            </w:r>
+          </w:p>
+        </w:tc>
+        <w:tc>
+          <w:tcPr>
+            <w:tcW w:w="939" w:type="dxa"/>
+            <w:shd w:val="clear" w:color="auto" w:fill="C0C0C0"/>
+            <w:vAlign w:val="center"/>
+          </w:tcPr>
+          <w:p>
+            <w:pPr>
+              <w:pStyle w:val="ab"/>
+              <w:jc w:val="center"/>
+            </w:pPr>
+            <w:r>
+              <w:rPr>
+                <w:rFonts w:hint="eastAsia"/>
+              </w:rPr>
+              <w:t>中文名称</w:t>
+            </w:r>
+          </w:p>
+        </w:tc>
+        <w:tc>
+          <w:tcPr>
+            <w:tcW w:w="734" w:type="dxa"/>
+            <w:shd w:val="clear" w:color="auto" w:fill="C0C0C0"/>
+            <w:vAlign w:val="center"/>
+          </w:tcPr>
+          <w:p>
+            <w:pPr>
+              <w:pStyle w:val="ab"/>
+              <w:jc w:val="center"/>
+            </w:pPr>
+            <w:r>
+              <w:t>必选</w:t>
+            </w:r>
+          </w:p>
+        </w:tc>
+        <w:tc>
+          <w:tcPr>
+            <w:tcW w:w="979" w:type="dxa"/>
+            <w:tcBorders>
+              <w:left w:val="single" w:sz="4" w:space="0" w:color="auto"/>
+            </w:tcBorders>
+            <w:shd w:val="clear" w:color="auto" w:fill="C0C0C0"/>
+            <w:vAlign w:val="center"/>
+          </w:tcPr>
+          <w:p>
+            <w:pPr>
+              <w:pStyle w:val="ab"/>
+              <w:jc w:val="center"/>
+            </w:pPr>
+            <w:r>
+              <w:rPr>
+                <w:rFonts w:hint="eastAsia"/>
+              </w:rPr>
+              <w:t>数据类型</w:t>
+            </w:r>
+          </w:p>
+        </w:tc>
+        <w:tc>
+          <w:tcPr>
+            <w:tcW w:w="922" w:type="dxa"/>
+            <w:shd w:val="clear" w:color="auto" w:fill="C0C0C0"/>
+            <w:vAlign w:val="center"/>
+          </w:tcPr>
+          <w:p>
+            <w:pPr>
+              <w:pStyle w:val="ab"/>
+              <w:jc w:val="center"/>
+            </w:pPr>
+            <w:r>
+              <w:rPr>
+                <w:rFonts w:hint="eastAsia"/>
+              </w:rPr>
+              <w:t>长度</w:t>
+            </w:r>
+          </w:p>
+        </w:tc>
+        <w:tc>
+          <w:tcPr>
+            <w:tcW w:w="3090" w:type="dxa"/>
+            <w:shd w:val="clear" w:color="auto" w:fill="C0C0C0"/>
+            <w:vAlign w:val="center"/>
+          </w:tcPr>
+          <w:p>
+            <w:pPr>
+              <w:pStyle w:val="ab"/>
+              <w:jc w:val="center"/>
+            </w:pPr>
+            <w:r>
+              <w:rPr>
+                <w:rFonts w:hint="eastAsia"/>
+              </w:rPr>
+              <w:t>备注</w:t>
+            </w:r>
+          </w:p>
+        </w:tc>
+      </w:tr>
+      <w:tr>
+        <w:trPr>
+          <w:trHeight w:val="309"/>
+        </w:trPr>
+        <w:tc>
+          <w:tcPr>
+            <w:tcW w:w="709" w:type="dxa"/>
+            <w:shd w:val="clear" w:color="auto" w:fill="auto"/>
+            <w:vAlign w:val="center"/>
+          </w:tcPr>
+          <w:p>
+            <w:pPr>
+              <w:pStyle w:val="ab"/>
+              <w:jc w:val="center"/>
+            </w:pPr>
+            <w:r>
+              <w:t>1</w:t>
+            </w:r>
+          </w:p>
+        </w:tc>
+        <w:tc>
+          <w:tcPr>
+            <w:tcW w:w="1418" w:type="dxa"/>
+            <w:vAlign w:val="center"/>
+          </w:tcPr>
+          <w:p>
+            <w:pPr>
+              <w:pStyle w:val="ab"/>
+              <w:jc w:val="center"/>
+            </w:pPr>
+            <w:r>
+              <w:rPr>
+                <w:rFonts w:ascii="新宋体" w:eastAsia="新宋体" w:cs="新宋体"/>
+                <w:color w:val="000000"/>
+                <w:sz w:val="19"/>
+                <w:szCs w:val="19"/>
+              </w:rPr>
+              <w:t>Name</w:t>
+            </w:r>
+          </w:p>
+        </w:tc>
+        <w:tc>
+          <w:tcPr>
+            <w:tcW w:w="939" w:type="dxa"/>
+            <w:shd w:val="clear" w:color="auto" w:fill="auto"/>
+            <w:vAlign w:val="center"/>
+          </w:tcPr>
+          <w:p>
+            <w:pPr>
+              <w:pStyle w:val="ab"/>
+              <w:jc w:val="center"/>
+            </w:pPr>
+            <w:r>
+              <w:rPr>
+                <w:rFonts w:hint="eastAsia"/>
+              </w:rPr>
+              <w:t>名称</w:t>
+            </w:r>
+          </w:p>
+        </w:tc>
+        <w:tc>
+          <w:tcPr>
+            <w:tcW w:w="734" w:type="dxa"/>
+            <w:shd w:val="clear" w:color="auto" w:fill="auto"/>
+            <w:vAlign w:val="center"/>
+          </w:tcPr>
+          <w:p>
+            <w:pPr>
+              <w:pStyle w:val="ab"/>
+              <w:jc w:val="center"/>
+            </w:pPr>
+            <w:r>
+              <w:t>Y</w:t>
+            </w:r>
+          </w:p>
+        </w:tc>
+        <w:tc>
+          <w:tcPr>
+            <w:tcW w:w="979" w:type="dxa"/>
+            <w:tcBorders>
+              <w:left w:val="single" w:sz="4" w:space="0" w:color="auto"/>
+            </w:tcBorders>
+            <w:shd w:val="clear" w:color="auto" w:fill="auto"/>
+            <w:vAlign w:val="center"/>
+          </w:tcPr>
+          <w:p>
+            <w:pPr>
+              <w:pStyle w:val="ab"/>
+              <w:jc w:val="center"/>
+            </w:pPr>
+            <w:r>
+              <w:t>String</w:t>
+            </w:r>
+          </w:p>
+        </w:tc>
+        <w:tc>
+          <w:tcPr>
+            <w:tcW w:w="922" w:type="dxa"/>
+            <w:shd w:val="clear" w:color="auto" w:fill="auto"/>
+            <w:vAlign w:val="center"/>
+          </w:tcPr>
+          <w:p>
+            <w:pPr>
+              <w:pStyle w:val="ab"/>
+              <w:jc w:val="center"/>
+            </w:pPr>
+            <w:r>
+              <w:t>--</w:t>
+            </w:r>
+          </w:p>
+        </w:tc>
+        <w:tc>
+          <w:tcPr>
+            <w:tcW w:w="3090" w:type="dxa"/>
+            <w:shd w:val="clear" w:color="auto" w:fill="auto"/>
+            <w:vAlign w:val="center"/>
+          </w:tcPr>
+          <w:p>
+            <w:pPr>
+              <w:pStyle w:val="ab"/>
+              <w:jc w:val="center"/>
+            </w:pPr>
+          </w:p>
+        </w:tc>
+      </w:tr>
+      <w:tr>
+        <w:trPr>
+          <w:trHeight w:val="309"/>
+        </w:trPr>
+        <w:tc>
+          <w:tcPr>
+            <w:tcW w:w="709" w:type="dxa"/>
+            <w:shd w:val="clear" w:color="auto" w:fill="auto"/>
+            <w:vAlign w:val="center"/>
+          </w:tcPr>
+          <w:p>
+            <w:pPr>
+              <w:pStyle w:val="ab"/>
+              <w:jc w:val="center"/>
+            </w:pPr>
+            <w:r>
+              <w:rPr>
+                <w:rFonts w:hint="eastAsia"/>
+              </w:rPr>
+              <w:t>2</w:t>
+            </w:r>
+          </w:p>
+        </w:tc>
+        <w:tc>
+          <w:tcPr>
+            <w:tcW w:w="1418" w:type="dxa"/>
+            <w:vAlign w:val="center"/>
+          </w:tcPr>
+          <w:p>
+            <w:pPr>
+              <w:pStyle w:val="ab"/>
+              <w:jc w:val="center"/>
+              <w:rPr>
+                <w:rFonts w:ascii="新宋体" w:eastAsia="新宋体" w:cs="新宋体"/>
+                <w:color w:val="000000"/>
+                <w:sz w:val="19"/>
+                <w:szCs w:val="19"/>
+              </w:rPr>
+            </w:pPr>
+            <w:r>
+              <w:rPr>
+                <w:rFonts w:ascii="新宋体" w:eastAsia="新宋体" w:cs="新宋体"/>
+                <w:color w:val="000000"/>
+                <w:sz w:val="19"/>
+                <w:szCs w:val="19"/>
+              </w:rPr>
+              <w:t>FormId</w:t>
+            </w:r>
             <w:bookmarkStart w:id="2" w:name="_GoBack"/>
             <w:bookmarkEnd w:id="2"/>
+          </w:p>
+        </w:tc>
+        <w:tc>
+          <w:tcPr>
+            <w:tcW w:w="939" w:type="dxa"/>
+            <w:shd w:val="clear" w:color="auto" w:fill="auto"/>
+            <w:vAlign w:val="center"/>
+          </w:tcPr>
+          <w:p>
+            <w:pPr>
+              <w:pStyle w:val="ab"/>
+              <w:jc w:val="center"/>
+            </w:pPr>
+            <w:r>
+              <w:rPr>
+                <w:rFonts w:hint="eastAsia"/>
+              </w:rPr>
+              <w:t>I</w:t>
+            </w:r>
+            <w:r>
+              <w:t>D</w:t>
+            </w:r>
+          </w:p>
+        </w:tc>
+        <w:tc>
+          <w:tcPr>
+            <w:tcW w:w="734" w:type="dxa"/>
+            <w:shd w:val="clear" w:color="auto" w:fill="auto"/>
+            <w:vAlign w:val="center"/>
+          </w:tcPr>
+          <w:p>
+            <w:pPr>
+              <w:pStyle w:val="ab"/>
+              <w:jc w:val="center"/>
+            </w:pPr>
+            <w:r>
+              <w:rPr>
+                <w:rFonts w:hint="eastAsia"/>
+              </w:rPr>
+              <w:t>Y</w:t>
+            </w:r>
+          </w:p>
+        </w:tc>
+        <w:tc>
+          <w:tcPr>
+            <w:tcW w:w="979" w:type="dxa"/>
+            <w:tcBorders>
+              <w:left w:val="single" w:sz="4" w:space="0" w:color="auto"/>
+            </w:tcBorders>
+            <w:shd w:val="clear" w:color="auto" w:fill="auto"/>
+            <w:vAlign w:val="center"/>
+          </w:tcPr>
+          <w:p>
+            <w:pPr>
+              <w:pStyle w:val="ab"/>
+              <w:jc w:val="center"/>
+            </w:pPr>
+            <w:r>
+              <w:rPr>
+                <w:rFonts w:hint="eastAsia"/>
+              </w:rPr>
+              <w:t>Number</w:t>
+            </w:r>
           </w:p>
         </w:tc>
         <w:tc>
@@ -38714,7 +44222,7 @@
             <w:noProof/>
             <w:lang w:val="zh-CN"/>
           </w:rPr>
-          <w:t>17</w:t>
+          <w:t>21</w:t>
         </w:r>
         <w:r>
           <w:fldChar w:fldCharType="end"/>

--- a/微站接口文档.docx
+++ b/微站接口文档.docx
@@ -6499,9 +6499,19 @@
                 <w:sz w:val="19"/>
                 <w:szCs w:val="19"/>
               </w:rPr>
-              <w:t>微信墙</w:t>
+              <w:t>微信</w:t>
             </w:r>
             <w:proofErr w:type="gramEnd"/>
+            <w:r>
+              <w:rPr>
+                <w:rFonts w:ascii="新宋体" w:eastAsia="新宋体" w:cs="新宋体" w:hint="eastAsia"/>
+                <w:color w:val="000000"/>
+                <w:kern w:val="0"/>
+                <w:sz w:val="19"/>
+                <w:szCs w:val="19"/>
+              </w:rPr>
+              <w:t>墙</w:t>
+            </w:r>
             <w:r>
               <w:rPr>
                 <w:rFonts w:ascii="新宋体" w:eastAsia="新宋体" w:cs="新宋体"/>
@@ -7857,9 +7867,19 @@
                 <w:sz w:val="19"/>
                 <w:szCs w:val="19"/>
               </w:rPr>
-              <w:t>微信墙</w:t>
+              <w:t>微信</w:t>
             </w:r>
             <w:proofErr w:type="gramEnd"/>
+            <w:r>
+              <w:rPr>
+                <w:rFonts w:ascii="新宋体" w:eastAsia="新宋体" w:cs="新宋体" w:hint="eastAsia"/>
+                <w:color w:val="000000"/>
+                <w:kern w:val="0"/>
+                <w:sz w:val="19"/>
+                <w:szCs w:val="19"/>
+              </w:rPr>
+              <w:t>墙</w:t>
+            </w:r>
             <w:r>
               <w:rPr>
                 <w:rFonts w:ascii="新宋体" w:eastAsia="新宋体" w:cs="新宋体"/>
@@ -40680,9 +40700,6 @@
       <w:pPr>
         <w:pStyle w:val="ac"/>
         <w:ind w:left="360" w:firstLineChars="0" w:firstLine="0"/>
-        <w:rPr>
-          <w:rFonts w:hint="eastAsia"/>
-        </w:rPr>
       </w:pPr>
       <w:r>
         <w:t>http://msite</w:t>
@@ -40898,7 +40915,6 @@
         <w:pStyle w:val="ac"/>
         <w:ind w:left="360" w:firstLineChars="0" w:firstLine="0"/>
         <w:rPr>
-          <w:rFonts w:hint="eastAsia"/>
           <w:b/>
         </w:rPr>
       </w:pPr>
@@ -40928,9 +40944,6 @@
       <w:pPr>
         <w:pStyle w:val="ac"/>
         <w:ind w:left="360" w:firstLineChars="0" w:firstLine="0"/>
-        <w:rPr>
-          <w:rFonts w:hint="eastAsia"/>
-        </w:rPr>
       </w:pPr>
       <w:r>
         <w:rPr>
@@ -41553,7 +41566,6 @@
         <w:pStyle w:val="ac"/>
         <w:ind w:left="360" w:firstLineChars="0" w:firstLine="0"/>
         <w:rPr>
-          <w:rFonts w:hint="eastAsia"/>
           <w:b/>
         </w:rPr>
       </w:pPr>
@@ -41605,9 +41617,6 @@
       <w:pPr>
         <w:pStyle w:val="ac"/>
         <w:ind w:left="360" w:firstLineChars="0" w:firstLine="0"/>
-        <w:rPr>
-          <w:rFonts w:hint="eastAsia"/>
-        </w:rPr>
       </w:pPr>
       <w:r>
         <w:t>http://msite</w:t>
@@ -41823,7 +41832,6 @@
         <w:pStyle w:val="ac"/>
         <w:ind w:left="360" w:firstLineChars="0" w:firstLine="0"/>
         <w:rPr>
-          <w:rFonts w:hint="eastAsia"/>
           <w:b/>
         </w:rPr>
       </w:pPr>
@@ -41853,9 +41861,6 @@
       <w:pPr>
         <w:pStyle w:val="ac"/>
         <w:ind w:left="360" w:firstLineChars="0" w:firstLine="0"/>
-        <w:rPr>
-          <w:rFonts w:hint="eastAsia"/>
-        </w:rPr>
       </w:pPr>
       <w:r>
         <w:rPr>
@@ -42327,7 +42332,6 @@
         <w:pStyle w:val="ac"/>
         <w:ind w:left="360" w:firstLineChars="0" w:firstLine="0"/>
         <w:rPr>
-          <w:rFonts w:hint="eastAsia"/>
           <w:b/>
         </w:rPr>
       </w:pPr>
@@ -42378,9 +42382,6 @@
       <w:pPr>
         <w:pStyle w:val="ac"/>
         <w:ind w:left="360" w:firstLineChars="0" w:firstLine="0"/>
-        <w:rPr>
-          <w:rFonts w:hint="eastAsia"/>
-        </w:rPr>
       </w:pPr>
       <w:r>
         <w:t>http://msite</w:t>
@@ -42582,8 +42583,10 @@
               <w:jc w:val="center"/>
             </w:pPr>
             <w:r>
-              <w:t>GET</w:t>
-            </w:r>
+              <w:t>POST</w:t>
+            </w:r>
+            <w:bookmarkStart w:id="2" w:name="_GoBack"/>
+            <w:bookmarkEnd w:id="2"/>
           </w:p>
         </w:tc>
       </w:tr>
@@ -42593,7 +42596,6 @@
         <w:pStyle w:val="ac"/>
         <w:ind w:left="360" w:firstLineChars="0" w:firstLine="0"/>
         <w:rPr>
-          <w:rFonts w:hint="eastAsia"/>
           <w:b/>
         </w:rPr>
       </w:pPr>
@@ -42912,7 +42914,6 @@
         <w:pStyle w:val="ac"/>
         <w:ind w:left="360" w:firstLineChars="0" w:firstLine="0"/>
         <w:rPr>
-          <w:rFonts w:hint="eastAsia"/>
           <w:b/>
         </w:rPr>
       </w:pPr>
@@ -43380,7 +43381,6 @@
         <w:pStyle w:val="ac"/>
         <w:ind w:left="360" w:firstLineChars="0" w:firstLine="0"/>
         <w:rPr>
-          <w:rFonts w:hint="eastAsia"/>
           <w:b/>
         </w:rPr>
       </w:pPr>
@@ -43431,9 +43431,6 @@
       <w:pPr>
         <w:pStyle w:val="ac"/>
         <w:ind w:left="360" w:firstLineChars="0" w:firstLine="0"/>
-        <w:rPr>
-          <w:rFonts w:hint="eastAsia"/>
-        </w:rPr>
       </w:pPr>
       <w:r>
         <w:t>http://msite</w:t>
@@ -43655,7 +43652,6 @@
         <w:pStyle w:val="ac"/>
         <w:ind w:left="360" w:firstLineChars="0" w:firstLine="0"/>
         <w:rPr>
-          <w:rFonts w:hint="eastAsia"/>
           <w:b/>
         </w:rPr>
       </w:pPr>
@@ -43685,9 +43681,6 @@
       <w:pPr>
         <w:pStyle w:val="ac"/>
         <w:ind w:left="360" w:firstLineChars="0" w:firstLine="0"/>
-        <w:rPr>
-          <w:rFonts w:hint="eastAsia"/>
-        </w:rPr>
       </w:pPr>
       <w:r>
         <w:rPr>
@@ -44060,8 +44053,6 @@
               </w:rPr>
               <w:t>FormId</w:t>
             </w:r>
-            <w:bookmarkStart w:id="2" w:name="_GoBack"/>
-            <w:bookmarkEnd w:id="2"/>
           </w:p>
         </w:tc>
         <w:tc>
@@ -44160,7 +44151,6 @@
         <w:pStyle w:val="ac"/>
         <w:ind w:left="360" w:firstLineChars="0" w:firstLine="0"/>
         <w:rPr>
-          <w:rFonts w:hint="eastAsia"/>
           <w:b/>
         </w:rPr>
       </w:pPr>
@@ -44202,6 +44192,7 @@
     <w:sdtPr>
       <w:id w:val="1240978754"/>
     </w:sdtPr>
+    <w:sdtEndPr/>
     <w:sdtContent>
       <w:p>
         <w:pPr>
@@ -44222,7 +44213,7 @@
             <w:noProof/>
             <w:lang w:val="zh-CN"/>
           </w:rPr>
-          <w:t>21</w:t>
+          <w:t>20</w:t>
         </w:r>
         <w:r>
           <w:fldChar w:fldCharType="end"/>

--- a/微站接口文档.docx
+++ b/微站接口文档.docx
@@ -34400,6 +34400,13 @@
         </w:rPr>
         <w:t>更新同步模块已读状态</w:t>
       </w:r>
+      <w:r>
+        <w:rPr>
+          <w:rFonts w:hint="eastAsia"/>
+          <w:b/>
+        </w:rPr>
+        <w:t>【接口取消】</w:t>
+      </w:r>
     </w:p>
     <w:p>
       <w:pPr>
@@ -43141,7 +43148,6 @@
         <w:pStyle w:val="aa"/>
         <w:ind w:left="360" w:firstLineChars="0" w:firstLine="0"/>
         <w:rPr>
-          <w:rFonts w:hint="eastAsia"/>
           <w:b/>
         </w:rPr>
       </w:pPr>
@@ -43741,9 +43747,6 @@
             <w:pPr>
               <w:pStyle w:val="a9"/>
               <w:jc w:val="center"/>
-              <w:rPr>
-                <w:rFonts w:hint="eastAsia"/>
-              </w:rPr>
             </w:pPr>
             <w:r>
               <w:t>物理主键</w:t>
@@ -43897,16 +43900,7 @@
                 <w:sz w:val="19"/>
                 <w:szCs w:val="19"/>
               </w:rPr>
-              <w:t>MobiSiteTemplateType</w:t>
-            </w:r>
-            <w:r>
-              <w:rPr>
-                <w:rFonts w:ascii="新宋体" w:eastAsia="新宋体" w:cs="新宋体"/>
-                <w:color w:val="000000"/>
-                <w:sz w:val="19"/>
-                <w:szCs w:val="19"/>
-              </w:rPr>
-              <w:t>枚举</w:t>
+              <w:t>MobiSiteTemplateType枚举</w:t>
             </w:r>
             <w:r>
               <w:rPr>
@@ -45755,9 +45749,6 @@
             <w:pPr>
               <w:pStyle w:val="a9"/>
               <w:jc w:val="center"/>
-              <w:rPr>
-                <w:rFonts w:hint="eastAsia"/>
-              </w:rPr>
             </w:pPr>
             <w:r>
               <w:rPr>
@@ -45786,7 +45777,6 @@
         <w:pStyle w:val="aa"/>
         <w:ind w:left="360" w:firstLineChars="0" w:firstLine="0"/>
         <w:rPr>
-          <w:rFonts w:hint="eastAsia"/>
           <w:b/>
         </w:rPr>
       </w:pPr>
@@ -46411,8 +46401,6 @@
               </w:rPr>
               <w:t>Number</w:t>
             </w:r>
-            <w:bookmarkStart w:id="2" w:name="_GoBack"/>
-            <w:bookmarkEnd w:id="2"/>
           </w:p>
         </w:tc>
         <w:tc>
@@ -46623,17 +46611,2313 @@
         <w:pStyle w:val="aa"/>
         <w:ind w:left="360" w:firstLineChars="0" w:firstLine="0"/>
         <w:rPr>
+          <w:b/>
+        </w:rPr>
+      </w:pPr>
+      <w:r>
+        <w:rPr>
           <w:rFonts w:hint="eastAsia"/>
           <w:b/>
         </w:rPr>
+        <w:t>无</w:t>
+      </w:r>
+    </w:p>
+    <w:p>
+      <w:pPr>
+        <w:pStyle w:val="aa"/>
+        <w:ind w:left="360" w:firstLineChars="0" w:firstLine="0"/>
+        <w:rPr>
+          <w:b/>
+        </w:rPr>
+      </w:pPr>
+    </w:p>
+    <w:p>
+      <w:pPr>
+        <w:pStyle w:val="11"/>
+        <w:numPr>
+          <w:ilvl w:val="1"/>
+          <w:numId w:val="1"/>
+        </w:numPr>
+        <w:ind w:firstLineChars="0"/>
+        <w:outlineLvl w:val="2"/>
+        <w:rPr>
+          <w:b/>
+        </w:rPr>
       </w:pPr>
       <w:r>
         <w:rPr>
           <w:rFonts w:hint="eastAsia"/>
           <w:b/>
         </w:rPr>
+        <w:t>微站发布</w:t>
+      </w:r>
+    </w:p>
+    <w:p>
+      <w:pPr>
+        <w:pStyle w:val="11"/>
+        <w:numPr>
+          <w:ilvl w:val="2"/>
+          <w:numId w:val="1"/>
+        </w:numPr>
+        <w:ind w:firstLineChars="0"/>
+        <w:outlineLvl w:val="3"/>
+        <w:rPr>
+          <w:b/>
+        </w:rPr>
+      </w:pPr>
+      <w:r>
+        <w:rPr>
+          <w:rFonts w:hint="eastAsia"/>
+          <w:b/>
+        </w:rPr>
+        <w:t>示例地址</w:t>
+      </w:r>
+    </w:p>
+    <w:p>
+      <w:pPr>
+        <w:pStyle w:val="aa"/>
+        <w:ind w:left="360" w:firstLineChars="0" w:firstLine="0"/>
+      </w:pPr>
+      <w:r>
+        <w:t>https://msit</w:t>
+      </w:r>
+      <w:r>
+        <w:t>e.31huiyi.com/api/msite/manage/</w:t>
+      </w:r>
+      <w:r>
+        <w:t>publish/</w:t>
+      </w:r>
+      <w:r>
+        <w:t>604146165</w:t>
+      </w:r>
+    </w:p>
+    <w:p>
+      <w:pPr>
+        <w:pStyle w:val="aa"/>
+        <w:ind w:left="360" w:firstLineChars="0" w:firstLine="0"/>
+      </w:pPr>
+    </w:p>
+    <w:p>
+      <w:pPr>
+        <w:pStyle w:val="11"/>
+        <w:numPr>
+          <w:ilvl w:val="2"/>
+          <w:numId w:val="1"/>
+        </w:numPr>
+        <w:ind w:firstLineChars="0"/>
+        <w:outlineLvl w:val="3"/>
+        <w:rPr>
+          <w:b/>
+        </w:rPr>
+      </w:pPr>
+      <w:r>
+        <w:rPr>
+          <w:rFonts w:hint="eastAsia"/>
+          <w:b/>
+        </w:rPr>
+        <w:t>请求地址</w:t>
+      </w:r>
+    </w:p>
+    <w:tbl>
+      <w:tblPr>
+        <w:tblW w:w="9010" w:type="dxa"/>
+        <w:tblInd w:w="-10" w:type="dxa"/>
+        <w:tblBorders>
+          <w:top w:val="single" w:sz="8" w:space="0" w:color="auto"/>
+          <w:left w:val="single" w:sz="8" w:space="0" w:color="auto"/>
+          <w:bottom w:val="single" w:sz="8" w:space="0" w:color="auto"/>
+          <w:right w:val="single" w:sz="8" w:space="0" w:color="auto"/>
+          <w:insideH w:val="single" w:sz="8" w:space="0" w:color="auto"/>
+          <w:insideV w:val="single" w:sz="8" w:space="0" w:color="auto"/>
+        </w:tblBorders>
+        <w:tblLayout w:type="fixed"/>
+        <w:tblLook w:val="04A0" w:firstRow="1" w:lastRow="0" w:firstColumn="1" w:lastColumn="0" w:noHBand="0" w:noVBand="1"/>
+      </w:tblPr>
+      <w:tblGrid>
+        <w:gridCol w:w="2268"/>
+        <w:gridCol w:w="6742"/>
+      </w:tblGrid>
+      <w:tr>
+        <w:trPr>
+          <w:trHeight w:val="348"/>
+        </w:trPr>
+        <w:tc>
+          <w:tcPr>
+            <w:tcW w:w="2268" w:type="dxa"/>
+            <w:shd w:val="clear" w:color="auto" w:fill="C0C0C0"/>
+            <w:vAlign w:val="center"/>
+          </w:tcPr>
+          <w:p>
+            <w:pPr>
+              <w:pStyle w:val="a9"/>
+              <w:jc w:val="center"/>
+            </w:pPr>
+            <w:r>
+              <w:rPr>
+                <w:rFonts w:hint="eastAsia"/>
+              </w:rPr>
+              <w:t>操作</w:t>
+            </w:r>
+          </w:p>
+        </w:tc>
+        <w:tc>
+          <w:tcPr>
+            <w:tcW w:w="6742" w:type="dxa"/>
+            <w:shd w:val="clear" w:color="auto" w:fill="C0C0C0"/>
+            <w:vAlign w:val="center"/>
+          </w:tcPr>
+          <w:p>
+            <w:pPr>
+              <w:pStyle w:val="a9"/>
+              <w:jc w:val="center"/>
+              <w:rPr>
+                <w:rFonts w:ascii="新宋体" w:eastAsia="新宋体" w:cs="新宋体"/>
+                <w:color w:val="A31515"/>
+                <w:sz w:val="19"/>
+                <w:szCs w:val="19"/>
+              </w:rPr>
+            </w:pPr>
+            <w:r>
+              <w:rPr>
+                <w:rFonts w:ascii="新宋体" w:eastAsia="新宋体" w:cs="新宋体"/>
+                <w:color w:val="A31515"/>
+                <w:sz w:val="19"/>
+                <w:szCs w:val="19"/>
+              </w:rPr>
+              <w:t>https://msite.31huiyi.com/api/msite/manage/publish/</w:t>
+            </w:r>
+            <w:r>
+              <w:rPr>
+                <w:rFonts w:ascii="新宋体" w:eastAsia="新宋体" w:cs="新宋体" w:hint="eastAsia"/>
+                <w:color w:val="A31515"/>
+                <w:sz w:val="19"/>
+                <w:szCs w:val="19"/>
+              </w:rPr>
+              <w:t>{site</w:t>
+            </w:r>
+            <w:r>
+              <w:rPr>
+                <w:rFonts w:ascii="新宋体" w:eastAsia="新宋体" w:cs="新宋体"/>
+                <w:color w:val="A31515"/>
+                <w:sz w:val="19"/>
+                <w:szCs w:val="19"/>
+              </w:rPr>
+              <w:t>Id</w:t>
+            </w:r>
+            <w:r>
+              <w:rPr>
+                <w:rFonts w:ascii="新宋体" w:eastAsia="新宋体" w:cs="新宋体" w:hint="eastAsia"/>
+                <w:color w:val="A31515"/>
+                <w:sz w:val="19"/>
+                <w:szCs w:val="19"/>
+              </w:rPr>
+              <w:t>:long}</w:t>
+            </w:r>
+          </w:p>
+        </w:tc>
+      </w:tr>
+      <w:tr>
+        <w:trPr>
+          <w:trHeight w:val="309"/>
+        </w:trPr>
+        <w:tc>
+          <w:tcPr>
+            <w:tcW w:w="2268" w:type="dxa"/>
+            <w:vAlign w:val="center"/>
+          </w:tcPr>
+          <w:p>
+            <w:pPr>
+              <w:pStyle w:val="a9"/>
+              <w:jc w:val="center"/>
+            </w:pPr>
+            <w:r>
+              <w:rPr>
+                <w:rFonts w:hint="eastAsia"/>
+              </w:rPr>
+              <w:t>说明</w:t>
+            </w:r>
+          </w:p>
+        </w:tc>
+        <w:tc>
+          <w:tcPr>
+            <w:tcW w:w="6742" w:type="dxa"/>
+            <w:shd w:val="clear" w:color="auto" w:fill="auto"/>
+            <w:vAlign w:val="center"/>
+          </w:tcPr>
+          <w:p>
+            <w:pPr>
+              <w:pStyle w:val="a9"/>
+              <w:jc w:val="center"/>
+            </w:pPr>
+          </w:p>
+        </w:tc>
+      </w:tr>
+      <w:tr>
+        <w:trPr>
+          <w:trHeight w:val="309"/>
+        </w:trPr>
+        <w:tc>
+          <w:tcPr>
+            <w:tcW w:w="2268" w:type="dxa"/>
+          </w:tcPr>
+          <w:p>
+            <w:pPr>
+              <w:pStyle w:val="a9"/>
+              <w:jc w:val="center"/>
+            </w:pPr>
+            <w:r>
+              <w:rPr>
+                <w:rFonts w:hint="eastAsia"/>
+              </w:rPr>
+              <w:t>方式</w:t>
+            </w:r>
+          </w:p>
+        </w:tc>
+        <w:tc>
+          <w:tcPr>
+            <w:tcW w:w="6742" w:type="dxa"/>
+            <w:shd w:val="clear" w:color="auto" w:fill="auto"/>
+          </w:tcPr>
+          <w:p>
+            <w:pPr>
+              <w:pStyle w:val="a9"/>
+              <w:jc w:val="center"/>
+            </w:pPr>
+            <w:r>
+              <w:t>只能是</w:t>
+            </w:r>
+            <w:r>
+              <w:t>POST</w:t>
+            </w:r>
+          </w:p>
+        </w:tc>
+      </w:tr>
+    </w:tbl>
+    <w:p>
+      <w:pPr>
+        <w:pStyle w:val="aa"/>
+        <w:ind w:left="360" w:firstLineChars="0" w:firstLine="0"/>
+        <w:rPr>
+          <w:b/>
+        </w:rPr>
+      </w:pPr>
+    </w:p>
+    <w:p>
+      <w:pPr>
+        <w:pStyle w:val="11"/>
+        <w:numPr>
+          <w:ilvl w:val="2"/>
+          <w:numId w:val="1"/>
+        </w:numPr>
+        <w:ind w:firstLineChars="0"/>
+        <w:outlineLvl w:val="3"/>
+        <w:rPr>
+          <w:b/>
+        </w:rPr>
+      </w:pPr>
+      <w:r>
+        <w:rPr>
+          <w:rFonts w:hint="eastAsia"/>
+          <w:b/>
+        </w:rPr>
+        <w:t>请求参数</w:t>
+      </w:r>
+    </w:p>
+    <w:tbl>
+      <w:tblPr>
+        <w:tblW w:w="8791" w:type="dxa"/>
+        <w:tblInd w:w="-10" w:type="dxa"/>
+        <w:tblBorders>
+          <w:top w:val="single" w:sz="8" w:space="0" w:color="auto"/>
+          <w:left w:val="single" w:sz="8" w:space="0" w:color="auto"/>
+          <w:bottom w:val="single" w:sz="8" w:space="0" w:color="auto"/>
+          <w:right w:val="single" w:sz="8" w:space="0" w:color="auto"/>
+          <w:insideH w:val="single" w:sz="8" w:space="0" w:color="auto"/>
+          <w:insideV w:val="single" w:sz="8" w:space="0" w:color="auto"/>
+        </w:tblBorders>
+        <w:tblLayout w:type="fixed"/>
+        <w:tblLook w:val="04A0" w:firstRow="1" w:lastRow="0" w:firstColumn="1" w:lastColumn="0" w:noHBand="0" w:noVBand="1"/>
+      </w:tblPr>
+      <w:tblGrid>
+        <w:gridCol w:w="709"/>
+        <w:gridCol w:w="1418"/>
+        <w:gridCol w:w="939"/>
+        <w:gridCol w:w="734"/>
+        <w:gridCol w:w="979"/>
+        <w:gridCol w:w="922"/>
+        <w:gridCol w:w="3090"/>
+      </w:tblGrid>
+      <w:tr>
+        <w:trPr>
+          <w:trHeight w:val="348"/>
+        </w:trPr>
+        <w:tc>
+          <w:tcPr>
+            <w:tcW w:w="709" w:type="dxa"/>
+            <w:shd w:val="clear" w:color="auto" w:fill="C0C0C0"/>
+            <w:vAlign w:val="center"/>
+          </w:tcPr>
+          <w:p>
+            <w:pPr>
+              <w:pStyle w:val="a9"/>
+              <w:jc w:val="center"/>
+            </w:pPr>
+            <w:r>
+              <w:rPr>
+                <w:rFonts w:hint="eastAsia"/>
+              </w:rPr>
+              <w:t>序号</w:t>
+            </w:r>
+          </w:p>
+        </w:tc>
+        <w:tc>
+          <w:tcPr>
+            <w:tcW w:w="1418" w:type="dxa"/>
+            <w:shd w:val="clear" w:color="auto" w:fill="C0C0C0"/>
+            <w:vAlign w:val="center"/>
+          </w:tcPr>
+          <w:p>
+            <w:pPr>
+              <w:pStyle w:val="a9"/>
+              <w:jc w:val="center"/>
+            </w:pPr>
+            <w:r>
+              <w:rPr>
+                <w:rFonts w:hint="eastAsia"/>
+              </w:rPr>
+              <w:t>参数名</w:t>
+            </w:r>
+          </w:p>
+        </w:tc>
+        <w:tc>
+          <w:tcPr>
+            <w:tcW w:w="939" w:type="dxa"/>
+            <w:shd w:val="clear" w:color="auto" w:fill="C0C0C0"/>
+            <w:vAlign w:val="center"/>
+          </w:tcPr>
+          <w:p>
+            <w:pPr>
+              <w:pStyle w:val="a9"/>
+              <w:jc w:val="center"/>
+            </w:pPr>
+            <w:r>
+              <w:rPr>
+                <w:rFonts w:hint="eastAsia"/>
+              </w:rPr>
+              <w:t>中文名称</w:t>
+            </w:r>
+          </w:p>
+        </w:tc>
+        <w:tc>
+          <w:tcPr>
+            <w:tcW w:w="734" w:type="dxa"/>
+            <w:shd w:val="clear" w:color="auto" w:fill="C0C0C0"/>
+            <w:vAlign w:val="center"/>
+          </w:tcPr>
+          <w:p>
+            <w:pPr>
+              <w:pStyle w:val="a9"/>
+              <w:jc w:val="center"/>
+            </w:pPr>
+            <w:r>
+              <w:t>必选</w:t>
+            </w:r>
+          </w:p>
+        </w:tc>
+        <w:tc>
+          <w:tcPr>
+            <w:tcW w:w="979" w:type="dxa"/>
+            <w:tcBorders>
+              <w:left w:val="single" w:sz="4" w:space="0" w:color="auto"/>
+            </w:tcBorders>
+            <w:shd w:val="clear" w:color="auto" w:fill="C0C0C0"/>
+            <w:vAlign w:val="center"/>
+          </w:tcPr>
+          <w:p>
+            <w:pPr>
+              <w:pStyle w:val="a9"/>
+              <w:jc w:val="center"/>
+            </w:pPr>
+            <w:r>
+              <w:rPr>
+                <w:rFonts w:hint="eastAsia"/>
+              </w:rPr>
+              <w:t>数据类型</w:t>
+            </w:r>
+          </w:p>
+        </w:tc>
+        <w:tc>
+          <w:tcPr>
+            <w:tcW w:w="922" w:type="dxa"/>
+            <w:shd w:val="clear" w:color="auto" w:fill="C0C0C0"/>
+            <w:vAlign w:val="center"/>
+          </w:tcPr>
+          <w:p>
+            <w:pPr>
+              <w:pStyle w:val="a9"/>
+              <w:jc w:val="center"/>
+            </w:pPr>
+            <w:r>
+              <w:rPr>
+                <w:rFonts w:hint="eastAsia"/>
+              </w:rPr>
+              <w:t>长度</w:t>
+            </w:r>
+          </w:p>
+        </w:tc>
+        <w:tc>
+          <w:tcPr>
+            <w:tcW w:w="3090" w:type="dxa"/>
+            <w:shd w:val="clear" w:color="auto" w:fill="C0C0C0"/>
+            <w:vAlign w:val="center"/>
+          </w:tcPr>
+          <w:p>
+            <w:pPr>
+              <w:pStyle w:val="a9"/>
+              <w:jc w:val="center"/>
+            </w:pPr>
+            <w:r>
+              <w:rPr>
+                <w:rFonts w:hint="eastAsia"/>
+              </w:rPr>
+              <w:t>备注</w:t>
+            </w:r>
+          </w:p>
+        </w:tc>
+      </w:tr>
+      <w:tr>
+        <w:trPr>
+          <w:trHeight w:val="309"/>
+        </w:trPr>
+        <w:tc>
+          <w:tcPr>
+            <w:tcW w:w="709" w:type="dxa"/>
+            <w:shd w:val="clear" w:color="auto" w:fill="auto"/>
+            <w:vAlign w:val="center"/>
+          </w:tcPr>
+          <w:p>
+            <w:pPr>
+              <w:pStyle w:val="a9"/>
+              <w:jc w:val="center"/>
+            </w:pPr>
+            <w:r>
+              <w:t>1</w:t>
+            </w:r>
+          </w:p>
+        </w:tc>
+        <w:tc>
+          <w:tcPr>
+            <w:tcW w:w="1418" w:type="dxa"/>
+            <w:vAlign w:val="center"/>
+          </w:tcPr>
+          <w:p>
+            <w:pPr>
+              <w:pStyle w:val="a9"/>
+              <w:jc w:val="center"/>
+            </w:pPr>
+            <w:r>
+              <w:rPr>
+                <w:rFonts w:hint="eastAsia"/>
+              </w:rPr>
+              <w:t>siteId</w:t>
+            </w:r>
+          </w:p>
+        </w:tc>
+        <w:tc>
+          <w:tcPr>
+            <w:tcW w:w="939" w:type="dxa"/>
+            <w:shd w:val="clear" w:color="auto" w:fill="auto"/>
+            <w:vAlign w:val="center"/>
+          </w:tcPr>
+          <w:p>
+            <w:pPr>
+              <w:pStyle w:val="a9"/>
+              <w:jc w:val="center"/>
+            </w:pPr>
+            <w:r>
+              <w:rPr>
+                <w:rFonts w:hint="eastAsia"/>
+              </w:rPr>
+              <w:t>微站</w:t>
+            </w:r>
+            <w:r>
+              <w:rPr>
+                <w:rFonts w:hint="eastAsia"/>
+              </w:rPr>
+              <w:t>ID</w:t>
+            </w:r>
+          </w:p>
+        </w:tc>
+        <w:tc>
+          <w:tcPr>
+            <w:tcW w:w="734" w:type="dxa"/>
+            <w:shd w:val="clear" w:color="auto" w:fill="auto"/>
+            <w:vAlign w:val="center"/>
+          </w:tcPr>
+          <w:p>
+            <w:pPr>
+              <w:pStyle w:val="a9"/>
+              <w:jc w:val="center"/>
+            </w:pPr>
+            <w:r>
+              <w:t>Y</w:t>
+            </w:r>
+          </w:p>
+        </w:tc>
+        <w:tc>
+          <w:tcPr>
+            <w:tcW w:w="979" w:type="dxa"/>
+            <w:tcBorders>
+              <w:left w:val="single" w:sz="4" w:space="0" w:color="auto"/>
+            </w:tcBorders>
+            <w:shd w:val="clear" w:color="auto" w:fill="auto"/>
+            <w:vAlign w:val="center"/>
+          </w:tcPr>
+          <w:p>
+            <w:pPr>
+              <w:pStyle w:val="a9"/>
+              <w:jc w:val="center"/>
+            </w:pPr>
+            <w:r>
+              <w:rPr>
+                <w:rFonts w:hint="eastAsia"/>
+              </w:rPr>
+              <w:t>Number</w:t>
+            </w:r>
+          </w:p>
+        </w:tc>
+        <w:tc>
+          <w:tcPr>
+            <w:tcW w:w="922" w:type="dxa"/>
+            <w:shd w:val="clear" w:color="auto" w:fill="auto"/>
+            <w:vAlign w:val="center"/>
+          </w:tcPr>
+          <w:p>
+            <w:pPr>
+              <w:pStyle w:val="a9"/>
+              <w:jc w:val="center"/>
+            </w:pPr>
+            <w:r>
+              <w:t>--</w:t>
+            </w:r>
+          </w:p>
+        </w:tc>
+        <w:tc>
+          <w:tcPr>
+            <w:tcW w:w="3090" w:type="dxa"/>
+            <w:shd w:val="clear" w:color="auto" w:fill="auto"/>
+            <w:vAlign w:val="center"/>
+          </w:tcPr>
+          <w:p>
+            <w:pPr>
+              <w:pStyle w:val="a9"/>
+              <w:jc w:val="center"/>
+            </w:pPr>
+          </w:p>
+        </w:tc>
+      </w:tr>
+    </w:tbl>
+    <w:p>
+      <w:pPr>
+        <w:pStyle w:val="aa"/>
+        <w:ind w:left="360" w:firstLineChars="0" w:firstLine="0"/>
+      </w:pPr>
+    </w:p>
+    <w:p>
+      <w:pPr>
+        <w:pStyle w:val="11"/>
+        <w:numPr>
+          <w:ilvl w:val="2"/>
+          <w:numId w:val="1"/>
+        </w:numPr>
+        <w:ind w:firstLineChars="0"/>
+        <w:outlineLvl w:val="3"/>
+        <w:rPr>
+          <w:b/>
+        </w:rPr>
+      </w:pPr>
+      <w:r>
+        <w:rPr>
+          <w:rFonts w:hint="eastAsia"/>
+          <w:b/>
+        </w:rPr>
+        <w:t>Data</w:t>
+      </w:r>
+      <w:r>
+        <w:rPr>
+          <w:rFonts w:hint="eastAsia"/>
+          <w:b/>
+        </w:rPr>
+        <w:t>数据</w:t>
+      </w:r>
+    </w:p>
+    <w:p>
+      <w:pPr>
+        <w:pStyle w:val="aa"/>
+        <w:ind w:left="360" w:firstLineChars="0" w:firstLine="0"/>
+        <w:rPr>
+          <w:b/>
+        </w:rPr>
+      </w:pPr>
+      <w:r>
+        <w:rPr>
+          <w:rFonts w:hint="eastAsia"/>
+          <w:b/>
+        </w:rPr>
         <w:t>无</w:t>
       </w:r>
+    </w:p>
+    <w:p>
+      <w:pPr>
+        <w:pStyle w:val="aa"/>
+        <w:ind w:left="360" w:firstLineChars="0" w:firstLine="0"/>
+        <w:rPr>
+          <w:b/>
+        </w:rPr>
+      </w:pPr>
+    </w:p>
+    <w:p>
+      <w:pPr>
+        <w:pStyle w:val="11"/>
+        <w:numPr>
+          <w:ilvl w:val="1"/>
+          <w:numId w:val="1"/>
+        </w:numPr>
+        <w:ind w:firstLineChars="0"/>
+        <w:outlineLvl w:val="2"/>
+        <w:rPr>
+          <w:b/>
+        </w:rPr>
+      </w:pPr>
+      <w:r>
+        <w:rPr>
+          <w:rFonts w:hint="eastAsia"/>
+          <w:b/>
+        </w:rPr>
+        <w:t>保存会议举办信息</w:t>
+      </w:r>
+      <w:bookmarkStart w:id="2" w:name="_GoBack"/>
+      <w:bookmarkEnd w:id="2"/>
+    </w:p>
+    <w:p>
+      <w:pPr>
+        <w:pStyle w:val="11"/>
+        <w:numPr>
+          <w:ilvl w:val="2"/>
+          <w:numId w:val="1"/>
+        </w:numPr>
+        <w:ind w:firstLineChars="0"/>
+        <w:outlineLvl w:val="3"/>
+        <w:rPr>
+          <w:b/>
+        </w:rPr>
+      </w:pPr>
+      <w:r>
+        <w:rPr>
+          <w:rFonts w:hint="eastAsia"/>
+          <w:b/>
+        </w:rPr>
+        <w:t>示例地址</w:t>
+      </w:r>
+    </w:p>
+    <w:p>
+      <w:pPr>
+        <w:pStyle w:val="aa"/>
+        <w:ind w:left="360" w:firstLineChars="0" w:firstLine="0"/>
+      </w:pPr>
+      <w:r>
+        <w:t>https://msit</w:t>
+      </w:r>
+      <w:r>
+        <w:t>e.31huiyi.com/api/msite/manage/</w:t>
+      </w:r>
+      <w:r>
+        <w:t>saveEventHoldInfo</w:t>
+      </w:r>
+    </w:p>
+    <w:p>
+      <w:pPr>
+        <w:pStyle w:val="aa"/>
+        <w:ind w:left="360" w:firstLineChars="0" w:firstLine="0"/>
+      </w:pPr>
+      <w:r>
+        <w:rPr>
+          <w:rFonts w:hint="eastAsia"/>
+        </w:rPr>
+        <w:t>参数</w:t>
+      </w:r>
+      <w:r>
+        <w:rPr>
+          <w:rFonts w:hint="eastAsia"/>
+        </w:rPr>
+        <w:t>Object</w:t>
+      </w:r>
+    </w:p>
+    <w:p>
+      <w:pPr>
+        <w:pStyle w:val="11"/>
+        <w:numPr>
+          <w:ilvl w:val="2"/>
+          <w:numId w:val="1"/>
+        </w:numPr>
+        <w:ind w:firstLineChars="0"/>
+        <w:outlineLvl w:val="3"/>
+        <w:rPr>
+          <w:b/>
+        </w:rPr>
+      </w:pPr>
+      <w:r>
+        <w:rPr>
+          <w:rFonts w:hint="eastAsia"/>
+          <w:b/>
+        </w:rPr>
+        <w:t>请求地址</w:t>
+      </w:r>
+    </w:p>
+    <w:tbl>
+      <w:tblPr>
+        <w:tblW w:w="9010" w:type="dxa"/>
+        <w:tblInd w:w="-10" w:type="dxa"/>
+        <w:tblBorders>
+          <w:top w:val="single" w:sz="8" w:space="0" w:color="auto"/>
+          <w:left w:val="single" w:sz="8" w:space="0" w:color="auto"/>
+          <w:bottom w:val="single" w:sz="8" w:space="0" w:color="auto"/>
+          <w:right w:val="single" w:sz="8" w:space="0" w:color="auto"/>
+          <w:insideH w:val="single" w:sz="8" w:space="0" w:color="auto"/>
+          <w:insideV w:val="single" w:sz="8" w:space="0" w:color="auto"/>
+        </w:tblBorders>
+        <w:tblLayout w:type="fixed"/>
+        <w:tblLook w:val="04A0" w:firstRow="1" w:lastRow="0" w:firstColumn="1" w:lastColumn="0" w:noHBand="0" w:noVBand="1"/>
+      </w:tblPr>
+      <w:tblGrid>
+        <w:gridCol w:w="2268"/>
+        <w:gridCol w:w="6742"/>
+      </w:tblGrid>
+      <w:tr>
+        <w:trPr>
+          <w:trHeight w:val="348"/>
+        </w:trPr>
+        <w:tc>
+          <w:tcPr>
+            <w:tcW w:w="2268" w:type="dxa"/>
+            <w:shd w:val="clear" w:color="auto" w:fill="C0C0C0"/>
+            <w:vAlign w:val="center"/>
+          </w:tcPr>
+          <w:p>
+            <w:pPr>
+              <w:pStyle w:val="a9"/>
+              <w:jc w:val="center"/>
+            </w:pPr>
+            <w:r>
+              <w:rPr>
+                <w:rFonts w:hint="eastAsia"/>
+              </w:rPr>
+              <w:t>操作</w:t>
+            </w:r>
+          </w:p>
+        </w:tc>
+        <w:tc>
+          <w:tcPr>
+            <w:tcW w:w="6742" w:type="dxa"/>
+            <w:shd w:val="clear" w:color="auto" w:fill="C0C0C0"/>
+            <w:vAlign w:val="center"/>
+          </w:tcPr>
+          <w:p>
+            <w:pPr>
+              <w:pStyle w:val="aa"/>
+              <w:ind w:left="360" w:firstLineChars="0" w:firstLine="0"/>
+            </w:pPr>
+            <w:r>
+              <w:t>https://msit</w:t>
+            </w:r>
+            <w:r>
+              <w:t>e.31huiyi.com/api/msite/manage/</w:t>
+            </w:r>
+            <w:r>
+              <w:t>saveEventHoldInfo</w:t>
+            </w:r>
+          </w:p>
+          <w:p>
+            <w:pPr>
+              <w:pStyle w:val="a9"/>
+              <w:jc w:val="center"/>
+              <w:rPr>
+                <w:rFonts w:ascii="新宋体" w:eastAsia="新宋体" w:cs="新宋体"/>
+                <w:color w:val="A31515"/>
+                <w:sz w:val="19"/>
+                <w:szCs w:val="19"/>
+              </w:rPr>
+            </w:pPr>
+          </w:p>
+        </w:tc>
+      </w:tr>
+      <w:tr>
+        <w:trPr>
+          <w:trHeight w:val="309"/>
+        </w:trPr>
+        <w:tc>
+          <w:tcPr>
+            <w:tcW w:w="2268" w:type="dxa"/>
+            <w:vAlign w:val="center"/>
+          </w:tcPr>
+          <w:p>
+            <w:pPr>
+              <w:pStyle w:val="a9"/>
+              <w:jc w:val="center"/>
+            </w:pPr>
+            <w:r>
+              <w:rPr>
+                <w:rFonts w:hint="eastAsia"/>
+              </w:rPr>
+              <w:t>说明</w:t>
+            </w:r>
+          </w:p>
+        </w:tc>
+        <w:tc>
+          <w:tcPr>
+            <w:tcW w:w="6742" w:type="dxa"/>
+            <w:shd w:val="clear" w:color="auto" w:fill="auto"/>
+            <w:vAlign w:val="center"/>
+          </w:tcPr>
+          <w:p>
+            <w:pPr>
+              <w:pStyle w:val="a9"/>
+              <w:jc w:val="center"/>
+            </w:pPr>
+          </w:p>
+        </w:tc>
+      </w:tr>
+      <w:tr>
+        <w:trPr>
+          <w:trHeight w:val="309"/>
+        </w:trPr>
+        <w:tc>
+          <w:tcPr>
+            <w:tcW w:w="2268" w:type="dxa"/>
+          </w:tcPr>
+          <w:p>
+            <w:pPr>
+              <w:pStyle w:val="a9"/>
+              <w:jc w:val="center"/>
+            </w:pPr>
+            <w:r>
+              <w:rPr>
+                <w:rFonts w:hint="eastAsia"/>
+              </w:rPr>
+              <w:t>方式</w:t>
+            </w:r>
+          </w:p>
+        </w:tc>
+        <w:tc>
+          <w:tcPr>
+            <w:tcW w:w="6742" w:type="dxa"/>
+            <w:shd w:val="clear" w:color="auto" w:fill="auto"/>
+          </w:tcPr>
+          <w:p>
+            <w:pPr>
+              <w:pStyle w:val="a9"/>
+              <w:jc w:val="center"/>
+            </w:pPr>
+            <w:r>
+              <w:t>只能是</w:t>
+            </w:r>
+            <w:r>
+              <w:t>POST</w:t>
+            </w:r>
+          </w:p>
+        </w:tc>
+      </w:tr>
+    </w:tbl>
+    <w:p>
+      <w:pPr>
+        <w:pStyle w:val="aa"/>
+        <w:ind w:left="360" w:firstLineChars="0" w:firstLine="0"/>
+        <w:rPr>
+          <w:b/>
+        </w:rPr>
+      </w:pPr>
+    </w:p>
+    <w:p>
+      <w:pPr>
+        <w:pStyle w:val="11"/>
+        <w:numPr>
+          <w:ilvl w:val="2"/>
+          <w:numId w:val="1"/>
+        </w:numPr>
+        <w:ind w:firstLineChars="0"/>
+        <w:outlineLvl w:val="3"/>
+        <w:rPr>
+          <w:rFonts w:hint="eastAsia"/>
+          <w:b/>
+        </w:rPr>
+      </w:pPr>
+      <w:r>
+        <w:rPr>
+          <w:rFonts w:hint="eastAsia"/>
+          <w:b/>
+        </w:rPr>
+        <w:t>请求参数</w:t>
+      </w:r>
+    </w:p>
+    <w:tbl>
+      <w:tblPr>
+        <w:tblW w:w="8791" w:type="dxa"/>
+        <w:tblInd w:w="-10" w:type="dxa"/>
+        <w:tblBorders>
+          <w:top w:val="single" w:sz="8" w:space="0" w:color="auto"/>
+          <w:left w:val="single" w:sz="8" w:space="0" w:color="auto"/>
+          <w:bottom w:val="single" w:sz="8" w:space="0" w:color="auto"/>
+          <w:right w:val="single" w:sz="8" w:space="0" w:color="auto"/>
+          <w:insideH w:val="single" w:sz="8" w:space="0" w:color="auto"/>
+          <w:insideV w:val="single" w:sz="8" w:space="0" w:color="auto"/>
+        </w:tblBorders>
+        <w:tblLayout w:type="fixed"/>
+        <w:tblLook w:val="04A0" w:firstRow="1" w:lastRow="0" w:firstColumn="1" w:lastColumn="0" w:noHBand="0" w:noVBand="1"/>
+      </w:tblPr>
+      <w:tblGrid>
+        <w:gridCol w:w="709"/>
+        <w:gridCol w:w="1418"/>
+        <w:gridCol w:w="939"/>
+        <w:gridCol w:w="734"/>
+        <w:gridCol w:w="979"/>
+        <w:gridCol w:w="922"/>
+        <w:gridCol w:w="3090"/>
+      </w:tblGrid>
+      <w:tr>
+        <w:trPr>
+          <w:trHeight w:val="348"/>
+        </w:trPr>
+        <w:tc>
+          <w:tcPr>
+            <w:tcW w:w="709" w:type="dxa"/>
+            <w:shd w:val="clear" w:color="auto" w:fill="C0C0C0"/>
+            <w:vAlign w:val="center"/>
+          </w:tcPr>
+          <w:p>
+            <w:pPr>
+              <w:pStyle w:val="a9"/>
+              <w:jc w:val="center"/>
+            </w:pPr>
+            <w:r>
+              <w:rPr>
+                <w:rFonts w:hint="eastAsia"/>
+              </w:rPr>
+              <w:t>序号</w:t>
+            </w:r>
+          </w:p>
+        </w:tc>
+        <w:tc>
+          <w:tcPr>
+            <w:tcW w:w="1418" w:type="dxa"/>
+            <w:shd w:val="clear" w:color="auto" w:fill="C0C0C0"/>
+            <w:vAlign w:val="center"/>
+          </w:tcPr>
+          <w:p>
+            <w:pPr>
+              <w:pStyle w:val="a9"/>
+              <w:jc w:val="center"/>
+            </w:pPr>
+            <w:r>
+              <w:rPr>
+                <w:rFonts w:hint="eastAsia"/>
+              </w:rPr>
+              <w:t>参数名</w:t>
+            </w:r>
+          </w:p>
+        </w:tc>
+        <w:tc>
+          <w:tcPr>
+            <w:tcW w:w="939" w:type="dxa"/>
+            <w:shd w:val="clear" w:color="auto" w:fill="C0C0C0"/>
+            <w:vAlign w:val="center"/>
+          </w:tcPr>
+          <w:p>
+            <w:pPr>
+              <w:pStyle w:val="a9"/>
+              <w:jc w:val="center"/>
+            </w:pPr>
+            <w:r>
+              <w:rPr>
+                <w:rFonts w:hint="eastAsia"/>
+              </w:rPr>
+              <w:t>中文名称</w:t>
+            </w:r>
+          </w:p>
+        </w:tc>
+        <w:tc>
+          <w:tcPr>
+            <w:tcW w:w="734" w:type="dxa"/>
+            <w:shd w:val="clear" w:color="auto" w:fill="C0C0C0"/>
+            <w:vAlign w:val="center"/>
+          </w:tcPr>
+          <w:p>
+            <w:pPr>
+              <w:pStyle w:val="a9"/>
+              <w:jc w:val="center"/>
+            </w:pPr>
+            <w:r>
+              <w:t>必选</w:t>
+            </w:r>
+          </w:p>
+        </w:tc>
+        <w:tc>
+          <w:tcPr>
+            <w:tcW w:w="979" w:type="dxa"/>
+            <w:tcBorders>
+              <w:left w:val="single" w:sz="4" w:space="0" w:color="auto"/>
+            </w:tcBorders>
+            <w:shd w:val="clear" w:color="auto" w:fill="C0C0C0"/>
+            <w:vAlign w:val="center"/>
+          </w:tcPr>
+          <w:p>
+            <w:pPr>
+              <w:pStyle w:val="a9"/>
+              <w:jc w:val="center"/>
+            </w:pPr>
+            <w:r>
+              <w:rPr>
+                <w:rFonts w:hint="eastAsia"/>
+              </w:rPr>
+              <w:t>数据类型</w:t>
+            </w:r>
+          </w:p>
+        </w:tc>
+        <w:tc>
+          <w:tcPr>
+            <w:tcW w:w="922" w:type="dxa"/>
+            <w:shd w:val="clear" w:color="auto" w:fill="C0C0C0"/>
+            <w:vAlign w:val="center"/>
+          </w:tcPr>
+          <w:p>
+            <w:pPr>
+              <w:pStyle w:val="a9"/>
+              <w:jc w:val="center"/>
+            </w:pPr>
+            <w:r>
+              <w:rPr>
+                <w:rFonts w:hint="eastAsia"/>
+              </w:rPr>
+              <w:t>长度</w:t>
+            </w:r>
+          </w:p>
+        </w:tc>
+        <w:tc>
+          <w:tcPr>
+            <w:tcW w:w="3090" w:type="dxa"/>
+            <w:shd w:val="clear" w:color="auto" w:fill="C0C0C0"/>
+            <w:vAlign w:val="center"/>
+          </w:tcPr>
+          <w:p>
+            <w:pPr>
+              <w:pStyle w:val="a9"/>
+              <w:jc w:val="center"/>
+            </w:pPr>
+            <w:r>
+              <w:rPr>
+                <w:rFonts w:hint="eastAsia"/>
+              </w:rPr>
+              <w:t>备注</w:t>
+            </w:r>
+          </w:p>
+        </w:tc>
+      </w:tr>
+      <w:tr>
+        <w:trPr>
+          <w:trHeight w:val="309"/>
+        </w:trPr>
+        <w:tc>
+          <w:tcPr>
+            <w:tcW w:w="709" w:type="dxa"/>
+            <w:shd w:val="clear" w:color="auto" w:fill="auto"/>
+            <w:vAlign w:val="center"/>
+          </w:tcPr>
+          <w:p>
+            <w:pPr>
+              <w:pStyle w:val="a9"/>
+              <w:jc w:val="center"/>
+            </w:pPr>
+            <w:r>
+              <w:t>1</w:t>
+            </w:r>
+          </w:p>
+        </w:tc>
+        <w:tc>
+          <w:tcPr>
+            <w:tcW w:w="1418" w:type="dxa"/>
+            <w:vAlign w:val="center"/>
+          </w:tcPr>
+          <w:p>
+            <w:pPr>
+              <w:pStyle w:val="a9"/>
+              <w:jc w:val="center"/>
+            </w:pPr>
+            <w:r>
+              <w:rPr>
+                <w:rFonts w:ascii="新宋体" w:eastAsia="新宋体" w:cs="新宋体"/>
+                <w:color w:val="000000"/>
+                <w:sz w:val="19"/>
+                <w:szCs w:val="19"/>
+              </w:rPr>
+              <w:t>model</w:t>
+            </w:r>
+          </w:p>
+        </w:tc>
+        <w:tc>
+          <w:tcPr>
+            <w:tcW w:w="939" w:type="dxa"/>
+            <w:shd w:val="clear" w:color="auto" w:fill="auto"/>
+            <w:vAlign w:val="center"/>
+          </w:tcPr>
+          <w:p>
+            <w:pPr>
+              <w:pStyle w:val="a9"/>
+              <w:jc w:val="center"/>
+            </w:pPr>
+            <w:r>
+              <w:rPr>
+                <w:rFonts w:hint="eastAsia"/>
+              </w:rPr>
+              <w:t>参数模型</w:t>
+            </w:r>
+          </w:p>
+        </w:tc>
+        <w:tc>
+          <w:tcPr>
+            <w:tcW w:w="734" w:type="dxa"/>
+            <w:shd w:val="clear" w:color="auto" w:fill="auto"/>
+            <w:vAlign w:val="center"/>
+          </w:tcPr>
+          <w:p>
+            <w:pPr>
+              <w:pStyle w:val="a9"/>
+              <w:jc w:val="center"/>
+            </w:pPr>
+            <w:r>
+              <w:t>Y</w:t>
+            </w:r>
+          </w:p>
+        </w:tc>
+        <w:tc>
+          <w:tcPr>
+            <w:tcW w:w="979" w:type="dxa"/>
+            <w:tcBorders>
+              <w:left w:val="single" w:sz="4" w:space="0" w:color="auto"/>
+            </w:tcBorders>
+            <w:shd w:val="clear" w:color="auto" w:fill="auto"/>
+            <w:vAlign w:val="center"/>
+          </w:tcPr>
+          <w:p>
+            <w:pPr>
+              <w:pStyle w:val="a9"/>
+              <w:jc w:val="center"/>
+            </w:pPr>
+            <w:r>
+              <w:rPr>
+                <w:rFonts w:hint="eastAsia"/>
+              </w:rPr>
+              <w:t>Object</w:t>
+            </w:r>
+          </w:p>
+        </w:tc>
+        <w:tc>
+          <w:tcPr>
+            <w:tcW w:w="922" w:type="dxa"/>
+            <w:shd w:val="clear" w:color="auto" w:fill="auto"/>
+            <w:vAlign w:val="center"/>
+          </w:tcPr>
+          <w:p>
+            <w:pPr>
+              <w:pStyle w:val="a9"/>
+              <w:jc w:val="center"/>
+            </w:pPr>
+            <w:r>
+              <w:t>--</w:t>
+            </w:r>
+          </w:p>
+        </w:tc>
+        <w:tc>
+          <w:tcPr>
+            <w:tcW w:w="3090" w:type="dxa"/>
+            <w:shd w:val="clear" w:color="auto" w:fill="auto"/>
+            <w:vAlign w:val="center"/>
+          </w:tcPr>
+          <w:p>
+            <w:pPr>
+              <w:pStyle w:val="a9"/>
+              <w:jc w:val="center"/>
+            </w:pPr>
+            <w:r>
+              <w:t>参数为</w:t>
+            </w:r>
+            <w:r>
+              <w:rPr>
+                <w:rFonts w:hint="eastAsia"/>
+              </w:rPr>
+              <w:t xml:space="preserve"> </w:t>
+            </w:r>
+            <w:r>
+              <w:t>SaveCustomerDisplayDTO</w:t>
+            </w:r>
+            <w:r>
+              <w:rPr>
+                <w:rFonts w:hint="eastAsia"/>
+              </w:rPr>
+              <w:t xml:space="preserve"> </w:t>
+            </w:r>
+            <w:r>
+              <w:rPr>
+                <w:rFonts w:hint="eastAsia"/>
+              </w:rPr>
+              <w:t>数据对象</w:t>
+            </w:r>
+            <w:r>
+              <w:rPr>
+                <w:rFonts w:hint="eastAsia"/>
+              </w:rPr>
+              <w:t xml:space="preserve"> </w:t>
+            </w:r>
+          </w:p>
+          <w:p>
+            <w:pPr>
+              <w:pStyle w:val="a9"/>
+              <w:jc w:val="center"/>
+            </w:pPr>
+            <w:r>
+              <w:rPr>
+                <w:color w:val="FF0000"/>
+              </w:rPr>
+              <w:t>对象描述见下表</w:t>
+            </w:r>
+          </w:p>
+        </w:tc>
+      </w:tr>
+    </w:tbl>
+    <w:p>
+      <w:pPr>
+        <w:pStyle w:val="11"/>
+        <w:ind w:left="720" w:firstLineChars="0" w:firstLine="0"/>
+        <w:outlineLvl w:val="3"/>
+        <w:rPr>
+          <w:b/>
+        </w:rPr>
+      </w:pPr>
+    </w:p>
+    <w:p>
+      <w:pPr>
+        <w:pStyle w:val="11"/>
+        <w:ind w:left="720" w:firstLineChars="0" w:firstLine="0"/>
+        <w:outlineLvl w:val="3"/>
+        <w:rPr>
+          <w:rFonts w:hint="eastAsia"/>
+          <w:b/>
+        </w:rPr>
+      </w:pPr>
+      <w:r>
+        <w:rPr>
+          <w:b/>
+        </w:rPr>
+        <w:t>SaveCustomerDisplayDTO</w:t>
+      </w:r>
+      <w:r>
+        <w:rPr>
+          <w:rFonts w:hint="eastAsia"/>
+          <w:b/>
+        </w:rPr>
+        <w:t xml:space="preserve">  </w:t>
+      </w:r>
+      <w:r>
+        <w:rPr>
+          <w:b/>
+        </w:rPr>
+        <w:t>对象数据描述</w:t>
+      </w:r>
+    </w:p>
+    <w:tbl>
+      <w:tblPr>
+        <w:tblW w:w="8791" w:type="dxa"/>
+        <w:tblInd w:w="-10" w:type="dxa"/>
+        <w:tblBorders>
+          <w:top w:val="single" w:sz="8" w:space="0" w:color="auto"/>
+          <w:left w:val="single" w:sz="8" w:space="0" w:color="auto"/>
+          <w:bottom w:val="single" w:sz="8" w:space="0" w:color="auto"/>
+          <w:right w:val="single" w:sz="8" w:space="0" w:color="auto"/>
+          <w:insideH w:val="single" w:sz="8" w:space="0" w:color="auto"/>
+          <w:insideV w:val="single" w:sz="8" w:space="0" w:color="auto"/>
+        </w:tblBorders>
+        <w:tblLayout w:type="fixed"/>
+        <w:tblLook w:val="04A0" w:firstRow="1" w:lastRow="0" w:firstColumn="1" w:lastColumn="0" w:noHBand="0" w:noVBand="1"/>
+      </w:tblPr>
+      <w:tblGrid>
+        <w:gridCol w:w="567"/>
+        <w:gridCol w:w="1985"/>
+        <w:gridCol w:w="1134"/>
+        <w:gridCol w:w="425"/>
+        <w:gridCol w:w="992"/>
+        <w:gridCol w:w="709"/>
+        <w:gridCol w:w="2979"/>
+      </w:tblGrid>
+      <w:tr>
+        <w:trPr>
+          <w:trHeight w:val="348"/>
+        </w:trPr>
+        <w:tc>
+          <w:tcPr>
+            <w:tcW w:w="567" w:type="dxa"/>
+            <w:shd w:val="clear" w:color="auto" w:fill="C0C0C0"/>
+            <w:vAlign w:val="center"/>
+          </w:tcPr>
+          <w:p>
+            <w:pPr>
+              <w:pStyle w:val="a9"/>
+              <w:jc w:val="center"/>
+            </w:pPr>
+            <w:r>
+              <w:rPr>
+                <w:rFonts w:hint="eastAsia"/>
+              </w:rPr>
+              <w:t>序号</w:t>
+            </w:r>
+          </w:p>
+        </w:tc>
+        <w:tc>
+          <w:tcPr>
+            <w:tcW w:w="1985" w:type="dxa"/>
+            <w:shd w:val="clear" w:color="auto" w:fill="C0C0C0"/>
+            <w:vAlign w:val="center"/>
+          </w:tcPr>
+          <w:p>
+            <w:pPr>
+              <w:pStyle w:val="a9"/>
+              <w:jc w:val="center"/>
+            </w:pPr>
+            <w:r>
+              <w:rPr>
+                <w:rFonts w:hint="eastAsia"/>
+              </w:rPr>
+              <w:t>参数名</w:t>
+            </w:r>
+          </w:p>
+        </w:tc>
+        <w:tc>
+          <w:tcPr>
+            <w:tcW w:w="1134" w:type="dxa"/>
+            <w:shd w:val="clear" w:color="auto" w:fill="C0C0C0"/>
+            <w:vAlign w:val="center"/>
+          </w:tcPr>
+          <w:p>
+            <w:pPr>
+              <w:pStyle w:val="a9"/>
+              <w:jc w:val="center"/>
+            </w:pPr>
+            <w:r>
+              <w:rPr>
+                <w:rFonts w:hint="eastAsia"/>
+              </w:rPr>
+              <w:t>中文名称</w:t>
+            </w:r>
+          </w:p>
+        </w:tc>
+        <w:tc>
+          <w:tcPr>
+            <w:tcW w:w="425" w:type="dxa"/>
+            <w:shd w:val="clear" w:color="auto" w:fill="C0C0C0"/>
+            <w:vAlign w:val="center"/>
+          </w:tcPr>
+          <w:p>
+            <w:pPr>
+              <w:pStyle w:val="a9"/>
+              <w:jc w:val="center"/>
+            </w:pPr>
+            <w:r>
+              <w:t>必选</w:t>
+            </w:r>
+          </w:p>
+        </w:tc>
+        <w:tc>
+          <w:tcPr>
+            <w:tcW w:w="992" w:type="dxa"/>
+            <w:tcBorders>
+              <w:left w:val="single" w:sz="4" w:space="0" w:color="auto"/>
+            </w:tcBorders>
+            <w:shd w:val="clear" w:color="auto" w:fill="C0C0C0"/>
+            <w:vAlign w:val="center"/>
+          </w:tcPr>
+          <w:p>
+            <w:pPr>
+              <w:pStyle w:val="a9"/>
+              <w:jc w:val="center"/>
+            </w:pPr>
+            <w:r>
+              <w:rPr>
+                <w:rFonts w:hint="eastAsia"/>
+              </w:rPr>
+              <w:t>数据类型</w:t>
+            </w:r>
+          </w:p>
+        </w:tc>
+        <w:tc>
+          <w:tcPr>
+            <w:tcW w:w="709" w:type="dxa"/>
+            <w:shd w:val="clear" w:color="auto" w:fill="C0C0C0"/>
+            <w:vAlign w:val="center"/>
+          </w:tcPr>
+          <w:p>
+            <w:pPr>
+              <w:pStyle w:val="a9"/>
+              <w:jc w:val="center"/>
+            </w:pPr>
+            <w:r>
+              <w:rPr>
+                <w:rFonts w:hint="eastAsia"/>
+              </w:rPr>
+              <w:t>长度</w:t>
+            </w:r>
+          </w:p>
+        </w:tc>
+        <w:tc>
+          <w:tcPr>
+            <w:tcW w:w="2979" w:type="dxa"/>
+            <w:shd w:val="clear" w:color="auto" w:fill="C0C0C0"/>
+            <w:vAlign w:val="center"/>
+          </w:tcPr>
+          <w:p>
+            <w:pPr>
+              <w:pStyle w:val="a9"/>
+              <w:jc w:val="center"/>
+            </w:pPr>
+            <w:r>
+              <w:rPr>
+                <w:rFonts w:hint="eastAsia"/>
+              </w:rPr>
+              <w:t>备注</w:t>
+            </w:r>
+          </w:p>
+        </w:tc>
+      </w:tr>
+      <w:tr>
+        <w:trPr>
+          <w:trHeight w:val="309"/>
+        </w:trPr>
+        <w:tc>
+          <w:tcPr>
+            <w:tcW w:w="567" w:type="dxa"/>
+            <w:shd w:val="clear" w:color="auto" w:fill="auto"/>
+            <w:vAlign w:val="center"/>
+          </w:tcPr>
+          <w:p>
+            <w:pPr>
+              <w:pStyle w:val="a9"/>
+              <w:jc w:val="center"/>
+            </w:pPr>
+            <w:r>
+              <w:t>1</w:t>
+            </w:r>
+          </w:p>
+        </w:tc>
+        <w:tc>
+          <w:tcPr>
+            <w:tcW w:w="1985" w:type="dxa"/>
+            <w:vAlign w:val="center"/>
+          </w:tcPr>
+          <w:p>
+            <w:pPr>
+              <w:pStyle w:val="a9"/>
+              <w:jc w:val="center"/>
+            </w:pPr>
+            <w:r>
+              <w:rPr>
+                <w:rFonts w:ascii="新宋体" w:eastAsia="新宋体" w:cs="新宋体"/>
+                <w:color w:val="000000"/>
+                <w:sz w:val="19"/>
+                <w:szCs w:val="19"/>
+              </w:rPr>
+              <w:t>EventId</w:t>
+            </w:r>
+          </w:p>
+        </w:tc>
+        <w:tc>
+          <w:tcPr>
+            <w:tcW w:w="1134" w:type="dxa"/>
+            <w:shd w:val="clear" w:color="auto" w:fill="auto"/>
+            <w:vAlign w:val="center"/>
+          </w:tcPr>
+          <w:p>
+            <w:pPr>
+              <w:pStyle w:val="a9"/>
+              <w:jc w:val="center"/>
+            </w:pPr>
+            <w:r>
+              <w:rPr>
+                <w:rFonts w:hint="eastAsia"/>
+              </w:rPr>
+              <w:t>会议</w:t>
+            </w:r>
+            <w:r>
+              <w:rPr>
+                <w:rFonts w:hint="eastAsia"/>
+              </w:rPr>
+              <w:t>ID</w:t>
+            </w:r>
+          </w:p>
+        </w:tc>
+        <w:tc>
+          <w:tcPr>
+            <w:tcW w:w="425" w:type="dxa"/>
+            <w:shd w:val="clear" w:color="auto" w:fill="auto"/>
+            <w:vAlign w:val="center"/>
+          </w:tcPr>
+          <w:p>
+            <w:pPr>
+              <w:pStyle w:val="a9"/>
+              <w:jc w:val="center"/>
+            </w:pPr>
+            <w:r>
+              <w:t>Y</w:t>
+            </w:r>
+          </w:p>
+        </w:tc>
+        <w:tc>
+          <w:tcPr>
+            <w:tcW w:w="992" w:type="dxa"/>
+            <w:tcBorders>
+              <w:left w:val="single" w:sz="4" w:space="0" w:color="auto"/>
+            </w:tcBorders>
+            <w:shd w:val="clear" w:color="auto" w:fill="auto"/>
+            <w:vAlign w:val="center"/>
+          </w:tcPr>
+          <w:p>
+            <w:pPr>
+              <w:pStyle w:val="a9"/>
+              <w:jc w:val="center"/>
+            </w:pPr>
+            <w:r>
+              <w:rPr>
+                <w:rFonts w:hint="eastAsia"/>
+              </w:rPr>
+              <w:t>Number</w:t>
+            </w:r>
+          </w:p>
+        </w:tc>
+        <w:tc>
+          <w:tcPr>
+            <w:tcW w:w="709" w:type="dxa"/>
+            <w:shd w:val="clear" w:color="auto" w:fill="auto"/>
+            <w:vAlign w:val="center"/>
+          </w:tcPr>
+          <w:p>
+            <w:pPr>
+              <w:pStyle w:val="a9"/>
+              <w:jc w:val="center"/>
+            </w:pPr>
+            <w:r>
+              <w:t>--</w:t>
+            </w:r>
+          </w:p>
+        </w:tc>
+        <w:tc>
+          <w:tcPr>
+            <w:tcW w:w="2979" w:type="dxa"/>
+            <w:shd w:val="clear" w:color="auto" w:fill="auto"/>
+            <w:vAlign w:val="center"/>
+          </w:tcPr>
+          <w:p>
+            <w:pPr>
+              <w:pStyle w:val="a9"/>
+              <w:jc w:val="center"/>
+            </w:pPr>
+          </w:p>
+        </w:tc>
+      </w:tr>
+      <w:tr>
+        <w:trPr>
+          <w:trHeight w:val="309"/>
+        </w:trPr>
+        <w:tc>
+          <w:tcPr>
+            <w:tcW w:w="567" w:type="dxa"/>
+            <w:shd w:val="clear" w:color="auto" w:fill="auto"/>
+            <w:vAlign w:val="center"/>
+          </w:tcPr>
+          <w:p>
+            <w:pPr>
+              <w:pStyle w:val="a9"/>
+              <w:jc w:val="center"/>
+            </w:pPr>
+            <w:r>
+              <w:rPr>
+                <w:rFonts w:hint="eastAsia"/>
+              </w:rPr>
+              <w:t>2</w:t>
+            </w:r>
+          </w:p>
+        </w:tc>
+        <w:tc>
+          <w:tcPr>
+            <w:tcW w:w="1985" w:type="dxa"/>
+            <w:vAlign w:val="center"/>
+          </w:tcPr>
+          <w:p>
+            <w:pPr>
+              <w:pStyle w:val="a9"/>
+              <w:jc w:val="center"/>
+              <w:rPr>
+                <w:rFonts w:ascii="新宋体" w:eastAsia="新宋体" w:cs="新宋体"/>
+                <w:color w:val="000000"/>
+                <w:sz w:val="19"/>
+                <w:szCs w:val="19"/>
+              </w:rPr>
+            </w:pPr>
+            <w:r>
+              <w:rPr>
+                <w:rFonts w:ascii="新宋体" w:eastAsia="新宋体" w:cs="新宋体"/>
+                <w:color w:val="000000"/>
+                <w:sz w:val="19"/>
+                <w:szCs w:val="19"/>
+              </w:rPr>
+              <w:t>CustomStageDateType</w:t>
+            </w:r>
+          </w:p>
+        </w:tc>
+        <w:tc>
+          <w:tcPr>
+            <w:tcW w:w="1134" w:type="dxa"/>
+            <w:shd w:val="clear" w:color="auto" w:fill="auto"/>
+            <w:vAlign w:val="center"/>
+          </w:tcPr>
+          <w:p>
+            <w:pPr>
+              <w:pStyle w:val="a9"/>
+              <w:jc w:val="center"/>
+              <w:rPr>
+                <w:rFonts w:hint="eastAsia"/>
+              </w:rPr>
+            </w:pPr>
+            <w:r>
+              <w:rPr>
+                <w:rFonts w:hint="eastAsia"/>
+              </w:rPr>
+              <w:t>时间类型</w:t>
+            </w:r>
+          </w:p>
+        </w:tc>
+        <w:tc>
+          <w:tcPr>
+            <w:tcW w:w="425" w:type="dxa"/>
+            <w:shd w:val="clear" w:color="auto" w:fill="auto"/>
+            <w:vAlign w:val="center"/>
+          </w:tcPr>
+          <w:p>
+            <w:pPr>
+              <w:pStyle w:val="a9"/>
+              <w:jc w:val="center"/>
+            </w:pPr>
+            <w:r>
+              <w:t>Y</w:t>
+            </w:r>
+          </w:p>
+        </w:tc>
+        <w:tc>
+          <w:tcPr>
+            <w:tcW w:w="992" w:type="dxa"/>
+            <w:tcBorders>
+              <w:left w:val="single" w:sz="4" w:space="0" w:color="auto"/>
+            </w:tcBorders>
+            <w:shd w:val="clear" w:color="auto" w:fill="auto"/>
+            <w:vAlign w:val="center"/>
+          </w:tcPr>
+          <w:p>
+            <w:pPr>
+              <w:pStyle w:val="a9"/>
+              <w:jc w:val="center"/>
+              <w:rPr>
+                <w:rFonts w:hint="eastAsia"/>
+              </w:rPr>
+            </w:pPr>
+            <w:r>
+              <w:rPr>
+                <w:rFonts w:hint="eastAsia"/>
+              </w:rPr>
+              <w:t>Number</w:t>
+            </w:r>
+          </w:p>
+        </w:tc>
+        <w:tc>
+          <w:tcPr>
+            <w:tcW w:w="709" w:type="dxa"/>
+            <w:shd w:val="clear" w:color="auto" w:fill="auto"/>
+            <w:vAlign w:val="center"/>
+          </w:tcPr>
+          <w:p>
+            <w:pPr>
+              <w:pStyle w:val="a9"/>
+              <w:jc w:val="center"/>
+            </w:pPr>
+          </w:p>
+        </w:tc>
+        <w:tc>
+          <w:tcPr>
+            <w:tcW w:w="2979" w:type="dxa"/>
+            <w:shd w:val="clear" w:color="auto" w:fill="auto"/>
+            <w:vAlign w:val="center"/>
+          </w:tcPr>
+          <w:p>
+            <w:pPr>
+              <w:pStyle w:val="a9"/>
+              <w:jc w:val="center"/>
+              <w:rPr>
+                <w:rFonts w:ascii="新宋体" w:eastAsia="新宋体" w:cs="新宋体"/>
+                <w:color w:val="008000"/>
+                <w:sz w:val="19"/>
+                <w:szCs w:val="19"/>
+              </w:rPr>
+            </w:pPr>
+            <w:r>
+              <w:rPr>
+                <w:rFonts w:ascii="新宋体" w:eastAsia="新宋体" w:cs="新宋体" w:hint="eastAsia"/>
+                <w:color w:val="008000"/>
+                <w:sz w:val="19"/>
+                <w:szCs w:val="19"/>
+              </w:rPr>
+              <w:t>时间显示类型</w:t>
+            </w:r>
+          </w:p>
+          <w:p>
+            <w:pPr>
+              <w:pStyle w:val="a9"/>
+              <w:jc w:val="center"/>
+              <w:rPr>
+                <w:rFonts w:hint="eastAsia"/>
+              </w:rPr>
+            </w:pPr>
+            <w:r>
+              <w:rPr>
+                <w:rFonts w:ascii="新宋体" w:eastAsia="新宋体" w:cs="新宋体"/>
+                <w:color w:val="008000"/>
+                <w:sz w:val="19"/>
+                <w:szCs w:val="19"/>
+              </w:rPr>
+              <w:t>下拉框的选择的值</w:t>
+            </w:r>
+          </w:p>
+        </w:tc>
+      </w:tr>
+      <w:tr>
+        <w:trPr>
+          <w:trHeight w:val="309"/>
+        </w:trPr>
+        <w:tc>
+          <w:tcPr>
+            <w:tcW w:w="567" w:type="dxa"/>
+            <w:shd w:val="clear" w:color="auto" w:fill="auto"/>
+            <w:vAlign w:val="center"/>
+          </w:tcPr>
+          <w:p>
+            <w:pPr>
+              <w:pStyle w:val="a9"/>
+              <w:jc w:val="center"/>
+              <w:rPr>
+                <w:rFonts w:hint="eastAsia"/>
+              </w:rPr>
+            </w:pPr>
+            <w:r>
+              <w:rPr>
+                <w:rFonts w:hint="eastAsia"/>
+              </w:rPr>
+              <w:t>3</w:t>
+            </w:r>
+          </w:p>
+        </w:tc>
+        <w:tc>
+          <w:tcPr>
+            <w:tcW w:w="1985" w:type="dxa"/>
+            <w:vAlign w:val="center"/>
+          </w:tcPr>
+          <w:p>
+            <w:pPr>
+              <w:pStyle w:val="a9"/>
+              <w:jc w:val="center"/>
+              <w:rPr>
+                <w:rFonts w:ascii="新宋体" w:eastAsia="新宋体" w:cs="新宋体"/>
+                <w:color w:val="000000"/>
+                <w:sz w:val="19"/>
+                <w:szCs w:val="19"/>
+              </w:rPr>
+            </w:pPr>
+            <w:r>
+              <w:rPr>
+                <w:rFonts w:ascii="新宋体" w:eastAsia="新宋体" w:cs="新宋体"/>
+                <w:color w:val="000000"/>
+                <w:sz w:val="19"/>
+                <w:szCs w:val="19"/>
+              </w:rPr>
+              <w:t>CustomStageDate</w:t>
+            </w:r>
+          </w:p>
+        </w:tc>
+        <w:tc>
+          <w:tcPr>
+            <w:tcW w:w="1134" w:type="dxa"/>
+            <w:shd w:val="clear" w:color="auto" w:fill="auto"/>
+            <w:vAlign w:val="center"/>
+          </w:tcPr>
+          <w:p>
+            <w:pPr>
+              <w:pStyle w:val="a9"/>
+              <w:jc w:val="center"/>
+              <w:rPr>
+                <w:rFonts w:hint="eastAsia"/>
+              </w:rPr>
+            </w:pPr>
+            <w:r>
+              <w:rPr>
+                <w:rFonts w:hint="eastAsia"/>
+              </w:rPr>
+              <w:t>自定义日期</w:t>
+            </w:r>
+          </w:p>
+        </w:tc>
+        <w:tc>
+          <w:tcPr>
+            <w:tcW w:w="425" w:type="dxa"/>
+            <w:shd w:val="clear" w:color="auto" w:fill="auto"/>
+            <w:vAlign w:val="center"/>
+          </w:tcPr>
+          <w:p>
+            <w:pPr>
+              <w:pStyle w:val="a9"/>
+              <w:jc w:val="center"/>
+            </w:pPr>
+          </w:p>
+        </w:tc>
+        <w:tc>
+          <w:tcPr>
+            <w:tcW w:w="992" w:type="dxa"/>
+            <w:tcBorders>
+              <w:left w:val="single" w:sz="4" w:space="0" w:color="auto"/>
+            </w:tcBorders>
+            <w:shd w:val="clear" w:color="auto" w:fill="auto"/>
+            <w:vAlign w:val="center"/>
+          </w:tcPr>
+          <w:p>
+            <w:pPr>
+              <w:pStyle w:val="a9"/>
+              <w:jc w:val="center"/>
+              <w:rPr>
+                <w:rFonts w:hint="eastAsia"/>
+              </w:rPr>
+            </w:pPr>
+            <w:r>
+              <w:rPr>
+                <w:rFonts w:hint="eastAsia"/>
+              </w:rPr>
+              <w:t>String</w:t>
+            </w:r>
+          </w:p>
+        </w:tc>
+        <w:tc>
+          <w:tcPr>
+            <w:tcW w:w="709" w:type="dxa"/>
+            <w:shd w:val="clear" w:color="auto" w:fill="auto"/>
+            <w:vAlign w:val="center"/>
+          </w:tcPr>
+          <w:p>
+            <w:pPr>
+              <w:pStyle w:val="a9"/>
+              <w:jc w:val="center"/>
+            </w:pPr>
+          </w:p>
+        </w:tc>
+        <w:tc>
+          <w:tcPr>
+            <w:tcW w:w="2979" w:type="dxa"/>
+            <w:shd w:val="clear" w:color="auto" w:fill="auto"/>
+            <w:vAlign w:val="center"/>
+          </w:tcPr>
+          <w:p>
+            <w:pPr>
+              <w:pStyle w:val="a9"/>
+              <w:jc w:val="center"/>
+            </w:pPr>
+            <w:r>
+              <w:rPr>
+                <w:rFonts w:ascii="新宋体" w:eastAsia="新宋体" w:cs="新宋体" w:hint="eastAsia"/>
+                <w:color w:val="008000"/>
+                <w:sz w:val="19"/>
+                <w:szCs w:val="19"/>
+              </w:rPr>
+              <w:t>自定义展示举办时间</w:t>
+            </w:r>
+          </w:p>
+        </w:tc>
+      </w:tr>
+      <w:tr>
+        <w:trPr>
+          <w:trHeight w:val="309"/>
+        </w:trPr>
+        <w:tc>
+          <w:tcPr>
+            <w:tcW w:w="567" w:type="dxa"/>
+            <w:shd w:val="clear" w:color="auto" w:fill="auto"/>
+            <w:vAlign w:val="center"/>
+          </w:tcPr>
+          <w:p>
+            <w:pPr>
+              <w:pStyle w:val="a9"/>
+              <w:jc w:val="center"/>
+              <w:rPr>
+                <w:rFonts w:hint="eastAsia"/>
+              </w:rPr>
+            </w:pPr>
+            <w:r>
+              <w:rPr>
+                <w:rFonts w:hint="eastAsia"/>
+              </w:rPr>
+              <w:t>4</w:t>
+            </w:r>
+          </w:p>
+        </w:tc>
+        <w:tc>
+          <w:tcPr>
+            <w:tcW w:w="1985" w:type="dxa"/>
+            <w:vAlign w:val="center"/>
+          </w:tcPr>
+          <w:p>
+            <w:pPr>
+              <w:pStyle w:val="a9"/>
+              <w:jc w:val="center"/>
+              <w:rPr>
+                <w:rFonts w:ascii="新宋体" w:eastAsia="新宋体" w:cs="新宋体"/>
+                <w:color w:val="000000"/>
+                <w:sz w:val="19"/>
+                <w:szCs w:val="19"/>
+              </w:rPr>
+            </w:pPr>
+            <w:r>
+              <w:rPr>
+                <w:rFonts w:ascii="新宋体" w:eastAsia="新宋体" w:cs="新宋体"/>
+                <w:color w:val="000000"/>
+                <w:sz w:val="19"/>
+                <w:szCs w:val="19"/>
+              </w:rPr>
+              <w:t>IsCustomStageAddress</w:t>
+            </w:r>
+          </w:p>
+        </w:tc>
+        <w:tc>
+          <w:tcPr>
+            <w:tcW w:w="1134" w:type="dxa"/>
+            <w:shd w:val="clear" w:color="auto" w:fill="auto"/>
+            <w:vAlign w:val="center"/>
+          </w:tcPr>
+          <w:p>
+            <w:pPr>
+              <w:pStyle w:val="a9"/>
+              <w:jc w:val="center"/>
+              <w:rPr>
+                <w:rFonts w:hint="eastAsia"/>
+              </w:rPr>
+            </w:pPr>
+            <w:r>
+              <w:rPr>
+                <w:rFonts w:hint="eastAsia"/>
+              </w:rPr>
+              <w:t>是否开启自定义地址</w:t>
+            </w:r>
+          </w:p>
+        </w:tc>
+        <w:tc>
+          <w:tcPr>
+            <w:tcW w:w="425" w:type="dxa"/>
+            <w:shd w:val="clear" w:color="auto" w:fill="auto"/>
+            <w:vAlign w:val="center"/>
+          </w:tcPr>
+          <w:p>
+            <w:pPr>
+              <w:pStyle w:val="a9"/>
+              <w:jc w:val="center"/>
+            </w:pPr>
+          </w:p>
+        </w:tc>
+        <w:tc>
+          <w:tcPr>
+            <w:tcW w:w="992" w:type="dxa"/>
+            <w:tcBorders>
+              <w:left w:val="single" w:sz="4" w:space="0" w:color="auto"/>
+            </w:tcBorders>
+            <w:shd w:val="clear" w:color="auto" w:fill="auto"/>
+            <w:vAlign w:val="center"/>
+          </w:tcPr>
+          <w:p>
+            <w:pPr>
+              <w:pStyle w:val="a9"/>
+              <w:jc w:val="center"/>
+              <w:rPr>
+                <w:rFonts w:hint="eastAsia"/>
+              </w:rPr>
+            </w:pPr>
+            <w:r>
+              <w:rPr>
+                <w:rFonts w:hint="eastAsia"/>
+              </w:rPr>
+              <w:t>Boolen</w:t>
+            </w:r>
+          </w:p>
+        </w:tc>
+        <w:tc>
+          <w:tcPr>
+            <w:tcW w:w="709" w:type="dxa"/>
+            <w:shd w:val="clear" w:color="auto" w:fill="auto"/>
+            <w:vAlign w:val="center"/>
+          </w:tcPr>
+          <w:p>
+            <w:pPr>
+              <w:pStyle w:val="a9"/>
+              <w:jc w:val="center"/>
+            </w:pPr>
+          </w:p>
+        </w:tc>
+        <w:tc>
+          <w:tcPr>
+            <w:tcW w:w="2979" w:type="dxa"/>
+            <w:shd w:val="clear" w:color="auto" w:fill="auto"/>
+            <w:vAlign w:val="center"/>
+          </w:tcPr>
+          <w:p>
+            <w:pPr>
+              <w:pStyle w:val="a9"/>
+              <w:jc w:val="center"/>
+            </w:pPr>
+            <w:r>
+              <w:rPr>
+                <w:rFonts w:ascii="新宋体" w:eastAsia="新宋体" w:cs="新宋体" w:hint="eastAsia"/>
+                <w:color w:val="008000"/>
+                <w:sz w:val="19"/>
+                <w:szCs w:val="19"/>
+              </w:rPr>
+              <w:t>自定义展示举办地点</w:t>
+            </w:r>
+          </w:p>
+        </w:tc>
+      </w:tr>
+      <w:tr>
+        <w:trPr>
+          <w:trHeight w:val="309"/>
+        </w:trPr>
+        <w:tc>
+          <w:tcPr>
+            <w:tcW w:w="567" w:type="dxa"/>
+            <w:shd w:val="clear" w:color="auto" w:fill="auto"/>
+            <w:vAlign w:val="center"/>
+          </w:tcPr>
+          <w:p>
+            <w:pPr>
+              <w:pStyle w:val="a9"/>
+              <w:jc w:val="center"/>
+              <w:rPr>
+                <w:rFonts w:hint="eastAsia"/>
+              </w:rPr>
+            </w:pPr>
+            <w:r>
+              <w:rPr>
+                <w:rFonts w:hint="eastAsia"/>
+              </w:rPr>
+              <w:t>5</w:t>
+            </w:r>
+          </w:p>
+        </w:tc>
+        <w:tc>
+          <w:tcPr>
+            <w:tcW w:w="1985" w:type="dxa"/>
+            <w:vAlign w:val="center"/>
+          </w:tcPr>
+          <w:p>
+            <w:pPr>
+              <w:pStyle w:val="a9"/>
+              <w:jc w:val="center"/>
+              <w:rPr>
+                <w:rFonts w:ascii="新宋体" w:eastAsia="新宋体" w:cs="新宋体"/>
+                <w:color w:val="000000"/>
+                <w:sz w:val="19"/>
+                <w:szCs w:val="19"/>
+              </w:rPr>
+            </w:pPr>
+            <w:r>
+              <w:rPr>
+                <w:rFonts w:ascii="新宋体" w:eastAsia="新宋体" w:cs="新宋体"/>
+                <w:color w:val="000000"/>
+                <w:sz w:val="19"/>
+                <w:szCs w:val="19"/>
+              </w:rPr>
+              <w:t>CustomStageAddress</w:t>
+            </w:r>
+          </w:p>
+        </w:tc>
+        <w:tc>
+          <w:tcPr>
+            <w:tcW w:w="1134" w:type="dxa"/>
+            <w:shd w:val="clear" w:color="auto" w:fill="auto"/>
+            <w:vAlign w:val="center"/>
+          </w:tcPr>
+          <w:p>
+            <w:pPr>
+              <w:pStyle w:val="a9"/>
+              <w:jc w:val="center"/>
+              <w:rPr>
+                <w:rFonts w:hint="eastAsia"/>
+              </w:rPr>
+            </w:pPr>
+            <w:r>
+              <w:rPr>
+                <w:rFonts w:hint="eastAsia"/>
+              </w:rPr>
+              <w:t>自定义地址</w:t>
+            </w:r>
+          </w:p>
+        </w:tc>
+        <w:tc>
+          <w:tcPr>
+            <w:tcW w:w="425" w:type="dxa"/>
+            <w:shd w:val="clear" w:color="auto" w:fill="auto"/>
+            <w:vAlign w:val="center"/>
+          </w:tcPr>
+          <w:p>
+            <w:pPr>
+              <w:pStyle w:val="a9"/>
+              <w:jc w:val="center"/>
+            </w:pPr>
+          </w:p>
+        </w:tc>
+        <w:tc>
+          <w:tcPr>
+            <w:tcW w:w="992" w:type="dxa"/>
+            <w:tcBorders>
+              <w:left w:val="single" w:sz="4" w:space="0" w:color="auto"/>
+            </w:tcBorders>
+            <w:shd w:val="clear" w:color="auto" w:fill="auto"/>
+            <w:vAlign w:val="center"/>
+          </w:tcPr>
+          <w:p>
+            <w:pPr>
+              <w:pStyle w:val="a9"/>
+              <w:jc w:val="center"/>
+              <w:rPr>
+                <w:rFonts w:hint="eastAsia"/>
+              </w:rPr>
+            </w:pPr>
+            <w:r>
+              <w:rPr>
+                <w:rFonts w:hint="eastAsia"/>
+              </w:rPr>
+              <w:t>String</w:t>
+            </w:r>
+          </w:p>
+        </w:tc>
+        <w:tc>
+          <w:tcPr>
+            <w:tcW w:w="709" w:type="dxa"/>
+            <w:shd w:val="clear" w:color="auto" w:fill="auto"/>
+            <w:vAlign w:val="center"/>
+          </w:tcPr>
+          <w:p>
+            <w:pPr>
+              <w:pStyle w:val="a9"/>
+              <w:jc w:val="center"/>
+            </w:pPr>
+          </w:p>
+        </w:tc>
+        <w:tc>
+          <w:tcPr>
+            <w:tcW w:w="2979" w:type="dxa"/>
+            <w:shd w:val="clear" w:color="auto" w:fill="auto"/>
+            <w:vAlign w:val="center"/>
+          </w:tcPr>
+          <w:p>
+            <w:pPr>
+              <w:pStyle w:val="a9"/>
+              <w:jc w:val="center"/>
+            </w:pPr>
+            <w:r>
+              <w:rPr>
+                <w:rFonts w:ascii="新宋体" w:eastAsia="新宋体" w:cs="新宋体" w:hint="eastAsia"/>
+                <w:color w:val="008000"/>
+                <w:sz w:val="19"/>
+                <w:szCs w:val="19"/>
+              </w:rPr>
+              <w:t>是否开启自定义地址</w:t>
+            </w:r>
+          </w:p>
+        </w:tc>
+      </w:tr>
+    </w:tbl>
+    <w:p>
+      <w:pPr>
+        <w:pStyle w:val="aa"/>
+        <w:ind w:left="360" w:firstLineChars="0" w:firstLine="0"/>
+      </w:pPr>
+    </w:p>
+    <w:p>
+      <w:pPr>
+        <w:pStyle w:val="11"/>
+        <w:numPr>
+          <w:ilvl w:val="2"/>
+          <w:numId w:val="1"/>
+        </w:numPr>
+        <w:ind w:firstLineChars="0"/>
+        <w:outlineLvl w:val="3"/>
+        <w:rPr>
+          <w:b/>
+        </w:rPr>
+      </w:pPr>
+      <w:r>
+        <w:rPr>
+          <w:rFonts w:hint="eastAsia"/>
+          <w:b/>
+        </w:rPr>
+        <w:t>Data</w:t>
+      </w:r>
+      <w:r>
+        <w:rPr>
+          <w:rFonts w:hint="eastAsia"/>
+          <w:b/>
+        </w:rPr>
+        <w:t>数据</w:t>
+      </w:r>
+    </w:p>
+    <w:p>
+      <w:pPr>
+        <w:pStyle w:val="aa"/>
+        <w:ind w:left="360" w:firstLineChars="0" w:firstLine="0"/>
+        <w:rPr>
+          <w:b/>
+        </w:rPr>
+      </w:pPr>
+      <w:r>
+        <w:rPr>
+          <w:rFonts w:hint="eastAsia"/>
+          <w:b/>
+        </w:rPr>
+        <w:t>无</w:t>
+      </w:r>
+    </w:p>
+    <w:p>
+      <w:pPr>
+        <w:pStyle w:val="aa"/>
+        <w:ind w:left="360" w:firstLineChars="0" w:firstLine="0"/>
+        <w:rPr>
+          <w:rFonts w:hint="eastAsia"/>
+          <w:b/>
+        </w:rPr>
+      </w:pPr>
+    </w:p>
+    <w:p>
+      <w:pPr>
+        <w:pStyle w:val="aa"/>
+        <w:ind w:left="360" w:firstLineChars="0" w:firstLine="0"/>
+        <w:rPr>
+          <w:rFonts w:hint="eastAsia"/>
+          <w:b/>
+        </w:rPr>
+      </w:pPr>
     </w:p>
     <w:sectPr>
       <w:headerReference w:type="default" r:id="rId10"/>

--- a/微站接口文档.docx
+++ b/微站接口文档.docx
@@ -27949,6 +27949,9 @@
     <w:p>
       <w:pPr>
         <w:ind w:left="372"/>
+        <w:rPr>
+          <w:rFonts w:hint="eastAsia"/>
+        </w:rPr>
       </w:pPr>
       <w:r>
         <w:t>http://msite</w:t>
@@ -27962,16 +27965,6 @@
       <w:r>
         <w:t>GetLevels</w:t>
       </w:r>
-    </w:p>
-    <w:p>
-      <w:pPr>
-        <w:pStyle w:val="11"/>
-        <w:ind w:left="720" w:firstLineChars="0" w:firstLine="0"/>
-        <w:outlineLvl w:val="3"/>
-        <w:rPr>
-          <w:b/>
-        </w:rPr>
-      </w:pPr>
     </w:p>
     <w:p>
       <w:pPr>
@@ -27991,6 +27984,7 @@
           <w:rFonts w:hint="eastAsia"/>
           <w:b/>
         </w:rPr>
+        <w:lastRenderedPageBreak/>
         <w:t>请求地址</w:t>
       </w:r>
     </w:p>
@@ -31181,7 +31175,6 @@
               <w:rPr>
                 <w:rFonts w:hint="eastAsia"/>
               </w:rPr>
-              <w:lastRenderedPageBreak/>
               <w:t>方式</w:t>
             </w:r>
           </w:p>
@@ -33234,7 +33227,6 @@
           <w:rFonts w:hint="eastAsia"/>
           <w:b/>
         </w:rPr>
-        <w:lastRenderedPageBreak/>
         <w:t>获取同步模块</w:t>
       </w:r>
     </w:p>
@@ -33256,6 +33248,7 @@
           <w:rFonts w:hint="eastAsia"/>
           <w:b/>
         </w:rPr>
+        <w:lastRenderedPageBreak/>
         <w:t>示例地址</w:t>
       </w:r>
     </w:p>
@@ -35392,6 +35385,7 @@
           <w:rFonts w:hint="eastAsia"/>
           <w:b/>
         </w:rPr>
+        <w:lastRenderedPageBreak/>
         <w:t>请求参数</w:t>
       </w:r>
     </w:p>
@@ -37977,7 +37971,6 @@
           <w:rFonts w:hint="eastAsia"/>
           <w:b/>
         </w:rPr>
-        <w:lastRenderedPageBreak/>
         <w:t>请求参数</w:t>
       </w:r>
     </w:p>
@@ -38024,6 +38017,7 @@
               <w:rPr>
                 <w:rFonts w:hint="eastAsia"/>
               </w:rPr>
+              <w:lastRenderedPageBreak/>
               <w:t>序号</w:t>
             </w:r>
           </w:p>
@@ -40582,7 +40576,6 @@
           <w:rFonts w:hint="eastAsia"/>
           <w:b/>
         </w:rPr>
-        <w:lastRenderedPageBreak/>
         <w:t>获取关联会议活动数据</w:t>
       </w:r>
     </w:p>
@@ -40604,6 +40597,7 @@
           <w:rFonts w:hint="eastAsia"/>
           <w:b/>
         </w:rPr>
+        <w:lastRenderedPageBreak/>
         <w:t>示例地址</w:t>
       </w:r>
     </w:p>
@@ -42695,7 +42689,6 @@
           <w:rFonts w:hint="eastAsia"/>
           <w:b/>
         </w:rPr>
-        <w:lastRenderedPageBreak/>
         <w:t>Data</w:t>
       </w:r>
       <w:r>
@@ -42749,6 +42742,7 @@
               <w:rPr>
                 <w:rFonts w:hint="eastAsia"/>
               </w:rPr>
+              <w:lastRenderedPageBreak/>
               <w:t>序号</w:t>
             </w:r>
           </w:p>
@@ -44781,7 +44775,6 @@
                 <w:sz w:val="19"/>
                 <w:szCs w:val="19"/>
               </w:rPr>
-              <w:lastRenderedPageBreak/>
               <w:t xml:space="preserve">        </w:t>
             </w:r>
             <w:r>
@@ -44837,6 +44830,7 @@
                 <w:sz w:val="19"/>
                 <w:szCs w:val="19"/>
               </w:rPr>
+              <w:lastRenderedPageBreak/>
               <w:t xml:space="preserve">        </w:t>
             </w:r>
             <w:r>
@@ -46595,7 +46589,6 @@
           <w:rFonts w:hint="eastAsia"/>
           <w:b/>
         </w:rPr>
-        <w:lastRenderedPageBreak/>
         <w:t>Data</w:t>
       </w:r>
       <w:r>
@@ -46619,6 +46612,7 @@
           <w:rFonts w:hint="eastAsia"/>
           <w:b/>
         </w:rPr>
+        <w:lastRenderedPageBreak/>
         <w:t>无</w:t>
       </w:r>
     </w:p>
@@ -47296,8 +47290,6 @@
         </w:rPr>
         <w:t>保存会议举办信息</w:t>
       </w:r>
-      <w:bookmarkStart w:id="2" w:name="_GoBack"/>
-      <w:bookmarkEnd w:id="2"/>
     </w:p>
     <w:p>
       <w:pPr>
@@ -47547,7 +47539,6 @@
         <w:ind w:firstLineChars="0"/>
         <w:outlineLvl w:val="3"/>
         <w:rPr>
-          <w:rFonts w:hint="eastAsia"/>
           <w:b/>
         </w:rPr>
       </w:pPr>
@@ -47908,7 +47899,6 @@
         <w:ind w:left="720" w:firstLineChars="0" w:firstLine="0"/>
         <w:outlineLvl w:val="3"/>
         <w:rPr>
-          <w:rFonts w:hint="eastAsia"/>
           <w:b/>
         </w:rPr>
       </w:pPr>
@@ -48288,9 +48278,6 @@
             <w:pPr>
               <w:pStyle w:val="a9"/>
               <w:jc w:val="center"/>
-              <w:rPr>
-                <w:rFonts w:hint="eastAsia"/>
-              </w:rPr>
             </w:pPr>
             <w:r>
               <w:rPr>
@@ -48329,9 +48316,6 @@
             <w:pPr>
               <w:pStyle w:val="a9"/>
               <w:jc w:val="center"/>
-              <w:rPr>
-                <w:rFonts w:hint="eastAsia"/>
-              </w:rPr>
             </w:pPr>
             <w:r>
               <w:rPr>
@@ -48385,9 +48369,6 @@
             <w:pPr>
               <w:pStyle w:val="a9"/>
               <w:jc w:val="center"/>
-              <w:rPr>
-                <w:rFonts w:hint="eastAsia"/>
-              </w:rPr>
             </w:pPr>
             <w:r>
               <w:rPr>
@@ -48415,9 +48396,6 @@
             <w:pPr>
               <w:pStyle w:val="a9"/>
               <w:jc w:val="center"/>
-              <w:rPr>
-                <w:rFonts w:hint="eastAsia"/>
-              </w:rPr>
             </w:pPr>
             <w:r>
               <w:rPr>
@@ -48464,9 +48442,6 @@
             <w:pPr>
               <w:pStyle w:val="a9"/>
               <w:jc w:val="center"/>
-              <w:rPr>
-                <w:rFonts w:hint="eastAsia"/>
-              </w:rPr>
             </w:pPr>
             <w:r>
               <w:rPr>
@@ -48502,9 +48477,6 @@
             <w:pPr>
               <w:pStyle w:val="a9"/>
               <w:jc w:val="center"/>
-              <w:rPr>
-                <w:rFonts w:hint="eastAsia"/>
-              </w:rPr>
             </w:pPr>
             <w:r>
               <w:rPr>
@@ -48564,9 +48536,6 @@
             <w:pPr>
               <w:pStyle w:val="a9"/>
               <w:jc w:val="center"/>
-              <w:rPr>
-                <w:rFonts w:hint="eastAsia"/>
-              </w:rPr>
             </w:pPr>
             <w:r>
               <w:rPr>
@@ -48613,9 +48582,6 @@
             <w:pPr>
               <w:pStyle w:val="a9"/>
               <w:jc w:val="center"/>
-              <w:rPr>
-                <w:rFonts w:hint="eastAsia"/>
-              </w:rPr>
             </w:pPr>
             <w:r>
               <w:rPr>
@@ -48651,9 +48617,6 @@
             <w:pPr>
               <w:pStyle w:val="a9"/>
               <w:jc w:val="center"/>
-              <w:rPr>
-                <w:rFonts w:hint="eastAsia"/>
-              </w:rPr>
             </w:pPr>
             <w:r>
               <w:rPr>
@@ -48713,9 +48676,6 @@
             <w:pPr>
               <w:pStyle w:val="a9"/>
               <w:jc w:val="center"/>
-              <w:rPr>
-                <w:rFonts w:hint="eastAsia"/>
-              </w:rPr>
             </w:pPr>
             <w:r>
               <w:rPr>
@@ -48762,9 +48722,6 @@
             <w:pPr>
               <w:pStyle w:val="a9"/>
               <w:jc w:val="center"/>
-              <w:rPr>
-                <w:rFonts w:hint="eastAsia"/>
-              </w:rPr>
             </w:pPr>
             <w:r>
               <w:rPr>
@@ -48800,9 +48757,6 @@
             <w:pPr>
               <w:pStyle w:val="a9"/>
               <w:jc w:val="center"/>
-              <w:rPr>
-                <w:rFonts w:hint="eastAsia"/>
-              </w:rPr>
             </w:pPr>
             <w:r>
               <w:rPr>
@@ -48873,6 +48827,7 @@
           <w:rFonts w:hint="eastAsia"/>
           <w:b/>
         </w:rPr>
+        <w:lastRenderedPageBreak/>
         <w:t>Data</w:t>
       </w:r>
       <w:r>
@@ -48904,7 +48859,6 @@
         <w:pStyle w:val="aa"/>
         <w:ind w:left="360" w:firstLineChars="0" w:firstLine="0"/>
         <w:rPr>
-          <w:rFonts w:hint="eastAsia"/>
           <w:b/>
         </w:rPr>
       </w:pPr>
@@ -48915,6 +48869,837 @@
         <w:ind w:left="360" w:firstLineChars="0" w:firstLine="0"/>
         <w:rPr>
           <w:rFonts w:hint="eastAsia"/>
+          <w:b/>
+        </w:rPr>
+      </w:pPr>
+      <w:bookmarkStart w:id="2" w:name="_GoBack"/>
+      <w:bookmarkEnd w:id="2"/>
+    </w:p>
+    <w:p>
+      <w:pPr>
+        <w:pStyle w:val="11"/>
+        <w:numPr>
+          <w:ilvl w:val="1"/>
+          <w:numId w:val="1"/>
+        </w:numPr>
+        <w:ind w:firstLineChars="0"/>
+        <w:outlineLvl w:val="2"/>
+        <w:rPr>
+          <w:b/>
+        </w:rPr>
+      </w:pPr>
+      <w:r>
+        <w:rPr>
+          <w:rFonts w:hint="eastAsia"/>
+          <w:b/>
+        </w:rPr>
+        <w:t>创建英文微站</w:t>
+      </w:r>
+    </w:p>
+    <w:p>
+      <w:pPr>
+        <w:pStyle w:val="11"/>
+        <w:numPr>
+          <w:ilvl w:val="2"/>
+          <w:numId w:val="1"/>
+        </w:numPr>
+        <w:ind w:firstLineChars="0"/>
+        <w:outlineLvl w:val="3"/>
+        <w:rPr>
+          <w:b/>
+        </w:rPr>
+      </w:pPr>
+      <w:r>
+        <w:rPr>
+          <w:rFonts w:hint="eastAsia"/>
+          <w:b/>
+        </w:rPr>
+        <w:t>示例地址</w:t>
+      </w:r>
+    </w:p>
+    <w:p>
+      <w:pPr>
+        <w:pStyle w:val="aa"/>
+        <w:ind w:left="360" w:firstLineChars="0" w:firstLine="0"/>
+      </w:pPr>
+      <w:r>
+        <w:t>https://msit</w:t>
+      </w:r>
+      <w:r>
+        <w:t>e.31huiyi.com/api/msite/manage</w:t>
+      </w:r>
+      <w:r>
+        <w:t>CreateAnotherLanSite</w:t>
+      </w:r>
+    </w:p>
+    <w:p>
+      <w:pPr>
+        <w:pStyle w:val="aa"/>
+        <w:ind w:left="360" w:firstLineChars="0" w:firstLine="0"/>
+        <w:rPr>
+          <w:rFonts w:ascii="新宋体" w:eastAsia="新宋体" w:cs="新宋体"/>
+          <w:color w:val="000000"/>
+          <w:kern w:val="0"/>
+          <w:sz w:val="19"/>
+          <w:szCs w:val="19"/>
+        </w:rPr>
+      </w:pPr>
+      <w:r>
+        <w:rPr>
+          <w:rFonts w:hint="eastAsia"/>
+        </w:rPr>
+        <w:t>参数</w:t>
+      </w:r>
+      <w:r>
+        <w:rPr>
+          <w:rFonts w:ascii="新宋体" w:eastAsia="新宋体" w:cs="新宋体"/>
+          <w:color w:val="000000"/>
+          <w:kern w:val="0"/>
+          <w:sz w:val="19"/>
+          <w:szCs w:val="19"/>
+        </w:rPr>
+        <w:t>siteId</w:t>
+      </w:r>
+    </w:p>
+    <w:p>
+      <w:pPr>
+        <w:pStyle w:val="aa"/>
+        <w:ind w:left="360" w:firstLineChars="0" w:firstLine="0"/>
+      </w:pPr>
+      <w:r>
+        <w:rPr>
+          <w:rFonts w:ascii="新宋体" w:eastAsia="新宋体" w:cs="新宋体"/>
+          <w:color w:val="000000"/>
+          <w:kern w:val="0"/>
+          <w:sz w:val="19"/>
+          <w:szCs w:val="19"/>
+        </w:rPr>
+        <w:tab/>
+        <w:t xml:space="preserve">    eventId</w:t>
+      </w:r>
+    </w:p>
+    <w:p>
+      <w:pPr>
+        <w:pStyle w:val="11"/>
+        <w:numPr>
+          <w:ilvl w:val="2"/>
+          <w:numId w:val="1"/>
+        </w:numPr>
+        <w:ind w:firstLineChars="0"/>
+        <w:outlineLvl w:val="3"/>
+        <w:rPr>
+          <w:b/>
+        </w:rPr>
+      </w:pPr>
+      <w:r>
+        <w:rPr>
+          <w:rFonts w:hint="eastAsia"/>
+          <w:b/>
+        </w:rPr>
+        <w:t>请求地址</w:t>
+      </w:r>
+    </w:p>
+    <w:tbl>
+      <w:tblPr>
+        <w:tblW w:w="9010" w:type="dxa"/>
+        <w:tblInd w:w="-10" w:type="dxa"/>
+        <w:tblBorders>
+          <w:top w:val="single" w:sz="8" w:space="0" w:color="auto"/>
+          <w:left w:val="single" w:sz="8" w:space="0" w:color="auto"/>
+          <w:bottom w:val="single" w:sz="8" w:space="0" w:color="auto"/>
+          <w:right w:val="single" w:sz="8" w:space="0" w:color="auto"/>
+          <w:insideH w:val="single" w:sz="8" w:space="0" w:color="auto"/>
+          <w:insideV w:val="single" w:sz="8" w:space="0" w:color="auto"/>
+        </w:tblBorders>
+        <w:tblLayout w:type="fixed"/>
+        <w:tblLook w:val="04A0" w:firstRow="1" w:lastRow="0" w:firstColumn="1" w:lastColumn="0" w:noHBand="0" w:noVBand="1"/>
+      </w:tblPr>
+      <w:tblGrid>
+        <w:gridCol w:w="2268"/>
+        <w:gridCol w:w="6742"/>
+      </w:tblGrid>
+      <w:tr>
+        <w:trPr>
+          <w:trHeight w:val="348"/>
+        </w:trPr>
+        <w:tc>
+          <w:tcPr>
+            <w:tcW w:w="2268" w:type="dxa"/>
+            <w:shd w:val="clear" w:color="auto" w:fill="C0C0C0"/>
+            <w:vAlign w:val="center"/>
+          </w:tcPr>
+          <w:p>
+            <w:pPr>
+              <w:pStyle w:val="a9"/>
+              <w:jc w:val="center"/>
+            </w:pPr>
+            <w:r>
+              <w:rPr>
+                <w:rFonts w:hint="eastAsia"/>
+              </w:rPr>
+              <w:t>操作</w:t>
+            </w:r>
+          </w:p>
+        </w:tc>
+        <w:tc>
+          <w:tcPr>
+            <w:tcW w:w="6742" w:type="dxa"/>
+            <w:shd w:val="clear" w:color="auto" w:fill="C0C0C0"/>
+            <w:vAlign w:val="center"/>
+          </w:tcPr>
+          <w:p>
+            <w:pPr>
+              <w:pStyle w:val="aa"/>
+              <w:ind w:left="360" w:firstLineChars="0" w:firstLine="0"/>
+            </w:pPr>
+            <w:r>
+              <w:t>https://msite.31huiyi.com/api/msite/manage/CreateAnotherLanSite</w:t>
+            </w:r>
+          </w:p>
+          <w:p>
+            <w:pPr>
+              <w:pStyle w:val="a9"/>
+              <w:jc w:val="center"/>
+              <w:rPr>
+                <w:rFonts w:ascii="新宋体" w:eastAsia="新宋体" w:cs="新宋体"/>
+                <w:color w:val="A31515"/>
+                <w:sz w:val="19"/>
+                <w:szCs w:val="19"/>
+              </w:rPr>
+            </w:pPr>
+          </w:p>
+        </w:tc>
+      </w:tr>
+      <w:tr>
+        <w:trPr>
+          <w:trHeight w:val="309"/>
+        </w:trPr>
+        <w:tc>
+          <w:tcPr>
+            <w:tcW w:w="2268" w:type="dxa"/>
+            <w:vAlign w:val="center"/>
+          </w:tcPr>
+          <w:p>
+            <w:pPr>
+              <w:pStyle w:val="a9"/>
+              <w:jc w:val="center"/>
+            </w:pPr>
+            <w:r>
+              <w:rPr>
+                <w:rFonts w:hint="eastAsia"/>
+              </w:rPr>
+              <w:t>说明</w:t>
+            </w:r>
+          </w:p>
+        </w:tc>
+        <w:tc>
+          <w:tcPr>
+            <w:tcW w:w="6742" w:type="dxa"/>
+            <w:shd w:val="clear" w:color="auto" w:fill="auto"/>
+            <w:vAlign w:val="center"/>
+          </w:tcPr>
+          <w:p>
+            <w:pPr>
+              <w:pStyle w:val="a9"/>
+              <w:jc w:val="center"/>
+            </w:pPr>
+          </w:p>
+        </w:tc>
+      </w:tr>
+      <w:tr>
+        <w:trPr>
+          <w:trHeight w:val="309"/>
+        </w:trPr>
+        <w:tc>
+          <w:tcPr>
+            <w:tcW w:w="2268" w:type="dxa"/>
+          </w:tcPr>
+          <w:p>
+            <w:pPr>
+              <w:pStyle w:val="a9"/>
+              <w:jc w:val="center"/>
+            </w:pPr>
+            <w:r>
+              <w:rPr>
+                <w:rFonts w:hint="eastAsia"/>
+              </w:rPr>
+              <w:t>方式</w:t>
+            </w:r>
+          </w:p>
+        </w:tc>
+        <w:tc>
+          <w:tcPr>
+            <w:tcW w:w="6742" w:type="dxa"/>
+            <w:shd w:val="clear" w:color="auto" w:fill="auto"/>
+          </w:tcPr>
+          <w:p>
+            <w:pPr>
+              <w:pStyle w:val="a9"/>
+              <w:jc w:val="center"/>
+            </w:pPr>
+            <w:r>
+              <w:t>只能是</w:t>
+            </w:r>
+            <w:r>
+              <w:t>POST</w:t>
+            </w:r>
+          </w:p>
+        </w:tc>
+      </w:tr>
+    </w:tbl>
+    <w:p>
+      <w:pPr>
+        <w:pStyle w:val="aa"/>
+        <w:ind w:left="360" w:firstLineChars="0" w:firstLine="0"/>
+        <w:rPr>
+          <w:b/>
+        </w:rPr>
+      </w:pPr>
+    </w:p>
+    <w:p>
+      <w:pPr>
+        <w:pStyle w:val="11"/>
+        <w:numPr>
+          <w:ilvl w:val="2"/>
+          <w:numId w:val="1"/>
+        </w:numPr>
+        <w:ind w:firstLineChars="0"/>
+        <w:outlineLvl w:val="3"/>
+        <w:rPr>
+          <w:b/>
+        </w:rPr>
+      </w:pPr>
+      <w:r>
+        <w:rPr>
+          <w:rFonts w:hint="eastAsia"/>
+          <w:b/>
+        </w:rPr>
+        <w:t>请求参数</w:t>
+      </w:r>
+    </w:p>
+    <w:tbl>
+      <w:tblPr>
+        <w:tblW w:w="8791" w:type="dxa"/>
+        <w:tblInd w:w="-10" w:type="dxa"/>
+        <w:tblBorders>
+          <w:top w:val="single" w:sz="8" w:space="0" w:color="auto"/>
+          <w:left w:val="single" w:sz="8" w:space="0" w:color="auto"/>
+          <w:bottom w:val="single" w:sz="8" w:space="0" w:color="auto"/>
+          <w:right w:val="single" w:sz="8" w:space="0" w:color="auto"/>
+          <w:insideH w:val="single" w:sz="8" w:space="0" w:color="auto"/>
+          <w:insideV w:val="single" w:sz="8" w:space="0" w:color="auto"/>
+        </w:tblBorders>
+        <w:tblLayout w:type="fixed"/>
+        <w:tblLook w:val="04A0" w:firstRow="1" w:lastRow="0" w:firstColumn="1" w:lastColumn="0" w:noHBand="0" w:noVBand="1"/>
+      </w:tblPr>
+      <w:tblGrid>
+        <w:gridCol w:w="709"/>
+        <w:gridCol w:w="1418"/>
+        <w:gridCol w:w="939"/>
+        <w:gridCol w:w="734"/>
+        <w:gridCol w:w="979"/>
+        <w:gridCol w:w="922"/>
+        <w:gridCol w:w="3090"/>
+      </w:tblGrid>
+      <w:tr>
+        <w:trPr>
+          <w:trHeight w:val="348"/>
+        </w:trPr>
+        <w:tc>
+          <w:tcPr>
+            <w:tcW w:w="709" w:type="dxa"/>
+            <w:shd w:val="clear" w:color="auto" w:fill="C0C0C0"/>
+            <w:vAlign w:val="center"/>
+          </w:tcPr>
+          <w:p>
+            <w:pPr>
+              <w:pStyle w:val="a9"/>
+              <w:jc w:val="center"/>
+            </w:pPr>
+            <w:r>
+              <w:rPr>
+                <w:rFonts w:hint="eastAsia"/>
+              </w:rPr>
+              <w:t>序号</w:t>
+            </w:r>
+          </w:p>
+        </w:tc>
+        <w:tc>
+          <w:tcPr>
+            <w:tcW w:w="1418" w:type="dxa"/>
+            <w:shd w:val="clear" w:color="auto" w:fill="C0C0C0"/>
+            <w:vAlign w:val="center"/>
+          </w:tcPr>
+          <w:p>
+            <w:pPr>
+              <w:pStyle w:val="a9"/>
+              <w:jc w:val="center"/>
+            </w:pPr>
+            <w:r>
+              <w:rPr>
+                <w:rFonts w:hint="eastAsia"/>
+              </w:rPr>
+              <w:t>参数名</w:t>
+            </w:r>
+          </w:p>
+        </w:tc>
+        <w:tc>
+          <w:tcPr>
+            <w:tcW w:w="939" w:type="dxa"/>
+            <w:shd w:val="clear" w:color="auto" w:fill="C0C0C0"/>
+            <w:vAlign w:val="center"/>
+          </w:tcPr>
+          <w:p>
+            <w:pPr>
+              <w:pStyle w:val="a9"/>
+              <w:jc w:val="center"/>
+            </w:pPr>
+            <w:r>
+              <w:rPr>
+                <w:rFonts w:hint="eastAsia"/>
+              </w:rPr>
+              <w:t>中文名称</w:t>
+            </w:r>
+          </w:p>
+        </w:tc>
+        <w:tc>
+          <w:tcPr>
+            <w:tcW w:w="734" w:type="dxa"/>
+            <w:shd w:val="clear" w:color="auto" w:fill="C0C0C0"/>
+            <w:vAlign w:val="center"/>
+          </w:tcPr>
+          <w:p>
+            <w:pPr>
+              <w:pStyle w:val="a9"/>
+              <w:jc w:val="center"/>
+            </w:pPr>
+            <w:r>
+              <w:t>必选</w:t>
+            </w:r>
+          </w:p>
+        </w:tc>
+        <w:tc>
+          <w:tcPr>
+            <w:tcW w:w="979" w:type="dxa"/>
+            <w:tcBorders>
+              <w:left w:val="single" w:sz="4" w:space="0" w:color="auto"/>
+            </w:tcBorders>
+            <w:shd w:val="clear" w:color="auto" w:fill="C0C0C0"/>
+            <w:vAlign w:val="center"/>
+          </w:tcPr>
+          <w:p>
+            <w:pPr>
+              <w:pStyle w:val="a9"/>
+              <w:jc w:val="center"/>
+            </w:pPr>
+            <w:r>
+              <w:rPr>
+                <w:rFonts w:hint="eastAsia"/>
+              </w:rPr>
+              <w:t>数据类型</w:t>
+            </w:r>
+          </w:p>
+        </w:tc>
+        <w:tc>
+          <w:tcPr>
+            <w:tcW w:w="922" w:type="dxa"/>
+            <w:shd w:val="clear" w:color="auto" w:fill="C0C0C0"/>
+            <w:vAlign w:val="center"/>
+          </w:tcPr>
+          <w:p>
+            <w:pPr>
+              <w:pStyle w:val="a9"/>
+              <w:jc w:val="center"/>
+            </w:pPr>
+            <w:r>
+              <w:rPr>
+                <w:rFonts w:hint="eastAsia"/>
+              </w:rPr>
+              <w:t>长度</w:t>
+            </w:r>
+          </w:p>
+        </w:tc>
+        <w:tc>
+          <w:tcPr>
+            <w:tcW w:w="3090" w:type="dxa"/>
+            <w:shd w:val="clear" w:color="auto" w:fill="C0C0C0"/>
+            <w:vAlign w:val="center"/>
+          </w:tcPr>
+          <w:p>
+            <w:pPr>
+              <w:pStyle w:val="a9"/>
+              <w:jc w:val="center"/>
+            </w:pPr>
+            <w:r>
+              <w:rPr>
+                <w:rFonts w:hint="eastAsia"/>
+              </w:rPr>
+              <w:t>备注</w:t>
+            </w:r>
+          </w:p>
+        </w:tc>
+      </w:tr>
+      <w:tr>
+        <w:trPr>
+          <w:trHeight w:val="309"/>
+        </w:trPr>
+        <w:tc>
+          <w:tcPr>
+            <w:tcW w:w="709" w:type="dxa"/>
+            <w:shd w:val="clear" w:color="auto" w:fill="auto"/>
+            <w:vAlign w:val="center"/>
+          </w:tcPr>
+          <w:p>
+            <w:pPr>
+              <w:pStyle w:val="a9"/>
+              <w:jc w:val="center"/>
+            </w:pPr>
+            <w:r>
+              <w:t>1</w:t>
+            </w:r>
+          </w:p>
+        </w:tc>
+        <w:tc>
+          <w:tcPr>
+            <w:tcW w:w="1418" w:type="dxa"/>
+            <w:vAlign w:val="center"/>
+          </w:tcPr>
+          <w:p>
+            <w:pPr>
+              <w:pStyle w:val="a9"/>
+              <w:jc w:val="center"/>
+            </w:pPr>
+            <w:r>
+              <w:rPr>
+                <w:rFonts w:ascii="新宋体" w:eastAsia="新宋体" w:cs="新宋体"/>
+                <w:color w:val="000000"/>
+                <w:sz w:val="19"/>
+                <w:szCs w:val="19"/>
+              </w:rPr>
+              <w:t>siteId</w:t>
+            </w:r>
+          </w:p>
+        </w:tc>
+        <w:tc>
+          <w:tcPr>
+            <w:tcW w:w="939" w:type="dxa"/>
+            <w:shd w:val="clear" w:color="auto" w:fill="auto"/>
+            <w:vAlign w:val="center"/>
+          </w:tcPr>
+          <w:p>
+            <w:pPr>
+              <w:pStyle w:val="a9"/>
+              <w:jc w:val="center"/>
+            </w:pPr>
+            <w:r>
+              <w:rPr>
+                <w:rFonts w:hint="eastAsia"/>
+              </w:rPr>
+              <w:t>微站</w:t>
+            </w:r>
+            <w:r>
+              <w:rPr>
+                <w:rFonts w:hint="eastAsia"/>
+              </w:rPr>
+              <w:t>ID</w:t>
+            </w:r>
+          </w:p>
+        </w:tc>
+        <w:tc>
+          <w:tcPr>
+            <w:tcW w:w="734" w:type="dxa"/>
+            <w:shd w:val="clear" w:color="auto" w:fill="auto"/>
+            <w:vAlign w:val="center"/>
+          </w:tcPr>
+          <w:p>
+            <w:pPr>
+              <w:pStyle w:val="a9"/>
+              <w:jc w:val="center"/>
+            </w:pPr>
+            <w:r>
+              <w:t>Y</w:t>
+            </w:r>
+          </w:p>
+        </w:tc>
+        <w:tc>
+          <w:tcPr>
+            <w:tcW w:w="979" w:type="dxa"/>
+            <w:tcBorders>
+              <w:left w:val="single" w:sz="4" w:space="0" w:color="auto"/>
+            </w:tcBorders>
+            <w:shd w:val="clear" w:color="auto" w:fill="auto"/>
+            <w:vAlign w:val="center"/>
+          </w:tcPr>
+          <w:p>
+            <w:pPr>
+              <w:pStyle w:val="a9"/>
+              <w:jc w:val="center"/>
+            </w:pPr>
+            <w:r>
+              <w:t>Number</w:t>
+            </w:r>
+          </w:p>
+        </w:tc>
+        <w:tc>
+          <w:tcPr>
+            <w:tcW w:w="922" w:type="dxa"/>
+            <w:shd w:val="clear" w:color="auto" w:fill="auto"/>
+            <w:vAlign w:val="center"/>
+          </w:tcPr>
+          <w:p>
+            <w:pPr>
+              <w:pStyle w:val="a9"/>
+              <w:jc w:val="center"/>
+            </w:pPr>
+            <w:r>
+              <w:t>--</w:t>
+            </w:r>
+          </w:p>
+        </w:tc>
+        <w:tc>
+          <w:tcPr>
+            <w:tcW w:w="3090" w:type="dxa"/>
+            <w:shd w:val="clear" w:color="auto" w:fill="auto"/>
+            <w:vAlign w:val="center"/>
+          </w:tcPr>
+          <w:p>
+            <w:pPr>
+              <w:pStyle w:val="a9"/>
+              <w:jc w:val="center"/>
+            </w:pPr>
+          </w:p>
+        </w:tc>
+      </w:tr>
+      <w:tr>
+        <w:trPr>
+          <w:trHeight w:val="309"/>
+        </w:trPr>
+        <w:tc>
+          <w:tcPr>
+            <w:tcW w:w="709" w:type="dxa"/>
+            <w:shd w:val="clear" w:color="auto" w:fill="auto"/>
+            <w:vAlign w:val="center"/>
+          </w:tcPr>
+          <w:p>
+            <w:pPr>
+              <w:pStyle w:val="a9"/>
+              <w:jc w:val="center"/>
+            </w:pPr>
+            <w:r>
+              <w:rPr>
+                <w:rFonts w:hint="eastAsia"/>
+              </w:rPr>
+              <w:t>2</w:t>
+            </w:r>
+          </w:p>
+        </w:tc>
+        <w:tc>
+          <w:tcPr>
+            <w:tcW w:w="1418" w:type="dxa"/>
+            <w:vAlign w:val="center"/>
+          </w:tcPr>
+          <w:p>
+            <w:pPr>
+              <w:pStyle w:val="a9"/>
+              <w:jc w:val="center"/>
+              <w:rPr>
+                <w:rFonts w:ascii="新宋体" w:eastAsia="新宋体" w:cs="新宋体"/>
+                <w:color w:val="000000"/>
+                <w:sz w:val="19"/>
+                <w:szCs w:val="19"/>
+              </w:rPr>
+            </w:pPr>
+            <w:r>
+              <w:rPr>
+                <w:rFonts w:ascii="新宋体" w:eastAsia="新宋体" w:cs="新宋体"/>
+                <w:color w:val="000000"/>
+                <w:sz w:val="19"/>
+                <w:szCs w:val="19"/>
+              </w:rPr>
+              <w:t>eventId</w:t>
+            </w:r>
+          </w:p>
+        </w:tc>
+        <w:tc>
+          <w:tcPr>
+            <w:tcW w:w="939" w:type="dxa"/>
+            <w:shd w:val="clear" w:color="auto" w:fill="auto"/>
+            <w:vAlign w:val="center"/>
+          </w:tcPr>
+          <w:p>
+            <w:pPr>
+              <w:pStyle w:val="a9"/>
+              <w:jc w:val="center"/>
+              <w:rPr>
+                <w:rFonts w:hint="eastAsia"/>
+              </w:rPr>
+            </w:pPr>
+            <w:r>
+              <w:rPr>
+                <w:rFonts w:hint="eastAsia"/>
+              </w:rPr>
+              <w:t>会议</w:t>
+            </w:r>
+            <w:r>
+              <w:rPr>
+                <w:rFonts w:hint="eastAsia"/>
+              </w:rPr>
+              <w:t>ID</w:t>
+            </w:r>
+          </w:p>
+        </w:tc>
+        <w:tc>
+          <w:tcPr>
+            <w:tcW w:w="734" w:type="dxa"/>
+            <w:shd w:val="clear" w:color="auto" w:fill="auto"/>
+            <w:vAlign w:val="center"/>
+          </w:tcPr>
+          <w:p>
+            <w:pPr>
+              <w:pStyle w:val="a9"/>
+              <w:jc w:val="center"/>
+            </w:pPr>
+            <w:r>
+              <w:rPr>
+                <w:rFonts w:hint="eastAsia"/>
+              </w:rPr>
+              <w:t>Y</w:t>
+            </w:r>
+          </w:p>
+        </w:tc>
+        <w:tc>
+          <w:tcPr>
+            <w:tcW w:w="979" w:type="dxa"/>
+            <w:tcBorders>
+              <w:left w:val="single" w:sz="4" w:space="0" w:color="auto"/>
+            </w:tcBorders>
+            <w:shd w:val="clear" w:color="auto" w:fill="auto"/>
+            <w:vAlign w:val="center"/>
+          </w:tcPr>
+          <w:p>
+            <w:pPr>
+              <w:pStyle w:val="a9"/>
+              <w:jc w:val="center"/>
+              <w:rPr>
+                <w:rFonts w:hint="eastAsia"/>
+              </w:rPr>
+            </w:pPr>
+            <w:r>
+              <w:t>Number</w:t>
+            </w:r>
+          </w:p>
+        </w:tc>
+        <w:tc>
+          <w:tcPr>
+            <w:tcW w:w="922" w:type="dxa"/>
+            <w:shd w:val="clear" w:color="auto" w:fill="auto"/>
+            <w:vAlign w:val="center"/>
+          </w:tcPr>
+          <w:p>
+            <w:pPr>
+              <w:pStyle w:val="a9"/>
+              <w:jc w:val="center"/>
+            </w:pPr>
+          </w:p>
+        </w:tc>
+        <w:tc>
+          <w:tcPr>
+            <w:tcW w:w="3090" w:type="dxa"/>
+            <w:shd w:val="clear" w:color="auto" w:fill="auto"/>
+            <w:vAlign w:val="center"/>
+          </w:tcPr>
+          <w:p>
+            <w:pPr>
+              <w:pStyle w:val="a9"/>
+              <w:jc w:val="center"/>
+            </w:pPr>
+          </w:p>
+        </w:tc>
+      </w:tr>
+    </w:tbl>
+    <w:p>
+      <w:pPr>
+        <w:pStyle w:val="11"/>
+        <w:ind w:left="720" w:firstLineChars="0" w:firstLine="0"/>
+        <w:outlineLvl w:val="3"/>
+        <w:rPr>
+          <w:b/>
+        </w:rPr>
+      </w:pPr>
+    </w:p>
+    <w:p>
+      <w:pPr>
+        <w:pStyle w:val="aa"/>
+        <w:ind w:left="360" w:firstLineChars="0" w:firstLine="0"/>
+      </w:pPr>
+    </w:p>
+    <w:p>
+      <w:pPr>
+        <w:pStyle w:val="11"/>
+        <w:numPr>
+          <w:ilvl w:val="2"/>
+          <w:numId w:val="1"/>
+        </w:numPr>
+        <w:ind w:firstLineChars="0"/>
+        <w:outlineLvl w:val="3"/>
+        <w:rPr>
+          <w:b/>
+        </w:rPr>
+      </w:pPr>
+      <w:r>
+        <w:rPr>
+          <w:rFonts w:hint="eastAsia"/>
+          <w:b/>
+        </w:rPr>
+        <w:t>Data</w:t>
+      </w:r>
+      <w:r>
+        <w:rPr>
+          <w:rFonts w:hint="eastAsia"/>
+          <w:b/>
+        </w:rPr>
+        <w:t>数据</w:t>
+      </w:r>
+    </w:p>
+    <w:p>
+      <w:pPr>
+        <w:pStyle w:val="aa"/>
+        <w:ind w:left="360" w:firstLineChars="0" w:firstLine="0"/>
+        <w:rPr>
+          <w:b/>
+        </w:rPr>
+      </w:pPr>
+      <w:r>
+        <w:rPr>
+          <w:rFonts w:hint="eastAsia"/>
+          <w:b/>
+        </w:rPr>
+        <w:t>无</w:t>
+      </w:r>
+    </w:p>
+    <w:p>
+      <w:pPr>
+        <w:pStyle w:val="aa"/>
+        <w:ind w:left="360" w:firstLineChars="0" w:firstLine="0"/>
+        <w:rPr>
+          <w:b/>
+        </w:rPr>
+      </w:pPr>
+    </w:p>
+    <w:p>
+      <w:pPr>
+        <w:pStyle w:val="aa"/>
+        <w:ind w:left="360" w:firstLineChars="0" w:firstLine="0"/>
+        <w:rPr>
+          <w:b/>
+        </w:rPr>
+      </w:pPr>
+    </w:p>
+    <w:p>
+      <w:pPr>
+        <w:pStyle w:val="aa"/>
+        <w:ind w:left="360" w:firstLineChars="0" w:firstLine="0"/>
+        <w:rPr>
           <w:b/>
         </w:rPr>
       </w:pPr>
@@ -48977,7 +49762,7 @@
             <w:noProof/>
             <w:lang w:val="zh-CN"/>
           </w:rPr>
-          <w:t>23</w:t>
+          <w:t>22</w:t>
         </w:r>
         <w:r>
           <w:fldChar w:fldCharType="end"/>

--- a/微站接口文档.docx
+++ b/微站接口文档.docx
@@ -27949,9 +27949,6 @@
     <w:p>
       <w:pPr>
         <w:ind w:left="372"/>
-        <w:rPr>
-          <w:rFonts w:hint="eastAsia"/>
-        </w:rPr>
       </w:pPr>
       <w:r>
         <w:t>http://msite</w:t>
@@ -47892,16 +47889,6 @@
           <w:b/>
         </w:rPr>
       </w:pPr>
-    </w:p>
-    <w:p>
-      <w:pPr>
-        <w:pStyle w:val="11"/>
-        <w:ind w:left="720" w:firstLineChars="0" w:firstLine="0"/>
-        <w:outlineLvl w:val="3"/>
-        <w:rPr>
-          <w:b/>
-        </w:rPr>
-      </w:pPr>
       <w:r>
         <w:rPr>
           <w:b/>
@@ -48827,7 +48814,6 @@
           <w:rFonts w:hint="eastAsia"/>
           <w:b/>
         </w:rPr>
-        <w:lastRenderedPageBreak/>
         <w:t>Data</w:t>
       </w:r>
       <w:r>
@@ -48851,6 +48837,7 @@
           <w:rFonts w:hint="eastAsia"/>
           <w:b/>
         </w:rPr>
+        <w:lastRenderedPageBreak/>
         <w:t>无</w:t>
       </w:r>
     </w:p>
@@ -48868,12 +48855,9 @@
         <w:pStyle w:val="aa"/>
         <w:ind w:left="360" w:firstLineChars="0" w:firstLine="0"/>
         <w:rPr>
-          <w:rFonts w:hint="eastAsia"/>
           <w:b/>
         </w:rPr>
       </w:pPr>
-      <w:bookmarkStart w:id="2" w:name="_GoBack"/>
-      <w:bookmarkEnd w:id="2"/>
     </w:p>
     <w:p>
       <w:pPr>
@@ -48893,7 +48877,7 @@
           <w:rFonts w:hint="eastAsia"/>
           <w:b/>
         </w:rPr>
-        <w:t>创建英文微站</w:t>
+        <w:t>保存报名框设置</w:t>
       </w:r>
     </w:p>
     <w:p>
@@ -48926,39 +48910,10 @@
         <w:t>https://msit</w:t>
       </w:r>
       <w:r>
-        <w:t>e.31huiyi.com/api/msite/manage</w:t>
-      </w:r>
-      <w:r>
-        <w:t>CreateAnotherLanSite</w:t>
-      </w:r>
-    </w:p>
-    <w:p>
-      <w:pPr>
-        <w:pStyle w:val="aa"/>
-        <w:ind w:left="360" w:firstLineChars="0" w:firstLine="0"/>
-        <w:rPr>
-          <w:rFonts w:ascii="新宋体" w:eastAsia="新宋体" w:cs="新宋体"/>
-          <w:color w:val="000000"/>
-          <w:kern w:val="0"/>
-          <w:sz w:val="19"/>
-          <w:szCs w:val="19"/>
-        </w:rPr>
-      </w:pPr>
-      <w:r>
-        <w:rPr>
-          <w:rFonts w:hint="eastAsia"/>
-        </w:rPr>
-        <w:t>参数</w:t>
-      </w:r>
-      <w:r>
-        <w:rPr>
-          <w:rFonts w:ascii="新宋体" w:eastAsia="新宋体" w:cs="新宋体"/>
-          <w:color w:val="000000"/>
-          <w:kern w:val="0"/>
-          <w:sz w:val="19"/>
-          <w:szCs w:val="19"/>
-        </w:rPr>
-        <w:t>siteId</w:t>
+        <w:t>e.31huiyi.com/api/msite/manage/</w:t>
+      </w:r>
+      <w:r>
+        <w:t>SaveRegInfo</w:t>
       </w:r>
     </w:p>
     <w:p>
@@ -48968,14 +48923,15 @@
       </w:pPr>
       <w:r>
         <w:rPr>
-          <w:rFonts w:ascii="新宋体" w:eastAsia="新宋体" w:cs="新宋体"/>
-          <w:color w:val="000000"/>
-          <w:kern w:val="0"/>
-          <w:sz w:val="19"/>
-          <w:szCs w:val="19"/>
-        </w:rPr>
-        <w:tab/>
-        <w:t xml:space="preserve">    eventId</w:t>
+          <w:rFonts w:hint="eastAsia"/>
+        </w:rPr>
+        <w:t>参数</w:t>
+      </w:r>
+      <w:r>
+        <w:rPr>
+          <w:rFonts w:hint="eastAsia"/>
+        </w:rPr>
+        <w:t>Object</w:t>
       </w:r>
     </w:p>
     <w:p>
@@ -49053,7 +49009,13 @@
               <w:ind w:left="360" w:firstLineChars="0" w:firstLine="0"/>
             </w:pPr>
             <w:r>
-              <w:t>https://msite.31huiyi.com/api/msite/manage/CreateAnotherLanSite</w:t>
+              <w:t>https://msit</w:t>
+            </w:r>
+            <w:r>
+              <w:t>e.31huiyi.com/api/msite/manage/</w:t>
+            </w:r>
+            <w:r>
+              <w:t>SaveRegInfo</w:t>
             </w:r>
           </w:p>
           <w:p>
@@ -49376,7 +49338,7 @@
                 <w:sz w:val="19"/>
                 <w:szCs w:val="19"/>
               </w:rPr>
-              <w:t>siteId</w:t>
+              <w:t>model</w:t>
             </w:r>
           </w:p>
         </w:tc>
@@ -49395,13 +49357,7 @@
               <w:rPr>
                 <w:rFonts w:hint="eastAsia"/>
               </w:rPr>
-              <w:t>微站</w:t>
-            </w:r>
-            <w:r>
-              <w:rPr>
-                <w:rFonts w:hint="eastAsia"/>
-              </w:rPr>
-              <w:t>ID</w:t>
+              <w:t>参数模型</w:t>
             </w:r>
           </w:p>
         </w:tc>
@@ -49436,7 +49392,10 @@
               <w:jc w:val="center"/>
             </w:pPr>
             <w:r>
-              <w:t>Number</w:t>
+              <w:rPr>
+                <w:rFonts w:hint="eastAsia"/>
+              </w:rPr>
+              <w:t>Object</w:t>
             </w:r>
           </w:p>
         </w:tc>
@@ -49467,152 +49426,42 @@
               <w:pStyle w:val="a9"/>
               <w:jc w:val="center"/>
             </w:pPr>
-          </w:p>
-        </w:tc>
-      </w:tr>
-      <w:tr>
-        <w:trPr>
-          <w:trHeight w:val="309"/>
-        </w:trPr>
-        <w:tc>
-          <w:tcPr>
-            <w:tcW w:w="709" w:type="dxa"/>
-            <w:shd w:val="clear" w:color="auto" w:fill="auto"/>
-            <w:vAlign w:val="center"/>
-          </w:tcPr>
-          <w:p>
-            <w:pPr>
-              <w:pStyle w:val="a9"/>
-              <w:jc w:val="center"/>
-            </w:pPr>
-            <w:r>
-              <w:rPr>
-                <w:rFonts w:hint="eastAsia"/>
-              </w:rPr>
-              <w:t>2</w:t>
-            </w:r>
-          </w:p>
-        </w:tc>
-        <w:tc>
-          <w:tcPr>
-            <w:tcW w:w="1418" w:type="dxa"/>
-            <w:vAlign w:val="center"/>
-          </w:tcPr>
-          <w:p>
-            <w:pPr>
-              <w:pStyle w:val="a9"/>
-              <w:jc w:val="center"/>
+            <w:r>
+              <w:t>参数为</w:t>
+            </w:r>
+            <w:r>
               <w:rPr>
                 <w:rFonts w:ascii="新宋体" w:eastAsia="新宋体" w:cs="新宋体"/>
                 <w:color w:val="000000"/>
                 <w:sz w:val="19"/>
                 <w:szCs w:val="19"/>
               </w:rPr>
-            </w:pPr>
-            <w:r>
-              <w:rPr>
-                <w:rFonts w:ascii="新宋体" w:eastAsia="新宋体" w:cs="新宋体"/>
-                <w:color w:val="000000"/>
-                <w:sz w:val="19"/>
-                <w:szCs w:val="19"/>
-              </w:rPr>
-              <w:t>eventId</w:t>
-            </w:r>
-          </w:p>
-        </w:tc>
-        <w:tc>
-          <w:tcPr>
-            <w:tcW w:w="939" w:type="dxa"/>
-            <w:shd w:val="clear" w:color="auto" w:fill="auto"/>
-            <w:vAlign w:val="center"/>
-          </w:tcPr>
-          <w:p>
-            <w:pPr>
-              <w:pStyle w:val="a9"/>
-              <w:jc w:val="center"/>
-              <w:rPr>
-                <w:rFonts w:hint="eastAsia"/>
-              </w:rPr>
-            </w:pPr>
-            <w:r>
-              <w:rPr>
-                <w:rFonts w:hint="eastAsia"/>
-              </w:rPr>
-              <w:t>会议</w:t>
-            </w:r>
-            <w:r>
-              <w:rPr>
-                <w:rFonts w:hint="eastAsia"/>
-              </w:rPr>
-              <w:t>ID</w:t>
-            </w:r>
-          </w:p>
-        </w:tc>
-        <w:tc>
-          <w:tcPr>
-            <w:tcW w:w="734" w:type="dxa"/>
-            <w:shd w:val="clear" w:color="auto" w:fill="auto"/>
-            <w:vAlign w:val="center"/>
-          </w:tcPr>
-          <w:p>
-            <w:pPr>
-              <w:pStyle w:val="a9"/>
-              <w:jc w:val="center"/>
-            </w:pPr>
-            <w:r>
-              <w:rPr>
-                <w:rFonts w:hint="eastAsia"/>
-              </w:rPr>
-              <w:t>Y</w:t>
-            </w:r>
-          </w:p>
-        </w:tc>
-        <w:tc>
-          <w:tcPr>
-            <w:tcW w:w="979" w:type="dxa"/>
-            <w:tcBorders>
-              <w:left w:val="single" w:sz="4" w:space="0" w:color="auto"/>
-            </w:tcBorders>
-            <w:shd w:val="clear" w:color="auto" w:fill="auto"/>
-            <w:vAlign w:val="center"/>
-          </w:tcPr>
-          <w:p>
-            <w:pPr>
-              <w:pStyle w:val="a9"/>
-              <w:jc w:val="center"/>
-              <w:rPr>
-                <w:rFonts w:hint="eastAsia"/>
-              </w:rPr>
-            </w:pPr>
-            <w:r>
-              <w:t>Number</w:t>
-            </w:r>
-          </w:p>
-        </w:tc>
-        <w:tc>
-          <w:tcPr>
-            <w:tcW w:w="922" w:type="dxa"/>
-            <w:shd w:val="clear" w:color="auto" w:fill="auto"/>
-            <w:vAlign w:val="center"/>
-          </w:tcPr>
-          <w:p>
-            <w:pPr>
-              <w:pStyle w:val="a9"/>
-              <w:jc w:val="center"/>
-            </w:pPr>
-          </w:p>
-        </w:tc>
-        <w:tc>
-          <w:tcPr>
-            <w:tcW w:w="3090" w:type="dxa"/>
-            <w:shd w:val="clear" w:color="auto" w:fill="auto"/>
-            <w:vAlign w:val="center"/>
-          </w:tcPr>
-          <w:p>
-            <w:pPr>
-              <w:pStyle w:val="a9"/>
-              <w:jc w:val="center"/>
-            </w:pPr>
+              <w:t>SaveCustomerDisplayDTO</w:t>
+            </w:r>
+            <w:r>
+              <w:rPr>
+                <w:rFonts w:hint="eastAsia"/>
+              </w:rPr>
+              <w:t>数据对象</w:t>
+            </w:r>
+            <w:r>
+              <w:rPr>
+                <w:rFonts w:hint="eastAsia"/>
+              </w:rPr>
+              <w:t xml:space="preserve"> </w:t>
+            </w:r>
+          </w:p>
+          <w:p>
+            <w:pPr>
+              <w:pStyle w:val="a9"/>
+              <w:jc w:val="center"/>
+            </w:pPr>
+            <w:r>
+              <w:rPr>
+                <w:color w:val="FF0000"/>
+              </w:rPr>
+              <w:t>对象描述见下表</w:t>
+            </w:r>
           </w:p>
         </w:tc>
       </w:tr>
@@ -49626,7 +49475,1168 @@
           <w:b/>
         </w:rPr>
       </w:pPr>
+      <w:r>
+        <w:rPr>
+          <w:b/>
+        </w:rPr>
+        <w:t>SaveCustomerDisplayDTO</w:t>
+      </w:r>
+      <w:r>
+        <w:rPr>
+          <w:b/>
+        </w:rPr>
+        <w:t>对象数据描述</w:t>
+      </w:r>
     </w:p>
+    <w:tbl>
+      <w:tblPr>
+        <w:tblW w:w="8791" w:type="dxa"/>
+        <w:tblInd w:w="-10" w:type="dxa"/>
+        <w:tblBorders>
+          <w:top w:val="single" w:sz="8" w:space="0" w:color="auto"/>
+          <w:left w:val="single" w:sz="8" w:space="0" w:color="auto"/>
+          <w:bottom w:val="single" w:sz="8" w:space="0" w:color="auto"/>
+          <w:right w:val="single" w:sz="8" w:space="0" w:color="auto"/>
+          <w:insideH w:val="single" w:sz="8" w:space="0" w:color="auto"/>
+          <w:insideV w:val="single" w:sz="8" w:space="0" w:color="auto"/>
+        </w:tblBorders>
+        <w:tblLayout w:type="fixed"/>
+        <w:tblLook w:val="04A0" w:firstRow="1" w:lastRow="0" w:firstColumn="1" w:lastColumn="0" w:noHBand="0" w:noVBand="1"/>
+      </w:tblPr>
+      <w:tblGrid>
+        <w:gridCol w:w="567"/>
+        <w:gridCol w:w="1985"/>
+        <w:gridCol w:w="1134"/>
+        <w:gridCol w:w="425"/>
+        <w:gridCol w:w="992"/>
+        <w:gridCol w:w="709"/>
+        <w:gridCol w:w="2979"/>
+      </w:tblGrid>
+      <w:tr>
+        <w:trPr>
+          <w:trHeight w:val="348"/>
+        </w:trPr>
+        <w:tc>
+          <w:tcPr>
+            <w:tcW w:w="567" w:type="dxa"/>
+            <w:shd w:val="clear" w:color="auto" w:fill="C0C0C0"/>
+            <w:vAlign w:val="center"/>
+          </w:tcPr>
+          <w:p>
+            <w:pPr>
+              <w:pStyle w:val="a9"/>
+              <w:jc w:val="center"/>
+            </w:pPr>
+            <w:r>
+              <w:rPr>
+                <w:rFonts w:hint="eastAsia"/>
+              </w:rPr>
+              <w:t>序号</w:t>
+            </w:r>
+          </w:p>
+        </w:tc>
+        <w:tc>
+          <w:tcPr>
+            <w:tcW w:w="1985" w:type="dxa"/>
+            <w:shd w:val="clear" w:color="auto" w:fill="C0C0C0"/>
+            <w:vAlign w:val="center"/>
+          </w:tcPr>
+          <w:p>
+            <w:pPr>
+              <w:pStyle w:val="a9"/>
+              <w:jc w:val="center"/>
+            </w:pPr>
+            <w:r>
+              <w:rPr>
+                <w:rFonts w:hint="eastAsia"/>
+              </w:rPr>
+              <w:t>参数名</w:t>
+            </w:r>
+          </w:p>
+        </w:tc>
+        <w:tc>
+          <w:tcPr>
+            <w:tcW w:w="1134" w:type="dxa"/>
+            <w:shd w:val="clear" w:color="auto" w:fill="C0C0C0"/>
+            <w:vAlign w:val="center"/>
+          </w:tcPr>
+          <w:p>
+            <w:pPr>
+              <w:pStyle w:val="a9"/>
+              <w:jc w:val="center"/>
+            </w:pPr>
+            <w:r>
+              <w:rPr>
+                <w:rFonts w:hint="eastAsia"/>
+              </w:rPr>
+              <w:t>中文名称</w:t>
+            </w:r>
+          </w:p>
+        </w:tc>
+        <w:tc>
+          <w:tcPr>
+            <w:tcW w:w="425" w:type="dxa"/>
+            <w:shd w:val="clear" w:color="auto" w:fill="C0C0C0"/>
+            <w:vAlign w:val="center"/>
+          </w:tcPr>
+          <w:p>
+            <w:pPr>
+              <w:pStyle w:val="a9"/>
+              <w:jc w:val="center"/>
+            </w:pPr>
+            <w:r>
+              <w:t>必选</w:t>
+            </w:r>
+          </w:p>
+        </w:tc>
+        <w:tc>
+          <w:tcPr>
+            <w:tcW w:w="992" w:type="dxa"/>
+            <w:tcBorders>
+              <w:left w:val="single" w:sz="4" w:space="0" w:color="auto"/>
+            </w:tcBorders>
+            <w:shd w:val="clear" w:color="auto" w:fill="C0C0C0"/>
+            <w:vAlign w:val="center"/>
+          </w:tcPr>
+          <w:p>
+            <w:pPr>
+              <w:pStyle w:val="a9"/>
+              <w:jc w:val="center"/>
+            </w:pPr>
+            <w:r>
+              <w:rPr>
+                <w:rFonts w:hint="eastAsia"/>
+              </w:rPr>
+              <w:t>数据类型</w:t>
+            </w:r>
+          </w:p>
+        </w:tc>
+        <w:tc>
+          <w:tcPr>
+            <w:tcW w:w="709" w:type="dxa"/>
+            <w:shd w:val="clear" w:color="auto" w:fill="C0C0C0"/>
+            <w:vAlign w:val="center"/>
+          </w:tcPr>
+          <w:p>
+            <w:pPr>
+              <w:pStyle w:val="a9"/>
+              <w:jc w:val="center"/>
+            </w:pPr>
+            <w:r>
+              <w:rPr>
+                <w:rFonts w:hint="eastAsia"/>
+              </w:rPr>
+              <w:t>长度</w:t>
+            </w:r>
+          </w:p>
+        </w:tc>
+        <w:tc>
+          <w:tcPr>
+            <w:tcW w:w="2979" w:type="dxa"/>
+            <w:shd w:val="clear" w:color="auto" w:fill="C0C0C0"/>
+            <w:vAlign w:val="center"/>
+          </w:tcPr>
+          <w:p>
+            <w:pPr>
+              <w:pStyle w:val="a9"/>
+              <w:jc w:val="center"/>
+            </w:pPr>
+            <w:r>
+              <w:rPr>
+                <w:rFonts w:hint="eastAsia"/>
+              </w:rPr>
+              <w:t>备注</w:t>
+            </w:r>
+          </w:p>
+        </w:tc>
+      </w:tr>
+      <w:tr>
+        <w:trPr>
+          <w:trHeight w:val="309"/>
+        </w:trPr>
+        <w:tc>
+          <w:tcPr>
+            <w:tcW w:w="567" w:type="dxa"/>
+            <w:shd w:val="clear" w:color="auto" w:fill="auto"/>
+            <w:vAlign w:val="center"/>
+          </w:tcPr>
+          <w:p>
+            <w:pPr>
+              <w:pStyle w:val="a9"/>
+              <w:jc w:val="center"/>
+            </w:pPr>
+            <w:r>
+              <w:t>1</w:t>
+            </w:r>
+          </w:p>
+        </w:tc>
+        <w:tc>
+          <w:tcPr>
+            <w:tcW w:w="1985" w:type="dxa"/>
+            <w:vAlign w:val="center"/>
+          </w:tcPr>
+          <w:p>
+            <w:pPr>
+              <w:pStyle w:val="a9"/>
+              <w:jc w:val="center"/>
+            </w:pPr>
+            <w:r>
+              <w:rPr>
+                <w:rFonts w:ascii="新宋体" w:eastAsia="新宋体" w:cs="新宋体"/>
+                <w:color w:val="000000"/>
+                <w:sz w:val="19"/>
+                <w:szCs w:val="19"/>
+              </w:rPr>
+              <w:t>EventId</w:t>
+            </w:r>
+          </w:p>
+        </w:tc>
+        <w:tc>
+          <w:tcPr>
+            <w:tcW w:w="1134" w:type="dxa"/>
+            <w:shd w:val="clear" w:color="auto" w:fill="auto"/>
+            <w:vAlign w:val="center"/>
+          </w:tcPr>
+          <w:p>
+            <w:pPr>
+              <w:pStyle w:val="a9"/>
+              <w:jc w:val="center"/>
+            </w:pPr>
+            <w:r>
+              <w:rPr>
+                <w:rFonts w:hint="eastAsia"/>
+              </w:rPr>
+              <w:t>会议</w:t>
+            </w:r>
+            <w:r>
+              <w:rPr>
+                <w:rFonts w:hint="eastAsia"/>
+              </w:rPr>
+              <w:t>ID</w:t>
+            </w:r>
+          </w:p>
+        </w:tc>
+        <w:tc>
+          <w:tcPr>
+            <w:tcW w:w="425" w:type="dxa"/>
+            <w:shd w:val="clear" w:color="auto" w:fill="auto"/>
+            <w:vAlign w:val="center"/>
+          </w:tcPr>
+          <w:p>
+            <w:pPr>
+              <w:pStyle w:val="a9"/>
+              <w:jc w:val="center"/>
+            </w:pPr>
+            <w:r>
+              <w:t>Y</w:t>
+            </w:r>
+          </w:p>
+        </w:tc>
+        <w:tc>
+          <w:tcPr>
+            <w:tcW w:w="992" w:type="dxa"/>
+            <w:tcBorders>
+              <w:left w:val="single" w:sz="4" w:space="0" w:color="auto"/>
+            </w:tcBorders>
+            <w:shd w:val="clear" w:color="auto" w:fill="auto"/>
+            <w:vAlign w:val="center"/>
+          </w:tcPr>
+          <w:p>
+            <w:pPr>
+              <w:pStyle w:val="a9"/>
+              <w:jc w:val="center"/>
+            </w:pPr>
+            <w:r>
+              <w:rPr>
+                <w:rFonts w:hint="eastAsia"/>
+              </w:rPr>
+              <w:t>Number</w:t>
+            </w:r>
+          </w:p>
+        </w:tc>
+        <w:tc>
+          <w:tcPr>
+            <w:tcW w:w="709" w:type="dxa"/>
+            <w:shd w:val="clear" w:color="auto" w:fill="auto"/>
+            <w:vAlign w:val="center"/>
+          </w:tcPr>
+          <w:p>
+            <w:pPr>
+              <w:pStyle w:val="a9"/>
+              <w:jc w:val="center"/>
+            </w:pPr>
+            <w:r>
+              <w:t>--</w:t>
+            </w:r>
+          </w:p>
+        </w:tc>
+        <w:tc>
+          <w:tcPr>
+            <w:tcW w:w="2979" w:type="dxa"/>
+            <w:shd w:val="clear" w:color="auto" w:fill="auto"/>
+            <w:vAlign w:val="center"/>
+          </w:tcPr>
+          <w:p>
+            <w:pPr>
+              <w:pStyle w:val="a9"/>
+              <w:jc w:val="center"/>
+            </w:pPr>
+          </w:p>
+        </w:tc>
+      </w:tr>
+      <w:tr>
+        <w:trPr>
+          <w:trHeight w:val="309"/>
+        </w:trPr>
+        <w:tc>
+          <w:tcPr>
+            <w:tcW w:w="567" w:type="dxa"/>
+            <w:shd w:val="clear" w:color="auto" w:fill="auto"/>
+            <w:vAlign w:val="center"/>
+          </w:tcPr>
+          <w:p>
+            <w:pPr>
+              <w:pStyle w:val="a9"/>
+              <w:jc w:val="center"/>
+            </w:pPr>
+            <w:r>
+              <w:rPr>
+                <w:rFonts w:hint="eastAsia"/>
+              </w:rPr>
+              <w:t>2</w:t>
+            </w:r>
+          </w:p>
+        </w:tc>
+        <w:tc>
+          <w:tcPr>
+            <w:tcW w:w="1985" w:type="dxa"/>
+            <w:vAlign w:val="center"/>
+          </w:tcPr>
+          <w:p>
+            <w:pPr>
+              <w:pStyle w:val="a9"/>
+              <w:jc w:val="center"/>
+              <w:rPr>
+                <w:rFonts w:ascii="新宋体" w:eastAsia="新宋体" w:cs="新宋体"/>
+                <w:color w:val="000000"/>
+                <w:sz w:val="19"/>
+                <w:szCs w:val="19"/>
+              </w:rPr>
+            </w:pPr>
+            <w:r>
+              <w:rPr>
+                <w:rFonts w:ascii="新宋体" w:eastAsia="新宋体" w:cs="新宋体"/>
+                <w:color w:val="000000"/>
+                <w:sz w:val="19"/>
+                <w:szCs w:val="19"/>
+              </w:rPr>
+              <w:t>IsCustomShowPrice</w:t>
+            </w:r>
+          </w:p>
+        </w:tc>
+        <w:tc>
+          <w:tcPr>
+            <w:tcW w:w="1134" w:type="dxa"/>
+            <w:shd w:val="clear" w:color="auto" w:fill="auto"/>
+            <w:vAlign w:val="center"/>
+          </w:tcPr>
+          <w:p>
+            <w:pPr>
+              <w:pStyle w:val="a9"/>
+              <w:jc w:val="center"/>
+            </w:pPr>
+            <w:bookmarkStart w:id="2" w:name="_GoBack"/>
+            <w:bookmarkEnd w:id="2"/>
+          </w:p>
+        </w:tc>
+        <w:tc>
+          <w:tcPr>
+            <w:tcW w:w="425" w:type="dxa"/>
+            <w:shd w:val="clear" w:color="auto" w:fill="auto"/>
+            <w:vAlign w:val="center"/>
+          </w:tcPr>
+          <w:p>
+            <w:pPr>
+              <w:pStyle w:val="a9"/>
+              <w:jc w:val="center"/>
+            </w:pPr>
+            <w:r>
+              <w:t>Y</w:t>
+            </w:r>
+          </w:p>
+        </w:tc>
+        <w:tc>
+          <w:tcPr>
+            <w:tcW w:w="992" w:type="dxa"/>
+            <w:tcBorders>
+              <w:left w:val="single" w:sz="4" w:space="0" w:color="auto"/>
+            </w:tcBorders>
+            <w:shd w:val="clear" w:color="auto" w:fill="auto"/>
+            <w:vAlign w:val="center"/>
+          </w:tcPr>
+          <w:p>
+            <w:pPr>
+              <w:pStyle w:val="a9"/>
+              <w:jc w:val="center"/>
+            </w:pPr>
+            <w:r>
+              <w:rPr>
+                <w:rFonts w:hint="eastAsia"/>
+              </w:rPr>
+              <w:t>Number</w:t>
+            </w:r>
+          </w:p>
+        </w:tc>
+        <w:tc>
+          <w:tcPr>
+            <w:tcW w:w="709" w:type="dxa"/>
+            <w:shd w:val="clear" w:color="auto" w:fill="auto"/>
+            <w:vAlign w:val="center"/>
+          </w:tcPr>
+          <w:p>
+            <w:pPr>
+              <w:pStyle w:val="a9"/>
+              <w:jc w:val="center"/>
+            </w:pPr>
+          </w:p>
+        </w:tc>
+        <w:tc>
+          <w:tcPr>
+            <w:tcW w:w="2979" w:type="dxa"/>
+            <w:shd w:val="clear" w:color="auto" w:fill="auto"/>
+            <w:vAlign w:val="center"/>
+          </w:tcPr>
+          <w:p>
+            <w:pPr>
+              <w:pStyle w:val="a9"/>
+              <w:jc w:val="center"/>
+            </w:pPr>
+            <w:r>
+              <w:rPr>
+                <w:rFonts w:ascii="新宋体" w:eastAsia="新宋体" w:cs="新宋体" w:hint="eastAsia"/>
+                <w:color w:val="008000"/>
+                <w:sz w:val="19"/>
+                <w:szCs w:val="19"/>
+              </w:rPr>
+              <w:t>是否开启自定义价格</w:t>
+            </w:r>
+          </w:p>
+        </w:tc>
+      </w:tr>
+      <w:tr>
+        <w:trPr>
+          <w:trHeight w:val="309"/>
+        </w:trPr>
+        <w:tc>
+          <w:tcPr>
+            <w:tcW w:w="567" w:type="dxa"/>
+            <w:shd w:val="clear" w:color="auto" w:fill="auto"/>
+            <w:vAlign w:val="center"/>
+          </w:tcPr>
+          <w:p>
+            <w:pPr>
+              <w:pStyle w:val="a9"/>
+              <w:jc w:val="center"/>
+            </w:pPr>
+            <w:r>
+              <w:rPr>
+                <w:rFonts w:hint="eastAsia"/>
+              </w:rPr>
+              <w:t>3</w:t>
+            </w:r>
+          </w:p>
+        </w:tc>
+        <w:tc>
+          <w:tcPr>
+            <w:tcW w:w="1985" w:type="dxa"/>
+            <w:vAlign w:val="center"/>
+          </w:tcPr>
+          <w:p>
+            <w:pPr>
+              <w:pStyle w:val="a9"/>
+              <w:jc w:val="center"/>
+              <w:rPr>
+                <w:rFonts w:ascii="新宋体" w:eastAsia="新宋体" w:cs="新宋体"/>
+                <w:color w:val="000000"/>
+                <w:sz w:val="19"/>
+                <w:szCs w:val="19"/>
+              </w:rPr>
+            </w:pPr>
+            <w:r>
+              <w:rPr>
+                <w:rFonts w:ascii="新宋体" w:eastAsia="新宋体" w:cs="新宋体"/>
+                <w:color w:val="000000"/>
+                <w:sz w:val="19"/>
+                <w:szCs w:val="19"/>
+              </w:rPr>
+              <w:t>CustomShowPrice</w:t>
+            </w:r>
+          </w:p>
+        </w:tc>
+        <w:tc>
+          <w:tcPr>
+            <w:tcW w:w="1134" w:type="dxa"/>
+            <w:shd w:val="clear" w:color="auto" w:fill="auto"/>
+            <w:vAlign w:val="center"/>
+          </w:tcPr>
+          <w:p>
+            <w:pPr>
+              <w:pStyle w:val="a9"/>
+              <w:jc w:val="center"/>
+            </w:pPr>
+          </w:p>
+        </w:tc>
+        <w:tc>
+          <w:tcPr>
+            <w:tcW w:w="425" w:type="dxa"/>
+            <w:shd w:val="clear" w:color="auto" w:fill="auto"/>
+            <w:vAlign w:val="center"/>
+          </w:tcPr>
+          <w:p>
+            <w:pPr>
+              <w:pStyle w:val="a9"/>
+              <w:jc w:val="center"/>
+            </w:pPr>
+          </w:p>
+        </w:tc>
+        <w:tc>
+          <w:tcPr>
+            <w:tcW w:w="992" w:type="dxa"/>
+            <w:tcBorders>
+              <w:left w:val="single" w:sz="4" w:space="0" w:color="auto"/>
+            </w:tcBorders>
+            <w:shd w:val="clear" w:color="auto" w:fill="auto"/>
+            <w:vAlign w:val="center"/>
+          </w:tcPr>
+          <w:p>
+            <w:pPr>
+              <w:pStyle w:val="a9"/>
+              <w:jc w:val="center"/>
+            </w:pPr>
+            <w:r>
+              <w:rPr>
+                <w:rFonts w:hint="eastAsia"/>
+              </w:rPr>
+              <w:t>String</w:t>
+            </w:r>
+          </w:p>
+        </w:tc>
+        <w:tc>
+          <w:tcPr>
+            <w:tcW w:w="709" w:type="dxa"/>
+            <w:shd w:val="clear" w:color="auto" w:fill="auto"/>
+            <w:vAlign w:val="center"/>
+          </w:tcPr>
+          <w:p>
+            <w:pPr>
+              <w:pStyle w:val="a9"/>
+              <w:jc w:val="center"/>
+            </w:pPr>
+          </w:p>
+        </w:tc>
+        <w:tc>
+          <w:tcPr>
+            <w:tcW w:w="2979" w:type="dxa"/>
+            <w:shd w:val="clear" w:color="auto" w:fill="auto"/>
+            <w:vAlign w:val="center"/>
+          </w:tcPr>
+          <w:p>
+            <w:pPr>
+              <w:pStyle w:val="a9"/>
+              <w:jc w:val="center"/>
+            </w:pPr>
+            <w:r>
+              <w:rPr>
+                <w:rFonts w:ascii="新宋体" w:eastAsia="新宋体" w:cs="新宋体" w:hint="eastAsia"/>
+                <w:color w:val="008000"/>
+                <w:sz w:val="19"/>
+                <w:szCs w:val="19"/>
+              </w:rPr>
+              <w:t>自定义展示价格</w:t>
+            </w:r>
+          </w:p>
+        </w:tc>
+      </w:tr>
+      <w:tr>
+        <w:trPr>
+          <w:trHeight w:val="309"/>
+        </w:trPr>
+        <w:tc>
+          <w:tcPr>
+            <w:tcW w:w="567" w:type="dxa"/>
+            <w:shd w:val="clear" w:color="auto" w:fill="auto"/>
+            <w:vAlign w:val="center"/>
+          </w:tcPr>
+          <w:p>
+            <w:pPr>
+              <w:pStyle w:val="a9"/>
+              <w:jc w:val="center"/>
+            </w:pPr>
+            <w:r>
+              <w:rPr>
+                <w:rFonts w:hint="eastAsia"/>
+              </w:rPr>
+              <w:t>4</w:t>
+            </w:r>
+          </w:p>
+        </w:tc>
+        <w:tc>
+          <w:tcPr>
+            <w:tcW w:w="1985" w:type="dxa"/>
+            <w:vAlign w:val="center"/>
+          </w:tcPr>
+          <w:p>
+            <w:pPr>
+              <w:pStyle w:val="a9"/>
+              <w:jc w:val="center"/>
+              <w:rPr>
+                <w:rFonts w:ascii="新宋体" w:eastAsia="新宋体" w:cs="新宋体"/>
+                <w:color w:val="000000"/>
+                <w:sz w:val="19"/>
+                <w:szCs w:val="19"/>
+              </w:rPr>
+            </w:pPr>
+            <w:r>
+              <w:rPr>
+                <w:rFonts w:ascii="新宋体" w:eastAsia="新宋体" w:cs="新宋体"/>
+                <w:color w:val="000000"/>
+                <w:sz w:val="19"/>
+                <w:szCs w:val="19"/>
+              </w:rPr>
+              <w:t>CustomJoinCountType</w:t>
+            </w:r>
+          </w:p>
+        </w:tc>
+        <w:tc>
+          <w:tcPr>
+            <w:tcW w:w="1134" w:type="dxa"/>
+            <w:shd w:val="clear" w:color="auto" w:fill="auto"/>
+            <w:vAlign w:val="center"/>
+          </w:tcPr>
+          <w:p>
+            <w:pPr>
+              <w:pStyle w:val="a9"/>
+              <w:jc w:val="center"/>
+            </w:pPr>
+          </w:p>
+        </w:tc>
+        <w:tc>
+          <w:tcPr>
+            <w:tcW w:w="425" w:type="dxa"/>
+            <w:shd w:val="clear" w:color="auto" w:fill="auto"/>
+            <w:vAlign w:val="center"/>
+          </w:tcPr>
+          <w:p>
+            <w:pPr>
+              <w:pStyle w:val="a9"/>
+              <w:jc w:val="center"/>
+            </w:pPr>
+          </w:p>
+        </w:tc>
+        <w:tc>
+          <w:tcPr>
+            <w:tcW w:w="992" w:type="dxa"/>
+            <w:tcBorders>
+              <w:left w:val="single" w:sz="4" w:space="0" w:color="auto"/>
+            </w:tcBorders>
+            <w:shd w:val="clear" w:color="auto" w:fill="auto"/>
+            <w:vAlign w:val="center"/>
+          </w:tcPr>
+          <w:p>
+            <w:pPr>
+              <w:pStyle w:val="a9"/>
+              <w:jc w:val="center"/>
+            </w:pPr>
+            <w:r>
+              <w:rPr>
+                <w:rFonts w:hint="eastAsia"/>
+              </w:rPr>
+              <w:t>N</w:t>
+            </w:r>
+            <w:r>
+              <w:t>u</w:t>
+            </w:r>
+            <w:r>
+              <w:rPr>
+                <w:rFonts w:hint="eastAsia"/>
+              </w:rPr>
+              <w:t>mber</w:t>
+            </w:r>
+          </w:p>
+        </w:tc>
+        <w:tc>
+          <w:tcPr>
+            <w:tcW w:w="709" w:type="dxa"/>
+            <w:shd w:val="clear" w:color="auto" w:fill="auto"/>
+            <w:vAlign w:val="center"/>
+          </w:tcPr>
+          <w:p>
+            <w:pPr>
+              <w:pStyle w:val="a9"/>
+              <w:jc w:val="center"/>
+            </w:pPr>
+          </w:p>
+        </w:tc>
+        <w:tc>
+          <w:tcPr>
+            <w:tcW w:w="2979" w:type="dxa"/>
+            <w:shd w:val="clear" w:color="auto" w:fill="auto"/>
+            <w:vAlign w:val="center"/>
+          </w:tcPr>
+          <w:p>
+            <w:pPr>
+              <w:pStyle w:val="a9"/>
+              <w:jc w:val="center"/>
+              <w:rPr>
+                <w:rFonts w:ascii="新宋体" w:eastAsia="新宋体" w:cs="新宋体"/>
+                <w:color w:val="008000"/>
+                <w:sz w:val="19"/>
+                <w:szCs w:val="19"/>
+              </w:rPr>
+            </w:pPr>
+            <w:r>
+              <w:rPr>
+                <w:rFonts w:ascii="新宋体" w:eastAsia="新宋体" w:cs="新宋体" w:hint="eastAsia"/>
+                <w:color w:val="008000"/>
+                <w:sz w:val="19"/>
+                <w:szCs w:val="19"/>
+              </w:rPr>
+              <w:t>自定义报名类型</w:t>
+            </w:r>
+          </w:p>
+          <w:p>
+            <w:pPr>
+              <w:pStyle w:val="a9"/>
+              <w:jc w:val="center"/>
+              <w:rPr>
+                <w:rFonts w:ascii="新宋体" w:eastAsia="新宋体" w:cs="新宋体"/>
+                <w:color w:val="008000"/>
+                <w:sz w:val="19"/>
+                <w:szCs w:val="19"/>
+              </w:rPr>
+            </w:pPr>
+            <w:r>
+              <w:rPr>
+                <w:rFonts w:ascii="新宋体" w:eastAsia="新宋体" w:cs="新宋体" w:hint="eastAsia"/>
+                <w:color w:val="008000"/>
+                <w:sz w:val="19"/>
+                <w:szCs w:val="19"/>
+              </w:rPr>
+              <w:t>枚举类型：</w:t>
+            </w:r>
+          </w:p>
+          <w:p>
+            <w:pPr>
+              <w:autoSpaceDE w:val="0"/>
+              <w:autoSpaceDN w:val="0"/>
+              <w:adjustRightInd w:val="0"/>
+              <w:ind w:firstLineChars="400" w:firstLine="760"/>
+              <w:jc w:val="left"/>
+              <w:rPr>
+                <w:rFonts w:ascii="新宋体" w:eastAsia="新宋体" w:cs="新宋体"/>
+                <w:color w:val="000000"/>
+                <w:kern w:val="0"/>
+                <w:sz w:val="19"/>
+                <w:szCs w:val="19"/>
+              </w:rPr>
+            </w:pPr>
+            <w:r>
+              <w:rPr>
+                <w:rFonts w:ascii="新宋体" w:eastAsia="新宋体" w:cs="新宋体" w:hint="eastAsia"/>
+                <w:color w:val="000000"/>
+                <w:kern w:val="0"/>
+                <w:sz w:val="19"/>
+                <w:szCs w:val="19"/>
+              </w:rPr>
+              <w:t>不使用自定义</w:t>
+            </w:r>
+            <w:r>
+              <w:rPr>
+                <w:rFonts w:ascii="新宋体" w:eastAsia="新宋体" w:cs="新宋体"/>
+                <w:color w:val="000000"/>
+                <w:kern w:val="0"/>
+                <w:sz w:val="19"/>
+                <w:szCs w:val="19"/>
+              </w:rPr>
+              <w:t xml:space="preserve"> = 0,</w:t>
+            </w:r>
+          </w:p>
+          <w:p>
+            <w:pPr>
+              <w:autoSpaceDE w:val="0"/>
+              <w:autoSpaceDN w:val="0"/>
+              <w:adjustRightInd w:val="0"/>
+              <w:jc w:val="left"/>
+              <w:rPr>
+                <w:rFonts w:ascii="新宋体" w:eastAsia="新宋体" w:cs="新宋体"/>
+                <w:color w:val="000000"/>
+                <w:kern w:val="0"/>
+                <w:sz w:val="19"/>
+                <w:szCs w:val="19"/>
+              </w:rPr>
+            </w:pPr>
+            <w:r>
+              <w:rPr>
+                <w:rFonts w:ascii="新宋体" w:eastAsia="新宋体" w:cs="新宋体"/>
+                <w:color w:val="000000"/>
+                <w:kern w:val="0"/>
+                <w:sz w:val="19"/>
+                <w:szCs w:val="19"/>
+              </w:rPr>
+              <w:t xml:space="preserve">        </w:t>
+            </w:r>
+            <w:r>
+              <w:rPr>
+                <w:rFonts w:ascii="新宋体" w:eastAsia="新宋体" w:cs="新宋体" w:hint="eastAsia"/>
+                <w:color w:val="000000"/>
+                <w:kern w:val="0"/>
+                <w:sz w:val="19"/>
+                <w:szCs w:val="19"/>
+              </w:rPr>
+              <w:t>自定义报名基数</w:t>
+            </w:r>
+            <w:r>
+              <w:rPr>
+                <w:rFonts w:ascii="新宋体" w:eastAsia="新宋体" w:cs="新宋体"/>
+                <w:color w:val="000000"/>
+                <w:kern w:val="0"/>
+                <w:sz w:val="19"/>
+                <w:szCs w:val="19"/>
+              </w:rPr>
+              <w:t xml:space="preserve"> = 1,</w:t>
+            </w:r>
+          </w:p>
+          <w:p>
+            <w:pPr>
+              <w:pStyle w:val="a9"/>
+              <w:jc w:val="center"/>
+              <w:rPr>
+                <w:rFonts w:hint="eastAsia"/>
+              </w:rPr>
+            </w:pPr>
+            <w:r>
+              <w:rPr>
+                <w:rFonts w:ascii="新宋体" w:eastAsia="新宋体" w:cs="新宋体"/>
+                <w:color w:val="000000"/>
+                <w:sz w:val="19"/>
+                <w:szCs w:val="19"/>
+              </w:rPr>
+              <w:t xml:space="preserve">        </w:t>
+            </w:r>
+            <w:r>
+              <w:rPr>
+                <w:rFonts w:ascii="新宋体" w:eastAsia="新宋体" w:cs="新宋体" w:hint="eastAsia"/>
+                <w:color w:val="000000"/>
+                <w:sz w:val="19"/>
+                <w:szCs w:val="19"/>
+              </w:rPr>
+              <w:t>自定义报名人数</w:t>
+            </w:r>
+            <w:r>
+              <w:rPr>
+                <w:rFonts w:ascii="新宋体" w:eastAsia="新宋体" w:cs="新宋体"/>
+                <w:color w:val="000000"/>
+                <w:sz w:val="19"/>
+                <w:szCs w:val="19"/>
+              </w:rPr>
+              <w:t xml:space="preserve"> = 2,</w:t>
+            </w:r>
+          </w:p>
+        </w:tc>
+      </w:tr>
+      <w:tr>
+        <w:trPr>
+          <w:trHeight w:val="309"/>
+        </w:trPr>
+        <w:tc>
+          <w:tcPr>
+            <w:tcW w:w="567" w:type="dxa"/>
+            <w:shd w:val="clear" w:color="auto" w:fill="auto"/>
+            <w:vAlign w:val="center"/>
+          </w:tcPr>
+          <w:p>
+            <w:pPr>
+              <w:pStyle w:val="a9"/>
+              <w:jc w:val="center"/>
+            </w:pPr>
+            <w:r>
+              <w:rPr>
+                <w:rFonts w:hint="eastAsia"/>
+              </w:rPr>
+              <w:t>5</w:t>
+            </w:r>
+          </w:p>
+        </w:tc>
+        <w:tc>
+          <w:tcPr>
+            <w:tcW w:w="1985" w:type="dxa"/>
+            <w:vAlign w:val="center"/>
+          </w:tcPr>
+          <w:p>
+            <w:pPr>
+              <w:pStyle w:val="a9"/>
+              <w:jc w:val="center"/>
+              <w:rPr>
+                <w:rFonts w:ascii="新宋体" w:eastAsia="新宋体" w:cs="新宋体"/>
+                <w:color w:val="000000"/>
+                <w:sz w:val="19"/>
+                <w:szCs w:val="19"/>
+              </w:rPr>
+            </w:pPr>
+            <w:r>
+              <w:rPr>
+                <w:rFonts w:ascii="新宋体" w:eastAsia="新宋体" w:cs="新宋体"/>
+                <w:color w:val="000000"/>
+                <w:sz w:val="19"/>
+                <w:szCs w:val="19"/>
+              </w:rPr>
+              <w:t>CustomJoinCountBasic</w:t>
+            </w:r>
+          </w:p>
+        </w:tc>
+        <w:tc>
+          <w:tcPr>
+            <w:tcW w:w="1134" w:type="dxa"/>
+            <w:shd w:val="clear" w:color="auto" w:fill="auto"/>
+            <w:vAlign w:val="center"/>
+          </w:tcPr>
+          <w:p>
+            <w:pPr>
+              <w:pStyle w:val="a9"/>
+              <w:jc w:val="center"/>
+            </w:pPr>
+          </w:p>
+        </w:tc>
+        <w:tc>
+          <w:tcPr>
+            <w:tcW w:w="425" w:type="dxa"/>
+            <w:shd w:val="clear" w:color="auto" w:fill="auto"/>
+            <w:vAlign w:val="center"/>
+          </w:tcPr>
+          <w:p>
+            <w:pPr>
+              <w:pStyle w:val="a9"/>
+              <w:jc w:val="center"/>
+            </w:pPr>
+          </w:p>
+        </w:tc>
+        <w:tc>
+          <w:tcPr>
+            <w:tcW w:w="992" w:type="dxa"/>
+            <w:tcBorders>
+              <w:left w:val="single" w:sz="4" w:space="0" w:color="auto"/>
+            </w:tcBorders>
+            <w:shd w:val="clear" w:color="auto" w:fill="auto"/>
+            <w:vAlign w:val="center"/>
+          </w:tcPr>
+          <w:p>
+            <w:pPr>
+              <w:pStyle w:val="a9"/>
+              <w:jc w:val="center"/>
+            </w:pPr>
+            <w:r>
+              <w:rPr>
+                <w:rFonts w:hint="eastAsia"/>
+              </w:rPr>
+              <w:t>String</w:t>
+            </w:r>
+          </w:p>
+        </w:tc>
+        <w:tc>
+          <w:tcPr>
+            <w:tcW w:w="709" w:type="dxa"/>
+            <w:shd w:val="clear" w:color="auto" w:fill="auto"/>
+            <w:vAlign w:val="center"/>
+          </w:tcPr>
+          <w:p>
+            <w:pPr>
+              <w:pStyle w:val="a9"/>
+              <w:jc w:val="center"/>
+            </w:pPr>
+          </w:p>
+        </w:tc>
+        <w:tc>
+          <w:tcPr>
+            <w:tcW w:w="2979" w:type="dxa"/>
+            <w:shd w:val="clear" w:color="auto" w:fill="auto"/>
+            <w:vAlign w:val="center"/>
+          </w:tcPr>
+          <w:p>
+            <w:pPr>
+              <w:pStyle w:val="a9"/>
+              <w:jc w:val="center"/>
+            </w:pPr>
+            <w:r>
+              <w:rPr>
+                <w:rFonts w:ascii="新宋体" w:eastAsia="新宋体" w:cs="新宋体" w:hint="eastAsia"/>
+                <w:color w:val="008000"/>
+                <w:sz w:val="19"/>
+                <w:szCs w:val="19"/>
+              </w:rPr>
+              <w:t>自定义报名基数</w:t>
+            </w:r>
+          </w:p>
+        </w:tc>
+      </w:tr>
+      <w:tr>
+        <w:trPr>
+          <w:trHeight w:val="309"/>
+        </w:trPr>
+        <w:tc>
+          <w:tcPr>
+            <w:tcW w:w="567" w:type="dxa"/>
+            <w:shd w:val="clear" w:color="auto" w:fill="auto"/>
+            <w:vAlign w:val="center"/>
+          </w:tcPr>
+          <w:p>
+            <w:pPr>
+              <w:pStyle w:val="a9"/>
+              <w:jc w:val="center"/>
+              <w:rPr>
+                <w:rFonts w:hint="eastAsia"/>
+              </w:rPr>
+            </w:pPr>
+            <w:r>
+              <w:rPr>
+                <w:rFonts w:hint="eastAsia"/>
+              </w:rPr>
+              <w:t>6</w:t>
+            </w:r>
+          </w:p>
+        </w:tc>
+        <w:tc>
+          <w:tcPr>
+            <w:tcW w:w="1985" w:type="dxa"/>
+            <w:vAlign w:val="center"/>
+          </w:tcPr>
+          <w:p>
+            <w:pPr>
+              <w:pStyle w:val="a9"/>
+              <w:jc w:val="center"/>
+              <w:rPr>
+                <w:rFonts w:ascii="新宋体" w:eastAsia="新宋体" w:cs="新宋体"/>
+                <w:color w:val="000000"/>
+                <w:sz w:val="19"/>
+                <w:szCs w:val="19"/>
+              </w:rPr>
+            </w:pPr>
+            <w:r>
+              <w:rPr>
+                <w:rFonts w:ascii="新宋体" w:eastAsia="新宋体" w:cs="新宋体"/>
+                <w:color w:val="000000"/>
+                <w:sz w:val="19"/>
+                <w:szCs w:val="19"/>
+              </w:rPr>
+              <w:t>CustomJoinCount</w:t>
+            </w:r>
+          </w:p>
+        </w:tc>
+        <w:tc>
+          <w:tcPr>
+            <w:tcW w:w="1134" w:type="dxa"/>
+            <w:shd w:val="clear" w:color="auto" w:fill="auto"/>
+            <w:vAlign w:val="center"/>
+          </w:tcPr>
+          <w:p>
+            <w:pPr>
+              <w:pStyle w:val="a9"/>
+              <w:jc w:val="center"/>
+              <w:rPr>
+                <w:rFonts w:hint="eastAsia"/>
+              </w:rPr>
+            </w:pPr>
+          </w:p>
+        </w:tc>
+        <w:tc>
+          <w:tcPr>
+            <w:tcW w:w="425" w:type="dxa"/>
+            <w:shd w:val="clear" w:color="auto" w:fill="auto"/>
+            <w:vAlign w:val="center"/>
+          </w:tcPr>
+          <w:p>
+            <w:pPr>
+              <w:pStyle w:val="a9"/>
+              <w:jc w:val="center"/>
+            </w:pPr>
+          </w:p>
+        </w:tc>
+        <w:tc>
+          <w:tcPr>
+            <w:tcW w:w="992" w:type="dxa"/>
+            <w:tcBorders>
+              <w:left w:val="single" w:sz="4" w:space="0" w:color="auto"/>
+            </w:tcBorders>
+            <w:shd w:val="clear" w:color="auto" w:fill="auto"/>
+            <w:vAlign w:val="center"/>
+          </w:tcPr>
+          <w:p>
+            <w:pPr>
+              <w:pStyle w:val="a9"/>
+              <w:jc w:val="center"/>
+              <w:rPr>
+                <w:rFonts w:hint="eastAsia"/>
+              </w:rPr>
+            </w:pPr>
+            <w:r>
+              <w:rPr>
+                <w:rFonts w:hint="eastAsia"/>
+              </w:rPr>
+              <w:t>N</w:t>
+            </w:r>
+            <w:r>
+              <w:t>u</w:t>
+            </w:r>
+            <w:r>
+              <w:rPr>
+                <w:rFonts w:hint="eastAsia"/>
+              </w:rPr>
+              <w:t>mber</w:t>
+            </w:r>
+          </w:p>
+        </w:tc>
+        <w:tc>
+          <w:tcPr>
+            <w:tcW w:w="709" w:type="dxa"/>
+            <w:shd w:val="clear" w:color="auto" w:fill="auto"/>
+            <w:vAlign w:val="center"/>
+          </w:tcPr>
+          <w:p>
+            <w:pPr>
+              <w:pStyle w:val="a9"/>
+              <w:jc w:val="center"/>
+            </w:pPr>
+          </w:p>
+        </w:tc>
+        <w:tc>
+          <w:tcPr>
+            <w:tcW w:w="2979" w:type="dxa"/>
+            <w:shd w:val="clear" w:color="auto" w:fill="auto"/>
+            <w:vAlign w:val="center"/>
+          </w:tcPr>
+          <w:p>
+            <w:pPr>
+              <w:pStyle w:val="a9"/>
+              <w:jc w:val="center"/>
+              <w:rPr>
+                <w:rFonts w:ascii="新宋体" w:eastAsia="新宋体" w:cs="新宋体" w:hint="eastAsia"/>
+                <w:color w:val="008000"/>
+                <w:sz w:val="19"/>
+                <w:szCs w:val="19"/>
+              </w:rPr>
+            </w:pPr>
+            <w:r>
+              <w:rPr>
+                <w:rFonts w:ascii="新宋体" w:eastAsia="新宋体" w:cs="新宋体" w:hint="eastAsia"/>
+                <w:color w:val="008000"/>
+                <w:sz w:val="19"/>
+                <w:szCs w:val="19"/>
+              </w:rPr>
+              <w:t>自定义报名人数</w:t>
+            </w:r>
+          </w:p>
+        </w:tc>
+      </w:tr>
+    </w:tbl>
     <w:p>
       <w:pPr>
         <w:pStyle w:val="aa"/>
@@ -49669,13 +50679,6 @@
           <w:b/>
         </w:rPr>
       </w:pPr>
-      <w:r>
-        <w:rPr>
-          <w:rFonts w:hint="eastAsia"/>
-          <w:b/>
-        </w:rPr>
-        <w:t>无</w:t>
-      </w:r>
     </w:p>
     <w:p>
       <w:pPr>
@@ -49694,6 +50697,787 @@
           <w:b/>
         </w:rPr>
       </w:pPr>
+    </w:p>
+    <w:p>
+      <w:pPr>
+        <w:pStyle w:val="11"/>
+        <w:numPr>
+          <w:ilvl w:val="1"/>
+          <w:numId w:val="1"/>
+        </w:numPr>
+        <w:ind w:firstLineChars="0"/>
+        <w:outlineLvl w:val="2"/>
+        <w:rPr>
+          <w:b/>
+        </w:rPr>
+      </w:pPr>
+      <w:r>
+        <w:rPr>
+          <w:rFonts w:hint="eastAsia"/>
+          <w:b/>
+        </w:rPr>
+        <w:t>创建英文微站</w:t>
+      </w:r>
+    </w:p>
+    <w:p>
+      <w:pPr>
+        <w:pStyle w:val="11"/>
+        <w:numPr>
+          <w:ilvl w:val="2"/>
+          <w:numId w:val="1"/>
+        </w:numPr>
+        <w:ind w:firstLineChars="0"/>
+        <w:outlineLvl w:val="3"/>
+        <w:rPr>
+          <w:b/>
+        </w:rPr>
+      </w:pPr>
+      <w:r>
+        <w:rPr>
+          <w:rFonts w:hint="eastAsia"/>
+          <w:b/>
+        </w:rPr>
+        <w:t>示例地址</w:t>
+      </w:r>
+    </w:p>
+    <w:p>
+      <w:pPr>
+        <w:pStyle w:val="aa"/>
+        <w:ind w:left="360" w:firstLineChars="0" w:firstLine="0"/>
+      </w:pPr>
+      <w:r>
+        <w:t>https://msit</w:t>
+      </w:r>
+      <w:r>
+        <w:t>e.31huiyi.com/api/msite/manage</w:t>
+      </w:r>
+      <w:r>
+        <w:t>CreateAnotherLanSite</w:t>
+      </w:r>
+    </w:p>
+    <w:p>
+      <w:pPr>
+        <w:pStyle w:val="aa"/>
+        <w:ind w:left="360" w:firstLineChars="0" w:firstLine="0"/>
+        <w:rPr>
+          <w:rFonts w:ascii="新宋体" w:eastAsia="新宋体" w:cs="新宋体"/>
+          <w:color w:val="000000"/>
+          <w:kern w:val="0"/>
+          <w:sz w:val="19"/>
+          <w:szCs w:val="19"/>
+        </w:rPr>
+      </w:pPr>
+      <w:r>
+        <w:rPr>
+          <w:rFonts w:hint="eastAsia"/>
+        </w:rPr>
+        <w:t>参数</w:t>
+      </w:r>
+      <w:r>
+        <w:rPr>
+          <w:rFonts w:ascii="新宋体" w:eastAsia="新宋体" w:cs="新宋体"/>
+          <w:color w:val="000000"/>
+          <w:kern w:val="0"/>
+          <w:sz w:val="19"/>
+          <w:szCs w:val="19"/>
+        </w:rPr>
+        <w:t>siteId</w:t>
+      </w:r>
+    </w:p>
+    <w:p>
+      <w:pPr>
+        <w:pStyle w:val="aa"/>
+        <w:ind w:left="360" w:firstLineChars="0" w:firstLine="0"/>
+      </w:pPr>
+      <w:r>
+        <w:rPr>
+          <w:rFonts w:ascii="新宋体" w:eastAsia="新宋体" w:cs="新宋体"/>
+          <w:color w:val="000000"/>
+          <w:kern w:val="0"/>
+          <w:sz w:val="19"/>
+          <w:szCs w:val="19"/>
+        </w:rPr>
+        <w:tab/>
+        <w:t xml:space="preserve">    eventId</w:t>
+      </w:r>
+    </w:p>
+    <w:p>
+      <w:pPr>
+        <w:pStyle w:val="11"/>
+        <w:numPr>
+          <w:ilvl w:val="2"/>
+          <w:numId w:val="1"/>
+        </w:numPr>
+        <w:ind w:firstLineChars="0"/>
+        <w:outlineLvl w:val="3"/>
+        <w:rPr>
+          <w:b/>
+        </w:rPr>
+      </w:pPr>
+      <w:r>
+        <w:rPr>
+          <w:rFonts w:hint="eastAsia"/>
+          <w:b/>
+        </w:rPr>
+        <w:t>请求地址</w:t>
+      </w:r>
+    </w:p>
+    <w:tbl>
+      <w:tblPr>
+        <w:tblW w:w="9010" w:type="dxa"/>
+        <w:tblInd w:w="-10" w:type="dxa"/>
+        <w:tblBorders>
+          <w:top w:val="single" w:sz="8" w:space="0" w:color="auto"/>
+          <w:left w:val="single" w:sz="8" w:space="0" w:color="auto"/>
+          <w:bottom w:val="single" w:sz="8" w:space="0" w:color="auto"/>
+          <w:right w:val="single" w:sz="8" w:space="0" w:color="auto"/>
+          <w:insideH w:val="single" w:sz="8" w:space="0" w:color="auto"/>
+          <w:insideV w:val="single" w:sz="8" w:space="0" w:color="auto"/>
+        </w:tblBorders>
+        <w:tblLayout w:type="fixed"/>
+        <w:tblLook w:val="04A0" w:firstRow="1" w:lastRow="0" w:firstColumn="1" w:lastColumn="0" w:noHBand="0" w:noVBand="1"/>
+      </w:tblPr>
+      <w:tblGrid>
+        <w:gridCol w:w="2268"/>
+        <w:gridCol w:w="6742"/>
+      </w:tblGrid>
+      <w:tr>
+        <w:trPr>
+          <w:trHeight w:val="348"/>
+        </w:trPr>
+        <w:tc>
+          <w:tcPr>
+            <w:tcW w:w="2268" w:type="dxa"/>
+            <w:shd w:val="clear" w:color="auto" w:fill="C0C0C0"/>
+            <w:vAlign w:val="center"/>
+          </w:tcPr>
+          <w:p>
+            <w:pPr>
+              <w:pStyle w:val="a9"/>
+              <w:jc w:val="center"/>
+            </w:pPr>
+            <w:r>
+              <w:rPr>
+                <w:rFonts w:hint="eastAsia"/>
+              </w:rPr>
+              <w:t>操作</w:t>
+            </w:r>
+          </w:p>
+        </w:tc>
+        <w:tc>
+          <w:tcPr>
+            <w:tcW w:w="6742" w:type="dxa"/>
+            <w:shd w:val="clear" w:color="auto" w:fill="C0C0C0"/>
+            <w:vAlign w:val="center"/>
+          </w:tcPr>
+          <w:p>
+            <w:pPr>
+              <w:pStyle w:val="aa"/>
+              <w:ind w:left="360" w:firstLineChars="0" w:firstLine="0"/>
+            </w:pPr>
+            <w:r>
+              <w:t>https://msite.31huiyi.com/api/msite/manage/CreateAnotherLanSite</w:t>
+            </w:r>
+          </w:p>
+          <w:p>
+            <w:pPr>
+              <w:pStyle w:val="a9"/>
+              <w:jc w:val="center"/>
+              <w:rPr>
+                <w:rFonts w:ascii="新宋体" w:eastAsia="新宋体" w:cs="新宋体"/>
+                <w:color w:val="A31515"/>
+                <w:sz w:val="19"/>
+                <w:szCs w:val="19"/>
+              </w:rPr>
+            </w:pPr>
+          </w:p>
+        </w:tc>
+      </w:tr>
+      <w:tr>
+        <w:trPr>
+          <w:trHeight w:val="309"/>
+        </w:trPr>
+        <w:tc>
+          <w:tcPr>
+            <w:tcW w:w="2268" w:type="dxa"/>
+            <w:vAlign w:val="center"/>
+          </w:tcPr>
+          <w:p>
+            <w:pPr>
+              <w:pStyle w:val="a9"/>
+              <w:jc w:val="center"/>
+            </w:pPr>
+            <w:r>
+              <w:rPr>
+                <w:rFonts w:hint="eastAsia"/>
+              </w:rPr>
+              <w:t>说明</w:t>
+            </w:r>
+          </w:p>
+        </w:tc>
+        <w:tc>
+          <w:tcPr>
+            <w:tcW w:w="6742" w:type="dxa"/>
+            <w:shd w:val="clear" w:color="auto" w:fill="auto"/>
+            <w:vAlign w:val="center"/>
+          </w:tcPr>
+          <w:p>
+            <w:pPr>
+              <w:pStyle w:val="a9"/>
+              <w:jc w:val="center"/>
+            </w:pPr>
+          </w:p>
+        </w:tc>
+      </w:tr>
+      <w:tr>
+        <w:trPr>
+          <w:trHeight w:val="309"/>
+        </w:trPr>
+        <w:tc>
+          <w:tcPr>
+            <w:tcW w:w="2268" w:type="dxa"/>
+          </w:tcPr>
+          <w:p>
+            <w:pPr>
+              <w:pStyle w:val="a9"/>
+              <w:jc w:val="center"/>
+            </w:pPr>
+            <w:r>
+              <w:rPr>
+                <w:rFonts w:hint="eastAsia"/>
+              </w:rPr>
+              <w:lastRenderedPageBreak/>
+              <w:t>方式</w:t>
+            </w:r>
+          </w:p>
+        </w:tc>
+        <w:tc>
+          <w:tcPr>
+            <w:tcW w:w="6742" w:type="dxa"/>
+            <w:shd w:val="clear" w:color="auto" w:fill="auto"/>
+          </w:tcPr>
+          <w:p>
+            <w:pPr>
+              <w:pStyle w:val="a9"/>
+              <w:jc w:val="center"/>
+            </w:pPr>
+            <w:r>
+              <w:t>只能是</w:t>
+            </w:r>
+            <w:r>
+              <w:t>POST</w:t>
+            </w:r>
+          </w:p>
+        </w:tc>
+      </w:tr>
+    </w:tbl>
+    <w:p>
+      <w:pPr>
+        <w:pStyle w:val="aa"/>
+        <w:ind w:left="360" w:firstLineChars="0" w:firstLine="0"/>
+        <w:rPr>
+          <w:b/>
+        </w:rPr>
+      </w:pPr>
+    </w:p>
+    <w:p>
+      <w:pPr>
+        <w:pStyle w:val="11"/>
+        <w:numPr>
+          <w:ilvl w:val="2"/>
+          <w:numId w:val="1"/>
+        </w:numPr>
+        <w:ind w:firstLineChars="0"/>
+        <w:outlineLvl w:val="3"/>
+        <w:rPr>
+          <w:b/>
+        </w:rPr>
+      </w:pPr>
+      <w:r>
+        <w:rPr>
+          <w:rFonts w:hint="eastAsia"/>
+          <w:b/>
+        </w:rPr>
+        <w:t>请求参数</w:t>
+      </w:r>
+    </w:p>
+    <w:tbl>
+      <w:tblPr>
+        <w:tblW w:w="8791" w:type="dxa"/>
+        <w:tblInd w:w="-10" w:type="dxa"/>
+        <w:tblBorders>
+          <w:top w:val="single" w:sz="8" w:space="0" w:color="auto"/>
+          <w:left w:val="single" w:sz="8" w:space="0" w:color="auto"/>
+          <w:bottom w:val="single" w:sz="8" w:space="0" w:color="auto"/>
+          <w:right w:val="single" w:sz="8" w:space="0" w:color="auto"/>
+          <w:insideH w:val="single" w:sz="8" w:space="0" w:color="auto"/>
+          <w:insideV w:val="single" w:sz="8" w:space="0" w:color="auto"/>
+        </w:tblBorders>
+        <w:tblLayout w:type="fixed"/>
+        <w:tblLook w:val="04A0" w:firstRow="1" w:lastRow="0" w:firstColumn="1" w:lastColumn="0" w:noHBand="0" w:noVBand="1"/>
+      </w:tblPr>
+      <w:tblGrid>
+        <w:gridCol w:w="709"/>
+        <w:gridCol w:w="1418"/>
+        <w:gridCol w:w="939"/>
+        <w:gridCol w:w="734"/>
+        <w:gridCol w:w="979"/>
+        <w:gridCol w:w="922"/>
+        <w:gridCol w:w="3090"/>
+      </w:tblGrid>
+      <w:tr>
+        <w:trPr>
+          <w:trHeight w:val="348"/>
+        </w:trPr>
+        <w:tc>
+          <w:tcPr>
+            <w:tcW w:w="709" w:type="dxa"/>
+            <w:shd w:val="clear" w:color="auto" w:fill="C0C0C0"/>
+            <w:vAlign w:val="center"/>
+          </w:tcPr>
+          <w:p>
+            <w:pPr>
+              <w:pStyle w:val="a9"/>
+              <w:jc w:val="center"/>
+            </w:pPr>
+            <w:r>
+              <w:rPr>
+                <w:rFonts w:hint="eastAsia"/>
+              </w:rPr>
+              <w:t>序号</w:t>
+            </w:r>
+          </w:p>
+        </w:tc>
+        <w:tc>
+          <w:tcPr>
+            <w:tcW w:w="1418" w:type="dxa"/>
+            <w:shd w:val="clear" w:color="auto" w:fill="C0C0C0"/>
+            <w:vAlign w:val="center"/>
+          </w:tcPr>
+          <w:p>
+            <w:pPr>
+              <w:pStyle w:val="a9"/>
+              <w:jc w:val="center"/>
+            </w:pPr>
+            <w:r>
+              <w:rPr>
+                <w:rFonts w:hint="eastAsia"/>
+              </w:rPr>
+              <w:t>参数名</w:t>
+            </w:r>
+          </w:p>
+        </w:tc>
+        <w:tc>
+          <w:tcPr>
+            <w:tcW w:w="939" w:type="dxa"/>
+            <w:shd w:val="clear" w:color="auto" w:fill="C0C0C0"/>
+            <w:vAlign w:val="center"/>
+          </w:tcPr>
+          <w:p>
+            <w:pPr>
+              <w:pStyle w:val="a9"/>
+              <w:jc w:val="center"/>
+            </w:pPr>
+            <w:r>
+              <w:rPr>
+                <w:rFonts w:hint="eastAsia"/>
+              </w:rPr>
+              <w:t>中文名称</w:t>
+            </w:r>
+          </w:p>
+        </w:tc>
+        <w:tc>
+          <w:tcPr>
+            <w:tcW w:w="734" w:type="dxa"/>
+            <w:shd w:val="clear" w:color="auto" w:fill="C0C0C0"/>
+            <w:vAlign w:val="center"/>
+          </w:tcPr>
+          <w:p>
+            <w:pPr>
+              <w:pStyle w:val="a9"/>
+              <w:jc w:val="center"/>
+            </w:pPr>
+            <w:r>
+              <w:t>必选</w:t>
+            </w:r>
+          </w:p>
+        </w:tc>
+        <w:tc>
+          <w:tcPr>
+            <w:tcW w:w="979" w:type="dxa"/>
+            <w:tcBorders>
+              <w:left w:val="single" w:sz="4" w:space="0" w:color="auto"/>
+            </w:tcBorders>
+            <w:shd w:val="clear" w:color="auto" w:fill="C0C0C0"/>
+            <w:vAlign w:val="center"/>
+          </w:tcPr>
+          <w:p>
+            <w:pPr>
+              <w:pStyle w:val="a9"/>
+              <w:jc w:val="center"/>
+            </w:pPr>
+            <w:r>
+              <w:rPr>
+                <w:rFonts w:hint="eastAsia"/>
+              </w:rPr>
+              <w:t>数据类型</w:t>
+            </w:r>
+          </w:p>
+        </w:tc>
+        <w:tc>
+          <w:tcPr>
+            <w:tcW w:w="922" w:type="dxa"/>
+            <w:shd w:val="clear" w:color="auto" w:fill="C0C0C0"/>
+            <w:vAlign w:val="center"/>
+          </w:tcPr>
+          <w:p>
+            <w:pPr>
+              <w:pStyle w:val="a9"/>
+              <w:jc w:val="center"/>
+            </w:pPr>
+            <w:r>
+              <w:rPr>
+                <w:rFonts w:hint="eastAsia"/>
+              </w:rPr>
+              <w:t>长度</w:t>
+            </w:r>
+          </w:p>
+        </w:tc>
+        <w:tc>
+          <w:tcPr>
+            <w:tcW w:w="3090" w:type="dxa"/>
+            <w:shd w:val="clear" w:color="auto" w:fill="C0C0C0"/>
+            <w:vAlign w:val="center"/>
+          </w:tcPr>
+          <w:p>
+            <w:pPr>
+              <w:pStyle w:val="a9"/>
+              <w:jc w:val="center"/>
+            </w:pPr>
+            <w:r>
+              <w:rPr>
+                <w:rFonts w:hint="eastAsia"/>
+              </w:rPr>
+              <w:t>备注</w:t>
+            </w:r>
+          </w:p>
+        </w:tc>
+      </w:tr>
+      <w:tr>
+        <w:trPr>
+          <w:trHeight w:val="309"/>
+        </w:trPr>
+        <w:tc>
+          <w:tcPr>
+            <w:tcW w:w="709" w:type="dxa"/>
+            <w:shd w:val="clear" w:color="auto" w:fill="auto"/>
+            <w:vAlign w:val="center"/>
+          </w:tcPr>
+          <w:p>
+            <w:pPr>
+              <w:pStyle w:val="a9"/>
+              <w:jc w:val="center"/>
+            </w:pPr>
+            <w:r>
+              <w:t>1</w:t>
+            </w:r>
+          </w:p>
+        </w:tc>
+        <w:tc>
+          <w:tcPr>
+            <w:tcW w:w="1418" w:type="dxa"/>
+            <w:vAlign w:val="center"/>
+          </w:tcPr>
+          <w:p>
+            <w:pPr>
+              <w:pStyle w:val="a9"/>
+              <w:jc w:val="center"/>
+            </w:pPr>
+            <w:r>
+              <w:rPr>
+                <w:rFonts w:ascii="新宋体" w:eastAsia="新宋体" w:cs="新宋体"/>
+                <w:color w:val="000000"/>
+                <w:sz w:val="19"/>
+                <w:szCs w:val="19"/>
+              </w:rPr>
+              <w:t>siteId</w:t>
+            </w:r>
+          </w:p>
+        </w:tc>
+        <w:tc>
+          <w:tcPr>
+            <w:tcW w:w="939" w:type="dxa"/>
+            <w:shd w:val="clear" w:color="auto" w:fill="auto"/>
+            <w:vAlign w:val="center"/>
+          </w:tcPr>
+          <w:p>
+            <w:pPr>
+              <w:pStyle w:val="a9"/>
+              <w:jc w:val="center"/>
+            </w:pPr>
+            <w:r>
+              <w:rPr>
+                <w:rFonts w:hint="eastAsia"/>
+              </w:rPr>
+              <w:t>微站</w:t>
+            </w:r>
+            <w:r>
+              <w:rPr>
+                <w:rFonts w:hint="eastAsia"/>
+              </w:rPr>
+              <w:t>ID</w:t>
+            </w:r>
+          </w:p>
+        </w:tc>
+        <w:tc>
+          <w:tcPr>
+            <w:tcW w:w="734" w:type="dxa"/>
+            <w:shd w:val="clear" w:color="auto" w:fill="auto"/>
+            <w:vAlign w:val="center"/>
+          </w:tcPr>
+          <w:p>
+            <w:pPr>
+              <w:pStyle w:val="a9"/>
+              <w:jc w:val="center"/>
+            </w:pPr>
+            <w:r>
+              <w:t>Y</w:t>
+            </w:r>
+          </w:p>
+        </w:tc>
+        <w:tc>
+          <w:tcPr>
+            <w:tcW w:w="979" w:type="dxa"/>
+            <w:tcBorders>
+              <w:left w:val="single" w:sz="4" w:space="0" w:color="auto"/>
+            </w:tcBorders>
+            <w:shd w:val="clear" w:color="auto" w:fill="auto"/>
+            <w:vAlign w:val="center"/>
+          </w:tcPr>
+          <w:p>
+            <w:pPr>
+              <w:pStyle w:val="a9"/>
+              <w:jc w:val="center"/>
+            </w:pPr>
+            <w:r>
+              <w:t>Number</w:t>
+            </w:r>
+          </w:p>
+        </w:tc>
+        <w:tc>
+          <w:tcPr>
+            <w:tcW w:w="922" w:type="dxa"/>
+            <w:shd w:val="clear" w:color="auto" w:fill="auto"/>
+            <w:vAlign w:val="center"/>
+          </w:tcPr>
+          <w:p>
+            <w:pPr>
+              <w:pStyle w:val="a9"/>
+              <w:jc w:val="center"/>
+            </w:pPr>
+            <w:r>
+              <w:t>--</w:t>
+            </w:r>
+          </w:p>
+        </w:tc>
+        <w:tc>
+          <w:tcPr>
+            <w:tcW w:w="3090" w:type="dxa"/>
+            <w:shd w:val="clear" w:color="auto" w:fill="auto"/>
+            <w:vAlign w:val="center"/>
+          </w:tcPr>
+          <w:p>
+            <w:pPr>
+              <w:pStyle w:val="a9"/>
+              <w:jc w:val="center"/>
+            </w:pPr>
+          </w:p>
+        </w:tc>
+      </w:tr>
+      <w:tr>
+        <w:trPr>
+          <w:trHeight w:val="309"/>
+        </w:trPr>
+        <w:tc>
+          <w:tcPr>
+            <w:tcW w:w="709" w:type="dxa"/>
+            <w:shd w:val="clear" w:color="auto" w:fill="auto"/>
+            <w:vAlign w:val="center"/>
+          </w:tcPr>
+          <w:p>
+            <w:pPr>
+              <w:pStyle w:val="a9"/>
+              <w:jc w:val="center"/>
+            </w:pPr>
+            <w:r>
+              <w:rPr>
+                <w:rFonts w:hint="eastAsia"/>
+              </w:rPr>
+              <w:t>2</w:t>
+            </w:r>
+          </w:p>
+        </w:tc>
+        <w:tc>
+          <w:tcPr>
+            <w:tcW w:w="1418" w:type="dxa"/>
+            <w:vAlign w:val="center"/>
+          </w:tcPr>
+          <w:p>
+            <w:pPr>
+              <w:pStyle w:val="a9"/>
+              <w:jc w:val="center"/>
+              <w:rPr>
+                <w:rFonts w:ascii="新宋体" w:eastAsia="新宋体" w:cs="新宋体"/>
+                <w:color w:val="000000"/>
+                <w:sz w:val="19"/>
+                <w:szCs w:val="19"/>
+              </w:rPr>
+            </w:pPr>
+            <w:r>
+              <w:rPr>
+                <w:rFonts w:ascii="新宋体" w:eastAsia="新宋体" w:cs="新宋体"/>
+                <w:color w:val="000000"/>
+                <w:sz w:val="19"/>
+                <w:szCs w:val="19"/>
+              </w:rPr>
+              <w:t>eventId</w:t>
+            </w:r>
+          </w:p>
+        </w:tc>
+        <w:tc>
+          <w:tcPr>
+            <w:tcW w:w="939" w:type="dxa"/>
+            <w:shd w:val="clear" w:color="auto" w:fill="auto"/>
+            <w:vAlign w:val="center"/>
+          </w:tcPr>
+          <w:p>
+            <w:pPr>
+              <w:pStyle w:val="a9"/>
+              <w:jc w:val="center"/>
+            </w:pPr>
+            <w:r>
+              <w:rPr>
+                <w:rFonts w:hint="eastAsia"/>
+              </w:rPr>
+              <w:t>会议</w:t>
+            </w:r>
+            <w:r>
+              <w:rPr>
+                <w:rFonts w:hint="eastAsia"/>
+              </w:rPr>
+              <w:t>ID</w:t>
+            </w:r>
+          </w:p>
+        </w:tc>
+        <w:tc>
+          <w:tcPr>
+            <w:tcW w:w="734" w:type="dxa"/>
+            <w:shd w:val="clear" w:color="auto" w:fill="auto"/>
+            <w:vAlign w:val="center"/>
+          </w:tcPr>
+          <w:p>
+            <w:pPr>
+              <w:pStyle w:val="a9"/>
+              <w:jc w:val="center"/>
+            </w:pPr>
+            <w:r>
+              <w:rPr>
+                <w:rFonts w:hint="eastAsia"/>
+              </w:rPr>
+              <w:t>Y</w:t>
+            </w:r>
+          </w:p>
+        </w:tc>
+        <w:tc>
+          <w:tcPr>
+            <w:tcW w:w="979" w:type="dxa"/>
+            <w:tcBorders>
+              <w:left w:val="single" w:sz="4" w:space="0" w:color="auto"/>
+            </w:tcBorders>
+            <w:shd w:val="clear" w:color="auto" w:fill="auto"/>
+            <w:vAlign w:val="center"/>
+          </w:tcPr>
+          <w:p>
+            <w:pPr>
+              <w:pStyle w:val="a9"/>
+              <w:jc w:val="center"/>
+            </w:pPr>
+            <w:r>
+              <w:t>Number</w:t>
+            </w:r>
+          </w:p>
+        </w:tc>
+        <w:tc>
+          <w:tcPr>
+            <w:tcW w:w="922" w:type="dxa"/>
+            <w:shd w:val="clear" w:color="auto" w:fill="auto"/>
+            <w:vAlign w:val="center"/>
+          </w:tcPr>
+          <w:p>
+            <w:pPr>
+              <w:pStyle w:val="a9"/>
+              <w:jc w:val="center"/>
+            </w:pPr>
+          </w:p>
+        </w:tc>
+        <w:tc>
+          <w:tcPr>
+            <w:tcW w:w="3090" w:type="dxa"/>
+            <w:shd w:val="clear" w:color="auto" w:fill="auto"/>
+            <w:vAlign w:val="center"/>
+          </w:tcPr>
+          <w:p>
+            <w:pPr>
+              <w:pStyle w:val="a9"/>
+              <w:jc w:val="center"/>
+            </w:pPr>
+          </w:p>
+        </w:tc>
+      </w:tr>
+    </w:tbl>
+    <w:p>
+      <w:pPr>
+        <w:pStyle w:val="11"/>
+        <w:numPr>
+          <w:ilvl w:val="2"/>
+          <w:numId w:val="1"/>
+        </w:numPr>
+        <w:ind w:firstLineChars="0"/>
+        <w:outlineLvl w:val="3"/>
+        <w:rPr>
+          <w:b/>
+        </w:rPr>
+      </w:pPr>
+      <w:r>
+        <w:rPr>
+          <w:rFonts w:hint="eastAsia"/>
+          <w:b/>
+        </w:rPr>
+        <w:t>Data</w:t>
+      </w:r>
+      <w:r>
+        <w:rPr>
+          <w:rFonts w:hint="eastAsia"/>
+          <w:b/>
+        </w:rPr>
+        <w:t>数据</w:t>
+      </w:r>
+    </w:p>
+    <w:p>
+      <w:pPr>
+        <w:pStyle w:val="aa"/>
+        <w:ind w:left="360" w:firstLineChars="0" w:firstLine="0"/>
+        <w:rPr>
+          <w:b/>
+        </w:rPr>
+      </w:pPr>
+      <w:r>
+        <w:rPr>
+          <w:rFonts w:hint="eastAsia"/>
+          <w:b/>
+        </w:rPr>
+        <w:t>无</w:t>
+      </w:r>
     </w:p>
     <w:p>
       <w:pPr>
@@ -49762,7 +51546,7 @@
             <w:noProof/>
             <w:lang w:val="zh-CN"/>
           </w:rPr>
-          <w:t>22</w:t>
+          <w:t>24</w:t>
         </w:r>
         <w:r>
           <w:fldChar w:fldCharType="end"/>

--- a/微站接口文档.docx
+++ b/微站接口文档.docx
@@ -47269,6 +47269,15 @@
     </w:p>
     <w:p>
       <w:pPr>
+        <w:pStyle w:val="aa"/>
+        <w:ind w:left="360" w:firstLineChars="0" w:firstLine="0"/>
+        <w:rPr>
+          <w:b/>
+        </w:rPr>
+      </w:pPr>
+    </w:p>
+    <w:p>
+      <w:pPr>
         <w:pStyle w:val="11"/>
         <w:numPr>
           <w:ilvl w:val="1"/>
@@ -47285,7 +47294,21 @@
           <w:rFonts w:hint="eastAsia"/>
           <w:b/>
         </w:rPr>
-        <w:t>保存会议举办信息</w:t>
+        <w:t>获取</w:t>
+      </w:r>
+      <w:r>
+        <w:rPr>
+          <w:rFonts w:hint="eastAsia"/>
+          <w:b/>
+        </w:rPr>
+        <w:t>会议举办</w:t>
+      </w:r>
+      <w:r>
+        <w:rPr>
+          <w:rFonts w:hint="eastAsia"/>
+          <w:b/>
+        </w:rPr>
+        <w:t>信息</w:t>
       </w:r>
     </w:p>
     <w:p>
@@ -47313,6 +47336,9 @@
       <w:pPr>
         <w:pStyle w:val="aa"/>
         <w:ind w:left="360" w:firstLineChars="0" w:firstLine="0"/>
+        <w:rPr>
+          <w:rFonts w:hint="eastAsia"/>
+        </w:rPr>
       </w:pPr>
       <w:r>
         <w:t>https://msit</w:t>
@@ -47321,7 +47347,13 @@
         <w:t>e.31huiyi.com/api/msite/manage/</w:t>
       </w:r>
       <w:r>
-        <w:t>saveEventHoldInfo</w:t>
+        <w:t>GetHyInfoData</w:t>
+      </w:r>
+      <w:r>
+        <w:rPr>
+          <w:rFonts w:hint="eastAsia"/>
+        </w:rPr>
+        <w:t>?EventId=1</w:t>
       </w:r>
     </w:p>
     <w:p>
@@ -47423,7 +47455,10 @@
               <w:t>e.31huiyi.com/api/msite/manage/</w:t>
             </w:r>
             <w:r>
-              <w:t>saveEventHoldInfo</w:t>
+              <w:t>GetHyInfoData</w:t>
+            </w:r>
+            <w:r>
+              <w:t>?EventId={long}</w:t>
             </w:r>
           </w:p>
           <w:p>
@@ -47508,7 +47543,13 @@
               <w:jc w:val="center"/>
             </w:pPr>
             <w:r>
-              <w:t>只能是</w:t>
+              <w:rPr>
+                <w:rFonts w:hint="eastAsia"/>
+              </w:rPr>
+              <w:t>G</w:t>
+            </w:r>
+            <w:r>
+              <w:t>ET/</w:t>
             </w:r>
             <w:r>
               <w:t>POST</w:t>
@@ -47740,6 +47781,2355 @@
               <w:jc w:val="center"/>
             </w:pPr>
             <w:r>
+              <w:t>EventId</w:t>
+            </w:r>
+          </w:p>
+        </w:tc>
+        <w:tc>
+          <w:tcPr>
+            <w:tcW w:w="939" w:type="dxa"/>
+            <w:shd w:val="clear" w:color="auto" w:fill="auto"/>
+            <w:vAlign w:val="center"/>
+          </w:tcPr>
+          <w:p>
+            <w:pPr>
+              <w:pStyle w:val="a9"/>
+              <w:jc w:val="center"/>
+            </w:pPr>
+            <w:r>
+              <w:rPr>
+                <w:rFonts w:hint="eastAsia"/>
+              </w:rPr>
+              <w:t>会议</w:t>
+            </w:r>
+            <w:r>
+              <w:rPr>
+                <w:rFonts w:hint="eastAsia"/>
+              </w:rPr>
+              <w:t>ID</w:t>
+            </w:r>
+          </w:p>
+        </w:tc>
+        <w:tc>
+          <w:tcPr>
+            <w:tcW w:w="734" w:type="dxa"/>
+            <w:shd w:val="clear" w:color="auto" w:fill="auto"/>
+            <w:vAlign w:val="center"/>
+          </w:tcPr>
+          <w:p>
+            <w:pPr>
+              <w:pStyle w:val="a9"/>
+              <w:jc w:val="center"/>
+            </w:pPr>
+            <w:r>
+              <w:t>Y</w:t>
+            </w:r>
+          </w:p>
+        </w:tc>
+        <w:tc>
+          <w:tcPr>
+            <w:tcW w:w="979" w:type="dxa"/>
+            <w:tcBorders>
+              <w:left w:val="single" w:sz="4" w:space="0" w:color="auto"/>
+            </w:tcBorders>
+            <w:shd w:val="clear" w:color="auto" w:fill="auto"/>
+            <w:vAlign w:val="center"/>
+          </w:tcPr>
+          <w:p>
+            <w:pPr>
+              <w:pStyle w:val="a9"/>
+              <w:jc w:val="center"/>
+            </w:pPr>
+            <w:r>
+              <w:t>Number</w:t>
+            </w:r>
+          </w:p>
+        </w:tc>
+        <w:tc>
+          <w:tcPr>
+            <w:tcW w:w="922" w:type="dxa"/>
+            <w:shd w:val="clear" w:color="auto" w:fill="auto"/>
+            <w:vAlign w:val="center"/>
+          </w:tcPr>
+          <w:p>
+            <w:pPr>
+              <w:pStyle w:val="a9"/>
+              <w:jc w:val="center"/>
+            </w:pPr>
+            <w:r>
+              <w:t>--</w:t>
+            </w:r>
+          </w:p>
+        </w:tc>
+        <w:tc>
+          <w:tcPr>
+            <w:tcW w:w="3090" w:type="dxa"/>
+            <w:shd w:val="clear" w:color="auto" w:fill="auto"/>
+            <w:vAlign w:val="center"/>
+          </w:tcPr>
+          <w:p>
+            <w:pPr>
+              <w:pStyle w:val="a9"/>
+              <w:jc w:val="center"/>
+            </w:pPr>
+          </w:p>
+        </w:tc>
+      </w:tr>
+    </w:tbl>
+    <w:p>
+      <w:pPr>
+        <w:pStyle w:val="aa"/>
+        <w:ind w:left="360" w:firstLineChars="0" w:firstLine="0"/>
+      </w:pPr>
+    </w:p>
+    <w:p>
+      <w:pPr>
+        <w:pStyle w:val="11"/>
+        <w:numPr>
+          <w:ilvl w:val="2"/>
+          <w:numId w:val="1"/>
+        </w:numPr>
+        <w:ind w:firstLineChars="0"/>
+        <w:outlineLvl w:val="3"/>
+        <w:rPr>
+          <w:b/>
+        </w:rPr>
+      </w:pPr>
+      <w:r>
+        <w:rPr>
+          <w:rFonts w:hint="eastAsia"/>
+          <w:b/>
+        </w:rPr>
+        <w:t>Data</w:t>
+      </w:r>
+      <w:r>
+        <w:rPr>
+          <w:rFonts w:hint="eastAsia"/>
+          <w:b/>
+        </w:rPr>
+        <w:t>数据</w:t>
+      </w:r>
+    </w:p>
+    <w:tbl>
+      <w:tblPr>
+        <w:tblW w:w="8366" w:type="dxa"/>
+        <w:tblInd w:w="-10" w:type="dxa"/>
+        <w:tblBorders>
+          <w:top w:val="single" w:sz="8" w:space="0" w:color="auto"/>
+          <w:left w:val="single" w:sz="8" w:space="0" w:color="auto"/>
+          <w:bottom w:val="single" w:sz="8" w:space="0" w:color="auto"/>
+          <w:right w:val="single" w:sz="8" w:space="0" w:color="auto"/>
+          <w:insideH w:val="single" w:sz="8" w:space="0" w:color="auto"/>
+          <w:insideV w:val="single" w:sz="8" w:space="0" w:color="auto"/>
+        </w:tblBorders>
+        <w:tblLayout w:type="fixed"/>
+        <w:tblLook w:val="04A0" w:firstRow="1" w:lastRow="0" w:firstColumn="1" w:lastColumn="0" w:noHBand="0" w:noVBand="1"/>
+      </w:tblPr>
+      <w:tblGrid>
+        <w:gridCol w:w="567"/>
+        <w:gridCol w:w="1985"/>
+        <w:gridCol w:w="1134"/>
+        <w:gridCol w:w="992"/>
+        <w:gridCol w:w="709"/>
+        <w:gridCol w:w="2979"/>
+      </w:tblGrid>
+      <w:tr>
+        <w:trPr>
+          <w:trHeight w:val="348"/>
+        </w:trPr>
+        <w:tc>
+          <w:tcPr>
+            <w:tcW w:w="567" w:type="dxa"/>
+            <w:shd w:val="clear" w:color="auto" w:fill="C0C0C0"/>
+            <w:vAlign w:val="center"/>
+          </w:tcPr>
+          <w:p>
+            <w:pPr>
+              <w:pStyle w:val="a9"/>
+              <w:jc w:val="center"/>
+            </w:pPr>
+            <w:r>
+              <w:rPr>
+                <w:rFonts w:hint="eastAsia"/>
+              </w:rPr>
+              <w:t>序号</w:t>
+            </w:r>
+          </w:p>
+        </w:tc>
+        <w:tc>
+          <w:tcPr>
+            <w:tcW w:w="1985" w:type="dxa"/>
+            <w:shd w:val="clear" w:color="auto" w:fill="C0C0C0"/>
+            <w:vAlign w:val="center"/>
+          </w:tcPr>
+          <w:p>
+            <w:pPr>
+              <w:pStyle w:val="a9"/>
+              <w:jc w:val="center"/>
+            </w:pPr>
+            <w:r>
+              <w:rPr>
+                <w:rFonts w:hint="eastAsia"/>
+              </w:rPr>
+              <w:t>参数名</w:t>
+            </w:r>
+          </w:p>
+        </w:tc>
+        <w:tc>
+          <w:tcPr>
+            <w:tcW w:w="1134" w:type="dxa"/>
+            <w:shd w:val="clear" w:color="auto" w:fill="C0C0C0"/>
+            <w:vAlign w:val="center"/>
+          </w:tcPr>
+          <w:p>
+            <w:pPr>
+              <w:pStyle w:val="a9"/>
+              <w:jc w:val="center"/>
+            </w:pPr>
+            <w:r>
+              <w:rPr>
+                <w:rFonts w:hint="eastAsia"/>
+              </w:rPr>
+              <w:t>中文名称</w:t>
+            </w:r>
+          </w:p>
+        </w:tc>
+        <w:tc>
+          <w:tcPr>
+            <w:tcW w:w="992" w:type="dxa"/>
+            <w:tcBorders>
+              <w:left w:val="single" w:sz="4" w:space="0" w:color="auto"/>
+            </w:tcBorders>
+            <w:shd w:val="clear" w:color="auto" w:fill="C0C0C0"/>
+            <w:vAlign w:val="center"/>
+          </w:tcPr>
+          <w:p>
+            <w:pPr>
+              <w:pStyle w:val="a9"/>
+              <w:jc w:val="center"/>
+            </w:pPr>
+            <w:r>
+              <w:rPr>
+                <w:rFonts w:hint="eastAsia"/>
+              </w:rPr>
+              <w:t>数据类型</w:t>
+            </w:r>
+          </w:p>
+        </w:tc>
+        <w:tc>
+          <w:tcPr>
+            <w:tcW w:w="709" w:type="dxa"/>
+            <w:shd w:val="clear" w:color="auto" w:fill="C0C0C0"/>
+            <w:vAlign w:val="center"/>
+          </w:tcPr>
+          <w:p>
+            <w:pPr>
+              <w:pStyle w:val="a9"/>
+              <w:jc w:val="center"/>
+            </w:pPr>
+            <w:r>
+              <w:rPr>
+                <w:rFonts w:hint="eastAsia"/>
+              </w:rPr>
+              <w:t>长度</w:t>
+            </w:r>
+          </w:p>
+        </w:tc>
+        <w:tc>
+          <w:tcPr>
+            <w:tcW w:w="2979" w:type="dxa"/>
+            <w:shd w:val="clear" w:color="auto" w:fill="C0C0C0"/>
+            <w:vAlign w:val="center"/>
+          </w:tcPr>
+          <w:p>
+            <w:pPr>
+              <w:pStyle w:val="a9"/>
+              <w:jc w:val="center"/>
+            </w:pPr>
+            <w:r>
+              <w:rPr>
+                <w:rFonts w:hint="eastAsia"/>
+              </w:rPr>
+              <w:t>备注</w:t>
+            </w:r>
+          </w:p>
+        </w:tc>
+      </w:tr>
+      <w:tr>
+        <w:trPr>
+          <w:trHeight w:val="309"/>
+        </w:trPr>
+        <w:tc>
+          <w:tcPr>
+            <w:tcW w:w="567" w:type="dxa"/>
+            <w:shd w:val="clear" w:color="auto" w:fill="auto"/>
+            <w:vAlign w:val="center"/>
+          </w:tcPr>
+          <w:p>
+            <w:pPr>
+              <w:pStyle w:val="a9"/>
+              <w:jc w:val="center"/>
+            </w:pPr>
+            <w:r>
+              <w:t>1</w:t>
+            </w:r>
+          </w:p>
+        </w:tc>
+        <w:tc>
+          <w:tcPr>
+            <w:tcW w:w="1985" w:type="dxa"/>
+            <w:vAlign w:val="center"/>
+          </w:tcPr>
+          <w:p>
+            <w:pPr>
+              <w:pStyle w:val="a9"/>
+              <w:jc w:val="center"/>
+            </w:pPr>
+            <w:r>
+              <w:rPr>
+                <w:rFonts w:ascii="新宋体" w:eastAsia="新宋体" w:cs="新宋体"/>
+                <w:color w:val="000000"/>
+                <w:sz w:val="19"/>
+                <w:szCs w:val="19"/>
+              </w:rPr>
+              <w:t>EventId</w:t>
+            </w:r>
+          </w:p>
+        </w:tc>
+        <w:tc>
+          <w:tcPr>
+            <w:tcW w:w="1134" w:type="dxa"/>
+            <w:shd w:val="clear" w:color="auto" w:fill="auto"/>
+            <w:vAlign w:val="center"/>
+          </w:tcPr>
+          <w:p>
+            <w:pPr>
+              <w:pStyle w:val="a9"/>
+              <w:jc w:val="center"/>
+            </w:pPr>
+            <w:r>
+              <w:rPr>
+                <w:rFonts w:hint="eastAsia"/>
+              </w:rPr>
+              <w:t>会议</w:t>
+            </w:r>
+            <w:r>
+              <w:rPr>
+                <w:rFonts w:hint="eastAsia"/>
+              </w:rPr>
+              <w:t>ID</w:t>
+            </w:r>
+          </w:p>
+        </w:tc>
+        <w:tc>
+          <w:tcPr>
+            <w:tcW w:w="992" w:type="dxa"/>
+            <w:tcBorders>
+              <w:left w:val="single" w:sz="4" w:space="0" w:color="auto"/>
+            </w:tcBorders>
+            <w:shd w:val="clear" w:color="auto" w:fill="auto"/>
+            <w:vAlign w:val="center"/>
+          </w:tcPr>
+          <w:p>
+            <w:pPr>
+              <w:pStyle w:val="a9"/>
+              <w:jc w:val="center"/>
+            </w:pPr>
+            <w:r>
+              <w:rPr>
+                <w:rFonts w:hint="eastAsia"/>
+              </w:rPr>
+              <w:t>Number</w:t>
+            </w:r>
+          </w:p>
+        </w:tc>
+        <w:tc>
+          <w:tcPr>
+            <w:tcW w:w="709" w:type="dxa"/>
+            <w:shd w:val="clear" w:color="auto" w:fill="auto"/>
+            <w:vAlign w:val="center"/>
+          </w:tcPr>
+          <w:p>
+            <w:pPr>
+              <w:pStyle w:val="a9"/>
+              <w:jc w:val="center"/>
+            </w:pPr>
+            <w:r>
+              <w:t>--</w:t>
+            </w:r>
+          </w:p>
+        </w:tc>
+        <w:tc>
+          <w:tcPr>
+            <w:tcW w:w="2979" w:type="dxa"/>
+            <w:shd w:val="clear" w:color="auto" w:fill="auto"/>
+            <w:vAlign w:val="center"/>
+          </w:tcPr>
+          <w:p>
+            <w:pPr>
+              <w:pStyle w:val="a9"/>
+              <w:jc w:val="center"/>
+            </w:pPr>
+          </w:p>
+        </w:tc>
+      </w:tr>
+      <w:tr>
+        <w:trPr>
+          <w:trHeight w:val="309"/>
+        </w:trPr>
+        <w:tc>
+          <w:tcPr>
+            <w:tcW w:w="567" w:type="dxa"/>
+            <w:shd w:val="clear" w:color="auto" w:fill="auto"/>
+            <w:vAlign w:val="center"/>
+          </w:tcPr>
+          <w:p>
+            <w:pPr>
+              <w:pStyle w:val="a9"/>
+              <w:jc w:val="center"/>
+            </w:pPr>
+            <w:r>
+              <w:rPr>
+                <w:rFonts w:hint="eastAsia"/>
+              </w:rPr>
+              <w:t>2</w:t>
+            </w:r>
+          </w:p>
+        </w:tc>
+        <w:tc>
+          <w:tcPr>
+            <w:tcW w:w="1985" w:type="dxa"/>
+            <w:vAlign w:val="center"/>
+          </w:tcPr>
+          <w:p>
+            <w:pPr>
+              <w:pStyle w:val="a9"/>
+              <w:jc w:val="center"/>
+              <w:rPr>
+                <w:rFonts w:ascii="新宋体" w:eastAsia="新宋体" w:cs="新宋体"/>
+                <w:color w:val="000000"/>
+                <w:sz w:val="19"/>
+                <w:szCs w:val="19"/>
+              </w:rPr>
+            </w:pPr>
+            <w:r>
+              <w:rPr>
+                <w:rFonts w:ascii="新宋体" w:eastAsia="新宋体" w:cs="新宋体"/>
+                <w:color w:val="000000"/>
+                <w:sz w:val="19"/>
+                <w:szCs w:val="19"/>
+              </w:rPr>
+              <w:t>dicViewTimeInfo</w:t>
+            </w:r>
+          </w:p>
+        </w:tc>
+        <w:tc>
+          <w:tcPr>
+            <w:tcW w:w="1134" w:type="dxa"/>
+            <w:shd w:val="clear" w:color="auto" w:fill="auto"/>
+            <w:vAlign w:val="center"/>
+          </w:tcPr>
+          <w:p>
+            <w:pPr>
+              <w:pStyle w:val="a9"/>
+              <w:jc w:val="center"/>
+              <w:rPr>
+                <w:rFonts w:hint="eastAsia"/>
+              </w:rPr>
+            </w:pPr>
+            <w:r>
+              <w:rPr>
+                <w:rFonts w:hint="eastAsia"/>
+              </w:rPr>
+              <w:t>时间格式下拉框</w:t>
+            </w:r>
+          </w:p>
+        </w:tc>
+        <w:tc>
+          <w:tcPr>
+            <w:tcW w:w="992" w:type="dxa"/>
+            <w:tcBorders>
+              <w:left w:val="single" w:sz="4" w:space="0" w:color="auto"/>
+            </w:tcBorders>
+            <w:shd w:val="clear" w:color="auto" w:fill="auto"/>
+            <w:vAlign w:val="center"/>
+          </w:tcPr>
+          <w:p>
+            <w:pPr>
+              <w:pStyle w:val="a9"/>
+              <w:jc w:val="center"/>
+              <w:rPr>
+                <w:rFonts w:hint="eastAsia"/>
+              </w:rPr>
+            </w:pPr>
+            <w:r>
+              <w:rPr>
+                <w:rFonts w:hint="eastAsia"/>
+              </w:rPr>
+              <w:t>Array</w:t>
+            </w:r>
+          </w:p>
+        </w:tc>
+        <w:tc>
+          <w:tcPr>
+            <w:tcW w:w="709" w:type="dxa"/>
+            <w:shd w:val="clear" w:color="auto" w:fill="auto"/>
+            <w:vAlign w:val="center"/>
+          </w:tcPr>
+          <w:p>
+            <w:pPr>
+              <w:pStyle w:val="a9"/>
+              <w:jc w:val="center"/>
+            </w:pPr>
+          </w:p>
+        </w:tc>
+        <w:tc>
+          <w:tcPr>
+            <w:tcW w:w="2979" w:type="dxa"/>
+            <w:shd w:val="clear" w:color="auto" w:fill="auto"/>
+            <w:vAlign w:val="center"/>
+          </w:tcPr>
+          <w:p>
+            <w:pPr>
+              <w:pStyle w:val="a9"/>
+              <w:jc w:val="center"/>
+            </w:pPr>
+            <w:r>
+              <w:t>可选</w:t>
+            </w:r>
+            <w:bookmarkStart w:id="2" w:name="_GoBack"/>
+            <w:bookmarkEnd w:id="2"/>
+            <w:r>
+              <w:t>时间格式下拉框</w:t>
+            </w:r>
+          </w:p>
+        </w:tc>
+      </w:tr>
+      <w:tr>
+        <w:trPr>
+          <w:trHeight w:val="309"/>
+        </w:trPr>
+        <w:tc>
+          <w:tcPr>
+            <w:tcW w:w="567" w:type="dxa"/>
+            <w:shd w:val="clear" w:color="auto" w:fill="auto"/>
+            <w:vAlign w:val="center"/>
+          </w:tcPr>
+          <w:p>
+            <w:pPr>
+              <w:pStyle w:val="a9"/>
+              <w:jc w:val="center"/>
+            </w:pPr>
+            <w:r>
+              <w:rPr>
+                <w:rFonts w:hint="eastAsia"/>
+              </w:rPr>
+              <w:t>2</w:t>
+            </w:r>
+          </w:p>
+        </w:tc>
+        <w:tc>
+          <w:tcPr>
+            <w:tcW w:w="1985" w:type="dxa"/>
+            <w:vAlign w:val="center"/>
+          </w:tcPr>
+          <w:p>
+            <w:pPr>
+              <w:pStyle w:val="a9"/>
+              <w:jc w:val="center"/>
+              <w:rPr>
+                <w:rFonts w:ascii="新宋体" w:eastAsia="新宋体" w:cs="新宋体"/>
+                <w:color w:val="000000"/>
+                <w:sz w:val="19"/>
+                <w:szCs w:val="19"/>
+              </w:rPr>
+            </w:pPr>
+            <w:r>
+              <w:rPr>
+                <w:rFonts w:ascii="新宋体" w:eastAsia="新宋体" w:cs="新宋体"/>
+                <w:color w:val="000000"/>
+                <w:sz w:val="19"/>
+                <w:szCs w:val="19"/>
+              </w:rPr>
+              <w:t>CustomStageDateType</w:t>
+            </w:r>
+          </w:p>
+        </w:tc>
+        <w:tc>
+          <w:tcPr>
+            <w:tcW w:w="1134" w:type="dxa"/>
+            <w:shd w:val="clear" w:color="auto" w:fill="auto"/>
+            <w:vAlign w:val="center"/>
+          </w:tcPr>
+          <w:p>
+            <w:pPr>
+              <w:pStyle w:val="a9"/>
+              <w:jc w:val="center"/>
+            </w:pPr>
+            <w:r>
+              <w:rPr>
+                <w:rFonts w:hint="eastAsia"/>
+              </w:rPr>
+              <w:t>时间类型</w:t>
+            </w:r>
+          </w:p>
+        </w:tc>
+        <w:tc>
+          <w:tcPr>
+            <w:tcW w:w="992" w:type="dxa"/>
+            <w:tcBorders>
+              <w:left w:val="single" w:sz="4" w:space="0" w:color="auto"/>
+            </w:tcBorders>
+            <w:shd w:val="clear" w:color="auto" w:fill="auto"/>
+            <w:vAlign w:val="center"/>
+          </w:tcPr>
+          <w:p>
+            <w:pPr>
+              <w:pStyle w:val="a9"/>
+              <w:jc w:val="center"/>
+            </w:pPr>
+            <w:r>
+              <w:rPr>
+                <w:rFonts w:hint="eastAsia"/>
+              </w:rPr>
+              <w:t>Number</w:t>
+            </w:r>
+          </w:p>
+        </w:tc>
+        <w:tc>
+          <w:tcPr>
+            <w:tcW w:w="709" w:type="dxa"/>
+            <w:shd w:val="clear" w:color="auto" w:fill="auto"/>
+            <w:vAlign w:val="center"/>
+          </w:tcPr>
+          <w:p>
+            <w:pPr>
+              <w:pStyle w:val="a9"/>
+              <w:jc w:val="center"/>
+            </w:pPr>
+          </w:p>
+        </w:tc>
+        <w:tc>
+          <w:tcPr>
+            <w:tcW w:w="2979" w:type="dxa"/>
+            <w:shd w:val="clear" w:color="auto" w:fill="auto"/>
+            <w:vAlign w:val="center"/>
+          </w:tcPr>
+          <w:p>
+            <w:pPr>
+              <w:pStyle w:val="a9"/>
+              <w:jc w:val="center"/>
+              <w:rPr>
+                <w:rFonts w:hint="eastAsia"/>
+              </w:rPr>
+            </w:pPr>
+            <w:r>
+              <w:t>当前选择的时间格式</w:t>
+            </w:r>
+          </w:p>
+        </w:tc>
+      </w:tr>
+      <w:tr>
+        <w:trPr>
+          <w:trHeight w:val="309"/>
+        </w:trPr>
+        <w:tc>
+          <w:tcPr>
+            <w:tcW w:w="567" w:type="dxa"/>
+            <w:shd w:val="clear" w:color="auto" w:fill="auto"/>
+            <w:vAlign w:val="center"/>
+          </w:tcPr>
+          <w:p>
+            <w:pPr>
+              <w:pStyle w:val="a9"/>
+              <w:jc w:val="center"/>
+            </w:pPr>
+            <w:r>
+              <w:rPr>
+                <w:rFonts w:hint="eastAsia"/>
+              </w:rPr>
+              <w:t>3</w:t>
+            </w:r>
+          </w:p>
+        </w:tc>
+        <w:tc>
+          <w:tcPr>
+            <w:tcW w:w="1985" w:type="dxa"/>
+            <w:vAlign w:val="center"/>
+          </w:tcPr>
+          <w:p>
+            <w:pPr>
+              <w:pStyle w:val="a9"/>
+              <w:jc w:val="center"/>
+              <w:rPr>
+                <w:rFonts w:ascii="新宋体" w:eastAsia="新宋体" w:cs="新宋体"/>
+                <w:color w:val="000000"/>
+                <w:sz w:val="19"/>
+                <w:szCs w:val="19"/>
+              </w:rPr>
+            </w:pPr>
+            <w:r>
+              <w:rPr>
+                <w:rFonts w:ascii="新宋体" w:eastAsia="新宋体" w:cs="新宋体"/>
+                <w:color w:val="000000"/>
+                <w:sz w:val="19"/>
+                <w:szCs w:val="19"/>
+              </w:rPr>
+              <w:t>CustomStageDate</w:t>
+            </w:r>
+          </w:p>
+        </w:tc>
+        <w:tc>
+          <w:tcPr>
+            <w:tcW w:w="1134" w:type="dxa"/>
+            <w:shd w:val="clear" w:color="auto" w:fill="auto"/>
+            <w:vAlign w:val="center"/>
+          </w:tcPr>
+          <w:p>
+            <w:pPr>
+              <w:pStyle w:val="a9"/>
+              <w:jc w:val="center"/>
+            </w:pPr>
+            <w:r>
+              <w:rPr>
+                <w:rFonts w:hint="eastAsia"/>
+              </w:rPr>
+              <w:t>自定义日期</w:t>
+            </w:r>
+          </w:p>
+        </w:tc>
+        <w:tc>
+          <w:tcPr>
+            <w:tcW w:w="992" w:type="dxa"/>
+            <w:tcBorders>
+              <w:left w:val="single" w:sz="4" w:space="0" w:color="auto"/>
+            </w:tcBorders>
+            <w:shd w:val="clear" w:color="auto" w:fill="auto"/>
+            <w:vAlign w:val="center"/>
+          </w:tcPr>
+          <w:p>
+            <w:pPr>
+              <w:pStyle w:val="a9"/>
+              <w:jc w:val="center"/>
+            </w:pPr>
+            <w:r>
+              <w:rPr>
+                <w:rFonts w:hint="eastAsia"/>
+              </w:rPr>
+              <w:t>String</w:t>
+            </w:r>
+          </w:p>
+        </w:tc>
+        <w:tc>
+          <w:tcPr>
+            <w:tcW w:w="709" w:type="dxa"/>
+            <w:shd w:val="clear" w:color="auto" w:fill="auto"/>
+            <w:vAlign w:val="center"/>
+          </w:tcPr>
+          <w:p>
+            <w:pPr>
+              <w:pStyle w:val="a9"/>
+              <w:jc w:val="center"/>
+            </w:pPr>
+          </w:p>
+        </w:tc>
+        <w:tc>
+          <w:tcPr>
+            <w:tcW w:w="2979" w:type="dxa"/>
+            <w:shd w:val="clear" w:color="auto" w:fill="auto"/>
+            <w:vAlign w:val="center"/>
+          </w:tcPr>
+          <w:p>
+            <w:pPr>
+              <w:pStyle w:val="a9"/>
+              <w:jc w:val="center"/>
+            </w:pPr>
+            <w:r>
+              <w:rPr>
+                <w:rFonts w:ascii="新宋体" w:eastAsia="新宋体" w:cs="新宋体" w:hint="eastAsia"/>
+                <w:color w:val="008000"/>
+                <w:sz w:val="19"/>
+                <w:szCs w:val="19"/>
+              </w:rPr>
+              <w:t>自定义展示举办时间</w:t>
+            </w:r>
+          </w:p>
+        </w:tc>
+      </w:tr>
+      <w:tr>
+        <w:trPr>
+          <w:trHeight w:val="309"/>
+        </w:trPr>
+        <w:tc>
+          <w:tcPr>
+            <w:tcW w:w="567" w:type="dxa"/>
+            <w:shd w:val="clear" w:color="auto" w:fill="auto"/>
+            <w:vAlign w:val="center"/>
+          </w:tcPr>
+          <w:p>
+            <w:pPr>
+              <w:pStyle w:val="a9"/>
+              <w:jc w:val="center"/>
+            </w:pPr>
+            <w:r>
+              <w:rPr>
+                <w:rFonts w:hint="eastAsia"/>
+              </w:rPr>
+              <w:t>4</w:t>
+            </w:r>
+          </w:p>
+        </w:tc>
+        <w:tc>
+          <w:tcPr>
+            <w:tcW w:w="1985" w:type="dxa"/>
+            <w:vAlign w:val="center"/>
+          </w:tcPr>
+          <w:p>
+            <w:pPr>
+              <w:pStyle w:val="a9"/>
+              <w:jc w:val="center"/>
+              <w:rPr>
+                <w:rFonts w:ascii="新宋体" w:eastAsia="新宋体" w:cs="新宋体"/>
+                <w:color w:val="000000"/>
+                <w:sz w:val="19"/>
+                <w:szCs w:val="19"/>
+              </w:rPr>
+            </w:pPr>
+            <w:r>
+              <w:rPr>
+                <w:rFonts w:ascii="新宋体" w:eastAsia="新宋体" w:cs="新宋体"/>
+                <w:color w:val="000000"/>
+                <w:sz w:val="19"/>
+                <w:szCs w:val="19"/>
+              </w:rPr>
+              <w:t>IsCustomStageAddress</w:t>
+            </w:r>
+          </w:p>
+        </w:tc>
+        <w:tc>
+          <w:tcPr>
+            <w:tcW w:w="1134" w:type="dxa"/>
+            <w:shd w:val="clear" w:color="auto" w:fill="auto"/>
+            <w:vAlign w:val="center"/>
+          </w:tcPr>
+          <w:p>
+            <w:pPr>
+              <w:pStyle w:val="a9"/>
+              <w:jc w:val="center"/>
+            </w:pPr>
+            <w:r>
+              <w:rPr>
+                <w:rFonts w:hint="eastAsia"/>
+              </w:rPr>
+              <w:t>是否开启自定义地址</w:t>
+            </w:r>
+          </w:p>
+        </w:tc>
+        <w:tc>
+          <w:tcPr>
+            <w:tcW w:w="992" w:type="dxa"/>
+            <w:tcBorders>
+              <w:left w:val="single" w:sz="4" w:space="0" w:color="auto"/>
+            </w:tcBorders>
+            <w:shd w:val="clear" w:color="auto" w:fill="auto"/>
+            <w:vAlign w:val="center"/>
+          </w:tcPr>
+          <w:p>
+            <w:pPr>
+              <w:pStyle w:val="a9"/>
+              <w:jc w:val="center"/>
+            </w:pPr>
+            <w:r>
+              <w:rPr>
+                <w:rFonts w:hint="eastAsia"/>
+              </w:rPr>
+              <w:t>Boolen</w:t>
+            </w:r>
+          </w:p>
+        </w:tc>
+        <w:tc>
+          <w:tcPr>
+            <w:tcW w:w="709" w:type="dxa"/>
+            <w:shd w:val="clear" w:color="auto" w:fill="auto"/>
+            <w:vAlign w:val="center"/>
+          </w:tcPr>
+          <w:p>
+            <w:pPr>
+              <w:pStyle w:val="a9"/>
+              <w:jc w:val="center"/>
+            </w:pPr>
+          </w:p>
+        </w:tc>
+        <w:tc>
+          <w:tcPr>
+            <w:tcW w:w="2979" w:type="dxa"/>
+            <w:shd w:val="clear" w:color="auto" w:fill="auto"/>
+            <w:vAlign w:val="center"/>
+          </w:tcPr>
+          <w:p>
+            <w:pPr>
+              <w:pStyle w:val="a9"/>
+              <w:jc w:val="center"/>
+            </w:pPr>
+            <w:r>
+              <w:rPr>
+                <w:rFonts w:ascii="新宋体" w:eastAsia="新宋体" w:cs="新宋体" w:hint="eastAsia"/>
+                <w:color w:val="008000"/>
+                <w:sz w:val="19"/>
+                <w:szCs w:val="19"/>
+              </w:rPr>
+              <w:t>自定义展示举办地点</w:t>
+            </w:r>
+          </w:p>
+        </w:tc>
+      </w:tr>
+      <w:tr>
+        <w:trPr>
+          <w:trHeight w:val="309"/>
+        </w:trPr>
+        <w:tc>
+          <w:tcPr>
+            <w:tcW w:w="567" w:type="dxa"/>
+            <w:shd w:val="clear" w:color="auto" w:fill="auto"/>
+            <w:vAlign w:val="center"/>
+          </w:tcPr>
+          <w:p>
+            <w:pPr>
+              <w:pStyle w:val="a9"/>
+              <w:jc w:val="center"/>
+            </w:pPr>
+            <w:r>
+              <w:rPr>
+                <w:rFonts w:hint="eastAsia"/>
+              </w:rPr>
+              <w:lastRenderedPageBreak/>
+              <w:t>5</w:t>
+            </w:r>
+          </w:p>
+        </w:tc>
+        <w:tc>
+          <w:tcPr>
+            <w:tcW w:w="1985" w:type="dxa"/>
+            <w:vAlign w:val="center"/>
+          </w:tcPr>
+          <w:p>
+            <w:pPr>
+              <w:pStyle w:val="a9"/>
+              <w:jc w:val="center"/>
+              <w:rPr>
+                <w:rFonts w:ascii="新宋体" w:eastAsia="新宋体" w:cs="新宋体"/>
+                <w:color w:val="000000"/>
+                <w:sz w:val="19"/>
+                <w:szCs w:val="19"/>
+              </w:rPr>
+            </w:pPr>
+            <w:r>
+              <w:rPr>
+                <w:rFonts w:ascii="新宋体" w:eastAsia="新宋体" w:cs="新宋体"/>
+                <w:color w:val="000000"/>
+                <w:sz w:val="19"/>
+                <w:szCs w:val="19"/>
+              </w:rPr>
+              <w:t>CustomStageAddress</w:t>
+            </w:r>
+          </w:p>
+        </w:tc>
+        <w:tc>
+          <w:tcPr>
+            <w:tcW w:w="1134" w:type="dxa"/>
+            <w:shd w:val="clear" w:color="auto" w:fill="auto"/>
+            <w:vAlign w:val="center"/>
+          </w:tcPr>
+          <w:p>
+            <w:pPr>
+              <w:pStyle w:val="a9"/>
+              <w:jc w:val="center"/>
+            </w:pPr>
+            <w:r>
+              <w:rPr>
+                <w:rFonts w:hint="eastAsia"/>
+              </w:rPr>
+              <w:t>自定义地址</w:t>
+            </w:r>
+          </w:p>
+        </w:tc>
+        <w:tc>
+          <w:tcPr>
+            <w:tcW w:w="992" w:type="dxa"/>
+            <w:tcBorders>
+              <w:left w:val="single" w:sz="4" w:space="0" w:color="auto"/>
+            </w:tcBorders>
+            <w:shd w:val="clear" w:color="auto" w:fill="auto"/>
+            <w:vAlign w:val="center"/>
+          </w:tcPr>
+          <w:p>
+            <w:pPr>
+              <w:pStyle w:val="a9"/>
+              <w:jc w:val="center"/>
+            </w:pPr>
+            <w:r>
+              <w:rPr>
+                <w:rFonts w:hint="eastAsia"/>
+              </w:rPr>
+              <w:t>String</w:t>
+            </w:r>
+          </w:p>
+        </w:tc>
+        <w:tc>
+          <w:tcPr>
+            <w:tcW w:w="709" w:type="dxa"/>
+            <w:shd w:val="clear" w:color="auto" w:fill="auto"/>
+            <w:vAlign w:val="center"/>
+          </w:tcPr>
+          <w:p>
+            <w:pPr>
+              <w:pStyle w:val="a9"/>
+              <w:jc w:val="center"/>
+            </w:pPr>
+          </w:p>
+        </w:tc>
+        <w:tc>
+          <w:tcPr>
+            <w:tcW w:w="2979" w:type="dxa"/>
+            <w:shd w:val="clear" w:color="auto" w:fill="auto"/>
+            <w:vAlign w:val="center"/>
+          </w:tcPr>
+          <w:p>
+            <w:pPr>
+              <w:pStyle w:val="a9"/>
+              <w:jc w:val="center"/>
+            </w:pPr>
+            <w:r>
+              <w:rPr>
+                <w:rFonts w:ascii="新宋体" w:eastAsia="新宋体" w:cs="新宋体" w:hint="eastAsia"/>
+                <w:color w:val="008000"/>
+                <w:sz w:val="19"/>
+                <w:szCs w:val="19"/>
+              </w:rPr>
+              <w:t>是否开启自定义地址</w:t>
+            </w:r>
+          </w:p>
+        </w:tc>
+      </w:tr>
+      <w:tr>
+        <w:trPr>
+          <w:trHeight w:val="309"/>
+        </w:trPr>
+        <w:tc>
+          <w:tcPr>
+            <w:tcW w:w="567" w:type="dxa"/>
+            <w:shd w:val="clear" w:color="auto" w:fill="auto"/>
+            <w:vAlign w:val="center"/>
+          </w:tcPr>
+          <w:p>
+            <w:pPr>
+              <w:pStyle w:val="a9"/>
+              <w:jc w:val="center"/>
+              <w:rPr>
+                <w:rFonts w:ascii="新宋体" w:eastAsia="新宋体" w:cs="新宋体"/>
+                <w:color w:val="000000"/>
+                <w:sz w:val="19"/>
+                <w:szCs w:val="19"/>
+              </w:rPr>
+            </w:pPr>
+            <w:r>
+              <w:rPr>
+                <w:rFonts w:ascii="新宋体" w:eastAsia="新宋体" w:cs="新宋体" w:hint="eastAsia"/>
+                <w:color w:val="000000"/>
+                <w:sz w:val="19"/>
+                <w:szCs w:val="19"/>
+              </w:rPr>
+              <w:t>6</w:t>
+            </w:r>
+          </w:p>
+        </w:tc>
+        <w:tc>
+          <w:tcPr>
+            <w:tcW w:w="1985" w:type="dxa"/>
+            <w:vAlign w:val="center"/>
+          </w:tcPr>
+          <w:p>
+            <w:pPr>
+              <w:pStyle w:val="a9"/>
+              <w:jc w:val="center"/>
+              <w:rPr>
+                <w:rFonts w:ascii="新宋体" w:eastAsia="新宋体" w:cs="新宋体"/>
+                <w:color w:val="000000"/>
+                <w:sz w:val="19"/>
+                <w:szCs w:val="19"/>
+              </w:rPr>
+            </w:pPr>
+            <w:r>
+              <w:rPr>
+                <w:rFonts w:ascii="新宋体" w:eastAsia="新宋体" w:cs="新宋体"/>
+                <w:color w:val="000000"/>
+                <w:sz w:val="19"/>
+                <w:szCs w:val="19"/>
+              </w:rPr>
+              <w:t>IsCustomShowPrice</w:t>
+            </w:r>
+          </w:p>
+        </w:tc>
+        <w:tc>
+          <w:tcPr>
+            <w:tcW w:w="1134" w:type="dxa"/>
+            <w:shd w:val="clear" w:color="auto" w:fill="auto"/>
+            <w:vAlign w:val="center"/>
+          </w:tcPr>
+          <w:p>
+            <w:pPr>
+              <w:pStyle w:val="a9"/>
+              <w:jc w:val="center"/>
+            </w:pPr>
+            <w:r>
+              <w:t>Y</w:t>
+            </w:r>
+          </w:p>
+        </w:tc>
+        <w:tc>
+          <w:tcPr>
+            <w:tcW w:w="992" w:type="dxa"/>
+            <w:tcBorders>
+              <w:left w:val="single" w:sz="4" w:space="0" w:color="auto"/>
+            </w:tcBorders>
+            <w:shd w:val="clear" w:color="auto" w:fill="auto"/>
+            <w:vAlign w:val="center"/>
+          </w:tcPr>
+          <w:p>
+            <w:pPr>
+              <w:pStyle w:val="a9"/>
+              <w:jc w:val="center"/>
+            </w:pPr>
+            <w:r>
+              <w:rPr>
+                <w:rFonts w:hint="eastAsia"/>
+              </w:rPr>
+              <w:t>Number</w:t>
+            </w:r>
+          </w:p>
+        </w:tc>
+        <w:tc>
+          <w:tcPr>
+            <w:tcW w:w="709" w:type="dxa"/>
+            <w:shd w:val="clear" w:color="auto" w:fill="auto"/>
+            <w:vAlign w:val="center"/>
+          </w:tcPr>
+          <w:p>
+            <w:pPr>
+              <w:pStyle w:val="a9"/>
+              <w:jc w:val="center"/>
+            </w:pPr>
+          </w:p>
+        </w:tc>
+        <w:tc>
+          <w:tcPr>
+            <w:tcW w:w="2979" w:type="dxa"/>
+            <w:shd w:val="clear" w:color="auto" w:fill="auto"/>
+            <w:vAlign w:val="center"/>
+          </w:tcPr>
+          <w:p>
+            <w:pPr>
+              <w:pStyle w:val="a9"/>
+              <w:jc w:val="center"/>
+            </w:pPr>
+            <w:r>
+              <w:rPr>
+                <w:rFonts w:ascii="新宋体" w:eastAsia="新宋体" w:cs="新宋体" w:hint="eastAsia"/>
+                <w:color w:val="008000"/>
+                <w:sz w:val="19"/>
+                <w:szCs w:val="19"/>
+              </w:rPr>
+              <w:t>是否开启自定义价格</w:t>
+            </w:r>
+          </w:p>
+        </w:tc>
+      </w:tr>
+      <w:tr>
+        <w:trPr>
+          <w:trHeight w:val="309"/>
+        </w:trPr>
+        <w:tc>
+          <w:tcPr>
+            <w:tcW w:w="567" w:type="dxa"/>
+            <w:shd w:val="clear" w:color="auto" w:fill="auto"/>
+            <w:vAlign w:val="center"/>
+          </w:tcPr>
+          <w:p>
+            <w:pPr>
+              <w:pStyle w:val="a9"/>
+              <w:jc w:val="center"/>
+              <w:rPr>
+                <w:rFonts w:ascii="新宋体" w:eastAsia="新宋体" w:cs="新宋体"/>
+                <w:color w:val="000000"/>
+                <w:sz w:val="19"/>
+                <w:szCs w:val="19"/>
+              </w:rPr>
+            </w:pPr>
+            <w:r>
+              <w:rPr>
+                <w:rFonts w:ascii="新宋体" w:eastAsia="新宋体" w:cs="新宋体" w:hint="eastAsia"/>
+                <w:color w:val="000000"/>
+                <w:sz w:val="19"/>
+                <w:szCs w:val="19"/>
+              </w:rPr>
+              <w:t>7</w:t>
+            </w:r>
+          </w:p>
+        </w:tc>
+        <w:tc>
+          <w:tcPr>
+            <w:tcW w:w="1985" w:type="dxa"/>
+            <w:vAlign w:val="center"/>
+          </w:tcPr>
+          <w:p>
+            <w:pPr>
+              <w:pStyle w:val="a9"/>
+              <w:jc w:val="center"/>
+              <w:rPr>
+                <w:rFonts w:ascii="新宋体" w:eastAsia="新宋体" w:cs="新宋体"/>
+                <w:color w:val="000000"/>
+                <w:sz w:val="19"/>
+                <w:szCs w:val="19"/>
+              </w:rPr>
+            </w:pPr>
+            <w:r>
+              <w:rPr>
+                <w:rFonts w:ascii="新宋体" w:eastAsia="新宋体" w:cs="新宋体"/>
+                <w:color w:val="000000"/>
+                <w:sz w:val="19"/>
+                <w:szCs w:val="19"/>
+              </w:rPr>
+              <w:t>CustomShowPrice</w:t>
+            </w:r>
+          </w:p>
+        </w:tc>
+        <w:tc>
+          <w:tcPr>
+            <w:tcW w:w="1134" w:type="dxa"/>
+            <w:shd w:val="clear" w:color="auto" w:fill="auto"/>
+            <w:vAlign w:val="center"/>
+          </w:tcPr>
+          <w:p>
+            <w:pPr>
+              <w:pStyle w:val="a9"/>
+              <w:jc w:val="center"/>
+            </w:pPr>
+          </w:p>
+        </w:tc>
+        <w:tc>
+          <w:tcPr>
+            <w:tcW w:w="992" w:type="dxa"/>
+            <w:tcBorders>
+              <w:left w:val="single" w:sz="4" w:space="0" w:color="auto"/>
+            </w:tcBorders>
+            <w:shd w:val="clear" w:color="auto" w:fill="auto"/>
+            <w:vAlign w:val="center"/>
+          </w:tcPr>
+          <w:p>
+            <w:pPr>
+              <w:pStyle w:val="a9"/>
+              <w:jc w:val="center"/>
+            </w:pPr>
+            <w:r>
+              <w:rPr>
+                <w:rFonts w:hint="eastAsia"/>
+              </w:rPr>
+              <w:t>String</w:t>
+            </w:r>
+          </w:p>
+        </w:tc>
+        <w:tc>
+          <w:tcPr>
+            <w:tcW w:w="709" w:type="dxa"/>
+            <w:shd w:val="clear" w:color="auto" w:fill="auto"/>
+            <w:vAlign w:val="center"/>
+          </w:tcPr>
+          <w:p>
+            <w:pPr>
+              <w:pStyle w:val="a9"/>
+              <w:jc w:val="center"/>
+            </w:pPr>
+          </w:p>
+        </w:tc>
+        <w:tc>
+          <w:tcPr>
+            <w:tcW w:w="2979" w:type="dxa"/>
+            <w:shd w:val="clear" w:color="auto" w:fill="auto"/>
+            <w:vAlign w:val="center"/>
+          </w:tcPr>
+          <w:p>
+            <w:pPr>
+              <w:pStyle w:val="a9"/>
+              <w:jc w:val="center"/>
+            </w:pPr>
+            <w:r>
+              <w:rPr>
+                <w:rFonts w:ascii="新宋体" w:eastAsia="新宋体" w:cs="新宋体" w:hint="eastAsia"/>
+                <w:color w:val="008000"/>
+                <w:sz w:val="19"/>
+                <w:szCs w:val="19"/>
+              </w:rPr>
+              <w:t>自定义展示价格</w:t>
+            </w:r>
+          </w:p>
+        </w:tc>
+      </w:tr>
+      <w:tr>
+        <w:trPr>
+          <w:trHeight w:val="309"/>
+        </w:trPr>
+        <w:tc>
+          <w:tcPr>
+            <w:tcW w:w="567" w:type="dxa"/>
+            <w:shd w:val="clear" w:color="auto" w:fill="auto"/>
+            <w:vAlign w:val="center"/>
+          </w:tcPr>
+          <w:p>
+            <w:pPr>
+              <w:pStyle w:val="a9"/>
+              <w:jc w:val="center"/>
+              <w:rPr>
+                <w:rFonts w:ascii="新宋体" w:eastAsia="新宋体" w:cs="新宋体"/>
+                <w:color w:val="000000"/>
+                <w:sz w:val="19"/>
+                <w:szCs w:val="19"/>
+              </w:rPr>
+            </w:pPr>
+            <w:r>
+              <w:rPr>
+                <w:rFonts w:ascii="新宋体" w:eastAsia="新宋体" w:cs="新宋体" w:hint="eastAsia"/>
+                <w:color w:val="000000"/>
+                <w:sz w:val="19"/>
+                <w:szCs w:val="19"/>
+              </w:rPr>
+              <w:t>8</w:t>
+            </w:r>
+          </w:p>
+        </w:tc>
+        <w:tc>
+          <w:tcPr>
+            <w:tcW w:w="1985" w:type="dxa"/>
+            <w:vAlign w:val="center"/>
+          </w:tcPr>
+          <w:p>
+            <w:pPr>
+              <w:pStyle w:val="a9"/>
+              <w:jc w:val="center"/>
+              <w:rPr>
+                <w:rFonts w:ascii="新宋体" w:eastAsia="新宋体" w:cs="新宋体"/>
+                <w:color w:val="000000"/>
+                <w:sz w:val="19"/>
+                <w:szCs w:val="19"/>
+              </w:rPr>
+            </w:pPr>
+            <w:r>
+              <w:rPr>
+                <w:rFonts w:ascii="新宋体" w:eastAsia="新宋体" w:cs="新宋体"/>
+                <w:color w:val="000000"/>
+                <w:sz w:val="19"/>
+                <w:szCs w:val="19"/>
+              </w:rPr>
+              <w:t>CustomJoinCountType</w:t>
+            </w:r>
+          </w:p>
+        </w:tc>
+        <w:tc>
+          <w:tcPr>
+            <w:tcW w:w="1134" w:type="dxa"/>
+            <w:shd w:val="clear" w:color="auto" w:fill="auto"/>
+            <w:vAlign w:val="center"/>
+          </w:tcPr>
+          <w:p>
+            <w:pPr>
+              <w:pStyle w:val="a9"/>
+              <w:jc w:val="center"/>
+            </w:pPr>
+          </w:p>
+        </w:tc>
+        <w:tc>
+          <w:tcPr>
+            <w:tcW w:w="992" w:type="dxa"/>
+            <w:tcBorders>
+              <w:left w:val="single" w:sz="4" w:space="0" w:color="auto"/>
+            </w:tcBorders>
+            <w:shd w:val="clear" w:color="auto" w:fill="auto"/>
+            <w:vAlign w:val="center"/>
+          </w:tcPr>
+          <w:p>
+            <w:pPr>
+              <w:pStyle w:val="a9"/>
+              <w:jc w:val="center"/>
+            </w:pPr>
+            <w:r>
+              <w:rPr>
+                <w:rFonts w:hint="eastAsia"/>
+              </w:rPr>
+              <w:t>N</w:t>
+            </w:r>
+            <w:r>
+              <w:t>u</w:t>
+            </w:r>
+            <w:r>
+              <w:rPr>
+                <w:rFonts w:hint="eastAsia"/>
+              </w:rPr>
+              <w:t>mber</w:t>
+            </w:r>
+          </w:p>
+        </w:tc>
+        <w:tc>
+          <w:tcPr>
+            <w:tcW w:w="709" w:type="dxa"/>
+            <w:shd w:val="clear" w:color="auto" w:fill="auto"/>
+            <w:vAlign w:val="center"/>
+          </w:tcPr>
+          <w:p>
+            <w:pPr>
+              <w:pStyle w:val="a9"/>
+              <w:jc w:val="center"/>
+            </w:pPr>
+          </w:p>
+        </w:tc>
+        <w:tc>
+          <w:tcPr>
+            <w:tcW w:w="2979" w:type="dxa"/>
+            <w:shd w:val="clear" w:color="auto" w:fill="auto"/>
+            <w:vAlign w:val="center"/>
+          </w:tcPr>
+          <w:p>
+            <w:pPr>
+              <w:pStyle w:val="a9"/>
+              <w:jc w:val="center"/>
+              <w:rPr>
+                <w:rFonts w:ascii="新宋体" w:eastAsia="新宋体" w:cs="新宋体"/>
+                <w:color w:val="008000"/>
+                <w:sz w:val="19"/>
+                <w:szCs w:val="19"/>
+              </w:rPr>
+            </w:pPr>
+            <w:r>
+              <w:rPr>
+                <w:rFonts w:ascii="新宋体" w:eastAsia="新宋体" w:cs="新宋体" w:hint="eastAsia"/>
+                <w:color w:val="008000"/>
+                <w:sz w:val="19"/>
+                <w:szCs w:val="19"/>
+              </w:rPr>
+              <w:t>自定义报名类型</w:t>
+            </w:r>
+          </w:p>
+          <w:p>
+            <w:pPr>
+              <w:pStyle w:val="a9"/>
+              <w:jc w:val="center"/>
+              <w:rPr>
+                <w:rFonts w:ascii="新宋体" w:eastAsia="新宋体" w:cs="新宋体"/>
+                <w:color w:val="008000"/>
+                <w:sz w:val="19"/>
+                <w:szCs w:val="19"/>
+              </w:rPr>
+            </w:pPr>
+            <w:r>
+              <w:rPr>
+                <w:rFonts w:ascii="新宋体" w:eastAsia="新宋体" w:cs="新宋体" w:hint="eastAsia"/>
+                <w:color w:val="008000"/>
+                <w:sz w:val="19"/>
+                <w:szCs w:val="19"/>
+              </w:rPr>
+              <w:t>枚举类型：</w:t>
+            </w:r>
+          </w:p>
+          <w:p>
+            <w:pPr>
+              <w:autoSpaceDE w:val="0"/>
+              <w:autoSpaceDN w:val="0"/>
+              <w:adjustRightInd w:val="0"/>
+              <w:ind w:firstLineChars="400" w:firstLine="760"/>
+              <w:jc w:val="left"/>
+              <w:rPr>
+                <w:rFonts w:ascii="新宋体" w:eastAsia="新宋体" w:cs="新宋体"/>
+                <w:color w:val="000000"/>
+                <w:kern w:val="0"/>
+                <w:sz w:val="19"/>
+                <w:szCs w:val="19"/>
+              </w:rPr>
+            </w:pPr>
+            <w:r>
+              <w:rPr>
+                <w:rFonts w:ascii="新宋体" w:eastAsia="新宋体" w:cs="新宋体" w:hint="eastAsia"/>
+                <w:color w:val="000000"/>
+                <w:kern w:val="0"/>
+                <w:sz w:val="19"/>
+                <w:szCs w:val="19"/>
+              </w:rPr>
+              <w:t>不使用自定义</w:t>
+            </w:r>
+            <w:r>
+              <w:rPr>
+                <w:rFonts w:ascii="新宋体" w:eastAsia="新宋体" w:cs="新宋体"/>
+                <w:color w:val="000000"/>
+                <w:kern w:val="0"/>
+                <w:sz w:val="19"/>
+                <w:szCs w:val="19"/>
+              </w:rPr>
+              <w:t xml:space="preserve"> = 0,</w:t>
+            </w:r>
+          </w:p>
+          <w:p>
+            <w:pPr>
+              <w:autoSpaceDE w:val="0"/>
+              <w:autoSpaceDN w:val="0"/>
+              <w:adjustRightInd w:val="0"/>
+              <w:jc w:val="left"/>
+              <w:rPr>
+                <w:rFonts w:ascii="新宋体" w:eastAsia="新宋体" w:cs="新宋体"/>
+                <w:color w:val="000000"/>
+                <w:kern w:val="0"/>
+                <w:sz w:val="19"/>
+                <w:szCs w:val="19"/>
+              </w:rPr>
+            </w:pPr>
+            <w:r>
+              <w:rPr>
+                <w:rFonts w:ascii="新宋体" w:eastAsia="新宋体" w:cs="新宋体"/>
+                <w:color w:val="000000"/>
+                <w:kern w:val="0"/>
+                <w:sz w:val="19"/>
+                <w:szCs w:val="19"/>
+              </w:rPr>
+              <w:t xml:space="preserve">        </w:t>
+            </w:r>
+            <w:r>
+              <w:rPr>
+                <w:rFonts w:ascii="新宋体" w:eastAsia="新宋体" w:cs="新宋体" w:hint="eastAsia"/>
+                <w:color w:val="000000"/>
+                <w:kern w:val="0"/>
+                <w:sz w:val="19"/>
+                <w:szCs w:val="19"/>
+              </w:rPr>
+              <w:t>自定义报名基数</w:t>
+            </w:r>
+            <w:r>
+              <w:rPr>
+                <w:rFonts w:ascii="新宋体" w:eastAsia="新宋体" w:cs="新宋体"/>
+                <w:color w:val="000000"/>
+                <w:kern w:val="0"/>
+                <w:sz w:val="19"/>
+                <w:szCs w:val="19"/>
+              </w:rPr>
+              <w:t xml:space="preserve"> = 1,</w:t>
+            </w:r>
+          </w:p>
+          <w:p>
+            <w:pPr>
+              <w:pStyle w:val="a9"/>
+              <w:jc w:val="center"/>
+            </w:pPr>
+            <w:r>
+              <w:rPr>
+                <w:rFonts w:ascii="新宋体" w:eastAsia="新宋体" w:cs="新宋体"/>
+                <w:color w:val="000000"/>
+                <w:sz w:val="19"/>
+                <w:szCs w:val="19"/>
+              </w:rPr>
+              <w:t xml:space="preserve">        </w:t>
+            </w:r>
+            <w:r>
+              <w:rPr>
+                <w:rFonts w:ascii="新宋体" w:eastAsia="新宋体" w:cs="新宋体" w:hint="eastAsia"/>
+                <w:color w:val="000000"/>
+                <w:sz w:val="19"/>
+                <w:szCs w:val="19"/>
+              </w:rPr>
+              <w:t>自定义报名人数</w:t>
+            </w:r>
+            <w:r>
+              <w:rPr>
+                <w:rFonts w:ascii="新宋体" w:eastAsia="新宋体" w:cs="新宋体"/>
+                <w:color w:val="000000"/>
+                <w:sz w:val="19"/>
+                <w:szCs w:val="19"/>
+              </w:rPr>
+              <w:t xml:space="preserve"> = 2,</w:t>
+            </w:r>
+          </w:p>
+        </w:tc>
+      </w:tr>
+      <w:tr>
+        <w:trPr>
+          <w:trHeight w:val="309"/>
+        </w:trPr>
+        <w:tc>
+          <w:tcPr>
+            <w:tcW w:w="567" w:type="dxa"/>
+            <w:shd w:val="clear" w:color="auto" w:fill="auto"/>
+            <w:vAlign w:val="center"/>
+          </w:tcPr>
+          <w:p>
+            <w:pPr>
+              <w:pStyle w:val="a9"/>
+              <w:jc w:val="center"/>
+              <w:rPr>
+                <w:rFonts w:ascii="新宋体" w:eastAsia="新宋体" w:cs="新宋体"/>
+                <w:color w:val="000000"/>
+                <w:sz w:val="19"/>
+                <w:szCs w:val="19"/>
+              </w:rPr>
+            </w:pPr>
+            <w:r>
+              <w:rPr>
+                <w:rFonts w:ascii="新宋体" w:eastAsia="新宋体" w:cs="新宋体" w:hint="eastAsia"/>
+                <w:color w:val="000000"/>
+                <w:sz w:val="19"/>
+                <w:szCs w:val="19"/>
+              </w:rPr>
+              <w:t>9</w:t>
+            </w:r>
+          </w:p>
+        </w:tc>
+        <w:tc>
+          <w:tcPr>
+            <w:tcW w:w="1985" w:type="dxa"/>
+            <w:vAlign w:val="center"/>
+          </w:tcPr>
+          <w:p>
+            <w:pPr>
+              <w:pStyle w:val="a9"/>
+              <w:jc w:val="center"/>
+              <w:rPr>
+                <w:rFonts w:ascii="新宋体" w:eastAsia="新宋体" w:cs="新宋体"/>
+                <w:color w:val="000000"/>
+                <w:sz w:val="19"/>
+                <w:szCs w:val="19"/>
+              </w:rPr>
+            </w:pPr>
+            <w:r>
+              <w:rPr>
+                <w:rFonts w:ascii="新宋体" w:eastAsia="新宋体" w:cs="新宋体"/>
+                <w:color w:val="000000"/>
+                <w:sz w:val="19"/>
+                <w:szCs w:val="19"/>
+              </w:rPr>
+              <w:t>CustomJoinCountBasic</w:t>
+            </w:r>
+          </w:p>
+        </w:tc>
+        <w:tc>
+          <w:tcPr>
+            <w:tcW w:w="1134" w:type="dxa"/>
+            <w:shd w:val="clear" w:color="auto" w:fill="auto"/>
+            <w:vAlign w:val="center"/>
+          </w:tcPr>
+          <w:p>
+            <w:pPr>
+              <w:pStyle w:val="a9"/>
+              <w:jc w:val="center"/>
+            </w:pPr>
+          </w:p>
+        </w:tc>
+        <w:tc>
+          <w:tcPr>
+            <w:tcW w:w="992" w:type="dxa"/>
+            <w:tcBorders>
+              <w:left w:val="single" w:sz="4" w:space="0" w:color="auto"/>
+            </w:tcBorders>
+            <w:shd w:val="clear" w:color="auto" w:fill="auto"/>
+            <w:vAlign w:val="center"/>
+          </w:tcPr>
+          <w:p>
+            <w:pPr>
+              <w:pStyle w:val="a9"/>
+              <w:jc w:val="center"/>
+            </w:pPr>
+            <w:r>
+              <w:rPr>
+                <w:rFonts w:hint="eastAsia"/>
+              </w:rPr>
+              <w:t>String</w:t>
+            </w:r>
+          </w:p>
+        </w:tc>
+        <w:tc>
+          <w:tcPr>
+            <w:tcW w:w="709" w:type="dxa"/>
+            <w:shd w:val="clear" w:color="auto" w:fill="auto"/>
+            <w:vAlign w:val="center"/>
+          </w:tcPr>
+          <w:p>
+            <w:pPr>
+              <w:pStyle w:val="a9"/>
+              <w:jc w:val="center"/>
+            </w:pPr>
+          </w:p>
+        </w:tc>
+        <w:tc>
+          <w:tcPr>
+            <w:tcW w:w="2979" w:type="dxa"/>
+            <w:shd w:val="clear" w:color="auto" w:fill="auto"/>
+            <w:vAlign w:val="center"/>
+          </w:tcPr>
+          <w:p>
+            <w:pPr>
+              <w:pStyle w:val="a9"/>
+              <w:jc w:val="center"/>
+            </w:pPr>
+            <w:r>
+              <w:rPr>
+                <w:rFonts w:ascii="新宋体" w:eastAsia="新宋体" w:cs="新宋体" w:hint="eastAsia"/>
+                <w:color w:val="008000"/>
+                <w:sz w:val="19"/>
+                <w:szCs w:val="19"/>
+              </w:rPr>
+              <w:t>自定义报名基数</w:t>
+            </w:r>
+          </w:p>
+        </w:tc>
+      </w:tr>
+      <w:tr>
+        <w:trPr>
+          <w:trHeight w:val="309"/>
+        </w:trPr>
+        <w:tc>
+          <w:tcPr>
+            <w:tcW w:w="567" w:type="dxa"/>
+            <w:shd w:val="clear" w:color="auto" w:fill="auto"/>
+            <w:vAlign w:val="center"/>
+          </w:tcPr>
+          <w:p>
+            <w:pPr>
+              <w:pStyle w:val="a9"/>
+              <w:jc w:val="center"/>
+              <w:rPr>
+                <w:rFonts w:ascii="新宋体" w:eastAsia="新宋体" w:cs="新宋体"/>
+                <w:color w:val="000000"/>
+                <w:sz w:val="19"/>
+                <w:szCs w:val="19"/>
+              </w:rPr>
+            </w:pPr>
+            <w:r>
+              <w:rPr>
+                <w:rFonts w:ascii="新宋体" w:eastAsia="新宋体" w:cs="新宋体" w:hint="eastAsia"/>
+                <w:color w:val="000000"/>
+                <w:sz w:val="19"/>
+                <w:szCs w:val="19"/>
+              </w:rPr>
+              <w:t>10</w:t>
+            </w:r>
+          </w:p>
+        </w:tc>
+        <w:tc>
+          <w:tcPr>
+            <w:tcW w:w="1985" w:type="dxa"/>
+            <w:vAlign w:val="center"/>
+          </w:tcPr>
+          <w:p>
+            <w:pPr>
+              <w:pStyle w:val="a9"/>
+              <w:jc w:val="center"/>
+              <w:rPr>
+                <w:rFonts w:ascii="新宋体" w:eastAsia="新宋体" w:cs="新宋体"/>
+                <w:color w:val="000000"/>
+                <w:sz w:val="19"/>
+                <w:szCs w:val="19"/>
+              </w:rPr>
+            </w:pPr>
+            <w:r>
+              <w:rPr>
+                <w:rFonts w:ascii="新宋体" w:eastAsia="新宋体" w:cs="新宋体"/>
+                <w:color w:val="000000"/>
+                <w:sz w:val="19"/>
+                <w:szCs w:val="19"/>
+              </w:rPr>
+              <w:t>CustomJoinCount</w:t>
+            </w:r>
+          </w:p>
+        </w:tc>
+        <w:tc>
+          <w:tcPr>
+            <w:tcW w:w="1134" w:type="dxa"/>
+            <w:shd w:val="clear" w:color="auto" w:fill="auto"/>
+            <w:vAlign w:val="center"/>
+          </w:tcPr>
+          <w:p>
+            <w:pPr>
+              <w:pStyle w:val="a9"/>
+              <w:jc w:val="center"/>
+            </w:pPr>
+          </w:p>
+        </w:tc>
+        <w:tc>
+          <w:tcPr>
+            <w:tcW w:w="992" w:type="dxa"/>
+            <w:tcBorders>
+              <w:left w:val="single" w:sz="4" w:space="0" w:color="auto"/>
+            </w:tcBorders>
+            <w:shd w:val="clear" w:color="auto" w:fill="auto"/>
+            <w:vAlign w:val="center"/>
+          </w:tcPr>
+          <w:p>
+            <w:pPr>
+              <w:pStyle w:val="a9"/>
+              <w:jc w:val="center"/>
+            </w:pPr>
+            <w:r>
+              <w:rPr>
+                <w:rFonts w:hint="eastAsia"/>
+              </w:rPr>
+              <w:t>N</w:t>
+            </w:r>
+            <w:r>
+              <w:t>u</w:t>
+            </w:r>
+            <w:r>
+              <w:rPr>
+                <w:rFonts w:hint="eastAsia"/>
+              </w:rPr>
+              <w:t>mber</w:t>
+            </w:r>
+          </w:p>
+        </w:tc>
+        <w:tc>
+          <w:tcPr>
+            <w:tcW w:w="709" w:type="dxa"/>
+            <w:shd w:val="clear" w:color="auto" w:fill="auto"/>
+            <w:vAlign w:val="center"/>
+          </w:tcPr>
+          <w:p>
+            <w:pPr>
+              <w:pStyle w:val="a9"/>
+              <w:jc w:val="center"/>
+            </w:pPr>
+          </w:p>
+        </w:tc>
+        <w:tc>
+          <w:tcPr>
+            <w:tcW w:w="2979" w:type="dxa"/>
+            <w:shd w:val="clear" w:color="auto" w:fill="auto"/>
+            <w:vAlign w:val="center"/>
+          </w:tcPr>
+          <w:p>
+            <w:pPr>
+              <w:pStyle w:val="a9"/>
+              <w:jc w:val="center"/>
+              <w:rPr>
+                <w:rFonts w:ascii="新宋体" w:eastAsia="新宋体" w:cs="新宋体"/>
+                <w:color w:val="008000"/>
+                <w:sz w:val="19"/>
+                <w:szCs w:val="19"/>
+              </w:rPr>
+            </w:pPr>
+            <w:r>
+              <w:rPr>
+                <w:rFonts w:ascii="新宋体" w:eastAsia="新宋体" w:cs="新宋体" w:hint="eastAsia"/>
+                <w:color w:val="008000"/>
+                <w:sz w:val="19"/>
+                <w:szCs w:val="19"/>
+              </w:rPr>
+              <w:t>自定义报名人数</w:t>
+            </w:r>
+          </w:p>
+        </w:tc>
+      </w:tr>
+    </w:tbl>
+    <w:p>
+      <w:pPr>
+        <w:pStyle w:val="aa"/>
+        <w:ind w:left="360" w:firstLineChars="0" w:firstLine="0"/>
+        <w:rPr>
+          <w:b/>
+        </w:rPr>
+      </w:pPr>
+    </w:p>
+    <w:p>
+      <w:pPr>
+        <w:rPr>
+          <w:rFonts w:hint="eastAsia"/>
+          <w:b/>
+        </w:rPr>
+      </w:pPr>
+    </w:p>
+    <w:p>
+      <w:pPr>
+        <w:pStyle w:val="aa"/>
+        <w:ind w:left="360" w:firstLineChars="0" w:firstLine="0"/>
+        <w:rPr>
+          <w:rFonts w:hint="eastAsia"/>
+          <w:b/>
+        </w:rPr>
+      </w:pPr>
+    </w:p>
+    <w:p>
+      <w:pPr>
+        <w:pStyle w:val="11"/>
+        <w:numPr>
+          <w:ilvl w:val="1"/>
+          <w:numId w:val="1"/>
+        </w:numPr>
+        <w:ind w:firstLineChars="0"/>
+        <w:outlineLvl w:val="2"/>
+        <w:rPr>
+          <w:b/>
+        </w:rPr>
+      </w:pPr>
+      <w:r>
+        <w:rPr>
+          <w:rFonts w:hint="eastAsia"/>
+          <w:b/>
+        </w:rPr>
+        <w:t>保存会议举办信息</w:t>
+      </w:r>
+    </w:p>
+    <w:p>
+      <w:pPr>
+        <w:pStyle w:val="11"/>
+        <w:numPr>
+          <w:ilvl w:val="2"/>
+          <w:numId w:val="1"/>
+        </w:numPr>
+        <w:ind w:firstLineChars="0"/>
+        <w:outlineLvl w:val="3"/>
+        <w:rPr>
+          <w:b/>
+        </w:rPr>
+      </w:pPr>
+      <w:r>
+        <w:rPr>
+          <w:rFonts w:hint="eastAsia"/>
+          <w:b/>
+        </w:rPr>
+        <w:t>示例地址</w:t>
+      </w:r>
+    </w:p>
+    <w:p>
+      <w:pPr>
+        <w:pStyle w:val="aa"/>
+        <w:ind w:left="360" w:firstLineChars="0" w:firstLine="0"/>
+      </w:pPr>
+      <w:r>
+        <w:t>https://msit</w:t>
+      </w:r>
+      <w:r>
+        <w:t>e.31huiyi.com/api/msite/manage/</w:t>
+      </w:r>
+      <w:r>
+        <w:t>saveEventHoldInfo</w:t>
+      </w:r>
+    </w:p>
+    <w:p>
+      <w:pPr>
+        <w:pStyle w:val="aa"/>
+        <w:ind w:left="360" w:firstLineChars="0" w:firstLine="0"/>
+      </w:pPr>
+      <w:r>
+        <w:rPr>
+          <w:rFonts w:hint="eastAsia"/>
+        </w:rPr>
+        <w:t>参数</w:t>
+      </w:r>
+      <w:r>
+        <w:rPr>
+          <w:rFonts w:hint="eastAsia"/>
+        </w:rPr>
+        <w:t>Object</w:t>
+      </w:r>
+    </w:p>
+    <w:p>
+      <w:pPr>
+        <w:pStyle w:val="11"/>
+        <w:numPr>
+          <w:ilvl w:val="2"/>
+          <w:numId w:val="1"/>
+        </w:numPr>
+        <w:ind w:firstLineChars="0"/>
+        <w:outlineLvl w:val="3"/>
+        <w:rPr>
+          <w:b/>
+        </w:rPr>
+      </w:pPr>
+      <w:r>
+        <w:rPr>
+          <w:rFonts w:hint="eastAsia"/>
+          <w:b/>
+        </w:rPr>
+        <w:t>请求地址</w:t>
+      </w:r>
+    </w:p>
+    <w:tbl>
+      <w:tblPr>
+        <w:tblW w:w="9010" w:type="dxa"/>
+        <w:tblInd w:w="-10" w:type="dxa"/>
+        <w:tblBorders>
+          <w:top w:val="single" w:sz="8" w:space="0" w:color="auto"/>
+          <w:left w:val="single" w:sz="8" w:space="0" w:color="auto"/>
+          <w:bottom w:val="single" w:sz="8" w:space="0" w:color="auto"/>
+          <w:right w:val="single" w:sz="8" w:space="0" w:color="auto"/>
+          <w:insideH w:val="single" w:sz="8" w:space="0" w:color="auto"/>
+          <w:insideV w:val="single" w:sz="8" w:space="0" w:color="auto"/>
+        </w:tblBorders>
+        <w:tblLayout w:type="fixed"/>
+        <w:tblLook w:val="04A0" w:firstRow="1" w:lastRow="0" w:firstColumn="1" w:lastColumn="0" w:noHBand="0" w:noVBand="1"/>
+      </w:tblPr>
+      <w:tblGrid>
+        <w:gridCol w:w="2268"/>
+        <w:gridCol w:w="6742"/>
+      </w:tblGrid>
+      <w:tr>
+        <w:trPr>
+          <w:trHeight w:val="348"/>
+        </w:trPr>
+        <w:tc>
+          <w:tcPr>
+            <w:tcW w:w="2268" w:type="dxa"/>
+            <w:shd w:val="clear" w:color="auto" w:fill="C0C0C0"/>
+            <w:vAlign w:val="center"/>
+          </w:tcPr>
+          <w:p>
+            <w:pPr>
+              <w:pStyle w:val="a9"/>
+              <w:jc w:val="center"/>
+            </w:pPr>
+            <w:r>
+              <w:rPr>
+                <w:rFonts w:hint="eastAsia"/>
+              </w:rPr>
+              <w:t>操作</w:t>
+            </w:r>
+          </w:p>
+        </w:tc>
+        <w:tc>
+          <w:tcPr>
+            <w:tcW w:w="6742" w:type="dxa"/>
+            <w:shd w:val="clear" w:color="auto" w:fill="C0C0C0"/>
+            <w:vAlign w:val="center"/>
+          </w:tcPr>
+          <w:p>
+            <w:pPr>
+              <w:pStyle w:val="aa"/>
+              <w:ind w:left="360" w:firstLineChars="0" w:firstLine="0"/>
+            </w:pPr>
+            <w:r>
+              <w:t>https://msit</w:t>
+            </w:r>
+            <w:r>
+              <w:t>e.31huiyi.com/api/msite/manage/</w:t>
+            </w:r>
+            <w:r>
+              <w:t>saveEventHoldInfo</w:t>
+            </w:r>
+          </w:p>
+          <w:p>
+            <w:pPr>
+              <w:pStyle w:val="a9"/>
+              <w:jc w:val="center"/>
+              <w:rPr>
+                <w:rFonts w:ascii="新宋体" w:eastAsia="新宋体" w:cs="新宋体"/>
+                <w:color w:val="A31515"/>
+                <w:sz w:val="19"/>
+                <w:szCs w:val="19"/>
+              </w:rPr>
+            </w:pPr>
+          </w:p>
+        </w:tc>
+      </w:tr>
+      <w:tr>
+        <w:trPr>
+          <w:trHeight w:val="309"/>
+        </w:trPr>
+        <w:tc>
+          <w:tcPr>
+            <w:tcW w:w="2268" w:type="dxa"/>
+            <w:vAlign w:val="center"/>
+          </w:tcPr>
+          <w:p>
+            <w:pPr>
+              <w:pStyle w:val="a9"/>
+              <w:jc w:val="center"/>
+            </w:pPr>
+            <w:r>
+              <w:rPr>
+                <w:rFonts w:hint="eastAsia"/>
+              </w:rPr>
+              <w:t>说明</w:t>
+            </w:r>
+          </w:p>
+        </w:tc>
+        <w:tc>
+          <w:tcPr>
+            <w:tcW w:w="6742" w:type="dxa"/>
+            <w:shd w:val="clear" w:color="auto" w:fill="auto"/>
+            <w:vAlign w:val="center"/>
+          </w:tcPr>
+          <w:p>
+            <w:pPr>
+              <w:pStyle w:val="a9"/>
+              <w:jc w:val="center"/>
+            </w:pPr>
+          </w:p>
+        </w:tc>
+      </w:tr>
+      <w:tr>
+        <w:trPr>
+          <w:trHeight w:val="309"/>
+        </w:trPr>
+        <w:tc>
+          <w:tcPr>
+            <w:tcW w:w="2268" w:type="dxa"/>
+          </w:tcPr>
+          <w:p>
+            <w:pPr>
+              <w:pStyle w:val="a9"/>
+              <w:jc w:val="center"/>
+            </w:pPr>
+            <w:r>
+              <w:rPr>
+                <w:rFonts w:hint="eastAsia"/>
+              </w:rPr>
+              <w:t>方式</w:t>
+            </w:r>
+          </w:p>
+        </w:tc>
+        <w:tc>
+          <w:tcPr>
+            <w:tcW w:w="6742" w:type="dxa"/>
+            <w:shd w:val="clear" w:color="auto" w:fill="auto"/>
+          </w:tcPr>
+          <w:p>
+            <w:pPr>
+              <w:pStyle w:val="a9"/>
+              <w:jc w:val="center"/>
+            </w:pPr>
+            <w:r>
+              <w:t>只能是</w:t>
+            </w:r>
+            <w:r>
+              <w:t>POST</w:t>
+            </w:r>
+          </w:p>
+        </w:tc>
+      </w:tr>
+    </w:tbl>
+    <w:p>
+      <w:pPr>
+        <w:pStyle w:val="aa"/>
+        <w:ind w:left="360" w:firstLineChars="0" w:firstLine="0"/>
+        <w:rPr>
+          <w:b/>
+        </w:rPr>
+      </w:pPr>
+    </w:p>
+    <w:p>
+      <w:pPr>
+        <w:pStyle w:val="11"/>
+        <w:numPr>
+          <w:ilvl w:val="2"/>
+          <w:numId w:val="1"/>
+        </w:numPr>
+        <w:ind w:firstLineChars="0"/>
+        <w:outlineLvl w:val="3"/>
+        <w:rPr>
+          <w:b/>
+        </w:rPr>
+      </w:pPr>
+      <w:r>
+        <w:rPr>
+          <w:rFonts w:hint="eastAsia"/>
+          <w:b/>
+        </w:rPr>
+        <w:t>请求参数</w:t>
+      </w:r>
+    </w:p>
+    <w:tbl>
+      <w:tblPr>
+        <w:tblW w:w="8791" w:type="dxa"/>
+        <w:tblInd w:w="-10" w:type="dxa"/>
+        <w:tblBorders>
+          <w:top w:val="single" w:sz="8" w:space="0" w:color="auto"/>
+          <w:left w:val="single" w:sz="8" w:space="0" w:color="auto"/>
+          <w:bottom w:val="single" w:sz="8" w:space="0" w:color="auto"/>
+          <w:right w:val="single" w:sz="8" w:space="0" w:color="auto"/>
+          <w:insideH w:val="single" w:sz="8" w:space="0" w:color="auto"/>
+          <w:insideV w:val="single" w:sz="8" w:space="0" w:color="auto"/>
+        </w:tblBorders>
+        <w:tblLayout w:type="fixed"/>
+        <w:tblLook w:val="04A0" w:firstRow="1" w:lastRow="0" w:firstColumn="1" w:lastColumn="0" w:noHBand="0" w:noVBand="1"/>
+      </w:tblPr>
+      <w:tblGrid>
+        <w:gridCol w:w="709"/>
+        <w:gridCol w:w="1418"/>
+        <w:gridCol w:w="939"/>
+        <w:gridCol w:w="734"/>
+        <w:gridCol w:w="979"/>
+        <w:gridCol w:w="922"/>
+        <w:gridCol w:w="3090"/>
+      </w:tblGrid>
+      <w:tr>
+        <w:trPr>
+          <w:trHeight w:val="348"/>
+        </w:trPr>
+        <w:tc>
+          <w:tcPr>
+            <w:tcW w:w="709" w:type="dxa"/>
+            <w:shd w:val="clear" w:color="auto" w:fill="C0C0C0"/>
+            <w:vAlign w:val="center"/>
+          </w:tcPr>
+          <w:p>
+            <w:pPr>
+              <w:pStyle w:val="a9"/>
+              <w:jc w:val="center"/>
+            </w:pPr>
+            <w:r>
+              <w:rPr>
+                <w:rFonts w:hint="eastAsia"/>
+              </w:rPr>
+              <w:t>序号</w:t>
+            </w:r>
+          </w:p>
+        </w:tc>
+        <w:tc>
+          <w:tcPr>
+            <w:tcW w:w="1418" w:type="dxa"/>
+            <w:shd w:val="clear" w:color="auto" w:fill="C0C0C0"/>
+            <w:vAlign w:val="center"/>
+          </w:tcPr>
+          <w:p>
+            <w:pPr>
+              <w:pStyle w:val="a9"/>
+              <w:jc w:val="center"/>
+            </w:pPr>
+            <w:r>
+              <w:rPr>
+                <w:rFonts w:hint="eastAsia"/>
+              </w:rPr>
+              <w:t>参数名</w:t>
+            </w:r>
+          </w:p>
+        </w:tc>
+        <w:tc>
+          <w:tcPr>
+            <w:tcW w:w="939" w:type="dxa"/>
+            <w:shd w:val="clear" w:color="auto" w:fill="C0C0C0"/>
+            <w:vAlign w:val="center"/>
+          </w:tcPr>
+          <w:p>
+            <w:pPr>
+              <w:pStyle w:val="a9"/>
+              <w:jc w:val="center"/>
+            </w:pPr>
+            <w:r>
+              <w:rPr>
+                <w:rFonts w:hint="eastAsia"/>
+              </w:rPr>
+              <w:t>中文名称</w:t>
+            </w:r>
+          </w:p>
+        </w:tc>
+        <w:tc>
+          <w:tcPr>
+            <w:tcW w:w="734" w:type="dxa"/>
+            <w:shd w:val="clear" w:color="auto" w:fill="C0C0C0"/>
+            <w:vAlign w:val="center"/>
+          </w:tcPr>
+          <w:p>
+            <w:pPr>
+              <w:pStyle w:val="a9"/>
+              <w:jc w:val="center"/>
+            </w:pPr>
+            <w:r>
+              <w:t>必选</w:t>
+            </w:r>
+          </w:p>
+        </w:tc>
+        <w:tc>
+          <w:tcPr>
+            <w:tcW w:w="979" w:type="dxa"/>
+            <w:tcBorders>
+              <w:left w:val="single" w:sz="4" w:space="0" w:color="auto"/>
+            </w:tcBorders>
+            <w:shd w:val="clear" w:color="auto" w:fill="C0C0C0"/>
+            <w:vAlign w:val="center"/>
+          </w:tcPr>
+          <w:p>
+            <w:pPr>
+              <w:pStyle w:val="a9"/>
+              <w:jc w:val="center"/>
+            </w:pPr>
+            <w:r>
+              <w:rPr>
+                <w:rFonts w:hint="eastAsia"/>
+              </w:rPr>
+              <w:t>数据类型</w:t>
+            </w:r>
+          </w:p>
+        </w:tc>
+        <w:tc>
+          <w:tcPr>
+            <w:tcW w:w="922" w:type="dxa"/>
+            <w:shd w:val="clear" w:color="auto" w:fill="C0C0C0"/>
+            <w:vAlign w:val="center"/>
+          </w:tcPr>
+          <w:p>
+            <w:pPr>
+              <w:pStyle w:val="a9"/>
+              <w:jc w:val="center"/>
+            </w:pPr>
+            <w:r>
+              <w:rPr>
+                <w:rFonts w:hint="eastAsia"/>
+              </w:rPr>
+              <w:t>长度</w:t>
+            </w:r>
+          </w:p>
+        </w:tc>
+        <w:tc>
+          <w:tcPr>
+            <w:tcW w:w="3090" w:type="dxa"/>
+            <w:shd w:val="clear" w:color="auto" w:fill="C0C0C0"/>
+            <w:vAlign w:val="center"/>
+          </w:tcPr>
+          <w:p>
+            <w:pPr>
+              <w:pStyle w:val="a9"/>
+              <w:jc w:val="center"/>
+            </w:pPr>
+            <w:r>
+              <w:rPr>
+                <w:rFonts w:hint="eastAsia"/>
+              </w:rPr>
+              <w:t>备注</w:t>
+            </w:r>
+          </w:p>
+        </w:tc>
+      </w:tr>
+      <w:tr>
+        <w:trPr>
+          <w:trHeight w:val="309"/>
+        </w:trPr>
+        <w:tc>
+          <w:tcPr>
+            <w:tcW w:w="709" w:type="dxa"/>
+            <w:shd w:val="clear" w:color="auto" w:fill="auto"/>
+            <w:vAlign w:val="center"/>
+          </w:tcPr>
+          <w:p>
+            <w:pPr>
+              <w:pStyle w:val="a9"/>
+              <w:jc w:val="center"/>
+            </w:pPr>
+            <w:r>
+              <w:t>1</w:t>
+            </w:r>
+          </w:p>
+        </w:tc>
+        <w:tc>
+          <w:tcPr>
+            <w:tcW w:w="1418" w:type="dxa"/>
+            <w:vAlign w:val="center"/>
+          </w:tcPr>
+          <w:p>
+            <w:pPr>
+              <w:pStyle w:val="a9"/>
+              <w:jc w:val="center"/>
+            </w:pPr>
+            <w:r>
               <w:rPr>
                 <w:rFonts w:ascii="新宋体" w:eastAsia="新宋体" w:cs="新宋体"/>
                 <w:color w:val="000000"/>
@@ -48837,7 +51227,6 @@
           <w:rFonts w:hint="eastAsia"/>
           <w:b/>
         </w:rPr>
-        <w:lastRenderedPageBreak/>
         <w:t>无</w:t>
       </w:r>
     </w:p>
@@ -48907,6 +51296,7 @@
         <w:ind w:left="360" w:firstLineChars="0" w:firstLine="0"/>
       </w:pPr>
       <w:r>
+        <w:lastRenderedPageBreak/>
         <w:t>https://msit</w:t>
       </w:r>
       <w:r>
@@ -49845,8 +52235,6 @@
               <w:pStyle w:val="a9"/>
               <w:jc w:val="center"/>
             </w:pPr>
-            <w:bookmarkStart w:id="2" w:name="_GoBack"/>
-            <w:bookmarkEnd w:id="2"/>
           </w:p>
         </w:tc>
         <w:tc>
@@ -50310,9 +52698,6 @@
             <w:pPr>
               <w:pStyle w:val="a9"/>
               <w:jc w:val="center"/>
-              <w:rPr>
-                <w:rFonts w:hint="eastAsia"/>
-              </w:rPr>
             </w:pPr>
             <w:r>
               <w:rPr>
@@ -50492,9 +52877,6 @@
             <w:pPr>
               <w:pStyle w:val="a9"/>
               <w:jc w:val="center"/>
-              <w:rPr>
-                <w:rFonts w:hint="eastAsia"/>
-              </w:rPr>
             </w:pPr>
             <w:r>
               <w:rPr>
@@ -50541,9 +52923,6 @@
             <w:pPr>
               <w:pStyle w:val="a9"/>
               <w:jc w:val="center"/>
-              <w:rPr>
-                <w:rFonts w:hint="eastAsia"/>
-              </w:rPr>
             </w:pPr>
           </w:p>
         </w:tc>
@@ -50573,9 +52952,6 @@
             <w:pPr>
               <w:pStyle w:val="a9"/>
               <w:jc w:val="center"/>
-              <w:rPr>
-                <w:rFonts w:hint="eastAsia"/>
-              </w:rPr>
             </w:pPr>
             <w:r>
               <w:rPr>
@@ -50618,7 +52994,7 @@
               <w:pStyle w:val="a9"/>
               <w:jc w:val="center"/>
               <w:rPr>
-                <w:rFonts w:ascii="新宋体" w:eastAsia="新宋体" w:cs="新宋体" w:hint="eastAsia"/>
+                <w:rFonts w:ascii="新宋体" w:eastAsia="新宋体" w:cs="新宋体"/>
                 <w:color w:val="008000"/>
                 <w:sz w:val="19"/>
                 <w:szCs w:val="19"/>
@@ -50946,7 +53322,6 @@
               <w:rPr>
                 <w:rFonts w:hint="eastAsia"/>
               </w:rPr>
-              <w:lastRenderedPageBreak/>
               <w:t>方式</w:t>
             </w:r>
           </w:p>
@@ -51179,6 +53554,7 @@
               <w:jc w:val="center"/>
             </w:pPr>
             <w:r>
+              <w:lastRenderedPageBreak/>
               <w:t>1</w:t>
             </w:r>
           </w:p>

--- a/微站接口文档.docx
+++ b/微站接口文档.docx
@@ -47336,9 +47336,6 @@
       <w:pPr>
         <w:pStyle w:val="aa"/>
         <w:ind w:left="360" w:firstLineChars="0" w:firstLine="0"/>
-        <w:rPr>
-          <w:rFonts w:hint="eastAsia"/>
-        </w:rPr>
       </w:pPr>
       <w:r>
         <w:t>https://msit</w:t>
@@ -48233,9 +48230,6 @@
             <w:pPr>
               <w:pStyle w:val="a9"/>
               <w:jc w:val="center"/>
-              <w:rPr>
-                <w:rFonts w:hint="eastAsia"/>
-              </w:rPr>
             </w:pPr>
             <w:r>
               <w:rPr>
@@ -48258,9 +48252,6 @@
             <w:pPr>
               <w:pStyle w:val="a9"/>
               <w:jc w:val="center"/>
-              <w:rPr>
-                <w:rFonts w:hint="eastAsia"/>
-              </w:rPr>
             </w:pPr>
             <w:r>
               <w:rPr>
@@ -48297,8 +48288,6 @@
             <w:r>
               <w:t>可选</w:t>
             </w:r>
-            <w:bookmarkStart w:id="2" w:name="_GoBack"/>
-            <w:bookmarkEnd w:id="2"/>
             <w:r>
               <w:t>时间格式下拉框</w:t>
             </w:r>
@@ -48419,9 +48408,6 @@
             <w:pPr>
               <w:pStyle w:val="a9"/>
               <w:jc w:val="center"/>
-              <w:rPr>
-                <w:rFonts w:hint="eastAsia"/>
-              </w:rPr>
             </w:pPr>
             <w:r>
               <w:t>当前选择的时间格式</w:t>
@@ -49642,7 +49628,6 @@
     <w:p>
       <w:pPr>
         <w:rPr>
-          <w:rFonts w:hint="eastAsia"/>
           <w:b/>
         </w:rPr>
       </w:pPr>
@@ -49652,7 +49637,6 @@
         <w:pStyle w:val="aa"/>
         <w:ind w:left="360" w:firstLineChars="0" w:firstLine="0"/>
         <w:rPr>
-          <w:rFonts w:hint="eastAsia"/>
           <w:b/>
         </w:rPr>
       </w:pPr>
@@ -53860,6 +53844,3718 @@
         <w:pStyle w:val="aa"/>
         <w:ind w:left="360" w:firstLineChars="0" w:firstLine="0"/>
         <w:rPr>
+          <w:b/>
+        </w:rPr>
+      </w:pPr>
+    </w:p>
+    <w:p>
+      <w:pPr>
+        <w:pStyle w:val="aa"/>
+        <w:ind w:left="360" w:firstLineChars="0" w:firstLine="0"/>
+        <w:rPr>
+          <w:b/>
+        </w:rPr>
+      </w:pPr>
+    </w:p>
+    <w:p>
+      <w:pPr>
+        <w:pStyle w:val="21"/>
+        <w:numPr>
+          <w:ilvl w:val="0"/>
+          <w:numId w:val="1"/>
+        </w:numPr>
+      </w:pPr>
+      <w:r>
+        <w:rPr>
+          <w:rFonts w:hint="eastAsia"/>
+        </w:rPr>
+        <w:t>应用授权</w:t>
+      </w:r>
+      <w:r>
+        <w:rPr>
+          <w:rFonts w:hint="eastAsia"/>
+        </w:rPr>
+        <w:t>接口列表</w:t>
+      </w:r>
+    </w:p>
+    <w:p>
+      <w:pPr>
+        <w:pStyle w:val="11"/>
+        <w:numPr>
+          <w:ilvl w:val="1"/>
+          <w:numId w:val="1"/>
+        </w:numPr>
+        <w:ind w:firstLineChars="0"/>
+        <w:outlineLvl w:val="2"/>
+        <w:rPr>
+          <w:b/>
+        </w:rPr>
+      </w:pPr>
+      <w:r>
+        <w:rPr>
+          <w:b/>
+        </w:rPr>
+        <w:t>获取微站</w:t>
+      </w:r>
+      <w:r>
+        <w:rPr>
+          <w:rFonts w:hint="eastAsia"/>
+          <w:b/>
+        </w:rPr>
+        <w:t>应用授权</w:t>
+      </w:r>
+      <w:r>
+        <w:rPr>
+          <w:rFonts w:hint="eastAsia"/>
+          <w:b/>
+        </w:rPr>
+        <w:t>信息</w:t>
+      </w:r>
+    </w:p>
+    <w:p/>
+    <w:p>
+      <w:pPr>
+        <w:pStyle w:val="11"/>
+        <w:numPr>
+          <w:ilvl w:val="2"/>
+          <w:numId w:val="1"/>
+        </w:numPr>
+        <w:ind w:firstLineChars="0"/>
+        <w:outlineLvl w:val="3"/>
+        <w:rPr>
+          <w:b/>
+        </w:rPr>
+      </w:pPr>
+      <w:r>
+        <w:rPr>
+          <w:rFonts w:hint="eastAsia"/>
+          <w:b/>
+        </w:rPr>
+        <w:t>示例地址</w:t>
+      </w:r>
+    </w:p>
+    <w:p>
+      <w:pPr>
+        <w:pStyle w:val="11"/>
+        <w:ind w:left="372" w:firstLineChars="0" w:firstLine="0"/>
+      </w:pPr>
+      <w:r>
+        <w:t>https://msite.31huiyi.com/</w:t>
+      </w:r>
+      <w:r>
+        <w:t>api/msit</w:t>
+      </w:r>
+      <w:r>
+        <w:t>e/manage/GetAuthUserSettingObjs</w:t>
+      </w:r>
+      <w:r>
+        <w:t>/601485673</w:t>
+      </w:r>
+    </w:p>
+    <w:p>
+      <w:pPr>
+        <w:pStyle w:val="11"/>
+        <w:ind w:left="372" w:firstLineChars="0" w:firstLine="0"/>
+      </w:pPr>
+    </w:p>
+    <w:p>
+      <w:pPr>
+        <w:pStyle w:val="11"/>
+        <w:numPr>
+          <w:ilvl w:val="2"/>
+          <w:numId w:val="1"/>
+        </w:numPr>
+        <w:ind w:firstLineChars="0"/>
+        <w:outlineLvl w:val="3"/>
+        <w:rPr>
+          <w:b/>
+        </w:rPr>
+      </w:pPr>
+      <w:r>
+        <w:rPr>
+          <w:rFonts w:hint="eastAsia"/>
+          <w:b/>
+        </w:rPr>
+        <w:t>请求</w:t>
+      </w:r>
+      <w:r>
+        <w:rPr>
+          <w:b/>
+        </w:rPr>
+        <w:t>地址</w:t>
+      </w:r>
+    </w:p>
+    <w:tbl>
+      <w:tblPr>
+        <w:tblW w:w="9010" w:type="dxa"/>
+        <w:tblInd w:w="-10" w:type="dxa"/>
+        <w:tblBorders>
+          <w:top w:val="single" w:sz="8" w:space="0" w:color="auto"/>
+          <w:left w:val="single" w:sz="8" w:space="0" w:color="auto"/>
+          <w:bottom w:val="single" w:sz="8" w:space="0" w:color="auto"/>
+          <w:right w:val="single" w:sz="8" w:space="0" w:color="auto"/>
+          <w:insideH w:val="single" w:sz="8" w:space="0" w:color="auto"/>
+          <w:insideV w:val="single" w:sz="8" w:space="0" w:color="auto"/>
+        </w:tblBorders>
+        <w:tblLayout w:type="fixed"/>
+        <w:tblLook w:val="04A0" w:firstRow="1" w:lastRow="0" w:firstColumn="1" w:lastColumn="0" w:noHBand="0" w:noVBand="1"/>
+      </w:tblPr>
+      <w:tblGrid>
+        <w:gridCol w:w="2268"/>
+        <w:gridCol w:w="6742"/>
+      </w:tblGrid>
+      <w:tr>
+        <w:trPr>
+          <w:trHeight w:val="348"/>
+        </w:trPr>
+        <w:tc>
+          <w:tcPr>
+            <w:tcW w:w="2268" w:type="dxa"/>
+            <w:shd w:val="clear" w:color="auto" w:fill="C0C0C0"/>
+            <w:vAlign w:val="center"/>
+          </w:tcPr>
+          <w:p>
+            <w:pPr>
+              <w:pStyle w:val="a9"/>
+              <w:jc w:val="center"/>
+            </w:pPr>
+            <w:r>
+              <w:rPr>
+                <w:rFonts w:hint="eastAsia"/>
+              </w:rPr>
+              <w:t>操作</w:t>
+            </w:r>
+          </w:p>
+        </w:tc>
+        <w:tc>
+          <w:tcPr>
+            <w:tcW w:w="6742" w:type="dxa"/>
+            <w:shd w:val="clear" w:color="auto" w:fill="C0C0C0"/>
+            <w:vAlign w:val="center"/>
+          </w:tcPr>
+          <w:p>
+            <w:pPr>
+              <w:pStyle w:val="a9"/>
+              <w:jc w:val="center"/>
+            </w:pPr>
+            <w:r>
+              <w:rPr>
+                <w:rFonts w:ascii="新宋体" w:eastAsia="新宋体" w:cs="新宋体"/>
+                <w:color w:val="A31515"/>
+                <w:sz w:val="19"/>
+                <w:szCs w:val="19"/>
+              </w:rPr>
+              <w:t>https://msite.31huiyi.com/api/msite/manage/GetAuthUserSettingObjs</w:t>
+            </w:r>
+            <w:r>
+              <w:rPr>
+                <w:rFonts w:ascii="新宋体" w:eastAsia="新宋体" w:cs="新宋体"/>
+                <w:color w:val="A31515"/>
+                <w:sz w:val="19"/>
+                <w:szCs w:val="19"/>
+              </w:rPr>
+              <w:t>/</w:t>
+            </w:r>
+            <w:r>
+              <w:rPr>
+                <w:rFonts w:ascii="新宋体" w:eastAsia="新宋体" w:cs="新宋体" w:hint="eastAsia"/>
+                <w:color w:val="A31515"/>
+                <w:sz w:val="19"/>
+                <w:szCs w:val="19"/>
+              </w:rPr>
+              <w:t>{siteId}</w:t>
+            </w:r>
+          </w:p>
+        </w:tc>
+      </w:tr>
+      <w:tr>
+        <w:trPr>
+          <w:trHeight w:val="309"/>
+        </w:trPr>
+        <w:tc>
+          <w:tcPr>
+            <w:tcW w:w="2268" w:type="dxa"/>
+            <w:vAlign w:val="center"/>
+          </w:tcPr>
+          <w:p>
+            <w:pPr>
+              <w:pStyle w:val="a9"/>
+              <w:jc w:val="center"/>
+            </w:pPr>
+            <w:r>
+              <w:rPr>
+                <w:rFonts w:hint="eastAsia"/>
+              </w:rPr>
+              <w:t>说明</w:t>
+            </w:r>
+          </w:p>
+        </w:tc>
+        <w:tc>
+          <w:tcPr>
+            <w:tcW w:w="6742" w:type="dxa"/>
+            <w:shd w:val="clear" w:color="auto" w:fill="auto"/>
+            <w:vAlign w:val="center"/>
+          </w:tcPr>
+          <w:p>
+            <w:pPr>
+              <w:pStyle w:val="a9"/>
+              <w:jc w:val="center"/>
+            </w:pPr>
+          </w:p>
+        </w:tc>
+      </w:tr>
+      <w:tr>
+        <w:trPr>
+          <w:trHeight w:val="309"/>
+        </w:trPr>
+        <w:tc>
+          <w:tcPr>
+            <w:tcW w:w="2268" w:type="dxa"/>
+          </w:tcPr>
+          <w:p>
+            <w:pPr>
+              <w:pStyle w:val="a9"/>
+              <w:jc w:val="center"/>
+            </w:pPr>
+            <w:r>
+              <w:rPr>
+                <w:rFonts w:hint="eastAsia"/>
+              </w:rPr>
+              <w:t>方式</w:t>
+            </w:r>
+          </w:p>
+        </w:tc>
+        <w:tc>
+          <w:tcPr>
+            <w:tcW w:w="6742" w:type="dxa"/>
+            <w:shd w:val="clear" w:color="auto" w:fill="auto"/>
+          </w:tcPr>
+          <w:p>
+            <w:pPr>
+              <w:pStyle w:val="a9"/>
+              <w:jc w:val="center"/>
+            </w:pPr>
+            <w:r>
+              <w:t>Get/</w:t>
+            </w:r>
+            <w:r>
+              <w:rPr>
+                <w:rFonts w:hint="eastAsia"/>
+              </w:rPr>
+              <w:t>POST</w:t>
+            </w:r>
+          </w:p>
+        </w:tc>
+      </w:tr>
+    </w:tbl>
+    <w:p/>
+    <w:p>
+      <w:pPr>
+        <w:pStyle w:val="11"/>
+        <w:numPr>
+          <w:ilvl w:val="2"/>
+          <w:numId w:val="1"/>
+        </w:numPr>
+        <w:ind w:firstLineChars="0"/>
+        <w:outlineLvl w:val="3"/>
+        <w:rPr>
+          <w:b/>
+        </w:rPr>
+      </w:pPr>
+      <w:r>
+        <w:rPr>
+          <w:rFonts w:hint="eastAsia"/>
+          <w:b/>
+        </w:rPr>
+        <w:t>请求</w:t>
+      </w:r>
+      <w:r>
+        <w:rPr>
+          <w:b/>
+        </w:rPr>
+        <w:t>参数</w:t>
+      </w:r>
+    </w:p>
+    <w:p/>
+    <w:tbl>
+      <w:tblPr>
+        <w:tblW w:w="8791" w:type="dxa"/>
+        <w:tblInd w:w="-10" w:type="dxa"/>
+        <w:tblBorders>
+          <w:top w:val="single" w:sz="8" w:space="0" w:color="auto"/>
+          <w:left w:val="single" w:sz="8" w:space="0" w:color="auto"/>
+          <w:bottom w:val="single" w:sz="8" w:space="0" w:color="auto"/>
+          <w:right w:val="single" w:sz="8" w:space="0" w:color="auto"/>
+          <w:insideH w:val="single" w:sz="8" w:space="0" w:color="auto"/>
+          <w:insideV w:val="single" w:sz="8" w:space="0" w:color="auto"/>
+        </w:tblBorders>
+        <w:tblLayout w:type="fixed"/>
+        <w:tblLook w:val="04A0" w:firstRow="1" w:lastRow="0" w:firstColumn="1" w:lastColumn="0" w:noHBand="0" w:noVBand="1"/>
+      </w:tblPr>
+      <w:tblGrid>
+        <w:gridCol w:w="709"/>
+        <w:gridCol w:w="1051"/>
+        <w:gridCol w:w="1306"/>
+        <w:gridCol w:w="734"/>
+        <w:gridCol w:w="979"/>
+        <w:gridCol w:w="922"/>
+        <w:gridCol w:w="3090"/>
+      </w:tblGrid>
+      <w:tr>
+        <w:trPr>
+          <w:trHeight w:val="348"/>
+        </w:trPr>
+        <w:tc>
+          <w:tcPr>
+            <w:tcW w:w="709" w:type="dxa"/>
+            <w:shd w:val="clear" w:color="auto" w:fill="C0C0C0"/>
+            <w:vAlign w:val="center"/>
+          </w:tcPr>
+          <w:p>
+            <w:pPr>
+              <w:pStyle w:val="a9"/>
+              <w:jc w:val="center"/>
+            </w:pPr>
+            <w:r>
+              <w:rPr>
+                <w:rFonts w:hint="eastAsia"/>
+              </w:rPr>
+              <w:t>序号</w:t>
+            </w:r>
+          </w:p>
+        </w:tc>
+        <w:tc>
+          <w:tcPr>
+            <w:tcW w:w="1051" w:type="dxa"/>
+            <w:shd w:val="clear" w:color="auto" w:fill="C0C0C0"/>
+            <w:vAlign w:val="center"/>
+          </w:tcPr>
+          <w:p>
+            <w:pPr>
+              <w:pStyle w:val="a9"/>
+              <w:jc w:val="center"/>
+            </w:pPr>
+            <w:r>
+              <w:rPr>
+                <w:rFonts w:hint="eastAsia"/>
+              </w:rPr>
+              <w:t>参数名</w:t>
+            </w:r>
+          </w:p>
+        </w:tc>
+        <w:tc>
+          <w:tcPr>
+            <w:tcW w:w="1306" w:type="dxa"/>
+            <w:shd w:val="clear" w:color="auto" w:fill="C0C0C0"/>
+            <w:vAlign w:val="center"/>
+          </w:tcPr>
+          <w:p>
+            <w:pPr>
+              <w:pStyle w:val="a9"/>
+              <w:jc w:val="center"/>
+            </w:pPr>
+            <w:r>
+              <w:rPr>
+                <w:rFonts w:hint="eastAsia"/>
+              </w:rPr>
+              <w:t>中文名称</w:t>
+            </w:r>
+          </w:p>
+        </w:tc>
+        <w:tc>
+          <w:tcPr>
+            <w:tcW w:w="734" w:type="dxa"/>
+            <w:shd w:val="clear" w:color="auto" w:fill="C0C0C0"/>
+            <w:vAlign w:val="center"/>
+          </w:tcPr>
+          <w:p>
+            <w:pPr>
+              <w:pStyle w:val="a9"/>
+              <w:jc w:val="center"/>
+            </w:pPr>
+            <w:r>
+              <w:t>必选</w:t>
+            </w:r>
+          </w:p>
+        </w:tc>
+        <w:tc>
+          <w:tcPr>
+            <w:tcW w:w="979" w:type="dxa"/>
+            <w:tcBorders>
+              <w:left w:val="single" w:sz="4" w:space="0" w:color="auto"/>
+            </w:tcBorders>
+            <w:shd w:val="clear" w:color="auto" w:fill="C0C0C0"/>
+            <w:vAlign w:val="center"/>
+          </w:tcPr>
+          <w:p>
+            <w:pPr>
+              <w:pStyle w:val="a9"/>
+              <w:jc w:val="center"/>
+            </w:pPr>
+            <w:r>
+              <w:rPr>
+                <w:rFonts w:hint="eastAsia"/>
+              </w:rPr>
+              <w:t>数据类型</w:t>
+            </w:r>
+          </w:p>
+        </w:tc>
+        <w:tc>
+          <w:tcPr>
+            <w:tcW w:w="922" w:type="dxa"/>
+            <w:shd w:val="clear" w:color="auto" w:fill="C0C0C0"/>
+            <w:vAlign w:val="center"/>
+          </w:tcPr>
+          <w:p>
+            <w:pPr>
+              <w:pStyle w:val="a9"/>
+              <w:jc w:val="center"/>
+            </w:pPr>
+            <w:r>
+              <w:rPr>
+                <w:rFonts w:hint="eastAsia"/>
+              </w:rPr>
+              <w:t>长度</w:t>
+            </w:r>
+          </w:p>
+        </w:tc>
+        <w:tc>
+          <w:tcPr>
+            <w:tcW w:w="3090" w:type="dxa"/>
+            <w:shd w:val="clear" w:color="auto" w:fill="C0C0C0"/>
+            <w:vAlign w:val="center"/>
+          </w:tcPr>
+          <w:p>
+            <w:pPr>
+              <w:pStyle w:val="a9"/>
+              <w:jc w:val="center"/>
+            </w:pPr>
+            <w:r>
+              <w:rPr>
+                <w:rFonts w:hint="eastAsia"/>
+              </w:rPr>
+              <w:t>备注</w:t>
+            </w:r>
+          </w:p>
+        </w:tc>
+      </w:tr>
+      <w:tr>
+        <w:trPr>
+          <w:trHeight w:val="309"/>
+        </w:trPr>
+        <w:tc>
+          <w:tcPr>
+            <w:tcW w:w="709" w:type="dxa"/>
+            <w:shd w:val="clear" w:color="auto" w:fill="auto"/>
+            <w:vAlign w:val="center"/>
+          </w:tcPr>
+          <w:p>
+            <w:pPr>
+              <w:pStyle w:val="a9"/>
+              <w:jc w:val="center"/>
+            </w:pPr>
+            <w:r>
+              <w:t>1</w:t>
+            </w:r>
+          </w:p>
+        </w:tc>
+        <w:tc>
+          <w:tcPr>
+            <w:tcW w:w="1051" w:type="dxa"/>
+            <w:vAlign w:val="center"/>
+          </w:tcPr>
+          <w:p>
+            <w:pPr>
+              <w:pStyle w:val="a9"/>
+              <w:jc w:val="center"/>
+            </w:pPr>
+            <w:r>
+              <w:rPr>
+                <w:rFonts w:hint="eastAsia"/>
+              </w:rPr>
+              <w:t>siteId</w:t>
+            </w:r>
+          </w:p>
+        </w:tc>
+        <w:tc>
+          <w:tcPr>
+            <w:tcW w:w="1306" w:type="dxa"/>
+            <w:shd w:val="clear" w:color="auto" w:fill="auto"/>
+            <w:vAlign w:val="center"/>
+          </w:tcPr>
+          <w:p>
+            <w:pPr>
+              <w:pStyle w:val="a9"/>
+              <w:jc w:val="center"/>
+            </w:pPr>
+            <w:r>
+              <w:rPr>
+                <w:rFonts w:hint="eastAsia"/>
+              </w:rPr>
+              <w:t>微站</w:t>
+            </w:r>
+            <w:r>
+              <w:rPr>
+                <w:rFonts w:hint="eastAsia"/>
+              </w:rPr>
+              <w:t>ID</w:t>
+            </w:r>
+          </w:p>
+        </w:tc>
+        <w:tc>
+          <w:tcPr>
+            <w:tcW w:w="734" w:type="dxa"/>
+            <w:shd w:val="clear" w:color="auto" w:fill="auto"/>
+            <w:vAlign w:val="center"/>
+          </w:tcPr>
+          <w:p>
+            <w:pPr>
+              <w:pStyle w:val="a9"/>
+              <w:jc w:val="center"/>
+            </w:pPr>
+            <w:r>
+              <w:t>Y</w:t>
+            </w:r>
+          </w:p>
+        </w:tc>
+        <w:tc>
+          <w:tcPr>
+            <w:tcW w:w="979" w:type="dxa"/>
+            <w:tcBorders>
+              <w:left w:val="single" w:sz="4" w:space="0" w:color="auto"/>
+            </w:tcBorders>
+            <w:shd w:val="clear" w:color="auto" w:fill="auto"/>
+            <w:vAlign w:val="center"/>
+          </w:tcPr>
+          <w:p>
+            <w:pPr>
+              <w:pStyle w:val="a9"/>
+              <w:jc w:val="center"/>
+            </w:pPr>
+            <w:r>
+              <w:t>long</w:t>
+            </w:r>
+          </w:p>
+        </w:tc>
+        <w:tc>
+          <w:tcPr>
+            <w:tcW w:w="922" w:type="dxa"/>
+            <w:shd w:val="clear" w:color="auto" w:fill="auto"/>
+            <w:vAlign w:val="center"/>
+          </w:tcPr>
+          <w:p>
+            <w:pPr>
+              <w:pStyle w:val="a9"/>
+              <w:jc w:val="center"/>
+            </w:pPr>
+            <w:r>
+              <w:t>--</w:t>
+            </w:r>
+          </w:p>
+        </w:tc>
+        <w:tc>
+          <w:tcPr>
+            <w:tcW w:w="3090" w:type="dxa"/>
+            <w:shd w:val="clear" w:color="auto" w:fill="auto"/>
+            <w:vAlign w:val="center"/>
+          </w:tcPr>
+          <w:p>
+            <w:pPr>
+              <w:pStyle w:val="a9"/>
+              <w:jc w:val="center"/>
+            </w:pPr>
+          </w:p>
+        </w:tc>
+      </w:tr>
+    </w:tbl>
+    <w:p/>
+    <w:p>
+      <w:pPr>
+        <w:pStyle w:val="11"/>
+        <w:numPr>
+          <w:ilvl w:val="2"/>
+          <w:numId w:val="1"/>
+        </w:numPr>
+        <w:ind w:firstLineChars="0"/>
+        <w:outlineLvl w:val="3"/>
+        <w:rPr>
+          <w:b/>
+        </w:rPr>
+      </w:pPr>
+      <w:r>
+        <w:rPr>
+          <w:rFonts w:hint="eastAsia"/>
+          <w:b/>
+        </w:rPr>
+        <w:t>Data</w:t>
+      </w:r>
+      <w:r>
+        <w:rPr>
+          <w:rFonts w:hint="eastAsia"/>
+          <w:b/>
+        </w:rPr>
+        <w:t>数据</w:t>
+      </w:r>
+    </w:p>
+    <w:p>
+      <w:pPr>
+        <w:ind w:left="372"/>
+      </w:pPr>
+      <w:r>
+        <w:rPr>
+          <w:rFonts w:hint="eastAsia"/>
+        </w:rPr>
+        <w:t>数据类型</w:t>
+      </w:r>
+      <w:r>
+        <w:rPr>
+          <w:rFonts w:hint="eastAsia"/>
+        </w:rPr>
+        <w:t>Object</w:t>
+      </w:r>
+      <w:r>
+        <w:rPr>
+          <w:rFonts w:hint="eastAsia"/>
+        </w:rPr>
+        <w:t>Array</w:t>
+      </w:r>
+      <w:r>
+        <w:rPr>
+          <w:rFonts w:hint="eastAsia"/>
+        </w:rPr>
+        <w:t>.</w:t>
+      </w:r>
+      <w:r>
+        <w:rPr>
+          <w:rFonts w:hint="eastAsia"/>
+        </w:rPr>
+        <w:t xml:space="preserve"> </w:t>
+      </w:r>
+      <w:r>
+        <w:rPr>
+          <w:rFonts w:hint="eastAsia"/>
+        </w:rPr>
+        <w:t>对象</w:t>
+      </w:r>
+      <w:r>
+        <w:rPr>
+          <w:rFonts w:hint="eastAsia"/>
+        </w:rPr>
+        <w:t>数据类型说明</w:t>
+      </w:r>
+      <w:r>
+        <w:rPr>
+          <w:rFonts w:hint="eastAsia"/>
+        </w:rPr>
+        <w:t>:</w:t>
+      </w:r>
+    </w:p>
+    <w:tbl>
+      <w:tblPr>
+        <w:tblW w:w="8931" w:type="dxa"/>
+        <w:tblInd w:w="-10" w:type="dxa"/>
+        <w:tblBorders>
+          <w:top w:val="single" w:sz="8" w:space="0" w:color="auto"/>
+          <w:left w:val="single" w:sz="8" w:space="0" w:color="auto"/>
+          <w:bottom w:val="single" w:sz="8" w:space="0" w:color="auto"/>
+          <w:right w:val="single" w:sz="8" w:space="0" w:color="auto"/>
+          <w:insideH w:val="single" w:sz="8" w:space="0" w:color="auto"/>
+          <w:insideV w:val="single" w:sz="8" w:space="0" w:color="auto"/>
+        </w:tblBorders>
+        <w:tblLayout w:type="fixed"/>
+        <w:tblLook w:val="04A0" w:firstRow="1" w:lastRow="0" w:firstColumn="1" w:lastColumn="0" w:noHBand="0" w:noVBand="1"/>
+      </w:tblPr>
+      <w:tblGrid>
+        <w:gridCol w:w="2127"/>
+        <w:gridCol w:w="1275"/>
+        <w:gridCol w:w="1276"/>
+        <w:gridCol w:w="4253"/>
+      </w:tblGrid>
+      <w:tr>
+        <w:trPr>
+          <w:trHeight w:val="348"/>
+        </w:trPr>
+        <w:tc>
+          <w:tcPr>
+            <w:tcW w:w="2127" w:type="dxa"/>
+            <w:shd w:val="clear" w:color="auto" w:fill="C0C0C0"/>
+            <w:vAlign w:val="center"/>
+          </w:tcPr>
+          <w:p>
+            <w:pPr>
+              <w:pStyle w:val="a9"/>
+              <w:jc w:val="center"/>
+            </w:pPr>
+            <w:r>
+              <w:rPr>
+                <w:rFonts w:hint="eastAsia"/>
+              </w:rPr>
+              <w:t>名称</w:t>
+            </w:r>
+          </w:p>
+        </w:tc>
+        <w:tc>
+          <w:tcPr>
+            <w:tcW w:w="1275" w:type="dxa"/>
+            <w:shd w:val="clear" w:color="auto" w:fill="C0C0C0"/>
+            <w:vAlign w:val="center"/>
+          </w:tcPr>
+          <w:p>
+            <w:pPr>
+              <w:pStyle w:val="a9"/>
+              <w:jc w:val="center"/>
+            </w:pPr>
+            <w:r>
+              <w:rPr>
+                <w:rFonts w:hint="eastAsia"/>
+              </w:rPr>
+              <w:t>数据类型</w:t>
+            </w:r>
+          </w:p>
+        </w:tc>
+        <w:tc>
+          <w:tcPr>
+            <w:tcW w:w="1276" w:type="dxa"/>
+            <w:shd w:val="clear" w:color="auto" w:fill="C0C0C0"/>
+          </w:tcPr>
+          <w:p>
+            <w:pPr>
+              <w:pStyle w:val="a9"/>
+              <w:jc w:val="center"/>
+            </w:pPr>
+            <w:r>
+              <w:rPr>
+                <w:rFonts w:hint="eastAsia"/>
+              </w:rPr>
+              <w:t>备注</w:t>
+            </w:r>
+          </w:p>
+        </w:tc>
+        <w:tc>
+          <w:tcPr>
+            <w:tcW w:w="4253" w:type="dxa"/>
+            <w:shd w:val="clear" w:color="auto" w:fill="C0C0C0"/>
+          </w:tcPr>
+          <w:p>
+            <w:pPr>
+              <w:pStyle w:val="a9"/>
+              <w:jc w:val="center"/>
+            </w:pPr>
+            <w:r>
+              <w:rPr>
+                <w:rFonts w:hint="eastAsia"/>
+              </w:rPr>
+              <w:t>可选值</w:t>
+            </w:r>
+          </w:p>
+        </w:tc>
+      </w:tr>
+      <w:tr>
+        <w:trPr>
+          <w:trHeight w:val="309"/>
+        </w:trPr>
+        <w:tc>
+          <w:tcPr>
+            <w:tcW w:w="2127" w:type="dxa"/>
+            <w:shd w:val="clear" w:color="auto" w:fill="auto"/>
+            <w:vAlign w:val="center"/>
+          </w:tcPr>
+          <w:p>
+            <w:pPr>
+              <w:pStyle w:val="a9"/>
+              <w:jc w:val="center"/>
+            </w:pPr>
+            <w:r>
+              <w:rPr>
+                <w:rFonts w:ascii="新宋体" w:eastAsia="新宋体" w:cs="新宋体"/>
+                <w:color w:val="000000"/>
+                <w:sz w:val="19"/>
+                <w:szCs w:val="19"/>
+              </w:rPr>
+              <w:t>ObjectId</w:t>
+            </w:r>
+          </w:p>
+        </w:tc>
+        <w:tc>
+          <w:tcPr>
+            <w:tcW w:w="1275" w:type="dxa"/>
+            <w:vAlign w:val="center"/>
+          </w:tcPr>
+          <w:p>
+            <w:pPr>
+              <w:pStyle w:val="a9"/>
+              <w:jc w:val="center"/>
+            </w:pPr>
+            <w:r>
+              <w:t>String</w:t>
+            </w:r>
+          </w:p>
+        </w:tc>
+        <w:tc>
+          <w:tcPr>
+            <w:tcW w:w="1276" w:type="dxa"/>
+          </w:tcPr>
+          <w:p>
+            <w:pPr>
+              <w:pStyle w:val="a9"/>
+              <w:jc w:val="center"/>
+            </w:pPr>
+            <w:r>
+              <w:rPr>
+                <w:rFonts w:ascii="新宋体" w:eastAsia="新宋体" w:cs="新宋体" w:hint="eastAsia"/>
+                <w:color w:val="008000"/>
+                <w:sz w:val="19"/>
+                <w:szCs w:val="19"/>
+              </w:rPr>
+              <w:t>对象业务</w:t>
+            </w:r>
+            <w:r>
+              <w:rPr>
+                <w:rFonts w:ascii="新宋体" w:eastAsia="新宋体" w:cs="新宋体"/>
+                <w:color w:val="008000"/>
+                <w:sz w:val="19"/>
+                <w:szCs w:val="19"/>
+              </w:rPr>
+              <w:t>ID</w:t>
+            </w:r>
+          </w:p>
+        </w:tc>
+        <w:tc>
+          <w:tcPr>
+            <w:tcW w:w="4253" w:type="dxa"/>
+          </w:tcPr>
+          <w:p>
+            <w:pPr>
+              <w:pStyle w:val="a9"/>
+              <w:jc w:val="center"/>
+            </w:pPr>
+          </w:p>
+        </w:tc>
+      </w:tr>
+      <w:tr>
+        <w:trPr>
+          <w:trHeight w:val="309"/>
+        </w:trPr>
+        <w:tc>
+          <w:tcPr>
+            <w:tcW w:w="2127" w:type="dxa"/>
+            <w:shd w:val="clear" w:color="auto" w:fill="auto"/>
+            <w:vAlign w:val="center"/>
+          </w:tcPr>
+          <w:p>
+            <w:pPr>
+              <w:pStyle w:val="a9"/>
+              <w:jc w:val="center"/>
+            </w:pPr>
+            <w:r>
+              <w:rPr>
+                <w:rFonts w:ascii="新宋体" w:eastAsia="新宋体" w:cs="新宋体"/>
+                <w:color w:val="000000"/>
+                <w:sz w:val="19"/>
+                <w:szCs w:val="19"/>
+              </w:rPr>
+              <w:t>ObjectType</w:t>
+            </w:r>
+          </w:p>
+        </w:tc>
+        <w:tc>
+          <w:tcPr>
+            <w:tcW w:w="1275" w:type="dxa"/>
+            <w:vAlign w:val="center"/>
+          </w:tcPr>
+          <w:p>
+            <w:pPr>
+              <w:pStyle w:val="a9"/>
+              <w:jc w:val="center"/>
+            </w:pPr>
+            <w:r>
+              <w:rPr>
+                <w:rFonts w:hint="eastAsia"/>
+              </w:rPr>
+              <w:t>Number</w:t>
+            </w:r>
+          </w:p>
+        </w:tc>
+        <w:tc>
+          <w:tcPr>
+            <w:tcW w:w="1276" w:type="dxa"/>
+          </w:tcPr>
+          <w:p>
+            <w:pPr>
+              <w:pStyle w:val="a9"/>
+              <w:jc w:val="center"/>
+            </w:pPr>
+            <w:r>
+              <w:rPr>
+                <w:rFonts w:ascii="新宋体" w:eastAsia="新宋体" w:cs="新宋体" w:hint="eastAsia"/>
+                <w:color w:val="008000"/>
+                <w:sz w:val="19"/>
+                <w:szCs w:val="19"/>
+              </w:rPr>
+              <w:t>对象类型</w:t>
+            </w:r>
+          </w:p>
+        </w:tc>
+        <w:tc>
+          <w:tcPr>
+            <w:tcW w:w="4253" w:type="dxa"/>
+          </w:tcPr>
+          <w:p>
+            <w:pPr>
+              <w:autoSpaceDE w:val="0"/>
+              <w:autoSpaceDN w:val="0"/>
+              <w:adjustRightInd w:val="0"/>
+              <w:ind w:firstLineChars="350" w:firstLine="665"/>
+              <w:jc w:val="left"/>
+              <w:rPr>
+                <w:rFonts w:ascii="新宋体" w:eastAsia="新宋体" w:cs="新宋体"/>
+                <w:color w:val="FF0000"/>
+                <w:kern w:val="0"/>
+                <w:sz w:val="19"/>
+                <w:szCs w:val="19"/>
+              </w:rPr>
+            </w:pPr>
+            <w:r>
+              <w:rPr>
+                <w:rFonts w:ascii="新宋体" w:eastAsia="新宋体" w:cs="新宋体"/>
+                <w:color w:val="FF0000"/>
+                <w:kern w:val="0"/>
+                <w:sz w:val="19"/>
+                <w:szCs w:val="19"/>
+              </w:rPr>
+              <w:t>可选值</w:t>
+            </w:r>
+            <w:r>
+              <w:rPr>
+                <w:rFonts w:ascii="新宋体" w:eastAsia="新宋体" w:cs="新宋体" w:hint="eastAsia"/>
+                <w:color w:val="FF0000"/>
+                <w:kern w:val="0"/>
+                <w:sz w:val="19"/>
+                <w:szCs w:val="19"/>
+              </w:rPr>
+              <w:t>：</w:t>
+            </w:r>
+          </w:p>
+          <w:p>
+            <w:pPr>
+              <w:autoSpaceDE w:val="0"/>
+              <w:autoSpaceDN w:val="0"/>
+              <w:adjustRightInd w:val="0"/>
+              <w:ind w:firstLineChars="350" w:firstLine="665"/>
+              <w:jc w:val="left"/>
+              <w:rPr>
+                <w:rFonts w:ascii="新宋体" w:eastAsia="新宋体" w:cs="新宋体"/>
+                <w:color w:val="000000"/>
+                <w:kern w:val="0"/>
+                <w:sz w:val="19"/>
+                <w:szCs w:val="19"/>
+              </w:rPr>
+            </w:pPr>
+            <w:r>
+              <w:rPr>
+                <w:rFonts w:ascii="新宋体" w:eastAsia="新宋体" w:cs="新宋体" w:hint="eastAsia"/>
+                <w:color w:val="000000"/>
+                <w:kern w:val="0"/>
+                <w:sz w:val="19"/>
+                <w:szCs w:val="19"/>
+              </w:rPr>
+              <w:t>会议</w:t>
+            </w:r>
+            <w:r>
+              <w:rPr>
+                <w:rFonts w:ascii="新宋体" w:eastAsia="新宋体" w:cs="新宋体"/>
+                <w:color w:val="000000"/>
+                <w:kern w:val="0"/>
+                <w:sz w:val="19"/>
+                <w:szCs w:val="19"/>
+              </w:rPr>
+              <w:t>= 0,</w:t>
+            </w:r>
+          </w:p>
+          <w:p>
+            <w:pPr>
+              <w:autoSpaceDE w:val="0"/>
+              <w:autoSpaceDN w:val="0"/>
+              <w:adjustRightInd w:val="0"/>
+              <w:jc w:val="left"/>
+              <w:rPr>
+                <w:rFonts w:ascii="新宋体" w:eastAsia="新宋体" w:cs="新宋体"/>
+                <w:color w:val="000000"/>
+                <w:kern w:val="0"/>
+                <w:sz w:val="19"/>
+                <w:szCs w:val="19"/>
+              </w:rPr>
+            </w:pPr>
+            <w:r>
+              <w:rPr>
+                <w:rFonts w:ascii="新宋体" w:eastAsia="新宋体" w:cs="新宋体"/>
+                <w:color w:val="000000"/>
+                <w:kern w:val="0"/>
+                <w:sz w:val="19"/>
+                <w:szCs w:val="19"/>
+              </w:rPr>
+              <w:t xml:space="preserve">        </w:t>
+            </w:r>
+            <w:r>
+              <w:rPr>
+                <w:rFonts w:ascii="新宋体" w:eastAsia="新宋体" w:cs="新宋体" w:hint="eastAsia"/>
+                <w:color w:val="000000"/>
+                <w:kern w:val="0"/>
+                <w:sz w:val="19"/>
+                <w:szCs w:val="19"/>
+              </w:rPr>
+              <w:t>微信墙</w:t>
+            </w:r>
+            <w:r>
+              <w:rPr>
+                <w:rFonts w:ascii="新宋体" w:eastAsia="新宋体" w:cs="新宋体"/>
+                <w:color w:val="000000"/>
+                <w:kern w:val="0"/>
+                <w:sz w:val="19"/>
+                <w:szCs w:val="19"/>
+              </w:rPr>
+              <w:t>= 1,</w:t>
+            </w:r>
+          </w:p>
+          <w:p>
+            <w:pPr>
+              <w:autoSpaceDE w:val="0"/>
+              <w:autoSpaceDN w:val="0"/>
+              <w:adjustRightInd w:val="0"/>
+              <w:jc w:val="left"/>
+              <w:rPr>
+                <w:rFonts w:ascii="新宋体" w:eastAsia="新宋体" w:cs="新宋体"/>
+                <w:color w:val="000000"/>
+                <w:kern w:val="0"/>
+                <w:sz w:val="19"/>
+                <w:szCs w:val="19"/>
+              </w:rPr>
+            </w:pPr>
+            <w:r>
+              <w:rPr>
+                <w:rFonts w:ascii="新宋体" w:eastAsia="新宋体" w:cs="新宋体"/>
+                <w:color w:val="000000"/>
+                <w:kern w:val="0"/>
+                <w:sz w:val="19"/>
+                <w:szCs w:val="19"/>
+              </w:rPr>
+              <w:t xml:space="preserve">        </w:t>
+            </w:r>
+            <w:r>
+              <w:rPr>
+                <w:rFonts w:ascii="新宋体" w:eastAsia="新宋体" w:cs="新宋体" w:hint="eastAsia"/>
+                <w:color w:val="000000"/>
+                <w:kern w:val="0"/>
+                <w:sz w:val="19"/>
+                <w:szCs w:val="19"/>
+              </w:rPr>
+              <w:t>微信签到</w:t>
+            </w:r>
+            <w:r>
+              <w:rPr>
+                <w:rFonts w:ascii="新宋体" w:eastAsia="新宋体" w:cs="新宋体"/>
+                <w:color w:val="000000"/>
+                <w:kern w:val="0"/>
+                <w:sz w:val="19"/>
+                <w:szCs w:val="19"/>
+              </w:rPr>
+              <w:t>= 2,</w:t>
+            </w:r>
+          </w:p>
+          <w:p>
+            <w:pPr>
+              <w:autoSpaceDE w:val="0"/>
+              <w:autoSpaceDN w:val="0"/>
+              <w:adjustRightInd w:val="0"/>
+              <w:jc w:val="left"/>
+              <w:rPr>
+                <w:rFonts w:ascii="新宋体" w:eastAsia="新宋体" w:cs="新宋体"/>
+                <w:color w:val="000000"/>
+                <w:kern w:val="0"/>
+                <w:sz w:val="19"/>
+                <w:szCs w:val="19"/>
+              </w:rPr>
+            </w:pPr>
+            <w:r>
+              <w:rPr>
+                <w:rFonts w:ascii="新宋体" w:eastAsia="新宋体" w:cs="新宋体"/>
+                <w:color w:val="000000"/>
+                <w:kern w:val="0"/>
+                <w:sz w:val="19"/>
+                <w:szCs w:val="19"/>
+              </w:rPr>
+              <w:t xml:space="preserve">        </w:t>
+            </w:r>
+            <w:r>
+              <w:rPr>
+                <w:rFonts w:ascii="新宋体" w:eastAsia="新宋体" w:cs="新宋体" w:hint="eastAsia"/>
+                <w:color w:val="000000"/>
+                <w:kern w:val="0"/>
+                <w:sz w:val="19"/>
+                <w:szCs w:val="19"/>
+              </w:rPr>
+              <w:t>打赏</w:t>
+            </w:r>
+            <w:r>
+              <w:rPr>
+                <w:rFonts w:ascii="新宋体" w:eastAsia="新宋体" w:cs="新宋体"/>
+                <w:color w:val="000000"/>
+                <w:kern w:val="0"/>
+                <w:sz w:val="19"/>
+                <w:szCs w:val="19"/>
+              </w:rPr>
+              <w:t>= 3,</w:t>
+            </w:r>
+          </w:p>
+          <w:p>
+            <w:pPr>
+              <w:autoSpaceDE w:val="0"/>
+              <w:autoSpaceDN w:val="0"/>
+              <w:adjustRightInd w:val="0"/>
+              <w:jc w:val="left"/>
+              <w:rPr>
+                <w:rFonts w:ascii="新宋体" w:eastAsia="新宋体" w:cs="新宋体"/>
+                <w:color w:val="000000"/>
+                <w:kern w:val="0"/>
+                <w:sz w:val="19"/>
+                <w:szCs w:val="19"/>
+              </w:rPr>
+            </w:pPr>
+            <w:r>
+              <w:rPr>
+                <w:rFonts w:ascii="新宋体" w:eastAsia="新宋体" w:cs="新宋体"/>
+                <w:color w:val="000000"/>
+                <w:kern w:val="0"/>
+                <w:sz w:val="19"/>
+                <w:szCs w:val="19"/>
+              </w:rPr>
+              <w:t xml:space="preserve">        </w:t>
+            </w:r>
+            <w:r>
+              <w:rPr>
+                <w:rFonts w:ascii="新宋体" w:eastAsia="新宋体" w:cs="新宋体" w:hint="eastAsia"/>
+                <w:color w:val="000000"/>
+                <w:kern w:val="0"/>
+                <w:sz w:val="19"/>
+                <w:szCs w:val="19"/>
+              </w:rPr>
+              <w:t>微站</w:t>
+            </w:r>
+            <w:r>
+              <w:rPr>
+                <w:rFonts w:ascii="新宋体" w:eastAsia="新宋体" w:cs="新宋体"/>
+                <w:color w:val="000000"/>
+                <w:kern w:val="0"/>
+                <w:sz w:val="19"/>
+                <w:szCs w:val="19"/>
+              </w:rPr>
+              <w:t>= 4,</w:t>
+            </w:r>
+          </w:p>
+          <w:p>
+            <w:pPr>
+              <w:autoSpaceDE w:val="0"/>
+              <w:autoSpaceDN w:val="0"/>
+              <w:adjustRightInd w:val="0"/>
+              <w:jc w:val="left"/>
+              <w:rPr>
+                <w:rFonts w:ascii="新宋体" w:eastAsia="新宋体" w:cs="新宋体"/>
+                <w:color w:val="000000"/>
+                <w:kern w:val="0"/>
+                <w:sz w:val="19"/>
+                <w:szCs w:val="19"/>
+              </w:rPr>
+            </w:pPr>
+            <w:r>
+              <w:rPr>
+                <w:rFonts w:ascii="新宋体" w:eastAsia="新宋体" w:cs="新宋体"/>
+                <w:color w:val="000000"/>
+                <w:kern w:val="0"/>
+                <w:sz w:val="19"/>
+                <w:szCs w:val="19"/>
+              </w:rPr>
+              <w:t xml:space="preserve">        </w:t>
+            </w:r>
+            <w:r>
+              <w:rPr>
+                <w:rFonts w:ascii="新宋体" w:eastAsia="新宋体" w:cs="新宋体" w:hint="eastAsia"/>
+                <w:color w:val="000000"/>
+                <w:kern w:val="0"/>
+                <w:sz w:val="19"/>
+                <w:szCs w:val="19"/>
+              </w:rPr>
+              <w:t>美加</w:t>
+            </w:r>
+            <w:r>
+              <w:rPr>
+                <w:rFonts w:ascii="新宋体" w:eastAsia="新宋体" w:cs="新宋体"/>
+                <w:color w:val="000000"/>
+                <w:kern w:val="0"/>
+                <w:sz w:val="19"/>
+                <w:szCs w:val="19"/>
+              </w:rPr>
+              <w:t>= 5,</w:t>
+            </w:r>
+          </w:p>
+          <w:p>
+            <w:pPr>
+              <w:autoSpaceDE w:val="0"/>
+              <w:autoSpaceDN w:val="0"/>
+              <w:adjustRightInd w:val="0"/>
+              <w:jc w:val="left"/>
+              <w:rPr>
+                <w:rFonts w:ascii="新宋体" w:eastAsia="新宋体" w:cs="新宋体"/>
+                <w:color w:val="000000"/>
+                <w:kern w:val="0"/>
+                <w:sz w:val="19"/>
+                <w:szCs w:val="19"/>
+              </w:rPr>
+            </w:pPr>
+            <w:r>
+              <w:rPr>
+                <w:rFonts w:ascii="新宋体" w:eastAsia="新宋体" w:cs="新宋体"/>
+                <w:color w:val="000000"/>
+                <w:kern w:val="0"/>
+                <w:sz w:val="19"/>
+                <w:szCs w:val="19"/>
+              </w:rPr>
+              <w:t xml:space="preserve">        </w:t>
+            </w:r>
+            <w:r>
+              <w:rPr>
+                <w:rFonts w:ascii="新宋体" w:eastAsia="新宋体" w:cs="新宋体" w:hint="eastAsia"/>
+                <w:color w:val="000000"/>
+                <w:kern w:val="0"/>
+                <w:sz w:val="19"/>
+                <w:szCs w:val="19"/>
+              </w:rPr>
+              <w:t>其他</w:t>
+            </w:r>
+            <w:r>
+              <w:rPr>
+                <w:rFonts w:ascii="新宋体" w:eastAsia="新宋体" w:cs="新宋体"/>
+                <w:color w:val="000000"/>
+                <w:kern w:val="0"/>
+                <w:sz w:val="19"/>
+                <w:szCs w:val="19"/>
+              </w:rPr>
+              <w:t>= 6</w:t>
+            </w:r>
+          </w:p>
+        </w:tc>
+      </w:tr>
+      <w:tr>
+        <w:trPr>
+          <w:trHeight w:val="309"/>
+        </w:trPr>
+        <w:tc>
+          <w:tcPr>
+            <w:tcW w:w="2127" w:type="dxa"/>
+            <w:shd w:val="clear" w:color="auto" w:fill="auto"/>
+            <w:vAlign w:val="center"/>
+          </w:tcPr>
+          <w:p>
+            <w:pPr>
+              <w:pStyle w:val="a9"/>
+              <w:jc w:val="center"/>
+            </w:pPr>
+            <w:r>
+              <w:rPr>
+                <w:rFonts w:ascii="新宋体" w:eastAsia="新宋体" w:cs="新宋体"/>
+                <w:color w:val="000000"/>
+                <w:sz w:val="19"/>
+                <w:szCs w:val="19"/>
+              </w:rPr>
+              <w:t>ObjectName</w:t>
+            </w:r>
+          </w:p>
+        </w:tc>
+        <w:tc>
+          <w:tcPr>
+            <w:tcW w:w="1275" w:type="dxa"/>
+            <w:vAlign w:val="center"/>
+          </w:tcPr>
+          <w:p>
+            <w:pPr>
+              <w:pStyle w:val="a9"/>
+              <w:jc w:val="center"/>
+            </w:pPr>
+            <w:r>
+              <w:t>String</w:t>
+            </w:r>
+          </w:p>
+        </w:tc>
+        <w:tc>
+          <w:tcPr>
+            <w:tcW w:w="1276" w:type="dxa"/>
+          </w:tcPr>
+          <w:p>
+            <w:pPr>
+              <w:pStyle w:val="a9"/>
+              <w:jc w:val="center"/>
+            </w:pPr>
+            <w:r>
+              <w:rPr>
+                <w:rFonts w:ascii="新宋体" w:eastAsia="新宋体" w:cs="新宋体" w:hint="eastAsia"/>
+                <w:color w:val="008000"/>
+                <w:sz w:val="19"/>
+                <w:szCs w:val="19"/>
+              </w:rPr>
+              <w:t>对象名称</w:t>
+            </w:r>
+          </w:p>
+        </w:tc>
+        <w:tc>
+          <w:tcPr>
+            <w:tcW w:w="4253" w:type="dxa"/>
+          </w:tcPr>
+          <w:p>
+            <w:pPr>
+              <w:autoSpaceDE w:val="0"/>
+              <w:autoSpaceDN w:val="0"/>
+              <w:adjustRightInd w:val="0"/>
+              <w:jc w:val="left"/>
+              <w:rPr>
+                <w:rFonts w:ascii="新宋体" w:eastAsia="新宋体" w:cs="新宋体"/>
+                <w:color w:val="000000"/>
+                <w:kern w:val="0"/>
+                <w:sz w:val="19"/>
+                <w:szCs w:val="19"/>
+              </w:rPr>
+            </w:pPr>
+          </w:p>
+        </w:tc>
+      </w:tr>
+      <w:tr>
+        <w:trPr>
+          <w:trHeight w:val="309"/>
+        </w:trPr>
+        <w:tc>
+          <w:tcPr>
+            <w:tcW w:w="2127" w:type="dxa"/>
+            <w:shd w:val="clear" w:color="auto" w:fill="auto"/>
+            <w:vAlign w:val="center"/>
+          </w:tcPr>
+          <w:p>
+            <w:pPr>
+              <w:pStyle w:val="a9"/>
+              <w:jc w:val="center"/>
+            </w:pPr>
+            <w:r>
+              <w:rPr>
+                <w:rFonts w:ascii="新宋体" w:eastAsia="新宋体" w:cs="新宋体"/>
+                <w:color w:val="000000"/>
+                <w:sz w:val="19"/>
+                <w:szCs w:val="19"/>
+              </w:rPr>
+              <w:t>AuthUserSettingId</w:t>
+            </w:r>
+          </w:p>
+        </w:tc>
+        <w:tc>
+          <w:tcPr>
+            <w:tcW w:w="1275" w:type="dxa"/>
+            <w:vAlign w:val="center"/>
+          </w:tcPr>
+          <w:p>
+            <w:pPr>
+              <w:pStyle w:val="a9"/>
+              <w:jc w:val="center"/>
+            </w:pPr>
+            <w:r>
+              <w:rPr>
+                <w:rFonts w:hint="eastAsia"/>
+              </w:rPr>
+              <w:t>Number</w:t>
+            </w:r>
+          </w:p>
+        </w:tc>
+        <w:tc>
+          <w:tcPr>
+            <w:tcW w:w="1276" w:type="dxa"/>
+          </w:tcPr>
+          <w:p>
+            <w:pPr>
+              <w:pStyle w:val="a9"/>
+              <w:jc w:val="center"/>
+            </w:pPr>
+            <w:r>
+              <w:rPr>
+                <w:rFonts w:ascii="新宋体" w:eastAsia="新宋体" w:cs="新宋体" w:hint="eastAsia"/>
+                <w:color w:val="008000"/>
+                <w:sz w:val="19"/>
+                <w:szCs w:val="19"/>
+              </w:rPr>
+              <w:t>已授权给某项目</w:t>
+            </w:r>
+            <w:r>
+              <w:rPr>
+                <w:rFonts w:ascii="新宋体" w:eastAsia="新宋体" w:cs="新宋体"/>
+                <w:color w:val="008000"/>
+                <w:sz w:val="19"/>
+                <w:szCs w:val="19"/>
+              </w:rPr>
+              <w:t>Id</w:t>
+            </w:r>
+          </w:p>
+        </w:tc>
+        <w:tc>
+          <w:tcPr>
+            <w:tcW w:w="4253" w:type="dxa"/>
+          </w:tcPr>
+          <w:p>
+            <w:pPr>
+              <w:autoSpaceDE w:val="0"/>
+              <w:autoSpaceDN w:val="0"/>
+              <w:adjustRightInd w:val="0"/>
+              <w:jc w:val="left"/>
+              <w:rPr>
+                <w:rFonts w:ascii="新宋体" w:eastAsia="新宋体" w:cs="新宋体"/>
+                <w:color w:val="000000"/>
+                <w:kern w:val="0"/>
+                <w:sz w:val="19"/>
+                <w:szCs w:val="19"/>
+              </w:rPr>
+            </w:pPr>
+          </w:p>
+        </w:tc>
+      </w:tr>
+      <w:tr>
+        <w:trPr>
+          <w:trHeight w:val="309"/>
+        </w:trPr>
+        <w:tc>
+          <w:tcPr>
+            <w:tcW w:w="2127" w:type="dxa"/>
+            <w:shd w:val="clear" w:color="auto" w:fill="auto"/>
+            <w:vAlign w:val="center"/>
+          </w:tcPr>
+          <w:p>
+            <w:pPr>
+              <w:pStyle w:val="a9"/>
+              <w:jc w:val="center"/>
+              <w:rPr>
+                <w:rStyle w:val="treelabel"/>
+              </w:rPr>
+            </w:pPr>
+            <w:r>
+              <w:rPr>
+                <w:rFonts w:ascii="新宋体" w:eastAsia="新宋体" w:cs="新宋体"/>
+                <w:color w:val="000000"/>
+                <w:sz w:val="19"/>
+                <w:szCs w:val="19"/>
+              </w:rPr>
+              <w:t>AuthUserSettingTitle</w:t>
+            </w:r>
+          </w:p>
+        </w:tc>
+        <w:tc>
+          <w:tcPr>
+            <w:tcW w:w="1275" w:type="dxa"/>
+            <w:vAlign w:val="center"/>
+          </w:tcPr>
+          <w:p>
+            <w:pPr>
+              <w:pStyle w:val="a9"/>
+              <w:jc w:val="center"/>
+            </w:pPr>
+            <w:r>
+              <w:t>String</w:t>
+            </w:r>
+          </w:p>
+        </w:tc>
+        <w:tc>
+          <w:tcPr>
+            <w:tcW w:w="1276" w:type="dxa"/>
+          </w:tcPr>
+          <w:p>
+            <w:pPr>
+              <w:pStyle w:val="a9"/>
+              <w:jc w:val="center"/>
+            </w:pPr>
+            <w:r>
+              <w:rPr>
+                <w:rFonts w:ascii="新宋体" w:eastAsia="新宋体" w:cs="新宋体" w:hint="eastAsia"/>
+                <w:color w:val="008000"/>
+                <w:sz w:val="19"/>
+                <w:szCs w:val="19"/>
+              </w:rPr>
+              <w:t>已授权给某项目名称</w:t>
+            </w:r>
+          </w:p>
+        </w:tc>
+        <w:tc>
+          <w:tcPr>
+            <w:tcW w:w="4253" w:type="dxa"/>
+          </w:tcPr>
+          <w:p>
+            <w:pPr>
+              <w:autoSpaceDE w:val="0"/>
+              <w:autoSpaceDN w:val="0"/>
+              <w:adjustRightInd w:val="0"/>
+              <w:jc w:val="left"/>
+              <w:rPr>
+                <w:rFonts w:ascii="新宋体" w:eastAsia="新宋体" w:cs="新宋体"/>
+                <w:color w:val="000000"/>
+                <w:kern w:val="0"/>
+                <w:sz w:val="19"/>
+                <w:szCs w:val="19"/>
+              </w:rPr>
+            </w:pPr>
+          </w:p>
+        </w:tc>
+      </w:tr>
+    </w:tbl>
+    <w:p/>
+    <w:p/>
+    <w:p>
+      <w:pPr>
+        <w:pStyle w:val="11"/>
+        <w:numPr>
+          <w:ilvl w:val="1"/>
+          <w:numId w:val="1"/>
+        </w:numPr>
+        <w:ind w:firstLineChars="0"/>
+        <w:outlineLvl w:val="2"/>
+        <w:rPr>
+          <w:b/>
+        </w:rPr>
+      </w:pPr>
+      <w:r>
+        <w:rPr>
+          <w:b/>
+        </w:rPr>
+        <w:lastRenderedPageBreak/>
+        <w:t>保存</w:t>
+      </w:r>
+      <w:r>
+        <w:rPr>
+          <w:b/>
+        </w:rPr>
+        <w:t>微站</w:t>
+      </w:r>
+      <w:r>
+        <w:rPr>
+          <w:rFonts w:hint="eastAsia"/>
+          <w:b/>
+        </w:rPr>
+        <w:t>应用授权信息</w:t>
+      </w:r>
+    </w:p>
+    <w:p/>
+    <w:p>
+      <w:pPr>
+        <w:pStyle w:val="11"/>
+        <w:numPr>
+          <w:ilvl w:val="2"/>
+          <w:numId w:val="1"/>
+        </w:numPr>
+        <w:ind w:firstLineChars="0"/>
+        <w:outlineLvl w:val="3"/>
+        <w:rPr>
+          <w:b/>
+        </w:rPr>
+      </w:pPr>
+      <w:r>
+        <w:rPr>
+          <w:rFonts w:hint="eastAsia"/>
+          <w:b/>
+        </w:rPr>
+        <w:t>示例地址</w:t>
+      </w:r>
+    </w:p>
+    <w:p>
+      <w:pPr>
+        <w:pStyle w:val="11"/>
+        <w:ind w:left="372" w:firstLineChars="0" w:firstLine="0"/>
+      </w:pPr>
+      <w:r>
+        <w:t>https://msite.31huiyi.com/</w:t>
+      </w:r>
+      <w:r>
+        <w:t>api/msit</w:t>
+      </w:r>
+      <w:r>
+        <w:t>e/manage/</w:t>
+      </w:r>
+      <w:r>
+        <w:t xml:space="preserve"> SaveAuthUserSetting   </w:t>
+      </w:r>
+    </w:p>
+    <w:p>
+      <w:pPr>
+        <w:pStyle w:val="11"/>
+        <w:ind w:left="372" w:firstLineChars="0" w:firstLine="0"/>
+        <w:rPr>
+          <w:rFonts w:hint="eastAsia"/>
+        </w:rPr>
+      </w:pPr>
+      <w:r>
+        <w:t>参数名称</w:t>
+      </w:r>
+      <w:r>
+        <w:rPr>
+          <w:rFonts w:hint="eastAsia"/>
+        </w:rPr>
+        <w:t>:</w:t>
+      </w:r>
+      <w:r>
+        <w:t xml:space="preserve"> settingObjVms   </w:t>
+      </w:r>
+    </w:p>
+    <w:p>
+      <w:pPr>
+        <w:pStyle w:val="11"/>
+        <w:ind w:left="372" w:firstLineChars="0" w:firstLine="0"/>
+      </w:pPr>
+    </w:p>
+    <w:p>
+      <w:pPr>
+        <w:pStyle w:val="11"/>
+        <w:numPr>
+          <w:ilvl w:val="2"/>
+          <w:numId w:val="1"/>
+        </w:numPr>
+        <w:ind w:firstLineChars="0"/>
+        <w:outlineLvl w:val="3"/>
+        <w:rPr>
+          <w:b/>
+        </w:rPr>
+      </w:pPr>
+      <w:r>
+        <w:rPr>
+          <w:rFonts w:hint="eastAsia"/>
+          <w:b/>
+        </w:rPr>
+        <w:t>请求</w:t>
+      </w:r>
+      <w:r>
+        <w:rPr>
+          <w:b/>
+        </w:rPr>
+        <w:t>地址</w:t>
+      </w:r>
+    </w:p>
+    <w:tbl>
+      <w:tblPr>
+        <w:tblW w:w="9010" w:type="dxa"/>
+        <w:tblInd w:w="-10" w:type="dxa"/>
+        <w:tblBorders>
+          <w:top w:val="single" w:sz="8" w:space="0" w:color="auto"/>
+          <w:left w:val="single" w:sz="8" w:space="0" w:color="auto"/>
+          <w:bottom w:val="single" w:sz="8" w:space="0" w:color="auto"/>
+          <w:right w:val="single" w:sz="8" w:space="0" w:color="auto"/>
+          <w:insideH w:val="single" w:sz="8" w:space="0" w:color="auto"/>
+          <w:insideV w:val="single" w:sz="8" w:space="0" w:color="auto"/>
+        </w:tblBorders>
+        <w:tblLayout w:type="fixed"/>
+        <w:tblLook w:val="04A0" w:firstRow="1" w:lastRow="0" w:firstColumn="1" w:lastColumn="0" w:noHBand="0" w:noVBand="1"/>
+      </w:tblPr>
+      <w:tblGrid>
+        <w:gridCol w:w="2268"/>
+        <w:gridCol w:w="6742"/>
+      </w:tblGrid>
+      <w:tr>
+        <w:trPr>
+          <w:trHeight w:val="348"/>
+        </w:trPr>
+        <w:tc>
+          <w:tcPr>
+            <w:tcW w:w="2268" w:type="dxa"/>
+            <w:shd w:val="clear" w:color="auto" w:fill="C0C0C0"/>
+            <w:vAlign w:val="center"/>
+          </w:tcPr>
+          <w:p>
+            <w:pPr>
+              <w:pStyle w:val="a9"/>
+              <w:jc w:val="center"/>
+            </w:pPr>
+            <w:r>
+              <w:rPr>
+                <w:rFonts w:hint="eastAsia"/>
+              </w:rPr>
+              <w:t>操作</w:t>
+            </w:r>
+          </w:p>
+        </w:tc>
+        <w:tc>
+          <w:tcPr>
+            <w:tcW w:w="6742" w:type="dxa"/>
+            <w:shd w:val="clear" w:color="auto" w:fill="C0C0C0"/>
+            <w:vAlign w:val="center"/>
+          </w:tcPr>
+          <w:p>
+            <w:pPr>
+              <w:pStyle w:val="a9"/>
+              <w:jc w:val="center"/>
+            </w:pPr>
+            <w:r>
+              <w:rPr>
+                <w:rFonts w:ascii="新宋体" w:eastAsia="新宋体" w:cs="新宋体"/>
+                <w:color w:val="A31515"/>
+                <w:sz w:val="19"/>
+                <w:szCs w:val="19"/>
+              </w:rPr>
+              <w:t>https://msite.31huiyi.com/api/msite/manage/</w:t>
+            </w:r>
+            <w:r>
+              <w:t xml:space="preserve"> </w:t>
+            </w:r>
+            <w:r>
+              <w:rPr>
+                <w:rFonts w:ascii="新宋体" w:eastAsia="新宋体" w:cs="新宋体"/>
+                <w:color w:val="A31515"/>
+                <w:sz w:val="19"/>
+                <w:szCs w:val="19"/>
+              </w:rPr>
+              <w:t>SaveAuthUserSetting</w:t>
+            </w:r>
+            <w:bookmarkStart w:id="2" w:name="_GoBack"/>
+            <w:bookmarkEnd w:id="2"/>
+          </w:p>
+        </w:tc>
+      </w:tr>
+      <w:tr>
+        <w:trPr>
+          <w:trHeight w:val="309"/>
+        </w:trPr>
+        <w:tc>
+          <w:tcPr>
+            <w:tcW w:w="2268" w:type="dxa"/>
+            <w:vAlign w:val="center"/>
+          </w:tcPr>
+          <w:p>
+            <w:pPr>
+              <w:pStyle w:val="a9"/>
+              <w:jc w:val="center"/>
+            </w:pPr>
+            <w:r>
+              <w:rPr>
+                <w:rFonts w:hint="eastAsia"/>
+              </w:rPr>
+              <w:t>说明</w:t>
+            </w:r>
+          </w:p>
+        </w:tc>
+        <w:tc>
+          <w:tcPr>
+            <w:tcW w:w="6742" w:type="dxa"/>
+            <w:shd w:val="clear" w:color="auto" w:fill="auto"/>
+            <w:vAlign w:val="center"/>
+          </w:tcPr>
+          <w:p>
+            <w:pPr>
+              <w:pStyle w:val="a9"/>
+              <w:jc w:val="center"/>
+            </w:pPr>
+          </w:p>
+        </w:tc>
+      </w:tr>
+      <w:tr>
+        <w:trPr>
+          <w:trHeight w:val="309"/>
+        </w:trPr>
+        <w:tc>
+          <w:tcPr>
+            <w:tcW w:w="2268" w:type="dxa"/>
+          </w:tcPr>
+          <w:p>
+            <w:pPr>
+              <w:pStyle w:val="a9"/>
+              <w:jc w:val="center"/>
+            </w:pPr>
+            <w:r>
+              <w:rPr>
+                <w:rFonts w:hint="eastAsia"/>
+              </w:rPr>
+              <w:t>方式</w:t>
+            </w:r>
+          </w:p>
+        </w:tc>
+        <w:tc>
+          <w:tcPr>
+            <w:tcW w:w="6742" w:type="dxa"/>
+            <w:shd w:val="clear" w:color="auto" w:fill="auto"/>
+          </w:tcPr>
+          <w:p>
+            <w:pPr>
+              <w:pStyle w:val="a9"/>
+              <w:jc w:val="center"/>
+            </w:pPr>
+            <w:r>
+              <w:rPr>
+                <w:rFonts w:hint="eastAsia"/>
+              </w:rPr>
+              <w:t>POST</w:t>
+            </w:r>
+          </w:p>
+        </w:tc>
+      </w:tr>
+    </w:tbl>
+    <w:p/>
+    <w:p>
+      <w:pPr>
+        <w:pStyle w:val="11"/>
+        <w:numPr>
+          <w:ilvl w:val="2"/>
+          <w:numId w:val="1"/>
+        </w:numPr>
+        <w:ind w:firstLineChars="0"/>
+        <w:outlineLvl w:val="3"/>
+        <w:rPr>
+          <w:b/>
+        </w:rPr>
+      </w:pPr>
+      <w:r>
+        <w:rPr>
+          <w:rFonts w:hint="eastAsia"/>
+          <w:b/>
+        </w:rPr>
+        <w:t>请求</w:t>
+      </w:r>
+      <w:r>
+        <w:rPr>
+          <w:b/>
+        </w:rPr>
+        <w:t>参数</w:t>
+      </w:r>
+    </w:p>
+    <w:p>
+      <w:pPr>
+        <w:pStyle w:val="11"/>
+        <w:ind w:left="720" w:firstLineChars="0" w:firstLine="0"/>
+        <w:outlineLvl w:val="3"/>
+        <w:rPr>
+          <w:rFonts w:hint="eastAsia"/>
+          <w:b/>
+        </w:rPr>
+      </w:pPr>
+      <w:r>
+        <w:rPr>
+          <w:b/>
+        </w:rPr>
+        <w:t>参数名称</w:t>
+      </w:r>
+      <w:r>
+        <w:rPr>
+          <w:rFonts w:hint="eastAsia"/>
+          <w:b/>
+        </w:rPr>
+        <w:t>：</w:t>
+      </w:r>
+      <w:r>
+        <w:t xml:space="preserve">settingObjVms   </w:t>
+      </w:r>
+      <w:r>
+        <w:t>参数类型</w:t>
+      </w:r>
+      <w:r>
+        <w:rPr>
+          <w:rFonts w:hint="eastAsia"/>
+        </w:rPr>
+        <w:t>。</w:t>
+      </w:r>
+      <w:r>
+        <w:t>对象</w:t>
+      </w:r>
+      <w:r>
+        <w:t>Array</w:t>
+      </w:r>
+      <w:r>
+        <w:rPr>
+          <w:rFonts w:hint="eastAsia"/>
+        </w:rPr>
+        <w:t>。</w:t>
+      </w:r>
+      <w:r>
+        <w:t>对象数据结构</w:t>
+      </w:r>
+    </w:p>
+    <w:tbl>
+      <w:tblPr>
+        <w:tblW w:w="8931" w:type="dxa"/>
+        <w:tblInd w:w="-10" w:type="dxa"/>
+        <w:tblBorders>
+          <w:top w:val="single" w:sz="8" w:space="0" w:color="auto"/>
+          <w:left w:val="single" w:sz="8" w:space="0" w:color="auto"/>
+          <w:bottom w:val="single" w:sz="8" w:space="0" w:color="auto"/>
+          <w:right w:val="single" w:sz="8" w:space="0" w:color="auto"/>
+          <w:insideH w:val="single" w:sz="8" w:space="0" w:color="auto"/>
+          <w:insideV w:val="single" w:sz="8" w:space="0" w:color="auto"/>
+        </w:tblBorders>
+        <w:tblLayout w:type="fixed"/>
+        <w:tblLook w:val="04A0" w:firstRow="1" w:lastRow="0" w:firstColumn="1" w:lastColumn="0" w:noHBand="0" w:noVBand="1"/>
+      </w:tblPr>
+      <w:tblGrid>
+        <w:gridCol w:w="2127"/>
+        <w:gridCol w:w="1275"/>
+        <w:gridCol w:w="1276"/>
+        <w:gridCol w:w="4253"/>
+      </w:tblGrid>
+      <w:tr>
+        <w:trPr>
+          <w:trHeight w:val="348"/>
+        </w:trPr>
+        <w:tc>
+          <w:tcPr>
+            <w:tcW w:w="2127" w:type="dxa"/>
+            <w:shd w:val="clear" w:color="auto" w:fill="C0C0C0"/>
+            <w:vAlign w:val="center"/>
+          </w:tcPr>
+          <w:p>
+            <w:pPr>
+              <w:pStyle w:val="a9"/>
+              <w:jc w:val="center"/>
+            </w:pPr>
+            <w:r>
+              <w:rPr>
+                <w:rFonts w:hint="eastAsia"/>
+              </w:rPr>
+              <w:t>名称</w:t>
+            </w:r>
+          </w:p>
+        </w:tc>
+        <w:tc>
+          <w:tcPr>
+            <w:tcW w:w="1275" w:type="dxa"/>
+            <w:shd w:val="clear" w:color="auto" w:fill="C0C0C0"/>
+            <w:vAlign w:val="center"/>
+          </w:tcPr>
+          <w:p>
+            <w:pPr>
+              <w:pStyle w:val="a9"/>
+              <w:jc w:val="center"/>
+            </w:pPr>
+            <w:r>
+              <w:rPr>
+                <w:rFonts w:hint="eastAsia"/>
+              </w:rPr>
+              <w:t>数据类型</w:t>
+            </w:r>
+          </w:p>
+        </w:tc>
+        <w:tc>
+          <w:tcPr>
+            <w:tcW w:w="1276" w:type="dxa"/>
+            <w:shd w:val="clear" w:color="auto" w:fill="C0C0C0"/>
+          </w:tcPr>
+          <w:p>
+            <w:pPr>
+              <w:pStyle w:val="a9"/>
+              <w:jc w:val="center"/>
+            </w:pPr>
+            <w:r>
+              <w:rPr>
+                <w:rFonts w:hint="eastAsia"/>
+              </w:rPr>
+              <w:t>备注</w:t>
+            </w:r>
+          </w:p>
+        </w:tc>
+        <w:tc>
+          <w:tcPr>
+            <w:tcW w:w="4253" w:type="dxa"/>
+            <w:shd w:val="clear" w:color="auto" w:fill="C0C0C0"/>
+          </w:tcPr>
+          <w:p>
+            <w:pPr>
+              <w:pStyle w:val="a9"/>
+              <w:jc w:val="center"/>
+            </w:pPr>
+            <w:r>
+              <w:rPr>
+                <w:rFonts w:hint="eastAsia"/>
+              </w:rPr>
+              <w:t>可选值</w:t>
+            </w:r>
+          </w:p>
+        </w:tc>
+      </w:tr>
+      <w:tr>
+        <w:trPr>
+          <w:trHeight w:val="309"/>
+        </w:trPr>
+        <w:tc>
+          <w:tcPr>
+            <w:tcW w:w="2127" w:type="dxa"/>
+            <w:shd w:val="clear" w:color="auto" w:fill="auto"/>
+            <w:vAlign w:val="center"/>
+          </w:tcPr>
+          <w:p>
+            <w:pPr>
+              <w:pStyle w:val="a9"/>
+              <w:jc w:val="center"/>
+            </w:pPr>
+            <w:r>
+              <w:rPr>
+                <w:rFonts w:ascii="新宋体" w:eastAsia="新宋体" w:cs="新宋体"/>
+                <w:color w:val="000000"/>
+                <w:sz w:val="19"/>
+                <w:szCs w:val="19"/>
+              </w:rPr>
+              <w:t>ObjectId</w:t>
+            </w:r>
+          </w:p>
+        </w:tc>
+        <w:tc>
+          <w:tcPr>
+            <w:tcW w:w="1275" w:type="dxa"/>
+            <w:vAlign w:val="center"/>
+          </w:tcPr>
+          <w:p>
+            <w:pPr>
+              <w:pStyle w:val="a9"/>
+              <w:jc w:val="center"/>
+            </w:pPr>
+            <w:r>
+              <w:t>String</w:t>
+            </w:r>
+          </w:p>
+        </w:tc>
+        <w:tc>
+          <w:tcPr>
+            <w:tcW w:w="1276" w:type="dxa"/>
+          </w:tcPr>
+          <w:p>
+            <w:pPr>
+              <w:pStyle w:val="a9"/>
+              <w:jc w:val="center"/>
+            </w:pPr>
+            <w:r>
+              <w:rPr>
+                <w:rFonts w:ascii="新宋体" w:eastAsia="新宋体" w:cs="新宋体" w:hint="eastAsia"/>
+                <w:color w:val="008000"/>
+                <w:sz w:val="19"/>
+                <w:szCs w:val="19"/>
+              </w:rPr>
+              <w:t>对象业务</w:t>
+            </w:r>
+            <w:r>
+              <w:rPr>
+                <w:rFonts w:ascii="新宋体" w:eastAsia="新宋体" w:cs="新宋体"/>
+                <w:color w:val="008000"/>
+                <w:sz w:val="19"/>
+                <w:szCs w:val="19"/>
+              </w:rPr>
+              <w:t>ID</w:t>
+            </w:r>
+          </w:p>
+        </w:tc>
+        <w:tc>
+          <w:tcPr>
+            <w:tcW w:w="4253" w:type="dxa"/>
+          </w:tcPr>
+          <w:p>
+            <w:pPr>
+              <w:pStyle w:val="a9"/>
+              <w:jc w:val="center"/>
+            </w:pPr>
+          </w:p>
+        </w:tc>
+      </w:tr>
+      <w:tr>
+        <w:trPr>
+          <w:trHeight w:val="309"/>
+        </w:trPr>
+        <w:tc>
+          <w:tcPr>
+            <w:tcW w:w="2127" w:type="dxa"/>
+            <w:shd w:val="clear" w:color="auto" w:fill="auto"/>
+            <w:vAlign w:val="center"/>
+          </w:tcPr>
+          <w:p>
+            <w:pPr>
+              <w:pStyle w:val="a9"/>
+              <w:jc w:val="center"/>
+            </w:pPr>
+            <w:r>
+              <w:rPr>
+                <w:rFonts w:ascii="新宋体" w:eastAsia="新宋体" w:cs="新宋体"/>
+                <w:color w:val="000000"/>
+                <w:sz w:val="19"/>
+                <w:szCs w:val="19"/>
+              </w:rPr>
+              <w:t>ObjectType</w:t>
+            </w:r>
+          </w:p>
+        </w:tc>
+        <w:tc>
+          <w:tcPr>
+            <w:tcW w:w="1275" w:type="dxa"/>
+            <w:vAlign w:val="center"/>
+          </w:tcPr>
+          <w:p>
+            <w:pPr>
+              <w:pStyle w:val="a9"/>
+              <w:jc w:val="center"/>
+            </w:pPr>
+            <w:r>
+              <w:rPr>
+                <w:rFonts w:hint="eastAsia"/>
+              </w:rPr>
+              <w:t>Number</w:t>
+            </w:r>
+          </w:p>
+        </w:tc>
+        <w:tc>
+          <w:tcPr>
+            <w:tcW w:w="1276" w:type="dxa"/>
+          </w:tcPr>
+          <w:p>
+            <w:pPr>
+              <w:pStyle w:val="a9"/>
+              <w:jc w:val="center"/>
+            </w:pPr>
+            <w:r>
+              <w:rPr>
+                <w:rFonts w:ascii="新宋体" w:eastAsia="新宋体" w:cs="新宋体" w:hint="eastAsia"/>
+                <w:color w:val="008000"/>
+                <w:sz w:val="19"/>
+                <w:szCs w:val="19"/>
+              </w:rPr>
+              <w:t>对象类型</w:t>
+            </w:r>
+          </w:p>
+        </w:tc>
+        <w:tc>
+          <w:tcPr>
+            <w:tcW w:w="4253" w:type="dxa"/>
+          </w:tcPr>
+          <w:p>
+            <w:pPr>
+              <w:autoSpaceDE w:val="0"/>
+              <w:autoSpaceDN w:val="0"/>
+              <w:adjustRightInd w:val="0"/>
+              <w:ind w:firstLineChars="350" w:firstLine="665"/>
+              <w:jc w:val="left"/>
+              <w:rPr>
+                <w:rFonts w:ascii="新宋体" w:eastAsia="新宋体" w:cs="新宋体"/>
+                <w:color w:val="FF0000"/>
+                <w:kern w:val="0"/>
+                <w:sz w:val="19"/>
+                <w:szCs w:val="19"/>
+              </w:rPr>
+            </w:pPr>
+            <w:r>
+              <w:rPr>
+                <w:rFonts w:ascii="新宋体" w:eastAsia="新宋体" w:cs="新宋体"/>
+                <w:color w:val="FF0000"/>
+                <w:kern w:val="0"/>
+                <w:sz w:val="19"/>
+                <w:szCs w:val="19"/>
+              </w:rPr>
+              <w:t>可选值</w:t>
+            </w:r>
+            <w:r>
+              <w:rPr>
+                <w:rFonts w:ascii="新宋体" w:eastAsia="新宋体" w:cs="新宋体" w:hint="eastAsia"/>
+                <w:color w:val="FF0000"/>
+                <w:kern w:val="0"/>
+                <w:sz w:val="19"/>
+                <w:szCs w:val="19"/>
+              </w:rPr>
+              <w:t>：</w:t>
+            </w:r>
+          </w:p>
+          <w:p>
+            <w:pPr>
+              <w:autoSpaceDE w:val="0"/>
+              <w:autoSpaceDN w:val="0"/>
+              <w:adjustRightInd w:val="0"/>
+              <w:ind w:firstLineChars="350" w:firstLine="665"/>
+              <w:jc w:val="left"/>
+              <w:rPr>
+                <w:rFonts w:ascii="新宋体" w:eastAsia="新宋体" w:cs="新宋体"/>
+                <w:color w:val="000000"/>
+                <w:kern w:val="0"/>
+                <w:sz w:val="19"/>
+                <w:szCs w:val="19"/>
+              </w:rPr>
+            </w:pPr>
+            <w:r>
+              <w:rPr>
+                <w:rFonts w:ascii="新宋体" w:eastAsia="新宋体" w:cs="新宋体" w:hint="eastAsia"/>
+                <w:color w:val="000000"/>
+                <w:kern w:val="0"/>
+                <w:sz w:val="19"/>
+                <w:szCs w:val="19"/>
+              </w:rPr>
+              <w:t>会议</w:t>
+            </w:r>
+            <w:r>
+              <w:rPr>
+                <w:rFonts w:ascii="新宋体" w:eastAsia="新宋体" w:cs="新宋体"/>
+                <w:color w:val="000000"/>
+                <w:kern w:val="0"/>
+                <w:sz w:val="19"/>
+                <w:szCs w:val="19"/>
+              </w:rPr>
+              <w:t>= 0,</w:t>
+            </w:r>
+          </w:p>
+          <w:p>
+            <w:pPr>
+              <w:autoSpaceDE w:val="0"/>
+              <w:autoSpaceDN w:val="0"/>
+              <w:adjustRightInd w:val="0"/>
+              <w:jc w:val="left"/>
+              <w:rPr>
+                <w:rFonts w:ascii="新宋体" w:eastAsia="新宋体" w:cs="新宋体"/>
+                <w:color w:val="000000"/>
+                <w:kern w:val="0"/>
+                <w:sz w:val="19"/>
+                <w:szCs w:val="19"/>
+              </w:rPr>
+            </w:pPr>
+            <w:r>
+              <w:rPr>
+                <w:rFonts w:ascii="新宋体" w:eastAsia="新宋体" w:cs="新宋体"/>
+                <w:color w:val="000000"/>
+                <w:kern w:val="0"/>
+                <w:sz w:val="19"/>
+                <w:szCs w:val="19"/>
+              </w:rPr>
+              <w:t xml:space="preserve">        </w:t>
+            </w:r>
+            <w:r>
+              <w:rPr>
+                <w:rFonts w:ascii="新宋体" w:eastAsia="新宋体" w:cs="新宋体" w:hint="eastAsia"/>
+                <w:color w:val="000000"/>
+                <w:kern w:val="0"/>
+                <w:sz w:val="19"/>
+                <w:szCs w:val="19"/>
+              </w:rPr>
+              <w:t>微信墙</w:t>
+            </w:r>
+            <w:r>
+              <w:rPr>
+                <w:rFonts w:ascii="新宋体" w:eastAsia="新宋体" w:cs="新宋体"/>
+                <w:color w:val="000000"/>
+                <w:kern w:val="0"/>
+                <w:sz w:val="19"/>
+                <w:szCs w:val="19"/>
+              </w:rPr>
+              <w:t>= 1,</w:t>
+            </w:r>
+          </w:p>
+          <w:p>
+            <w:pPr>
+              <w:autoSpaceDE w:val="0"/>
+              <w:autoSpaceDN w:val="0"/>
+              <w:adjustRightInd w:val="0"/>
+              <w:jc w:val="left"/>
+              <w:rPr>
+                <w:rFonts w:ascii="新宋体" w:eastAsia="新宋体" w:cs="新宋体"/>
+                <w:color w:val="000000"/>
+                <w:kern w:val="0"/>
+                <w:sz w:val="19"/>
+                <w:szCs w:val="19"/>
+              </w:rPr>
+            </w:pPr>
+            <w:r>
+              <w:rPr>
+                <w:rFonts w:ascii="新宋体" w:eastAsia="新宋体" w:cs="新宋体"/>
+                <w:color w:val="000000"/>
+                <w:kern w:val="0"/>
+                <w:sz w:val="19"/>
+                <w:szCs w:val="19"/>
+              </w:rPr>
+              <w:t xml:space="preserve">        </w:t>
+            </w:r>
+            <w:r>
+              <w:rPr>
+                <w:rFonts w:ascii="新宋体" w:eastAsia="新宋体" w:cs="新宋体" w:hint="eastAsia"/>
+                <w:color w:val="000000"/>
+                <w:kern w:val="0"/>
+                <w:sz w:val="19"/>
+                <w:szCs w:val="19"/>
+              </w:rPr>
+              <w:t>微信签到</w:t>
+            </w:r>
+            <w:r>
+              <w:rPr>
+                <w:rFonts w:ascii="新宋体" w:eastAsia="新宋体" w:cs="新宋体"/>
+                <w:color w:val="000000"/>
+                <w:kern w:val="0"/>
+                <w:sz w:val="19"/>
+                <w:szCs w:val="19"/>
+              </w:rPr>
+              <w:t>= 2,</w:t>
+            </w:r>
+          </w:p>
+          <w:p>
+            <w:pPr>
+              <w:autoSpaceDE w:val="0"/>
+              <w:autoSpaceDN w:val="0"/>
+              <w:adjustRightInd w:val="0"/>
+              <w:jc w:val="left"/>
+              <w:rPr>
+                <w:rFonts w:ascii="新宋体" w:eastAsia="新宋体" w:cs="新宋体"/>
+                <w:color w:val="000000"/>
+                <w:kern w:val="0"/>
+                <w:sz w:val="19"/>
+                <w:szCs w:val="19"/>
+              </w:rPr>
+            </w:pPr>
+            <w:r>
+              <w:rPr>
+                <w:rFonts w:ascii="新宋体" w:eastAsia="新宋体" w:cs="新宋体"/>
+                <w:color w:val="000000"/>
+                <w:kern w:val="0"/>
+                <w:sz w:val="19"/>
+                <w:szCs w:val="19"/>
+              </w:rPr>
+              <w:t xml:space="preserve">        </w:t>
+            </w:r>
+            <w:r>
+              <w:rPr>
+                <w:rFonts w:ascii="新宋体" w:eastAsia="新宋体" w:cs="新宋体" w:hint="eastAsia"/>
+                <w:color w:val="000000"/>
+                <w:kern w:val="0"/>
+                <w:sz w:val="19"/>
+                <w:szCs w:val="19"/>
+              </w:rPr>
+              <w:t>打赏</w:t>
+            </w:r>
+            <w:r>
+              <w:rPr>
+                <w:rFonts w:ascii="新宋体" w:eastAsia="新宋体" w:cs="新宋体"/>
+                <w:color w:val="000000"/>
+                <w:kern w:val="0"/>
+                <w:sz w:val="19"/>
+                <w:szCs w:val="19"/>
+              </w:rPr>
+              <w:t>= 3,</w:t>
+            </w:r>
+          </w:p>
+          <w:p>
+            <w:pPr>
+              <w:autoSpaceDE w:val="0"/>
+              <w:autoSpaceDN w:val="0"/>
+              <w:adjustRightInd w:val="0"/>
+              <w:jc w:val="left"/>
+              <w:rPr>
+                <w:rFonts w:ascii="新宋体" w:eastAsia="新宋体" w:cs="新宋体"/>
+                <w:color w:val="000000"/>
+                <w:kern w:val="0"/>
+                <w:sz w:val="19"/>
+                <w:szCs w:val="19"/>
+              </w:rPr>
+            </w:pPr>
+            <w:r>
+              <w:rPr>
+                <w:rFonts w:ascii="新宋体" w:eastAsia="新宋体" w:cs="新宋体"/>
+                <w:color w:val="000000"/>
+                <w:kern w:val="0"/>
+                <w:sz w:val="19"/>
+                <w:szCs w:val="19"/>
+              </w:rPr>
+              <w:t xml:space="preserve">        </w:t>
+            </w:r>
+            <w:r>
+              <w:rPr>
+                <w:rFonts w:ascii="新宋体" w:eastAsia="新宋体" w:cs="新宋体" w:hint="eastAsia"/>
+                <w:color w:val="000000"/>
+                <w:kern w:val="0"/>
+                <w:sz w:val="19"/>
+                <w:szCs w:val="19"/>
+              </w:rPr>
+              <w:t>微站</w:t>
+            </w:r>
+            <w:r>
+              <w:rPr>
+                <w:rFonts w:ascii="新宋体" w:eastAsia="新宋体" w:cs="新宋体"/>
+                <w:color w:val="000000"/>
+                <w:kern w:val="0"/>
+                <w:sz w:val="19"/>
+                <w:szCs w:val="19"/>
+              </w:rPr>
+              <w:t>= 4,</w:t>
+            </w:r>
+          </w:p>
+          <w:p>
+            <w:pPr>
+              <w:autoSpaceDE w:val="0"/>
+              <w:autoSpaceDN w:val="0"/>
+              <w:adjustRightInd w:val="0"/>
+              <w:jc w:val="left"/>
+              <w:rPr>
+                <w:rFonts w:ascii="新宋体" w:eastAsia="新宋体" w:cs="新宋体"/>
+                <w:color w:val="000000"/>
+                <w:kern w:val="0"/>
+                <w:sz w:val="19"/>
+                <w:szCs w:val="19"/>
+              </w:rPr>
+            </w:pPr>
+            <w:r>
+              <w:rPr>
+                <w:rFonts w:ascii="新宋体" w:eastAsia="新宋体" w:cs="新宋体"/>
+                <w:color w:val="000000"/>
+                <w:kern w:val="0"/>
+                <w:sz w:val="19"/>
+                <w:szCs w:val="19"/>
+              </w:rPr>
+              <w:t xml:space="preserve">        </w:t>
+            </w:r>
+            <w:r>
+              <w:rPr>
+                <w:rFonts w:ascii="新宋体" w:eastAsia="新宋体" w:cs="新宋体" w:hint="eastAsia"/>
+                <w:color w:val="000000"/>
+                <w:kern w:val="0"/>
+                <w:sz w:val="19"/>
+                <w:szCs w:val="19"/>
+              </w:rPr>
+              <w:t>美加</w:t>
+            </w:r>
+            <w:r>
+              <w:rPr>
+                <w:rFonts w:ascii="新宋体" w:eastAsia="新宋体" w:cs="新宋体"/>
+                <w:color w:val="000000"/>
+                <w:kern w:val="0"/>
+                <w:sz w:val="19"/>
+                <w:szCs w:val="19"/>
+              </w:rPr>
+              <w:t>= 5,</w:t>
+            </w:r>
+          </w:p>
+          <w:p>
+            <w:pPr>
+              <w:autoSpaceDE w:val="0"/>
+              <w:autoSpaceDN w:val="0"/>
+              <w:adjustRightInd w:val="0"/>
+              <w:jc w:val="left"/>
+              <w:rPr>
+                <w:rFonts w:ascii="新宋体" w:eastAsia="新宋体" w:cs="新宋体"/>
+                <w:color w:val="000000"/>
+                <w:kern w:val="0"/>
+                <w:sz w:val="19"/>
+                <w:szCs w:val="19"/>
+              </w:rPr>
+            </w:pPr>
+            <w:r>
+              <w:rPr>
+                <w:rFonts w:ascii="新宋体" w:eastAsia="新宋体" w:cs="新宋体"/>
+                <w:color w:val="000000"/>
+                <w:kern w:val="0"/>
+                <w:sz w:val="19"/>
+                <w:szCs w:val="19"/>
+              </w:rPr>
+              <w:t xml:space="preserve">        </w:t>
+            </w:r>
+            <w:r>
+              <w:rPr>
+                <w:rFonts w:ascii="新宋体" w:eastAsia="新宋体" w:cs="新宋体" w:hint="eastAsia"/>
+                <w:color w:val="000000"/>
+                <w:kern w:val="0"/>
+                <w:sz w:val="19"/>
+                <w:szCs w:val="19"/>
+              </w:rPr>
+              <w:t>其他</w:t>
+            </w:r>
+            <w:r>
+              <w:rPr>
+                <w:rFonts w:ascii="新宋体" w:eastAsia="新宋体" w:cs="新宋体"/>
+                <w:color w:val="000000"/>
+                <w:kern w:val="0"/>
+                <w:sz w:val="19"/>
+                <w:szCs w:val="19"/>
+              </w:rPr>
+              <w:t>= 6</w:t>
+            </w:r>
+          </w:p>
+        </w:tc>
+      </w:tr>
+      <w:tr>
+        <w:trPr>
+          <w:trHeight w:val="309"/>
+        </w:trPr>
+        <w:tc>
+          <w:tcPr>
+            <w:tcW w:w="2127" w:type="dxa"/>
+            <w:shd w:val="clear" w:color="auto" w:fill="auto"/>
+            <w:vAlign w:val="center"/>
+          </w:tcPr>
+          <w:p>
+            <w:pPr>
+              <w:pStyle w:val="a9"/>
+              <w:jc w:val="center"/>
+            </w:pPr>
+            <w:r>
+              <w:rPr>
+                <w:rFonts w:ascii="新宋体" w:eastAsia="新宋体" w:cs="新宋体"/>
+                <w:color w:val="000000"/>
+                <w:sz w:val="19"/>
+                <w:szCs w:val="19"/>
+              </w:rPr>
+              <w:t>ObjectName</w:t>
+            </w:r>
+          </w:p>
+        </w:tc>
+        <w:tc>
+          <w:tcPr>
+            <w:tcW w:w="1275" w:type="dxa"/>
+            <w:vAlign w:val="center"/>
+          </w:tcPr>
+          <w:p>
+            <w:pPr>
+              <w:pStyle w:val="a9"/>
+              <w:jc w:val="center"/>
+            </w:pPr>
+            <w:r>
+              <w:t>String</w:t>
+            </w:r>
+          </w:p>
+        </w:tc>
+        <w:tc>
+          <w:tcPr>
+            <w:tcW w:w="1276" w:type="dxa"/>
+          </w:tcPr>
+          <w:p>
+            <w:pPr>
+              <w:pStyle w:val="a9"/>
+              <w:jc w:val="center"/>
+            </w:pPr>
+            <w:r>
+              <w:rPr>
+                <w:rFonts w:ascii="新宋体" w:eastAsia="新宋体" w:cs="新宋体" w:hint="eastAsia"/>
+                <w:color w:val="008000"/>
+                <w:sz w:val="19"/>
+                <w:szCs w:val="19"/>
+              </w:rPr>
+              <w:t>对象名称</w:t>
+            </w:r>
+          </w:p>
+        </w:tc>
+        <w:tc>
+          <w:tcPr>
+            <w:tcW w:w="4253" w:type="dxa"/>
+          </w:tcPr>
+          <w:p>
+            <w:pPr>
+              <w:autoSpaceDE w:val="0"/>
+              <w:autoSpaceDN w:val="0"/>
+              <w:adjustRightInd w:val="0"/>
+              <w:jc w:val="left"/>
+              <w:rPr>
+                <w:rFonts w:ascii="新宋体" w:eastAsia="新宋体" w:cs="新宋体"/>
+                <w:color w:val="000000"/>
+                <w:kern w:val="0"/>
+                <w:sz w:val="19"/>
+                <w:szCs w:val="19"/>
+              </w:rPr>
+            </w:pPr>
+          </w:p>
+        </w:tc>
+      </w:tr>
+      <w:tr>
+        <w:trPr>
+          <w:trHeight w:val="309"/>
+        </w:trPr>
+        <w:tc>
+          <w:tcPr>
+            <w:tcW w:w="2127" w:type="dxa"/>
+            <w:shd w:val="clear" w:color="auto" w:fill="auto"/>
+            <w:vAlign w:val="center"/>
+          </w:tcPr>
+          <w:p>
+            <w:pPr>
+              <w:pStyle w:val="a9"/>
+              <w:jc w:val="center"/>
+            </w:pPr>
+            <w:r>
+              <w:rPr>
+                <w:rFonts w:ascii="新宋体" w:eastAsia="新宋体" w:cs="新宋体"/>
+                <w:color w:val="000000"/>
+                <w:sz w:val="19"/>
+                <w:szCs w:val="19"/>
+              </w:rPr>
+              <w:t>AuthUserSettingId</w:t>
+            </w:r>
+          </w:p>
+        </w:tc>
+        <w:tc>
+          <w:tcPr>
+            <w:tcW w:w="1275" w:type="dxa"/>
+            <w:vAlign w:val="center"/>
+          </w:tcPr>
+          <w:p>
+            <w:pPr>
+              <w:pStyle w:val="a9"/>
+              <w:jc w:val="center"/>
+            </w:pPr>
+            <w:r>
+              <w:rPr>
+                <w:rFonts w:hint="eastAsia"/>
+              </w:rPr>
+              <w:t>Number</w:t>
+            </w:r>
+          </w:p>
+        </w:tc>
+        <w:tc>
+          <w:tcPr>
+            <w:tcW w:w="1276" w:type="dxa"/>
+          </w:tcPr>
+          <w:p>
+            <w:pPr>
+              <w:pStyle w:val="a9"/>
+              <w:jc w:val="center"/>
+            </w:pPr>
+            <w:r>
+              <w:rPr>
+                <w:rFonts w:ascii="新宋体" w:eastAsia="新宋体" w:cs="新宋体" w:hint="eastAsia"/>
+                <w:color w:val="008000"/>
+                <w:sz w:val="19"/>
+                <w:szCs w:val="19"/>
+              </w:rPr>
+              <w:t>已授权给某项目</w:t>
+            </w:r>
+            <w:r>
+              <w:rPr>
+                <w:rFonts w:ascii="新宋体" w:eastAsia="新宋体" w:cs="新宋体"/>
+                <w:color w:val="008000"/>
+                <w:sz w:val="19"/>
+                <w:szCs w:val="19"/>
+              </w:rPr>
+              <w:t>Id</w:t>
+            </w:r>
+          </w:p>
+        </w:tc>
+        <w:tc>
+          <w:tcPr>
+            <w:tcW w:w="4253" w:type="dxa"/>
+          </w:tcPr>
+          <w:p>
+            <w:pPr>
+              <w:autoSpaceDE w:val="0"/>
+              <w:autoSpaceDN w:val="0"/>
+              <w:adjustRightInd w:val="0"/>
+              <w:jc w:val="left"/>
+              <w:rPr>
+                <w:rFonts w:ascii="新宋体" w:eastAsia="新宋体" w:cs="新宋体"/>
+                <w:color w:val="000000"/>
+                <w:kern w:val="0"/>
+                <w:sz w:val="19"/>
+                <w:szCs w:val="19"/>
+              </w:rPr>
+            </w:pPr>
+          </w:p>
+        </w:tc>
+      </w:tr>
+      <w:tr>
+        <w:trPr>
+          <w:trHeight w:val="309"/>
+        </w:trPr>
+        <w:tc>
+          <w:tcPr>
+            <w:tcW w:w="2127" w:type="dxa"/>
+            <w:shd w:val="clear" w:color="auto" w:fill="auto"/>
+            <w:vAlign w:val="center"/>
+          </w:tcPr>
+          <w:p>
+            <w:pPr>
+              <w:pStyle w:val="a9"/>
+              <w:jc w:val="center"/>
+              <w:rPr>
+                <w:rStyle w:val="treelabel"/>
+              </w:rPr>
+            </w:pPr>
+            <w:r>
+              <w:rPr>
+                <w:rFonts w:ascii="新宋体" w:eastAsia="新宋体" w:cs="新宋体"/>
+                <w:color w:val="000000"/>
+                <w:sz w:val="19"/>
+                <w:szCs w:val="19"/>
+              </w:rPr>
+              <w:t>AuthUserSettingTitle</w:t>
+            </w:r>
+          </w:p>
+        </w:tc>
+        <w:tc>
+          <w:tcPr>
+            <w:tcW w:w="1275" w:type="dxa"/>
+            <w:vAlign w:val="center"/>
+          </w:tcPr>
+          <w:p>
+            <w:pPr>
+              <w:pStyle w:val="a9"/>
+              <w:jc w:val="center"/>
+            </w:pPr>
+            <w:r>
+              <w:t>String</w:t>
+            </w:r>
+          </w:p>
+        </w:tc>
+        <w:tc>
+          <w:tcPr>
+            <w:tcW w:w="1276" w:type="dxa"/>
+          </w:tcPr>
+          <w:p>
+            <w:pPr>
+              <w:pStyle w:val="a9"/>
+              <w:jc w:val="center"/>
+            </w:pPr>
+            <w:r>
+              <w:rPr>
+                <w:rFonts w:ascii="新宋体" w:eastAsia="新宋体" w:cs="新宋体" w:hint="eastAsia"/>
+                <w:color w:val="008000"/>
+                <w:sz w:val="19"/>
+                <w:szCs w:val="19"/>
+              </w:rPr>
+              <w:t>已授权给某项目名称</w:t>
+            </w:r>
+          </w:p>
+        </w:tc>
+        <w:tc>
+          <w:tcPr>
+            <w:tcW w:w="4253" w:type="dxa"/>
+          </w:tcPr>
+          <w:p>
+            <w:pPr>
+              <w:autoSpaceDE w:val="0"/>
+              <w:autoSpaceDN w:val="0"/>
+              <w:adjustRightInd w:val="0"/>
+              <w:jc w:val="left"/>
+              <w:rPr>
+                <w:rFonts w:ascii="新宋体" w:eastAsia="新宋体" w:cs="新宋体"/>
+                <w:color w:val="000000"/>
+                <w:kern w:val="0"/>
+                <w:sz w:val="19"/>
+                <w:szCs w:val="19"/>
+              </w:rPr>
+            </w:pPr>
+          </w:p>
+        </w:tc>
+      </w:tr>
+    </w:tbl>
+    <w:p>
+      <w:pPr>
+        <w:pStyle w:val="11"/>
+        <w:ind w:firstLineChars="0" w:firstLine="0"/>
+        <w:outlineLvl w:val="3"/>
+        <w:rPr>
+          <w:rFonts w:hint="eastAsia"/>
+          <w:b/>
+        </w:rPr>
+      </w:pPr>
+    </w:p>
+    <w:p>
+      <w:pPr>
+        <w:pStyle w:val="11"/>
+        <w:numPr>
+          <w:ilvl w:val="2"/>
+          <w:numId w:val="1"/>
+        </w:numPr>
+        <w:ind w:firstLineChars="0"/>
+        <w:outlineLvl w:val="3"/>
+        <w:rPr>
+          <w:b/>
+        </w:rPr>
+      </w:pPr>
+      <w:r>
+        <w:rPr>
+          <w:rFonts w:hint="eastAsia"/>
+          <w:b/>
+        </w:rPr>
+        <w:t>Data</w:t>
+      </w:r>
+      <w:r>
+        <w:rPr>
+          <w:rFonts w:hint="eastAsia"/>
+          <w:b/>
+        </w:rPr>
+        <w:t>数据</w:t>
+      </w:r>
+    </w:p>
+    <w:p>
+      <w:pPr>
+        <w:ind w:left="372"/>
+      </w:pPr>
+      <w:r>
+        <w:rPr>
+          <w:rFonts w:hint="eastAsia"/>
+        </w:rPr>
+        <w:t>数据类型</w:t>
+      </w:r>
+      <w:r>
+        <w:rPr>
+          <w:rFonts w:hint="eastAsia"/>
+        </w:rPr>
+        <w:t xml:space="preserve">ObjectArray. </w:t>
+      </w:r>
+      <w:r>
+        <w:rPr>
+          <w:rFonts w:hint="eastAsia"/>
+        </w:rPr>
+        <w:t>对象数据类型说明</w:t>
+      </w:r>
+      <w:r>
+        <w:rPr>
+          <w:rFonts w:hint="eastAsia"/>
+        </w:rPr>
+        <w:t>:</w:t>
+      </w:r>
+    </w:p>
+    <w:tbl>
+      <w:tblPr>
+        <w:tblW w:w="8931" w:type="dxa"/>
+        <w:tblInd w:w="-10" w:type="dxa"/>
+        <w:tblBorders>
+          <w:top w:val="single" w:sz="8" w:space="0" w:color="auto"/>
+          <w:left w:val="single" w:sz="8" w:space="0" w:color="auto"/>
+          <w:bottom w:val="single" w:sz="8" w:space="0" w:color="auto"/>
+          <w:right w:val="single" w:sz="8" w:space="0" w:color="auto"/>
+          <w:insideH w:val="single" w:sz="8" w:space="0" w:color="auto"/>
+          <w:insideV w:val="single" w:sz="8" w:space="0" w:color="auto"/>
+        </w:tblBorders>
+        <w:tblLayout w:type="fixed"/>
+        <w:tblLook w:val="04A0" w:firstRow="1" w:lastRow="0" w:firstColumn="1" w:lastColumn="0" w:noHBand="0" w:noVBand="1"/>
+      </w:tblPr>
+      <w:tblGrid>
+        <w:gridCol w:w="2127"/>
+        <w:gridCol w:w="1275"/>
+        <w:gridCol w:w="1276"/>
+        <w:gridCol w:w="4253"/>
+      </w:tblGrid>
+      <w:tr>
+        <w:trPr>
+          <w:trHeight w:val="348"/>
+        </w:trPr>
+        <w:tc>
+          <w:tcPr>
+            <w:tcW w:w="2127" w:type="dxa"/>
+            <w:shd w:val="clear" w:color="auto" w:fill="C0C0C0"/>
+            <w:vAlign w:val="center"/>
+          </w:tcPr>
+          <w:p>
+            <w:pPr>
+              <w:pStyle w:val="a9"/>
+              <w:jc w:val="center"/>
+            </w:pPr>
+            <w:r>
+              <w:rPr>
+                <w:rFonts w:hint="eastAsia"/>
+              </w:rPr>
+              <w:t>名称</w:t>
+            </w:r>
+          </w:p>
+        </w:tc>
+        <w:tc>
+          <w:tcPr>
+            <w:tcW w:w="1275" w:type="dxa"/>
+            <w:shd w:val="clear" w:color="auto" w:fill="C0C0C0"/>
+            <w:vAlign w:val="center"/>
+          </w:tcPr>
+          <w:p>
+            <w:pPr>
+              <w:pStyle w:val="a9"/>
+              <w:jc w:val="center"/>
+            </w:pPr>
+            <w:r>
+              <w:rPr>
+                <w:rFonts w:hint="eastAsia"/>
+              </w:rPr>
+              <w:t>数据类型</w:t>
+            </w:r>
+          </w:p>
+        </w:tc>
+        <w:tc>
+          <w:tcPr>
+            <w:tcW w:w="1276" w:type="dxa"/>
+            <w:shd w:val="clear" w:color="auto" w:fill="C0C0C0"/>
+          </w:tcPr>
+          <w:p>
+            <w:pPr>
+              <w:pStyle w:val="a9"/>
+              <w:jc w:val="center"/>
+            </w:pPr>
+            <w:r>
+              <w:rPr>
+                <w:rFonts w:hint="eastAsia"/>
+              </w:rPr>
+              <w:t>备注</w:t>
+            </w:r>
+          </w:p>
+        </w:tc>
+        <w:tc>
+          <w:tcPr>
+            <w:tcW w:w="4253" w:type="dxa"/>
+            <w:shd w:val="clear" w:color="auto" w:fill="C0C0C0"/>
+          </w:tcPr>
+          <w:p>
+            <w:pPr>
+              <w:pStyle w:val="a9"/>
+              <w:jc w:val="center"/>
+            </w:pPr>
+            <w:r>
+              <w:rPr>
+                <w:rFonts w:hint="eastAsia"/>
+              </w:rPr>
+              <w:t>可选值</w:t>
+            </w:r>
+          </w:p>
+        </w:tc>
+      </w:tr>
+      <w:tr>
+        <w:trPr>
+          <w:trHeight w:val="309"/>
+        </w:trPr>
+        <w:tc>
+          <w:tcPr>
+            <w:tcW w:w="2127" w:type="dxa"/>
+            <w:shd w:val="clear" w:color="auto" w:fill="auto"/>
+            <w:vAlign w:val="center"/>
+          </w:tcPr>
+          <w:p>
+            <w:pPr>
+              <w:pStyle w:val="a9"/>
+              <w:jc w:val="center"/>
+            </w:pPr>
+            <w:r>
+              <w:rPr>
+                <w:rFonts w:ascii="新宋体" w:eastAsia="新宋体" w:cs="新宋体"/>
+                <w:color w:val="000000"/>
+                <w:sz w:val="19"/>
+                <w:szCs w:val="19"/>
+              </w:rPr>
+              <w:t>ObjectId</w:t>
+            </w:r>
+          </w:p>
+        </w:tc>
+        <w:tc>
+          <w:tcPr>
+            <w:tcW w:w="1275" w:type="dxa"/>
+            <w:vAlign w:val="center"/>
+          </w:tcPr>
+          <w:p>
+            <w:pPr>
+              <w:pStyle w:val="a9"/>
+              <w:jc w:val="center"/>
+            </w:pPr>
+            <w:r>
+              <w:t>String</w:t>
+            </w:r>
+          </w:p>
+        </w:tc>
+        <w:tc>
+          <w:tcPr>
+            <w:tcW w:w="1276" w:type="dxa"/>
+          </w:tcPr>
+          <w:p>
+            <w:pPr>
+              <w:pStyle w:val="a9"/>
+              <w:jc w:val="center"/>
+            </w:pPr>
+            <w:r>
+              <w:rPr>
+                <w:rFonts w:ascii="新宋体" w:eastAsia="新宋体" w:cs="新宋体" w:hint="eastAsia"/>
+                <w:color w:val="008000"/>
+                <w:sz w:val="19"/>
+                <w:szCs w:val="19"/>
+              </w:rPr>
+              <w:t>对象业务</w:t>
+            </w:r>
+            <w:r>
+              <w:rPr>
+                <w:rFonts w:ascii="新宋体" w:eastAsia="新宋体" w:cs="新宋体"/>
+                <w:color w:val="008000"/>
+                <w:sz w:val="19"/>
+                <w:szCs w:val="19"/>
+              </w:rPr>
+              <w:t>ID</w:t>
+            </w:r>
+          </w:p>
+        </w:tc>
+        <w:tc>
+          <w:tcPr>
+            <w:tcW w:w="4253" w:type="dxa"/>
+          </w:tcPr>
+          <w:p>
+            <w:pPr>
+              <w:pStyle w:val="a9"/>
+              <w:jc w:val="center"/>
+            </w:pPr>
+          </w:p>
+        </w:tc>
+      </w:tr>
+      <w:tr>
+        <w:trPr>
+          <w:trHeight w:val="309"/>
+        </w:trPr>
+        <w:tc>
+          <w:tcPr>
+            <w:tcW w:w="2127" w:type="dxa"/>
+            <w:shd w:val="clear" w:color="auto" w:fill="auto"/>
+            <w:vAlign w:val="center"/>
+          </w:tcPr>
+          <w:p>
+            <w:pPr>
+              <w:pStyle w:val="a9"/>
+              <w:jc w:val="center"/>
+            </w:pPr>
+            <w:r>
+              <w:rPr>
+                <w:rFonts w:ascii="新宋体" w:eastAsia="新宋体" w:cs="新宋体"/>
+                <w:color w:val="000000"/>
+                <w:sz w:val="19"/>
+                <w:szCs w:val="19"/>
+              </w:rPr>
+              <w:t>ObjectType</w:t>
+            </w:r>
+          </w:p>
+        </w:tc>
+        <w:tc>
+          <w:tcPr>
+            <w:tcW w:w="1275" w:type="dxa"/>
+            <w:vAlign w:val="center"/>
+          </w:tcPr>
+          <w:p>
+            <w:pPr>
+              <w:pStyle w:val="a9"/>
+              <w:jc w:val="center"/>
+            </w:pPr>
+            <w:r>
+              <w:rPr>
+                <w:rFonts w:hint="eastAsia"/>
+              </w:rPr>
+              <w:t>Number</w:t>
+            </w:r>
+          </w:p>
+        </w:tc>
+        <w:tc>
+          <w:tcPr>
+            <w:tcW w:w="1276" w:type="dxa"/>
+          </w:tcPr>
+          <w:p>
+            <w:pPr>
+              <w:pStyle w:val="a9"/>
+              <w:jc w:val="center"/>
+            </w:pPr>
+            <w:r>
+              <w:rPr>
+                <w:rFonts w:ascii="新宋体" w:eastAsia="新宋体" w:cs="新宋体" w:hint="eastAsia"/>
+                <w:color w:val="008000"/>
+                <w:sz w:val="19"/>
+                <w:szCs w:val="19"/>
+              </w:rPr>
+              <w:t>对象类型</w:t>
+            </w:r>
+          </w:p>
+        </w:tc>
+        <w:tc>
+          <w:tcPr>
+            <w:tcW w:w="4253" w:type="dxa"/>
+          </w:tcPr>
+          <w:p>
+            <w:pPr>
+              <w:autoSpaceDE w:val="0"/>
+              <w:autoSpaceDN w:val="0"/>
+              <w:adjustRightInd w:val="0"/>
+              <w:ind w:firstLineChars="350" w:firstLine="665"/>
+              <w:jc w:val="left"/>
+              <w:rPr>
+                <w:rFonts w:ascii="新宋体" w:eastAsia="新宋体" w:cs="新宋体"/>
+                <w:color w:val="FF0000"/>
+                <w:kern w:val="0"/>
+                <w:sz w:val="19"/>
+                <w:szCs w:val="19"/>
+              </w:rPr>
+            </w:pPr>
+            <w:r>
+              <w:rPr>
+                <w:rFonts w:ascii="新宋体" w:eastAsia="新宋体" w:cs="新宋体"/>
+                <w:color w:val="FF0000"/>
+                <w:kern w:val="0"/>
+                <w:sz w:val="19"/>
+                <w:szCs w:val="19"/>
+              </w:rPr>
+              <w:t>可选值</w:t>
+            </w:r>
+            <w:r>
+              <w:rPr>
+                <w:rFonts w:ascii="新宋体" w:eastAsia="新宋体" w:cs="新宋体" w:hint="eastAsia"/>
+                <w:color w:val="FF0000"/>
+                <w:kern w:val="0"/>
+                <w:sz w:val="19"/>
+                <w:szCs w:val="19"/>
+              </w:rPr>
+              <w:t>：</w:t>
+            </w:r>
+          </w:p>
+          <w:p>
+            <w:pPr>
+              <w:autoSpaceDE w:val="0"/>
+              <w:autoSpaceDN w:val="0"/>
+              <w:adjustRightInd w:val="0"/>
+              <w:ind w:firstLineChars="350" w:firstLine="665"/>
+              <w:jc w:val="left"/>
+              <w:rPr>
+                <w:rFonts w:ascii="新宋体" w:eastAsia="新宋体" w:cs="新宋体"/>
+                <w:color w:val="000000"/>
+                <w:kern w:val="0"/>
+                <w:sz w:val="19"/>
+                <w:szCs w:val="19"/>
+              </w:rPr>
+            </w:pPr>
+            <w:r>
+              <w:rPr>
+                <w:rFonts w:ascii="新宋体" w:eastAsia="新宋体" w:cs="新宋体" w:hint="eastAsia"/>
+                <w:color w:val="000000"/>
+                <w:kern w:val="0"/>
+                <w:sz w:val="19"/>
+                <w:szCs w:val="19"/>
+              </w:rPr>
+              <w:t>会议</w:t>
+            </w:r>
+            <w:r>
+              <w:rPr>
+                <w:rFonts w:ascii="新宋体" w:eastAsia="新宋体" w:cs="新宋体"/>
+                <w:color w:val="000000"/>
+                <w:kern w:val="0"/>
+                <w:sz w:val="19"/>
+                <w:szCs w:val="19"/>
+              </w:rPr>
+              <w:t>= 0,</w:t>
+            </w:r>
+          </w:p>
+          <w:p>
+            <w:pPr>
+              <w:autoSpaceDE w:val="0"/>
+              <w:autoSpaceDN w:val="0"/>
+              <w:adjustRightInd w:val="0"/>
+              <w:jc w:val="left"/>
+              <w:rPr>
+                <w:rFonts w:ascii="新宋体" w:eastAsia="新宋体" w:cs="新宋体"/>
+                <w:color w:val="000000"/>
+                <w:kern w:val="0"/>
+                <w:sz w:val="19"/>
+                <w:szCs w:val="19"/>
+              </w:rPr>
+            </w:pPr>
+            <w:r>
+              <w:rPr>
+                <w:rFonts w:ascii="新宋体" w:eastAsia="新宋体" w:cs="新宋体"/>
+                <w:color w:val="000000"/>
+                <w:kern w:val="0"/>
+                <w:sz w:val="19"/>
+                <w:szCs w:val="19"/>
+              </w:rPr>
+              <w:t xml:space="preserve">        </w:t>
+            </w:r>
+            <w:r>
+              <w:rPr>
+                <w:rFonts w:ascii="新宋体" w:eastAsia="新宋体" w:cs="新宋体" w:hint="eastAsia"/>
+                <w:color w:val="000000"/>
+                <w:kern w:val="0"/>
+                <w:sz w:val="19"/>
+                <w:szCs w:val="19"/>
+              </w:rPr>
+              <w:t>微信墙</w:t>
+            </w:r>
+            <w:r>
+              <w:rPr>
+                <w:rFonts w:ascii="新宋体" w:eastAsia="新宋体" w:cs="新宋体"/>
+                <w:color w:val="000000"/>
+                <w:kern w:val="0"/>
+                <w:sz w:val="19"/>
+                <w:szCs w:val="19"/>
+              </w:rPr>
+              <w:t>= 1,</w:t>
+            </w:r>
+          </w:p>
+          <w:p>
+            <w:pPr>
+              <w:autoSpaceDE w:val="0"/>
+              <w:autoSpaceDN w:val="0"/>
+              <w:adjustRightInd w:val="0"/>
+              <w:jc w:val="left"/>
+              <w:rPr>
+                <w:rFonts w:ascii="新宋体" w:eastAsia="新宋体" w:cs="新宋体"/>
+                <w:color w:val="000000"/>
+                <w:kern w:val="0"/>
+                <w:sz w:val="19"/>
+                <w:szCs w:val="19"/>
+              </w:rPr>
+            </w:pPr>
+            <w:r>
+              <w:rPr>
+                <w:rFonts w:ascii="新宋体" w:eastAsia="新宋体" w:cs="新宋体"/>
+                <w:color w:val="000000"/>
+                <w:kern w:val="0"/>
+                <w:sz w:val="19"/>
+                <w:szCs w:val="19"/>
+              </w:rPr>
+              <w:t xml:space="preserve">        </w:t>
+            </w:r>
+            <w:r>
+              <w:rPr>
+                <w:rFonts w:ascii="新宋体" w:eastAsia="新宋体" w:cs="新宋体" w:hint="eastAsia"/>
+                <w:color w:val="000000"/>
+                <w:kern w:val="0"/>
+                <w:sz w:val="19"/>
+                <w:szCs w:val="19"/>
+              </w:rPr>
+              <w:t>微信签到</w:t>
+            </w:r>
+            <w:r>
+              <w:rPr>
+                <w:rFonts w:ascii="新宋体" w:eastAsia="新宋体" w:cs="新宋体"/>
+                <w:color w:val="000000"/>
+                <w:kern w:val="0"/>
+                <w:sz w:val="19"/>
+                <w:szCs w:val="19"/>
+              </w:rPr>
+              <w:t>= 2,</w:t>
+            </w:r>
+          </w:p>
+          <w:p>
+            <w:pPr>
+              <w:autoSpaceDE w:val="0"/>
+              <w:autoSpaceDN w:val="0"/>
+              <w:adjustRightInd w:val="0"/>
+              <w:jc w:val="left"/>
+              <w:rPr>
+                <w:rFonts w:ascii="新宋体" w:eastAsia="新宋体" w:cs="新宋体"/>
+                <w:color w:val="000000"/>
+                <w:kern w:val="0"/>
+                <w:sz w:val="19"/>
+                <w:szCs w:val="19"/>
+              </w:rPr>
+            </w:pPr>
+            <w:r>
+              <w:rPr>
+                <w:rFonts w:ascii="新宋体" w:eastAsia="新宋体" w:cs="新宋体"/>
+                <w:color w:val="000000"/>
+                <w:kern w:val="0"/>
+                <w:sz w:val="19"/>
+                <w:szCs w:val="19"/>
+              </w:rPr>
+              <w:t xml:space="preserve">        </w:t>
+            </w:r>
+            <w:r>
+              <w:rPr>
+                <w:rFonts w:ascii="新宋体" w:eastAsia="新宋体" w:cs="新宋体" w:hint="eastAsia"/>
+                <w:color w:val="000000"/>
+                <w:kern w:val="0"/>
+                <w:sz w:val="19"/>
+                <w:szCs w:val="19"/>
+              </w:rPr>
+              <w:t>打赏</w:t>
+            </w:r>
+            <w:r>
+              <w:rPr>
+                <w:rFonts w:ascii="新宋体" w:eastAsia="新宋体" w:cs="新宋体"/>
+                <w:color w:val="000000"/>
+                <w:kern w:val="0"/>
+                <w:sz w:val="19"/>
+                <w:szCs w:val="19"/>
+              </w:rPr>
+              <w:t>= 3,</w:t>
+            </w:r>
+          </w:p>
+          <w:p>
+            <w:pPr>
+              <w:autoSpaceDE w:val="0"/>
+              <w:autoSpaceDN w:val="0"/>
+              <w:adjustRightInd w:val="0"/>
+              <w:jc w:val="left"/>
+              <w:rPr>
+                <w:rFonts w:ascii="新宋体" w:eastAsia="新宋体" w:cs="新宋体"/>
+                <w:color w:val="000000"/>
+                <w:kern w:val="0"/>
+                <w:sz w:val="19"/>
+                <w:szCs w:val="19"/>
+              </w:rPr>
+            </w:pPr>
+            <w:r>
+              <w:rPr>
+                <w:rFonts w:ascii="新宋体" w:eastAsia="新宋体" w:cs="新宋体"/>
+                <w:color w:val="000000"/>
+                <w:kern w:val="0"/>
+                <w:sz w:val="19"/>
+                <w:szCs w:val="19"/>
+              </w:rPr>
+              <w:t xml:space="preserve">        </w:t>
+            </w:r>
+            <w:r>
+              <w:rPr>
+                <w:rFonts w:ascii="新宋体" w:eastAsia="新宋体" w:cs="新宋体" w:hint="eastAsia"/>
+                <w:color w:val="000000"/>
+                <w:kern w:val="0"/>
+                <w:sz w:val="19"/>
+                <w:szCs w:val="19"/>
+              </w:rPr>
+              <w:t>微站</w:t>
+            </w:r>
+            <w:r>
+              <w:rPr>
+                <w:rFonts w:ascii="新宋体" w:eastAsia="新宋体" w:cs="新宋体"/>
+                <w:color w:val="000000"/>
+                <w:kern w:val="0"/>
+                <w:sz w:val="19"/>
+                <w:szCs w:val="19"/>
+              </w:rPr>
+              <w:t>= 4,</w:t>
+            </w:r>
+          </w:p>
+          <w:p>
+            <w:pPr>
+              <w:autoSpaceDE w:val="0"/>
+              <w:autoSpaceDN w:val="0"/>
+              <w:adjustRightInd w:val="0"/>
+              <w:jc w:val="left"/>
+              <w:rPr>
+                <w:rFonts w:ascii="新宋体" w:eastAsia="新宋体" w:cs="新宋体"/>
+                <w:color w:val="000000"/>
+                <w:kern w:val="0"/>
+                <w:sz w:val="19"/>
+                <w:szCs w:val="19"/>
+              </w:rPr>
+            </w:pPr>
+            <w:r>
+              <w:rPr>
+                <w:rFonts w:ascii="新宋体" w:eastAsia="新宋体" w:cs="新宋体"/>
+                <w:color w:val="000000"/>
+                <w:kern w:val="0"/>
+                <w:sz w:val="19"/>
+                <w:szCs w:val="19"/>
+              </w:rPr>
+              <w:t xml:space="preserve">        </w:t>
+            </w:r>
+            <w:r>
+              <w:rPr>
+                <w:rFonts w:ascii="新宋体" w:eastAsia="新宋体" w:cs="新宋体" w:hint="eastAsia"/>
+                <w:color w:val="000000"/>
+                <w:kern w:val="0"/>
+                <w:sz w:val="19"/>
+                <w:szCs w:val="19"/>
+              </w:rPr>
+              <w:t>美加</w:t>
+            </w:r>
+            <w:r>
+              <w:rPr>
+                <w:rFonts w:ascii="新宋体" w:eastAsia="新宋体" w:cs="新宋体"/>
+                <w:color w:val="000000"/>
+                <w:kern w:val="0"/>
+                <w:sz w:val="19"/>
+                <w:szCs w:val="19"/>
+              </w:rPr>
+              <w:t>= 5,</w:t>
+            </w:r>
+          </w:p>
+          <w:p>
+            <w:pPr>
+              <w:autoSpaceDE w:val="0"/>
+              <w:autoSpaceDN w:val="0"/>
+              <w:adjustRightInd w:val="0"/>
+              <w:jc w:val="left"/>
+              <w:rPr>
+                <w:rFonts w:ascii="新宋体" w:eastAsia="新宋体" w:cs="新宋体"/>
+                <w:color w:val="000000"/>
+                <w:kern w:val="0"/>
+                <w:sz w:val="19"/>
+                <w:szCs w:val="19"/>
+              </w:rPr>
+            </w:pPr>
+            <w:r>
+              <w:rPr>
+                <w:rFonts w:ascii="新宋体" w:eastAsia="新宋体" w:cs="新宋体"/>
+                <w:color w:val="000000"/>
+                <w:kern w:val="0"/>
+                <w:sz w:val="19"/>
+                <w:szCs w:val="19"/>
+              </w:rPr>
+              <w:t xml:space="preserve">        </w:t>
+            </w:r>
+            <w:r>
+              <w:rPr>
+                <w:rFonts w:ascii="新宋体" w:eastAsia="新宋体" w:cs="新宋体" w:hint="eastAsia"/>
+                <w:color w:val="000000"/>
+                <w:kern w:val="0"/>
+                <w:sz w:val="19"/>
+                <w:szCs w:val="19"/>
+              </w:rPr>
+              <w:t>其他</w:t>
+            </w:r>
+            <w:r>
+              <w:rPr>
+                <w:rFonts w:ascii="新宋体" w:eastAsia="新宋体" w:cs="新宋体"/>
+                <w:color w:val="000000"/>
+                <w:kern w:val="0"/>
+                <w:sz w:val="19"/>
+                <w:szCs w:val="19"/>
+              </w:rPr>
+              <w:t>= 6</w:t>
+            </w:r>
+          </w:p>
+        </w:tc>
+      </w:tr>
+      <w:tr>
+        <w:trPr>
+          <w:trHeight w:val="309"/>
+        </w:trPr>
+        <w:tc>
+          <w:tcPr>
+            <w:tcW w:w="2127" w:type="dxa"/>
+            <w:shd w:val="clear" w:color="auto" w:fill="auto"/>
+            <w:vAlign w:val="center"/>
+          </w:tcPr>
+          <w:p>
+            <w:pPr>
+              <w:pStyle w:val="a9"/>
+              <w:jc w:val="center"/>
+            </w:pPr>
+            <w:r>
+              <w:rPr>
+                <w:rFonts w:ascii="新宋体" w:eastAsia="新宋体" w:cs="新宋体"/>
+                <w:color w:val="000000"/>
+                <w:sz w:val="19"/>
+                <w:szCs w:val="19"/>
+              </w:rPr>
+              <w:t>ObjectName</w:t>
+            </w:r>
+          </w:p>
+        </w:tc>
+        <w:tc>
+          <w:tcPr>
+            <w:tcW w:w="1275" w:type="dxa"/>
+            <w:vAlign w:val="center"/>
+          </w:tcPr>
+          <w:p>
+            <w:pPr>
+              <w:pStyle w:val="a9"/>
+              <w:jc w:val="center"/>
+            </w:pPr>
+            <w:r>
+              <w:t>String</w:t>
+            </w:r>
+          </w:p>
+        </w:tc>
+        <w:tc>
+          <w:tcPr>
+            <w:tcW w:w="1276" w:type="dxa"/>
+          </w:tcPr>
+          <w:p>
+            <w:pPr>
+              <w:pStyle w:val="a9"/>
+              <w:jc w:val="center"/>
+            </w:pPr>
+            <w:r>
+              <w:rPr>
+                <w:rFonts w:ascii="新宋体" w:eastAsia="新宋体" w:cs="新宋体" w:hint="eastAsia"/>
+                <w:color w:val="008000"/>
+                <w:sz w:val="19"/>
+                <w:szCs w:val="19"/>
+              </w:rPr>
+              <w:t>对象名称</w:t>
+            </w:r>
+          </w:p>
+        </w:tc>
+        <w:tc>
+          <w:tcPr>
+            <w:tcW w:w="4253" w:type="dxa"/>
+          </w:tcPr>
+          <w:p>
+            <w:pPr>
+              <w:autoSpaceDE w:val="0"/>
+              <w:autoSpaceDN w:val="0"/>
+              <w:adjustRightInd w:val="0"/>
+              <w:jc w:val="left"/>
+              <w:rPr>
+                <w:rFonts w:ascii="新宋体" w:eastAsia="新宋体" w:cs="新宋体"/>
+                <w:color w:val="000000"/>
+                <w:kern w:val="0"/>
+                <w:sz w:val="19"/>
+                <w:szCs w:val="19"/>
+              </w:rPr>
+            </w:pPr>
+          </w:p>
+        </w:tc>
+      </w:tr>
+      <w:tr>
+        <w:trPr>
+          <w:trHeight w:val="309"/>
+        </w:trPr>
+        <w:tc>
+          <w:tcPr>
+            <w:tcW w:w="2127" w:type="dxa"/>
+            <w:shd w:val="clear" w:color="auto" w:fill="auto"/>
+            <w:vAlign w:val="center"/>
+          </w:tcPr>
+          <w:p>
+            <w:pPr>
+              <w:pStyle w:val="a9"/>
+              <w:jc w:val="center"/>
+            </w:pPr>
+            <w:r>
+              <w:rPr>
+                <w:rFonts w:ascii="新宋体" w:eastAsia="新宋体" w:cs="新宋体"/>
+                <w:color w:val="000000"/>
+                <w:sz w:val="19"/>
+                <w:szCs w:val="19"/>
+              </w:rPr>
+              <w:t>AuthUserSettingId</w:t>
+            </w:r>
+          </w:p>
+        </w:tc>
+        <w:tc>
+          <w:tcPr>
+            <w:tcW w:w="1275" w:type="dxa"/>
+            <w:vAlign w:val="center"/>
+          </w:tcPr>
+          <w:p>
+            <w:pPr>
+              <w:pStyle w:val="a9"/>
+              <w:jc w:val="center"/>
+            </w:pPr>
+            <w:r>
+              <w:rPr>
+                <w:rFonts w:hint="eastAsia"/>
+              </w:rPr>
+              <w:t>Number</w:t>
+            </w:r>
+          </w:p>
+        </w:tc>
+        <w:tc>
+          <w:tcPr>
+            <w:tcW w:w="1276" w:type="dxa"/>
+          </w:tcPr>
+          <w:p>
+            <w:pPr>
+              <w:pStyle w:val="a9"/>
+              <w:jc w:val="center"/>
+            </w:pPr>
+            <w:r>
+              <w:rPr>
+                <w:rFonts w:ascii="新宋体" w:eastAsia="新宋体" w:cs="新宋体" w:hint="eastAsia"/>
+                <w:color w:val="008000"/>
+                <w:sz w:val="19"/>
+                <w:szCs w:val="19"/>
+              </w:rPr>
+              <w:t>已授权给某项目</w:t>
+            </w:r>
+            <w:r>
+              <w:rPr>
+                <w:rFonts w:ascii="新宋体" w:eastAsia="新宋体" w:cs="新宋体"/>
+                <w:color w:val="008000"/>
+                <w:sz w:val="19"/>
+                <w:szCs w:val="19"/>
+              </w:rPr>
+              <w:t>Id</w:t>
+            </w:r>
+          </w:p>
+        </w:tc>
+        <w:tc>
+          <w:tcPr>
+            <w:tcW w:w="4253" w:type="dxa"/>
+          </w:tcPr>
+          <w:p>
+            <w:pPr>
+              <w:autoSpaceDE w:val="0"/>
+              <w:autoSpaceDN w:val="0"/>
+              <w:adjustRightInd w:val="0"/>
+              <w:jc w:val="left"/>
+              <w:rPr>
+                <w:rFonts w:ascii="新宋体" w:eastAsia="新宋体" w:cs="新宋体"/>
+                <w:color w:val="000000"/>
+                <w:kern w:val="0"/>
+                <w:sz w:val="19"/>
+                <w:szCs w:val="19"/>
+              </w:rPr>
+            </w:pPr>
+          </w:p>
+        </w:tc>
+      </w:tr>
+      <w:tr>
+        <w:trPr>
+          <w:trHeight w:val="309"/>
+        </w:trPr>
+        <w:tc>
+          <w:tcPr>
+            <w:tcW w:w="2127" w:type="dxa"/>
+            <w:shd w:val="clear" w:color="auto" w:fill="auto"/>
+            <w:vAlign w:val="center"/>
+          </w:tcPr>
+          <w:p>
+            <w:pPr>
+              <w:pStyle w:val="a9"/>
+              <w:jc w:val="center"/>
+              <w:rPr>
+                <w:rStyle w:val="treelabel"/>
+              </w:rPr>
+            </w:pPr>
+            <w:r>
+              <w:rPr>
+                <w:rFonts w:ascii="新宋体" w:eastAsia="新宋体" w:cs="新宋体"/>
+                <w:color w:val="000000"/>
+                <w:sz w:val="19"/>
+                <w:szCs w:val="19"/>
+              </w:rPr>
+              <w:lastRenderedPageBreak/>
+              <w:t>AuthUserSettingTitle</w:t>
+            </w:r>
+          </w:p>
+        </w:tc>
+        <w:tc>
+          <w:tcPr>
+            <w:tcW w:w="1275" w:type="dxa"/>
+            <w:vAlign w:val="center"/>
+          </w:tcPr>
+          <w:p>
+            <w:pPr>
+              <w:pStyle w:val="a9"/>
+              <w:jc w:val="center"/>
+            </w:pPr>
+            <w:r>
+              <w:t>String</w:t>
+            </w:r>
+          </w:p>
+        </w:tc>
+        <w:tc>
+          <w:tcPr>
+            <w:tcW w:w="1276" w:type="dxa"/>
+          </w:tcPr>
+          <w:p>
+            <w:pPr>
+              <w:pStyle w:val="a9"/>
+              <w:jc w:val="center"/>
+            </w:pPr>
+            <w:r>
+              <w:rPr>
+                <w:rFonts w:ascii="新宋体" w:eastAsia="新宋体" w:cs="新宋体" w:hint="eastAsia"/>
+                <w:color w:val="008000"/>
+                <w:sz w:val="19"/>
+                <w:szCs w:val="19"/>
+              </w:rPr>
+              <w:t>已授权给某项目名称</w:t>
+            </w:r>
+          </w:p>
+        </w:tc>
+        <w:tc>
+          <w:tcPr>
+            <w:tcW w:w="4253" w:type="dxa"/>
+          </w:tcPr>
+          <w:p>
+            <w:pPr>
+              <w:autoSpaceDE w:val="0"/>
+              <w:autoSpaceDN w:val="0"/>
+              <w:adjustRightInd w:val="0"/>
+              <w:jc w:val="left"/>
+              <w:rPr>
+                <w:rFonts w:ascii="新宋体" w:eastAsia="新宋体" w:cs="新宋体"/>
+                <w:color w:val="000000"/>
+                <w:kern w:val="0"/>
+                <w:sz w:val="19"/>
+                <w:szCs w:val="19"/>
+              </w:rPr>
+            </w:pPr>
+          </w:p>
+        </w:tc>
+      </w:tr>
+    </w:tbl>
+    <w:p>
+      <w:pPr>
+        <w:rPr>
+          <w:rFonts w:hint="eastAsia"/>
           <w:b/>
         </w:rPr>
       </w:pPr>
@@ -53922,7 +57618,7 @@
             <w:noProof/>
             <w:lang w:val="zh-CN"/>
           </w:rPr>
-          <w:t>24</w:t>
+          <w:t>26</w:t>
         </w:r>
         <w:r>
           <w:fldChar w:fldCharType="end"/>
@@ -53989,7 +57685,7 @@
 
 <file path=word/numbering.xml><?xml version="1.0" encoding="utf-8"?>
 <w:numbering xmlns:wpc="http://schemas.microsoft.com/office/word/2010/wordprocessingCanvas" xmlns:mc="http://schemas.openxmlformats.org/markup-compatibility/2006" xmlns:o="urn:schemas-microsoft-com:office:office" xmlns:r="http://schemas.openxmlformats.org/officeDocument/2006/relationships" xmlns:m="http://schemas.openxmlformats.org/officeDocument/2006/math" xmlns:v="urn:schemas-microsoft-com:vml" xmlns:wp14="http://schemas.microsoft.com/office/word/2010/wordprocessingDrawing" xmlns:wp="http://schemas.openxmlformats.org/drawingml/2006/wordprocessingDrawing" xmlns:w10="urn:schemas-microsoft-com:office:word" xmlns:w="http://schemas.openxmlformats.org/wordprocessingml/2006/main" xmlns:w14="http://schemas.microsoft.com/office/word/2010/wordml" xmlns:w15="http://schemas.microsoft.com/office/word/2012/wordml" xmlns:wpg="http://schemas.microsoft.com/office/word/2010/wordprocessingGroup" xmlns:wpi="http://schemas.microsoft.com/office/word/2010/wordprocessingInk" xmlns:wne="http://schemas.microsoft.com/office/word/2006/wordml" xmlns:wps="http://schemas.microsoft.com/office/word/2010/wordprocessingShape" mc:Ignorable="w14 w15 wp14">
-  <w:abstractNum w:abstractNumId="0">
+  <w:abstractNum w:abstractNumId="0" w15:restartNumberingAfterBreak="0">
     <w:nsid w:val="FFFFFF7C"/>
     <w:multiLevelType w:val="singleLevel"/>
     <w:tmpl w:val="0104788C"/>
@@ -54007,7 +57703,7 @@
       </w:pPr>
     </w:lvl>
   </w:abstractNum>
-  <w:abstractNum w:abstractNumId="1">
+  <w:abstractNum w:abstractNumId="1" w15:restartNumberingAfterBreak="0">
     <w:nsid w:val="FFFFFF7D"/>
     <w:multiLevelType w:val="singleLevel"/>
     <w:tmpl w:val="42342F8E"/>
@@ -54025,7 +57721,7 @@
       </w:pPr>
     </w:lvl>
   </w:abstractNum>
-  <w:abstractNum w:abstractNumId="2">
+  <w:abstractNum w:abstractNumId="2" w15:restartNumberingAfterBreak="0">
     <w:nsid w:val="FFFFFF7E"/>
     <w:multiLevelType w:val="singleLevel"/>
     <w:tmpl w:val="77741904"/>
@@ -54043,7 +57739,7 @@
       </w:pPr>
     </w:lvl>
   </w:abstractNum>
-  <w:abstractNum w:abstractNumId="3">
+  <w:abstractNum w:abstractNumId="3" w15:restartNumberingAfterBreak="0">
     <w:nsid w:val="FFFFFF7F"/>
     <w:multiLevelType w:val="singleLevel"/>
     <w:tmpl w:val="5A7E0468"/>
@@ -54061,7 +57757,7 @@
       </w:pPr>
     </w:lvl>
   </w:abstractNum>
-  <w:abstractNum w:abstractNumId="4">
+  <w:abstractNum w:abstractNumId="4" w15:restartNumberingAfterBreak="0">
     <w:nsid w:val="FFFFFF80"/>
     <w:multiLevelType w:val="singleLevel"/>
     <w:tmpl w:val="3020AD08"/>
@@ -54082,7 +57778,7 @@
       </w:rPr>
     </w:lvl>
   </w:abstractNum>
-  <w:abstractNum w:abstractNumId="5">
+  <w:abstractNum w:abstractNumId="5" w15:restartNumberingAfterBreak="0">
     <w:nsid w:val="FFFFFF81"/>
     <w:multiLevelType w:val="singleLevel"/>
     <w:tmpl w:val="A1A609C2"/>
@@ -54103,7 +57799,7 @@
       </w:rPr>
     </w:lvl>
   </w:abstractNum>
-  <w:abstractNum w:abstractNumId="6">
+  <w:abstractNum w:abstractNumId="6" w15:restartNumberingAfterBreak="0">
     <w:nsid w:val="FFFFFF82"/>
     <w:multiLevelType w:val="singleLevel"/>
     <w:tmpl w:val="3A02B8B2"/>
@@ -54124,7 +57820,7 @@
       </w:rPr>
     </w:lvl>
   </w:abstractNum>
-  <w:abstractNum w:abstractNumId="7">
+  <w:abstractNum w:abstractNumId="7" w15:restartNumberingAfterBreak="0">
     <w:nsid w:val="FFFFFF83"/>
     <w:multiLevelType w:val="singleLevel"/>
     <w:tmpl w:val="99EA5574"/>
@@ -54145,7 +57841,7 @@
       </w:rPr>
     </w:lvl>
   </w:abstractNum>
-  <w:abstractNum w:abstractNumId="8">
+  <w:abstractNum w:abstractNumId="8" w15:restartNumberingAfterBreak="0">
     <w:nsid w:val="FFFFFF88"/>
     <w:multiLevelType w:val="singleLevel"/>
     <w:tmpl w:val="353218AE"/>
@@ -54163,7 +57859,7 @@
       </w:pPr>
     </w:lvl>
   </w:abstractNum>
-  <w:abstractNum w:abstractNumId="9">
+  <w:abstractNum w:abstractNumId="9" w15:restartNumberingAfterBreak="0">
     <w:nsid w:val="FFFFFF89"/>
     <w:multiLevelType w:val="singleLevel"/>
     <w:tmpl w:val="EF6206A8"/>
@@ -54184,7 +57880,7 @@
       </w:rPr>
     </w:lvl>
   </w:abstractNum>
-  <w:abstractNum w:abstractNumId="10">
+  <w:abstractNum w:abstractNumId="10" w15:restartNumberingAfterBreak="0">
     <w:nsid w:val="144F4A79"/>
     <w:multiLevelType w:val="hybridMultilevel"/>
     <w:tmpl w:val="B1FEF13E"/>
@@ -54270,7 +57966,7 @@
       </w:pPr>
     </w:lvl>
   </w:abstractNum>
-  <w:abstractNum w:abstractNumId="11">
+  <w:abstractNum w:abstractNumId="11" w15:restartNumberingAfterBreak="0">
     <w:nsid w:val="54186367"/>
     <w:multiLevelType w:val="hybridMultilevel"/>
     <w:tmpl w:val="47A6FA4A"/>
@@ -54383,7 +58079,7 @@
       </w:rPr>
     </w:lvl>
   </w:abstractNum>
-  <w:abstractNum w:abstractNumId="12">
+  <w:abstractNum w:abstractNumId="12" w15:restartNumberingAfterBreak="0">
     <w:nsid w:val="74AA76AF"/>
     <w:multiLevelType w:val="multilevel"/>
     <w:tmpl w:val="74AA76AF"/>
@@ -55537,7 +59233,6 @@
       <w:szCs w:val="20"/>
     </w:rPr>
     <w:tblPr>
-      <w:tblInd w:w="0" w:type="dxa"/>
       <w:tblBorders>
         <w:top w:val="single" w:sz="4" w:space="0" w:color="auto"/>
         <w:left w:val="single" w:sz="4" w:space="0" w:color="auto"/>
@@ -55546,12 +59241,6 @@
         <w:insideH w:val="single" w:sz="4" w:space="0" w:color="auto"/>
         <w:insideV w:val="single" w:sz="4" w:space="0" w:color="auto"/>
       </w:tblBorders>
-      <w:tblCellMar>
-        <w:top w:w="0" w:type="dxa"/>
-        <w:left w:w="108" w:type="dxa"/>
-        <w:bottom w:w="0" w:type="dxa"/>
-        <w:right w:w="108" w:type="dxa"/>
-      </w:tblCellMar>
     </w:tblPr>
   </w:style>
   <w:style w:type="table" w:styleId="12">
@@ -55567,7 +59256,6 @@
     <w:tblPr>
       <w:tblStyleRowBandSize w:val="1"/>
       <w:tblStyleColBandSize w:val="1"/>
-      <w:tblInd w:w="0" w:type="dxa"/>
       <w:tblBorders>
         <w:top w:val="single" w:sz="4" w:space="0" w:color="999999" w:themeColor="text1" w:themeTint="66"/>
         <w:left w:val="single" w:sz="4" w:space="0" w:color="999999" w:themeColor="text1" w:themeTint="66"/>
@@ -55576,12 +59264,6 @@
         <w:insideH w:val="single" w:sz="4" w:space="0" w:color="999999" w:themeColor="text1" w:themeTint="66"/>
         <w:insideV w:val="single" w:sz="4" w:space="0" w:color="999999" w:themeColor="text1" w:themeTint="66"/>
       </w:tblBorders>
-      <w:tblCellMar>
-        <w:top w:w="0" w:type="dxa"/>
-        <w:left w:w="108" w:type="dxa"/>
-        <w:bottom w:w="0" w:type="dxa"/>
-        <w:right w:w="108" w:type="dxa"/>
-      </w:tblCellMar>
     </w:tblPr>
     <w:tblStylePr w:type="firstRow">
       <w:rPr>

--- a/微站接口文档.docx
+++ b/微站接口文档.docx
@@ -53850,6 +53850,1298 @@
     </w:p>
     <w:p>
       <w:pPr>
+        <w:pStyle w:val="11"/>
+        <w:numPr>
+          <w:ilvl w:val="1"/>
+          <w:numId w:val="1"/>
+        </w:numPr>
+        <w:ind w:firstLineChars="0"/>
+        <w:outlineLvl w:val="2"/>
+        <w:rPr>
+          <w:b/>
+        </w:rPr>
+      </w:pPr>
+      <w:r>
+        <w:rPr>
+          <w:rFonts w:hint="eastAsia"/>
+          <w:b/>
+        </w:rPr>
+        <w:t>保存微站</w:t>
+      </w:r>
+      <w:bookmarkStart w:id="2" w:name="_GoBack"/>
+      <w:r>
+        <w:rPr>
+          <w:rFonts w:hint="eastAsia"/>
+          <w:b/>
+          <w:color w:val="FF0000"/>
+        </w:rPr>
+        <w:t>基本设置</w:t>
+      </w:r>
+      <w:bookmarkEnd w:id="2"/>
+    </w:p>
+    <w:p>
+      <w:pPr>
+        <w:pStyle w:val="11"/>
+        <w:numPr>
+          <w:ilvl w:val="2"/>
+          <w:numId w:val="1"/>
+        </w:numPr>
+        <w:ind w:firstLineChars="0"/>
+        <w:outlineLvl w:val="3"/>
+        <w:rPr>
+          <w:b/>
+        </w:rPr>
+      </w:pPr>
+      <w:r>
+        <w:rPr>
+          <w:rFonts w:hint="eastAsia"/>
+          <w:b/>
+        </w:rPr>
+        <w:t>示例地址</w:t>
+      </w:r>
+    </w:p>
+    <w:p>
+      <w:pPr>
+        <w:pStyle w:val="aa"/>
+        <w:ind w:left="360" w:firstLineChars="0" w:firstLine="0"/>
+      </w:pPr>
+      <w:r>
+        <w:t>https://msit</w:t>
+      </w:r>
+      <w:r>
+        <w:t>e.31huiyi.com/api/msite/</w:t>
+      </w:r>
+      <w:r>
+        <w:t xml:space="preserve"> EditSiteConfig</w:t>
+      </w:r>
+    </w:p>
+    <w:p>
+      <w:pPr>
+        <w:pStyle w:val="aa"/>
+        <w:ind w:left="360" w:firstLineChars="0" w:firstLine="0"/>
+        <w:rPr>
+          <w:rFonts w:ascii="新宋体" w:eastAsia="新宋体" w:cs="新宋体" w:hint="eastAsia"/>
+          <w:color w:val="000000"/>
+          <w:kern w:val="0"/>
+          <w:sz w:val="19"/>
+          <w:szCs w:val="19"/>
+        </w:rPr>
+      </w:pPr>
+      <w:r>
+        <w:rPr>
+          <w:rFonts w:hint="eastAsia"/>
+        </w:rPr>
+        <w:t>参数</w:t>
+      </w:r>
+      <w:r>
+        <w:rPr>
+          <w:rFonts w:ascii="新宋体" w:eastAsia="新宋体" w:cs="新宋体"/>
+          <w:color w:val="000000"/>
+          <w:kern w:val="0"/>
+          <w:sz w:val="19"/>
+          <w:szCs w:val="19"/>
+        </w:rPr>
+        <w:t>model</w:t>
+      </w:r>
+      <w:r>
+        <w:rPr>
+          <w:rFonts w:ascii="新宋体" w:eastAsia="新宋体" w:cs="新宋体"/>
+          <w:color w:val="000000"/>
+          <w:kern w:val="0"/>
+          <w:sz w:val="19"/>
+          <w:szCs w:val="19"/>
+        </w:rPr>
+        <w:t xml:space="preserve">  微站配置实体</w:t>
+      </w:r>
+    </w:p>
+    <w:p>
+      <w:pPr>
+        <w:pStyle w:val="11"/>
+        <w:numPr>
+          <w:ilvl w:val="2"/>
+          <w:numId w:val="1"/>
+        </w:numPr>
+        <w:ind w:firstLineChars="0"/>
+        <w:outlineLvl w:val="3"/>
+        <w:rPr>
+          <w:b/>
+        </w:rPr>
+      </w:pPr>
+      <w:r>
+        <w:rPr>
+          <w:rFonts w:hint="eastAsia"/>
+          <w:b/>
+        </w:rPr>
+        <w:t>请求地址</w:t>
+      </w:r>
+    </w:p>
+    <w:tbl>
+      <w:tblPr>
+        <w:tblW w:w="9010" w:type="dxa"/>
+        <w:tblInd w:w="-10" w:type="dxa"/>
+        <w:tblBorders>
+          <w:top w:val="single" w:sz="8" w:space="0" w:color="auto"/>
+          <w:left w:val="single" w:sz="8" w:space="0" w:color="auto"/>
+          <w:bottom w:val="single" w:sz="8" w:space="0" w:color="auto"/>
+          <w:right w:val="single" w:sz="8" w:space="0" w:color="auto"/>
+          <w:insideH w:val="single" w:sz="8" w:space="0" w:color="auto"/>
+          <w:insideV w:val="single" w:sz="8" w:space="0" w:color="auto"/>
+        </w:tblBorders>
+        <w:tblLayout w:type="fixed"/>
+        <w:tblLook w:val="04A0" w:firstRow="1" w:lastRow="0" w:firstColumn="1" w:lastColumn="0" w:noHBand="0" w:noVBand="1"/>
+      </w:tblPr>
+      <w:tblGrid>
+        <w:gridCol w:w="2268"/>
+        <w:gridCol w:w="6742"/>
+      </w:tblGrid>
+      <w:tr>
+        <w:trPr>
+          <w:trHeight w:val="348"/>
+        </w:trPr>
+        <w:tc>
+          <w:tcPr>
+            <w:tcW w:w="2268" w:type="dxa"/>
+            <w:shd w:val="clear" w:color="auto" w:fill="C0C0C0"/>
+            <w:vAlign w:val="center"/>
+          </w:tcPr>
+          <w:p>
+            <w:pPr>
+              <w:pStyle w:val="a9"/>
+              <w:jc w:val="center"/>
+            </w:pPr>
+            <w:r>
+              <w:rPr>
+                <w:rFonts w:hint="eastAsia"/>
+              </w:rPr>
+              <w:t>操作</w:t>
+            </w:r>
+          </w:p>
+        </w:tc>
+        <w:tc>
+          <w:tcPr>
+            <w:tcW w:w="6742" w:type="dxa"/>
+            <w:shd w:val="clear" w:color="auto" w:fill="C0C0C0"/>
+            <w:vAlign w:val="center"/>
+          </w:tcPr>
+          <w:p>
+            <w:pPr>
+              <w:pStyle w:val="aa"/>
+              <w:ind w:left="360" w:firstLineChars="0" w:firstLine="0"/>
+            </w:pPr>
+            <w:r>
+              <w:t>https://msite.31huiyi.com/api/msite/manage/</w:t>
+            </w:r>
+            <w:r>
+              <w:t xml:space="preserve"> </w:t>
+            </w:r>
+            <w:r>
+              <w:t>EditSiteConfig</w:t>
+            </w:r>
+          </w:p>
+          <w:p>
+            <w:pPr>
+              <w:pStyle w:val="a9"/>
+              <w:jc w:val="center"/>
+              <w:rPr>
+                <w:rFonts w:ascii="新宋体" w:eastAsia="新宋体" w:cs="新宋体"/>
+                <w:color w:val="A31515"/>
+                <w:sz w:val="19"/>
+                <w:szCs w:val="19"/>
+              </w:rPr>
+            </w:pPr>
+          </w:p>
+        </w:tc>
+      </w:tr>
+      <w:tr>
+        <w:trPr>
+          <w:trHeight w:val="309"/>
+        </w:trPr>
+        <w:tc>
+          <w:tcPr>
+            <w:tcW w:w="2268" w:type="dxa"/>
+            <w:vAlign w:val="center"/>
+          </w:tcPr>
+          <w:p>
+            <w:pPr>
+              <w:pStyle w:val="a9"/>
+              <w:jc w:val="center"/>
+            </w:pPr>
+            <w:r>
+              <w:rPr>
+                <w:rFonts w:hint="eastAsia"/>
+              </w:rPr>
+              <w:t>说明</w:t>
+            </w:r>
+          </w:p>
+        </w:tc>
+        <w:tc>
+          <w:tcPr>
+            <w:tcW w:w="6742" w:type="dxa"/>
+            <w:shd w:val="clear" w:color="auto" w:fill="auto"/>
+            <w:vAlign w:val="center"/>
+          </w:tcPr>
+          <w:p>
+            <w:pPr>
+              <w:pStyle w:val="a9"/>
+              <w:jc w:val="center"/>
+            </w:pPr>
+          </w:p>
+        </w:tc>
+      </w:tr>
+      <w:tr>
+        <w:trPr>
+          <w:trHeight w:val="309"/>
+        </w:trPr>
+        <w:tc>
+          <w:tcPr>
+            <w:tcW w:w="2268" w:type="dxa"/>
+          </w:tcPr>
+          <w:p>
+            <w:pPr>
+              <w:pStyle w:val="a9"/>
+              <w:jc w:val="center"/>
+            </w:pPr>
+            <w:r>
+              <w:rPr>
+                <w:rFonts w:hint="eastAsia"/>
+              </w:rPr>
+              <w:t>方式</w:t>
+            </w:r>
+          </w:p>
+        </w:tc>
+        <w:tc>
+          <w:tcPr>
+            <w:tcW w:w="6742" w:type="dxa"/>
+            <w:shd w:val="clear" w:color="auto" w:fill="auto"/>
+          </w:tcPr>
+          <w:p>
+            <w:pPr>
+              <w:pStyle w:val="a9"/>
+              <w:jc w:val="center"/>
+            </w:pPr>
+            <w:r>
+              <w:t>只能是</w:t>
+            </w:r>
+            <w:r>
+              <w:t>POST</w:t>
+            </w:r>
+          </w:p>
+        </w:tc>
+      </w:tr>
+    </w:tbl>
+    <w:p>
+      <w:pPr>
+        <w:pStyle w:val="aa"/>
+        <w:ind w:left="360" w:firstLineChars="0" w:firstLine="0"/>
+        <w:rPr>
+          <w:b/>
+        </w:rPr>
+      </w:pPr>
+    </w:p>
+    <w:p>
+      <w:pPr>
+        <w:pStyle w:val="11"/>
+        <w:numPr>
+          <w:ilvl w:val="2"/>
+          <w:numId w:val="1"/>
+        </w:numPr>
+        <w:ind w:firstLineChars="0"/>
+        <w:outlineLvl w:val="3"/>
+        <w:rPr>
+          <w:b/>
+        </w:rPr>
+      </w:pPr>
+      <w:r>
+        <w:rPr>
+          <w:rFonts w:hint="eastAsia"/>
+          <w:b/>
+        </w:rPr>
+        <w:t>请求参数</w:t>
+      </w:r>
+    </w:p>
+    <w:tbl>
+      <w:tblPr>
+        <w:tblW w:w="8791" w:type="dxa"/>
+        <w:tblInd w:w="-10" w:type="dxa"/>
+        <w:tblBorders>
+          <w:top w:val="single" w:sz="8" w:space="0" w:color="auto"/>
+          <w:left w:val="single" w:sz="8" w:space="0" w:color="auto"/>
+          <w:bottom w:val="single" w:sz="8" w:space="0" w:color="auto"/>
+          <w:right w:val="single" w:sz="8" w:space="0" w:color="auto"/>
+          <w:insideH w:val="single" w:sz="8" w:space="0" w:color="auto"/>
+          <w:insideV w:val="single" w:sz="8" w:space="0" w:color="auto"/>
+        </w:tblBorders>
+        <w:tblLayout w:type="fixed"/>
+        <w:tblLook w:val="04A0" w:firstRow="1" w:lastRow="0" w:firstColumn="1" w:lastColumn="0" w:noHBand="0" w:noVBand="1"/>
+      </w:tblPr>
+      <w:tblGrid>
+        <w:gridCol w:w="709"/>
+        <w:gridCol w:w="1418"/>
+        <w:gridCol w:w="939"/>
+        <w:gridCol w:w="734"/>
+        <w:gridCol w:w="979"/>
+        <w:gridCol w:w="922"/>
+        <w:gridCol w:w="3090"/>
+      </w:tblGrid>
+      <w:tr>
+        <w:trPr>
+          <w:trHeight w:val="348"/>
+        </w:trPr>
+        <w:tc>
+          <w:tcPr>
+            <w:tcW w:w="709" w:type="dxa"/>
+            <w:shd w:val="clear" w:color="auto" w:fill="C0C0C0"/>
+            <w:vAlign w:val="center"/>
+          </w:tcPr>
+          <w:p>
+            <w:pPr>
+              <w:pStyle w:val="a9"/>
+              <w:jc w:val="center"/>
+            </w:pPr>
+            <w:r>
+              <w:rPr>
+                <w:rFonts w:hint="eastAsia"/>
+              </w:rPr>
+              <w:t>序号</w:t>
+            </w:r>
+          </w:p>
+        </w:tc>
+        <w:tc>
+          <w:tcPr>
+            <w:tcW w:w="1418" w:type="dxa"/>
+            <w:shd w:val="clear" w:color="auto" w:fill="C0C0C0"/>
+            <w:vAlign w:val="center"/>
+          </w:tcPr>
+          <w:p>
+            <w:pPr>
+              <w:pStyle w:val="a9"/>
+              <w:jc w:val="center"/>
+            </w:pPr>
+            <w:r>
+              <w:rPr>
+                <w:rFonts w:hint="eastAsia"/>
+              </w:rPr>
+              <w:t>参数名</w:t>
+            </w:r>
+          </w:p>
+        </w:tc>
+        <w:tc>
+          <w:tcPr>
+            <w:tcW w:w="939" w:type="dxa"/>
+            <w:shd w:val="clear" w:color="auto" w:fill="C0C0C0"/>
+            <w:vAlign w:val="center"/>
+          </w:tcPr>
+          <w:p>
+            <w:pPr>
+              <w:pStyle w:val="a9"/>
+              <w:jc w:val="center"/>
+            </w:pPr>
+            <w:r>
+              <w:rPr>
+                <w:rFonts w:hint="eastAsia"/>
+              </w:rPr>
+              <w:t>中文名称</w:t>
+            </w:r>
+          </w:p>
+        </w:tc>
+        <w:tc>
+          <w:tcPr>
+            <w:tcW w:w="734" w:type="dxa"/>
+            <w:shd w:val="clear" w:color="auto" w:fill="C0C0C0"/>
+            <w:vAlign w:val="center"/>
+          </w:tcPr>
+          <w:p>
+            <w:pPr>
+              <w:pStyle w:val="a9"/>
+              <w:jc w:val="center"/>
+            </w:pPr>
+            <w:r>
+              <w:t>必选</w:t>
+            </w:r>
+          </w:p>
+        </w:tc>
+        <w:tc>
+          <w:tcPr>
+            <w:tcW w:w="979" w:type="dxa"/>
+            <w:tcBorders>
+              <w:left w:val="single" w:sz="4" w:space="0" w:color="auto"/>
+            </w:tcBorders>
+            <w:shd w:val="clear" w:color="auto" w:fill="C0C0C0"/>
+            <w:vAlign w:val="center"/>
+          </w:tcPr>
+          <w:p>
+            <w:pPr>
+              <w:pStyle w:val="a9"/>
+              <w:jc w:val="center"/>
+            </w:pPr>
+            <w:r>
+              <w:rPr>
+                <w:rFonts w:hint="eastAsia"/>
+              </w:rPr>
+              <w:t>数据类型</w:t>
+            </w:r>
+          </w:p>
+        </w:tc>
+        <w:tc>
+          <w:tcPr>
+            <w:tcW w:w="922" w:type="dxa"/>
+            <w:shd w:val="clear" w:color="auto" w:fill="C0C0C0"/>
+            <w:vAlign w:val="center"/>
+          </w:tcPr>
+          <w:p>
+            <w:pPr>
+              <w:pStyle w:val="a9"/>
+              <w:jc w:val="center"/>
+            </w:pPr>
+            <w:r>
+              <w:rPr>
+                <w:rFonts w:hint="eastAsia"/>
+              </w:rPr>
+              <w:t>长度</w:t>
+            </w:r>
+          </w:p>
+        </w:tc>
+        <w:tc>
+          <w:tcPr>
+            <w:tcW w:w="3090" w:type="dxa"/>
+            <w:shd w:val="clear" w:color="auto" w:fill="C0C0C0"/>
+            <w:vAlign w:val="center"/>
+          </w:tcPr>
+          <w:p>
+            <w:pPr>
+              <w:pStyle w:val="a9"/>
+              <w:jc w:val="center"/>
+            </w:pPr>
+            <w:r>
+              <w:rPr>
+                <w:rFonts w:hint="eastAsia"/>
+              </w:rPr>
+              <w:t>备注</w:t>
+            </w:r>
+          </w:p>
+        </w:tc>
+      </w:tr>
+      <w:tr>
+        <w:trPr>
+          <w:trHeight w:val="309"/>
+        </w:trPr>
+        <w:tc>
+          <w:tcPr>
+            <w:tcW w:w="709" w:type="dxa"/>
+            <w:shd w:val="clear" w:color="auto" w:fill="auto"/>
+            <w:vAlign w:val="center"/>
+          </w:tcPr>
+          <w:p>
+            <w:pPr>
+              <w:pStyle w:val="a9"/>
+              <w:jc w:val="center"/>
+            </w:pPr>
+            <w:r>
+              <w:t>1</w:t>
+            </w:r>
+          </w:p>
+        </w:tc>
+        <w:tc>
+          <w:tcPr>
+            <w:tcW w:w="1418" w:type="dxa"/>
+            <w:vAlign w:val="center"/>
+          </w:tcPr>
+          <w:p>
+            <w:pPr>
+              <w:pStyle w:val="a9"/>
+              <w:jc w:val="center"/>
+            </w:pPr>
+            <w:r>
+              <w:rPr>
+                <w:rFonts w:ascii="新宋体" w:eastAsia="新宋体" w:cs="新宋体"/>
+                <w:color w:val="000000"/>
+                <w:sz w:val="19"/>
+                <w:szCs w:val="19"/>
+              </w:rPr>
+              <w:t xml:space="preserve">model  </w:t>
+            </w:r>
+          </w:p>
+        </w:tc>
+        <w:tc>
+          <w:tcPr>
+            <w:tcW w:w="939" w:type="dxa"/>
+            <w:shd w:val="clear" w:color="auto" w:fill="auto"/>
+            <w:vAlign w:val="center"/>
+          </w:tcPr>
+          <w:p>
+            <w:pPr>
+              <w:pStyle w:val="a9"/>
+              <w:jc w:val="center"/>
+            </w:pPr>
+            <w:r>
+              <w:rPr>
+                <w:rFonts w:hint="eastAsia"/>
+              </w:rPr>
+              <w:t>微站配置实体</w:t>
+            </w:r>
+          </w:p>
+        </w:tc>
+        <w:tc>
+          <w:tcPr>
+            <w:tcW w:w="734" w:type="dxa"/>
+            <w:shd w:val="clear" w:color="auto" w:fill="auto"/>
+            <w:vAlign w:val="center"/>
+          </w:tcPr>
+          <w:p>
+            <w:pPr>
+              <w:pStyle w:val="a9"/>
+              <w:jc w:val="center"/>
+            </w:pPr>
+            <w:r>
+              <w:t>Y</w:t>
+            </w:r>
+          </w:p>
+        </w:tc>
+        <w:tc>
+          <w:tcPr>
+            <w:tcW w:w="979" w:type="dxa"/>
+            <w:tcBorders>
+              <w:left w:val="single" w:sz="4" w:space="0" w:color="auto"/>
+            </w:tcBorders>
+            <w:shd w:val="clear" w:color="auto" w:fill="auto"/>
+            <w:vAlign w:val="center"/>
+          </w:tcPr>
+          <w:p>
+            <w:pPr>
+              <w:pStyle w:val="a9"/>
+              <w:jc w:val="center"/>
+            </w:pPr>
+            <w:r>
+              <w:t>Object</w:t>
+            </w:r>
+          </w:p>
+        </w:tc>
+        <w:tc>
+          <w:tcPr>
+            <w:tcW w:w="922" w:type="dxa"/>
+            <w:shd w:val="clear" w:color="auto" w:fill="auto"/>
+            <w:vAlign w:val="center"/>
+          </w:tcPr>
+          <w:p>
+            <w:pPr>
+              <w:pStyle w:val="a9"/>
+              <w:jc w:val="center"/>
+            </w:pPr>
+            <w:r>
+              <w:t>--</w:t>
+            </w:r>
+          </w:p>
+        </w:tc>
+        <w:tc>
+          <w:tcPr>
+            <w:tcW w:w="3090" w:type="dxa"/>
+            <w:shd w:val="clear" w:color="auto" w:fill="auto"/>
+            <w:vAlign w:val="center"/>
+          </w:tcPr>
+          <w:p>
+            <w:pPr>
+              <w:pStyle w:val="a9"/>
+              <w:jc w:val="center"/>
+            </w:pPr>
+          </w:p>
+        </w:tc>
+      </w:tr>
+    </w:tbl>
+    <w:p>
+      <w:pPr>
+        <w:pStyle w:val="11"/>
+        <w:numPr>
+          <w:ilvl w:val="2"/>
+          <w:numId w:val="1"/>
+        </w:numPr>
+        <w:ind w:firstLineChars="0"/>
+        <w:outlineLvl w:val="3"/>
+        <w:rPr>
+          <w:b/>
+        </w:rPr>
+      </w:pPr>
+      <w:r>
+        <w:rPr>
+          <w:rFonts w:hint="eastAsia"/>
+          <w:b/>
+        </w:rPr>
+        <w:t>Data</w:t>
+      </w:r>
+      <w:r>
+        <w:rPr>
+          <w:rFonts w:hint="eastAsia"/>
+          <w:b/>
+        </w:rPr>
+        <w:t>数据</w:t>
+      </w:r>
+    </w:p>
+    <w:p>
+      <w:pPr>
+        <w:pStyle w:val="aa"/>
+        <w:ind w:left="360" w:firstLineChars="0" w:firstLine="0"/>
+        <w:rPr>
+          <w:b/>
+        </w:rPr>
+      </w:pPr>
+      <w:r>
+        <w:rPr>
+          <w:rFonts w:hint="eastAsia"/>
+          <w:b/>
+        </w:rPr>
+        <w:t>无</w:t>
+      </w:r>
+    </w:p>
+    <w:p>
+      <w:pPr>
+        <w:pStyle w:val="aa"/>
+        <w:ind w:left="360" w:firstLineChars="0" w:firstLine="0"/>
+        <w:rPr>
+          <w:b/>
+        </w:rPr>
+      </w:pPr>
+    </w:p>
+    <w:p>
+      <w:pPr>
+        <w:pStyle w:val="11"/>
+        <w:numPr>
+          <w:ilvl w:val="1"/>
+          <w:numId w:val="1"/>
+        </w:numPr>
+        <w:ind w:firstLineChars="0"/>
+        <w:outlineLvl w:val="2"/>
+        <w:rPr>
+          <w:b/>
+        </w:rPr>
+      </w:pPr>
+      <w:r>
+        <w:rPr>
+          <w:rFonts w:hint="eastAsia"/>
+          <w:b/>
+        </w:rPr>
+        <w:t>保存</w:t>
+      </w:r>
+      <w:r>
+        <w:rPr>
+          <w:rFonts w:hint="eastAsia"/>
+          <w:b/>
+        </w:rPr>
+        <w:t>微站</w:t>
+      </w:r>
+      <w:r>
+        <w:rPr>
+          <w:rFonts w:hint="eastAsia"/>
+          <w:b/>
+          <w:color w:val="FF0000"/>
+        </w:rPr>
+        <w:t>分享设置</w:t>
+      </w:r>
+    </w:p>
+    <w:p>
+      <w:pPr>
+        <w:pStyle w:val="11"/>
+        <w:numPr>
+          <w:ilvl w:val="2"/>
+          <w:numId w:val="1"/>
+        </w:numPr>
+        <w:ind w:firstLineChars="0"/>
+        <w:outlineLvl w:val="3"/>
+        <w:rPr>
+          <w:b/>
+        </w:rPr>
+      </w:pPr>
+      <w:r>
+        <w:rPr>
+          <w:rFonts w:hint="eastAsia"/>
+          <w:b/>
+        </w:rPr>
+        <w:t>示例地址</w:t>
+      </w:r>
+    </w:p>
+    <w:p>
+      <w:pPr>
+        <w:pStyle w:val="aa"/>
+        <w:ind w:left="360" w:firstLineChars="0" w:firstLine="0"/>
+      </w:pPr>
+      <w:r>
+        <w:t>https://msit</w:t>
+      </w:r>
+      <w:r>
+        <w:t>e.31huiyi.com/api/msite/</w:t>
+      </w:r>
+      <w:r>
+        <w:t xml:space="preserve"> EditShareSetting</w:t>
+      </w:r>
+    </w:p>
+    <w:p>
+      <w:pPr>
+        <w:pStyle w:val="aa"/>
+        <w:ind w:left="360" w:firstLineChars="0" w:firstLine="0"/>
+      </w:pPr>
+      <w:r>
+        <w:rPr>
+          <w:rFonts w:hint="eastAsia"/>
+        </w:rPr>
+        <w:t>参数</w:t>
+      </w:r>
+      <w:r>
+        <w:rPr>
+          <w:rFonts w:ascii="新宋体" w:eastAsia="新宋体" w:cs="新宋体"/>
+          <w:color w:val="000000"/>
+          <w:kern w:val="0"/>
+          <w:sz w:val="19"/>
+          <w:szCs w:val="19"/>
+        </w:rPr>
+        <w:t>model  微站配置实体</w:t>
+      </w:r>
+    </w:p>
+    <w:p>
+      <w:pPr>
+        <w:pStyle w:val="11"/>
+        <w:numPr>
+          <w:ilvl w:val="2"/>
+          <w:numId w:val="1"/>
+        </w:numPr>
+        <w:ind w:firstLineChars="0"/>
+        <w:outlineLvl w:val="3"/>
+        <w:rPr>
+          <w:b/>
+        </w:rPr>
+      </w:pPr>
+      <w:r>
+        <w:rPr>
+          <w:rFonts w:hint="eastAsia"/>
+          <w:b/>
+        </w:rPr>
+        <w:t>请求地址</w:t>
+      </w:r>
+    </w:p>
+    <w:tbl>
+      <w:tblPr>
+        <w:tblW w:w="9010" w:type="dxa"/>
+        <w:tblInd w:w="-10" w:type="dxa"/>
+        <w:tblBorders>
+          <w:top w:val="single" w:sz="8" w:space="0" w:color="auto"/>
+          <w:left w:val="single" w:sz="8" w:space="0" w:color="auto"/>
+          <w:bottom w:val="single" w:sz="8" w:space="0" w:color="auto"/>
+          <w:right w:val="single" w:sz="8" w:space="0" w:color="auto"/>
+          <w:insideH w:val="single" w:sz="8" w:space="0" w:color="auto"/>
+          <w:insideV w:val="single" w:sz="8" w:space="0" w:color="auto"/>
+        </w:tblBorders>
+        <w:tblLayout w:type="fixed"/>
+        <w:tblLook w:val="04A0" w:firstRow="1" w:lastRow="0" w:firstColumn="1" w:lastColumn="0" w:noHBand="0" w:noVBand="1"/>
+      </w:tblPr>
+      <w:tblGrid>
+        <w:gridCol w:w="2268"/>
+        <w:gridCol w:w="6742"/>
+      </w:tblGrid>
+      <w:tr>
+        <w:trPr>
+          <w:trHeight w:val="348"/>
+        </w:trPr>
+        <w:tc>
+          <w:tcPr>
+            <w:tcW w:w="2268" w:type="dxa"/>
+            <w:shd w:val="clear" w:color="auto" w:fill="C0C0C0"/>
+            <w:vAlign w:val="center"/>
+          </w:tcPr>
+          <w:p>
+            <w:pPr>
+              <w:pStyle w:val="a9"/>
+              <w:jc w:val="center"/>
+            </w:pPr>
+            <w:r>
+              <w:rPr>
+                <w:rFonts w:hint="eastAsia"/>
+              </w:rPr>
+              <w:t>操作</w:t>
+            </w:r>
+          </w:p>
+        </w:tc>
+        <w:tc>
+          <w:tcPr>
+            <w:tcW w:w="6742" w:type="dxa"/>
+            <w:shd w:val="clear" w:color="auto" w:fill="C0C0C0"/>
+            <w:vAlign w:val="center"/>
+          </w:tcPr>
+          <w:p>
+            <w:pPr>
+              <w:pStyle w:val="aa"/>
+              <w:ind w:left="360" w:firstLineChars="0" w:firstLine="0"/>
+            </w:pPr>
+            <w:r>
+              <w:t>https://msite.31huiyi.com/api/msite/manage/</w:t>
+            </w:r>
+            <w:r>
+              <w:t xml:space="preserve"> </w:t>
+            </w:r>
+            <w:r>
+              <w:t>EditShareSetting</w:t>
+            </w:r>
+          </w:p>
+          <w:p>
+            <w:pPr>
+              <w:pStyle w:val="a9"/>
+              <w:jc w:val="center"/>
+              <w:rPr>
+                <w:rFonts w:ascii="新宋体" w:eastAsia="新宋体" w:cs="新宋体"/>
+                <w:color w:val="A31515"/>
+                <w:sz w:val="19"/>
+                <w:szCs w:val="19"/>
+              </w:rPr>
+            </w:pPr>
+          </w:p>
+        </w:tc>
+      </w:tr>
+      <w:tr>
+        <w:trPr>
+          <w:trHeight w:val="309"/>
+        </w:trPr>
+        <w:tc>
+          <w:tcPr>
+            <w:tcW w:w="2268" w:type="dxa"/>
+            <w:vAlign w:val="center"/>
+          </w:tcPr>
+          <w:p>
+            <w:pPr>
+              <w:pStyle w:val="a9"/>
+              <w:jc w:val="center"/>
+            </w:pPr>
+            <w:r>
+              <w:rPr>
+                <w:rFonts w:hint="eastAsia"/>
+              </w:rPr>
+              <w:t>说明</w:t>
+            </w:r>
+          </w:p>
+        </w:tc>
+        <w:tc>
+          <w:tcPr>
+            <w:tcW w:w="6742" w:type="dxa"/>
+            <w:shd w:val="clear" w:color="auto" w:fill="auto"/>
+            <w:vAlign w:val="center"/>
+          </w:tcPr>
+          <w:p>
+            <w:pPr>
+              <w:pStyle w:val="a9"/>
+              <w:jc w:val="center"/>
+            </w:pPr>
+          </w:p>
+        </w:tc>
+      </w:tr>
+      <w:tr>
+        <w:trPr>
+          <w:trHeight w:val="309"/>
+        </w:trPr>
+        <w:tc>
+          <w:tcPr>
+            <w:tcW w:w="2268" w:type="dxa"/>
+          </w:tcPr>
+          <w:p>
+            <w:pPr>
+              <w:pStyle w:val="a9"/>
+              <w:jc w:val="center"/>
+            </w:pPr>
+            <w:r>
+              <w:rPr>
+                <w:rFonts w:hint="eastAsia"/>
+              </w:rPr>
+              <w:t>方式</w:t>
+            </w:r>
+          </w:p>
+        </w:tc>
+        <w:tc>
+          <w:tcPr>
+            <w:tcW w:w="6742" w:type="dxa"/>
+            <w:shd w:val="clear" w:color="auto" w:fill="auto"/>
+          </w:tcPr>
+          <w:p>
+            <w:pPr>
+              <w:pStyle w:val="a9"/>
+              <w:jc w:val="center"/>
+            </w:pPr>
+            <w:r>
+              <w:t>只能是</w:t>
+            </w:r>
+            <w:r>
+              <w:t>POST</w:t>
+            </w:r>
+          </w:p>
+        </w:tc>
+      </w:tr>
+    </w:tbl>
+    <w:p>
+      <w:pPr>
+        <w:pStyle w:val="aa"/>
+        <w:ind w:left="360" w:firstLineChars="0" w:firstLine="0"/>
+        <w:rPr>
+          <w:b/>
+        </w:rPr>
+      </w:pPr>
+    </w:p>
+    <w:p>
+      <w:pPr>
+        <w:pStyle w:val="11"/>
+        <w:numPr>
+          <w:ilvl w:val="2"/>
+          <w:numId w:val="1"/>
+        </w:numPr>
+        <w:ind w:firstLineChars="0"/>
+        <w:outlineLvl w:val="3"/>
+        <w:rPr>
+          <w:b/>
+        </w:rPr>
+      </w:pPr>
+      <w:r>
+        <w:rPr>
+          <w:rFonts w:hint="eastAsia"/>
+          <w:b/>
+        </w:rPr>
+        <w:t>请求参数</w:t>
+      </w:r>
+    </w:p>
+    <w:tbl>
+      <w:tblPr>
+        <w:tblW w:w="8791" w:type="dxa"/>
+        <w:tblInd w:w="-10" w:type="dxa"/>
+        <w:tblBorders>
+          <w:top w:val="single" w:sz="8" w:space="0" w:color="auto"/>
+          <w:left w:val="single" w:sz="8" w:space="0" w:color="auto"/>
+          <w:bottom w:val="single" w:sz="8" w:space="0" w:color="auto"/>
+          <w:right w:val="single" w:sz="8" w:space="0" w:color="auto"/>
+          <w:insideH w:val="single" w:sz="8" w:space="0" w:color="auto"/>
+          <w:insideV w:val="single" w:sz="8" w:space="0" w:color="auto"/>
+        </w:tblBorders>
+        <w:tblLayout w:type="fixed"/>
+        <w:tblLook w:val="04A0" w:firstRow="1" w:lastRow="0" w:firstColumn="1" w:lastColumn="0" w:noHBand="0" w:noVBand="1"/>
+      </w:tblPr>
+      <w:tblGrid>
+        <w:gridCol w:w="709"/>
+        <w:gridCol w:w="1418"/>
+        <w:gridCol w:w="939"/>
+        <w:gridCol w:w="734"/>
+        <w:gridCol w:w="979"/>
+        <w:gridCol w:w="922"/>
+        <w:gridCol w:w="3090"/>
+      </w:tblGrid>
+      <w:tr>
+        <w:trPr>
+          <w:trHeight w:val="348"/>
+        </w:trPr>
+        <w:tc>
+          <w:tcPr>
+            <w:tcW w:w="709" w:type="dxa"/>
+            <w:shd w:val="clear" w:color="auto" w:fill="C0C0C0"/>
+            <w:vAlign w:val="center"/>
+          </w:tcPr>
+          <w:p>
+            <w:pPr>
+              <w:pStyle w:val="a9"/>
+              <w:jc w:val="center"/>
+            </w:pPr>
+            <w:r>
+              <w:rPr>
+                <w:rFonts w:hint="eastAsia"/>
+              </w:rPr>
+              <w:t>序号</w:t>
+            </w:r>
+          </w:p>
+        </w:tc>
+        <w:tc>
+          <w:tcPr>
+            <w:tcW w:w="1418" w:type="dxa"/>
+            <w:shd w:val="clear" w:color="auto" w:fill="C0C0C0"/>
+            <w:vAlign w:val="center"/>
+          </w:tcPr>
+          <w:p>
+            <w:pPr>
+              <w:pStyle w:val="a9"/>
+              <w:jc w:val="center"/>
+            </w:pPr>
+            <w:r>
+              <w:rPr>
+                <w:rFonts w:hint="eastAsia"/>
+              </w:rPr>
+              <w:t>参数名</w:t>
+            </w:r>
+          </w:p>
+        </w:tc>
+        <w:tc>
+          <w:tcPr>
+            <w:tcW w:w="939" w:type="dxa"/>
+            <w:shd w:val="clear" w:color="auto" w:fill="C0C0C0"/>
+            <w:vAlign w:val="center"/>
+          </w:tcPr>
+          <w:p>
+            <w:pPr>
+              <w:pStyle w:val="a9"/>
+              <w:jc w:val="center"/>
+            </w:pPr>
+            <w:r>
+              <w:rPr>
+                <w:rFonts w:hint="eastAsia"/>
+              </w:rPr>
+              <w:t>中文名称</w:t>
+            </w:r>
+          </w:p>
+        </w:tc>
+        <w:tc>
+          <w:tcPr>
+            <w:tcW w:w="734" w:type="dxa"/>
+            <w:shd w:val="clear" w:color="auto" w:fill="C0C0C0"/>
+            <w:vAlign w:val="center"/>
+          </w:tcPr>
+          <w:p>
+            <w:pPr>
+              <w:pStyle w:val="a9"/>
+              <w:jc w:val="center"/>
+            </w:pPr>
+            <w:r>
+              <w:t>必选</w:t>
+            </w:r>
+          </w:p>
+        </w:tc>
+        <w:tc>
+          <w:tcPr>
+            <w:tcW w:w="979" w:type="dxa"/>
+            <w:tcBorders>
+              <w:left w:val="single" w:sz="4" w:space="0" w:color="auto"/>
+            </w:tcBorders>
+            <w:shd w:val="clear" w:color="auto" w:fill="C0C0C0"/>
+            <w:vAlign w:val="center"/>
+          </w:tcPr>
+          <w:p>
+            <w:pPr>
+              <w:pStyle w:val="a9"/>
+              <w:jc w:val="center"/>
+            </w:pPr>
+            <w:r>
+              <w:rPr>
+                <w:rFonts w:hint="eastAsia"/>
+              </w:rPr>
+              <w:t>数据类型</w:t>
+            </w:r>
+          </w:p>
+        </w:tc>
+        <w:tc>
+          <w:tcPr>
+            <w:tcW w:w="922" w:type="dxa"/>
+            <w:shd w:val="clear" w:color="auto" w:fill="C0C0C0"/>
+            <w:vAlign w:val="center"/>
+          </w:tcPr>
+          <w:p>
+            <w:pPr>
+              <w:pStyle w:val="a9"/>
+              <w:jc w:val="center"/>
+            </w:pPr>
+            <w:r>
+              <w:rPr>
+                <w:rFonts w:hint="eastAsia"/>
+              </w:rPr>
+              <w:t>长度</w:t>
+            </w:r>
+          </w:p>
+        </w:tc>
+        <w:tc>
+          <w:tcPr>
+            <w:tcW w:w="3090" w:type="dxa"/>
+            <w:shd w:val="clear" w:color="auto" w:fill="C0C0C0"/>
+            <w:vAlign w:val="center"/>
+          </w:tcPr>
+          <w:p>
+            <w:pPr>
+              <w:pStyle w:val="a9"/>
+              <w:jc w:val="center"/>
+            </w:pPr>
+            <w:r>
+              <w:rPr>
+                <w:rFonts w:hint="eastAsia"/>
+              </w:rPr>
+              <w:t>备注</w:t>
+            </w:r>
+          </w:p>
+        </w:tc>
+      </w:tr>
+      <w:tr>
+        <w:trPr>
+          <w:trHeight w:val="309"/>
+        </w:trPr>
+        <w:tc>
+          <w:tcPr>
+            <w:tcW w:w="709" w:type="dxa"/>
+            <w:shd w:val="clear" w:color="auto" w:fill="auto"/>
+            <w:vAlign w:val="center"/>
+          </w:tcPr>
+          <w:p>
+            <w:pPr>
+              <w:pStyle w:val="a9"/>
+              <w:jc w:val="center"/>
+            </w:pPr>
+            <w:r>
+              <w:t>1</w:t>
+            </w:r>
+          </w:p>
+        </w:tc>
+        <w:tc>
+          <w:tcPr>
+            <w:tcW w:w="1418" w:type="dxa"/>
+            <w:vAlign w:val="center"/>
+          </w:tcPr>
+          <w:p>
+            <w:pPr>
+              <w:pStyle w:val="a9"/>
+              <w:jc w:val="center"/>
+            </w:pPr>
+            <w:r>
+              <w:rPr>
+                <w:rFonts w:ascii="新宋体" w:eastAsia="新宋体" w:cs="新宋体"/>
+                <w:color w:val="000000"/>
+                <w:sz w:val="19"/>
+                <w:szCs w:val="19"/>
+              </w:rPr>
+              <w:t xml:space="preserve">model  </w:t>
+            </w:r>
+          </w:p>
+        </w:tc>
+        <w:tc>
+          <w:tcPr>
+            <w:tcW w:w="939" w:type="dxa"/>
+            <w:shd w:val="clear" w:color="auto" w:fill="auto"/>
+            <w:vAlign w:val="center"/>
+          </w:tcPr>
+          <w:p>
+            <w:pPr>
+              <w:pStyle w:val="a9"/>
+              <w:jc w:val="center"/>
+            </w:pPr>
+            <w:r>
+              <w:rPr>
+                <w:rFonts w:hint="eastAsia"/>
+              </w:rPr>
+              <w:t>微站配置实体</w:t>
+            </w:r>
+          </w:p>
+        </w:tc>
+        <w:tc>
+          <w:tcPr>
+            <w:tcW w:w="734" w:type="dxa"/>
+            <w:shd w:val="clear" w:color="auto" w:fill="auto"/>
+            <w:vAlign w:val="center"/>
+          </w:tcPr>
+          <w:p>
+            <w:pPr>
+              <w:pStyle w:val="a9"/>
+              <w:jc w:val="center"/>
+            </w:pPr>
+            <w:r>
+              <w:t>Y</w:t>
+            </w:r>
+          </w:p>
+        </w:tc>
+        <w:tc>
+          <w:tcPr>
+            <w:tcW w:w="979" w:type="dxa"/>
+            <w:tcBorders>
+              <w:left w:val="single" w:sz="4" w:space="0" w:color="auto"/>
+            </w:tcBorders>
+            <w:shd w:val="clear" w:color="auto" w:fill="auto"/>
+            <w:vAlign w:val="center"/>
+          </w:tcPr>
+          <w:p>
+            <w:pPr>
+              <w:pStyle w:val="a9"/>
+              <w:jc w:val="center"/>
+            </w:pPr>
+            <w:r>
+              <w:t>Object</w:t>
+            </w:r>
+          </w:p>
+        </w:tc>
+        <w:tc>
+          <w:tcPr>
+            <w:tcW w:w="922" w:type="dxa"/>
+            <w:shd w:val="clear" w:color="auto" w:fill="auto"/>
+            <w:vAlign w:val="center"/>
+          </w:tcPr>
+          <w:p>
+            <w:pPr>
+              <w:pStyle w:val="a9"/>
+              <w:jc w:val="center"/>
+            </w:pPr>
+            <w:r>
+              <w:t>--</w:t>
+            </w:r>
+          </w:p>
+        </w:tc>
+        <w:tc>
+          <w:tcPr>
+            <w:tcW w:w="3090" w:type="dxa"/>
+            <w:shd w:val="clear" w:color="auto" w:fill="auto"/>
+            <w:vAlign w:val="center"/>
+          </w:tcPr>
+          <w:p>
+            <w:pPr>
+              <w:pStyle w:val="a9"/>
+              <w:jc w:val="center"/>
+            </w:pPr>
+          </w:p>
+        </w:tc>
+      </w:tr>
+    </w:tbl>
+    <w:p>
+      <w:pPr>
+        <w:pStyle w:val="11"/>
+        <w:numPr>
+          <w:ilvl w:val="2"/>
+          <w:numId w:val="1"/>
+        </w:numPr>
+        <w:ind w:firstLineChars="0"/>
+        <w:outlineLvl w:val="3"/>
+        <w:rPr>
+          <w:b/>
+        </w:rPr>
+      </w:pPr>
+      <w:r>
+        <w:rPr>
+          <w:rFonts w:hint="eastAsia"/>
+          <w:b/>
+        </w:rPr>
+        <w:t>Data</w:t>
+      </w:r>
+      <w:r>
+        <w:rPr>
+          <w:rFonts w:hint="eastAsia"/>
+          <w:b/>
+        </w:rPr>
+        <w:t>数据</w:t>
+      </w:r>
+    </w:p>
+    <w:p>
+      <w:pPr>
+        <w:pStyle w:val="aa"/>
+        <w:ind w:left="360" w:firstLineChars="0" w:firstLine="0"/>
+        <w:rPr>
+          <w:b/>
+        </w:rPr>
+      </w:pPr>
+      <w:r>
+        <w:rPr>
+          <w:rFonts w:hint="eastAsia"/>
+          <w:b/>
+        </w:rPr>
+        <w:t>无</w:t>
+      </w:r>
+    </w:p>
+    <w:p>
+      <w:pPr>
+        <w:pStyle w:val="aa"/>
+        <w:ind w:left="360" w:firstLineChars="0" w:firstLine="0"/>
+        <w:rPr>
+          <w:b/>
+        </w:rPr>
+      </w:pPr>
+    </w:p>
+    <w:p>
+      <w:pPr>
         <w:pStyle w:val="aa"/>
         <w:ind w:left="360" w:firstLineChars="0" w:firstLine="0"/>
         <w:rPr>
@@ -53869,13 +55161,7 @@
         <w:rPr>
           <w:rFonts w:hint="eastAsia"/>
         </w:rPr>
-        <w:t>应用授权</w:t>
-      </w:r>
-      <w:r>
-        <w:rPr>
-          <w:rFonts w:hint="eastAsia"/>
-        </w:rPr>
-        <w:t>接口列表</w:t>
+        <w:t>应用授权接口列表</w:t>
       </w:r>
     </w:p>
     <w:p>
@@ -53902,14 +55188,7 @@
           <w:rFonts w:hint="eastAsia"/>
           <w:b/>
         </w:rPr>
-        <w:t>应用授权</w:t>
-      </w:r>
-      <w:r>
-        <w:rPr>
-          <w:rFonts w:hint="eastAsia"/>
-          <w:b/>
-        </w:rPr>
-        <w:t>信息</w:t>
+        <w:t>应用授权信息</w:t>
       </w:r>
     </w:p>
     <w:p/>
@@ -55425,7 +56704,6 @@
         <w:rPr>
           <w:b/>
         </w:rPr>
-        <w:lastRenderedPageBreak/>
         <w:t>保存</w:t>
       </w:r>
       <w:r>
@@ -55486,9 +56764,6 @@
       <w:pPr>
         <w:pStyle w:val="11"/>
         <w:ind w:left="372" w:firstLineChars="0" w:firstLine="0"/>
-        <w:rPr>
-          <w:rFonts w:hint="eastAsia"/>
-        </w:rPr>
       </w:pPr>
       <w:r>
         <w:t>参数名称</w:t>
@@ -55610,8 +56885,6 @@
               </w:rPr>
               <w:t>SaveAuthUserSetting</w:t>
             </w:r>
-            <w:bookmarkStart w:id="2" w:name="_GoBack"/>
-            <w:bookmarkEnd w:id="2"/>
           </w:p>
         </w:tc>
       </w:tr>
@@ -55726,7 +56999,6 @@
         <w:ind w:left="720" w:firstLineChars="0" w:firstLine="0"/>
         <w:outlineLvl w:val="3"/>
         <w:rPr>
-          <w:rFonts w:hint="eastAsia"/>
           <w:b/>
         </w:rPr>
       </w:pPr>
@@ -57490,7 +58762,6 @@
                 <w:sz w:val="19"/>
                 <w:szCs w:val="19"/>
               </w:rPr>
-              <w:lastRenderedPageBreak/>
               <w:t>AuthUserSettingTitle</w:t>
             </w:r>
           </w:p>
@@ -57555,7 +58826,6 @@
     <w:p>
       <w:pPr>
         <w:rPr>
-          <w:rFonts w:hint="eastAsia"/>
           <w:b/>
         </w:rPr>
       </w:pPr>
@@ -57597,7 +58867,6 @@
     <w:sdtPr>
       <w:id w:val="1240978754"/>
     </w:sdtPr>
-    <w:sdtEndPr/>
     <w:sdtContent>
       <w:p>
         <w:pPr>
@@ -57618,7 +58887,7 @@
             <w:noProof/>
             <w:lang w:val="zh-CN"/>
           </w:rPr>
-          <w:t>26</w:t>
+          <w:t>28</w:t>
         </w:r>
         <w:r>
           <w:fldChar w:fldCharType="end"/>
